--- a/Hyperledger fabric Guide.docx
+++ b/Hyperledger fabric Guide.docx
@@ -196,6 +196,7 @@
           <w:sz w:val="24"/>
         </w:rPr>
       </w:pPr>
+      <w:proofErr w:type="spellStart"/>
       <w:r>
         <w:rPr>
           <w:b/>
@@ -211,6 +212,7 @@
         </w:rPr>
         <w:t>LJK</w:t>
       </w:r>
+      <w:proofErr w:type="spellEnd"/>
     </w:p>
     <w:p>
       <w:pPr>
@@ -223,15 +225,1719 @@
     </w:p>
     <w:p>
       <w:pPr>
-        <w:jc w:val="center"/>
-        <w:rPr>
-          <w:rFonts w:hint="eastAsia"/>
-          <w:b/>
-          <w:sz w:val="24"/>
-        </w:rPr>
-      </w:pPr>
+        <w:pStyle w:val="a3"/>
+        <w:numPr>
+          <w:ilvl w:val="0"/>
+          <w:numId w:val="1"/>
+        </w:numPr>
+        <w:ind w:leftChars="0"/>
+        <w:jc w:val="left"/>
+        <w:rPr>
+          <w:b/>
+          <w:sz w:val="24"/>
+        </w:rPr>
+      </w:pPr>
+      <w:r>
+        <w:rPr>
+          <w:rFonts w:hint="eastAsia"/>
+          <w:b/>
+          <w:sz w:val="24"/>
+        </w:rPr>
+        <w:lastRenderedPageBreak/>
+        <w:t>운용 환경 설정</w:t>
+      </w:r>
+    </w:p>
+    <w:p>
+      <w:pPr>
+        <w:pStyle w:val="a3"/>
+        <w:numPr>
+          <w:ilvl w:val="1"/>
+          <w:numId w:val="1"/>
+        </w:numPr>
+        <w:ind w:leftChars="0"/>
+        <w:jc w:val="left"/>
+        <w:rPr>
+          <w:sz w:val="24"/>
+        </w:rPr>
+      </w:pPr>
+      <w:r>
+        <w:rPr>
+          <w:rFonts w:hint="eastAsia"/>
+          <w:sz w:val="24"/>
+        </w:rPr>
+        <w:t>가이드 작성 환경</w:t>
+      </w:r>
+    </w:p>
+    <w:p>
+      <w:pPr>
+        <w:pStyle w:val="a3"/>
+        <w:numPr>
+          <w:ilvl w:val="2"/>
+          <w:numId w:val="1"/>
+        </w:numPr>
+        <w:ind w:leftChars="0"/>
+        <w:jc w:val="left"/>
+        <w:rPr>
+          <w:sz w:val="24"/>
+        </w:rPr>
+      </w:pPr>
+      <w:proofErr w:type="gramStart"/>
+      <w:r>
+        <w:rPr>
+          <w:rFonts w:hint="eastAsia"/>
+          <w:sz w:val="24"/>
+        </w:rPr>
+        <w:t>OS :</w:t>
+      </w:r>
+      <w:proofErr w:type="gramEnd"/>
+      <w:r>
+        <w:rPr>
+          <w:rFonts w:hint="eastAsia"/>
+          <w:sz w:val="24"/>
+        </w:rPr>
+        <w:t xml:space="preserve"> </w:t>
+      </w:r>
+      <w:r>
+        <w:rPr>
+          <w:sz w:val="24"/>
+        </w:rPr>
+        <w:t xml:space="preserve">Centos </w:t>
+      </w:r>
+      <w:r>
+        <w:rPr>
+          <w:sz w:val="24"/>
+        </w:rPr>
+        <w:t xml:space="preserve">Linux </w:t>
+      </w:r>
+      <w:r>
+        <w:rPr>
+          <w:sz w:val="24"/>
+        </w:rPr>
+        <w:t>7.8.2003</w:t>
+      </w:r>
+    </w:p>
+    <w:p>
+      <w:pPr>
+        <w:pStyle w:val="a3"/>
+        <w:numPr>
+          <w:ilvl w:val="2"/>
+          <w:numId w:val="1"/>
+        </w:numPr>
+        <w:ind w:leftChars="0"/>
+        <w:jc w:val="left"/>
+        <w:rPr>
+          <w:sz w:val="24"/>
+        </w:rPr>
+      </w:pPr>
+      <w:proofErr w:type="gramStart"/>
+      <w:r>
+        <w:rPr>
+          <w:sz w:val="24"/>
+        </w:rPr>
+        <w:t>Hardware :</w:t>
+      </w:r>
+      <w:proofErr w:type="gramEnd"/>
+      <w:r>
+        <w:rPr>
+          <w:sz w:val="24"/>
+        </w:rPr>
+        <w:t xml:space="preserve"> </w:t>
+      </w:r>
+      <w:proofErr w:type="spellStart"/>
+      <w:r>
+        <w:rPr>
+          <w:sz w:val="24"/>
+        </w:rPr>
+        <w:t>Naver</w:t>
+      </w:r>
+      <w:proofErr w:type="spellEnd"/>
+      <w:r>
+        <w:rPr>
+          <w:sz w:val="24"/>
+        </w:rPr>
+        <w:t xml:space="preserve"> cloud [Compact]</w:t>
+      </w:r>
+    </w:p>
+    <w:p>
+      <w:pPr>
+        <w:pStyle w:val="a3"/>
+        <w:numPr>
+          <w:ilvl w:val="1"/>
+          <w:numId w:val="1"/>
+        </w:numPr>
+        <w:ind w:leftChars="0"/>
+        <w:jc w:val="left"/>
+        <w:rPr>
+          <w:sz w:val="24"/>
+        </w:rPr>
+      </w:pPr>
+      <w:r>
+        <w:rPr>
+          <w:sz w:val="24"/>
+        </w:rPr>
+        <w:t>D</w:t>
+      </w:r>
+      <w:r>
+        <w:rPr>
+          <w:rFonts w:hint="eastAsia"/>
+          <w:sz w:val="24"/>
+        </w:rPr>
+        <w:t>ocker 설치</w:t>
+      </w:r>
+    </w:p>
+    <w:p>
+      <w:pPr>
+        <w:pStyle w:val="a3"/>
+        <w:numPr>
+          <w:ilvl w:val="2"/>
+          <w:numId w:val="1"/>
+        </w:numPr>
+        <w:ind w:leftChars="0"/>
+        <w:jc w:val="left"/>
+        <w:rPr>
+          <w:sz w:val="24"/>
+        </w:rPr>
+      </w:pPr>
+      <w:r>
+        <w:rPr>
+          <w:sz w:val="24"/>
+        </w:rPr>
+        <w:t>2020</w:t>
+      </w:r>
+      <w:r>
+        <w:rPr>
+          <w:sz w:val="24"/>
+        </w:rPr>
+        <w:t>-</w:t>
+      </w:r>
+      <w:r>
+        <w:rPr>
+          <w:sz w:val="24"/>
+        </w:rPr>
+        <w:t>0</w:t>
+      </w:r>
+      <w:r>
+        <w:rPr>
+          <w:sz w:val="24"/>
+        </w:rPr>
+        <w:t xml:space="preserve">6-18 latest </w:t>
+      </w:r>
+      <w:proofErr w:type="gramStart"/>
+      <w:r>
+        <w:rPr>
+          <w:sz w:val="24"/>
+        </w:rPr>
+        <w:t>version :</w:t>
+      </w:r>
+      <w:proofErr w:type="gramEnd"/>
+      <w:r>
+        <w:rPr>
+          <w:sz w:val="24"/>
+        </w:rPr>
+        <w:t xml:space="preserve"> </w:t>
+      </w:r>
+      <w:r>
+        <w:rPr>
+          <w:rFonts w:hint="eastAsia"/>
+          <w:sz w:val="24"/>
+        </w:rPr>
+        <w:t xml:space="preserve">docker </w:t>
+      </w:r>
+      <w:r>
+        <w:rPr>
+          <w:sz w:val="24"/>
+        </w:rPr>
+        <w:t>engine</w:t>
+      </w:r>
+      <w:r>
+        <w:rPr>
+          <w:rFonts w:hint="eastAsia"/>
+          <w:sz w:val="24"/>
+        </w:rPr>
+        <w:t xml:space="preserve"> 19.03.12</w:t>
+      </w:r>
+    </w:p>
+    <w:p>
+      <w:pPr>
+        <w:pStyle w:val="a3"/>
+        <w:numPr>
+          <w:ilvl w:val="1"/>
+          <w:numId w:val="1"/>
+        </w:numPr>
+        <w:ind w:leftChars="0"/>
+        <w:jc w:val="left"/>
+        <w:rPr>
+          <w:sz w:val="24"/>
+        </w:rPr>
+      </w:pPr>
+      <w:r>
+        <w:rPr>
+          <w:sz w:val="24"/>
+        </w:rPr>
+        <w:t>D</w:t>
+      </w:r>
+      <w:r>
+        <w:rPr>
+          <w:rFonts w:hint="eastAsia"/>
+          <w:sz w:val="24"/>
+        </w:rPr>
+        <w:t>ocker-</w:t>
+      </w:r>
+      <w:r>
+        <w:rPr>
+          <w:sz w:val="24"/>
+        </w:rPr>
+        <w:t xml:space="preserve">compose </w:t>
+      </w:r>
+      <w:r>
+        <w:rPr>
+          <w:rFonts w:hint="eastAsia"/>
+          <w:sz w:val="24"/>
+        </w:rPr>
+        <w:t>설치</w:t>
+      </w:r>
+    </w:p>
+    <w:p>
+      <w:pPr>
+        <w:pStyle w:val="a3"/>
+        <w:numPr>
+          <w:ilvl w:val="2"/>
+          <w:numId w:val="1"/>
+        </w:numPr>
+        <w:ind w:leftChars="0"/>
+        <w:jc w:val="left"/>
+        <w:rPr>
+          <w:sz w:val="24"/>
+        </w:rPr>
+      </w:pPr>
+      <w:r>
+        <w:rPr>
+          <w:rFonts w:hint="eastAsia"/>
+          <w:sz w:val="24"/>
+        </w:rPr>
+        <w:t xml:space="preserve">2020-07-02 latest </w:t>
+      </w:r>
+      <w:proofErr w:type="gramStart"/>
+      <w:r>
+        <w:rPr>
+          <w:rFonts w:hint="eastAsia"/>
+          <w:sz w:val="24"/>
+        </w:rPr>
+        <w:t>version :</w:t>
+      </w:r>
+      <w:proofErr w:type="gramEnd"/>
+      <w:r>
+        <w:rPr>
+          <w:rFonts w:hint="eastAsia"/>
+          <w:sz w:val="24"/>
+        </w:rPr>
+        <w:t xml:space="preserve"> </w:t>
+      </w:r>
+      <w:r>
+        <w:rPr>
+          <w:sz w:val="24"/>
+        </w:rPr>
+        <w:t>1.26.2</w:t>
+      </w:r>
+    </w:p>
+    <w:p>
+      <w:pPr>
+        <w:pStyle w:val="a3"/>
+        <w:numPr>
+          <w:ilvl w:val="1"/>
+          <w:numId w:val="1"/>
+        </w:numPr>
+        <w:ind w:leftChars="0"/>
+        <w:jc w:val="left"/>
+        <w:rPr>
+          <w:sz w:val="24"/>
+        </w:rPr>
+      </w:pPr>
+      <w:r>
+        <w:rPr>
+          <w:sz w:val="24"/>
+        </w:rPr>
+        <w:t>G</w:t>
+      </w:r>
+      <w:r>
+        <w:rPr>
+          <w:rFonts w:hint="eastAsia"/>
+          <w:sz w:val="24"/>
+        </w:rPr>
+        <w:t>o</w:t>
+      </w:r>
+      <w:r>
+        <w:rPr>
+          <w:sz w:val="24"/>
+        </w:rPr>
+        <w:t xml:space="preserve"> </w:t>
+      </w:r>
+      <w:r>
+        <w:rPr>
+          <w:rFonts w:hint="eastAsia"/>
+          <w:sz w:val="24"/>
+        </w:rPr>
+        <w:t>lang 설치</w:t>
+      </w:r>
+    </w:p>
+    <w:p>
+      <w:pPr>
+        <w:pStyle w:val="a3"/>
+        <w:numPr>
+          <w:ilvl w:val="2"/>
+          <w:numId w:val="1"/>
+        </w:numPr>
+        <w:ind w:leftChars="0"/>
+        <w:jc w:val="left"/>
+        <w:rPr>
+          <w:rFonts w:hint="eastAsia"/>
+          <w:sz w:val="24"/>
+        </w:rPr>
+      </w:pPr>
+      <w:r>
+        <w:rPr>
+          <w:rFonts w:hint="eastAsia"/>
+          <w:sz w:val="24"/>
+        </w:rPr>
+        <w:t>2020</w:t>
+      </w:r>
+      <w:r>
+        <w:rPr>
+          <w:sz w:val="24"/>
+        </w:rPr>
+        <w:t xml:space="preserve">-08-11 latest </w:t>
+      </w:r>
+      <w:proofErr w:type="gramStart"/>
+      <w:r>
+        <w:rPr>
+          <w:sz w:val="24"/>
+        </w:rPr>
+        <w:t>version :</w:t>
+      </w:r>
+      <w:proofErr w:type="gramEnd"/>
+      <w:r>
+        <w:rPr>
+          <w:sz w:val="24"/>
+        </w:rPr>
+        <w:t xml:space="preserve"> 1.1</w:t>
+      </w:r>
+    </w:p>
+    <w:p>
+      <w:pPr>
+        <w:pStyle w:val="a3"/>
+        <w:numPr>
+          <w:ilvl w:val="1"/>
+          <w:numId w:val="1"/>
+        </w:numPr>
+        <w:ind w:leftChars="0"/>
+        <w:jc w:val="left"/>
+        <w:rPr>
+          <w:sz w:val="24"/>
+        </w:rPr>
+      </w:pPr>
+      <w:r>
+        <w:rPr>
+          <w:rFonts w:hint="eastAsia"/>
+          <w:sz w:val="24"/>
+        </w:rPr>
+        <w:t>(</w:t>
+      </w:r>
+      <w:r>
+        <w:rPr>
+          <w:sz w:val="24"/>
+        </w:rPr>
+        <w:t>O</w:t>
+      </w:r>
+      <w:r>
+        <w:rPr>
+          <w:sz w:val="24"/>
+        </w:rPr>
+        <w:t>ptional</w:t>
+      </w:r>
+      <w:r>
+        <w:rPr>
+          <w:rFonts w:hint="eastAsia"/>
+          <w:sz w:val="24"/>
+        </w:rPr>
+        <w:t>)</w:t>
+      </w:r>
+      <w:r>
+        <w:rPr>
+          <w:rFonts w:hint="eastAsia"/>
+          <w:sz w:val="24"/>
+        </w:rPr>
+        <w:t xml:space="preserve">필요한 경우 </w:t>
+      </w:r>
+      <w:r>
+        <w:rPr>
+          <w:sz w:val="24"/>
+        </w:rPr>
+        <w:t xml:space="preserve">node.js </w:t>
+      </w:r>
+      <w:r>
+        <w:rPr>
+          <w:rFonts w:hint="eastAsia"/>
+          <w:sz w:val="24"/>
+        </w:rPr>
+        <w:t xml:space="preserve">및 </w:t>
+      </w:r>
+      <w:r>
+        <w:rPr>
+          <w:rFonts w:hint="eastAsia"/>
+          <w:sz w:val="24"/>
+        </w:rPr>
+        <w:t>java</w:t>
+      </w:r>
+      <w:r>
+        <w:rPr>
+          <w:rFonts w:hint="eastAsia"/>
+          <w:sz w:val="24"/>
+        </w:rPr>
+        <w:t xml:space="preserve"> 설치</w:t>
+      </w:r>
+    </w:p>
+    <w:p>
+      <w:pPr>
+        <w:pStyle w:val="a3"/>
+        <w:numPr>
+          <w:ilvl w:val="1"/>
+          <w:numId w:val="1"/>
+        </w:numPr>
+        <w:ind w:leftChars="0"/>
+        <w:jc w:val="left"/>
+        <w:rPr>
+          <w:sz w:val="24"/>
+        </w:rPr>
+      </w:pPr>
+      <w:r>
+        <w:rPr>
+          <w:rFonts w:hint="eastAsia"/>
+          <w:sz w:val="24"/>
+        </w:rPr>
+        <w:t xml:space="preserve">프로젝트를 위한 별도의 </w:t>
+      </w:r>
+      <w:r>
+        <w:rPr>
+          <w:rFonts w:hint="eastAsia"/>
+          <w:sz w:val="24"/>
+        </w:rPr>
+        <w:t>프로젝트 폴더 생성</w:t>
+      </w:r>
+    </w:p>
+    <w:p>
+      <w:pPr>
+        <w:pStyle w:val="a3"/>
+        <w:ind w:leftChars="0" w:left="1600"/>
+        <w:jc w:val="left"/>
+        <w:rPr>
+          <w:sz w:val="24"/>
+        </w:rPr>
+      </w:pPr>
+    </w:p>
+    <w:p>
+      <w:pPr>
+        <w:pStyle w:val="a3"/>
+        <w:numPr>
+          <w:ilvl w:val="0"/>
+          <w:numId w:val="1"/>
+        </w:numPr>
+        <w:ind w:leftChars="0"/>
+        <w:jc w:val="left"/>
+        <w:rPr>
+          <w:b/>
+          <w:sz w:val="24"/>
+        </w:rPr>
+      </w:pPr>
+      <w:r>
+        <w:rPr>
+          <w:rFonts w:hint="eastAsia"/>
+          <w:b/>
+          <w:sz w:val="24"/>
+        </w:rPr>
+        <w:t>바이너리 파일 및 도커 이미지 다운로드</w:t>
+      </w:r>
+    </w:p>
+    <w:p>
+      <w:pPr>
+        <w:pStyle w:val="a3"/>
+        <w:numPr>
+          <w:ilvl w:val="1"/>
+          <w:numId w:val="1"/>
+        </w:numPr>
+        <w:ind w:leftChars="0"/>
+        <w:jc w:val="left"/>
+        <w:rPr>
+          <w:sz w:val="24"/>
+        </w:rPr>
+      </w:pPr>
+      <w:r>
+        <w:rPr>
+          <w:sz w:val="24"/>
+        </w:rPr>
+        <w:t>Fabric</w:t>
+      </w:r>
+      <w:r>
+        <w:rPr>
+          <w:rFonts w:hint="eastAsia"/>
+          <w:sz w:val="24"/>
+        </w:rPr>
+        <w:t>-</w:t>
+      </w:r>
+      <w:r>
+        <w:rPr>
+          <w:sz w:val="24"/>
+        </w:rPr>
+        <w:t xml:space="preserve">samples </w:t>
+      </w:r>
+      <w:r>
+        <w:rPr>
+          <w:rFonts w:hint="eastAsia"/>
+          <w:sz w:val="24"/>
+        </w:rPr>
+        <w:t>다운</w:t>
+      </w:r>
+    </w:p>
+    <w:p>
+      <w:pPr>
+        <w:pStyle w:val="a3"/>
+        <w:numPr>
+          <w:ilvl w:val="2"/>
+          <w:numId w:val="1"/>
+        </w:numPr>
+        <w:ind w:leftChars="0"/>
+        <w:jc w:val="left"/>
+        <w:rPr>
+          <w:sz w:val="24"/>
+          <w:u w:val="single"/>
+        </w:rPr>
+      </w:pPr>
+      <w:r>
+        <w:rPr>
+          <w:sz w:val="24"/>
+        </w:rPr>
+        <w:t>C</w:t>
+      </w:r>
+      <w:r>
+        <w:rPr>
+          <w:rFonts w:hint="eastAsia"/>
+          <w:sz w:val="24"/>
+        </w:rPr>
+        <w:t xml:space="preserve">url </w:t>
+      </w:r>
+      <w:proofErr w:type="gramStart"/>
+      <w:r>
+        <w:rPr>
+          <w:rFonts w:hint="eastAsia"/>
+          <w:sz w:val="24"/>
+        </w:rPr>
+        <w:t xml:space="preserve">명령어 </w:t>
+      </w:r>
+      <w:r>
+        <w:rPr>
+          <w:sz w:val="24"/>
+        </w:rPr>
+        <w:t>:</w:t>
+      </w:r>
+      <w:proofErr w:type="gramEnd"/>
+      <w:r>
+        <w:rPr>
+          <w:sz w:val="24"/>
+        </w:rPr>
+        <w:t xml:space="preserve"> </w:t>
+      </w:r>
+      <w:r>
+        <w:rPr>
+          <w:sz w:val="24"/>
+          <w:u w:val="single"/>
+        </w:rPr>
+        <w:t>curl -sSL https://bit.ly/2ysbOFE | bash -s</w:t>
+      </w:r>
+    </w:p>
+    <w:p>
+      <w:pPr>
+        <w:ind w:left="1160" w:firstLine="440"/>
+        <w:jc w:val="left"/>
+        <w:rPr>
+          <w:sz w:val="24"/>
+        </w:rPr>
+      </w:pPr>
+      <w:r>
+        <w:rPr>
+          <w:rFonts w:hint="eastAsia"/>
+          <w:sz w:val="24"/>
+        </w:rPr>
+        <w:t xml:space="preserve">(hyperledger fabric </w:t>
+      </w:r>
+      <w:r>
+        <w:rPr>
+          <w:rFonts w:hint="eastAsia"/>
+          <w:sz w:val="24"/>
+        </w:rPr>
+        <w:t xml:space="preserve">latest </w:t>
+      </w:r>
+      <w:r>
+        <w:rPr>
+          <w:sz w:val="24"/>
+        </w:rPr>
+        <w:t xml:space="preserve">version </w:t>
+      </w:r>
+      <w:r>
+        <w:rPr>
+          <w:rFonts w:hint="eastAsia"/>
+          <w:sz w:val="24"/>
+        </w:rPr>
+        <w:t>다운로드)</w:t>
+      </w:r>
+    </w:p>
+    <w:p>
+      <w:pPr>
+        <w:ind w:left="1160" w:firstLine="440"/>
+        <w:jc w:val="left"/>
+        <w:rPr>
+          <w:sz w:val="24"/>
+        </w:rPr>
+      </w:pPr>
+      <w:r>
+        <w:rPr>
+          <w:sz w:val="24"/>
+        </w:rPr>
+        <w:t xml:space="preserve">* </w:t>
+      </w:r>
+      <w:r>
+        <w:rPr>
+          <w:rFonts w:hint="eastAsia"/>
+          <w:sz w:val="24"/>
+        </w:rPr>
+        <w:t xml:space="preserve">old version </w:t>
+      </w:r>
+      <w:proofErr w:type="gramStart"/>
+      <w:r>
+        <w:rPr>
+          <w:rFonts w:hint="eastAsia"/>
+          <w:sz w:val="24"/>
+        </w:rPr>
+        <w:t>다운로드 :</w:t>
+      </w:r>
+      <w:proofErr w:type="gramEnd"/>
+      <w:r>
+        <w:rPr>
+          <w:rFonts w:hint="eastAsia"/>
+          <w:sz w:val="24"/>
+        </w:rPr>
+        <w:t xml:space="preserve"> </w:t>
+      </w:r>
+      <w:r>
+        <w:rPr>
+          <w:sz w:val="24"/>
+        </w:rPr>
+        <w:t>curl -sSL https://bit.ly/2ysbOFE | bash -s -- &lt;</w:t>
+      </w:r>
+      <w:proofErr w:type="spellStart"/>
+      <w:r>
+        <w:rPr>
+          <w:sz w:val="24"/>
+        </w:rPr>
+        <w:t>fabric_version</w:t>
+      </w:r>
+      <w:proofErr w:type="spellEnd"/>
+      <w:r>
+        <w:rPr>
+          <w:sz w:val="24"/>
+        </w:rPr>
+        <w:t>&gt; &lt;fabric-</w:t>
+      </w:r>
+      <w:proofErr w:type="spellStart"/>
+      <w:r>
+        <w:rPr>
+          <w:sz w:val="24"/>
+        </w:rPr>
+        <w:t>ca_version</w:t>
+      </w:r>
+      <w:proofErr w:type="spellEnd"/>
+      <w:r>
+        <w:rPr>
+          <w:sz w:val="24"/>
+        </w:rPr>
+        <w:t>&gt;</w:t>
+      </w:r>
+    </w:p>
+    <w:p>
+      <w:pPr>
+        <w:pStyle w:val="a3"/>
+        <w:numPr>
+          <w:ilvl w:val="1"/>
+          <w:numId w:val="1"/>
+        </w:numPr>
+        <w:ind w:leftChars="0"/>
+        <w:jc w:val="left"/>
+        <w:rPr>
+          <w:sz w:val="24"/>
+        </w:rPr>
+      </w:pPr>
+      <w:r>
+        <w:rPr>
+          <w:rFonts w:hint="eastAsia"/>
+          <w:sz w:val="24"/>
+        </w:rPr>
+        <w:t>도커 이미지 확인</w:t>
+      </w:r>
+    </w:p>
+    <w:p>
+      <w:pPr>
+        <w:pStyle w:val="a3"/>
+        <w:numPr>
+          <w:ilvl w:val="2"/>
+          <w:numId w:val="1"/>
+        </w:numPr>
+        <w:ind w:leftChars="0"/>
+        <w:jc w:val="left"/>
+        <w:rPr>
+          <w:sz w:val="24"/>
+        </w:rPr>
+      </w:pPr>
+      <w:r>
+        <w:rPr>
+          <w:sz w:val="24"/>
+        </w:rPr>
+        <w:t xml:space="preserve">docker images </w:t>
+      </w:r>
+      <w:r>
+        <w:rPr>
+          <w:rFonts w:hint="eastAsia"/>
+          <w:sz w:val="24"/>
+        </w:rPr>
+        <w:t>명령어 수행</w:t>
+      </w:r>
+    </w:p>
+    <w:p>
+      <w:pPr>
+        <w:pStyle w:val="a3"/>
+        <w:numPr>
+          <w:ilvl w:val="2"/>
+          <w:numId w:val="1"/>
+        </w:numPr>
+        <w:ind w:leftChars="0"/>
+        <w:jc w:val="left"/>
+        <w:rPr>
+          <w:sz w:val="24"/>
+        </w:rPr>
+      </w:pPr>
+      <w:r>
+        <w:rPr>
+          <w:rFonts w:hint="eastAsia"/>
+          <w:sz w:val="24"/>
+        </w:rPr>
+        <w:t xml:space="preserve">설치된 이미지 확인 </w:t>
+      </w:r>
+    </w:p>
+    <w:p>
+      <w:pPr>
+        <w:pStyle w:val="a3"/>
+        <w:numPr>
+          <w:ilvl w:val="1"/>
+          <w:numId w:val="1"/>
+        </w:numPr>
+        <w:ind w:leftChars="0"/>
+        <w:jc w:val="left"/>
+        <w:rPr>
+          <w:sz w:val="24"/>
+        </w:rPr>
+      </w:pPr>
+      <w:r>
+        <w:rPr>
+          <w:rFonts w:hint="eastAsia"/>
+          <w:sz w:val="24"/>
+        </w:rPr>
+        <w:t>바이너리 파일 복사</w:t>
+      </w:r>
+    </w:p>
+    <w:p>
+      <w:pPr>
+        <w:pStyle w:val="a3"/>
+        <w:numPr>
+          <w:ilvl w:val="2"/>
+          <w:numId w:val="1"/>
+        </w:numPr>
+        <w:ind w:leftChars="0"/>
+        <w:jc w:val="left"/>
+        <w:rPr>
+          <w:sz w:val="24"/>
+        </w:rPr>
+      </w:pPr>
+      <w:r>
+        <w:rPr>
+          <w:sz w:val="24"/>
+        </w:rPr>
+        <w:lastRenderedPageBreak/>
+        <w:t xml:space="preserve">Fabric-samples </w:t>
+      </w:r>
+      <w:r>
+        <w:rPr>
+          <w:rFonts w:hint="eastAsia"/>
+          <w:sz w:val="24"/>
+        </w:rPr>
+        <w:t xml:space="preserve">폴더의 </w:t>
+      </w:r>
+      <w:r>
+        <w:rPr>
+          <w:sz w:val="24"/>
+        </w:rPr>
+        <w:t xml:space="preserve">bin </w:t>
+      </w:r>
+      <w:r>
+        <w:rPr>
+          <w:rFonts w:hint="eastAsia"/>
+          <w:sz w:val="24"/>
+        </w:rPr>
+        <w:t>폴더 전부를 작성 중인 프로젝트 폴더로 복사</w:t>
+      </w:r>
+    </w:p>
+    <w:p>
+      <w:pPr>
+        <w:pStyle w:val="a3"/>
+        <w:numPr>
+          <w:ilvl w:val="2"/>
+          <w:numId w:val="1"/>
+        </w:numPr>
+        <w:ind w:leftChars="0"/>
+        <w:jc w:val="left"/>
+        <w:rPr>
+          <w:sz w:val="24"/>
+        </w:rPr>
+      </w:pPr>
+      <w:r>
+        <w:rPr>
+          <w:sz w:val="24"/>
+        </w:rPr>
+        <w:t xml:space="preserve">Hyperledger fabric </w:t>
+      </w:r>
+      <w:r>
+        <w:rPr>
+          <w:rFonts w:hint="eastAsia"/>
+          <w:sz w:val="24"/>
+        </w:rPr>
+        <w:t xml:space="preserve">2.2 version 기준 bin 폴더에 </w:t>
+      </w:r>
+      <w:r>
+        <w:rPr>
+          <w:sz w:val="24"/>
+        </w:rPr>
+        <w:t>9</w:t>
+      </w:r>
+      <w:r>
+        <w:rPr>
+          <w:rFonts w:hint="eastAsia"/>
+          <w:sz w:val="24"/>
+        </w:rPr>
+        <w:t>개의 파일 확인</w:t>
+      </w:r>
+    </w:p>
+    <w:p>
+      <w:pPr>
+        <w:pStyle w:val="a3"/>
+        <w:numPr>
+          <w:ilvl w:val="3"/>
+          <w:numId w:val="1"/>
+        </w:numPr>
+        <w:ind w:leftChars="0"/>
+        <w:jc w:val="left"/>
+        <w:rPr>
+          <w:rFonts w:hint="eastAsia"/>
+          <w:sz w:val="24"/>
+        </w:rPr>
+      </w:pPr>
+      <w:proofErr w:type="spellStart"/>
+      <w:r>
+        <w:rPr>
+          <w:sz w:val="24"/>
+        </w:rPr>
+        <w:t>c</w:t>
+      </w:r>
+      <w:r>
+        <w:rPr>
+          <w:rFonts w:hint="eastAsia"/>
+          <w:sz w:val="24"/>
+        </w:rPr>
+        <w:t>onfigtxgen</w:t>
+      </w:r>
+      <w:proofErr w:type="spellEnd"/>
+      <w:r>
+        <w:rPr>
+          <w:sz w:val="24"/>
+        </w:rPr>
+        <w:t xml:space="preserve"> *</w:t>
+      </w:r>
+    </w:p>
+    <w:p>
+      <w:pPr>
+        <w:pStyle w:val="a3"/>
+        <w:numPr>
+          <w:ilvl w:val="3"/>
+          <w:numId w:val="1"/>
+        </w:numPr>
+        <w:ind w:leftChars="0"/>
+        <w:jc w:val="left"/>
+        <w:rPr>
+          <w:rFonts w:hint="eastAsia"/>
+          <w:sz w:val="24"/>
+        </w:rPr>
+      </w:pPr>
+      <w:proofErr w:type="spellStart"/>
+      <w:r>
+        <w:rPr>
+          <w:rFonts w:hint="eastAsia"/>
+          <w:sz w:val="24"/>
+        </w:rPr>
+        <w:t>configtxlator</w:t>
+      </w:r>
+      <w:proofErr w:type="spellEnd"/>
+    </w:p>
+    <w:p>
+      <w:pPr>
+        <w:pStyle w:val="a3"/>
+        <w:numPr>
+          <w:ilvl w:val="3"/>
+          <w:numId w:val="1"/>
+        </w:numPr>
+        <w:ind w:leftChars="0"/>
+        <w:jc w:val="left"/>
+        <w:rPr>
+          <w:sz w:val="24"/>
+        </w:rPr>
+      </w:pPr>
+      <w:proofErr w:type="spellStart"/>
+      <w:r>
+        <w:rPr>
+          <w:sz w:val="24"/>
+        </w:rPr>
+        <w:t>cryptogen</w:t>
+      </w:r>
+      <w:proofErr w:type="spellEnd"/>
+      <w:r>
+        <w:rPr>
+          <w:sz w:val="24"/>
+        </w:rPr>
+        <w:t xml:space="preserve"> *</w:t>
+      </w:r>
+    </w:p>
+    <w:p>
+      <w:pPr>
+        <w:pStyle w:val="a3"/>
+        <w:numPr>
+          <w:ilvl w:val="3"/>
+          <w:numId w:val="1"/>
+        </w:numPr>
+        <w:ind w:leftChars="0"/>
+        <w:jc w:val="left"/>
+        <w:rPr>
+          <w:sz w:val="24"/>
+        </w:rPr>
+      </w:pPr>
+      <w:r>
+        <w:rPr>
+          <w:sz w:val="24"/>
+        </w:rPr>
+        <w:t>discover</w:t>
+      </w:r>
+    </w:p>
+    <w:p>
+      <w:pPr>
+        <w:pStyle w:val="a3"/>
+        <w:numPr>
+          <w:ilvl w:val="3"/>
+          <w:numId w:val="1"/>
+        </w:numPr>
+        <w:ind w:leftChars="0"/>
+        <w:jc w:val="left"/>
+        <w:rPr>
+          <w:sz w:val="24"/>
+        </w:rPr>
+      </w:pPr>
+      <w:r>
+        <w:rPr>
+          <w:sz w:val="24"/>
+        </w:rPr>
+        <w:t>fabric-ca-client</w:t>
+      </w:r>
+      <w:r>
+        <w:rPr>
+          <w:sz w:val="24"/>
+        </w:rPr>
+        <w:t xml:space="preserve"> *</w:t>
+      </w:r>
+    </w:p>
+    <w:p>
+      <w:pPr>
+        <w:pStyle w:val="a3"/>
+        <w:numPr>
+          <w:ilvl w:val="3"/>
+          <w:numId w:val="1"/>
+        </w:numPr>
+        <w:ind w:leftChars="0"/>
+        <w:jc w:val="left"/>
+        <w:rPr>
+          <w:sz w:val="24"/>
+        </w:rPr>
+      </w:pPr>
+      <w:r>
+        <w:rPr>
+          <w:sz w:val="24"/>
+        </w:rPr>
+        <w:t>fabric-ca-server</w:t>
+      </w:r>
+      <w:r>
+        <w:rPr>
+          <w:sz w:val="24"/>
+        </w:rPr>
+        <w:t xml:space="preserve"> *</w:t>
+      </w:r>
+    </w:p>
+    <w:p>
+      <w:pPr>
+        <w:pStyle w:val="a3"/>
+        <w:numPr>
+          <w:ilvl w:val="3"/>
+          <w:numId w:val="1"/>
+        </w:numPr>
+        <w:ind w:leftChars="0"/>
+        <w:jc w:val="left"/>
+        <w:rPr>
+          <w:sz w:val="24"/>
+        </w:rPr>
+      </w:pPr>
+      <w:proofErr w:type="spellStart"/>
+      <w:r>
+        <w:rPr>
+          <w:sz w:val="24"/>
+        </w:rPr>
+        <w:t>idemixgen</w:t>
+      </w:r>
+      <w:proofErr w:type="spellEnd"/>
+    </w:p>
+    <w:p>
+      <w:pPr>
+        <w:pStyle w:val="a3"/>
+        <w:numPr>
+          <w:ilvl w:val="3"/>
+          <w:numId w:val="1"/>
+        </w:numPr>
+        <w:ind w:leftChars="0"/>
+        <w:jc w:val="left"/>
+        <w:rPr>
+          <w:sz w:val="24"/>
+        </w:rPr>
+      </w:pPr>
+      <w:proofErr w:type="spellStart"/>
+      <w:r>
+        <w:rPr>
+          <w:sz w:val="24"/>
+        </w:rPr>
+        <w:t>orderer</w:t>
+      </w:r>
+      <w:proofErr w:type="spellEnd"/>
+    </w:p>
+    <w:p>
+      <w:pPr>
+        <w:pStyle w:val="a3"/>
+        <w:numPr>
+          <w:ilvl w:val="3"/>
+          <w:numId w:val="1"/>
+        </w:numPr>
+        <w:ind w:leftChars="0"/>
+        <w:jc w:val="left"/>
+        <w:rPr>
+          <w:sz w:val="24"/>
+        </w:rPr>
+      </w:pPr>
+      <w:r>
+        <w:rPr>
+          <w:sz w:val="24"/>
+        </w:rPr>
+        <w:t>peer</w:t>
+      </w:r>
+    </w:p>
+    <w:p>
+      <w:pPr>
+        <w:ind w:left="1600"/>
+        <w:jc w:val="left"/>
+        <w:rPr>
+          <w:rFonts w:hint="eastAsia"/>
+          <w:sz w:val="24"/>
+        </w:rPr>
+      </w:pPr>
+      <w:r>
+        <w:rPr>
+          <w:rFonts w:hint="eastAsia"/>
+          <w:sz w:val="24"/>
+        </w:rPr>
+        <w:t>(</w:t>
+      </w:r>
+      <w:r>
+        <w:rPr>
+          <w:sz w:val="24"/>
+        </w:rPr>
+        <w:t xml:space="preserve">* </w:t>
+      </w:r>
+      <w:r>
+        <w:rPr>
+          <w:rFonts w:hint="eastAsia"/>
+          <w:sz w:val="24"/>
+        </w:rPr>
+        <w:t>파일이 존재하면 진행 가능)</w:t>
+      </w:r>
+    </w:p>
+    <w:p>
+      <w:pPr>
+        <w:jc w:val="left"/>
+        <w:rPr>
+          <w:sz w:val="24"/>
+        </w:rPr>
+      </w:pPr>
+      <w:r>
+        <w:rPr>
+          <w:rFonts w:asciiTheme="minorEastAsia" w:hAnsiTheme="minorEastAsia" w:hint="eastAsia"/>
+          <w:sz w:val="24"/>
+        </w:rPr>
+        <w:t>※</w:t>
+      </w:r>
+      <w:r>
+        <w:rPr>
+          <w:rFonts w:hint="eastAsia"/>
+          <w:sz w:val="24"/>
+        </w:rPr>
+        <w:t xml:space="preserve"> 여기까지 진행이 완료되면 </w:t>
+      </w:r>
+      <w:r>
+        <w:rPr>
+          <w:sz w:val="24"/>
+        </w:rPr>
+        <w:t xml:space="preserve">hyperledger fabric </w:t>
+      </w:r>
+      <w:r>
+        <w:rPr>
+          <w:rFonts w:hint="eastAsia"/>
+          <w:sz w:val="24"/>
+        </w:rPr>
+        <w:t>구동을 위한 초기 설정 및 구성 완료</w:t>
+      </w:r>
+    </w:p>
+    <w:p>
+      <w:pPr>
+        <w:pStyle w:val="a3"/>
+        <w:ind w:leftChars="0" w:left="1600"/>
+        <w:jc w:val="left"/>
+        <w:rPr>
+          <w:sz w:val="24"/>
+        </w:rPr>
+      </w:pPr>
+    </w:p>
+    <w:p>
+      <w:pPr>
+        <w:pStyle w:val="a3"/>
+        <w:numPr>
+          <w:ilvl w:val="0"/>
+          <w:numId w:val="1"/>
+        </w:numPr>
+        <w:ind w:leftChars="0"/>
+        <w:jc w:val="left"/>
+        <w:rPr>
+          <w:b/>
+          <w:sz w:val="24"/>
+        </w:rPr>
+      </w:pPr>
+      <w:r>
+        <w:rPr>
+          <w:b/>
+          <w:sz w:val="24"/>
+        </w:rPr>
+        <w:t xml:space="preserve">hyperledger fabric </w:t>
+      </w:r>
+      <w:r>
+        <w:rPr>
+          <w:rFonts w:hint="eastAsia"/>
+          <w:b/>
+          <w:sz w:val="24"/>
+        </w:rPr>
+        <w:t>MSP</w:t>
+      </w:r>
+      <w:r>
+        <w:rPr>
+          <w:b/>
+          <w:sz w:val="24"/>
+        </w:rPr>
+        <w:t xml:space="preserve"> </w:t>
+      </w:r>
+      <w:r>
+        <w:rPr>
+          <w:rFonts w:hint="eastAsia"/>
+          <w:b/>
+          <w:sz w:val="24"/>
+        </w:rPr>
+        <w:t>생성</w:t>
+      </w:r>
+    </w:p>
+    <w:p>
+      <w:pPr>
+        <w:pStyle w:val="a3"/>
+        <w:numPr>
+          <w:ilvl w:val="1"/>
+          <w:numId w:val="1"/>
+        </w:numPr>
+        <w:ind w:leftChars="0"/>
+        <w:jc w:val="left"/>
+        <w:rPr>
+          <w:sz w:val="24"/>
+        </w:rPr>
+      </w:pPr>
+      <w:r>
+        <w:rPr>
+          <w:rFonts w:hint="eastAsia"/>
+          <w:sz w:val="24"/>
+        </w:rPr>
+        <w:t>crypto-</w:t>
+      </w:r>
+      <w:proofErr w:type="spellStart"/>
+      <w:r>
+        <w:rPr>
+          <w:rFonts w:hint="eastAsia"/>
+          <w:sz w:val="24"/>
+        </w:rPr>
+        <w:t>config.yaml</w:t>
+      </w:r>
+      <w:proofErr w:type="spellEnd"/>
+      <w:r>
+        <w:rPr>
+          <w:sz w:val="24"/>
+        </w:rPr>
+        <w:t xml:space="preserve"> </w:t>
+      </w:r>
+      <w:r>
+        <w:rPr>
+          <w:rFonts w:hint="eastAsia"/>
+          <w:sz w:val="24"/>
+        </w:rPr>
+        <w:t>작성</w:t>
+      </w:r>
+    </w:p>
+    <w:p>
+      <w:pPr>
+        <w:pStyle w:val="a3"/>
+        <w:numPr>
+          <w:ilvl w:val="1"/>
+          <w:numId w:val="1"/>
+        </w:numPr>
+        <w:ind w:leftChars="0"/>
+        <w:jc w:val="left"/>
+        <w:rPr>
+          <w:sz w:val="24"/>
+        </w:rPr>
+      </w:pPr>
+      <w:r>
+        <w:rPr>
+          <w:sz w:val="24"/>
+        </w:rPr>
+        <w:t>bin의</w:t>
+      </w:r>
+      <w:r>
+        <w:rPr>
+          <w:rFonts w:hint="eastAsia"/>
+          <w:sz w:val="24"/>
+        </w:rPr>
+        <w:t xml:space="preserve"> </w:t>
+      </w:r>
+      <w:proofErr w:type="spellStart"/>
+      <w:r>
+        <w:rPr>
+          <w:rFonts w:hint="eastAsia"/>
+          <w:sz w:val="24"/>
+        </w:rPr>
+        <w:t>cryptogen</w:t>
+      </w:r>
+      <w:proofErr w:type="spellEnd"/>
+      <w:r>
+        <w:rPr>
+          <w:rFonts w:hint="eastAsia"/>
+          <w:sz w:val="24"/>
+        </w:rPr>
+        <w:t xml:space="preserve">을 이용해 </w:t>
+      </w:r>
+      <w:r>
+        <w:rPr>
+          <w:sz w:val="24"/>
+        </w:rPr>
+        <w:t xml:space="preserve">crypto-config </w:t>
+      </w:r>
+      <w:r>
+        <w:rPr>
+          <w:rFonts w:hint="eastAsia"/>
+          <w:sz w:val="24"/>
+        </w:rPr>
+        <w:t>생성</w:t>
+      </w:r>
+    </w:p>
+    <w:p>
+      <w:pPr>
+        <w:pStyle w:val="a3"/>
+        <w:numPr>
+          <w:ilvl w:val="1"/>
+          <w:numId w:val="1"/>
+        </w:numPr>
+        <w:ind w:leftChars="0"/>
+        <w:jc w:val="left"/>
+        <w:rPr>
+          <w:sz w:val="24"/>
+        </w:rPr>
+      </w:pPr>
+      <w:r>
+        <w:rPr>
+          <w:rFonts w:hint="eastAsia"/>
+          <w:sz w:val="24"/>
+        </w:rPr>
+        <w:t xml:space="preserve">crypto-config 폴더 내 </w:t>
+      </w:r>
+      <w:r>
+        <w:rPr>
+          <w:rFonts w:hint="eastAsia"/>
+          <w:sz w:val="24"/>
+        </w:rPr>
+        <w:t>MSP</w:t>
+      </w:r>
+      <w:r>
+        <w:rPr>
+          <w:sz w:val="24"/>
+        </w:rPr>
+        <w:t xml:space="preserve"> </w:t>
+      </w:r>
+      <w:r>
+        <w:rPr>
+          <w:rFonts w:hint="eastAsia"/>
+          <w:sz w:val="24"/>
+        </w:rPr>
+        <w:t>생성물 확인</w:t>
+      </w:r>
+    </w:p>
+    <w:p>
+      <w:pPr>
+        <w:pStyle w:val="a3"/>
+        <w:ind w:leftChars="0" w:left="1200"/>
+        <w:jc w:val="left"/>
+        <w:rPr>
+          <w:rFonts w:hint="eastAsia"/>
+          <w:sz w:val="24"/>
+        </w:rPr>
+      </w:pPr>
+    </w:p>
+    <w:p>
+      <w:pPr>
+        <w:pStyle w:val="a3"/>
+        <w:numPr>
+          <w:ilvl w:val="0"/>
+          <w:numId w:val="1"/>
+        </w:numPr>
+        <w:ind w:leftChars="0"/>
+        <w:jc w:val="left"/>
+        <w:rPr>
+          <w:b/>
+          <w:sz w:val="24"/>
+        </w:rPr>
+      </w:pPr>
+      <w:r>
+        <w:rPr>
+          <w:rFonts w:hint="eastAsia"/>
+          <w:b/>
+          <w:sz w:val="24"/>
+        </w:rPr>
+        <w:t>네트워크 구동을 위한 설정 파일</w:t>
+      </w:r>
+      <w:r>
+        <w:rPr>
+          <w:rFonts w:hint="eastAsia"/>
+          <w:b/>
+          <w:sz w:val="24"/>
+        </w:rPr>
+        <w:t xml:space="preserve"> 생성</w:t>
+      </w:r>
+    </w:p>
+    <w:p>
+      <w:pPr>
+        <w:pStyle w:val="a3"/>
+        <w:numPr>
+          <w:ilvl w:val="1"/>
+          <w:numId w:val="1"/>
+        </w:numPr>
+        <w:ind w:leftChars="0"/>
+        <w:jc w:val="left"/>
+        <w:rPr>
+          <w:b/>
+          <w:sz w:val="24"/>
+        </w:rPr>
+      </w:pPr>
+      <w:proofErr w:type="spellStart"/>
+      <w:r>
+        <w:rPr>
+          <w:b/>
+          <w:sz w:val="24"/>
+        </w:rPr>
+        <w:t>Configyx.yaml</w:t>
+      </w:r>
+      <w:proofErr w:type="spellEnd"/>
+      <w:r>
+        <w:rPr>
+          <w:b/>
+          <w:sz w:val="24"/>
+        </w:rPr>
+        <w:t xml:space="preserve"> </w:t>
+      </w:r>
+      <w:r>
+        <w:rPr>
+          <w:rFonts w:hint="eastAsia"/>
+          <w:b/>
+          <w:sz w:val="24"/>
+        </w:rPr>
+        <w:t>작성</w:t>
+      </w:r>
       <w:bookmarkStart w:id="0" w:name="_GoBack"/>
       <w:bookmarkEnd w:id="0"/>
+    </w:p>
+    <w:p>
+      <w:pPr>
+        <w:pStyle w:val="a3"/>
+        <w:numPr>
+          <w:ilvl w:val="1"/>
+          <w:numId w:val="1"/>
+        </w:numPr>
+        <w:ind w:leftChars="0"/>
+        <w:jc w:val="left"/>
+        <w:rPr>
+          <w:b/>
+          <w:sz w:val="24"/>
+        </w:rPr>
+      </w:pPr>
+      <w:r>
+        <w:rPr>
+          <w:rFonts w:hint="eastAsia"/>
+          <w:b/>
+          <w:sz w:val="24"/>
+        </w:rPr>
+        <w:lastRenderedPageBreak/>
+        <w:t>b</w:t>
+      </w:r>
+      <w:r>
+        <w:rPr>
+          <w:b/>
+          <w:sz w:val="24"/>
+        </w:rPr>
+        <w:t>in의</w:t>
+      </w:r>
+      <w:r>
+        <w:rPr>
+          <w:rFonts w:hint="eastAsia"/>
+          <w:b/>
+          <w:sz w:val="24"/>
+        </w:rPr>
+        <w:t xml:space="preserve"> </w:t>
+      </w:r>
+      <w:proofErr w:type="spellStart"/>
+      <w:r>
+        <w:rPr>
+          <w:b/>
+          <w:sz w:val="24"/>
+        </w:rPr>
+        <w:t>configtxgen</w:t>
+      </w:r>
+      <w:proofErr w:type="spellEnd"/>
+      <w:r>
+        <w:rPr>
+          <w:rFonts w:hint="eastAsia"/>
+          <w:b/>
+          <w:sz w:val="24"/>
+        </w:rPr>
+        <w:t xml:space="preserve">으로 </w:t>
+      </w:r>
+      <w:proofErr w:type="spellStart"/>
+      <w:r>
+        <w:rPr>
+          <w:rFonts w:hint="eastAsia"/>
+          <w:b/>
+          <w:sz w:val="24"/>
+        </w:rPr>
+        <w:t>genesis.block</w:t>
+      </w:r>
+      <w:proofErr w:type="spellEnd"/>
+      <w:r>
+        <w:rPr>
+          <w:rFonts w:hint="eastAsia"/>
+          <w:b/>
+          <w:sz w:val="24"/>
+        </w:rPr>
+        <w:t xml:space="preserve"> 생성</w:t>
+      </w:r>
+    </w:p>
+    <w:p>
+      <w:pPr>
+        <w:pStyle w:val="a3"/>
+        <w:numPr>
+          <w:ilvl w:val="1"/>
+          <w:numId w:val="1"/>
+        </w:numPr>
+        <w:ind w:leftChars="0"/>
+        <w:jc w:val="left"/>
+        <w:rPr>
+          <w:b/>
+          <w:sz w:val="24"/>
+        </w:rPr>
+      </w:pPr>
+      <w:r>
+        <w:rPr>
+          <w:b/>
+          <w:sz w:val="24"/>
+        </w:rPr>
+        <w:t>bin의</w:t>
+      </w:r>
+      <w:r>
+        <w:rPr>
+          <w:rFonts w:hint="eastAsia"/>
+          <w:b/>
+          <w:sz w:val="24"/>
+        </w:rPr>
+        <w:t xml:space="preserve"> </w:t>
+      </w:r>
+      <w:proofErr w:type="spellStart"/>
+      <w:r>
+        <w:rPr>
+          <w:rFonts w:hint="eastAsia"/>
+          <w:b/>
+          <w:sz w:val="24"/>
+        </w:rPr>
+        <w:t>configtxgen</w:t>
+      </w:r>
+      <w:proofErr w:type="spellEnd"/>
+      <w:r>
+        <w:rPr>
+          <w:rFonts w:hint="eastAsia"/>
+          <w:b/>
+          <w:sz w:val="24"/>
+        </w:rPr>
+        <w:t xml:space="preserve">으로 </w:t>
+      </w:r>
+      <w:proofErr w:type="spellStart"/>
+      <w:r>
+        <w:rPr>
+          <w:rFonts w:hint="eastAsia"/>
+          <w:b/>
+          <w:sz w:val="24"/>
+        </w:rPr>
+        <w:t>channel.tx</w:t>
+      </w:r>
+      <w:proofErr w:type="spellEnd"/>
+      <w:r>
+        <w:rPr>
+          <w:rFonts w:hint="eastAsia"/>
+          <w:b/>
+          <w:sz w:val="24"/>
+        </w:rPr>
+        <w:t xml:space="preserve"> 생성</w:t>
+      </w:r>
+    </w:p>
+    <w:p>
+      <w:pPr>
+        <w:pStyle w:val="a3"/>
+        <w:numPr>
+          <w:ilvl w:val="1"/>
+          <w:numId w:val="1"/>
+        </w:numPr>
+        <w:ind w:leftChars="0"/>
+        <w:jc w:val="left"/>
+        <w:rPr>
+          <w:rFonts w:hint="eastAsia"/>
+          <w:b/>
+          <w:sz w:val="24"/>
+        </w:rPr>
+      </w:pPr>
+      <w:r>
+        <w:rPr>
+          <w:rFonts w:hint="eastAsia"/>
+          <w:b/>
+          <w:sz w:val="24"/>
+        </w:rPr>
+        <w:t xml:space="preserve">bin의 </w:t>
+      </w:r>
+      <w:proofErr w:type="spellStart"/>
+      <w:r>
+        <w:rPr>
+          <w:b/>
+          <w:sz w:val="24"/>
+        </w:rPr>
+        <w:t>configtxgen</w:t>
+      </w:r>
+      <w:proofErr w:type="spellEnd"/>
+      <w:r>
+        <w:rPr>
+          <w:rFonts w:hint="eastAsia"/>
+          <w:b/>
+          <w:sz w:val="24"/>
+        </w:rPr>
+        <w:t xml:space="preserve">으로 </w:t>
+      </w:r>
+      <w:proofErr w:type="spellStart"/>
+      <w:r>
+        <w:rPr>
+          <w:b/>
+          <w:sz w:val="24"/>
+        </w:rPr>
+        <w:t>anchor</w:t>
+      </w:r>
+      <w:r>
+        <w:rPr>
+          <w:b/>
+          <w:sz w:val="24"/>
+        </w:rPr>
+        <w:t>.tx</w:t>
+      </w:r>
+      <w:proofErr w:type="spellEnd"/>
+      <w:r>
+        <w:rPr>
+          <w:b/>
+          <w:sz w:val="24"/>
+        </w:rPr>
+        <w:t xml:space="preserve"> </w:t>
+      </w:r>
+      <w:r>
+        <w:rPr>
+          <w:rFonts w:hint="eastAsia"/>
+          <w:b/>
+          <w:sz w:val="24"/>
+        </w:rPr>
+        <w:t>생성[</w:t>
+      </w:r>
+      <w:proofErr w:type="gramStart"/>
+      <w:r>
+        <w:rPr>
+          <w:rFonts w:hint="eastAsia"/>
+          <w:b/>
+          <w:sz w:val="24"/>
+        </w:rPr>
+        <w:t xml:space="preserve">현재 </w:t>
+      </w:r>
+      <w:r>
+        <w:rPr>
+          <w:b/>
+          <w:sz w:val="24"/>
+        </w:rPr>
+        <w:t>]</w:t>
+      </w:r>
+      <w:proofErr w:type="gramEnd"/>
+    </w:p>
+    <w:p>
+      <w:pPr>
+        <w:pStyle w:val="a3"/>
+        <w:ind w:leftChars="0" w:left="1200"/>
+        <w:jc w:val="left"/>
+        <w:rPr>
+          <w:rFonts w:hint="eastAsia"/>
+          <w:sz w:val="24"/>
+        </w:rPr>
+      </w:pPr>
     </w:p>
     <w:sectPr>
       <w:pgSz w:w="11906" w:h="16838"/>
@@ -241,6 +1947,287 @@
     </w:sectPr>
   </w:body>
 </w:document>
+</file>
+
+<file path=word/numbering.xml><?xml version="1.0" encoding="utf-8"?>
+<w:numbering xmlns:wpc="http://schemas.microsoft.com/office/word/2010/wordprocessingCanvas" xmlns:cx="http://schemas.microsoft.com/office/drawing/2014/chartex" xmlns:mc="http://schemas.openxmlformats.org/markup-compatibility/2006" xmlns:o="urn:schemas-microsoft-com:office:office" xmlns:r="http://schemas.openxmlformats.org/officeDocument/2006/relationships" xmlns:m="http://schemas.openxmlformats.org/officeDocument/2006/math" xmlns:v="urn:schemas-microsoft-com:vml" xmlns:wp14="http://schemas.microsoft.com/office/word/2010/wordprocessingDrawing" xmlns:wp="http://schemas.openxmlformats.org/drawingml/2006/wordprocessingDrawing" xmlns:w10="urn:schemas-microsoft-com:office:word" xmlns:w="http://schemas.openxmlformats.org/wordprocessingml/2006/main" xmlns:w14="http://schemas.microsoft.com/office/word/2010/wordml" xmlns:w15="http://schemas.microsoft.com/office/word/2012/wordml" xmlns:w16se="http://schemas.microsoft.com/office/word/2015/wordml/symex" xmlns:wpg="http://schemas.microsoft.com/office/word/2010/wordprocessingGroup" xmlns:wpi="http://schemas.microsoft.com/office/word/2010/wordprocessingInk" xmlns:wne="http://schemas.microsoft.com/office/word/2006/wordml" xmlns:wps="http://schemas.microsoft.com/office/word/2010/wordprocessingShape" mc:Ignorable="w14 w15 w16se wp14">
+  <w:abstractNum w:abstractNumId="0" w15:restartNumberingAfterBreak="0">
+    <w:nsid w:val="134E4995"/>
+    <w:multiLevelType w:val="hybridMultilevel"/>
+    <w:tmpl w:val="6E60EDD0"/>
+    <w:lvl w:ilvl="0" w:tplc="4A6204B2">
+      <w:start w:val="1"/>
+      <w:numFmt w:val="decimal"/>
+      <w:lvlText w:val="%1."/>
+      <w:lvlJc w:val="left"/>
+      <w:pPr>
+        <w:ind w:left="760" w:hanging="360"/>
+      </w:pPr>
+      <w:rPr>
+        <w:rFonts w:hint="default"/>
+      </w:rPr>
+    </w:lvl>
+    <w:lvl w:ilvl="1" w:tplc="04090019">
+      <w:start w:val="1"/>
+      <w:numFmt w:val="upperLetter"/>
+      <w:lvlText w:val="%2."/>
+      <w:lvlJc w:val="left"/>
+      <w:pPr>
+        <w:ind w:left="1200" w:hanging="400"/>
+      </w:pPr>
+    </w:lvl>
+    <w:lvl w:ilvl="2" w:tplc="0409001B">
+      <w:start w:val="1"/>
+      <w:numFmt w:val="lowerRoman"/>
+      <w:lvlText w:val="%3."/>
+      <w:lvlJc w:val="right"/>
+      <w:pPr>
+        <w:ind w:left="1600" w:hanging="400"/>
+      </w:pPr>
+    </w:lvl>
+    <w:lvl w:ilvl="3" w:tplc="0409000F">
+      <w:start w:val="1"/>
+      <w:numFmt w:val="decimal"/>
+      <w:lvlText w:val="%4."/>
+      <w:lvlJc w:val="left"/>
+      <w:pPr>
+        <w:ind w:left="2000" w:hanging="400"/>
+      </w:pPr>
+    </w:lvl>
+    <w:lvl w:ilvl="4" w:tplc="04090019">
+      <w:start w:val="1"/>
+      <w:numFmt w:val="upperLetter"/>
+      <w:lvlText w:val="%5."/>
+      <w:lvlJc w:val="left"/>
+      <w:pPr>
+        <w:ind w:left="2400" w:hanging="400"/>
+      </w:pPr>
+    </w:lvl>
+    <w:lvl w:ilvl="5" w:tplc="0409001B">
+      <w:start w:val="1"/>
+      <w:numFmt w:val="lowerRoman"/>
+      <w:lvlText w:val="%6."/>
+      <w:lvlJc w:val="right"/>
+      <w:pPr>
+        <w:ind w:left="2800" w:hanging="400"/>
+      </w:pPr>
+    </w:lvl>
+    <w:lvl w:ilvl="6" w:tplc="0409000F" w:tentative="1">
+      <w:start w:val="1"/>
+      <w:numFmt w:val="decimal"/>
+      <w:lvlText w:val="%7."/>
+      <w:lvlJc w:val="left"/>
+      <w:pPr>
+        <w:ind w:left="3200" w:hanging="400"/>
+      </w:pPr>
+    </w:lvl>
+    <w:lvl w:ilvl="7" w:tplc="04090019" w:tentative="1">
+      <w:start w:val="1"/>
+      <w:numFmt w:val="upperLetter"/>
+      <w:lvlText w:val="%8."/>
+      <w:lvlJc w:val="left"/>
+      <w:pPr>
+        <w:ind w:left="3600" w:hanging="400"/>
+      </w:pPr>
+    </w:lvl>
+    <w:lvl w:ilvl="8" w:tplc="0409001B" w:tentative="1">
+      <w:start w:val="1"/>
+      <w:numFmt w:val="lowerRoman"/>
+      <w:lvlText w:val="%9."/>
+      <w:lvlJc w:val="right"/>
+      <w:pPr>
+        <w:ind w:left="4000" w:hanging="400"/>
+      </w:pPr>
+    </w:lvl>
+  </w:abstractNum>
+  <w:abstractNum w:abstractNumId="1" w15:restartNumberingAfterBreak="0">
+    <w:nsid w:val="4C7A1C29"/>
+    <w:multiLevelType w:val="hybridMultilevel"/>
+    <w:tmpl w:val="6E60EDD0"/>
+    <w:lvl w:ilvl="0" w:tplc="4A6204B2">
+      <w:start w:val="1"/>
+      <w:numFmt w:val="decimal"/>
+      <w:lvlText w:val="%1."/>
+      <w:lvlJc w:val="left"/>
+      <w:pPr>
+        <w:ind w:left="760" w:hanging="360"/>
+      </w:pPr>
+      <w:rPr>
+        <w:rFonts w:hint="default"/>
+      </w:rPr>
+    </w:lvl>
+    <w:lvl w:ilvl="1" w:tplc="04090019">
+      <w:start w:val="1"/>
+      <w:numFmt w:val="upperLetter"/>
+      <w:lvlText w:val="%2."/>
+      <w:lvlJc w:val="left"/>
+      <w:pPr>
+        <w:ind w:left="1200" w:hanging="400"/>
+      </w:pPr>
+    </w:lvl>
+    <w:lvl w:ilvl="2" w:tplc="0409001B">
+      <w:start w:val="1"/>
+      <w:numFmt w:val="lowerRoman"/>
+      <w:lvlText w:val="%3."/>
+      <w:lvlJc w:val="right"/>
+      <w:pPr>
+        <w:ind w:left="1600" w:hanging="400"/>
+      </w:pPr>
+    </w:lvl>
+    <w:lvl w:ilvl="3" w:tplc="0409000F">
+      <w:start w:val="1"/>
+      <w:numFmt w:val="decimal"/>
+      <w:lvlText w:val="%4."/>
+      <w:lvlJc w:val="left"/>
+      <w:pPr>
+        <w:ind w:left="2000" w:hanging="400"/>
+      </w:pPr>
+    </w:lvl>
+    <w:lvl w:ilvl="4" w:tplc="04090019">
+      <w:start w:val="1"/>
+      <w:numFmt w:val="upperLetter"/>
+      <w:lvlText w:val="%5."/>
+      <w:lvlJc w:val="left"/>
+      <w:pPr>
+        <w:ind w:left="2400" w:hanging="400"/>
+      </w:pPr>
+    </w:lvl>
+    <w:lvl w:ilvl="5" w:tplc="0409001B">
+      <w:start w:val="1"/>
+      <w:numFmt w:val="lowerRoman"/>
+      <w:lvlText w:val="%6."/>
+      <w:lvlJc w:val="right"/>
+      <w:pPr>
+        <w:ind w:left="2800" w:hanging="400"/>
+      </w:pPr>
+    </w:lvl>
+    <w:lvl w:ilvl="6" w:tplc="0409000F" w:tentative="1">
+      <w:start w:val="1"/>
+      <w:numFmt w:val="decimal"/>
+      <w:lvlText w:val="%7."/>
+      <w:lvlJc w:val="left"/>
+      <w:pPr>
+        <w:ind w:left="3200" w:hanging="400"/>
+      </w:pPr>
+    </w:lvl>
+    <w:lvl w:ilvl="7" w:tplc="04090019" w:tentative="1">
+      <w:start w:val="1"/>
+      <w:numFmt w:val="upperLetter"/>
+      <w:lvlText w:val="%8."/>
+      <w:lvlJc w:val="left"/>
+      <w:pPr>
+        <w:ind w:left="3600" w:hanging="400"/>
+      </w:pPr>
+    </w:lvl>
+    <w:lvl w:ilvl="8" w:tplc="0409001B" w:tentative="1">
+      <w:start w:val="1"/>
+      <w:numFmt w:val="lowerRoman"/>
+      <w:lvlText w:val="%9."/>
+      <w:lvlJc w:val="right"/>
+      <w:pPr>
+        <w:ind w:left="4000" w:hanging="400"/>
+      </w:pPr>
+    </w:lvl>
+  </w:abstractNum>
+  <w:abstractNum w:abstractNumId="2" w15:restartNumberingAfterBreak="0">
+    <w:nsid w:val="5F83763B"/>
+    <w:multiLevelType w:val="hybridMultilevel"/>
+    <w:tmpl w:val="211A228E"/>
+    <w:lvl w:ilvl="0" w:tplc="4A6204B2">
+      <w:start w:val="1"/>
+      <w:numFmt w:val="decimal"/>
+      <w:lvlText w:val="%1."/>
+      <w:lvlJc w:val="left"/>
+      <w:pPr>
+        <w:ind w:left="760" w:hanging="360"/>
+      </w:pPr>
+      <w:rPr>
+        <w:rFonts w:hint="default"/>
+      </w:rPr>
+    </w:lvl>
+    <w:lvl w:ilvl="1" w:tplc="04090019">
+      <w:start w:val="1"/>
+      <w:numFmt w:val="upperLetter"/>
+      <w:lvlText w:val="%2."/>
+      <w:lvlJc w:val="left"/>
+      <w:pPr>
+        <w:ind w:left="1200" w:hanging="400"/>
+      </w:pPr>
+    </w:lvl>
+    <w:lvl w:ilvl="2" w:tplc="0409001B">
+      <w:start w:val="1"/>
+      <w:numFmt w:val="lowerRoman"/>
+      <w:lvlText w:val="%3."/>
+      <w:lvlJc w:val="right"/>
+      <w:pPr>
+        <w:ind w:left="1600" w:hanging="400"/>
+      </w:pPr>
+    </w:lvl>
+    <w:lvl w:ilvl="3" w:tplc="0409000F">
+      <w:start w:val="1"/>
+      <w:numFmt w:val="decimal"/>
+      <w:lvlText w:val="%4."/>
+      <w:lvlJc w:val="left"/>
+      <w:pPr>
+        <w:ind w:left="2000" w:hanging="400"/>
+      </w:pPr>
+    </w:lvl>
+    <w:lvl w:ilvl="4" w:tplc="04090019">
+      <w:start w:val="1"/>
+      <w:numFmt w:val="upperLetter"/>
+      <w:lvlText w:val="%5."/>
+      <w:lvlJc w:val="left"/>
+      <w:pPr>
+        <w:ind w:left="2400" w:hanging="400"/>
+      </w:pPr>
+    </w:lvl>
+    <w:lvl w:ilvl="5" w:tplc="0409001B">
+      <w:start w:val="1"/>
+      <w:numFmt w:val="lowerRoman"/>
+      <w:lvlText w:val="%6."/>
+      <w:lvlJc w:val="right"/>
+      <w:pPr>
+        <w:ind w:left="2800" w:hanging="400"/>
+      </w:pPr>
+    </w:lvl>
+    <w:lvl w:ilvl="6" w:tplc="0409000F" w:tentative="1">
+      <w:start w:val="1"/>
+      <w:numFmt w:val="decimal"/>
+      <w:lvlText w:val="%7."/>
+      <w:lvlJc w:val="left"/>
+      <w:pPr>
+        <w:ind w:left="3200" w:hanging="400"/>
+      </w:pPr>
+    </w:lvl>
+    <w:lvl w:ilvl="7" w:tplc="04090019" w:tentative="1">
+      <w:start w:val="1"/>
+      <w:numFmt w:val="upperLetter"/>
+      <w:lvlText w:val="%8."/>
+      <w:lvlJc w:val="left"/>
+      <w:pPr>
+        <w:ind w:left="3600" w:hanging="400"/>
+      </w:pPr>
+    </w:lvl>
+    <w:lvl w:ilvl="8" w:tplc="0409001B" w:tentative="1">
+      <w:start w:val="1"/>
+      <w:numFmt w:val="lowerRoman"/>
+      <w:lvlText w:val="%9."/>
+      <w:lvlJc w:val="right"/>
+      <w:pPr>
+        <w:ind w:left="4000" w:hanging="400"/>
+      </w:pPr>
+    </w:lvl>
+  </w:abstractNum>
+  <w:num w:numId="1">
+    <w:abstractNumId w:val="2"/>
+  </w:num>
+  <w:num w:numId="2">
+    <w:abstractNumId w:val="0"/>
+  </w:num>
+  <w:num w:numId="3">
+    <w:abstractNumId w:val="1"/>
+  </w:num>
+</w:numbering>
 </file>
 
 <file path=word/styles.xml><?xml version="1.0" encoding="utf-8"?>
@@ -671,6 +2658,16 @@
     <w:semiHidden/>
     <w:unhideWhenUsed/>
   </w:style>
+  <w:style w:type="paragraph" w:styleId="a3">
+    <w:name w:val="List Paragraph"/>
+    <w:basedOn w:val="a"/>
+    <w:uiPriority w:val="34"/>
+    <w:qFormat/>
+    <w:rsid w:val="00080510"/>
+    <w:pPr>
+      <w:ind w:leftChars="400" w:left="800"/>
+    </w:pPr>
+  </w:style>
 </w:styles>
 </file>
 
@@ -933,4 +2930,16 @@
     </a:ext>
   </a:extLst>
 </a:theme>
+</file>
+
+<file path=customXml/item1.xml><?xml version="1.0" encoding="utf-8"?>
+<b:Sources xmlns:b="http://schemas.openxmlformats.org/officeDocument/2006/bibliography" xmlns="http://schemas.openxmlformats.org/officeDocument/2006/bibliography" SelectedStyle="\APASixthEditionOfficeOnline.xsl" StyleName="APA" Version="6"/>
+</file>
+
+<file path=customXml/itemProps1.xml><?xml version="1.0" encoding="utf-8"?>
+<ds:datastoreItem xmlns:ds="http://schemas.openxmlformats.org/officeDocument/2006/customXml" ds:itemID="{F80DDC82-065A-4D87-A28F-DF1A6D8B8D0F}">
+  <ds:schemaRefs>
+    <ds:schemaRef ds:uri="http://schemas.openxmlformats.org/officeDocument/2006/bibliography"/>
+  </ds:schemaRefs>
+</ds:datastoreItem>
 </file>
--- a/Hyperledger fabric Guide.docx
+++ b/Hyperledger fabric Guide.docx
@@ -590,7 +590,6 @@
         <w:ind w:leftChars="0"/>
         <w:jc w:val="left"/>
         <w:rPr>
-          <w:rFonts w:hint="eastAsia"/>
           <w:sz w:val="24"/>
         </w:rPr>
       </w:pPr>
@@ -1142,7 +1141,6 @@
         <w:ind w:leftChars="0"/>
         <w:jc w:val="left"/>
         <w:rPr>
-          <w:rFonts w:hint="eastAsia"/>
           <w:sz w:val="24"/>
         </w:rPr>
       </w:pPr>
@@ -1178,7 +1176,6 @@
         <w:ind w:leftChars="0"/>
         <w:jc w:val="left"/>
         <w:rPr>
-          <w:rFonts w:hint="eastAsia"/>
           <w:sz w:val="24"/>
         </w:rPr>
       </w:pPr>
@@ -1361,7 +1358,6 @@
         <w:ind w:left="1600"/>
         <w:jc w:val="left"/>
         <w:rPr>
-          <w:rFonts w:hint="eastAsia"/>
           <w:sz w:val="24"/>
         </w:rPr>
       </w:pPr>
@@ -1622,7 +1618,6 @@
         <w:ind w:leftChars="0" w:left="1200"/>
         <w:jc w:val="left"/>
         <w:rPr>
-          <w:rFonts w:hint="eastAsia"/>
           <w:sz w:val="24"/>
         </w:rPr>
       </w:pPr>
@@ -1696,248 +1691,696 @@
         </w:rPr>
         <w:t>작성</w:t>
       </w:r>
+    </w:p>
+    <w:p>
+      <w:pPr>
+        <w:pStyle w:val="a3"/>
+        <w:numPr>
+          <w:ilvl w:val="1"/>
+          <w:numId w:val="1"/>
+        </w:numPr>
+        <w:ind w:leftChars="0"/>
+        <w:jc w:val="left"/>
+        <w:rPr>
+          <w:b/>
+          <w:sz w:val="24"/>
+        </w:rPr>
+      </w:pPr>
+      <w:r>
+        <w:rPr>
+          <w:rFonts w:hint="eastAsia"/>
+          <w:b/>
+          <w:sz w:val="24"/>
+        </w:rPr>
+        <w:lastRenderedPageBreak/>
+        <w:t>b</w:t>
+      </w:r>
+      <w:r>
+        <w:rPr>
+          <w:b/>
+          <w:sz w:val="24"/>
+        </w:rPr>
+        <w:t>in의</w:t>
+      </w:r>
+      <w:r>
+        <w:rPr>
+          <w:rFonts w:hint="eastAsia"/>
+          <w:b/>
+          <w:sz w:val="24"/>
+        </w:rPr>
+        <w:t xml:space="preserve"> </w:t>
+      </w:r>
+      <w:proofErr w:type="spellStart"/>
+      <w:r>
+        <w:rPr>
+          <w:b/>
+          <w:sz w:val="24"/>
+        </w:rPr>
+        <w:t>configtxgen</w:t>
+      </w:r>
+      <w:proofErr w:type="spellEnd"/>
+      <w:r>
+        <w:rPr>
+          <w:rFonts w:hint="eastAsia"/>
+          <w:b/>
+          <w:sz w:val="24"/>
+        </w:rPr>
+        <w:t xml:space="preserve">으로 </w:t>
+      </w:r>
+      <w:proofErr w:type="spellStart"/>
+      <w:r>
+        <w:rPr>
+          <w:rFonts w:hint="eastAsia"/>
+          <w:b/>
+          <w:sz w:val="24"/>
+        </w:rPr>
+        <w:t>genesis.block</w:t>
+      </w:r>
+      <w:proofErr w:type="spellEnd"/>
+      <w:r>
+        <w:rPr>
+          <w:rFonts w:hint="eastAsia"/>
+          <w:b/>
+          <w:sz w:val="24"/>
+        </w:rPr>
+        <w:t xml:space="preserve"> 생성</w:t>
+      </w:r>
+    </w:p>
+    <w:p>
+      <w:pPr>
+        <w:pStyle w:val="a3"/>
+        <w:numPr>
+          <w:ilvl w:val="1"/>
+          <w:numId w:val="1"/>
+        </w:numPr>
+        <w:ind w:leftChars="0"/>
+        <w:jc w:val="left"/>
+        <w:rPr>
+          <w:b/>
+          <w:sz w:val="24"/>
+        </w:rPr>
+      </w:pPr>
+      <w:r>
+        <w:rPr>
+          <w:b/>
+          <w:sz w:val="24"/>
+        </w:rPr>
+        <w:t>bin의</w:t>
+      </w:r>
+      <w:r>
+        <w:rPr>
+          <w:rFonts w:hint="eastAsia"/>
+          <w:b/>
+          <w:sz w:val="24"/>
+        </w:rPr>
+        <w:t xml:space="preserve"> </w:t>
+      </w:r>
+      <w:proofErr w:type="spellStart"/>
+      <w:r>
+        <w:rPr>
+          <w:rFonts w:hint="eastAsia"/>
+          <w:b/>
+          <w:sz w:val="24"/>
+        </w:rPr>
+        <w:t>configtxgen</w:t>
+      </w:r>
+      <w:proofErr w:type="spellEnd"/>
+      <w:r>
+        <w:rPr>
+          <w:rFonts w:hint="eastAsia"/>
+          <w:b/>
+          <w:sz w:val="24"/>
+        </w:rPr>
+        <w:t xml:space="preserve">으로 </w:t>
+      </w:r>
+      <w:proofErr w:type="spellStart"/>
+      <w:r>
+        <w:rPr>
+          <w:rFonts w:hint="eastAsia"/>
+          <w:b/>
+          <w:sz w:val="24"/>
+        </w:rPr>
+        <w:t>channel.tx</w:t>
+      </w:r>
+      <w:proofErr w:type="spellEnd"/>
+      <w:r>
+        <w:rPr>
+          <w:rFonts w:hint="eastAsia"/>
+          <w:b/>
+          <w:sz w:val="24"/>
+        </w:rPr>
+        <w:t xml:space="preserve"> 생성</w:t>
+      </w:r>
+    </w:p>
+    <w:p>
+      <w:pPr>
+        <w:pStyle w:val="a3"/>
+        <w:numPr>
+          <w:ilvl w:val="1"/>
+          <w:numId w:val="1"/>
+        </w:numPr>
+        <w:ind w:leftChars="0"/>
+        <w:jc w:val="left"/>
+        <w:rPr>
+          <w:b/>
+          <w:sz w:val="24"/>
+        </w:rPr>
+      </w:pPr>
+      <w:r>
+        <w:rPr>
+          <w:rFonts w:hint="eastAsia"/>
+          <w:b/>
+          <w:sz w:val="24"/>
+        </w:rPr>
+        <w:t xml:space="preserve">bin의 </w:t>
+      </w:r>
+      <w:proofErr w:type="spellStart"/>
+      <w:r>
+        <w:rPr>
+          <w:b/>
+          <w:sz w:val="24"/>
+        </w:rPr>
+        <w:t>configtxgen</w:t>
+      </w:r>
+      <w:proofErr w:type="spellEnd"/>
+      <w:r>
+        <w:rPr>
+          <w:rFonts w:hint="eastAsia"/>
+          <w:b/>
+          <w:sz w:val="24"/>
+        </w:rPr>
+        <w:t xml:space="preserve">으로 </w:t>
+      </w:r>
+      <w:proofErr w:type="spellStart"/>
+      <w:r>
+        <w:rPr>
+          <w:b/>
+          <w:sz w:val="24"/>
+        </w:rPr>
+        <w:t>anchor</w:t>
+      </w:r>
+      <w:r>
+        <w:rPr>
+          <w:b/>
+          <w:sz w:val="24"/>
+        </w:rPr>
+        <w:t>.tx</w:t>
+      </w:r>
+      <w:proofErr w:type="spellEnd"/>
+      <w:r>
+        <w:rPr>
+          <w:b/>
+          <w:sz w:val="24"/>
+        </w:rPr>
+        <w:t xml:space="preserve"> </w:t>
+      </w:r>
+      <w:r>
+        <w:rPr>
+          <w:rFonts w:hint="eastAsia"/>
+          <w:b/>
+          <w:sz w:val="24"/>
+        </w:rPr>
+        <w:t>생성[</w:t>
+      </w:r>
+      <w:proofErr w:type="gramStart"/>
+      <w:r>
+        <w:rPr>
+          <w:rFonts w:hint="eastAsia"/>
+          <w:b/>
+          <w:sz w:val="24"/>
+        </w:rPr>
+        <w:t xml:space="preserve">현재 </w:t>
+      </w:r>
+      <w:r>
+        <w:rPr>
+          <w:b/>
+          <w:sz w:val="24"/>
+        </w:rPr>
+        <w:t>]</w:t>
+      </w:r>
+      <w:proofErr w:type="gramEnd"/>
+    </w:p>
+    <w:p>
+      <w:pPr>
+        <w:pStyle w:val="a3"/>
+        <w:ind w:leftChars="0" w:left="1200"/>
+        <w:jc w:val="left"/>
+        <w:rPr>
+          <w:sz w:val="24"/>
+        </w:rPr>
+      </w:pPr>
+    </w:p>
+    <w:p>
+      <w:pPr>
+        <w:pStyle w:val="a3"/>
+        <w:ind w:leftChars="0" w:left="1200"/>
+        <w:jc w:val="left"/>
+        <w:rPr>
+          <w:sz w:val="24"/>
+        </w:rPr>
+      </w:pPr>
+    </w:p>
+    <w:p>
+      <w:pPr>
+        <w:pStyle w:val="a3"/>
+        <w:ind w:leftChars="0" w:left="1200"/>
+        <w:jc w:val="left"/>
+        <w:rPr>
+          <w:sz w:val="24"/>
+        </w:rPr>
+      </w:pPr>
+    </w:p>
+    <w:p>
+      <w:pPr>
+        <w:pStyle w:val="a3"/>
+        <w:ind w:leftChars="0" w:left="1200"/>
+        <w:jc w:val="left"/>
+        <w:rPr>
+          <w:sz w:val="24"/>
+        </w:rPr>
+      </w:pPr>
+    </w:p>
+    <w:p>
+      <w:pPr>
+        <w:pStyle w:val="a3"/>
+        <w:ind w:leftChars="0" w:left="1200"/>
+        <w:jc w:val="left"/>
+        <w:rPr>
+          <w:sz w:val="24"/>
+        </w:rPr>
+      </w:pPr>
+    </w:p>
+    <w:p>
+      <w:pPr>
+        <w:pStyle w:val="a3"/>
+        <w:ind w:leftChars="0" w:left="1200"/>
+        <w:jc w:val="left"/>
+        <w:rPr>
+          <w:sz w:val="24"/>
+        </w:rPr>
+      </w:pPr>
+    </w:p>
+    <w:p>
+      <w:pPr>
+        <w:pStyle w:val="a3"/>
+        <w:ind w:leftChars="0" w:left="1200"/>
+        <w:jc w:val="left"/>
+        <w:rPr>
+          <w:sz w:val="24"/>
+        </w:rPr>
+      </w:pPr>
+    </w:p>
+    <w:p>
+      <w:pPr>
+        <w:pStyle w:val="a3"/>
+        <w:ind w:leftChars="0" w:left="1200"/>
+        <w:jc w:val="left"/>
+        <w:rPr>
+          <w:sz w:val="24"/>
+        </w:rPr>
+      </w:pPr>
+    </w:p>
+    <w:p>
+      <w:pPr>
+        <w:pStyle w:val="a3"/>
+        <w:ind w:leftChars="0" w:left="1200"/>
+        <w:jc w:val="left"/>
+        <w:rPr>
+          <w:sz w:val="24"/>
+        </w:rPr>
+      </w:pPr>
+    </w:p>
+    <w:p>
+      <w:pPr>
+        <w:pStyle w:val="a3"/>
+        <w:ind w:leftChars="0" w:left="1200"/>
+        <w:jc w:val="left"/>
+        <w:rPr>
+          <w:sz w:val="24"/>
+        </w:rPr>
+      </w:pPr>
+    </w:p>
+    <w:p>
+      <w:pPr>
+        <w:pStyle w:val="a3"/>
+        <w:ind w:leftChars="0" w:left="1200"/>
+        <w:jc w:val="left"/>
+        <w:rPr>
+          <w:sz w:val="24"/>
+        </w:rPr>
+      </w:pPr>
+    </w:p>
+    <w:p>
+      <w:pPr>
+        <w:pStyle w:val="a3"/>
+        <w:ind w:leftChars="0" w:left="1200"/>
+        <w:jc w:val="left"/>
+        <w:rPr>
+          <w:sz w:val="24"/>
+        </w:rPr>
+      </w:pPr>
+    </w:p>
+    <w:p>
+      <w:pPr>
+        <w:pStyle w:val="a3"/>
+        <w:ind w:leftChars="0" w:left="1200"/>
+        <w:jc w:val="left"/>
+        <w:rPr>
+          <w:sz w:val="24"/>
+        </w:rPr>
+      </w:pPr>
+    </w:p>
+    <w:p>
+      <w:pPr>
+        <w:pStyle w:val="a3"/>
+        <w:ind w:leftChars="0" w:left="1200"/>
+        <w:jc w:val="left"/>
+        <w:rPr>
+          <w:sz w:val="24"/>
+        </w:rPr>
+      </w:pPr>
+    </w:p>
+    <w:p>
+      <w:pPr>
+        <w:pStyle w:val="a3"/>
+        <w:ind w:leftChars="0" w:left="1200"/>
+        <w:jc w:val="left"/>
+        <w:rPr>
+          <w:sz w:val="24"/>
+        </w:rPr>
+      </w:pPr>
+    </w:p>
+    <w:p>
+      <w:pPr>
+        <w:pStyle w:val="a3"/>
+        <w:ind w:leftChars="0" w:left="1200"/>
+        <w:jc w:val="left"/>
+        <w:rPr>
+          <w:sz w:val="24"/>
+        </w:rPr>
+      </w:pPr>
+    </w:p>
+    <w:p>
+      <w:pPr>
+        <w:pStyle w:val="a3"/>
+        <w:ind w:leftChars="0" w:left="1200"/>
+        <w:jc w:val="left"/>
+        <w:rPr>
+          <w:sz w:val="24"/>
+        </w:rPr>
+      </w:pPr>
+    </w:p>
+    <w:p>
+      <w:pPr>
+        <w:pStyle w:val="a3"/>
+        <w:ind w:leftChars="0" w:left="1200"/>
+        <w:jc w:val="left"/>
+        <w:rPr>
+          <w:sz w:val="24"/>
+        </w:rPr>
+      </w:pPr>
+    </w:p>
+    <w:p>
+      <w:pPr>
+        <w:pStyle w:val="a3"/>
+        <w:ind w:leftChars="0" w:left="1200"/>
+        <w:jc w:val="left"/>
+        <w:rPr>
+          <w:sz w:val="24"/>
+        </w:rPr>
+      </w:pPr>
+    </w:p>
+    <w:tbl>
+      <w:tblPr>
+        <w:tblStyle w:val="a4"/>
+        <w:tblW w:w="0" w:type="auto"/>
+        <w:tblInd w:w="1200" w:type="dxa"/>
+        <w:tblLook w:val="04A0" w:firstRow="1" w:lastRow="0" w:firstColumn="1" w:lastColumn="0" w:noHBand="0" w:noVBand="1"/>
+      </w:tblPr>
+      <w:tblGrid>
+        <w:gridCol w:w="3824"/>
+        <w:gridCol w:w="3992"/>
+      </w:tblGrid>
+      <w:tr>
+        <w:tc>
+          <w:tcPr>
+            <w:tcW w:w="3824" w:type="dxa"/>
+          </w:tcPr>
+          <w:p>
+            <w:pPr>
+              <w:pStyle w:val="a3"/>
+              <w:ind w:leftChars="0" w:left="0"/>
+              <w:jc w:val="left"/>
+              <w:rPr>
+                <w:rFonts w:hint="eastAsia"/>
+                <w:sz w:val="24"/>
+              </w:rPr>
+            </w:pPr>
+            <w:r>
+              <w:rPr>
+                <w:sz w:val="24"/>
+              </w:rPr>
+              <w:lastRenderedPageBreak/>
+              <w:t>E</w:t>
+            </w:r>
+            <w:r>
+              <w:rPr>
+                <w:rFonts w:hint="eastAsia"/>
+                <w:sz w:val="24"/>
+              </w:rPr>
+              <w:t>rror</w:t>
+            </w:r>
+            <w:r>
+              <w:rPr>
+                <w:sz w:val="24"/>
+              </w:rPr>
+              <w:t xml:space="preserve"> </w:t>
+            </w:r>
+            <w:r>
+              <w:rPr>
+                <w:rFonts w:hint="eastAsia"/>
+                <w:sz w:val="24"/>
+              </w:rPr>
+              <w:t>log</w:t>
+            </w:r>
+          </w:p>
+        </w:tc>
+        <w:tc>
+          <w:tcPr>
+            <w:tcW w:w="3992" w:type="dxa"/>
+          </w:tcPr>
+          <w:p>
+            <w:pPr>
+              <w:pStyle w:val="a3"/>
+              <w:ind w:leftChars="0" w:left="0"/>
+              <w:jc w:val="left"/>
+              <w:rPr>
+                <w:rFonts w:hint="eastAsia"/>
+                <w:sz w:val="24"/>
+              </w:rPr>
+            </w:pPr>
+            <w:r>
+              <w:rPr>
+                <w:sz w:val="24"/>
+              </w:rPr>
+              <w:t>Error: got unexpected status: FORBIDDEN -- config update for existing channel did not pass initial checks: implicit policy evaluation failed - 0 sub-policies were satisfied, but this policy requires 1 of the 'Writers' sub-policies to be satisfied: permission denied</w:t>
+            </w:r>
+          </w:p>
+        </w:tc>
+      </w:tr>
+      <w:tr>
+        <w:tc>
+          <w:tcPr>
+            <w:tcW w:w="3824" w:type="dxa"/>
+          </w:tcPr>
+          <w:p>
+            <w:pPr>
+              <w:pStyle w:val="a3"/>
+              <w:ind w:leftChars="0" w:left="0"/>
+              <w:jc w:val="left"/>
+              <w:rPr>
+                <w:rFonts w:hint="eastAsia"/>
+                <w:sz w:val="24"/>
+              </w:rPr>
+            </w:pPr>
+            <w:r>
+              <w:rPr>
+                <w:rFonts w:hint="eastAsia"/>
+                <w:sz w:val="24"/>
+              </w:rPr>
+              <w:t>원인</w:t>
+            </w:r>
+          </w:p>
+        </w:tc>
+        <w:tc>
+          <w:tcPr>
+            <w:tcW w:w="3992" w:type="dxa"/>
+          </w:tcPr>
+          <w:p>
+            <w:pPr>
+              <w:pStyle w:val="a3"/>
+              <w:ind w:leftChars="0" w:left="0"/>
+              <w:jc w:val="left"/>
+              <w:rPr>
+                <w:rFonts w:hint="eastAsia"/>
+                <w:sz w:val="24"/>
+              </w:rPr>
+            </w:pPr>
+            <w:proofErr w:type="spellStart"/>
+            <w:r>
+              <w:rPr>
+                <w:rFonts w:hint="eastAsia"/>
+                <w:sz w:val="24"/>
+              </w:rPr>
+              <w:t>genesis.block</w:t>
+            </w:r>
+            <w:proofErr w:type="spellEnd"/>
+            <w:r>
+              <w:rPr>
+                <w:rFonts w:hint="eastAsia"/>
+                <w:sz w:val="24"/>
+              </w:rPr>
+              <w:t xml:space="preserve">과 </w:t>
+            </w:r>
+            <w:proofErr w:type="spellStart"/>
+            <w:r>
+              <w:rPr>
+                <w:rFonts w:hint="eastAsia"/>
+                <w:sz w:val="24"/>
+              </w:rPr>
+              <w:t>channel.tx</w:t>
+            </w:r>
+            <w:proofErr w:type="spellEnd"/>
+            <w:r>
+              <w:rPr>
+                <w:sz w:val="24"/>
+              </w:rPr>
+              <w:t xml:space="preserve"> </w:t>
+            </w:r>
+            <w:r>
+              <w:rPr>
+                <w:rFonts w:hint="eastAsia"/>
+                <w:sz w:val="24"/>
+              </w:rPr>
+              <w:t>생성 시 동일한 채널 이름 설정</w:t>
+            </w:r>
+          </w:p>
+        </w:tc>
+      </w:tr>
+      <w:tr>
+        <w:tc>
+          <w:tcPr>
+            <w:tcW w:w="3824" w:type="dxa"/>
+          </w:tcPr>
+          <w:p>
+            <w:pPr>
+              <w:pStyle w:val="a3"/>
+              <w:ind w:leftChars="0" w:left="0"/>
+              <w:jc w:val="left"/>
+              <w:rPr>
+                <w:rFonts w:hint="eastAsia"/>
+                <w:sz w:val="24"/>
+              </w:rPr>
+            </w:pPr>
+            <w:r>
+              <w:rPr>
+                <w:rFonts w:hint="eastAsia"/>
+                <w:sz w:val="24"/>
+              </w:rPr>
+              <w:t>해결</w:t>
+            </w:r>
+          </w:p>
+        </w:tc>
+        <w:tc>
+          <w:tcPr>
+            <w:tcW w:w="3992" w:type="dxa"/>
+          </w:tcPr>
+          <w:p>
+            <w:pPr>
+              <w:pStyle w:val="a3"/>
+              <w:ind w:leftChars="0" w:left="0"/>
+              <w:jc w:val="left"/>
+              <w:rPr>
+                <w:rFonts w:hint="eastAsia"/>
+                <w:sz w:val="24"/>
+              </w:rPr>
+            </w:pPr>
+            <w:proofErr w:type="spellStart"/>
+            <w:r>
+              <w:rPr>
+                <w:sz w:val="24"/>
+              </w:rPr>
+              <w:t>C</w:t>
+            </w:r>
+            <w:r>
+              <w:rPr>
+                <w:rFonts w:hint="eastAsia"/>
+                <w:sz w:val="24"/>
+              </w:rPr>
+              <w:t>onfigtxgen</w:t>
+            </w:r>
+            <w:proofErr w:type="spellEnd"/>
+            <w:r>
+              <w:rPr>
+                <w:sz w:val="24"/>
+              </w:rPr>
+              <w:t xml:space="preserve"> </w:t>
+            </w:r>
+            <w:r>
+              <w:rPr>
+                <w:rFonts w:hint="eastAsia"/>
+                <w:sz w:val="24"/>
+              </w:rPr>
+              <w:t xml:space="preserve">이용 시 </w:t>
+            </w:r>
+            <w:proofErr w:type="spellStart"/>
+            <w:r>
+              <w:rPr>
+                <w:rFonts w:hint="eastAsia"/>
+                <w:sz w:val="24"/>
+              </w:rPr>
+              <w:t>genesis.block</w:t>
+            </w:r>
+            <w:proofErr w:type="spellEnd"/>
+            <w:r>
+              <w:rPr>
+                <w:rFonts w:hint="eastAsia"/>
+                <w:sz w:val="24"/>
+              </w:rPr>
+              <w:t xml:space="preserve">과 </w:t>
+            </w:r>
+            <w:proofErr w:type="spellStart"/>
+            <w:r>
+              <w:rPr>
+                <w:rFonts w:hint="eastAsia"/>
+                <w:sz w:val="24"/>
+              </w:rPr>
+              <w:t>channel.tx</w:t>
+            </w:r>
+            <w:proofErr w:type="spellEnd"/>
+            <w:r>
+              <w:rPr>
+                <w:rFonts w:hint="eastAsia"/>
+                <w:sz w:val="24"/>
+              </w:rPr>
+              <w:t>에 다른 채널 이름 설정</w:t>
+            </w:r>
+          </w:p>
+        </w:tc>
+      </w:tr>
+    </w:tbl>
+    <w:p>
+      <w:pPr>
+        <w:pStyle w:val="a3"/>
+        <w:ind w:leftChars="0" w:left="1200"/>
+        <w:jc w:val="left"/>
+        <w:rPr>
+          <w:rFonts w:hint="eastAsia"/>
+          <w:sz w:val="24"/>
+        </w:rPr>
+      </w:pPr>
       <w:bookmarkStart w:id="0" w:name="_GoBack"/>
       <w:bookmarkEnd w:id="0"/>
-    </w:p>
-    <w:p>
-      <w:pPr>
-        <w:pStyle w:val="a3"/>
-        <w:numPr>
-          <w:ilvl w:val="1"/>
-          <w:numId w:val="1"/>
-        </w:numPr>
-        <w:ind w:leftChars="0"/>
-        <w:jc w:val="left"/>
-        <w:rPr>
-          <w:b/>
-          <w:sz w:val="24"/>
-        </w:rPr>
-      </w:pPr>
-      <w:r>
-        <w:rPr>
-          <w:rFonts w:hint="eastAsia"/>
-          <w:b/>
-          <w:sz w:val="24"/>
-        </w:rPr>
-        <w:lastRenderedPageBreak/>
-        <w:t>b</w:t>
-      </w:r>
-      <w:r>
-        <w:rPr>
-          <w:b/>
-          <w:sz w:val="24"/>
-        </w:rPr>
-        <w:t>in의</w:t>
-      </w:r>
-      <w:r>
-        <w:rPr>
-          <w:rFonts w:hint="eastAsia"/>
-          <w:b/>
-          <w:sz w:val="24"/>
-        </w:rPr>
-        <w:t xml:space="preserve"> </w:t>
-      </w:r>
-      <w:proofErr w:type="spellStart"/>
-      <w:r>
-        <w:rPr>
-          <w:b/>
-          <w:sz w:val="24"/>
-        </w:rPr>
-        <w:t>configtxgen</w:t>
-      </w:r>
-      <w:proofErr w:type="spellEnd"/>
-      <w:r>
-        <w:rPr>
-          <w:rFonts w:hint="eastAsia"/>
-          <w:b/>
-          <w:sz w:val="24"/>
-        </w:rPr>
-        <w:t xml:space="preserve">으로 </w:t>
-      </w:r>
-      <w:proofErr w:type="spellStart"/>
-      <w:r>
-        <w:rPr>
-          <w:rFonts w:hint="eastAsia"/>
-          <w:b/>
-          <w:sz w:val="24"/>
-        </w:rPr>
-        <w:t>genesis.block</w:t>
-      </w:r>
-      <w:proofErr w:type="spellEnd"/>
-      <w:r>
-        <w:rPr>
-          <w:rFonts w:hint="eastAsia"/>
-          <w:b/>
-          <w:sz w:val="24"/>
-        </w:rPr>
-        <w:t xml:space="preserve"> 생성</w:t>
-      </w:r>
-    </w:p>
-    <w:p>
-      <w:pPr>
-        <w:pStyle w:val="a3"/>
-        <w:numPr>
-          <w:ilvl w:val="1"/>
-          <w:numId w:val="1"/>
-        </w:numPr>
-        <w:ind w:leftChars="0"/>
-        <w:jc w:val="left"/>
-        <w:rPr>
-          <w:b/>
-          <w:sz w:val="24"/>
-        </w:rPr>
-      </w:pPr>
-      <w:r>
-        <w:rPr>
-          <w:b/>
-          <w:sz w:val="24"/>
-        </w:rPr>
-        <w:t>bin의</w:t>
-      </w:r>
-      <w:r>
-        <w:rPr>
-          <w:rFonts w:hint="eastAsia"/>
-          <w:b/>
-          <w:sz w:val="24"/>
-        </w:rPr>
-        <w:t xml:space="preserve"> </w:t>
-      </w:r>
-      <w:proofErr w:type="spellStart"/>
-      <w:r>
-        <w:rPr>
-          <w:rFonts w:hint="eastAsia"/>
-          <w:b/>
-          <w:sz w:val="24"/>
-        </w:rPr>
-        <w:t>configtxgen</w:t>
-      </w:r>
-      <w:proofErr w:type="spellEnd"/>
-      <w:r>
-        <w:rPr>
-          <w:rFonts w:hint="eastAsia"/>
-          <w:b/>
-          <w:sz w:val="24"/>
-        </w:rPr>
-        <w:t xml:space="preserve">으로 </w:t>
-      </w:r>
-      <w:proofErr w:type="spellStart"/>
-      <w:r>
-        <w:rPr>
-          <w:rFonts w:hint="eastAsia"/>
-          <w:b/>
-          <w:sz w:val="24"/>
-        </w:rPr>
-        <w:t>channel.tx</w:t>
-      </w:r>
-      <w:proofErr w:type="spellEnd"/>
-      <w:r>
-        <w:rPr>
-          <w:rFonts w:hint="eastAsia"/>
-          <w:b/>
-          <w:sz w:val="24"/>
-        </w:rPr>
-        <w:t xml:space="preserve"> 생성</w:t>
-      </w:r>
-    </w:p>
-    <w:p>
-      <w:pPr>
-        <w:pStyle w:val="a3"/>
-        <w:numPr>
-          <w:ilvl w:val="1"/>
-          <w:numId w:val="1"/>
-        </w:numPr>
-        <w:ind w:leftChars="0"/>
-        <w:jc w:val="left"/>
-        <w:rPr>
-          <w:rFonts w:hint="eastAsia"/>
-          <w:b/>
-          <w:sz w:val="24"/>
-        </w:rPr>
-      </w:pPr>
-      <w:r>
-        <w:rPr>
-          <w:rFonts w:hint="eastAsia"/>
-          <w:b/>
-          <w:sz w:val="24"/>
-        </w:rPr>
-        <w:t xml:space="preserve">bin의 </w:t>
-      </w:r>
-      <w:proofErr w:type="spellStart"/>
-      <w:r>
-        <w:rPr>
-          <w:b/>
-          <w:sz w:val="24"/>
-        </w:rPr>
-        <w:t>configtxgen</w:t>
-      </w:r>
-      <w:proofErr w:type="spellEnd"/>
-      <w:r>
-        <w:rPr>
-          <w:rFonts w:hint="eastAsia"/>
-          <w:b/>
-          <w:sz w:val="24"/>
-        </w:rPr>
-        <w:t xml:space="preserve">으로 </w:t>
-      </w:r>
-      <w:proofErr w:type="spellStart"/>
-      <w:r>
-        <w:rPr>
-          <w:b/>
-          <w:sz w:val="24"/>
-        </w:rPr>
-        <w:t>anchor</w:t>
-      </w:r>
-      <w:r>
-        <w:rPr>
-          <w:b/>
-          <w:sz w:val="24"/>
-        </w:rPr>
-        <w:t>.tx</w:t>
-      </w:r>
-      <w:proofErr w:type="spellEnd"/>
-      <w:r>
-        <w:rPr>
-          <w:b/>
-          <w:sz w:val="24"/>
-        </w:rPr>
-        <w:t xml:space="preserve"> </w:t>
-      </w:r>
-      <w:r>
-        <w:rPr>
-          <w:rFonts w:hint="eastAsia"/>
-          <w:b/>
-          <w:sz w:val="24"/>
-        </w:rPr>
-        <w:t>생성[</w:t>
-      </w:r>
-      <w:proofErr w:type="gramStart"/>
-      <w:r>
-        <w:rPr>
-          <w:rFonts w:hint="eastAsia"/>
-          <w:b/>
-          <w:sz w:val="24"/>
-        </w:rPr>
-        <w:t xml:space="preserve">현재 </w:t>
-      </w:r>
-      <w:r>
-        <w:rPr>
-          <w:b/>
-          <w:sz w:val="24"/>
-        </w:rPr>
-        <w:t>]</w:t>
-      </w:r>
-      <w:proofErr w:type="gramEnd"/>
-    </w:p>
-    <w:p>
-      <w:pPr>
-        <w:pStyle w:val="a3"/>
-        <w:ind w:leftChars="0" w:left="1200"/>
-        <w:jc w:val="left"/>
-        <w:rPr>
-          <w:rFonts w:hint="eastAsia"/>
-          <w:sz w:val="24"/>
-        </w:rPr>
-      </w:pPr>
     </w:p>
     <w:sectPr>
       <w:pgSz w:w="11906" w:h="16838"/>
@@ -2668,6 +3111,25 @@
       <w:ind w:leftChars="400" w:left="800"/>
     </w:pPr>
   </w:style>
+  <w:style w:type="table" w:styleId="a4">
+    <w:name w:val="Table Grid"/>
+    <w:basedOn w:val="a1"/>
+    <w:uiPriority w:val="39"/>
+    <w:rsid w:val="00687244"/>
+    <w:pPr>
+      <w:spacing w:after="0" w:line="240" w:lineRule="auto"/>
+    </w:pPr>
+    <w:tblPr>
+      <w:tblBorders>
+        <w:top w:val="single" w:sz="4" w:space="0" w:color="auto"/>
+        <w:left w:val="single" w:sz="4" w:space="0" w:color="auto"/>
+        <w:bottom w:val="single" w:sz="4" w:space="0" w:color="auto"/>
+        <w:right w:val="single" w:sz="4" w:space="0" w:color="auto"/>
+        <w:insideH w:val="single" w:sz="4" w:space="0" w:color="auto"/>
+        <w:insideV w:val="single" w:sz="4" w:space="0" w:color="auto"/>
+      </w:tblBorders>
+    </w:tblPr>
+  </w:style>
 </w:styles>
 </file>
 
@@ -2937,7 +3399,7 @@
 </file>
 
 <file path=customXml/itemProps1.xml><?xml version="1.0" encoding="utf-8"?>
-<ds:datastoreItem xmlns:ds="http://schemas.openxmlformats.org/officeDocument/2006/customXml" ds:itemID="{F80DDC82-065A-4D87-A28F-DF1A6D8B8D0F}">
+<ds:datastoreItem xmlns:ds="http://schemas.openxmlformats.org/officeDocument/2006/customXml" ds:itemID="{919E3F9E-92C3-421C-8504-0DBF9149297F}">
   <ds:schemaRefs>
     <ds:schemaRef ds:uri="http://schemas.openxmlformats.org/officeDocument/2006/bibliography"/>
   </ds:schemaRefs>

--- a/Hyperledger fabric Guide.docx
+++ b/Hyperledger fabric Guide.docx
@@ -196,6 +196,7 @@
           <w:sz w:val="24"/>
         </w:rPr>
       </w:pPr>
+      <w:proofErr w:type="spellStart"/>
       <w:r>
         <w:rPr>
           <w:b/>
@@ -211,6 +212,7 @@
         </w:rPr>
         <w:t>LJK</w:t>
       </w:r>
+      <w:proofErr w:type="spellEnd"/>
     </w:p>
     <w:p>
       <w:pPr>
@@ -279,12 +281,21 @@
           <w:sz w:val="24"/>
         </w:rPr>
       </w:pPr>
-      <w:r>
-        <w:rPr>
-          <w:rFonts w:hint="eastAsia"/>
-          <w:sz w:val="24"/>
-        </w:rPr>
-        <w:t xml:space="preserve">OS : </w:t>
+      <w:proofErr w:type="gramStart"/>
+      <w:r>
+        <w:rPr>
+          <w:rFonts w:hint="eastAsia"/>
+          <w:sz w:val="24"/>
+        </w:rPr>
+        <w:t>OS :</w:t>
+      </w:r>
+      <w:proofErr w:type="gramEnd"/>
+      <w:r>
+        <w:rPr>
+          <w:rFonts w:hint="eastAsia"/>
+          <w:sz w:val="24"/>
+        </w:rPr>
+        <w:t xml:space="preserve"> </w:t>
       </w:r>
       <w:r>
         <w:rPr>
@@ -318,11 +329,33 @@
           <w:sz w:val="24"/>
         </w:rPr>
       </w:pPr>
-      <w:r>
-        <w:rPr>
-          <w:sz w:val="24"/>
-        </w:rPr>
-        <w:t>Hardware : Naver cloud [Compact]</w:t>
+      <w:proofErr w:type="gramStart"/>
+      <w:r>
+        <w:rPr>
+          <w:sz w:val="24"/>
+        </w:rPr>
+        <w:t>Hardware :</w:t>
+      </w:r>
+      <w:proofErr w:type="gramEnd"/>
+      <w:r>
+        <w:rPr>
+          <w:sz w:val="24"/>
+        </w:rPr>
+        <w:t xml:space="preserve"> </w:t>
+      </w:r>
+      <w:proofErr w:type="spellStart"/>
+      <w:r>
+        <w:rPr>
+          <w:sz w:val="24"/>
+        </w:rPr>
+        <w:t>Naver</w:t>
+      </w:r>
+      <w:proofErr w:type="spellEnd"/>
+      <w:r>
+        <w:rPr>
+          <w:sz w:val="24"/>
+        </w:rPr>
+        <w:t xml:space="preserve"> cloud [Compact]</w:t>
       </w:r>
     </w:p>
     <w:p>
@@ -387,7 +420,21 @@
         <w:rPr>
           <w:sz w:val="24"/>
         </w:rPr>
-        <w:t xml:space="preserve">6-18 latest version : </w:t>
+        <w:t xml:space="preserve">6-18 latest </w:t>
+      </w:r>
+      <w:proofErr w:type="gramStart"/>
+      <w:r>
+        <w:rPr>
+          <w:sz w:val="24"/>
+        </w:rPr>
+        <w:t>version :</w:t>
+      </w:r>
+      <w:proofErr w:type="gramEnd"/>
+      <w:r>
+        <w:rPr>
+          <w:sz w:val="24"/>
+        </w:rPr>
+        <w:t xml:space="preserve"> </w:t>
       </w:r>
       <w:r>
         <w:rPr>
@@ -468,7 +515,23 @@
           <w:rFonts w:hint="eastAsia"/>
           <w:sz w:val="24"/>
         </w:rPr>
-        <w:t xml:space="preserve">2020-07-02 latest version : </w:t>
+        <w:t xml:space="preserve">2020-07-02 latest </w:t>
+      </w:r>
+      <w:proofErr w:type="gramStart"/>
+      <w:r>
+        <w:rPr>
+          <w:rFonts w:hint="eastAsia"/>
+          <w:sz w:val="24"/>
+        </w:rPr>
+        <w:t>version :</w:t>
+      </w:r>
+      <w:proofErr w:type="gramEnd"/>
+      <w:r>
+        <w:rPr>
+          <w:rFonts w:hint="eastAsia"/>
+          <w:sz w:val="24"/>
+        </w:rPr>
+        <w:t xml:space="preserve"> </w:t>
       </w:r>
       <w:r>
         <w:rPr>
@@ -541,7 +604,21 @@
         <w:rPr>
           <w:sz w:val="24"/>
         </w:rPr>
-        <w:t>-08-11 latest version : 1.1</w:t>
+        <w:t xml:space="preserve">-08-11 latest </w:t>
+      </w:r>
+      <w:proofErr w:type="gramStart"/>
+      <w:r>
+        <w:rPr>
+          <w:sz w:val="24"/>
+        </w:rPr>
+        <w:t>version :</w:t>
+      </w:r>
+      <w:proofErr w:type="gramEnd"/>
+      <w:r>
+        <w:rPr>
+          <w:sz w:val="24"/>
+        </w:rPr>
+        <w:t xml:space="preserve"> 1.1</w:t>
       </w:r>
     </w:p>
     <w:p>
@@ -744,13 +821,28 @@
           <w:rFonts w:hint="eastAsia"/>
           <w:sz w:val="24"/>
         </w:rPr>
-        <w:t xml:space="preserve">url 명령어 </w:t>
-      </w:r>
-      <w:r>
-        <w:rPr>
-          <w:sz w:val="24"/>
-        </w:rPr>
-        <w:t xml:space="preserve">: </w:t>
+        <w:t xml:space="preserve">url </w:t>
+      </w:r>
+      <w:proofErr w:type="gramStart"/>
+      <w:r>
+        <w:rPr>
+          <w:rFonts w:hint="eastAsia"/>
+          <w:sz w:val="24"/>
+        </w:rPr>
+        <w:t xml:space="preserve">명령어 </w:t>
+      </w:r>
+      <w:r>
+        <w:rPr>
+          <w:sz w:val="24"/>
+        </w:rPr>
+        <w:t>:</w:t>
+      </w:r>
+      <w:proofErr w:type="gramEnd"/>
+      <w:r>
+        <w:rPr>
+          <w:sz w:val="24"/>
+        </w:rPr>
+        <w:t xml:space="preserve"> </w:t>
       </w:r>
       <w:r>
         <w:rPr>
@@ -815,13 +907,57 @@
           <w:rFonts w:hint="eastAsia"/>
           <w:sz w:val="24"/>
         </w:rPr>
-        <w:t xml:space="preserve">old version 다운로드 : </w:t>
-      </w:r>
-      <w:r>
-        <w:rPr>
-          <w:sz w:val="24"/>
-        </w:rPr>
-        <w:t>curl -sSL https://bit.ly/2ysbOFE | bash -s -- &lt;fabric_version&gt; &lt;fabric-ca_version&gt;</w:t>
+        <w:t xml:space="preserve">old version </w:t>
+      </w:r>
+      <w:proofErr w:type="gramStart"/>
+      <w:r>
+        <w:rPr>
+          <w:rFonts w:hint="eastAsia"/>
+          <w:sz w:val="24"/>
+        </w:rPr>
+        <w:t>다운로드 :</w:t>
+      </w:r>
+      <w:proofErr w:type="gramEnd"/>
+      <w:r>
+        <w:rPr>
+          <w:rFonts w:hint="eastAsia"/>
+          <w:sz w:val="24"/>
+        </w:rPr>
+        <w:t xml:space="preserve"> </w:t>
+      </w:r>
+      <w:r>
+        <w:rPr>
+          <w:sz w:val="24"/>
+        </w:rPr>
+        <w:t>curl -sSL https://bit.ly/2ysbOFE | bash -s -- &lt;</w:t>
+      </w:r>
+      <w:proofErr w:type="spellStart"/>
+      <w:r>
+        <w:rPr>
+          <w:sz w:val="24"/>
+        </w:rPr>
+        <w:t>fabric_version</w:t>
+      </w:r>
+      <w:proofErr w:type="spellEnd"/>
+      <w:r>
+        <w:rPr>
+          <w:sz w:val="24"/>
+        </w:rPr>
+        <w:t>&gt; &lt;fabric-</w:t>
+      </w:r>
+      <w:proofErr w:type="spellStart"/>
+      <w:r>
+        <w:rPr>
+          <w:sz w:val="24"/>
+        </w:rPr>
+        <w:t>ca_version</w:t>
+      </w:r>
+      <w:proofErr w:type="spellEnd"/>
+      <w:r>
+        <w:rPr>
+          <w:sz w:val="24"/>
+        </w:rPr>
+        <w:t>&gt;</w:t>
       </w:r>
     </w:p>
     <w:p>
@@ -1008,6 +1144,7 @@
           <w:sz w:val="24"/>
         </w:rPr>
       </w:pPr>
+      <w:proofErr w:type="spellStart"/>
       <w:r>
         <w:rPr>
           <w:sz w:val="24"/>
@@ -1021,6 +1158,7 @@
         </w:rPr>
         <w:t>onfigtxgen</w:t>
       </w:r>
+      <w:proofErr w:type="spellEnd"/>
       <w:r>
         <w:rPr>
           <w:sz w:val="24"/>
@@ -1041,6 +1179,7 @@
           <w:sz w:val="24"/>
         </w:rPr>
       </w:pPr>
+      <w:proofErr w:type="spellStart"/>
       <w:r>
         <w:rPr>
           <w:rFonts w:hint="eastAsia"/>
@@ -1048,6 +1187,7 @@
         </w:rPr>
         <w:t>configtxlator</w:t>
       </w:r>
+      <w:proofErr w:type="spellEnd"/>
     </w:p>
     <w:p>
       <w:pPr>
@@ -1062,12 +1202,14 @@
           <w:sz w:val="24"/>
         </w:rPr>
       </w:pPr>
+      <w:proofErr w:type="spellStart"/>
       <w:r>
         <w:rPr>
           <w:sz w:val="24"/>
         </w:rPr>
         <w:t>cryptogen</w:t>
       </w:r>
+      <w:proofErr w:type="spellEnd"/>
       <w:r>
         <w:rPr>
           <w:sz w:val="24"/>
@@ -1160,12 +1302,14 @@
           <w:sz w:val="24"/>
         </w:rPr>
       </w:pPr>
+      <w:proofErr w:type="spellStart"/>
       <w:r>
         <w:rPr>
           <w:sz w:val="24"/>
         </w:rPr>
         <w:t>idemixgen</w:t>
       </w:r>
+      <w:proofErr w:type="spellEnd"/>
     </w:p>
     <w:p>
       <w:pPr>
@@ -1180,12 +1324,14 @@
           <w:sz w:val="24"/>
         </w:rPr>
       </w:pPr>
+      <w:proofErr w:type="spellStart"/>
       <w:r>
         <w:rPr>
           <w:sz w:val="24"/>
         </w:rPr>
         <w:t>orderer</w:t>
       </w:r>
+      <w:proofErr w:type="spellEnd"/>
     </w:p>
     <w:p>
       <w:pPr>
@@ -1344,8 +1490,17 @@
           <w:rFonts w:hint="eastAsia"/>
           <w:sz w:val="24"/>
         </w:rPr>
-        <w:t>crypto-config.yaml</w:t>
-      </w:r>
+        <w:t>crypto-</w:t>
+      </w:r>
+      <w:proofErr w:type="spellStart"/>
+      <w:r>
+        <w:rPr>
+          <w:rFonts w:hint="eastAsia"/>
+          <w:sz w:val="24"/>
+        </w:rPr>
+        <w:t>config.yaml</w:t>
+      </w:r>
+      <w:proofErr w:type="spellEnd"/>
       <w:r>
         <w:rPr>
           <w:sz w:val="24"/>
@@ -1373,6 +1528,7 @@
           <w:sz w:val="24"/>
         </w:rPr>
       </w:pPr>
+      <w:proofErr w:type="spellStart"/>
       <w:r>
         <w:rPr>
           <w:rFonts w:hint="eastAsia"/>
@@ -1380,6 +1536,7 @@
         </w:rPr>
         <w:t>orderer</w:t>
       </w:r>
+      <w:proofErr w:type="spellEnd"/>
       <w:r>
         <w:rPr>
           <w:sz w:val="24"/>
@@ -1485,7 +1642,23 @@
           <w:rFonts w:hint="eastAsia"/>
           <w:sz w:val="24"/>
         </w:rPr>
-        <w:t xml:space="preserve"> cryptogen을 이용해 </w:t>
+        <w:t xml:space="preserve"> </w:t>
+      </w:r>
+      <w:proofErr w:type="spellStart"/>
+      <w:r>
+        <w:rPr>
+          <w:rFonts w:hint="eastAsia"/>
+          <w:sz w:val="24"/>
+        </w:rPr>
+        <w:t>cryptogen</w:t>
+      </w:r>
+      <w:proofErr w:type="spellEnd"/>
+      <w:r>
+        <w:rPr>
+          <w:rFonts w:hint="eastAsia"/>
+          <w:sz w:val="24"/>
+        </w:rPr>
+        <w:t xml:space="preserve">을 이용해 </w:t>
       </w:r>
       <w:r>
         <w:rPr>
@@ -1577,13 +1750,14 @@
               <w:spacing w:line="285" w:lineRule="atLeast"/>
               <w:jc w:val="left"/>
               <w:rPr>
-                <w:rFonts w:ascii="Consolas" w:eastAsia="굴림" w:hAnsi="Consolas" w:cs="굴림" w:hint="eastAsia"/>
-                <w:color w:val="D4D4D4"/>
-                <w:kern w:val="0"/>
-                <w:sz w:val="21"/>
-                <w:szCs w:val="21"/>
-              </w:rPr>
-            </w:pPr>
+                <w:rFonts w:ascii="Consolas" w:eastAsia="굴림" w:hAnsi="Consolas" w:cs="굴림"/>
+                <w:color w:val="D4D4D4"/>
+                <w:kern w:val="0"/>
+                <w:sz w:val="21"/>
+                <w:szCs w:val="21"/>
+              </w:rPr>
+            </w:pPr>
+            <w:proofErr w:type="spellStart"/>
             <w:r>
               <w:rPr>
                 <w:rFonts w:ascii="Consolas" w:eastAsia="굴림" w:hAnsi="Consolas" w:cs="굴림"/>
@@ -1595,6 +1769,7 @@
               <w:lastRenderedPageBreak/>
               <w:t>OrdererOrgs</w:t>
             </w:r>
+            <w:proofErr w:type="spellEnd"/>
             <w:r>
               <w:rPr>
                 <w:rFonts w:ascii="Consolas" w:eastAsia="굴림" w:hAnsi="Consolas" w:cs="굴림"/>
@@ -1653,6 +1828,7 @@
               </w:rPr>
               <w:t>: </w:t>
             </w:r>
+            <w:proofErr w:type="spellStart"/>
             <w:r>
               <w:rPr>
                 <w:rFonts w:ascii="Consolas" w:eastAsia="굴림" w:hAnsi="Consolas" w:cs="굴림"/>
@@ -1663,6 +1839,7 @@
               </w:rPr>
               <w:t>Orderer</w:t>
             </w:r>
+            <w:proofErr w:type="spellEnd"/>
           </w:p>
           <w:p>
             <w:pPr>
@@ -1749,6 +1926,7 @@
               </w:rPr>
               <w:t>    </w:t>
             </w:r>
+            <w:proofErr w:type="spellStart"/>
             <w:r>
               <w:rPr>
                 <w:rFonts w:ascii="Consolas" w:eastAsia="굴림" w:hAnsi="Consolas" w:cs="굴림"/>
@@ -1759,6 +1937,7 @@
               </w:rPr>
               <w:t>EnableNodeOUs</w:t>
             </w:r>
+            <w:proofErr w:type="spellEnd"/>
             <w:r>
               <w:rPr>
                 <w:rFonts w:ascii="Consolas" w:eastAsia="굴림" w:hAnsi="Consolas" w:cs="굴림"/>
@@ -2288,13 +2467,14 @@
               <w:spacing w:line="285" w:lineRule="atLeast"/>
               <w:jc w:val="left"/>
               <w:rPr>
-                <w:rFonts w:ascii="Consolas" w:eastAsia="굴림" w:hAnsi="Consolas" w:cs="굴림" w:hint="eastAsia"/>
-                <w:color w:val="D4D4D4"/>
-                <w:kern w:val="0"/>
-                <w:sz w:val="21"/>
-                <w:szCs w:val="21"/>
-              </w:rPr>
-            </w:pPr>
+                <w:rFonts w:ascii="Consolas" w:eastAsia="굴림" w:hAnsi="Consolas" w:cs="굴림"/>
+                <w:color w:val="D4D4D4"/>
+                <w:kern w:val="0"/>
+                <w:sz w:val="21"/>
+                <w:szCs w:val="21"/>
+              </w:rPr>
+            </w:pPr>
+            <w:proofErr w:type="spellStart"/>
             <w:r>
               <w:rPr>
                 <w:rFonts w:ascii="Consolas" w:eastAsia="굴림" w:hAnsi="Consolas" w:cs="굴림"/>
@@ -2305,6 +2485,7 @@
               </w:rPr>
               <w:t>PeerOrgs</w:t>
             </w:r>
+            <w:proofErr w:type="spellEnd"/>
             <w:r>
               <w:rPr>
                 <w:rFonts w:ascii="Consolas" w:eastAsia="굴림" w:hAnsi="Consolas" w:cs="굴림"/>
@@ -2459,6 +2640,7 @@
               </w:rPr>
               <w:t>      </w:t>
             </w:r>
+            <w:proofErr w:type="spellStart"/>
             <w:r>
               <w:rPr>
                 <w:rFonts w:ascii="Consolas" w:eastAsia="굴림" w:hAnsi="Consolas" w:cs="굴림"/>
@@ -2469,6 +2651,7 @@
               </w:rPr>
               <w:t>EnableNodeOUs</w:t>
             </w:r>
+            <w:proofErr w:type="spellEnd"/>
             <w:r>
               <w:rPr>
                 <w:rFonts w:ascii="Consolas" w:eastAsia="굴림" w:hAnsi="Consolas" w:cs="굴림"/>
@@ -2794,7 +2977,6 @@
               <w:ind w:leftChars="0" w:left="0"/>
               <w:jc w:val="left"/>
               <w:rPr>
-                <w:rFonts w:hint="eastAsia"/>
                 <w:sz w:val="24"/>
               </w:rPr>
             </w:pPr>
@@ -2820,8 +3002,17 @@
           <w:rFonts w:hint="eastAsia"/>
           <w:sz w:val="24"/>
         </w:rPr>
-        <w:t>crypto-conig.yaml</w:t>
-      </w:r>
+        <w:t>crypto-</w:t>
+      </w:r>
+      <w:proofErr w:type="spellStart"/>
+      <w:r>
+        <w:rPr>
+          <w:rFonts w:hint="eastAsia"/>
+          <w:sz w:val="24"/>
+        </w:rPr>
+        <w:t>conig.yaml</w:t>
+      </w:r>
+      <w:proofErr w:type="spellEnd"/>
       <w:r>
         <w:rPr>
           <w:sz w:val="24"/>
@@ -2867,10 +3058,10 @@
         <w:ind w:leftChars="0"/>
         <w:jc w:val="left"/>
         <w:rPr>
-          <w:rFonts w:hint="eastAsia"/>
-          <w:sz w:val="24"/>
-        </w:rPr>
-      </w:pPr>
+          <w:sz w:val="24"/>
+        </w:rPr>
+      </w:pPr>
+      <w:proofErr w:type="gramStart"/>
       <w:r>
         <w:rPr>
           <w:rFonts w:hint="eastAsia"/>
@@ -2878,11 +3069,34 @@
         </w:rPr>
         <w:t>./</w:t>
       </w:r>
-      <w:r>
-        <w:rPr>
-          <w:sz w:val="24"/>
-        </w:rPr>
-        <w:t xml:space="preserve">cryptogen generate --config=[crypto-config.yaml </w:t>
+      <w:proofErr w:type="spellStart"/>
+      <w:proofErr w:type="gramEnd"/>
+      <w:r>
+        <w:rPr>
+          <w:sz w:val="24"/>
+        </w:rPr>
+        <w:t>cryptogen</w:t>
+      </w:r>
+      <w:proofErr w:type="spellEnd"/>
+      <w:r>
+        <w:rPr>
+          <w:sz w:val="24"/>
+        </w:rPr>
+        <w:t xml:space="preserve"> generate --config=[crypto-</w:t>
+      </w:r>
+      <w:proofErr w:type="spellStart"/>
+      <w:r>
+        <w:rPr>
+          <w:sz w:val="24"/>
+        </w:rPr>
+        <w:t>config.yaml</w:t>
+      </w:r>
+      <w:proofErr w:type="spellEnd"/>
+      <w:r>
+        <w:rPr>
+          <w:sz w:val="24"/>
+        </w:rPr>
+        <w:t xml:space="preserve"> </w:t>
       </w:r>
       <w:r>
         <w:rPr>
@@ -2963,7 +3177,6 @@
         <w:ind w:leftChars="0" w:left="1200"/>
         <w:jc w:val="left"/>
         <w:rPr>
-          <w:rFonts w:hint="eastAsia"/>
           <w:sz w:val="24"/>
         </w:rPr>
       </w:pPr>
@@ -3012,11 +3225,19 @@
           <w:sz w:val="24"/>
         </w:rPr>
       </w:pPr>
-      <w:r>
-        <w:rPr>
-          <w:sz w:val="24"/>
-        </w:rPr>
-        <w:t xml:space="preserve">Configyx.yaml </w:t>
+      <w:proofErr w:type="spellStart"/>
+      <w:r>
+        <w:rPr>
+          <w:sz w:val="24"/>
+        </w:rPr>
+        <w:t>Configyx.yaml</w:t>
+      </w:r>
+      <w:proofErr w:type="spellEnd"/>
+      <w:r>
+        <w:rPr>
+          <w:sz w:val="24"/>
+        </w:rPr>
+        <w:t xml:space="preserve"> </w:t>
       </w:r>
       <w:r>
         <w:rPr>
@@ -3079,6 +3300,7 @@
         </w:rPr>
         <w:t xml:space="preserve"> </w:t>
       </w:r>
+      <w:proofErr w:type="spellStart"/>
       <w:r>
         <w:rPr>
           <w:rFonts w:hint="eastAsia"/>
@@ -3086,6 +3308,7 @@
         </w:rPr>
         <w:t>tx</w:t>
       </w:r>
+      <w:proofErr w:type="spellEnd"/>
       <w:r>
         <w:rPr>
           <w:rFonts w:hint="eastAsia"/>
@@ -3114,12 +3337,21 @@
         </w:rPr>
         <w:t xml:space="preserve">만들어진 결과물로 </w:t>
       </w:r>
-      <w:r>
-        <w:rPr>
-          <w:rFonts w:hint="eastAsia"/>
-          <w:sz w:val="24"/>
-        </w:rPr>
-        <w:t xml:space="preserve">오더러 부팅과 </w:t>
+      <w:proofErr w:type="spellStart"/>
+      <w:r>
+        <w:rPr>
+          <w:rFonts w:hint="eastAsia"/>
+          <w:sz w:val="24"/>
+        </w:rPr>
+        <w:t>오더러</w:t>
+      </w:r>
+      <w:proofErr w:type="spellEnd"/>
+      <w:r>
+        <w:rPr>
+          <w:rFonts w:hint="eastAsia"/>
+          <w:sz w:val="24"/>
+        </w:rPr>
+        <w:t xml:space="preserve"> 부팅과 </w:t>
       </w:r>
       <w:r>
         <w:rPr>
@@ -3162,12 +3394,14 @@
         </w:rPr>
         <w:t xml:space="preserve"> </w:t>
       </w:r>
+      <w:proofErr w:type="spellStart"/>
       <w:r>
         <w:rPr>
           <w:sz w:val="24"/>
         </w:rPr>
         <w:t>configtxgen</w:t>
       </w:r>
+      <w:proofErr w:type="spellEnd"/>
       <w:r>
         <w:rPr>
           <w:rFonts w:hint="eastAsia"/>
@@ -3175,12 +3409,21 @@
         </w:rPr>
         <w:t xml:space="preserve">으로 </w:t>
       </w:r>
-      <w:r>
-        <w:rPr>
-          <w:rFonts w:hint="eastAsia"/>
-          <w:sz w:val="24"/>
-        </w:rPr>
-        <w:t>genesis.block 생성</w:t>
+      <w:proofErr w:type="spellStart"/>
+      <w:r>
+        <w:rPr>
+          <w:rFonts w:hint="eastAsia"/>
+          <w:sz w:val="24"/>
+        </w:rPr>
+        <w:t>genesis.block</w:t>
+      </w:r>
+      <w:proofErr w:type="spellEnd"/>
+      <w:r>
+        <w:rPr>
+          <w:rFonts w:hint="eastAsia"/>
+          <w:sz w:val="24"/>
+        </w:rPr>
+        <w:t xml:space="preserve"> 생성</w:t>
       </w:r>
     </w:p>
     <w:p>
@@ -3217,12 +3460,21 @@
         </w:rPr>
         <w:t xml:space="preserve">fabric의 </w:t>
       </w:r>
-      <w:r>
-        <w:rPr>
-          <w:rFonts w:hint="eastAsia"/>
-          <w:sz w:val="24"/>
-        </w:rPr>
-        <w:t>orderer가 해당 genesis</w:t>
+      <w:proofErr w:type="spellStart"/>
+      <w:r>
+        <w:rPr>
+          <w:rFonts w:hint="eastAsia"/>
+          <w:sz w:val="24"/>
+        </w:rPr>
+        <w:t>orderer</w:t>
+      </w:r>
+      <w:proofErr w:type="spellEnd"/>
+      <w:r>
+        <w:rPr>
+          <w:rFonts w:hint="eastAsia"/>
+          <w:sz w:val="24"/>
+        </w:rPr>
+        <w:t>가 해당 genesis</w:t>
       </w:r>
       <w:r>
         <w:rPr>
@@ -3262,7 +3514,39 @@
           <w:rFonts w:hint="eastAsia"/>
           <w:sz w:val="24"/>
         </w:rPr>
-        <w:t xml:space="preserve"> configtxgen으로 channel.tx 생성</w:t>
+        <w:t xml:space="preserve"> </w:t>
+      </w:r>
+      <w:proofErr w:type="spellStart"/>
+      <w:r>
+        <w:rPr>
+          <w:rFonts w:hint="eastAsia"/>
+          <w:sz w:val="24"/>
+        </w:rPr>
+        <w:t>configtxgen</w:t>
+      </w:r>
+      <w:proofErr w:type="spellEnd"/>
+      <w:r>
+        <w:rPr>
+          <w:rFonts w:hint="eastAsia"/>
+          <w:sz w:val="24"/>
+        </w:rPr>
+        <w:t xml:space="preserve">으로 </w:t>
+      </w:r>
+      <w:proofErr w:type="spellStart"/>
+      <w:r>
+        <w:rPr>
+          <w:rFonts w:hint="eastAsia"/>
+          <w:sz w:val="24"/>
+        </w:rPr>
+        <w:t>channel.tx</w:t>
+      </w:r>
+      <w:proofErr w:type="spellEnd"/>
+      <w:r>
+        <w:rPr>
+          <w:rFonts w:hint="eastAsia"/>
+          <w:sz w:val="24"/>
+        </w:rPr>
+        <w:t xml:space="preserve"> 생성</w:t>
       </w:r>
     </w:p>
     <w:p>
@@ -3283,7 +3567,23 @@
           <w:rFonts w:hint="eastAsia"/>
           <w:sz w:val="24"/>
         </w:rPr>
-        <w:t>해당 tx으로 peer가 실제 channel</w:t>
+        <w:t xml:space="preserve">해당 </w:t>
+      </w:r>
+      <w:proofErr w:type="spellStart"/>
+      <w:r>
+        <w:rPr>
+          <w:rFonts w:hint="eastAsia"/>
+          <w:sz w:val="24"/>
+        </w:rPr>
+        <w:t>tx</w:t>
+      </w:r>
+      <w:proofErr w:type="spellEnd"/>
+      <w:r>
+        <w:rPr>
+          <w:rFonts w:hint="eastAsia"/>
+          <w:sz w:val="24"/>
+        </w:rPr>
+        <w:t>으로 peer가 실제 channel</w:t>
       </w:r>
       <w:r>
         <w:rPr>
@@ -3326,12 +3626,14 @@
         </w:rPr>
         <w:t xml:space="preserve">bin의 </w:t>
       </w:r>
+      <w:proofErr w:type="spellStart"/>
       <w:r>
         <w:rPr>
           <w:sz w:val="24"/>
         </w:rPr>
         <w:t>configtxgen</w:t>
       </w:r>
+      <w:proofErr w:type="spellEnd"/>
       <w:r>
         <w:rPr>
           <w:rFonts w:hint="eastAsia"/>
@@ -3339,6 +3641,7 @@
         </w:rPr>
         <w:t xml:space="preserve">으로 </w:t>
       </w:r>
+      <w:proofErr w:type="spellStart"/>
       <w:r>
         <w:rPr>
           <w:sz w:val="24"/>
@@ -3349,7 +3652,14 @@
         <w:rPr>
           <w:sz w:val="24"/>
         </w:rPr>
-        <w:t xml:space="preserve">.tx </w:t>
+        <w:t>.tx</w:t>
+      </w:r>
+      <w:proofErr w:type="spellEnd"/>
+      <w:r>
+        <w:rPr>
+          <w:sz w:val="24"/>
+        </w:rPr>
+        <w:t xml:space="preserve"> </w:t>
       </w:r>
       <w:r>
         <w:rPr>
@@ -3358,12 +3668,21 @@
         </w:rPr>
         <w:t xml:space="preserve">생성[현재 </w:t>
       </w:r>
-      <w:r>
-        <w:rPr>
-          <w:rFonts w:hint="eastAsia"/>
-          <w:sz w:val="24"/>
-        </w:rPr>
-        <w:t>configtxlator로 인해 해당 기능 미사용 권장</w:t>
+      <w:proofErr w:type="spellStart"/>
+      <w:r>
+        <w:rPr>
+          <w:rFonts w:hint="eastAsia"/>
+          <w:sz w:val="24"/>
+        </w:rPr>
+        <w:t>configtxlator</w:t>
+      </w:r>
+      <w:proofErr w:type="spellEnd"/>
+      <w:r>
+        <w:rPr>
+          <w:rFonts w:hint="eastAsia"/>
+          <w:sz w:val="24"/>
+        </w:rPr>
+        <w:t>로 인해 해당 기능 미사용 권장</w:t>
       </w:r>
       <w:r>
         <w:rPr>
@@ -3390,7 +3709,23 @@
           <w:rFonts w:hint="eastAsia"/>
           <w:sz w:val="24"/>
         </w:rPr>
-        <w:t>원래 해당 기능으로 만들어진 anchor.tx로 실제 생성된 채널을 업데이트 함</w:t>
+        <w:t xml:space="preserve">원래 해당 기능으로 만들어진 </w:t>
+      </w:r>
+      <w:proofErr w:type="spellStart"/>
+      <w:r>
+        <w:rPr>
+          <w:rFonts w:hint="eastAsia"/>
+          <w:sz w:val="24"/>
+        </w:rPr>
+        <w:t>anchor.tx</w:t>
+      </w:r>
+      <w:proofErr w:type="spellEnd"/>
+      <w:r>
+        <w:rPr>
+          <w:rFonts w:hint="eastAsia"/>
+          <w:sz w:val="24"/>
+        </w:rPr>
+        <w:t>로 실제 생성된 채널을 업데이트 함</w:t>
       </w:r>
     </w:p>
     <w:p>
@@ -3413,6 +3748,7 @@
         </w:rPr>
         <w:t xml:space="preserve">다만 현재 </w:t>
       </w:r>
+      <w:proofErr w:type="spellStart"/>
       <w:r>
         <w:rPr>
           <w:rFonts w:hint="eastAsia"/>
@@ -3420,6 +3756,7 @@
         </w:rPr>
         <w:t>configtxlator</w:t>
       </w:r>
+      <w:proofErr w:type="spellEnd"/>
       <w:r>
         <w:rPr>
           <w:rFonts w:hint="eastAsia"/>
@@ -3534,6 +3871,7 @@
               </w:rPr>
               <w:t>&amp;</w:t>
             </w:r>
+            <w:proofErr w:type="spellStart"/>
             <w:r>
               <w:rPr>
                 <w:rFonts w:ascii="Consolas" w:eastAsia="굴림" w:hAnsi="Consolas" w:cs="굴림"/>
@@ -3544,6 +3882,7 @@
               </w:rPr>
               <w:t>OrdererOrg</w:t>
             </w:r>
+            <w:proofErr w:type="spellEnd"/>
           </w:p>
           <w:p>
             <w:pPr>
@@ -3593,6 +3932,7 @@
               </w:rPr>
               <w:t>: </w:t>
             </w:r>
+            <w:proofErr w:type="spellStart"/>
             <w:r>
               <w:rPr>
                 <w:rFonts w:ascii="Consolas" w:eastAsia="굴림" w:hAnsi="Consolas" w:cs="굴림"/>
@@ -3603,6 +3943,7 @@
               </w:rPr>
               <w:t>OrdererOrg</w:t>
             </w:r>
+            <w:proofErr w:type="spellEnd"/>
           </w:p>
           <w:p>
             <w:pPr>
@@ -3652,6 +3993,7 @@
               </w:rPr>
               <w:t>: </w:t>
             </w:r>
+            <w:proofErr w:type="spellStart"/>
             <w:r>
               <w:rPr>
                 <w:rFonts w:ascii="Consolas" w:eastAsia="굴림" w:hAnsi="Consolas" w:cs="굴림"/>
@@ -3662,6 +4004,7 @@
               </w:rPr>
               <w:t>OrdererMSP</w:t>
             </w:r>
+            <w:proofErr w:type="spellEnd"/>
           </w:p>
           <w:p>
             <w:pPr>
@@ -3935,7 +4278,51 @@
                 <w:sz w:val="21"/>
                 <w:szCs w:val="21"/>
               </w:rPr>
-              <w:t>"OR('OrdererMSP.member')"</w:t>
+              <w:t>"</w:t>
+            </w:r>
+            <w:proofErr w:type="gramStart"/>
+            <w:r>
+              <w:rPr>
+                <w:rFonts w:ascii="Consolas" w:eastAsia="굴림" w:hAnsi="Consolas" w:cs="굴림"/>
+                <w:color w:val="CE9178"/>
+                <w:kern w:val="0"/>
+                <w:sz w:val="21"/>
+                <w:szCs w:val="21"/>
+              </w:rPr>
+              <w:t>OR(</w:t>
+            </w:r>
+            <w:proofErr w:type="gramEnd"/>
+            <w:r>
+              <w:rPr>
+                <w:rFonts w:ascii="Consolas" w:eastAsia="굴림" w:hAnsi="Consolas" w:cs="굴림"/>
+                <w:color w:val="CE9178"/>
+                <w:kern w:val="0"/>
+                <w:sz w:val="21"/>
+                <w:szCs w:val="21"/>
+              </w:rPr>
+              <w:t>'</w:t>
+            </w:r>
+            <w:proofErr w:type="spellStart"/>
+            <w:r>
+              <w:rPr>
+                <w:rFonts w:ascii="Consolas" w:eastAsia="굴림" w:hAnsi="Consolas" w:cs="굴림"/>
+                <w:color w:val="CE9178"/>
+                <w:kern w:val="0"/>
+                <w:sz w:val="21"/>
+                <w:szCs w:val="21"/>
+              </w:rPr>
+              <w:t>OrdererMSP.member</w:t>
+            </w:r>
+            <w:proofErr w:type="spellEnd"/>
+            <w:r>
+              <w:rPr>
+                <w:rFonts w:ascii="Consolas" w:eastAsia="굴림" w:hAnsi="Consolas" w:cs="굴림"/>
+                <w:color w:val="CE9178"/>
+                <w:kern w:val="0"/>
+                <w:sz w:val="21"/>
+                <w:szCs w:val="21"/>
+              </w:rPr>
+              <w:t>')"</w:t>
             </w:r>
           </w:p>
           <w:p>
@@ -4102,7 +4489,51 @@
                 <w:sz w:val="21"/>
                 <w:szCs w:val="21"/>
               </w:rPr>
-              <w:t>"OR('OrdererMSP.member')"</w:t>
+              <w:t>"</w:t>
+            </w:r>
+            <w:proofErr w:type="gramStart"/>
+            <w:r>
+              <w:rPr>
+                <w:rFonts w:ascii="Consolas" w:eastAsia="굴림" w:hAnsi="Consolas" w:cs="굴림"/>
+                <w:color w:val="CE9178"/>
+                <w:kern w:val="0"/>
+                <w:sz w:val="21"/>
+                <w:szCs w:val="21"/>
+              </w:rPr>
+              <w:t>OR(</w:t>
+            </w:r>
+            <w:proofErr w:type="gramEnd"/>
+            <w:r>
+              <w:rPr>
+                <w:rFonts w:ascii="Consolas" w:eastAsia="굴림" w:hAnsi="Consolas" w:cs="굴림"/>
+                <w:color w:val="CE9178"/>
+                <w:kern w:val="0"/>
+                <w:sz w:val="21"/>
+                <w:szCs w:val="21"/>
+              </w:rPr>
+              <w:t>'</w:t>
+            </w:r>
+            <w:proofErr w:type="spellStart"/>
+            <w:r>
+              <w:rPr>
+                <w:rFonts w:ascii="Consolas" w:eastAsia="굴림" w:hAnsi="Consolas" w:cs="굴림"/>
+                <w:color w:val="CE9178"/>
+                <w:kern w:val="0"/>
+                <w:sz w:val="21"/>
+                <w:szCs w:val="21"/>
+              </w:rPr>
+              <w:t>OrdererMSP.member</w:t>
+            </w:r>
+            <w:proofErr w:type="spellEnd"/>
+            <w:r>
+              <w:rPr>
+                <w:rFonts w:ascii="Consolas" w:eastAsia="굴림" w:hAnsi="Consolas" w:cs="굴림"/>
+                <w:color w:val="CE9178"/>
+                <w:kern w:val="0"/>
+                <w:sz w:val="21"/>
+                <w:szCs w:val="21"/>
+              </w:rPr>
+              <w:t>')"</w:t>
             </w:r>
           </w:p>
           <w:p>
@@ -4269,7 +4700,51 @@
                 <w:sz w:val="21"/>
                 <w:szCs w:val="21"/>
               </w:rPr>
-              <w:t>"OR('OrdererMSP.admin')"</w:t>
+              <w:t>"</w:t>
+            </w:r>
+            <w:proofErr w:type="gramStart"/>
+            <w:r>
+              <w:rPr>
+                <w:rFonts w:ascii="Consolas" w:eastAsia="굴림" w:hAnsi="Consolas" w:cs="굴림"/>
+                <w:color w:val="CE9178"/>
+                <w:kern w:val="0"/>
+                <w:sz w:val="21"/>
+                <w:szCs w:val="21"/>
+              </w:rPr>
+              <w:t>OR(</w:t>
+            </w:r>
+            <w:proofErr w:type="gramEnd"/>
+            <w:r>
+              <w:rPr>
+                <w:rFonts w:ascii="Consolas" w:eastAsia="굴림" w:hAnsi="Consolas" w:cs="굴림"/>
+                <w:color w:val="CE9178"/>
+                <w:kern w:val="0"/>
+                <w:sz w:val="21"/>
+                <w:szCs w:val="21"/>
+              </w:rPr>
+              <w:t>'</w:t>
+            </w:r>
+            <w:proofErr w:type="spellStart"/>
+            <w:r>
+              <w:rPr>
+                <w:rFonts w:ascii="Consolas" w:eastAsia="굴림" w:hAnsi="Consolas" w:cs="굴림"/>
+                <w:color w:val="CE9178"/>
+                <w:kern w:val="0"/>
+                <w:sz w:val="21"/>
+                <w:szCs w:val="21"/>
+              </w:rPr>
+              <w:t>OrdererMSP.admin</w:t>
+            </w:r>
+            <w:proofErr w:type="spellEnd"/>
+            <w:r>
+              <w:rPr>
+                <w:rFonts w:ascii="Consolas" w:eastAsia="굴림" w:hAnsi="Consolas" w:cs="굴림"/>
+                <w:color w:val="CE9178"/>
+                <w:kern w:val="0"/>
+                <w:sz w:val="21"/>
+                <w:szCs w:val="21"/>
+              </w:rPr>
+              <w:t>')"</w:t>
             </w:r>
           </w:p>
           <w:p>
@@ -4283,7 +4758,7 @@
               <w:ind w:left="400"/>
               <w:jc w:val="left"/>
               <w:rPr>
-                <w:rFonts w:ascii="Consolas" w:eastAsia="굴림" w:hAnsi="Consolas" w:cs="굴림" w:hint="eastAsia"/>
+                <w:rFonts w:ascii="Consolas" w:eastAsia="굴림" w:hAnsi="Consolas" w:cs="굴림"/>
                 <w:color w:val="D4D4D4"/>
                 <w:kern w:val="0"/>
                 <w:sz w:val="21"/>
@@ -4319,6 +4794,7 @@
               </w:rPr>
               <w:t>        </w:t>
             </w:r>
+            <w:proofErr w:type="spellStart"/>
             <w:r>
               <w:rPr>
                 <w:rFonts w:ascii="Consolas" w:eastAsia="굴림" w:hAnsi="Consolas" w:cs="굴림"/>
@@ -4329,6 +4805,7 @@
               </w:rPr>
               <w:t>OrdererEndpoints</w:t>
             </w:r>
+            <w:proofErr w:type="spellEnd"/>
             <w:r>
               <w:rPr>
                 <w:rFonts w:ascii="Consolas" w:eastAsia="굴림" w:hAnsi="Consolas" w:cs="굴림"/>
@@ -4429,7 +4906,7 @@
               <w:ind w:left="400"/>
               <w:jc w:val="left"/>
               <w:rPr>
-                <w:rFonts w:ascii="Consolas" w:eastAsia="굴림" w:hAnsi="Consolas" w:cs="굴림" w:hint="eastAsia"/>
+                <w:rFonts w:ascii="Consolas" w:eastAsia="굴림" w:hAnsi="Consolas" w:cs="굴림"/>
                 <w:color w:val="D4D4D4"/>
                 <w:kern w:val="0"/>
                 <w:sz w:val="21"/>
@@ -4916,7 +5393,29 @@
                 <w:sz w:val="21"/>
                 <w:szCs w:val="21"/>
               </w:rPr>
-              <w:t>"OR('Org1MSP.admin', 'Org1MSP.peer', 'Org1MSP.client')"</w:t>
+              <w:t>"</w:t>
+            </w:r>
+            <w:proofErr w:type="gramStart"/>
+            <w:r>
+              <w:rPr>
+                <w:rFonts w:ascii="Consolas" w:eastAsia="굴림" w:hAnsi="Consolas" w:cs="굴림"/>
+                <w:color w:val="CE9178"/>
+                <w:kern w:val="0"/>
+                <w:sz w:val="21"/>
+                <w:szCs w:val="21"/>
+              </w:rPr>
+              <w:t>OR(</w:t>
+            </w:r>
+            <w:proofErr w:type="gramEnd"/>
+            <w:r>
+              <w:rPr>
+                <w:rFonts w:ascii="Consolas" w:eastAsia="굴림" w:hAnsi="Consolas" w:cs="굴림"/>
+                <w:color w:val="CE9178"/>
+                <w:kern w:val="0"/>
+                <w:sz w:val="21"/>
+                <w:szCs w:val="21"/>
+              </w:rPr>
+              <w:t>'Org1MSP.admin', 'Org1MSP.peer', 'Org1MSP.client')"</w:t>
             </w:r>
           </w:p>
           <w:p>
@@ -5083,7 +5582,29 @@
                 <w:sz w:val="21"/>
                 <w:szCs w:val="21"/>
               </w:rPr>
-              <w:t>"OR('Org1MSP.admin', 'Org1MSP.client')"</w:t>
+              <w:t>"</w:t>
+            </w:r>
+            <w:proofErr w:type="gramStart"/>
+            <w:r>
+              <w:rPr>
+                <w:rFonts w:ascii="Consolas" w:eastAsia="굴림" w:hAnsi="Consolas" w:cs="굴림"/>
+                <w:color w:val="CE9178"/>
+                <w:kern w:val="0"/>
+                <w:sz w:val="21"/>
+                <w:szCs w:val="21"/>
+              </w:rPr>
+              <w:t>OR(</w:t>
+            </w:r>
+            <w:proofErr w:type="gramEnd"/>
+            <w:r>
+              <w:rPr>
+                <w:rFonts w:ascii="Consolas" w:eastAsia="굴림" w:hAnsi="Consolas" w:cs="굴림"/>
+                <w:color w:val="CE9178"/>
+                <w:kern w:val="0"/>
+                <w:sz w:val="21"/>
+                <w:szCs w:val="21"/>
+              </w:rPr>
+              <w:t>'Org1MSP.admin', 'Org1MSP.client')"</w:t>
             </w:r>
           </w:p>
           <w:p>
@@ -5250,7 +5771,29 @@
                 <w:sz w:val="21"/>
                 <w:szCs w:val="21"/>
               </w:rPr>
-              <w:t>"OR('Org1MSP.admin')"</w:t>
+              <w:t>"</w:t>
+            </w:r>
+            <w:proofErr w:type="gramStart"/>
+            <w:r>
+              <w:rPr>
+                <w:rFonts w:ascii="Consolas" w:eastAsia="굴림" w:hAnsi="Consolas" w:cs="굴림"/>
+                <w:color w:val="CE9178"/>
+                <w:kern w:val="0"/>
+                <w:sz w:val="21"/>
+                <w:szCs w:val="21"/>
+              </w:rPr>
+              <w:t>OR(</w:t>
+            </w:r>
+            <w:proofErr w:type="gramEnd"/>
+            <w:r>
+              <w:rPr>
+                <w:rFonts w:ascii="Consolas" w:eastAsia="굴림" w:hAnsi="Consolas" w:cs="굴림"/>
+                <w:color w:val="CE9178"/>
+                <w:kern w:val="0"/>
+                <w:sz w:val="21"/>
+                <w:szCs w:val="21"/>
+              </w:rPr>
+              <w:t>'Org1MSP.admin')"</w:t>
             </w:r>
           </w:p>
           <w:p>
@@ -5417,7 +5960,29 @@
                 <w:sz w:val="21"/>
                 <w:szCs w:val="21"/>
               </w:rPr>
-              <w:t>"OR('Org1MSP.peer')"</w:t>
+              <w:t>"</w:t>
+            </w:r>
+            <w:proofErr w:type="gramStart"/>
+            <w:r>
+              <w:rPr>
+                <w:rFonts w:ascii="Consolas" w:eastAsia="굴림" w:hAnsi="Consolas" w:cs="굴림"/>
+                <w:color w:val="CE9178"/>
+                <w:kern w:val="0"/>
+                <w:sz w:val="21"/>
+                <w:szCs w:val="21"/>
+              </w:rPr>
+              <w:t>OR(</w:t>
+            </w:r>
+            <w:proofErr w:type="gramEnd"/>
+            <w:r>
+              <w:rPr>
+                <w:rFonts w:ascii="Consolas" w:eastAsia="굴림" w:hAnsi="Consolas" w:cs="굴림"/>
+                <w:color w:val="CE9178"/>
+                <w:kern w:val="0"/>
+                <w:sz w:val="21"/>
+                <w:szCs w:val="21"/>
+              </w:rPr>
+              <w:t>'Org1MSP.peer')"</w:t>
             </w:r>
           </w:p>
           <w:p>
@@ -5448,6 +6013,7 @@
               </w:rPr>
               <w:t>        </w:t>
             </w:r>
+            <w:proofErr w:type="spellStart"/>
             <w:r>
               <w:rPr>
                 <w:rFonts w:ascii="Consolas" w:eastAsia="굴림" w:hAnsi="Consolas" w:cs="굴림"/>
@@ -5458,6 +6024,7 @@
               </w:rPr>
               <w:t>AnchorPeers</w:t>
             </w:r>
+            <w:proofErr w:type="spellEnd"/>
             <w:r>
               <w:rPr>
                 <w:rFonts w:ascii="Consolas" w:eastAsia="굴림" w:hAnsi="Consolas" w:cs="굴림"/>
@@ -5598,7 +6165,7 @@
               <w:ind w:left="400"/>
               <w:jc w:val="left"/>
               <w:rPr>
-                <w:rFonts w:ascii="Consolas" w:eastAsia="굴림" w:hAnsi="Consolas" w:cs="굴림" w:hint="eastAsia"/>
+                <w:rFonts w:ascii="Consolas" w:eastAsia="굴림" w:hAnsi="Consolas" w:cs="굴림"/>
                 <w:color w:val="D4D4D4"/>
                 <w:kern w:val="0"/>
                 <w:sz w:val="21"/>
@@ -5684,6 +6251,7 @@
               </w:rPr>
               <w:t>&amp;</w:t>
             </w:r>
+            <w:proofErr w:type="spellStart"/>
             <w:r>
               <w:rPr>
                 <w:rFonts w:ascii="Consolas" w:eastAsia="굴림" w:hAnsi="Consolas" w:cs="굴림"/>
@@ -5694,6 +6262,7 @@
               </w:rPr>
               <w:t>ChannelCapabilities</w:t>
             </w:r>
+            <w:proofErr w:type="spellEnd"/>
           </w:p>
           <w:p>
             <w:pPr>
@@ -5782,6 +6351,7 @@
               </w:rPr>
               <w:t>    </w:t>
             </w:r>
+            <w:proofErr w:type="spellStart"/>
             <w:r>
               <w:rPr>
                 <w:rFonts w:ascii="Consolas" w:eastAsia="굴림" w:hAnsi="Consolas" w:cs="굴림"/>
@@ -5792,6 +6362,7 @@
               </w:rPr>
               <w:t>Orderer</w:t>
             </w:r>
+            <w:proofErr w:type="spellEnd"/>
             <w:r>
               <w:rPr>
                 <w:rFonts w:ascii="Consolas" w:eastAsia="굴림" w:hAnsi="Consolas" w:cs="굴림"/>
@@ -5812,6 +6383,7 @@
               </w:rPr>
               <w:t>&amp;</w:t>
             </w:r>
+            <w:proofErr w:type="spellStart"/>
             <w:r>
               <w:rPr>
                 <w:rFonts w:ascii="Consolas" w:eastAsia="굴림" w:hAnsi="Consolas" w:cs="굴림"/>
@@ -5822,6 +6394,7 @@
               </w:rPr>
               <w:t>OrdererCapabilities</w:t>
             </w:r>
+            <w:proofErr w:type="spellEnd"/>
           </w:p>
           <w:p>
             <w:pPr>
@@ -5940,6 +6513,7 @@
               </w:rPr>
               <w:t>&amp;</w:t>
             </w:r>
+            <w:proofErr w:type="spellStart"/>
             <w:r>
               <w:rPr>
                 <w:rFonts w:ascii="Consolas" w:eastAsia="굴림" w:hAnsi="Consolas" w:cs="굴림"/>
@@ -5950,6 +6524,7 @@
               </w:rPr>
               <w:t>ApplicationCapabilities</w:t>
             </w:r>
+            <w:proofErr w:type="spellEnd"/>
           </w:p>
           <w:p>
             <w:pPr>
@@ -6058,6 +6633,7 @@
               </w:rPr>
               <w:t>&amp;</w:t>
             </w:r>
+            <w:proofErr w:type="spellStart"/>
             <w:r>
               <w:rPr>
                 <w:rFonts w:ascii="Consolas" w:eastAsia="굴림" w:hAnsi="Consolas" w:cs="굴림"/>
@@ -6068,6 +6644,7 @@
               </w:rPr>
               <w:t>ApplicationDefaults</w:t>
             </w:r>
+            <w:proofErr w:type="spellEnd"/>
           </w:p>
           <w:p>
             <w:pPr>
@@ -6264,6 +6841,7 @@
               </w:rPr>
               <w:t>: </w:t>
             </w:r>
+            <w:proofErr w:type="spellStart"/>
             <w:r>
               <w:rPr>
                 <w:rFonts w:ascii="Consolas" w:eastAsia="굴림" w:hAnsi="Consolas" w:cs="굴림"/>
@@ -6274,6 +6852,7 @@
               </w:rPr>
               <w:t>ImplicitMeta</w:t>
             </w:r>
+            <w:proofErr w:type="spellEnd"/>
           </w:p>
           <w:p>
             <w:pPr>
@@ -6431,6 +7010,7 @@
               </w:rPr>
               <w:t>: </w:t>
             </w:r>
+            <w:proofErr w:type="spellStart"/>
             <w:r>
               <w:rPr>
                 <w:rFonts w:ascii="Consolas" w:eastAsia="굴림" w:hAnsi="Consolas" w:cs="굴림"/>
@@ -6441,6 +7021,7 @@
               </w:rPr>
               <w:t>ImplicitMeta</w:t>
             </w:r>
+            <w:proofErr w:type="spellEnd"/>
           </w:p>
           <w:p>
             <w:pPr>
@@ -6598,6 +7179,7 @@
               </w:rPr>
               <w:t>: </w:t>
             </w:r>
+            <w:proofErr w:type="spellStart"/>
             <w:r>
               <w:rPr>
                 <w:rFonts w:ascii="Consolas" w:eastAsia="굴림" w:hAnsi="Consolas" w:cs="굴림"/>
@@ -6608,6 +7190,7 @@
               </w:rPr>
               <w:t>ImplicitMeta</w:t>
             </w:r>
+            <w:proofErr w:type="spellEnd"/>
           </w:p>
           <w:p>
             <w:pPr>
@@ -6696,6 +7279,7 @@
               </w:rPr>
               <w:t>        </w:t>
             </w:r>
+            <w:proofErr w:type="spellStart"/>
             <w:r>
               <w:rPr>
                 <w:rFonts w:ascii="Consolas" w:eastAsia="굴림" w:hAnsi="Consolas" w:cs="굴림"/>
@@ -6706,6 +7290,7 @@
               </w:rPr>
               <w:t>LifecycleEndorsement</w:t>
             </w:r>
+            <w:proofErr w:type="spellEnd"/>
             <w:r>
               <w:rPr>
                 <w:rFonts w:ascii="Consolas" w:eastAsia="굴림" w:hAnsi="Consolas" w:cs="굴림"/>
@@ -6765,6 +7350,7 @@
               </w:rPr>
               <w:t>: </w:t>
             </w:r>
+            <w:proofErr w:type="spellStart"/>
             <w:r>
               <w:rPr>
                 <w:rFonts w:ascii="Consolas" w:eastAsia="굴림" w:hAnsi="Consolas" w:cs="굴림"/>
@@ -6775,6 +7361,7 @@
               </w:rPr>
               <w:t>ImplicitMeta</w:t>
             </w:r>
+            <w:proofErr w:type="spellEnd"/>
           </w:p>
           <w:p>
             <w:pPr>
@@ -6932,6 +7519,7 @@
               </w:rPr>
               <w:t>: </w:t>
             </w:r>
+            <w:proofErr w:type="spellStart"/>
             <w:r>
               <w:rPr>
                 <w:rFonts w:ascii="Consolas" w:eastAsia="굴림" w:hAnsi="Consolas" w:cs="굴림"/>
@@ -6942,6 +7530,7 @@
               </w:rPr>
               <w:t>ImplicitMeta</w:t>
             </w:r>
+            <w:proofErr w:type="spellEnd"/>
           </w:p>
           <w:p>
             <w:pPr>
@@ -7128,6 +7717,7 @@
               </w:rPr>
               <w:t>*</w:t>
             </w:r>
+            <w:proofErr w:type="spellStart"/>
             <w:r>
               <w:rPr>
                 <w:rFonts w:ascii="Consolas" w:eastAsia="굴림" w:hAnsi="Consolas" w:cs="굴림"/>
@@ -7138,6 +7728,7 @@
               </w:rPr>
               <w:t>ApplicationCapabilities</w:t>
             </w:r>
+            <w:proofErr w:type="spellEnd"/>
           </w:p>
           <w:p>
             <w:pPr>
@@ -7157,6 +7748,7 @@
                 <w:szCs w:val="21"/>
               </w:rPr>
             </w:pPr>
+            <w:proofErr w:type="spellStart"/>
             <w:r>
               <w:rPr>
                 <w:rFonts w:ascii="Consolas" w:eastAsia="굴림" w:hAnsi="Consolas" w:cs="굴림"/>
@@ -7167,6 +7759,7 @@
               </w:rPr>
               <w:t>Orderer</w:t>
             </w:r>
+            <w:proofErr w:type="spellEnd"/>
             <w:r>
               <w:rPr>
                 <w:rFonts w:ascii="Consolas" w:eastAsia="굴림" w:hAnsi="Consolas" w:cs="굴림"/>
@@ -7187,6 +7780,7 @@
               </w:rPr>
               <w:t>&amp;</w:t>
             </w:r>
+            <w:proofErr w:type="spellStart"/>
             <w:r>
               <w:rPr>
                 <w:rFonts w:ascii="Consolas" w:eastAsia="굴림" w:hAnsi="Consolas" w:cs="굴림"/>
@@ -7197,6 +7791,7 @@
               </w:rPr>
               <w:t>OrdererDefaults</w:t>
             </w:r>
+            <w:proofErr w:type="spellEnd"/>
           </w:p>
           <w:p>
             <w:pPr>
@@ -7226,6 +7821,7 @@
               </w:rPr>
               <w:t>    </w:t>
             </w:r>
+            <w:proofErr w:type="spellStart"/>
             <w:r>
               <w:rPr>
                 <w:rFonts w:ascii="Consolas" w:eastAsia="굴림" w:hAnsi="Consolas" w:cs="굴림"/>
@@ -7236,6 +7832,7 @@
               </w:rPr>
               <w:t>OrdererType</w:t>
             </w:r>
+            <w:proofErr w:type="spellEnd"/>
             <w:r>
               <w:rPr>
                 <w:rFonts w:ascii="Consolas" w:eastAsia="굴림" w:hAnsi="Consolas" w:cs="굴림"/>
@@ -7246,6 +7843,7 @@
               </w:rPr>
               <w:t>: </w:t>
             </w:r>
+            <w:proofErr w:type="spellStart"/>
             <w:r>
               <w:rPr>
                 <w:rFonts w:ascii="Consolas" w:eastAsia="굴림" w:hAnsi="Consolas" w:cs="굴림"/>
@@ -7256,6 +7854,7 @@
               </w:rPr>
               <w:t>etcdraft</w:t>
             </w:r>
+            <w:proofErr w:type="spellEnd"/>
           </w:p>
           <w:p>
             <w:pPr>
@@ -7304,6 +7903,7 @@
               </w:rPr>
               <w:t>    </w:t>
             </w:r>
+            <w:proofErr w:type="spellStart"/>
             <w:r>
               <w:rPr>
                 <w:rFonts w:ascii="Consolas" w:eastAsia="굴림" w:hAnsi="Consolas" w:cs="굴림"/>
@@ -7314,6 +7914,7 @@
               </w:rPr>
               <w:t>EtcdRaft</w:t>
             </w:r>
+            <w:proofErr w:type="spellEnd"/>
             <w:r>
               <w:rPr>
                 <w:rFonts w:ascii="Consolas" w:eastAsia="굴림" w:hAnsi="Consolas" w:cs="굴림"/>
@@ -8111,6 +8712,7 @@
               </w:rPr>
               <w:t>    </w:t>
             </w:r>
+            <w:proofErr w:type="spellStart"/>
             <w:r>
               <w:rPr>
                 <w:rFonts w:ascii="Consolas" w:eastAsia="굴림" w:hAnsi="Consolas" w:cs="굴림"/>
@@ -8121,6 +8723,7 @@
               </w:rPr>
               <w:t>BatchTimeout</w:t>
             </w:r>
+            <w:proofErr w:type="spellEnd"/>
             <w:r>
               <w:rPr>
                 <w:rFonts w:ascii="Consolas" w:eastAsia="굴림" w:hAnsi="Consolas" w:cs="굴림"/>
@@ -8170,6 +8773,7 @@
               </w:rPr>
               <w:t>    </w:t>
             </w:r>
+            <w:proofErr w:type="spellStart"/>
             <w:r>
               <w:rPr>
                 <w:rFonts w:ascii="Consolas" w:eastAsia="굴림" w:hAnsi="Consolas" w:cs="굴림"/>
@@ -8180,6 +8784,7 @@
               </w:rPr>
               <w:t>BatchSize</w:t>
             </w:r>
+            <w:proofErr w:type="spellEnd"/>
             <w:r>
               <w:rPr>
                 <w:rFonts w:ascii="Consolas" w:eastAsia="굴림" w:hAnsi="Consolas" w:cs="굴림"/>
@@ -8219,6 +8824,7 @@
               </w:rPr>
               <w:t>        </w:t>
             </w:r>
+            <w:proofErr w:type="spellStart"/>
             <w:r>
               <w:rPr>
                 <w:rFonts w:ascii="Consolas" w:eastAsia="굴림" w:hAnsi="Consolas" w:cs="굴림"/>
@@ -8229,6 +8835,7 @@
               </w:rPr>
               <w:t>MaxMessageCount</w:t>
             </w:r>
+            <w:proofErr w:type="spellEnd"/>
             <w:r>
               <w:rPr>
                 <w:rFonts w:ascii="Consolas" w:eastAsia="굴림" w:hAnsi="Consolas" w:cs="굴림"/>
@@ -8278,6 +8885,7 @@
               </w:rPr>
               <w:t>        </w:t>
             </w:r>
+            <w:proofErr w:type="spellStart"/>
             <w:r>
               <w:rPr>
                 <w:rFonts w:ascii="Consolas" w:eastAsia="굴림" w:hAnsi="Consolas" w:cs="굴림"/>
@@ -8288,6 +8896,7 @@
               </w:rPr>
               <w:t>AbsoluteMaxBytes</w:t>
             </w:r>
+            <w:proofErr w:type="spellEnd"/>
             <w:r>
               <w:rPr>
                 <w:rFonts w:ascii="Consolas" w:eastAsia="굴림" w:hAnsi="Consolas" w:cs="굴림"/>
@@ -8337,6 +8946,7 @@
               </w:rPr>
               <w:t>        </w:t>
             </w:r>
+            <w:proofErr w:type="spellStart"/>
             <w:r>
               <w:rPr>
                 <w:rFonts w:ascii="Consolas" w:eastAsia="굴림" w:hAnsi="Consolas" w:cs="굴림"/>
@@ -8347,6 +8957,7 @@
               </w:rPr>
               <w:t>PreferredMaxBytes</w:t>
             </w:r>
+            <w:proofErr w:type="spellEnd"/>
             <w:r>
               <w:rPr>
                 <w:rFonts w:ascii="Consolas" w:eastAsia="굴림" w:hAnsi="Consolas" w:cs="굴림"/>
@@ -8563,6 +9174,7 @@
               </w:rPr>
               <w:t>: </w:t>
             </w:r>
+            <w:proofErr w:type="spellStart"/>
             <w:r>
               <w:rPr>
                 <w:rFonts w:ascii="Consolas" w:eastAsia="굴림" w:hAnsi="Consolas" w:cs="굴림"/>
@@ -8573,6 +9185,7 @@
               </w:rPr>
               <w:t>ImplicitMeta</w:t>
             </w:r>
+            <w:proofErr w:type="spellEnd"/>
           </w:p>
           <w:p>
             <w:pPr>
@@ -8730,6 +9343,7 @@
               </w:rPr>
               <w:t>: </w:t>
             </w:r>
+            <w:proofErr w:type="spellStart"/>
             <w:r>
               <w:rPr>
                 <w:rFonts w:ascii="Consolas" w:eastAsia="굴림" w:hAnsi="Consolas" w:cs="굴림"/>
@@ -8740,6 +9354,7 @@
               </w:rPr>
               <w:t>ImplicitMeta</w:t>
             </w:r>
+            <w:proofErr w:type="spellEnd"/>
           </w:p>
           <w:p>
             <w:pPr>
@@ -8897,6 +9512,7 @@
               </w:rPr>
               <w:t>: </w:t>
             </w:r>
+            <w:proofErr w:type="spellStart"/>
             <w:r>
               <w:rPr>
                 <w:rFonts w:ascii="Consolas" w:eastAsia="굴림" w:hAnsi="Consolas" w:cs="굴림"/>
@@ -8907,6 +9523,7 @@
               </w:rPr>
               <w:t>ImplicitMeta</w:t>
             </w:r>
+            <w:proofErr w:type="spellEnd"/>
           </w:p>
           <w:p>
             <w:pPr>
@@ -8995,6 +9612,7 @@
               </w:rPr>
               <w:t>        </w:t>
             </w:r>
+            <w:proofErr w:type="spellStart"/>
             <w:r>
               <w:rPr>
                 <w:rFonts w:ascii="Consolas" w:eastAsia="굴림" w:hAnsi="Consolas" w:cs="굴림"/>
@@ -9005,6 +9623,7 @@
               </w:rPr>
               <w:t>BlockValidation</w:t>
             </w:r>
+            <w:proofErr w:type="spellEnd"/>
             <w:r>
               <w:rPr>
                 <w:rFonts w:ascii="Consolas" w:eastAsia="굴림" w:hAnsi="Consolas" w:cs="굴림"/>
@@ -9064,6 +9683,7 @@
               </w:rPr>
               <w:t>: </w:t>
             </w:r>
+            <w:proofErr w:type="spellStart"/>
             <w:r>
               <w:rPr>
                 <w:rFonts w:ascii="Consolas" w:eastAsia="굴림" w:hAnsi="Consolas" w:cs="굴림"/>
@@ -9074,6 +9694,7 @@
               </w:rPr>
               <w:t>ImplicitMeta</w:t>
             </w:r>
+            <w:proofErr w:type="spellEnd"/>
           </w:p>
           <w:p>
             <w:pPr>
@@ -9182,6 +9803,7 @@
               </w:rPr>
               <w:t>&amp;</w:t>
             </w:r>
+            <w:proofErr w:type="spellStart"/>
             <w:r>
               <w:rPr>
                 <w:rFonts w:ascii="Consolas" w:eastAsia="굴림" w:hAnsi="Consolas" w:cs="굴림"/>
@@ -9192,6 +9814,7 @@
               </w:rPr>
               <w:t>ChannelDefaults</w:t>
             </w:r>
+            <w:proofErr w:type="spellEnd"/>
           </w:p>
           <w:p>
             <w:pPr>
@@ -9204,7 +9827,7 @@
               <w:ind w:left="400"/>
               <w:jc w:val="left"/>
               <w:rPr>
-                <w:rFonts w:ascii="Consolas" w:eastAsia="굴림" w:hAnsi="Consolas" w:cs="굴림" w:hint="eastAsia"/>
+                <w:rFonts w:ascii="Consolas" w:eastAsia="굴림" w:hAnsi="Consolas" w:cs="굴림"/>
                 <w:color w:val="D4D4D4"/>
                 <w:kern w:val="0"/>
                 <w:sz w:val="21"/>
@@ -9339,6 +9962,7 @@
               </w:rPr>
               <w:t>: </w:t>
             </w:r>
+            <w:proofErr w:type="spellStart"/>
             <w:r>
               <w:rPr>
                 <w:rFonts w:ascii="Consolas" w:eastAsia="굴림" w:hAnsi="Consolas" w:cs="굴림"/>
@@ -9349,6 +9973,7 @@
               </w:rPr>
               <w:t>ImplicitMeta</w:t>
             </w:r>
+            <w:proofErr w:type="spellEnd"/>
           </w:p>
           <w:p>
             <w:pPr>
@@ -9507,6 +10132,7 @@
               </w:rPr>
               <w:t>: </w:t>
             </w:r>
+            <w:proofErr w:type="spellStart"/>
             <w:r>
               <w:rPr>
                 <w:rFonts w:ascii="Consolas" w:eastAsia="굴림" w:hAnsi="Consolas" w:cs="굴림"/>
@@ -9517,6 +10143,7 @@
               </w:rPr>
               <w:t>ImplicitMeta</w:t>
             </w:r>
+            <w:proofErr w:type="spellEnd"/>
           </w:p>
           <w:p>
             <w:pPr>
@@ -9674,6 +10301,7 @@
               </w:rPr>
               <w:t>: </w:t>
             </w:r>
+            <w:proofErr w:type="spellStart"/>
             <w:r>
               <w:rPr>
                 <w:rFonts w:ascii="Consolas" w:eastAsia="굴림" w:hAnsi="Consolas" w:cs="굴림"/>
@@ -9684,6 +10312,7 @@
               </w:rPr>
               <w:t>ImplicitMeta</w:t>
             </w:r>
+            <w:proofErr w:type="spellEnd"/>
           </w:p>
           <w:p>
             <w:pPr>
@@ -9851,6 +10480,7 @@
               </w:rPr>
               <w:t>*</w:t>
             </w:r>
+            <w:proofErr w:type="spellStart"/>
             <w:r>
               <w:rPr>
                 <w:rFonts w:ascii="Consolas" w:eastAsia="굴림" w:hAnsi="Consolas" w:cs="굴림"/>
@@ -9861,6 +10491,7 @@
               </w:rPr>
               <w:t>ChannelCapabilities</w:t>
             </w:r>
+            <w:proofErr w:type="spellEnd"/>
           </w:p>
           <w:p>
             <w:pPr>
@@ -9967,6 +10598,7 @@
               </w:rPr>
               <w:t>    </w:t>
             </w:r>
+            <w:proofErr w:type="spellStart"/>
             <w:r>
               <w:rPr>
                 <w:rFonts w:ascii="Consolas" w:eastAsia="굴림" w:hAnsi="Consolas" w:cs="굴림"/>
@@ -9977,6 +10609,7 @@
               </w:rPr>
               <w:t>OneOrgsOrdererGenesis</w:t>
             </w:r>
+            <w:proofErr w:type="spellEnd"/>
             <w:r>
               <w:rPr>
                 <w:rFonts w:ascii="Consolas" w:eastAsia="굴림" w:hAnsi="Consolas" w:cs="굴림"/>
@@ -10046,6 +10679,7 @@
               </w:rPr>
               <w:t>*</w:t>
             </w:r>
+            <w:proofErr w:type="spellStart"/>
             <w:r>
               <w:rPr>
                 <w:rFonts w:ascii="Consolas" w:eastAsia="굴림" w:hAnsi="Consolas" w:cs="굴림"/>
@@ -10056,6 +10690,7 @@
               </w:rPr>
               <w:t>ChannelDefaults</w:t>
             </w:r>
+            <w:proofErr w:type="spellEnd"/>
           </w:p>
           <w:p>
             <w:pPr>
@@ -10085,6 +10720,7 @@
               </w:rPr>
               <w:t>        </w:t>
             </w:r>
+            <w:proofErr w:type="spellStart"/>
             <w:r>
               <w:rPr>
                 <w:rFonts w:ascii="Consolas" w:eastAsia="굴림" w:hAnsi="Consolas" w:cs="굴림"/>
@@ -10095,6 +10731,7 @@
               </w:rPr>
               <w:t>Orderer</w:t>
             </w:r>
+            <w:proofErr w:type="spellEnd"/>
             <w:r>
               <w:rPr>
                 <w:rFonts w:ascii="Consolas" w:eastAsia="굴림" w:hAnsi="Consolas" w:cs="굴림"/>
@@ -10164,6 +10801,7 @@
               </w:rPr>
               <w:t>*</w:t>
             </w:r>
+            <w:proofErr w:type="spellStart"/>
             <w:r>
               <w:rPr>
                 <w:rFonts w:ascii="Consolas" w:eastAsia="굴림" w:hAnsi="Consolas" w:cs="굴림"/>
@@ -10174,6 +10812,7 @@
               </w:rPr>
               <w:t>OrdererDefaults</w:t>
             </w:r>
+            <w:proofErr w:type="spellEnd"/>
           </w:p>
           <w:p>
             <w:pPr>
@@ -10262,6 +10901,7 @@
               </w:rPr>
               <w:t>*</w:t>
             </w:r>
+            <w:proofErr w:type="spellStart"/>
             <w:r>
               <w:rPr>
                 <w:rFonts w:ascii="Consolas" w:eastAsia="굴림" w:hAnsi="Consolas" w:cs="굴림"/>
@@ -10272,6 +10912,7 @@
               </w:rPr>
               <w:t>OrdererOrg</w:t>
             </w:r>
+            <w:proofErr w:type="spellEnd"/>
           </w:p>
           <w:p>
             <w:pPr>
@@ -10380,6 +11021,7 @@
               </w:rPr>
               <w:t>*</w:t>
             </w:r>
+            <w:proofErr w:type="spellStart"/>
             <w:r>
               <w:rPr>
                 <w:rFonts w:ascii="Consolas" w:eastAsia="굴림" w:hAnsi="Consolas" w:cs="굴림"/>
@@ -10390,6 +11032,7 @@
               </w:rPr>
               <w:t>OrdererCapabilities</w:t>
             </w:r>
+            <w:proofErr w:type="spellEnd"/>
           </w:p>
           <w:p>
             <w:pPr>
@@ -10468,6 +11111,7 @@
               </w:rPr>
               <w:t>            </w:t>
             </w:r>
+            <w:proofErr w:type="spellStart"/>
             <w:r>
               <w:rPr>
                 <w:rFonts w:ascii="Consolas" w:eastAsia="굴림" w:hAnsi="Consolas" w:cs="굴림"/>
@@ -10478,6 +11122,7 @@
               </w:rPr>
               <w:t>SampleConsortium</w:t>
             </w:r>
+            <w:proofErr w:type="spellEnd"/>
             <w:r>
               <w:rPr>
                 <w:rFonts w:ascii="Consolas" w:eastAsia="굴림" w:hAnsi="Consolas" w:cs="굴림"/>
@@ -10644,6 +11289,7 @@
               </w:rPr>
               <w:t>    </w:t>
             </w:r>
+            <w:proofErr w:type="spellStart"/>
             <w:r>
               <w:rPr>
                 <w:rFonts w:ascii="Consolas" w:eastAsia="굴림" w:hAnsi="Consolas" w:cs="굴림"/>
@@ -10654,6 +11300,7 @@
               </w:rPr>
               <w:t>OneOrgsChannel</w:t>
             </w:r>
+            <w:proofErr w:type="spellEnd"/>
             <w:r>
               <w:rPr>
                 <w:rFonts w:ascii="Consolas" w:eastAsia="굴림" w:hAnsi="Consolas" w:cs="굴림"/>
@@ -10713,6 +11360,7 @@
               </w:rPr>
               <w:t>: </w:t>
             </w:r>
+            <w:proofErr w:type="spellStart"/>
             <w:r>
               <w:rPr>
                 <w:rFonts w:ascii="Consolas" w:eastAsia="굴림" w:hAnsi="Consolas" w:cs="굴림"/>
@@ -10723,6 +11371,7 @@
               </w:rPr>
               <w:t>SampleConsortium</w:t>
             </w:r>
+            <w:proofErr w:type="spellEnd"/>
           </w:p>
           <w:p>
             <w:pPr>
@@ -10782,6 +11431,7 @@
               </w:rPr>
               <w:t>*</w:t>
             </w:r>
+            <w:proofErr w:type="spellStart"/>
             <w:r>
               <w:rPr>
                 <w:rFonts w:ascii="Consolas" w:eastAsia="굴림" w:hAnsi="Consolas" w:cs="굴림"/>
@@ -10792,6 +11442,7 @@
               </w:rPr>
               <w:t>ChannelDefaults</w:t>
             </w:r>
+            <w:proofErr w:type="spellEnd"/>
           </w:p>
           <w:p>
             <w:pPr>
@@ -10900,6 +11551,7 @@
               </w:rPr>
               <w:t>*</w:t>
             </w:r>
+            <w:proofErr w:type="spellStart"/>
             <w:r>
               <w:rPr>
                 <w:rFonts w:ascii="Consolas" w:eastAsia="굴림" w:hAnsi="Consolas" w:cs="굴림"/>
@@ -10910,6 +11562,7 @@
               </w:rPr>
               <w:t>ApplicationDefaults</w:t>
             </w:r>
+            <w:proofErr w:type="spellEnd"/>
           </w:p>
           <w:p>
             <w:pPr>
@@ -11069,7 +11722,7 @@
               <w:ind w:left="400"/>
               <w:jc w:val="left"/>
               <w:rPr>
-                <w:rFonts w:ascii="Consolas" w:eastAsia="굴림" w:hAnsi="Consolas" w:cs="굴림" w:hint="eastAsia"/>
+                <w:rFonts w:ascii="Consolas" w:eastAsia="굴림" w:hAnsi="Consolas" w:cs="굴림"/>
                 <w:color w:val="D4D4D4"/>
                 <w:kern w:val="0"/>
                 <w:sz w:val="21"/>
@@ -11116,6 +11769,7 @@
               </w:rPr>
               <w:t>*</w:t>
             </w:r>
+            <w:proofErr w:type="spellStart"/>
             <w:r>
               <w:rPr>
                 <w:rFonts w:ascii="Consolas" w:eastAsia="굴림" w:hAnsi="Consolas" w:cs="굴림"/>
@@ -11126,6 +11780,7 @@
               </w:rPr>
               <w:t>ApplicationCapabilities</w:t>
             </w:r>
+            <w:proofErr w:type="spellEnd"/>
           </w:p>
         </w:tc>
       </w:tr>
@@ -11143,6 +11798,7 @@
           <w:sz w:val="24"/>
         </w:rPr>
       </w:pPr>
+      <w:proofErr w:type="spellStart"/>
       <w:r>
         <w:rPr>
           <w:sz w:val="24"/>
@@ -11161,7 +11817,14 @@
         <w:rPr>
           <w:sz w:val="24"/>
         </w:rPr>
-        <w:t xml:space="preserve">yaml </w:t>
+        <w:t>yaml</w:t>
+      </w:r>
+      <w:proofErr w:type="spellEnd"/>
+      <w:r>
+        <w:rPr>
+          <w:sz w:val="24"/>
+        </w:rPr>
+        <w:t xml:space="preserve"> </w:t>
       </w:r>
       <w:r>
         <w:rPr>
@@ -11202,16 +11865,138 @@
         <w:ind w:leftChars="0"/>
         <w:jc w:val="left"/>
         <w:rPr>
-          <w:rFonts w:hint="eastAsia"/>
-          <w:sz w:val="24"/>
-        </w:rPr>
-      </w:pPr>
-      <w:r>
-        <w:rPr>
-          <w:rFonts w:hint="eastAsia"/>
-          <w:sz w:val="24"/>
-        </w:rPr>
-        <w:t>./configtxgen --</w:t>
+          <w:sz w:val="24"/>
+        </w:rPr>
+      </w:pPr>
+      <w:proofErr w:type="gramStart"/>
+      <w:r>
+        <w:rPr>
+          <w:rFonts w:hint="eastAsia"/>
+          <w:sz w:val="24"/>
+        </w:rPr>
+        <w:t>./</w:t>
+      </w:r>
+      <w:proofErr w:type="spellStart"/>
+      <w:proofErr w:type="gramEnd"/>
+      <w:r>
+        <w:rPr>
+          <w:rFonts w:hint="eastAsia"/>
+          <w:sz w:val="24"/>
+        </w:rPr>
+        <w:t>configtxgen</w:t>
+      </w:r>
+      <w:proofErr w:type="spellEnd"/>
+      <w:r>
+        <w:rPr>
+          <w:rFonts w:hint="eastAsia"/>
+          <w:sz w:val="24"/>
+        </w:rPr>
+        <w:t xml:space="preserve"> </w:t>
+      </w:r>
+      <w:r>
+        <w:rPr>
+          <w:sz w:val="24"/>
+        </w:rPr>
+        <w:t>–</w:t>
+      </w:r>
+      <w:proofErr w:type="spellStart"/>
+      <w:r>
+        <w:rPr>
+          <w:rFonts w:hint="eastAsia"/>
+          <w:sz w:val="24"/>
+        </w:rPr>
+        <w:t>configPath</w:t>
+      </w:r>
+      <w:proofErr w:type="spellEnd"/>
+      <w:r>
+        <w:rPr>
+          <w:rFonts w:hint="eastAsia"/>
+          <w:sz w:val="24"/>
+        </w:rPr>
+        <w:t xml:space="preserve"> </w:t>
+      </w:r>
+      <w:r>
+        <w:rPr>
+          <w:sz w:val="24"/>
+        </w:rPr>
+        <w:t>[</w:t>
+      </w:r>
+      <w:proofErr w:type="spellStart"/>
+      <w:r>
+        <w:rPr>
+          <w:sz w:val="24"/>
+        </w:rPr>
+        <w:t>configtx.yaml</w:t>
+      </w:r>
+      <w:proofErr w:type="spellEnd"/>
+      <w:r>
+        <w:rPr>
+          <w:sz w:val="24"/>
+        </w:rPr>
+        <w:t xml:space="preserve"> </w:t>
+      </w:r>
+      <w:r>
+        <w:rPr>
+          <w:rFonts w:hint="eastAsia"/>
+          <w:sz w:val="24"/>
+        </w:rPr>
+        <w:t>파일 위치(</w:t>
+      </w:r>
+      <w:proofErr w:type="spellStart"/>
+      <w:r>
+        <w:rPr>
+          <w:rFonts w:hint="eastAsia"/>
+          <w:sz w:val="24"/>
+        </w:rPr>
+        <w:t>폴더까지만</w:t>
+      </w:r>
+      <w:proofErr w:type="spellEnd"/>
+      <w:r>
+        <w:rPr>
+          <w:sz w:val="24"/>
+        </w:rPr>
+        <w:t>)] –profile [</w:t>
+      </w:r>
+      <w:proofErr w:type="spellStart"/>
+      <w:r>
+        <w:rPr>
+          <w:rFonts w:hint="eastAsia"/>
+          <w:sz w:val="24"/>
+        </w:rPr>
+        <w:t>configtx.yaml</w:t>
+      </w:r>
+      <w:proofErr w:type="spellEnd"/>
+      <w:r>
+        <w:rPr>
+          <w:sz w:val="24"/>
+        </w:rPr>
+        <w:t xml:space="preserve"> </w:t>
+      </w:r>
+      <w:r>
+        <w:rPr>
+          <w:rFonts w:hint="eastAsia"/>
+          <w:sz w:val="24"/>
+        </w:rPr>
+        <w:t xml:space="preserve">내 </w:t>
+      </w:r>
+      <w:r>
+        <w:rPr>
+          <w:sz w:val="24"/>
+        </w:rPr>
+        <w:t xml:space="preserve">genesis </w:t>
+      </w:r>
+      <w:r>
+        <w:rPr>
+          <w:rFonts w:hint="eastAsia"/>
+          <w:sz w:val="24"/>
+        </w:rPr>
+        <w:t>profile 부분</w:t>
+      </w:r>
+      <w:r>
+        <w:rPr>
+          <w:sz w:val="24"/>
+        </w:rPr>
+        <w:t xml:space="preserve">] </w:t>
       </w:r>
       <w:bookmarkStart w:id="0" w:name="_GoBack"/>
       <w:bookmarkEnd w:id="0"/>
@@ -11282,8 +12067,17 @@
           <w:rFonts w:hint="eastAsia"/>
           <w:sz w:val="24"/>
         </w:rPr>
-        <w:t>docker-compose.yaml</w:t>
-      </w:r>
+        <w:t>docker-</w:t>
+      </w:r>
+      <w:proofErr w:type="spellStart"/>
+      <w:r>
+        <w:rPr>
+          <w:rFonts w:hint="eastAsia"/>
+          <w:sz w:val="24"/>
+        </w:rPr>
+        <w:t>compose.yaml</w:t>
+      </w:r>
+      <w:proofErr w:type="spellEnd"/>
       <w:r>
         <w:rPr>
           <w:sz w:val="24"/>
@@ -11372,8 +12166,33 @@
           <w:rFonts w:hint="eastAsia"/>
           <w:sz w:val="24"/>
         </w:rPr>
-        <w:t>docker-compose.yaml은 크게 orderer</w:t>
-      </w:r>
+        <w:t>docker-</w:t>
+      </w:r>
+      <w:proofErr w:type="spellStart"/>
+      <w:r>
+        <w:rPr>
+          <w:rFonts w:hint="eastAsia"/>
+          <w:sz w:val="24"/>
+        </w:rPr>
+        <w:t>compose.yaml</w:t>
+      </w:r>
+      <w:proofErr w:type="spellEnd"/>
+      <w:r>
+        <w:rPr>
+          <w:rFonts w:hint="eastAsia"/>
+          <w:sz w:val="24"/>
+        </w:rPr>
+        <w:t xml:space="preserve">은 크게 </w:t>
+      </w:r>
+      <w:proofErr w:type="spellStart"/>
+      <w:r>
+        <w:rPr>
+          <w:rFonts w:hint="eastAsia"/>
+          <w:sz w:val="24"/>
+        </w:rPr>
+        <w:t>orderer</w:t>
+      </w:r>
+      <w:proofErr w:type="spellEnd"/>
       <w:r>
         <w:rPr>
           <w:sz w:val="24"/>
@@ -11445,6 +12264,7 @@
         </w:rPr>
         <w:t xml:space="preserve"> </w:t>
       </w:r>
+      <w:proofErr w:type="spellStart"/>
       <w:r>
         <w:rPr>
           <w:rFonts w:hint="eastAsia"/>
@@ -11452,6 +12272,7 @@
         </w:rPr>
         <w:t>couchdb</w:t>
       </w:r>
+      <w:proofErr w:type="spellEnd"/>
       <w:r>
         <w:rPr>
           <w:sz w:val="24"/>
@@ -11489,8 +12310,17 @@
           <w:rFonts w:hint="eastAsia"/>
           <w:sz w:val="24"/>
         </w:rPr>
-        <w:t>부분으로 나뉠 수 있으며 각 부분은 다른 docker-compose.yaml</w:t>
-      </w:r>
+        <w:t>부분으로 나뉠 수 있으며 각 부분은 다른 docker-</w:t>
+      </w:r>
+      <w:proofErr w:type="spellStart"/>
+      <w:r>
+        <w:rPr>
+          <w:rFonts w:hint="eastAsia"/>
+          <w:sz w:val="24"/>
+        </w:rPr>
+        <w:t>compose.yaml</w:t>
+      </w:r>
+      <w:proofErr w:type="spellEnd"/>
       <w:r>
         <w:rPr>
           <w:sz w:val="24"/>
@@ -11525,6 +12355,7 @@
         </w:rPr>
         <w:t>멀티 호스트로 네트워크를 구성하기 위해서는 docker-swarm을 사용해야 하며 해당 기능과 관련한 설정도 docker-</w:t>
       </w:r>
+      <w:proofErr w:type="spellStart"/>
       <w:r>
         <w:rPr>
           <w:sz w:val="24"/>
@@ -11538,6 +12369,7 @@
         </w:rPr>
         <w:t>.yaml</w:t>
       </w:r>
+      <w:proofErr w:type="spellEnd"/>
       <w:r>
         <w:rPr>
           <w:sz w:val="24"/>
@@ -11878,12 +12710,21 @@
           <w:sz w:val="24"/>
         </w:rPr>
       </w:pPr>
-      <w:r>
-        <w:rPr>
-          <w:rFonts w:hint="eastAsia"/>
-          <w:sz w:val="24"/>
-        </w:rPr>
-        <w:t>channel.tx를 이용해 실제 channel을 생성</w:t>
+      <w:proofErr w:type="spellStart"/>
+      <w:r>
+        <w:rPr>
+          <w:rFonts w:hint="eastAsia"/>
+          <w:sz w:val="24"/>
+        </w:rPr>
+        <w:t>channel.tx</w:t>
+      </w:r>
+      <w:proofErr w:type="spellEnd"/>
+      <w:r>
+        <w:rPr>
+          <w:rFonts w:hint="eastAsia"/>
+          <w:sz w:val="24"/>
+        </w:rPr>
+        <w:t>를 이용해 실제 channel을 생성</w:t>
       </w:r>
     </w:p>
     <w:p>
@@ -11932,12 +12773,37 @@
         </w:rPr>
         <w:t xml:space="preserve"> </w:t>
       </w:r>
-      <w:r>
-        <w:rPr>
-          <w:rFonts w:hint="eastAsia"/>
-          <w:sz w:val="24"/>
-        </w:rPr>
-        <w:t>os의 channel.tx를 peer</w:t>
+      <w:proofErr w:type="spellStart"/>
+      <w:r>
+        <w:rPr>
+          <w:rFonts w:hint="eastAsia"/>
+          <w:sz w:val="24"/>
+        </w:rPr>
+        <w:t>os</w:t>
+      </w:r>
+      <w:proofErr w:type="spellEnd"/>
+      <w:r>
+        <w:rPr>
+          <w:rFonts w:hint="eastAsia"/>
+          <w:sz w:val="24"/>
+        </w:rPr>
+        <w:t xml:space="preserve">의 </w:t>
+      </w:r>
+      <w:proofErr w:type="spellStart"/>
+      <w:r>
+        <w:rPr>
+          <w:rFonts w:hint="eastAsia"/>
+          <w:sz w:val="24"/>
+        </w:rPr>
+        <w:t>channel.tx</w:t>
+      </w:r>
+      <w:proofErr w:type="spellEnd"/>
+      <w:r>
+        <w:rPr>
+          <w:rFonts w:hint="eastAsia"/>
+          <w:sz w:val="24"/>
+        </w:rPr>
+        <w:t>를 peer</w:t>
       </w:r>
       <w:r>
         <w:rPr>
@@ -11997,7 +12863,23 @@
           <w:rFonts w:hint="eastAsia"/>
           <w:sz w:val="24"/>
         </w:rPr>
-        <w:t>생성 또한 하나의 거래로 볼 수 있기 때문에 orderer로 전송을 해야함</w:t>
+        <w:t xml:space="preserve">생성 또한 하나의 거래로 볼 수 있기 때문에 </w:t>
+      </w:r>
+      <w:proofErr w:type="spellStart"/>
+      <w:r>
+        <w:rPr>
+          <w:rFonts w:hint="eastAsia"/>
+          <w:sz w:val="24"/>
+        </w:rPr>
+        <w:t>orderer</w:t>
+      </w:r>
+      <w:proofErr w:type="spellEnd"/>
+      <w:r>
+        <w:rPr>
+          <w:rFonts w:hint="eastAsia"/>
+          <w:sz w:val="24"/>
+        </w:rPr>
+        <w:t>로 전송을 해야함</w:t>
       </w:r>
     </w:p>
     <w:p>
@@ -12013,12 +12895,21 @@
           <w:sz w:val="24"/>
         </w:rPr>
       </w:pPr>
-      <w:r>
-        <w:rPr>
-          <w:rFonts w:hint="eastAsia"/>
-          <w:sz w:val="24"/>
-        </w:rPr>
-        <w:t>orderer의 TLS</w:t>
+      <w:proofErr w:type="spellStart"/>
+      <w:r>
+        <w:rPr>
+          <w:rFonts w:hint="eastAsia"/>
+          <w:sz w:val="24"/>
+        </w:rPr>
+        <w:t>orderer</w:t>
+      </w:r>
+      <w:proofErr w:type="spellEnd"/>
+      <w:r>
+        <w:rPr>
+          <w:rFonts w:hint="eastAsia"/>
+          <w:sz w:val="24"/>
+        </w:rPr>
+        <w:t>의 TLS</w:t>
       </w:r>
       <w:r>
         <w:rPr>
@@ -12047,12 +12938,21 @@
           <w:sz w:val="24"/>
         </w:rPr>
       </w:pPr>
-      <w:r>
-        <w:rPr>
-          <w:rFonts w:hint="eastAsia"/>
-          <w:sz w:val="24"/>
-        </w:rPr>
-        <w:t>orderer는 docker</w:t>
+      <w:proofErr w:type="spellStart"/>
+      <w:r>
+        <w:rPr>
+          <w:rFonts w:hint="eastAsia"/>
+          <w:sz w:val="24"/>
+        </w:rPr>
+        <w:t>orderer</w:t>
+      </w:r>
+      <w:proofErr w:type="spellEnd"/>
+      <w:r>
+        <w:rPr>
+          <w:rFonts w:hint="eastAsia"/>
+          <w:sz w:val="24"/>
+        </w:rPr>
+        <w:t>는 docker</w:t>
       </w:r>
       <w:r>
         <w:rPr>
@@ -12093,12 +12993,21 @@
         </w:rPr>
         <w:t xml:space="preserve"> </w:t>
       </w:r>
-      <w:r>
-        <w:rPr>
-          <w:rFonts w:hint="eastAsia"/>
-          <w:sz w:val="24"/>
-        </w:rPr>
-        <w:t>orderer가 시작했다는 의미</w:t>
+      <w:proofErr w:type="spellStart"/>
+      <w:r>
+        <w:rPr>
+          <w:rFonts w:hint="eastAsia"/>
+          <w:sz w:val="24"/>
+        </w:rPr>
+        <w:t>orderer</w:t>
+      </w:r>
+      <w:proofErr w:type="spellEnd"/>
+      <w:r>
+        <w:rPr>
+          <w:rFonts w:hint="eastAsia"/>
+          <w:sz w:val="24"/>
+        </w:rPr>
+        <w:t>가 시작했다는 의미</w:t>
       </w:r>
     </w:p>
     <w:p>
@@ -12167,7 +13076,23 @@
           <w:rFonts w:hint="eastAsia"/>
           <w:sz w:val="24"/>
         </w:rPr>
-        <w:t>참가 노드들은 configtx.yaml에 정의되어 있음</w:t>
+        <w:t xml:space="preserve">참가 노드들은 </w:t>
+      </w:r>
+      <w:proofErr w:type="spellStart"/>
+      <w:r>
+        <w:rPr>
+          <w:rFonts w:hint="eastAsia"/>
+          <w:sz w:val="24"/>
+        </w:rPr>
+        <w:t>configtx.yaml</w:t>
+      </w:r>
+      <w:proofErr w:type="spellEnd"/>
+      <w:r>
+        <w:rPr>
+          <w:rFonts w:hint="eastAsia"/>
+          <w:sz w:val="24"/>
+        </w:rPr>
+        <w:t>에 정의되어 있음</w:t>
       </w:r>
     </w:p>
     <w:p>
@@ -12183,20 +13108,31 @@
           <w:sz w:val="24"/>
         </w:rPr>
       </w:pPr>
+      <w:proofErr w:type="spellStart"/>
       <w:r>
         <w:rPr>
           <w:rFonts w:hint="eastAsia"/>
           <w:sz w:val="24"/>
         </w:rPr>
         <w:lastRenderedPageBreak/>
-        <w:t xml:space="preserve">configtx.yaml을 이용해 만든 </w:t>
-      </w:r>
+        <w:t>configtx.yaml</w:t>
+      </w:r>
+      <w:proofErr w:type="spellEnd"/>
+      <w:r>
+        <w:rPr>
+          <w:rFonts w:hint="eastAsia"/>
+          <w:sz w:val="24"/>
+        </w:rPr>
+        <w:t xml:space="preserve">을 이용해 만든 </w:t>
+      </w:r>
+      <w:proofErr w:type="spellStart"/>
       <w:r>
         <w:rPr>
           <w:sz w:val="24"/>
         </w:rPr>
         <w:t>channel.tx</w:t>
       </w:r>
+      <w:proofErr w:type="spellEnd"/>
       <w:r>
         <w:rPr>
           <w:rFonts w:hint="eastAsia"/>
@@ -12453,13 +13389,31 @@
                 <w:sz w:val="24"/>
               </w:rPr>
             </w:pPr>
+            <w:proofErr w:type="spellStart"/>
             <w:r>
               <w:rPr>
                 <w:rFonts w:hint="eastAsia"/>
                 <w:sz w:val="24"/>
               </w:rPr>
-              <w:t>genesis.block과 channel.tx</w:t>
-            </w:r>
+              <w:t>genesis.block</w:t>
+            </w:r>
+            <w:proofErr w:type="spellEnd"/>
+            <w:r>
+              <w:rPr>
+                <w:rFonts w:hint="eastAsia"/>
+                <w:sz w:val="24"/>
+              </w:rPr>
+              <w:t xml:space="preserve">과 </w:t>
+            </w:r>
+            <w:proofErr w:type="spellStart"/>
+            <w:r>
+              <w:rPr>
+                <w:rFonts w:hint="eastAsia"/>
+                <w:sz w:val="24"/>
+              </w:rPr>
+              <w:t>channel.tx</w:t>
+            </w:r>
+            <w:proofErr w:type="spellEnd"/>
             <w:r>
               <w:rPr>
                 <w:sz w:val="24"/>
@@ -12512,6 +13466,7 @@
                 <w:sz w:val="24"/>
               </w:rPr>
             </w:pPr>
+            <w:proofErr w:type="spellStart"/>
             <w:r>
               <w:rPr>
                 <w:sz w:val="24"/>
@@ -12525,6 +13480,7 @@
               </w:rPr>
               <w:t>onfigtxgen</w:t>
             </w:r>
+            <w:proofErr w:type="spellEnd"/>
             <w:r>
               <w:rPr>
                 <w:sz w:val="24"/>
@@ -12536,7 +13492,39 @@
                 <w:rFonts w:hint="eastAsia"/>
                 <w:sz w:val="24"/>
               </w:rPr>
-              <w:t xml:space="preserve">이용 시 genesis.block과 channel.tx에 다른 </w:t>
+              <w:t xml:space="preserve">이용 시 </w:t>
+            </w:r>
+            <w:proofErr w:type="spellStart"/>
+            <w:r>
+              <w:rPr>
+                <w:rFonts w:hint="eastAsia"/>
+                <w:sz w:val="24"/>
+              </w:rPr>
+              <w:t>genesis.block</w:t>
+            </w:r>
+            <w:proofErr w:type="spellEnd"/>
+            <w:r>
+              <w:rPr>
+                <w:rFonts w:hint="eastAsia"/>
+                <w:sz w:val="24"/>
+              </w:rPr>
+              <w:t xml:space="preserve">과 </w:t>
+            </w:r>
+            <w:proofErr w:type="spellStart"/>
+            <w:r>
+              <w:rPr>
+                <w:rFonts w:hint="eastAsia"/>
+                <w:sz w:val="24"/>
+              </w:rPr>
+              <w:t>channel.tx</w:t>
+            </w:r>
+            <w:proofErr w:type="spellEnd"/>
+            <w:r>
+              <w:rPr>
+                <w:rFonts w:hint="eastAsia"/>
+                <w:sz w:val="24"/>
+              </w:rPr>
+              <w:t xml:space="preserve">에 다른 </w:t>
             </w:r>
             <w:r>
               <w:rPr>
@@ -13781,7 +14769,7 @@
 </file>
 
 <file path=customXml/itemProps1.xml><?xml version="1.0" encoding="utf-8"?>
-<ds:datastoreItem xmlns:ds="http://schemas.openxmlformats.org/officeDocument/2006/customXml" ds:itemID="{FD0A0239-225B-4C7A-BF27-A1B7DA1F85D3}">
+<ds:datastoreItem xmlns:ds="http://schemas.openxmlformats.org/officeDocument/2006/customXml" ds:itemID="{82BCE50B-B4EC-4E5E-A7B6-BE4111A80219}">
   <ds:schemaRefs>
     <ds:schemaRef ds:uri="http://schemas.openxmlformats.org/officeDocument/2006/bibliography"/>
   </ds:schemaRefs>

--- a/Hyperledger fabric Guide.docx
+++ b/Hyperledger fabric Guide.docx
@@ -11996,10 +11996,337 @@
         <w:rPr>
           <w:sz w:val="24"/>
         </w:rPr>
-        <w:t xml:space="preserve">] </w:t>
-      </w:r>
-      <w:bookmarkStart w:id="0" w:name="_GoBack"/>
-      <w:bookmarkEnd w:id="0"/>
+        <w:t>] –</w:t>
+      </w:r>
+      <w:proofErr w:type="spellStart"/>
+      <w:r>
+        <w:rPr>
+          <w:rFonts w:hint="eastAsia"/>
+          <w:sz w:val="24"/>
+        </w:rPr>
+        <w:t>channelID</w:t>
+      </w:r>
+      <w:proofErr w:type="spellEnd"/>
+      <w:r>
+        <w:rPr>
+          <w:rFonts w:hint="eastAsia"/>
+          <w:sz w:val="24"/>
+        </w:rPr>
+        <w:t xml:space="preserve"> </w:t>
+      </w:r>
+      <w:r>
+        <w:rPr>
+          <w:sz w:val="24"/>
+        </w:rPr>
+        <w:t>[</w:t>
+      </w:r>
+      <w:proofErr w:type="spellStart"/>
+      <w:r>
+        <w:rPr>
+          <w:rFonts w:hint="eastAsia"/>
+          <w:sz w:val="24"/>
+        </w:rPr>
+        <w:t>오더러</w:t>
+      </w:r>
+      <w:proofErr w:type="spellEnd"/>
+      <w:r>
+        <w:rPr>
+          <w:rFonts w:hint="eastAsia"/>
+          <w:sz w:val="24"/>
+        </w:rPr>
+        <w:t xml:space="preserve"> 채널 이름</w:t>
+      </w:r>
+      <w:r>
+        <w:rPr>
+          <w:sz w:val="24"/>
+        </w:rPr>
+        <w:t>] –</w:t>
+      </w:r>
+      <w:proofErr w:type="spellStart"/>
+      <w:r>
+        <w:rPr>
+          <w:rFonts w:hint="eastAsia"/>
+          <w:sz w:val="24"/>
+        </w:rPr>
+        <w:t>outputBlock</w:t>
+      </w:r>
+      <w:proofErr w:type="spellEnd"/>
+      <w:r>
+        <w:rPr>
+          <w:rFonts w:hint="eastAsia"/>
+          <w:sz w:val="24"/>
+        </w:rPr>
+        <w:t xml:space="preserve"> </w:t>
+      </w:r>
+      <w:r>
+        <w:rPr>
+          <w:sz w:val="24"/>
+        </w:rPr>
+        <w:t>[</w:t>
+      </w:r>
+      <w:proofErr w:type="spellStart"/>
+      <w:r>
+        <w:rPr>
+          <w:sz w:val="24"/>
+        </w:rPr>
+        <w:t>genesis.block</w:t>
+      </w:r>
+      <w:proofErr w:type="spellEnd"/>
+      <w:r>
+        <w:rPr>
+          <w:rFonts w:hint="eastAsia"/>
+          <w:sz w:val="24"/>
+        </w:rPr>
+        <w:t>이 생성될 원하는 위치</w:t>
+      </w:r>
+      <w:r>
+        <w:rPr>
+          <w:sz w:val="24"/>
+        </w:rPr>
+        <w:t>]</w:t>
+      </w:r>
+    </w:p>
+    <w:p>
+      <w:pPr>
+        <w:pStyle w:val="a3"/>
+        <w:numPr>
+          <w:ilvl w:val="2"/>
+          <w:numId w:val="1"/>
+        </w:numPr>
+        <w:ind w:leftChars="0"/>
+        <w:jc w:val="left"/>
+        <w:rPr>
+          <w:sz w:val="24"/>
+        </w:rPr>
+      </w:pPr>
+      <w:proofErr w:type="gramStart"/>
+      <w:r>
+        <w:rPr>
+          <w:sz w:val="24"/>
+        </w:rPr>
+        <w:t>./</w:t>
+      </w:r>
+      <w:proofErr w:type="spellStart"/>
+      <w:proofErr w:type="gramEnd"/>
+      <w:r>
+        <w:rPr>
+          <w:rFonts w:hint="eastAsia"/>
+          <w:sz w:val="24"/>
+        </w:rPr>
+        <w:t>configtxgen</w:t>
+      </w:r>
+      <w:proofErr w:type="spellEnd"/>
+      <w:r>
+        <w:rPr>
+          <w:rFonts w:hint="eastAsia"/>
+          <w:sz w:val="24"/>
+        </w:rPr>
+        <w:t xml:space="preserve"> </w:t>
+      </w:r>
+      <w:r>
+        <w:rPr>
+          <w:sz w:val="24"/>
+        </w:rPr>
+        <w:t>–</w:t>
+      </w:r>
+      <w:proofErr w:type="spellStart"/>
+      <w:r>
+        <w:rPr>
+          <w:rFonts w:hint="eastAsia"/>
+          <w:sz w:val="24"/>
+        </w:rPr>
+        <w:t>configPath</w:t>
+      </w:r>
+      <w:proofErr w:type="spellEnd"/>
+      <w:r>
+        <w:rPr>
+          <w:rFonts w:hint="eastAsia"/>
+          <w:sz w:val="24"/>
+        </w:rPr>
+        <w:t xml:space="preserve"> </w:t>
+      </w:r>
+      <w:r>
+        <w:rPr>
+          <w:sz w:val="24"/>
+        </w:rPr>
+        <w:t>[</w:t>
+      </w:r>
+      <w:proofErr w:type="spellStart"/>
+      <w:r>
+        <w:rPr>
+          <w:rFonts w:hint="eastAsia"/>
+          <w:sz w:val="24"/>
+        </w:rPr>
+        <w:t>configtx.yaml</w:t>
+      </w:r>
+      <w:proofErr w:type="spellEnd"/>
+      <w:r>
+        <w:rPr>
+          <w:sz w:val="24"/>
+        </w:rPr>
+        <w:t xml:space="preserve"> </w:t>
+      </w:r>
+      <w:r>
+        <w:rPr>
+          <w:rFonts w:hint="eastAsia"/>
+          <w:sz w:val="24"/>
+        </w:rPr>
+        <w:t>파일 위치(</w:t>
+      </w:r>
+      <w:proofErr w:type="spellStart"/>
+      <w:r>
+        <w:rPr>
+          <w:rFonts w:hint="eastAsia"/>
+          <w:sz w:val="24"/>
+        </w:rPr>
+        <w:t>폴더까지만</w:t>
+      </w:r>
+      <w:proofErr w:type="spellEnd"/>
+      <w:r>
+        <w:rPr>
+          <w:sz w:val="24"/>
+        </w:rPr>
+        <w:t>)] –</w:t>
+      </w:r>
+      <w:r>
+        <w:rPr>
+          <w:rFonts w:hint="eastAsia"/>
+          <w:sz w:val="24"/>
+        </w:rPr>
+        <w:t xml:space="preserve">profile </w:t>
+      </w:r>
+      <w:r>
+        <w:rPr>
+          <w:sz w:val="24"/>
+        </w:rPr>
+        <w:t>[</w:t>
+      </w:r>
+      <w:proofErr w:type="spellStart"/>
+      <w:r>
+        <w:rPr>
+          <w:sz w:val="24"/>
+        </w:rPr>
+        <w:t>configtx,yaml</w:t>
+      </w:r>
+      <w:proofErr w:type="spellEnd"/>
+      <w:r>
+        <w:rPr>
+          <w:sz w:val="24"/>
+        </w:rPr>
+        <w:t xml:space="preserve"> </w:t>
+      </w:r>
+      <w:r>
+        <w:rPr>
+          <w:rFonts w:hint="eastAsia"/>
+          <w:sz w:val="24"/>
+        </w:rPr>
+        <w:t>내 channel profile</w:t>
+      </w:r>
+      <w:r>
+        <w:rPr>
+          <w:sz w:val="24"/>
+        </w:rPr>
+        <w:t xml:space="preserve"> </w:t>
+      </w:r>
+      <w:r>
+        <w:rPr>
+          <w:rFonts w:hint="eastAsia"/>
+          <w:sz w:val="24"/>
+        </w:rPr>
+        <w:t>부분</w:t>
+      </w:r>
+      <w:r>
+        <w:rPr>
+          <w:sz w:val="24"/>
+        </w:rPr>
+        <w:t>] –</w:t>
+      </w:r>
+      <w:proofErr w:type="spellStart"/>
+      <w:r>
+        <w:rPr>
+          <w:rFonts w:hint="eastAsia"/>
+          <w:sz w:val="24"/>
+        </w:rPr>
+        <w:t>channelID</w:t>
+      </w:r>
+      <w:proofErr w:type="spellEnd"/>
+      <w:r>
+        <w:rPr>
+          <w:rFonts w:hint="eastAsia"/>
+          <w:sz w:val="24"/>
+        </w:rPr>
+        <w:t xml:space="preserve"> </w:t>
+      </w:r>
+      <w:r>
+        <w:rPr>
+          <w:sz w:val="24"/>
+        </w:rPr>
+        <w:t>[</w:t>
+      </w:r>
+      <w:r>
+        <w:rPr>
+          <w:rFonts w:hint="eastAsia"/>
+          <w:sz w:val="24"/>
+        </w:rPr>
+        <w:t>채널 이</w:t>
+      </w:r>
+      <w:r>
+        <w:rPr>
+          <w:rFonts w:hint="eastAsia"/>
+          <w:sz w:val="24"/>
+        </w:rPr>
+        <w:lastRenderedPageBreak/>
+        <w:t>름</w:t>
+      </w:r>
+      <w:r>
+        <w:rPr>
+          <w:sz w:val="24"/>
+        </w:rPr>
+        <w:t>] –</w:t>
+      </w:r>
+      <w:proofErr w:type="spellStart"/>
+      <w:r>
+        <w:rPr>
+          <w:rFonts w:hint="eastAsia"/>
+          <w:sz w:val="24"/>
+        </w:rPr>
+        <w:t>outputCreateChannelTx</w:t>
+      </w:r>
+      <w:proofErr w:type="spellEnd"/>
+      <w:r>
+        <w:rPr>
+          <w:rFonts w:hint="eastAsia"/>
+          <w:sz w:val="24"/>
+        </w:rPr>
+        <w:t xml:space="preserve"> </w:t>
+      </w:r>
+      <w:r>
+        <w:rPr>
+          <w:sz w:val="24"/>
+        </w:rPr>
+        <w:t>[</w:t>
+      </w:r>
+      <w:proofErr w:type="spellStart"/>
+      <w:r>
+        <w:rPr>
+          <w:sz w:val="24"/>
+        </w:rPr>
+        <w:t>channel.tx</w:t>
+      </w:r>
+      <w:proofErr w:type="spellEnd"/>
+      <w:r>
+        <w:rPr>
+          <w:rFonts w:hint="eastAsia"/>
+          <w:sz w:val="24"/>
+        </w:rPr>
+        <w:t>이 생성될 원하는 위치</w:t>
+      </w:r>
+      <w:r>
+        <w:rPr>
+          <w:sz w:val="24"/>
+        </w:rPr>
+        <w:t>]</w:t>
+      </w:r>
     </w:p>
     <w:p>
       <w:pPr>
@@ -12110,7 +12437,6 @@
           <w:rFonts w:hint="eastAsia"/>
           <w:sz w:val="24"/>
         </w:rPr>
-        <w:lastRenderedPageBreak/>
         <w:t>docker</w:t>
       </w:r>
       <w:r>
@@ -12387,6 +12713,272 @@
     <w:p>
       <w:pPr>
         <w:pStyle w:val="a3"/>
+        <w:numPr>
+          <w:ilvl w:val="1"/>
+          <w:numId w:val="1"/>
+        </w:numPr>
+        <w:ind w:leftChars="0"/>
+        <w:jc w:val="left"/>
+        <w:rPr>
+          <w:sz w:val="24"/>
+        </w:rPr>
+      </w:pPr>
+      <w:r>
+        <w:rPr>
+          <w:rFonts w:hint="eastAsia"/>
+          <w:sz w:val="24"/>
+        </w:rPr>
+        <w:t xml:space="preserve">작성된 </w:t>
+      </w:r>
+      <w:r>
+        <w:rPr>
+          <w:sz w:val="24"/>
+        </w:rPr>
+        <w:t>docker-</w:t>
+      </w:r>
+      <w:proofErr w:type="spellStart"/>
+      <w:r>
+        <w:rPr>
+          <w:sz w:val="24"/>
+        </w:rPr>
+        <w:t>compose.yaml</w:t>
+      </w:r>
+      <w:proofErr w:type="spellEnd"/>
+      <w:r>
+        <w:rPr>
+          <w:rFonts w:hint="eastAsia"/>
+          <w:sz w:val="24"/>
+        </w:rPr>
+        <w:t>로 docker 실행</w:t>
+      </w:r>
+    </w:p>
+    <w:p>
+      <w:pPr>
+        <w:pStyle w:val="a3"/>
+        <w:numPr>
+          <w:ilvl w:val="2"/>
+          <w:numId w:val="1"/>
+        </w:numPr>
+        <w:ind w:leftChars="0"/>
+        <w:jc w:val="left"/>
+        <w:rPr>
+          <w:sz w:val="24"/>
+        </w:rPr>
+      </w:pPr>
+      <w:r>
+        <w:rPr>
+          <w:sz w:val="24"/>
+        </w:rPr>
+        <w:t>D</w:t>
+      </w:r>
+      <w:r>
+        <w:rPr>
+          <w:rFonts w:hint="eastAsia"/>
+          <w:sz w:val="24"/>
+        </w:rPr>
+        <w:t xml:space="preserve">ocker-compose </w:t>
+      </w:r>
+      <w:r>
+        <w:rPr>
+          <w:sz w:val="24"/>
+        </w:rPr>
+        <w:t>–</w:t>
+      </w:r>
+      <w:r>
+        <w:rPr>
+          <w:rFonts w:hint="eastAsia"/>
+          <w:sz w:val="24"/>
+        </w:rPr>
+        <w:t xml:space="preserve">f </w:t>
+      </w:r>
+      <w:r>
+        <w:rPr>
+          <w:sz w:val="24"/>
+        </w:rPr>
+        <w:t>[docker-</w:t>
+      </w:r>
+      <w:proofErr w:type="spellStart"/>
+      <w:r>
+        <w:rPr>
+          <w:sz w:val="24"/>
+        </w:rPr>
+        <w:t>compose.yaml</w:t>
+      </w:r>
+      <w:proofErr w:type="spellEnd"/>
+      <w:r>
+        <w:rPr>
+          <w:sz w:val="24"/>
+        </w:rPr>
+        <w:t xml:space="preserve"> </w:t>
+      </w:r>
+      <w:r>
+        <w:rPr>
+          <w:rFonts w:hint="eastAsia"/>
+          <w:sz w:val="24"/>
+        </w:rPr>
+        <w:t>파일</w:t>
+      </w:r>
+      <w:r>
+        <w:rPr>
+          <w:sz w:val="24"/>
+        </w:rPr>
+        <w:t xml:space="preserve">] </w:t>
+      </w:r>
+      <w:r>
+        <w:rPr>
+          <w:rFonts w:hint="eastAsia"/>
+          <w:sz w:val="24"/>
+        </w:rPr>
+        <w:t xml:space="preserve">up </w:t>
+      </w:r>
+      <w:r>
+        <w:rPr>
+          <w:sz w:val="24"/>
+        </w:rPr>
+        <w:t>–</w:t>
+      </w:r>
+      <w:r>
+        <w:rPr>
+          <w:rFonts w:hint="eastAsia"/>
+          <w:sz w:val="24"/>
+        </w:rPr>
+        <w:t>d</w:t>
+      </w:r>
+    </w:p>
+    <w:p>
+      <w:pPr>
+        <w:pStyle w:val="a3"/>
+        <w:numPr>
+          <w:ilvl w:val="2"/>
+          <w:numId w:val="1"/>
+        </w:numPr>
+        <w:ind w:leftChars="0"/>
+        <w:jc w:val="left"/>
+        <w:rPr>
+          <w:sz w:val="24"/>
+        </w:rPr>
+      </w:pPr>
+      <w:r>
+        <w:rPr>
+          <w:sz w:val="24"/>
+        </w:rPr>
+        <w:t>D</w:t>
+      </w:r>
+      <w:r>
+        <w:rPr>
+          <w:rFonts w:hint="eastAsia"/>
+          <w:sz w:val="24"/>
+        </w:rPr>
+        <w:t xml:space="preserve">ocker가 </w:t>
+      </w:r>
+      <w:proofErr w:type="spellStart"/>
+      <w:r>
+        <w:rPr>
+          <w:rFonts w:hint="eastAsia"/>
+          <w:sz w:val="24"/>
+        </w:rPr>
+        <w:t>실행되고나면</w:t>
+      </w:r>
+      <w:proofErr w:type="spellEnd"/>
+      <w:r>
+        <w:rPr>
+          <w:rFonts w:hint="eastAsia"/>
+          <w:sz w:val="24"/>
+        </w:rPr>
+        <w:t xml:space="preserve"> </w:t>
+      </w:r>
+      <w:r>
+        <w:rPr>
+          <w:sz w:val="24"/>
+        </w:rPr>
+        <w:t xml:space="preserve">docker </w:t>
+      </w:r>
+      <w:proofErr w:type="spellStart"/>
+      <w:r>
+        <w:rPr>
+          <w:sz w:val="24"/>
+        </w:rPr>
+        <w:t>ps</w:t>
+      </w:r>
+      <w:proofErr w:type="spellEnd"/>
+      <w:r>
+        <w:rPr>
+          <w:sz w:val="24"/>
+        </w:rPr>
+        <w:t xml:space="preserve"> –a </w:t>
+      </w:r>
+      <w:r>
+        <w:rPr>
+          <w:rFonts w:hint="eastAsia"/>
+          <w:sz w:val="24"/>
+        </w:rPr>
+        <w:t>명령어로 모든 컨테이너가 정상적으로 작동하는 지 확인</w:t>
+      </w:r>
+    </w:p>
+    <w:p>
+      <w:pPr>
+        <w:pStyle w:val="a3"/>
+        <w:numPr>
+          <w:ilvl w:val="2"/>
+          <w:numId w:val="1"/>
+        </w:numPr>
+        <w:ind w:leftChars="0"/>
+        <w:jc w:val="left"/>
+        <w:rPr>
+          <w:sz w:val="24"/>
+        </w:rPr>
+      </w:pPr>
+      <w:r>
+        <w:rPr>
+          <w:rFonts w:hint="eastAsia"/>
+          <w:sz w:val="24"/>
+        </w:rPr>
+        <w:t xml:space="preserve">문제가 발생하면 </w:t>
+      </w:r>
+      <w:r>
+        <w:rPr>
+          <w:sz w:val="24"/>
+        </w:rPr>
+        <w:t>docker logs [</w:t>
+      </w:r>
+      <w:r>
+        <w:rPr>
+          <w:rFonts w:hint="eastAsia"/>
+          <w:sz w:val="24"/>
+        </w:rPr>
+        <w:t>컨테이너 ID or 컨테이너 이름</w:t>
+      </w:r>
+      <w:r>
+        <w:rPr>
+          <w:sz w:val="24"/>
+        </w:rPr>
+        <w:t xml:space="preserve">]로 </w:t>
+      </w:r>
+      <w:r>
+        <w:rPr>
+          <w:rFonts w:hint="eastAsia"/>
+          <w:sz w:val="24"/>
+        </w:rPr>
+        <w:t>에러</w:t>
+      </w:r>
+      <w:r>
+        <w:rPr>
+          <w:rFonts w:hint="eastAsia"/>
+          <w:sz w:val="24"/>
+        </w:rPr>
+        <w:t xml:space="preserve"> </w:t>
+      </w:r>
+      <w:r>
+        <w:rPr>
+          <w:rFonts w:hint="eastAsia"/>
+          <w:sz w:val="24"/>
+        </w:rPr>
+        <w:t>로그 추적</w:t>
+      </w:r>
+    </w:p>
+    <w:p>
+      <w:pPr>
+        <w:pStyle w:val="a3"/>
         <w:ind w:leftChars="0" w:left="1200"/>
         <w:jc w:val="left"/>
         <w:rPr>
@@ -12716,6 +13308,7 @@
           <w:rFonts w:hint="eastAsia"/>
           <w:sz w:val="24"/>
         </w:rPr>
+        <w:lastRenderedPageBreak/>
         <w:t>channel.tx</w:t>
       </w:r>
       <w:proofErr w:type="spellEnd"/>
@@ -13114,23 +13707,645 @@
           <w:rFonts w:hint="eastAsia"/>
           <w:sz w:val="24"/>
         </w:rPr>
+        <w:t>configtx.yaml</w:t>
+      </w:r>
+      <w:proofErr w:type="spellEnd"/>
+      <w:r>
+        <w:rPr>
+          <w:rFonts w:hint="eastAsia"/>
+          <w:sz w:val="24"/>
+        </w:rPr>
+        <w:t xml:space="preserve">을 이용해 만든 </w:t>
+      </w:r>
+      <w:proofErr w:type="spellStart"/>
+      <w:r>
+        <w:rPr>
+          <w:sz w:val="24"/>
+        </w:rPr>
+        <w:t>channel.tx</w:t>
+      </w:r>
+      <w:proofErr w:type="spellEnd"/>
+      <w:r>
+        <w:rPr>
+          <w:rFonts w:hint="eastAsia"/>
+          <w:sz w:val="24"/>
+        </w:rPr>
+        <w:t>에</w:t>
+      </w:r>
+      <w:r>
+        <w:rPr>
+          <w:rFonts w:hint="eastAsia"/>
+          <w:sz w:val="24"/>
+        </w:rPr>
+        <w:t>도</w:t>
+      </w:r>
+      <w:r>
+        <w:rPr>
+          <w:rFonts w:hint="eastAsia"/>
+          <w:sz w:val="24"/>
+        </w:rPr>
+        <w:t xml:space="preserve"> 채널에 관한 설정이 기록되어 있음</w:t>
+      </w:r>
+    </w:p>
+    <w:p>
+      <w:pPr>
+        <w:pStyle w:val="a3"/>
+        <w:numPr>
+          <w:ilvl w:val="2"/>
+          <w:numId w:val="1"/>
+        </w:numPr>
+        <w:ind w:leftChars="0"/>
+        <w:jc w:val="left"/>
+        <w:rPr>
+          <w:sz w:val="24"/>
+        </w:rPr>
+      </w:pPr>
+      <w:r>
+        <w:rPr>
+          <w:sz w:val="24"/>
+        </w:rPr>
+        <w:t>채널</w:t>
+      </w:r>
+      <w:r>
+        <w:rPr>
+          <w:rFonts w:hint="eastAsia"/>
+          <w:sz w:val="24"/>
+        </w:rPr>
+        <w:t xml:space="preserve"> 생성 명령어</w:t>
+      </w:r>
+    </w:p>
+    <w:p>
+      <w:pPr>
+        <w:pStyle w:val="a3"/>
+        <w:numPr>
+          <w:ilvl w:val="3"/>
+          <w:numId w:val="1"/>
+        </w:numPr>
+        <w:ind w:leftChars="0"/>
+        <w:jc w:val="left"/>
+        <w:rPr>
+          <w:sz w:val="24"/>
+        </w:rPr>
+      </w:pPr>
+      <w:r>
+        <w:rPr>
+          <w:sz w:val="24"/>
+        </w:rPr>
+        <w:t>(</w:t>
+      </w:r>
+      <w:r>
+        <w:rPr>
+          <w:rFonts w:hint="eastAsia"/>
+          <w:sz w:val="24"/>
+        </w:rPr>
+        <w:t>c</w:t>
+      </w:r>
+      <w:r>
+        <w:rPr>
+          <w:rFonts w:hint="eastAsia"/>
+          <w:sz w:val="24"/>
+        </w:rPr>
+        <w:t xml:space="preserve">li 외부에서 </w:t>
+      </w:r>
+      <w:r>
+        <w:rPr>
+          <w:rFonts w:hint="eastAsia"/>
+          <w:sz w:val="24"/>
+        </w:rPr>
+        <w:t>실행)</w:t>
+      </w:r>
+      <w:r>
+        <w:rPr>
+          <w:sz w:val="24"/>
+        </w:rPr>
+        <w:t xml:space="preserve"> </w:t>
+      </w:r>
+      <w:r>
+        <w:rPr>
+          <w:rFonts w:hint="eastAsia"/>
+          <w:sz w:val="24"/>
+        </w:rPr>
+        <w:t>docker exec [</w:t>
+      </w:r>
+      <w:r>
+        <w:rPr>
+          <w:sz w:val="24"/>
+        </w:rPr>
+        <w:t xml:space="preserve">cli </w:t>
+      </w:r>
+      <w:r>
+        <w:rPr>
+          <w:rFonts w:hint="eastAsia"/>
+          <w:sz w:val="24"/>
+        </w:rPr>
+        <w:t>컨테이너 이름]</w:t>
+      </w:r>
+      <w:r>
+        <w:rPr>
+          <w:sz w:val="24"/>
+        </w:rPr>
+        <w:t xml:space="preserve"> peer channel create –c [</w:t>
+      </w:r>
+      <w:proofErr w:type="spellStart"/>
+      <w:r>
+        <w:rPr>
+          <w:sz w:val="24"/>
+        </w:rPr>
+        <w:t>channel.tx</w:t>
+      </w:r>
+      <w:proofErr w:type="spellEnd"/>
+      <w:r>
+        <w:rPr>
+          <w:sz w:val="24"/>
+        </w:rPr>
+        <w:t xml:space="preserve"> </w:t>
+      </w:r>
+      <w:r>
+        <w:rPr>
+          <w:rFonts w:hint="eastAsia"/>
+          <w:sz w:val="24"/>
+        </w:rPr>
+        <w:t>설정 시 지정한 채널 이름</w:t>
+      </w:r>
+      <w:r>
+        <w:rPr>
+          <w:sz w:val="24"/>
+        </w:rPr>
+        <w:t>] –</w:t>
+      </w:r>
+      <w:r>
+        <w:rPr>
+          <w:rFonts w:hint="eastAsia"/>
+          <w:sz w:val="24"/>
+        </w:rPr>
+        <w:t>o</w:t>
+      </w:r>
+      <w:r>
+        <w:rPr>
+          <w:sz w:val="24"/>
+        </w:rPr>
+        <w:t xml:space="preserve"> [</w:t>
+      </w:r>
+      <w:proofErr w:type="spellStart"/>
+      <w:r>
+        <w:rPr>
+          <w:rFonts w:hint="eastAsia"/>
+          <w:sz w:val="24"/>
+        </w:rPr>
+        <w:t>오더러</w:t>
+      </w:r>
+      <w:proofErr w:type="spellEnd"/>
+      <w:r>
+        <w:rPr>
+          <w:rFonts w:hint="eastAsia"/>
+          <w:sz w:val="24"/>
+        </w:rPr>
+        <w:t xml:space="preserve"> 도메인</w:t>
+      </w:r>
+      <w:proofErr w:type="gramStart"/>
+      <w:r>
+        <w:rPr>
+          <w:rFonts w:hint="eastAsia"/>
+          <w:sz w:val="24"/>
+        </w:rPr>
+        <w:t>:포트번호</w:t>
+      </w:r>
+      <w:proofErr w:type="gramEnd"/>
+      <w:r>
+        <w:rPr>
+          <w:sz w:val="24"/>
+        </w:rPr>
+        <w:t>] –</w:t>
+      </w:r>
+      <w:r>
+        <w:rPr>
+          <w:rFonts w:hint="eastAsia"/>
+          <w:sz w:val="24"/>
+        </w:rPr>
+        <w:t>f</w:t>
+      </w:r>
+      <w:r>
+        <w:rPr>
+          <w:sz w:val="24"/>
+        </w:rPr>
+        <w:t xml:space="preserve"> </w:t>
+      </w:r>
+      <w:r>
+        <w:rPr>
+          <w:rFonts w:hint="eastAsia"/>
+          <w:sz w:val="24"/>
+        </w:rPr>
+        <w:t xml:space="preserve">[컨테이너 내부 </w:t>
+      </w:r>
+      <w:proofErr w:type="spellStart"/>
+      <w:r>
+        <w:rPr>
+          <w:sz w:val="24"/>
+        </w:rPr>
+        <w:t>channel.tx</w:t>
+      </w:r>
+      <w:proofErr w:type="spellEnd"/>
+      <w:r>
+        <w:rPr>
+          <w:sz w:val="24"/>
+        </w:rPr>
+        <w:t xml:space="preserve"> </w:t>
+      </w:r>
+      <w:r>
+        <w:rPr>
+          <w:rFonts w:hint="eastAsia"/>
+          <w:sz w:val="24"/>
+        </w:rPr>
+        <w:t>위치]</w:t>
+      </w:r>
+      <w:r>
+        <w:rPr>
+          <w:sz w:val="24"/>
+        </w:rPr>
+        <w:t xml:space="preserve"> –-</w:t>
+      </w:r>
+      <w:proofErr w:type="spellStart"/>
+      <w:r>
+        <w:rPr>
+          <w:sz w:val="24"/>
+        </w:rPr>
+        <w:t>tls</w:t>
+      </w:r>
+      <w:proofErr w:type="spellEnd"/>
+      <w:r>
+        <w:rPr>
+          <w:sz w:val="24"/>
+        </w:rPr>
+        <w:t xml:space="preserve"> –-</w:t>
+      </w:r>
+      <w:proofErr w:type="spellStart"/>
+      <w:r>
+        <w:rPr>
+          <w:sz w:val="24"/>
+        </w:rPr>
+        <w:t>cafile</w:t>
+      </w:r>
+      <w:proofErr w:type="spellEnd"/>
+      <w:r>
+        <w:rPr>
+          <w:sz w:val="24"/>
+        </w:rPr>
+        <w:t xml:space="preserve"> [</w:t>
+      </w:r>
+      <w:proofErr w:type="spellStart"/>
+      <w:r>
+        <w:rPr>
+          <w:rFonts w:hint="eastAsia"/>
+          <w:sz w:val="24"/>
+        </w:rPr>
+        <w:t>오더러</w:t>
+      </w:r>
+      <w:proofErr w:type="spellEnd"/>
+      <w:r>
+        <w:rPr>
+          <w:rFonts w:hint="eastAsia"/>
+          <w:sz w:val="24"/>
+        </w:rPr>
+        <w:t xml:space="preserve"> </w:t>
+      </w:r>
+      <w:r>
+        <w:rPr>
+          <w:sz w:val="24"/>
+        </w:rPr>
+        <w:t xml:space="preserve">MSP </w:t>
+      </w:r>
+      <w:proofErr w:type="spellStart"/>
+      <w:r>
+        <w:rPr>
+          <w:rFonts w:hint="eastAsia"/>
+          <w:sz w:val="24"/>
+        </w:rPr>
+        <w:t>tls</w:t>
+      </w:r>
+      <w:proofErr w:type="spellEnd"/>
+      <w:r>
+        <w:rPr>
+          <w:rFonts w:hint="eastAsia"/>
+          <w:sz w:val="24"/>
+        </w:rPr>
+        <w:t xml:space="preserve"> 인증서 위치</w:t>
+      </w:r>
+      <w:r>
+        <w:rPr>
+          <w:sz w:val="24"/>
+        </w:rPr>
+        <w:t>]</w:t>
+      </w:r>
+    </w:p>
+    <w:p>
+      <w:pPr>
+        <w:pStyle w:val="a3"/>
+        <w:numPr>
+          <w:ilvl w:val="3"/>
+          <w:numId w:val="1"/>
+        </w:numPr>
+        <w:ind w:leftChars="0"/>
+        <w:jc w:val="left"/>
+        <w:rPr>
+          <w:sz w:val="24"/>
+        </w:rPr>
+      </w:pPr>
+      <w:r>
+        <w:rPr>
+          <w:rFonts w:hint="eastAsia"/>
+          <w:sz w:val="24"/>
+        </w:rPr>
+        <w:t xml:space="preserve">위의 명령어를 통해 </w:t>
+      </w:r>
+      <w:r>
+        <w:rPr>
+          <w:sz w:val="24"/>
+        </w:rPr>
+        <w:t>[</w:t>
+      </w:r>
+      <w:proofErr w:type="spellStart"/>
+      <w:r>
+        <w:rPr>
+          <w:rFonts w:hint="eastAsia"/>
+          <w:sz w:val="24"/>
+        </w:rPr>
+        <w:t>채널이름</w:t>
+      </w:r>
+      <w:proofErr w:type="spellEnd"/>
+      <w:r>
+        <w:rPr>
+          <w:sz w:val="24"/>
+        </w:rPr>
+        <w:t>]</w:t>
+      </w:r>
+      <w:proofErr w:type="gramStart"/>
+      <w:r>
+        <w:rPr>
+          <w:sz w:val="24"/>
+        </w:rPr>
+        <w:t>.block</w:t>
+      </w:r>
+      <w:r>
+        <w:rPr>
+          <w:rFonts w:hint="eastAsia"/>
+          <w:sz w:val="24"/>
+        </w:rPr>
+        <w:t>이</w:t>
+      </w:r>
+      <w:proofErr w:type="gramEnd"/>
+      <w:r>
+        <w:rPr>
+          <w:rFonts w:hint="eastAsia"/>
+          <w:sz w:val="24"/>
+        </w:rPr>
+        <w:t xml:space="preserve"> 만들어짐</w:t>
+      </w:r>
+    </w:p>
+    <w:p>
+      <w:pPr>
+        <w:pStyle w:val="a3"/>
+        <w:numPr>
+          <w:ilvl w:val="3"/>
+          <w:numId w:val="1"/>
+        </w:numPr>
+        <w:ind w:leftChars="0"/>
+        <w:jc w:val="left"/>
+        <w:rPr>
+          <w:sz w:val="24"/>
+        </w:rPr>
+      </w:pPr>
+      <w:r>
+        <w:rPr>
+          <w:rFonts w:hint="eastAsia"/>
+          <w:sz w:val="24"/>
+        </w:rPr>
+        <w:t>(cli 외부에서 실행</w:t>
+      </w:r>
+      <w:r>
+        <w:rPr>
+          <w:sz w:val="24"/>
+        </w:rPr>
+        <w:t>)</w:t>
+      </w:r>
+      <w:r>
+        <w:rPr>
+          <w:sz w:val="24"/>
+        </w:rPr>
+        <w:t xml:space="preserve"> docker exec [cli </w:t>
+      </w:r>
+      <w:r>
+        <w:rPr>
+          <w:rFonts w:hint="eastAsia"/>
+          <w:sz w:val="24"/>
+        </w:rPr>
+        <w:t>컨테이너 이름</w:t>
+      </w:r>
+      <w:r>
+        <w:rPr>
+          <w:sz w:val="24"/>
+        </w:rPr>
+        <w:t>] peer channel join –b [</w:t>
+      </w:r>
+      <w:proofErr w:type="spellStart"/>
+      <w:r>
+        <w:rPr>
+          <w:rFonts w:hint="eastAsia"/>
+          <w:sz w:val="24"/>
+        </w:rPr>
+        <w:t>체널이름</w:t>
+      </w:r>
+      <w:proofErr w:type="spellEnd"/>
+      <w:r>
+        <w:rPr>
+          <w:rFonts w:hint="eastAsia"/>
+          <w:sz w:val="24"/>
+        </w:rPr>
+        <w:t>.block</w:t>
+      </w:r>
+      <w:r>
+        <w:rPr>
+          <w:sz w:val="24"/>
+        </w:rPr>
+        <w:t xml:space="preserve"> </w:t>
+      </w:r>
+      <w:r>
+        <w:rPr>
+          <w:rFonts w:hint="eastAsia"/>
+          <w:sz w:val="24"/>
+        </w:rPr>
+        <w:t>위치</w:t>
+      </w:r>
+      <w:r>
+        <w:rPr>
+          <w:sz w:val="24"/>
+        </w:rPr>
+        <w:t>]</w:t>
+      </w:r>
+    </w:p>
+    <w:p>
+      <w:pPr>
+        <w:pStyle w:val="a3"/>
+        <w:numPr>
+          <w:ilvl w:val="2"/>
+          <w:numId w:val="1"/>
+        </w:numPr>
+        <w:ind w:leftChars="0"/>
+        <w:jc w:val="left"/>
+        <w:rPr>
+          <w:sz w:val="24"/>
+        </w:rPr>
+      </w:pPr>
+      <w:r>
+        <w:rPr>
+          <w:rFonts w:hint="eastAsia"/>
+          <w:sz w:val="24"/>
+        </w:rPr>
+        <w:t>과정이 끝나면 현재 채널이 생성되고 피어 노드가 참여한 상태</w:t>
+      </w:r>
+    </w:p>
+    <w:p>
+      <w:pPr>
+        <w:pStyle w:val="a3"/>
+        <w:numPr>
+          <w:ilvl w:val="2"/>
+          <w:numId w:val="1"/>
+        </w:numPr>
+        <w:ind w:leftChars="0"/>
+        <w:jc w:val="left"/>
+        <w:rPr>
+          <w:sz w:val="24"/>
+        </w:rPr>
+      </w:pPr>
+      <w:r>
+        <w:rPr>
+          <w:rFonts w:hint="eastAsia"/>
+          <w:sz w:val="24"/>
+        </w:rPr>
+        <w:t xml:space="preserve">복수의 피어 노드가 해당 채널에 참여하기로 되어있다면 </w:t>
+      </w:r>
+      <w:r>
+        <w:rPr>
+          <w:sz w:val="24"/>
+        </w:rPr>
+        <w:t>cli</w:t>
+      </w:r>
+      <w:r>
+        <w:rPr>
+          <w:rFonts w:hint="eastAsia"/>
+          <w:sz w:val="24"/>
+        </w:rPr>
+        <w:t xml:space="preserve">의 </w:t>
+      </w:r>
+      <w:r>
+        <w:rPr>
+          <w:sz w:val="24"/>
+        </w:rPr>
+        <w:t xml:space="preserve">fabric </w:t>
+      </w:r>
+      <w:r>
+        <w:rPr>
+          <w:rFonts w:hint="eastAsia"/>
+          <w:sz w:val="24"/>
+        </w:rPr>
+        <w:t>변수를 변경해서 채널에 동일하게 가입시켜야 함</w:t>
+      </w:r>
+      <w:r>
+        <w:rPr>
+          <w:rFonts w:hint="eastAsia"/>
+          <w:sz w:val="24"/>
+        </w:rPr>
+        <w:t>(채널을 만들 필요는 없음)</w:t>
+      </w:r>
+    </w:p>
+    <w:p>
+      <w:pPr>
+        <w:pStyle w:val="a3"/>
+        <w:numPr>
+          <w:ilvl w:val="0"/>
+          <w:numId w:val="1"/>
+        </w:numPr>
+        <w:ind w:leftChars="0"/>
+        <w:jc w:val="left"/>
+        <w:rPr>
+          <w:b/>
+          <w:sz w:val="24"/>
+        </w:rPr>
+      </w:pPr>
+      <w:r>
+        <w:rPr>
+          <w:rFonts w:hint="eastAsia"/>
+          <w:b/>
+          <w:sz w:val="24"/>
+        </w:rPr>
         <w:lastRenderedPageBreak/>
-        <w:t>configtx.yaml</w:t>
+        <w:t xml:space="preserve">Channel에 </w:t>
+      </w:r>
+      <w:proofErr w:type="spellStart"/>
+      <w:r>
+        <w:rPr>
+          <w:rFonts w:hint="eastAsia"/>
+          <w:b/>
+          <w:sz w:val="24"/>
+        </w:rPr>
+        <w:t>ChainCode</w:t>
       </w:r>
       <w:proofErr w:type="spellEnd"/>
       <w:r>
         <w:rPr>
-          <w:rFonts w:hint="eastAsia"/>
-          <w:sz w:val="24"/>
-        </w:rPr>
-        <w:t xml:space="preserve">을 이용해 만든 </w:t>
+          <w:b/>
+          <w:sz w:val="24"/>
+        </w:rPr>
+        <w:t xml:space="preserve"> </w:t>
+      </w:r>
+      <w:r>
+        <w:rPr>
+          <w:rFonts w:hint="eastAsia"/>
+          <w:b/>
+          <w:sz w:val="24"/>
+        </w:rPr>
+        <w:t>설치</w:t>
+      </w:r>
+    </w:p>
+    <w:p>
+      <w:pPr>
+        <w:pStyle w:val="a3"/>
+        <w:numPr>
+          <w:ilvl w:val="1"/>
+          <w:numId w:val="1"/>
+        </w:numPr>
+        <w:ind w:leftChars="0"/>
+        <w:jc w:val="left"/>
+        <w:rPr>
+          <w:sz w:val="24"/>
+        </w:rPr>
+      </w:pPr>
+      <w:r>
+        <w:rPr>
+          <w:rFonts w:hint="eastAsia"/>
+          <w:sz w:val="24"/>
+        </w:rPr>
+        <w:t xml:space="preserve">Hyperledger </w:t>
+      </w:r>
+      <w:r>
+        <w:rPr>
+          <w:sz w:val="24"/>
+        </w:rPr>
+        <w:t xml:space="preserve">fabric에서 </w:t>
+      </w:r>
+      <w:r>
+        <w:rPr>
+          <w:rFonts w:hint="eastAsia"/>
+          <w:sz w:val="24"/>
+        </w:rPr>
+        <w:t xml:space="preserve">Smart Contract는 </w:t>
       </w:r>
       <w:proofErr w:type="spellStart"/>
       <w:r>
         <w:rPr>
-          <w:sz w:val="24"/>
-        </w:rPr>
-        <w:t>channel.tx</w:t>
+          <w:rFonts w:hint="eastAsia"/>
+          <w:sz w:val="24"/>
+        </w:rPr>
+        <w:t>ChainCode</w:t>
       </w:r>
       <w:proofErr w:type="spellEnd"/>
       <w:r>
@@ -13138,21 +14353,616 @@
           <w:rFonts w:hint="eastAsia"/>
           <w:sz w:val="24"/>
         </w:rPr>
-        <w:t>에</w:t>
-      </w:r>
-      <w:r>
-        <w:rPr>
-          <w:rFonts w:hint="eastAsia"/>
-          <w:sz w:val="24"/>
-        </w:rPr>
-        <w:t>도</w:t>
-      </w:r>
-      <w:r>
-        <w:rPr>
-          <w:rFonts w:hint="eastAsia"/>
-          <w:sz w:val="24"/>
-        </w:rPr>
-        <w:t xml:space="preserve"> 채널에 관한 설정이 기록되어 있음</w:t>
+        <w:t xml:space="preserve">로 </w:t>
+      </w:r>
+      <w:proofErr w:type="spellStart"/>
+      <w:r>
+        <w:rPr>
+          <w:rFonts w:hint="eastAsia"/>
+          <w:sz w:val="24"/>
+        </w:rPr>
+        <w:t>명칭됨</w:t>
+      </w:r>
+      <w:proofErr w:type="spellEnd"/>
+    </w:p>
+    <w:p>
+      <w:pPr>
+        <w:pStyle w:val="a3"/>
+        <w:numPr>
+          <w:ilvl w:val="1"/>
+          <w:numId w:val="1"/>
+        </w:numPr>
+        <w:ind w:leftChars="0"/>
+        <w:jc w:val="left"/>
+        <w:rPr>
+          <w:sz w:val="24"/>
+        </w:rPr>
+      </w:pPr>
+      <w:proofErr w:type="spellStart"/>
+      <w:r>
+        <w:rPr>
+          <w:rFonts w:hint="eastAsia"/>
+          <w:sz w:val="24"/>
+        </w:rPr>
+        <w:t>ChainCode</w:t>
+      </w:r>
+      <w:proofErr w:type="spellEnd"/>
+      <w:r>
+        <w:rPr>
+          <w:rFonts w:hint="eastAsia"/>
+          <w:sz w:val="24"/>
+        </w:rPr>
+        <w:t>는 채널 단위로 설치됨</w:t>
+      </w:r>
+    </w:p>
+    <w:p>
+      <w:pPr>
+        <w:pStyle w:val="a3"/>
+        <w:numPr>
+          <w:ilvl w:val="1"/>
+          <w:numId w:val="1"/>
+        </w:numPr>
+        <w:ind w:leftChars="0"/>
+        <w:jc w:val="left"/>
+        <w:rPr>
+          <w:sz w:val="24"/>
+        </w:rPr>
+      </w:pPr>
+      <w:r>
+        <w:rPr>
+          <w:rFonts w:hint="eastAsia"/>
+          <w:sz w:val="24"/>
+        </w:rPr>
+        <w:t xml:space="preserve">현재 </w:t>
+      </w:r>
+      <w:proofErr w:type="spellStart"/>
+      <w:r>
+        <w:rPr>
+          <w:sz w:val="24"/>
+        </w:rPr>
+        <w:t>ChainCode</w:t>
+      </w:r>
+      <w:proofErr w:type="spellEnd"/>
+      <w:r>
+        <w:rPr>
+          <w:sz w:val="24"/>
+        </w:rPr>
+        <w:t xml:space="preserve"> </w:t>
+      </w:r>
+      <w:r>
+        <w:rPr>
+          <w:rFonts w:hint="eastAsia"/>
+          <w:sz w:val="24"/>
+        </w:rPr>
+        <w:t>작성 지원 언어는 Go lang, Java</w:t>
+      </w:r>
+      <w:r>
+        <w:rPr>
+          <w:sz w:val="24"/>
+        </w:rPr>
+        <w:t xml:space="preserve">, </w:t>
+      </w:r>
+      <w:r>
+        <w:rPr>
+          <w:rFonts w:hint="eastAsia"/>
+          <w:sz w:val="24"/>
+        </w:rPr>
+        <w:t xml:space="preserve">JavaScript, </w:t>
+      </w:r>
+      <w:proofErr w:type="spellStart"/>
+      <w:r>
+        <w:rPr>
+          <w:rFonts w:hint="eastAsia"/>
+          <w:sz w:val="24"/>
+        </w:rPr>
+        <w:t>TypeScript</w:t>
+      </w:r>
+      <w:proofErr w:type="spellEnd"/>
+      <w:r>
+        <w:rPr>
+          <w:rFonts w:hint="eastAsia"/>
+          <w:sz w:val="24"/>
+        </w:rPr>
+        <w:t>를 지원</w:t>
+      </w:r>
+    </w:p>
+    <w:p>
+      <w:pPr>
+        <w:pStyle w:val="a3"/>
+        <w:numPr>
+          <w:ilvl w:val="1"/>
+          <w:numId w:val="1"/>
+        </w:numPr>
+        <w:ind w:leftChars="0"/>
+        <w:jc w:val="left"/>
+        <w:rPr>
+          <w:sz w:val="24"/>
+        </w:rPr>
+      </w:pPr>
+      <w:r>
+        <w:rPr>
+          <w:rFonts w:hint="eastAsia"/>
+          <w:sz w:val="24"/>
+        </w:rPr>
+        <w:t>Go</w:t>
+      </w:r>
+      <w:r>
+        <w:rPr>
+          <w:sz w:val="24"/>
+        </w:rPr>
+        <w:t xml:space="preserve"> </w:t>
+      </w:r>
+      <w:r>
+        <w:rPr>
+          <w:rFonts w:hint="eastAsia"/>
+          <w:sz w:val="24"/>
+        </w:rPr>
+        <w:t>lang</w:t>
+      </w:r>
+      <w:r>
+        <w:rPr>
+          <w:sz w:val="24"/>
+        </w:rPr>
+        <w:t xml:space="preserve"> </w:t>
+      </w:r>
+      <w:r>
+        <w:rPr>
+          <w:rFonts w:hint="eastAsia"/>
+          <w:sz w:val="24"/>
+        </w:rPr>
+        <w:t xml:space="preserve">기준으로 </w:t>
+      </w:r>
+      <w:proofErr w:type="spellStart"/>
+      <w:r>
+        <w:rPr>
+          <w:rFonts w:hint="eastAsia"/>
+          <w:sz w:val="24"/>
+        </w:rPr>
+        <w:t>ChainCode</w:t>
+      </w:r>
+      <w:proofErr w:type="spellEnd"/>
+      <w:r>
+        <w:rPr>
+          <w:sz w:val="24"/>
+        </w:rPr>
+        <w:t xml:space="preserve"> </w:t>
+      </w:r>
+      <w:r>
+        <w:rPr>
+          <w:rFonts w:hint="eastAsia"/>
+          <w:sz w:val="24"/>
+        </w:rPr>
+        <w:t>작성 설명</w:t>
+      </w:r>
+    </w:p>
+    <w:p>
+      <w:pPr>
+        <w:pStyle w:val="a3"/>
+        <w:numPr>
+          <w:ilvl w:val="2"/>
+          <w:numId w:val="1"/>
+        </w:numPr>
+        <w:ind w:leftChars="0"/>
+        <w:jc w:val="left"/>
+        <w:rPr>
+          <w:sz w:val="24"/>
+        </w:rPr>
+      </w:pPr>
+      <w:proofErr w:type="spellStart"/>
+      <w:r>
+        <w:rPr>
+          <w:rFonts w:hint="eastAsia"/>
+          <w:sz w:val="24"/>
+        </w:rPr>
+        <w:t>체인코드</w:t>
+      </w:r>
+      <w:proofErr w:type="spellEnd"/>
+      <w:r>
+        <w:rPr>
+          <w:rFonts w:hint="eastAsia"/>
+          <w:sz w:val="24"/>
+        </w:rPr>
+        <w:t xml:space="preserve"> 작성 폴더를 생성</w:t>
+      </w:r>
+    </w:p>
+    <w:p>
+      <w:pPr>
+        <w:pStyle w:val="a3"/>
+        <w:numPr>
+          <w:ilvl w:val="2"/>
+          <w:numId w:val="1"/>
+        </w:numPr>
+        <w:ind w:leftChars="0"/>
+        <w:jc w:val="left"/>
+        <w:rPr>
+          <w:sz w:val="24"/>
+        </w:rPr>
+      </w:pPr>
+      <w:r>
+        <w:rPr>
+          <w:rFonts w:hint="eastAsia"/>
+          <w:sz w:val="24"/>
+        </w:rPr>
+        <w:t xml:space="preserve">폴더 내부에서 </w:t>
+      </w:r>
+      <w:r>
+        <w:rPr>
+          <w:sz w:val="24"/>
+        </w:rPr>
+        <w:t xml:space="preserve">go </w:t>
+      </w:r>
+      <w:proofErr w:type="spellStart"/>
+      <w:r>
+        <w:rPr>
+          <w:sz w:val="24"/>
+        </w:rPr>
+        <w:t>init</w:t>
+      </w:r>
+      <w:proofErr w:type="spellEnd"/>
+      <w:r>
+        <w:rPr>
+          <w:sz w:val="24"/>
+        </w:rPr>
+        <w:t xml:space="preserve"> [package module </w:t>
+      </w:r>
+      <w:r>
+        <w:rPr>
+          <w:rFonts w:hint="eastAsia"/>
+          <w:sz w:val="24"/>
+        </w:rPr>
+        <w:t>이름 임의로 설정</w:t>
+      </w:r>
+      <w:r>
+        <w:rPr>
+          <w:sz w:val="24"/>
+        </w:rPr>
+        <w:t>]</w:t>
+      </w:r>
+      <w:r>
+        <w:rPr>
+          <w:sz w:val="24"/>
+        </w:rPr>
+        <w:t xml:space="preserve"> </w:t>
+      </w:r>
+      <w:r>
+        <w:rPr>
+          <w:rFonts w:hint="eastAsia"/>
+          <w:sz w:val="24"/>
+        </w:rPr>
+        <w:t>실행</w:t>
+      </w:r>
+      <w:r>
+        <w:rPr>
+          <w:rFonts w:hint="eastAsia"/>
+          <w:sz w:val="24"/>
+        </w:rPr>
+        <w:t xml:space="preserve"> </w:t>
+      </w:r>
+    </w:p>
+    <w:p>
+      <w:pPr>
+        <w:pStyle w:val="a3"/>
+        <w:ind w:leftChars="0" w:left="1600"/>
+        <w:jc w:val="left"/>
+        <w:rPr>
+          <w:sz w:val="24"/>
+        </w:rPr>
+      </w:pPr>
+      <w:r>
+        <w:rPr>
+          <w:rFonts w:hint="eastAsia"/>
+          <w:sz w:val="24"/>
+        </w:rPr>
+        <w:t>-&gt; 패키지 관리 설정 파일 생성 명령어</w:t>
+      </w:r>
+    </w:p>
+    <w:p>
+      <w:pPr>
+        <w:pStyle w:val="a3"/>
+        <w:numPr>
+          <w:ilvl w:val="2"/>
+          <w:numId w:val="1"/>
+        </w:numPr>
+        <w:ind w:leftChars="0"/>
+        <w:jc w:val="left"/>
+        <w:rPr>
+          <w:rFonts w:hint="eastAsia"/>
+          <w:sz w:val="24"/>
+        </w:rPr>
+      </w:pPr>
+      <w:r>
+        <w:rPr>
+          <w:sz w:val="24"/>
+        </w:rPr>
+        <w:t>g</w:t>
+      </w:r>
+      <w:r>
+        <w:rPr>
+          <w:rFonts w:hint="eastAsia"/>
+          <w:sz w:val="24"/>
+        </w:rPr>
+        <w:t>o.</w:t>
+      </w:r>
+      <w:r>
+        <w:rPr>
+          <w:sz w:val="24"/>
+        </w:rPr>
+        <w:t xml:space="preserve">mod </w:t>
+      </w:r>
+      <w:r>
+        <w:rPr>
+          <w:rFonts w:hint="eastAsia"/>
+          <w:sz w:val="24"/>
+        </w:rPr>
+        <w:t>파일 생성 확인</w:t>
+      </w:r>
+      <w:r>
+        <w:rPr>
+          <w:rFonts w:hint="eastAsia"/>
+          <w:sz w:val="24"/>
+        </w:rPr>
+        <w:t xml:space="preserve"> -&gt; 패키지 관리 설정 파일</w:t>
+      </w:r>
+    </w:p>
+    <w:p>
+      <w:pPr>
+        <w:pStyle w:val="a3"/>
+        <w:numPr>
+          <w:ilvl w:val="2"/>
+          <w:numId w:val="1"/>
+        </w:numPr>
+        <w:ind w:leftChars="0"/>
+        <w:jc w:val="left"/>
+        <w:rPr>
+          <w:sz w:val="24"/>
+        </w:rPr>
+      </w:pPr>
+      <w:r>
+        <w:rPr>
+          <w:rFonts w:hint="eastAsia"/>
+          <w:sz w:val="24"/>
+        </w:rPr>
+        <w:t xml:space="preserve">실제 </w:t>
+      </w:r>
+      <w:proofErr w:type="spellStart"/>
+      <w:r>
+        <w:rPr>
+          <w:rFonts w:hint="eastAsia"/>
+          <w:sz w:val="24"/>
+        </w:rPr>
+        <w:t>체인코드</w:t>
+      </w:r>
+      <w:proofErr w:type="spellEnd"/>
+      <w:r>
+        <w:rPr>
+          <w:rFonts w:hint="eastAsia"/>
+          <w:sz w:val="24"/>
+        </w:rPr>
+        <w:t xml:space="preserve"> 작성</w:t>
+      </w:r>
+    </w:p>
+    <w:p>
+      <w:pPr>
+        <w:pStyle w:val="a3"/>
+        <w:numPr>
+          <w:ilvl w:val="2"/>
+          <w:numId w:val="1"/>
+        </w:numPr>
+        <w:ind w:leftChars="0"/>
+        <w:jc w:val="left"/>
+        <w:rPr>
+          <w:sz w:val="24"/>
+        </w:rPr>
+      </w:pPr>
+      <w:proofErr w:type="spellStart"/>
+      <w:r>
+        <w:rPr>
+          <w:rFonts w:hint="eastAsia"/>
+          <w:sz w:val="24"/>
+        </w:rPr>
+        <w:t>체인코드</w:t>
+      </w:r>
+      <w:proofErr w:type="spellEnd"/>
+      <w:r>
+        <w:rPr>
+          <w:rFonts w:hint="eastAsia"/>
+          <w:sz w:val="24"/>
+        </w:rPr>
+        <w:t xml:space="preserve"> 폴더에서 </w:t>
+      </w:r>
+      <w:r>
+        <w:rPr>
+          <w:sz w:val="24"/>
+        </w:rPr>
+        <w:t>g</w:t>
+      </w:r>
+      <w:r>
+        <w:rPr>
+          <w:rFonts w:hint="eastAsia"/>
+          <w:sz w:val="24"/>
+        </w:rPr>
+        <w:t xml:space="preserve">o </w:t>
+      </w:r>
+      <w:r>
+        <w:rPr>
+          <w:sz w:val="24"/>
+        </w:rPr>
+        <w:t xml:space="preserve">mod vendor </w:t>
+      </w:r>
+      <w:r>
+        <w:rPr>
+          <w:rFonts w:hint="eastAsia"/>
+          <w:sz w:val="24"/>
+        </w:rPr>
+        <w:t>실행</w:t>
+      </w:r>
+      <w:r>
+        <w:rPr>
+          <w:rFonts w:hint="eastAsia"/>
+          <w:sz w:val="24"/>
+        </w:rPr>
+        <w:t xml:space="preserve"> </w:t>
+      </w:r>
+    </w:p>
+    <w:p>
+      <w:pPr>
+        <w:pStyle w:val="a3"/>
+        <w:ind w:leftChars="0" w:left="1600"/>
+        <w:jc w:val="left"/>
+        <w:rPr>
+          <w:rFonts w:hint="eastAsia"/>
+          <w:sz w:val="24"/>
+        </w:rPr>
+      </w:pPr>
+      <w:r>
+        <w:rPr>
+          <w:sz w:val="24"/>
+        </w:rPr>
+        <w:t>–</w:t>
+      </w:r>
+      <w:r>
+        <w:rPr>
+          <w:rFonts w:hint="eastAsia"/>
+          <w:sz w:val="24"/>
+        </w:rPr>
+        <w:t>&gt;</w:t>
+      </w:r>
+      <w:r>
+        <w:rPr>
+          <w:sz w:val="24"/>
+        </w:rPr>
+        <w:t xml:space="preserve"> </w:t>
+      </w:r>
+      <w:r>
+        <w:rPr>
+          <w:rFonts w:hint="eastAsia"/>
+          <w:sz w:val="24"/>
+        </w:rPr>
+        <w:t xml:space="preserve">체인코드에서 import하고 있는 모든 라이브러리를 </w:t>
+      </w:r>
+      <w:r>
+        <w:rPr>
+          <w:sz w:val="24"/>
+        </w:rPr>
+        <w:t xml:space="preserve">vendor </w:t>
+      </w:r>
+      <w:r>
+        <w:rPr>
+          <w:rFonts w:hint="eastAsia"/>
+          <w:sz w:val="24"/>
+        </w:rPr>
+        <w:t>폴더 내부로 다운로드 함</w:t>
+      </w:r>
+    </w:p>
+    <w:p>
+      <w:pPr>
+        <w:pStyle w:val="a3"/>
+        <w:numPr>
+          <w:ilvl w:val="2"/>
+          <w:numId w:val="1"/>
+        </w:numPr>
+        <w:ind w:leftChars="0"/>
+        <w:jc w:val="left"/>
+        <w:rPr>
+          <w:sz w:val="24"/>
+        </w:rPr>
+      </w:pPr>
+      <w:proofErr w:type="spellStart"/>
+      <w:r>
+        <w:rPr>
+          <w:rFonts w:hint="eastAsia"/>
+          <w:sz w:val="24"/>
+        </w:rPr>
+        <w:t>체인코드</w:t>
+      </w:r>
+      <w:proofErr w:type="spellEnd"/>
+      <w:r>
+        <w:rPr>
+          <w:rFonts w:hint="eastAsia"/>
+          <w:sz w:val="24"/>
+        </w:rPr>
+        <w:t xml:space="preserve"> 설치를 </w:t>
+      </w:r>
+      <w:proofErr w:type="gramStart"/>
+      <w:r>
+        <w:rPr>
+          <w:rFonts w:hint="eastAsia"/>
+          <w:sz w:val="24"/>
+        </w:rPr>
+        <w:t xml:space="preserve">위해 </w:t>
+      </w:r>
+      <w:r>
+        <w:rPr>
+          <w:sz w:val="24"/>
+        </w:rPr>
+        <w:t>.tar.gz</w:t>
+      </w:r>
+      <w:r>
+        <w:rPr>
+          <w:rFonts w:hint="eastAsia"/>
+          <w:sz w:val="24"/>
+        </w:rPr>
+        <w:t>파일로</w:t>
+      </w:r>
+      <w:proofErr w:type="gramEnd"/>
+      <w:r>
+        <w:rPr>
+          <w:rFonts w:hint="eastAsia"/>
+          <w:sz w:val="24"/>
+        </w:rPr>
+        <w:t xml:space="preserve"> </w:t>
+      </w:r>
+      <w:proofErr w:type="spellStart"/>
+      <w:r>
+        <w:rPr>
+          <w:rFonts w:hint="eastAsia"/>
+          <w:sz w:val="24"/>
+        </w:rPr>
+        <w:t>압축해야함</w:t>
+      </w:r>
+      <w:proofErr w:type="spellEnd"/>
+    </w:p>
+    <w:p>
+      <w:pPr>
+        <w:pStyle w:val="a3"/>
+        <w:numPr>
+          <w:ilvl w:val="3"/>
+          <w:numId w:val="1"/>
+        </w:numPr>
+        <w:ind w:leftChars="0"/>
+        <w:jc w:val="left"/>
+        <w:rPr>
+          <w:sz w:val="24"/>
+        </w:rPr>
+      </w:pPr>
+      <w:r>
+        <w:rPr>
+          <w:rFonts w:hint="eastAsia"/>
+          <w:sz w:val="24"/>
+        </w:rPr>
+        <w:t>(</w:t>
+      </w:r>
+      <w:r>
+        <w:rPr>
+          <w:sz w:val="24"/>
+        </w:rPr>
+        <w:t xml:space="preserve">cli </w:t>
+      </w:r>
+      <w:r>
+        <w:rPr>
+          <w:rFonts w:hint="eastAsia"/>
+          <w:sz w:val="24"/>
+        </w:rPr>
+        <w:t>외부에서</w:t>
+      </w:r>
+      <w:bookmarkStart w:id="0" w:name="_GoBack"/>
+      <w:bookmarkEnd w:id="0"/>
+      <w:r>
+        <w:rPr>
+          <w:rFonts w:hint="eastAsia"/>
+          <w:sz w:val="24"/>
+        </w:rPr>
+        <w:t>)</w:t>
       </w:r>
     </w:p>
     <w:p>
@@ -13524,15 +15334,7 @@
                 <w:rFonts w:hint="eastAsia"/>
                 <w:sz w:val="24"/>
               </w:rPr>
-              <w:t xml:space="preserve">에 다른 </w:t>
-            </w:r>
-            <w:r>
-              <w:rPr>
-                <w:rFonts w:hint="eastAsia"/>
-                <w:sz w:val="24"/>
-              </w:rPr>
-              <w:lastRenderedPageBreak/>
-              <w:t>채널 이름 설정</w:t>
+              <w:t>에 다른 채널 이름 설정</w:t>
             </w:r>
           </w:p>
         </w:tc>
@@ -13544,6 +15346,214 @@
         <w:ind w:leftChars="0" w:left="1200"/>
         <w:jc w:val="left"/>
         <w:rPr>
+          <w:sz w:val="24"/>
+        </w:rPr>
+      </w:pPr>
+    </w:p>
+    <w:p>
+      <w:pPr>
+        <w:jc w:val="left"/>
+        <w:rPr>
+          <w:b/>
+          <w:sz w:val="32"/>
+        </w:rPr>
+      </w:pPr>
+      <w:r>
+        <w:rPr>
+          <w:rFonts w:hint="eastAsia"/>
+          <w:b/>
+          <w:sz w:val="32"/>
+        </w:rPr>
+        <w:t>참고</w:t>
+      </w:r>
+    </w:p>
+    <w:tbl>
+      <w:tblPr>
+        <w:tblStyle w:val="a4"/>
+        <w:tblW w:w="0" w:type="auto"/>
+        <w:tblInd w:w="1200" w:type="dxa"/>
+        <w:tblLook w:val="04A0" w:firstRow="1" w:lastRow="0" w:firstColumn="1" w:lastColumn="0" w:noHBand="0" w:noVBand="1"/>
+      </w:tblPr>
+      <w:tblGrid>
+        <w:gridCol w:w="3824"/>
+        <w:gridCol w:w="3992"/>
+      </w:tblGrid>
+      <w:tr>
+        <w:tc>
+          <w:tcPr>
+            <w:tcW w:w="3824" w:type="dxa"/>
+          </w:tcPr>
+          <w:p>
+            <w:pPr>
+              <w:pStyle w:val="a3"/>
+              <w:ind w:leftChars="0" w:left="0"/>
+              <w:jc w:val="left"/>
+              <w:rPr>
+                <w:rFonts w:hint="eastAsia"/>
+                <w:sz w:val="24"/>
+              </w:rPr>
+            </w:pPr>
+            <w:r>
+              <w:rPr>
+                <w:sz w:val="24"/>
+              </w:rPr>
+              <w:t xml:space="preserve">Alpine </w:t>
+            </w:r>
+            <w:proofErr w:type="spellStart"/>
+            <w:r>
+              <w:rPr>
+                <w:sz w:val="24"/>
+              </w:rPr>
+              <w:t>Liunx</w:t>
+            </w:r>
+            <w:proofErr w:type="spellEnd"/>
+            <w:r>
+              <w:rPr>
+                <w:rFonts w:hint="eastAsia"/>
+                <w:sz w:val="24"/>
+              </w:rPr>
+              <w:t>에서 프로그램 설치하는 법</w:t>
+            </w:r>
+          </w:p>
+        </w:tc>
+        <w:tc>
+          <w:tcPr>
+            <w:tcW w:w="3992" w:type="dxa"/>
+          </w:tcPr>
+          <w:p>
+            <w:pPr>
+              <w:pStyle w:val="a3"/>
+              <w:ind w:leftChars="0" w:left="0"/>
+              <w:jc w:val="left"/>
+              <w:rPr>
+                <w:sz w:val="24"/>
+              </w:rPr>
+            </w:pPr>
+            <w:proofErr w:type="spellStart"/>
+            <w:r>
+              <w:rPr>
+                <w:sz w:val="24"/>
+              </w:rPr>
+              <w:t>A</w:t>
+            </w:r>
+            <w:r>
+              <w:rPr>
+                <w:rFonts w:hint="eastAsia"/>
+                <w:sz w:val="24"/>
+              </w:rPr>
+              <w:t>pk</w:t>
+            </w:r>
+            <w:proofErr w:type="spellEnd"/>
+            <w:r>
+              <w:rPr>
+                <w:rFonts w:hint="eastAsia"/>
+                <w:sz w:val="24"/>
+              </w:rPr>
+              <w:t xml:space="preserve"> 명령어 이용</w:t>
+            </w:r>
+          </w:p>
+          <w:p>
+            <w:pPr>
+              <w:pStyle w:val="a3"/>
+              <w:ind w:leftChars="0" w:left="0"/>
+              <w:jc w:val="left"/>
+              <w:rPr>
+                <w:rFonts w:hint="eastAsia"/>
+                <w:sz w:val="24"/>
+              </w:rPr>
+            </w:pPr>
+            <w:r>
+              <w:rPr>
+                <w:rFonts w:hint="eastAsia"/>
+                <w:sz w:val="24"/>
+              </w:rPr>
+              <w:t>(패키지 관리자 명령어)</w:t>
+            </w:r>
+          </w:p>
+        </w:tc>
+      </w:tr>
+      <w:tr>
+        <w:tc>
+          <w:tcPr>
+            <w:tcW w:w="3824" w:type="dxa"/>
+          </w:tcPr>
+          <w:p>
+            <w:pPr>
+              <w:pStyle w:val="a3"/>
+              <w:ind w:leftChars="0" w:left="0"/>
+              <w:jc w:val="left"/>
+              <w:rPr>
+                <w:sz w:val="24"/>
+              </w:rPr>
+            </w:pPr>
+          </w:p>
+        </w:tc>
+        <w:tc>
+          <w:tcPr>
+            <w:tcW w:w="3992" w:type="dxa"/>
+          </w:tcPr>
+          <w:p>
+            <w:pPr>
+              <w:pStyle w:val="a3"/>
+              <w:ind w:leftChars="0" w:left="0"/>
+              <w:jc w:val="left"/>
+              <w:rPr>
+                <w:sz w:val="24"/>
+              </w:rPr>
+            </w:pPr>
+          </w:p>
+        </w:tc>
+      </w:tr>
+      <w:tr>
+        <w:tc>
+          <w:tcPr>
+            <w:tcW w:w="3824" w:type="dxa"/>
+          </w:tcPr>
+          <w:p>
+            <w:pPr>
+              <w:pStyle w:val="a3"/>
+              <w:ind w:leftChars="0" w:left="0"/>
+              <w:jc w:val="left"/>
+              <w:rPr>
+                <w:sz w:val="24"/>
+              </w:rPr>
+            </w:pPr>
+          </w:p>
+        </w:tc>
+        <w:tc>
+          <w:tcPr>
+            <w:tcW w:w="3992" w:type="dxa"/>
+          </w:tcPr>
+          <w:p>
+            <w:pPr>
+              <w:pStyle w:val="a3"/>
+              <w:ind w:leftChars="0" w:left="0"/>
+              <w:jc w:val="left"/>
+              <w:rPr>
+                <w:sz w:val="24"/>
+              </w:rPr>
+            </w:pPr>
+          </w:p>
+        </w:tc>
+      </w:tr>
+    </w:tbl>
+    <w:p>
+      <w:pPr>
+        <w:pStyle w:val="a3"/>
+        <w:ind w:leftChars="0" w:left="1200"/>
+        <w:jc w:val="left"/>
+        <w:rPr>
+          <w:sz w:val="24"/>
+        </w:rPr>
+      </w:pPr>
+    </w:p>
+    <w:p>
+      <w:pPr>
+        <w:pStyle w:val="a3"/>
+        <w:ind w:leftChars="0" w:left="1200"/>
+        <w:jc w:val="left"/>
+        <w:rPr>
+          <w:rFonts w:hint="eastAsia"/>
           <w:sz w:val="24"/>
         </w:rPr>
       </w:pPr>
@@ -13827,7 +15837,7 @@
   <w:abstractNum w:abstractNumId="3" w15:restartNumberingAfterBreak="0">
     <w:nsid w:val="5F83763B"/>
     <w:multiLevelType w:val="hybridMultilevel"/>
-    <w:tmpl w:val="7FD2FE1E"/>
+    <w:tmpl w:val="A232C634"/>
     <w:lvl w:ilvl="0" w:tplc="4A6204B2">
       <w:start w:val="1"/>
       <w:numFmt w:val="decimal"/>
@@ -13885,14 +15895,16 @@
         <w:ind w:left="2800" w:hanging="400"/>
       </w:pPr>
     </w:lvl>
-    <w:lvl w:ilvl="6" w:tplc="0409000F" w:tentative="1">
-      <w:start w:val="1"/>
-      <w:numFmt w:val="decimal"/>
-      <w:lvlText w:val="%7."/>
+    <w:lvl w:ilvl="6" w:tplc="58AC367C">
+      <w:numFmt w:val="bullet"/>
+      <w:lvlText w:val=""/>
       <w:lvlJc w:val="left"/>
       <w:pPr>
-        <w:ind w:left="3200" w:hanging="400"/>
-      </w:pPr>
+        <w:ind w:left="3160" w:hanging="360"/>
+      </w:pPr>
+      <w:rPr>
+        <w:rFonts w:ascii="Wingdings" w:eastAsiaTheme="minorEastAsia" w:hAnsi="Wingdings" w:cstheme="minorBidi" w:hint="default"/>
+      </w:rPr>
     </w:lvl>
     <w:lvl w:ilvl="7" w:tplc="04090019" w:tentative="1">
       <w:start w:val="1"/>
@@ -14769,7 +16781,7 @@
 </file>
 
 <file path=customXml/itemProps1.xml><?xml version="1.0" encoding="utf-8"?>
-<ds:datastoreItem xmlns:ds="http://schemas.openxmlformats.org/officeDocument/2006/customXml" ds:itemID="{82BCE50B-B4EC-4E5E-A7B6-BE4111A80219}">
+<ds:datastoreItem xmlns:ds="http://schemas.openxmlformats.org/officeDocument/2006/customXml" ds:itemID="{A56EB59B-4CE7-4712-BDE2-2FA0D04ED025}">
   <ds:schemaRefs>
     <ds:schemaRef ds:uri="http://schemas.openxmlformats.org/officeDocument/2006/bibliography"/>
   </ds:schemaRefs>

--- a/Hyperledger fabric Guide.docx
+++ b/Hyperledger fabric Guide.docx
@@ -196,7 +196,6 @@
           <w:sz w:val="24"/>
         </w:rPr>
       </w:pPr>
-      <w:proofErr w:type="spellStart"/>
       <w:r>
         <w:rPr>
           <w:b/>
@@ -212,7 +211,6 @@
         </w:rPr>
         <w:t>LJK</w:t>
       </w:r>
-      <w:proofErr w:type="spellEnd"/>
     </w:p>
     <w:p>
       <w:pPr>
@@ -281,21 +279,12 @@
           <w:sz w:val="24"/>
         </w:rPr>
       </w:pPr>
-      <w:proofErr w:type="gramStart"/>
-      <w:r>
-        <w:rPr>
-          <w:rFonts w:hint="eastAsia"/>
-          <w:sz w:val="24"/>
-        </w:rPr>
-        <w:t>OS :</w:t>
-      </w:r>
-      <w:proofErr w:type="gramEnd"/>
-      <w:r>
-        <w:rPr>
-          <w:rFonts w:hint="eastAsia"/>
-          <w:sz w:val="24"/>
-        </w:rPr>
-        <w:t xml:space="preserve"> </w:t>
+      <w:r>
+        <w:rPr>
+          <w:rFonts w:hint="eastAsia"/>
+          <w:sz w:val="24"/>
+        </w:rPr>
+        <w:t xml:space="preserve">OS : </w:t>
       </w:r>
       <w:r>
         <w:rPr>
@@ -329,33 +318,11 @@
           <w:sz w:val="24"/>
         </w:rPr>
       </w:pPr>
-      <w:proofErr w:type="gramStart"/>
-      <w:r>
-        <w:rPr>
-          <w:sz w:val="24"/>
-        </w:rPr>
-        <w:t>Hardware :</w:t>
-      </w:r>
-      <w:proofErr w:type="gramEnd"/>
-      <w:r>
-        <w:rPr>
-          <w:sz w:val="24"/>
-        </w:rPr>
-        <w:t xml:space="preserve"> </w:t>
-      </w:r>
-      <w:proofErr w:type="spellStart"/>
-      <w:r>
-        <w:rPr>
-          <w:sz w:val="24"/>
-        </w:rPr>
-        <w:t>Naver</w:t>
-      </w:r>
-      <w:proofErr w:type="spellEnd"/>
-      <w:r>
-        <w:rPr>
-          <w:sz w:val="24"/>
-        </w:rPr>
-        <w:t xml:space="preserve"> cloud [Compact]</w:t>
+      <w:r>
+        <w:rPr>
+          <w:sz w:val="24"/>
+        </w:rPr>
+        <w:t>Hardware : Naver cloud [Compact]</w:t>
       </w:r>
     </w:p>
     <w:p>
@@ -420,21 +387,7 @@
         <w:rPr>
           <w:sz w:val="24"/>
         </w:rPr>
-        <w:t xml:space="preserve">6-18 latest </w:t>
-      </w:r>
-      <w:proofErr w:type="gramStart"/>
-      <w:r>
-        <w:rPr>
-          <w:sz w:val="24"/>
-        </w:rPr>
-        <w:t>version :</w:t>
-      </w:r>
-      <w:proofErr w:type="gramEnd"/>
-      <w:r>
-        <w:rPr>
-          <w:sz w:val="24"/>
-        </w:rPr>
-        <w:t xml:space="preserve"> </w:t>
+        <w:t xml:space="preserve">6-18 latest version : </w:t>
       </w:r>
       <w:r>
         <w:rPr>
@@ -515,23 +468,7 @@
           <w:rFonts w:hint="eastAsia"/>
           <w:sz w:val="24"/>
         </w:rPr>
-        <w:t xml:space="preserve">2020-07-02 latest </w:t>
-      </w:r>
-      <w:proofErr w:type="gramStart"/>
-      <w:r>
-        <w:rPr>
-          <w:rFonts w:hint="eastAsia"/>
-          <w:sz w:val="24"/>
-        </w:rPr>
-        <w:t>version :</w:t>
-      </w:r>
-      <w:proofErr w:type="gramEnd"/>
-      <w:r>
-        <w:rPr>
-          <w:rFonts w:hint="eastAsia"/>
-          <w:sz w:val="24"/>
-        </w:rPr>
-        <w:t xml:space="preserve"> </w:t>
+        <w:t xml:space="preserve">2020-07-02 latest version : </w:t>
       </w:r>
       <w:r>
         <w:rPr>
@@ -604,21 +541,7 @@
         <w:rPr>
           <w:sz w:val="24"/>
         </w:rPr>
-        <w:t xml:space="preserve">-08-11 latest </w:t>
-      </w:r>
-      <w:proofErr w:type="gramStart"/>
-      <w:r>
-        <w:rPr>
-          <w:sz w:val="24"/>
-        </w:rPr>
-        <w:t>version :</w:t>
-      </w:r>
-      <w:proofErr w:type="gramEnd"/>
-      <w:r>
-        <w:rPr>
-          <w:sz w:val="24"/>
-        </w:rPr>
-        <w:t xml:space="preserve"> 1.1</w:t>
+        <w:t>-08-11 latest version : 1.1</w:t>
       </w:r>
     </w:p>
     <w:p>
@@ -821,28 +744,13 @@
           <w:rFonts w:hint="eastAsia"/>
           <w:sz w:val="24"/>
         </w:rPr>
-        <w:t xml:space="preserve">url </w:t>
-      </w:r>
-      <w:proofErr w:type="gramStart"/>
-      <w:r>
-        <w:rPr>
-          <w:rFonts w:hint="eastAsia"/>
-          <w:sz w:val="24"/>
-        </w:rPr>
-        <w:t xml:space="preserve">명령어 </w:t>
-      </w:r>
-      <w:r>
-        <w:rPr>
-          <w:sz w:val="24"/>
-        </w:rPr>
-        <w:t>:</w:t>
-      </w:r>
-      <w:proofErr w:type="gramEnd"/>
-      <w:r>
-        <w:rPr>
-          <w:sz w:val="24"/>
-        </w:rPr>
-        <w:t xml:space="preserve"> </w:t>
+        <w:t xml:space="preserve">url 명령어 </w:t>
+      </w:r>
+      <w:r>
+        <w:rPr>
+          <w:sz w:val="24"/>
+        </w:rPr>
+        <w:t xml:space="preserve">: </w:t>
       </w:r>
       <w:r>
         <w:rPr>
@@ -907,57 +815,13 @@
           <w:rFonts w:hint="eastAsia"/>
           <w:sz w:val="24"/>
         </w:rPr>
-        <w:t xml:space="preserve">old version </w:t>
-      </w:r>
-      <w:proofErr w:type="gramStart"/>
-      <w:r>
-        <w:rPr>
-          <w:rFonts w:hint="eastAsia"/>
-          <w:sz w:val="24"/>
-        </w:rPr>
-        <w:t>다운로드 :</w:t>
-      </w:r>
-      <w:proofErr w:type="gramEnd"/>
-      <w:r>
-        <w:rPr>
-          <w:rFonts w:hint="eastAsia"/>
-          <w:sz w:val="24"/>
-        </w:rPr>
-        <w:t xml:space="preserve"> </w:t>
-      </w:r>
-      <w:r>
-        <w:rPr>
-          <w:sz w:val="24"/>
-        </w:rPr>
-        <w:t>curl -sSL https://bit.ly/2ysbOFE | bash -s -- &lt;</w:t>
-      </w:r>
-      <w:proofErr w:type="spellStart"/>
-      <w:r>
-        <w:rPr>
-          <w:sz w:val="24"/>
-        </w:rPr>
-        <w:t>fabric_version</w:t>
-      </w:r>
-      <w:proofErr w:type="spellEnd"/>
-      <w:r>
-        <w:rPr>
-          <w:sz w:val="24"/>
-        </w:rPr>
-        <w:t>&gt; &lt;fabric-</w:t>
-      </w:r>
-      <w:proofErr w:type="spellStart"/>
-      <w:r>
-        <w:rPr>
-          <w:sz w:val="24"/>
-        </w:rPr>
-        <w:t>ca_version</w:t>
-      </w:r>
-      <w:proofErr w:type="spellEnd"/>
-      <w:r>
-        <w:rPr>
-          <w:sz w:val="24"/>
-        </w:rPr>
-        <w:t>&gt;</w:t>
+        <w:t xml:space="preserve">old version 다운로드 : </w:t>
+      </w:r>
+      <w:r>
+        <w:rPr>
+          <w:sz w:val="24"/>
+        </w:rPr>
+        <w:t>curl -sSL https://bit.ly/2ysbOFE | bash -s -- &lt;fabric_version&gt; &lt;fabric-ca_version&gt;</w:t>
       </w:r>
     </w:p>
     <w:p>
@@ -1144,7 +1008,6 @@
           <w:sz w:val="24"/>
         </w:rPr>
       </w:pPr>
-      <w:proofErr w:type="spellStart"/>
       <w:r>
         <w:rPr>
           <w:sz w:val="24"/>
@@ -1158,7 +1021,6 @@
         </w:rPr>
         <w:t>onfigtxgen</w:t>
       </w:r>
-      <w:proofErr w:type="spellEnd"/>
       <w:r>
         <w:rPr>
           <w:sz w:val="24"/>
@@ -1179,7 +1041,6 @@
           <w:sz w:val="24"/>
         </w:rPr>
       </w:pPr>
-      <w:proofErr w:type="spellStart"/>
       <w:r>
         <w:rPr>
           <w:rFonts w:hint="eastAsia"/>
@@ -1187,7 +1048,6 @@
         </w:rPr>
         <w:t>configtxlator</w:t>
       </w:r>
-      <w:proofErr w:type="spellEnd"/>
     </w:p>
     <w:p>
       <w:pPr>
@@ -1202,14 +1062,12 @@
           <w:sz w:val="24"/>
         </w:rPr>
       </w:pPr>
-      <w:proofErr w:type="spellStart"/>
       <w:r>
         <w:rPr>
           <w:sz w:val="24"/>
         </w:rPr>
         <w:t>cryptogen</w:t>
       </w:r>
-      <w:proofErr w:type="spellEnd"/>
       <w:r>
         <w:rPr>
           <w:sz w:val="24"/>
@@ -1302,14 +1160,12 @@
           <w:sz w:val="24"/>
         </w:rPr>
       </w:pPr>
-      <w:proofErr w:type="spellStart"/>
       <w:r>
         <w:rPr>
           <w:sz w:val="24"/>
         </w:rPr>
         <w:t>idemixgen</w:t>
       </w:r>
-      <w:proofErr w:type="spellEnd"/>
     </w:p>
     <w:p>
       <w:pPr>
@@ -1324,14 +1180,12 @@
           <w:sz w:val="24"/>
         </w:rPr>
       </w:pPr>
-      <w:proofErr w:type="spellStart"/>
       <w:r>
         <w:rPr>
           <w:sz w:val="24"/>
         </w:rPr>
         <w:t>orderer</w:t>
       </w:r>
-      <w:proofErr w:type="spellEnd"/>
     </w:p>
     <w:p>
       <w:pPr>
@@ -1490,17 +1344,8 @@
           <w:rFonts w:hint="eastAsia"/>
           <w:sz w:val="24"/>
         </w:rPr>
-        <w:t>crypto-</w:t>
-      </w:r>
-      <w:proofErr w:type="spellStart"/>
-      <w:r>
-        <w:rPr>
-          <w:rFonts w:hint="eastAsia"/>
-          <w:sz w:val="24"/>
-        </w:rPr>
-        <w:t>config.yaml</w:t>
-      </w:r>
-      <w:proofErr w:type="spellEnd"/>
+        <w:t>crypto-config.yaml</w:t>
+      </w:r>
       <w:r>
         <w:rPr>
           <w:sz w:val="24"/>
@@ -1528,7 +1373,6 @@
           <w:sz w:val="24"/>
         </w:rPr>
       </w:pPr>
-      <w:proofErr w:type="spellStart"/>
       <w:r>
         <w:rPr>
           <w:rFonts w:hint="eastAsia"/>
@@ -1536,7 +1380,6 @@
         </w:rPr>
         <w:t>orderer</w:t>
       </w:r>
-      <w:proofErr w:type="spellEnd"/>
       <w:r>
         <w:rPr>
           <w:sz w:val="24"/>
@@ -1642,23 +1485,7 @@
           <w:rFonts w:hint="eastAsia"/>
           <w:sz w:val="24"/>
         </w:rPr>
-        <w:t xml:space="preserve"> </w:t>
-      </w:r>
-      <w:proofErr w:type="spellStart"/>
-      <w:r>
-        <w:rPr>
-          <w:rFonts w:hint="eastAsia"/>
-          <w:sz w:val="24"/>
-        </w:rPr>
-        <w:t>cryptogen</w:t>
-      </w:r>
-      <w:proofErr w:type="spellEnd"/>
-      <w:r>
-        <w:rPr>
-          <w:rFonts w:hint="eastAsia"/>
-          <w:sz w:val="24"/>
-        </w:rPr>
-        <w:t xml:space="preserve">을 이용해 </w:t>
+        <w:t xml:space="preserve"> cryptogen을 이용해 </w:t>
       </w:r>
       <w:r>
         <w:rPr>
@@ -1757,7 +1584,6 @@
                 <w:szCs w:val="21"/>
               </w:rPr>
             </w:pPr>
-            <w:proofErr w:type="spellStart"/>
             <w:r>
               <w:rPr>
                 <w:rFonts w:ascii="Consolas" w:eastAsia="굴림" w:hAnsi="Consolas" w:cs="굴림"/>
@@ -1769,7 +1595,6 @@
               <w:lastRenderedPageBreak/>
               <w:t>OrdererOrgs</w:t>
             </w:r>
-            <w:proofErr w:type="spellEnd"/>
             <w:r>
               <w:rPr>
                 <w:rFonts w:ascii="Consolas" w:eastAsia="굴림" w:hAnsi="Consolas" w:cs="굴림"/>
@@ -1828,7 +1653,6 @@
               </w:rPr>
               <w:t>: </w:t>
             </w:r>
-            <w:proofErr w:type="spellStart"/>
             <w:r>
               <w:rPr>
                 <w:rFonts w:ascii="Consolas" w:eastAsia="굴림" w:hAnsi="Consolas" w:cs="굴림"/>
@@ -1839,7 +1663,6 @@
               </w:rPr>
               <w:t>Orderer</w:t>
             </w:r>
-            <w:proofErr w:type="spellEnd"/>
           </w:p>
           <w:p>
             <w:pPr>
@@ -1926,7 +1749,6 @@
               </w:rPr>
               <w:t>    </w:t>
             </w:r>
-            <w:proofErr w:type="spellStart"/>
             <w:r>
               <w:rPr>
                 <w:rFonts w:ascii="Consolas" w:eastAsia="굴림" w:hAnsi="Consolas" w:cs="굴림"/>
@@ -1937,7 +1759,6 @@
               </w:rPr>
               <w:t>EnableNodeOUs</w:t>
             </w:r>
-            <w:proofErr w:type="spellEnd"/>
             <w:r>
               <w:rPr>
                 <w:rFonts w:ascii="Consolas" w:eastAsia="굴림" w:hAnsi="Consolas" w:cs="굴림"/>
@@ -2474,7 +2295,6 @@
                 <w:szCs w:val="21"/>
               </w:rPr>
             </w:pPr>
-            <w:proofErr w:type="spellStart"/>
             <w:r>
               <w:rPr>
                 <w:rFonts w:ascii="Consolas" w:eastAsia="굴림" w:hAnsi="Consolas" w:cs="굴림"/>
@@ -2485,7 +2305,6 @@
               </w:rPr>
               <w:t>PeerOrgs</w:t>
             </w:r>
-            <w:proofErr w:type="spellEnd"/>
             <w:r>
               <w:rPr>
                 <w:rFonts w:ascii="Consolas" w:eastAsia="굴림" w:hAnsi="Consolas" w:cs="굴림"/>
@@ -2640,7 +2459,6 @@
               </w:rPr>
               <w:t>      </w:t>
             </w:r>
-            <w:proofErr w:type="spellStart"/>
             <w:r>
               <w:rPr>
                 <w:rFonts w:ascii="Consolas" w:eastAsia="굴림" w:hAnsi="Consolas" w:cs="굴림"/>
@@ -2651,7 +2469,6 @@
               </w:rPr>
               <w:t>EnableNodeOUs</w:t>
             </w:r>
-            <w:proofErr w:type="spellEnd"/>
             <w:r>
               <w:rPr>
                 <w:rFonts w:ascii="Consolas" w:eastAsia="굴림" w:hAnsi="Consolas" w:cs="굴림"/>
@@ -3002,17 +2819,8 @@
           <w:rFonts w:hint="eastAsia"/>
           <w:sz w:val="24"/>
         </w:rPr>
-        <w:t>crypto-</w:t>
-      </w:r>
-      <w:proofErr w:type="spellStart"/>
-      <w:r>
-        <w:rPr>
-          <w:rFonts w:hint="eastAsia"/>
-          <w:sz w:val="24"/>
-        </w:rPr>
-        <w:t>conig.yaml</w:t>
-      </w:r>
-      <w:proofErr w:type="spellEnd"/>
+        <w:t>crypto-conig.yaml</w:t>
+      </w:r>
       <w:r>
         <w:rPr>
           <w:sz w:val="24"/>
@@ -3061,7 +2869,6 @@
           <w:sz w:val="24"/>
         </w:rPr>
       </w:pPr>
-      <w:proofErr w:type="gramStart"/>
       <w:r>
         <w:rPr>
           <w:rFonts w:hint="eastAsia"/>
@@ -3069,34 +2876,11 @@
         </w:rPr>
         <w:t>./</w:t>
       </w:r>
-      <w:proofErr w:type="spellStart"/>
-      <w:proofErr w:type="gramEnd"/>
-      <w:r>
-        <w:rPr>
-          <w:sz w:val="24"/>
-        </w:rPr>
-        <w:t>cryptogen</w:t>
-      </w:r>
-      <w:proofErr w:type="spellEnd"/>
-      <w:r>
-        <w:rPr>
-          <w:sz w:val="24"/>
-        </w:rPr>
-        <w:t xml:space="preserve"> generate --config=[crypto-</w:t>
-      </w:r>
-      <w:proofErr w:type="spellStart"/>
-      <w:r>
-        <w:rPr>
-          <w:sz w:val="24"/>
-        </w:rPr>
-        <w:t>config.yaml</w:t>
-      </w:r>
-      <w:proofErr w:type="spellEnd"/>
-      <w:r>
-        <w:rPr>
-          <w:sz w:val="24"/>
-        </w:rPr>
-        <w:t xml:space="preserve"> </w:t>
+      <w:r>
+        <w:rPr>
+          <w:sz w:val="24"/>
+        </w:rPr>
+        <w:t xml:space="preserve">cryptogen generate --config=[crypto-config.yaml </w:t>
       </w:r>
       <w:r>
         <w:rPr>
@@ -3225,19 +3009,11 @@
           <w:sz w:val="24"/>
         </w:rPr>
       </w:pPr>
-      <w:proofErr w:type="spellStart"/>
-      <w:r>
-        <w:rPr>
-          <w:sz w:val="24"/>
-        </w:rPr>
-        <w:t>Configyx.yaml</w:t>
-      </w:r>
-      <w:proofErr w:type="spellEnd"/>
-      <w:r>
-        <w:rPr>
-          <w:sz w:val="24"/>
-        </w:rPr>
-        <w:t xml:space="preserve"> </w:t>
+      <w:r>
+        <w:rPr>
+          <w:sz w:val="24"/>
+        </w:rPr>
+        <w:t xml:space="preserve">Configyx.yaml </w:t>
       </w:r>
       <w:r>
         <w:rPr>
@@ -3300,7 +3076,6 @@
         </w:rPr>
         <w:t xml:space="preserve"> </w:t>
       </w:r>
-      <w:proofErr w:type="spellStart"/>
       <w:r>
         <w:rPr>
           <w:rFonts w:hint="eastAsia"/>
@@ -3308,7 +3083,6 @@
         </w:rPr>
         <w:t>tx</w:t>
       </w:r>
-      <w:proofErr w:type="spellEnd"/>
       <w:r>
         <w:rPr>
           <w:rFonts w:hint="eastAsia"/>
@@ -3337,21 +3111,12 @@
         </w:rPr>
         <w:t xml:space="preserve">만들어진 결과물로 </w:t>
       </w:r>
-      <w:proofErr w:type="spellStart"/>
-      <w:r>
-        <w:rPr>
-          <w:rFonts w:hint="eastAsia"/>
-          <w:sz w:val="24"/>
-        </w:rPr>
-        <w:t>오더러</w:t>
-      </w:r>
-      <w:proofErr w:type="spellEnd"/>
-      <w:r>
-        <w:rPr>
-          <w:rFonts w:hint="eastAsia"/>
-          <w:sz w:val="24"/>
-        </w:rPr>
-        <w:t xml:space="preserve"> 부팅과 </w:t>
+      <w:r>
+        <w:rPr>
+          <w:rFonts w:hint="eastAsia"/>
+          <w:sz w:val="24"/>
+        </w:rPr>
+        <w:t xml:space="preserve">오더러 부팅과 </w:t>
       </w:r>
       <w:r>
         <w:rPr>
@@ -3394,14 +3159,12 @@
         </w:rPr>
         <w:t xml:space="preserve"> </w:t>
       </w:r>
-      <w:proofErr w:type="spellStart"/>
       <w:r>
         <w:rPr>
           <w:sz w:val="24"/>
         </w:rPr>
         <w:t>configtxgen</w:t>
       </w:r>
-      <w:proofErr w:type="spellEnd"/>
       <w:r>
         <w:rPr>
           <w:rFonts w:hint="eastAsia"/>
@@ -3409,21 +3172,12 @@
         </w:rPr>
         <w:t xml:space="preserve">으로 </w:t>
       </w:r>
-      <w:proofErr w:type="spellStart"/>
-      <w:r>
-        <w:rPr>
-          <w:rFonts w:hint="eastAsia"/>
-          <w:sz w:val="24"/>
-        </w:rPr>
-        <w:t>genesis.block</w:t>
-      </w:r>
-      <w:proofErr w:type="spellEnd"/>
-      <w:r>
-        <w:rPr>
-          <w:rFonts w:hint="eastAsia"/>
-          <w:sz w:val="24"/>
-        </w:rPr>
-        <w:t xml:space="preserve"> 생성</w:t>
+      <w:r>
+        <w:rPr>
+          <w:rFonts w:hint="eastAsia"/>
+          <w:sz w:val="24"/>
+        </w:rPr>
+        <w:t>genesis.block 생성</w:t>
       </w:r>
     </w:p>
     <w:p>
@@ -3460,21 +3214,12 @@
         </w:rPr>
         <w:t xml:space="preserve">fabric의 </w:t>
       </w:r>
-      <w:proofErr w:type="spellStart"/>
-      <w:r>
-        <w:rPr>
-          <w:rFonts w:hint="eastAsia"/>
-          <w:sz w:val="24"/>
-        </w:rPr>
-        <w:t>orderer</w:t>
-      </w:r>
-      <w:proofErr w:type="spellEnd"/>
-      <w:r>
-        <w:rPr>
-          <w:rFonts w:hint="eastAsia"/>
-          <w:sz w:val="24"/>
-        </w:rPr>
-        <w:t>가 해당 genesis</w:t>
+      <w:r>
+        <w:rPr>
+          <w:rFonts w:hint="eastAsia"/>
+          <w:sz w:val="24"/>
+        </w:rPr>
+        <w:t>orderer가 해당 genesis</w:t>
       </w:r>
       <w:r>
         <w:rPr>
@@ -3514,39 +3259,7 @@
           <w:rFonts w:hint="eastAsia"/>
           <w:sz w:val="24"/>
         </w:rPr>
-        <w:t xml:space="preserve"> </w:t>
-      </w:r>
-      <w:proofErr w:type="spellStart"/>
-      <w:r>
-        <w:rPr>
-          <w:rFonts w:hint="eastAsia"/>
-          <w:sz w:val="24"/>
-        </w:rPr>
-        <w:t>configtxgen</w:t>
-      </w:r>
-      <w:proofErr w:type="spellEnd"/>
-      <w:r>
-        <w:rPr>
-          <w:rFonts w:hint="eastAsia"/>
-          <w:sz w:val="24"/>
-        </w:rPr>
-        <w:t xml:space="preserve">으로 </w:t>
-      </w:r>
-      <w:proofErr w:type="spellStart"/>
-      <w:r>
-        <w:rPr>
-          <w:rFonts w:hint="eastAsia"/>
-          <w:sz w:val="24"/>
-        </w:rPr>
-        <w:t>channel.tx</w:t>
-      </w:r>
-      <w:proofErr w:type="spellEnd"/>
-      <w:r>
-        <w:rPr>
-          <w:rFonts w:hint="eastAsia"/>
-          <w:sz w:val="24"/>
-        </w:rPr>
-        <w:t xml:space="preserve"> 생성</w:t>
+        <w:t xml:space="preserve"> configtxgen으로 channel.tx 생성</w:t>
       </w:r>
     </w:p>
     <w:p>
@@ -3567,23 +3280,7 @@
           <w:rFonts w:hint="eastAsia"/>
           <w:sz w:val="24"/>
         </w:rPr>
-        <w:t xml:space="preserve">해당 </w:t>
-      </w:r>
-      <w:proofErr w:type="spellStart"/>
-      <w:r>
-        <w:rPr>
-          <w:rFonts w:hint="eastAsia"/>
-          <w:sz w:val="24"/>
-        </w:rPr>
-        <w:t>tx</w:t>
-      </w:r>
-      <w:proofErr w:type="spellEnd"/>
-      <w:r>
-        <w:rPr>
-          <w:rFonts w:hint="eastAsia"/>
-          <w:sz w:val="24"/>
-        </w:rPr>
-        <w:t>으로 peer가 실제 channel</w:t>
+        <w:t>해당 tx으로 peer가 실제 channel</w:t>
       </w:r>
       <w:r>
         <w:rPr>
@@ -3626,14 +3323,12 @@
         </w:rPr>
         <w:t xml:space="preserve">bin의 </w:t>
       </w:r>
-      <w:proofErr w:type="spellStart"/>
       <w:r>
         <w:rPr>
           <w:sz w:val="24"/>
         </w:rPr>
         <w:t>configtxgen</w:t>
       </w:r>
-      <w:proofErr w:type="spellEnd"/>
       <w:r>
         <w:rPr>
           <w:rFonts w:hint="eastAsia"/>
@@ -3641,7 +3336,6 @@
         </w:rPr>
         <w:t xml:space="preserve">으로 </w:t>
       </w:r>
-      <w:proofErr w:type="spellStart"/>
       <w:r>
         <w:rPr>
           <w:sz w:val="24"/>
@@ -3652,14 +3346,7 @@
         <w:rPr>
           <w:sz w:val="24"/>
         </w:rPr>
-        <w:t>.tx</w:t>
-      </w:r>
-      <w:proofErr w:type="spellEnd"/>
-      <w:r>
-        <w:rPr>
-          <w:sz w:val="24"/>
-        </w:rPr>
-        <w:t xml:space="preserve"> </w:t>
+        <w:t xml:space="preserve">.tx </w:t>
       </w:r>
       <w:r>
         <w:rPr>
@@ -3668,21 +3355,12 @@
         </w:rPr>
         <w:t xml:space="preserve">생성[현재 </w:t>
       </w:r>
-      <w:proofErr w:type="spellStart"/>
-      <w:r>
-        <w:rPr>
-          <w:rFonts w:hint="eastAsia"/>
-          <w:sz w:val="24"/>
-        </w:rPr>
-        <w:t>configtxlator</w:t>
-      </w:r>
-      <w:proofErr w:type="spellEnd"/>
-      <w:r>
-        <w:rPr>
-          <w:rFonts w:hint="eastAsia"/>
-          <w:sz w:val="24"/>
-        </w:rPr>
-        <w:t>로 인해 해당 기능 미사용 권장</w:t>
+      <w:r>
+        <w:rPr>
+          <w:rFonts w:hint="eastAsia"/>
+          <w:sz w:val="24"/>
+        </w:rPr>
+        <w:t>configtxlator로 인해 해당 기능 미사용 권장</w:t>
       </w:r>
       <w:r>
         <w:rPr>
@@ -3709,23 +3387,7 @@
           <w:rFonts w:hint="eastAsia"/>
           <w:sz w:val="24"/>
         </w:rPr>
-        <w:t xml:space="preserve">원래 해당 기능으로 만들어진 </w:t>
-      </w:r>
-      <w:proofErr w:type="spellStart"/>
-      <w:r>
-        <w:rPr>
-          <w:rFonts w:hint="eastAsia"/>
-          <w:sz w:val="24"/>
-        </w:rPr>
-        <w:t>anchor.tx</w:t>
-      </w:r>
-      <w:proofErr w:type="spellEnd"/>
-      <w:r>
-        <w:rPr>
-          <w:rFonts w:hint="eastAsia"/>
-          <w:sz w:val="24"/>
-        </w:rPr>
-        <w:t>로 실제 생성된 채널을 업데이트 함</w:t>
+        <w:t>원래 해당 기능으로 만들어진 anchor.tx로 실제 생성된 채널을 업데이트 함</w:t>
       </w:r>
     </w:p>
     <w:p>
@@ -3748,7 +3410,6 @@
         </w:rPr>
         <w:t xml:space="preserve">다만 현재 </w:t>
       </w:r>
-      <w:proofErr w:type="spellStart"/>
       <w:r>
         <w:rPr>
           <w:rFonts w:hint="eastAsia"/>
@@ -3756,7 +3417,6 @@
         </w:rPr>
         <w:t>configtxlator</w:t>
       </w:r>
-      <w:proofErr w:type="spellEnd"/>
       <w:r>
         <w:rPr>
           <w:rFonts w:hint="eastAsia"/>
@@ -3871,7 +3531,6 @@
               </w:rPr>
               <w:t>&amp;</w:t>
             </w:r>
-            <w:proofErr w:type="spellStart"/>
             <w:r>
               <w:rPr>
                 <w:rFonts w:ascii="Consolas" w:eastAsia="굴림" w:hAnsi="Consolas" w:cs="굴림"/>
@@ -3882,7 +3541,6 @@
               </w:rPr>
               <w:t>OrdererOrg</w:t>
             </w:r>
-            <w:proofErr w:type="spellEnd"/>
           </w:p>
           <w:p>
             <w:pPr>
@@ -3932,7 +3590,6 @@
               </w:rPr>
               <w:t>: </w:t>
             </w:r>
-            <w:proofErr w:type="spellStart"/>
             <w:r>
               <w:rPr>
                 <w:rFonts w:ascii="Consolas" w:eastAsia="굴림" w:hAnsi="Consolas" w:cs="굴림"/>
@@ -3943,7 +3600,6 @@
               </w:rPr>
               <w:t>OrdererOrg</w:t>
             </w:r>
-            <w:proofErr w:type="spellEnd"/>
           </w:p>
           <w:p>
             <w:pPr>
@@ -3993,7 +3649,6 @@
               </w:rPr>
               <w:t>: </w:t>
             </w:r>
-            <w:proofErr w:type="spellStart"/>
             <w:r>
               <w:rPr>
                 <w:rFonts w:ascii="Consolas" w:eastAsia="굴림" w:hAnsi="Consolas" w:cs="굴림"/>
@@ -4004,7 +3659,6 @@
               </w:rPr>
               <w:t>OrdererMSP</w:t>
             </w:r>
-            <w:proofErr w:type="spellEnd"/>
           </w:p>
           <w:p>
             <w:pPr>
@@ -4278,9 +3932,106 @@
                 <w:sz w:val="21"/>
                 <w:szCs w:val="21"/>
               </w:rPr>
-              <w:t>"</w:t>
-            </w:r>
-            <w:proofErr w:type="gramStart"/>
+              <w:t>"OR('OrdererMSP.member')"</w:t>
+            </w:r>
+          </w:p>
+          <w:p>
+            <w:pPr>
+              <w:widowControl/>
+              <w:shd w:val="clear" w:color="auto" w:fill="1E1E1E"/>
+              <w:wordWrap/>
+              <w:autoSpaceDE/>
+              <w:autoSpaceDN/>
+              <w:spacing w:line="285" w:lineRule="atLeast"/>
+              <w:ind w:left="400"/>
+              <w:jc w:val="left"/>
+              <w:rPr>
+                <w:rFonts w:ascii="Consolas" w:eastAsia="굴림" w:hAnsi="Consolas" w:cs="굴림"/>
+                <w:color w:val="D4D4D4"/>
+                <w:kern w:val="0"/>
+                <w:sz w:val="21"/>
+                <w:szCs w:val="21"/>
+              </w:rPr>
+            </w:pPr>
+            <w:r>
+              <w:rPr>
+                <w:rFonts w:ascii="Consolas" w:eastAsia="굴림" w:hAnsi="Consolas" w:cs="굴림"/>
+                <w:color w:val="D4D4D4"/>
+                <w:kern w:val="0"/>
+                <w:sz w:val="21"/>
+                <w:szCs w:val="21"/>
+              </w:rPr>
+              <w:t>            </w:t>
+            </w:r>
+            <w:r>
+              <w:rPr>
+                <w:rFonts w:ascii="Consolas" w:eastAsia="굴림" w:hAnsi="Consolas" w:cs="굴림"/>
+                <w:color w:val="569CD6"/>
+                <w:kern w:val="0"/>
+                <w:sz w:val="21"/>
+                <w:szCs w:val="21"/>
+              </w:rPr>
+              <w:t>Writers</w:t>
+            </w:r>
+            <w:r>
+              <w:rPr>
+                <w:rFonts w:ascii="Consolas" w:eastAsia="굴림" w:hAnsi="Consolas" w:cs="굴림"/>
+                <w:color w:val="D4D4D4"/>
+                <w:kern w:val="0"/>
+                <w:sz w:val="21"/>
+                <w:szCs w:val="21"/>
+              </w:rPr>
+              <w:t>:</w:t>
+            </w:r>
+          </w:p>
+          <w:p>
+            <w:pPr>
+              <w:widowControl/>
+              <w:shd w:val="clear" w:color="auto" w:fill="1E1E1E"/>
+              <w:wordWrap/>
+              <w:autoSpaceDE/>
+              <w:autoSpaceDN/>
+              <w:spacing w:line="285" w:lineRule="atLeast"/>
+              <w:ind w:left="400"/>
+              <w:jc w:val="left"/>
+              <w:rPr>
+                <w:rFonts w:ascii="Consolas" w:eastAsia="굴림" w:hAnsi="Consolas" w:cs="굴림"/>
+                <w:color w:val="D4D4D4"/>
+                <w:kern w:val="0"/>
+                <w:sz w:val="21"/>
+                <w:szCs w:val="21"/>
+              </w:rPr>
+            </w:pPr>
+            <w:r>
+              <w:rPr>
+                <w:rFonts w:ascii="Consolas" w:eastAsia="굴림" w:hAnsi="Consolas" w:cs="굴림"/>
+                <w:color w:val="D4D4D4"/>
+                <w:kern w:val="0"/>
+                <w:sz w:val="21"/>
+                <w:szCs w:val="21"/>
+              </w:rPr>
+              <w:t>                </w:t>
+            </w:r>
+            <w:r>
+              <w:rPr>
+                <w:rFonts w:ascii="Consolas" w:eastAsia="굴림" w:hAnsi="Consolas" w:cs="굴림"/>
+                <w:color w:val="569CD6"/>
+                <w:kern w:val="0"/>
+                <w:sz w:val="21"/>
+                <w:szCs w:val="21"/>
+              </w:rPr>
+              <w:t>Type</w:t>
+            </w:r>
+            <w:r>
+              <w:rPr>
+                <w:rFonts w:ascii="Consolas" w:eastAsia="굴림" w:hAnsi="Consolas" w:cs="굴림"/>
+                <w:color w:val="D4D4D4"/>
+                <w:kern w:val="0"/>
+                <w:sz w:val="21"/>
+                <w:szCs w:val="21"/>
+              </w:rPr>
+              <w:t>: </w:t>
+            </w:r>
             <w:r>
               <w:rPr>
                 <w:rFonts w:ascii="Consolas" w:eastAsia="굴림" w:hAnsi="Consolas" w:cs="굴림"/>
@@ -4289,9 +4040,57 @@
                 <w:sz w:val="21"/>
                 <w:szCs w:val="21"/>
               </w:rPr>
-              <w:t>OR(</w:t>
-            </w:r>
-            <w:proofErr w:type="gramEnd"/>
+              <w:t>Signature</w:t>
+            </w:r>
+          </w:p>
+          <w:p>
+            <w:pPr>
+              <w:widowControl/>
+              <w:shd w:val="clear" w:color="auto" w:fill="1E1E1E"/>
+              <w:wordWrap/>
+              <w:autoSpaceDE/>
+              <w:autoSpaceDN/>
+              <w:spacing w:line="285" w:lineRule="atLeast"/>
+              <w:ind w:left="400"/>
+              <w:jc w:val="left"/>
+              <w:rPr>
+                <w:rFonts w:ascii="Consolas" w:eastAsia="굴림" w:hAnsi="Consolas" w:cs="굴림"/>
+                <w:color w:val="D4D4D4"/>
+                <w:kern w:val="0"/>
+                <w:sz w:val="21"/>
+                <w:szCs w:val="21"/>
+              </w:rPr>
+            </w:pPr>
+            <w:r>
+              <w:rPr>
+                <w:rFonts w:ascii="Consolas" w:eastAsia="굴림" w:hAnsi="Consolas" w:cs="굴림"/>
+                <w:color w:val="D4D4D4"/>
+                <w:kern w:val="0"/>
+                <w:sz w:val="21"/>
+                <w:szCs w:val="21"/>
+              </w:rPr>
+              <w:t>                </w:t>
+            </w:r>
+            <w:r>
+              <w:rPr>
+                <w:rFonts w:ascii="Consolas" w:eastAsia="굴림" w:hAnsi="Consolas" w:cs="굴림"/>
+                <w:color w:val="569CD6"/>
+                <w:kern w:val="0"/>
+                <w:sz w:val="21"/>
+                <w:szCs w:val="21"/>
+              </w:rPr>
+              <w:t>Rule</w:t>
+            </w:r>
+            <w:r>
+              <w:rPr>
+                <w:rFonts w:ascii="Consolas" w:eastAsia="굴림" w:hAnsi="Consolas" w:cs="굴림"/>
+                <w:color w:val="D4D4D4"/>
+                <w:kern w:val="0"/>
+                <w:sz w:val="21"/>
+                <w:szCs w:val="21"/>
+              </w:rPr>
+              <w:t>: </w:t>
+            </w:r>
             <w:r>
               <w:rPr>
                 <w:rFonts w:ascii="Consolas" w:eastAsia="굴림" w:hAnsi="Consolas" w:cs="굴림"/>
@@ -4300,9 +4099,106 @@
                 <w:sz w:val="21"/>
                 <w:szCs w:val="21"/>
               </w:rPr>
-              <w:t>'</w:t>
-            </w:r>
-            <w:proofErr w:type="spellStart"/>
+              <w:t>"OR('OrdererMSP.member')"</w:t>
+            </w:r>
+          </w:p>
+          <w:p>
+            <w:pPr>
+              <w:widowControl/>
+              <w:shd w:val="clear" w:color="auto" w:fill="1E1E1E"/>
+              <w:wordWrap/>
+              <w:autoSpaceDE/>
+              <w:autoSpaceDN/>
+              <w:spacing w:line="285" w:lineRule="atLeast"/>
+              <w:ind w:left="400"/>
+              <w:jc w:val="left"/>
+              <w:rPr>
+                <w:rFonts w:ascii="Consolas" w:eastAsia="굴림" w:hAnsi="Consolas" w:cs="굴림"/>
+                <w:color w:val="D4D4D4"/>
+                <w:kern w:val="0"/>
+                <w:sz w:val="21"/>
+                <w:szCs w:val="21"/>
+              </w:rPr>
+            </w:pPr>
+            <w:r>
+              <w:rPr>
+                <w:rFonts w:ascii="Consolas" w:eastAsia="굴림" w:hAnsi="Consolas" w:cs="굴림"/>
+                <w:color w:val="D4D4D4"/>
+                <w:kern w:val="0"/>
+                <w:sz w:val="21"/>
+                <w:szCs w:val="21"/>
+              </w:rPr>
+              <w:t>            </w:t>
+            </w:r>
+            <w:r>
+              <w:rPr>
+                <w:rFonts w:ascii="Consolas" w:eastAsia="굴림" w:hAnsi="Consolas" w:cs="굴림"/>
+                <w:color w:val="569CD6"/>
+                <w:kern w:val="0"/>
+                <w:sz w:val="21"/>
+                <w:szCs w:val="21"/>
+              </w:rPr>
+              <w:t>Admins</w:t>
+            </w:r>
+            <w:r>
+              <w:rPr>
+                <w:rFonts w:ascii="Consolas" w:eastAsia="굴림" w:hAnsi="Consolas" w:cs="굴림"/>
+                <w:color w:val="D4D4D4"/>
+                <w:kern w:val="0"/>
+                <w:sz w:val="21"/>
+                <w:szCs w:val="21"/>
+              </w:rPr>
+              <w:t>:</w:t>
+            </w:r>
+          </w:p>
+          <w:p>
+            <w:pPr>
+              <w:widowControl/>
+              <w:shd w:val="clear" w:color="auto" w:fill="1E1E1E"/>
+              <w:wordWrap/>
+              <w:autoSpaceDE/>
+              <w:autoSpaceDN/>
+              <w:spacing w:line="285" w:lineRule="atLeast"/>
+              <w:ind w:left="400"/>
+              <w:jc w:val="left"/>
+              <w:rPr>
+                <w:rFonts w:ascii="Consolas" w:eastAsia="굴림" w:hAnsi="Consolas" w:cs="굴림"/>
+                <w:color w:val="D4D4D4"/>
+                <w:kern w:val="0"/>
+                <w:sz w:val="21"/>
+                <w:szCs w:val="21"/>
+              </w:rPr>
+            </w:pPr>
+            <w:r>
+              <w:rPr>
+                <w:rFonts w:ascii="Consolas" w:eastAsia="굴림" w:hAnsi="Consolas" w:cs="굴림"/>
+                <w:color w:val="D4D4D4"/>
+                <w:kern w:val="0"/>
+                <w:sz w:val="21"/>
+                <w:szCs w:val="21"/>
+              </w:rPr>
+              <w:t>                </w:t>
+            </w:r>
+            <w:r>
+              <w:rPr>
+                <w:rFonts w:ascii="Consolas" w:eastAsia="굴림" w:hAnsi="Consolas" w:cs="굴림"/>
+                <w:color w:val="569CD6"/>
+                <w:kern w:val="0"/>
+                <w:sz w:val="21"/>
+                <w:szCs w:val="21"/>
+              </w:rPr>
+              <w:t>Type</w:t>
+            </w:r>
+            <w:r>
+              <w:rPr>
+                <w:rFonts w:ascii="Consolas" w:eastAsia="굴림" w:hAnsi="Consolas" w:cs="굴림"/>
+                <w:color w:val="D4D4D4"/>
+                <w:kern w:val="0"/>
+                <w:sz w:val="21"/>
+                <w:szCs w:val="21"/>
+              </w:rPr>
+              <w:t>: </w:t>
+            </w:r>
             <w:r>
               <w:rPr>
                 <w:rFonts w:ascii="Consolas" w:eastAsia="굴림" w:hAnsi="Consolas" w:cs="굴림"/>
@@ -4311,9 +4207,57 @@
                 <w:sz w:val="21"/>
                 <w:szCs w:val="21"/>
               </w:rPr>
-              <w:t>OrdererMSP.member</w:t>
-            </w:r>
-            <w:proofErr w:type="spellEnd"/>
+              <w:t>Signature</w:t>
+            </w:r>
+          </w:p>
+          <w:p>
+            <w:pPr>
+              <w:widowControl/>
+              <w:shd w:val="clear" w:color="auto" w:fill="1E1E1E"/>
+              <w:wordWrap/>
+              <w:autoSpaceDE/>
+              <w:autoSpaceDN/>
+              <w:spacing w:line="285" w:lineRule="atLeast"/>
+              <w:ind w:left="400"/>
+              <w:jc w:val="left"/>
+              <w:rPr>
+                <w:rFonts w:ascii="Consolas" w:eastAsia="굴림" w:hAnsi="Consolas" w:cs="굴림"/>
+                <w:color w:val="D4D4D4"/>
+                <w:kern w:val="0"/>
+                <w:sz w:val="21"/>
+                <w:szCs w:val="21"/>
+              </w:rPr>
+            </w:pPr>
+            <w:r>
+              <w:rPr>
+                <w:rFonts w:ascii="Consolas" w:eastAsia="굴림" w:hAnsi="Consolas" w:cs="굴림"/>
+                <w:color w:val="D4D4D4"/>
+                <w:kern w:val="0"/>
+                <w:sz w:val="21"/>
+                <w:szCs w:val="21"/>
+              </w:rPr>
+              <w:t>                </w:t>
+            </w:r>
+            <w:r>
+              <w:rPr>
+                <w:rFonts w:ascii="Consolas" w:eastAsia="굴림" w:hAnsi="Consolas" w:cs="굴림"/>
+                <w:color w:val="569CD6"/>
+                <w:kern w:val="0"/>
+                <w:sz w:val="21"/>
+                <w:szCs w:val="21"/>
+              </w:rPr>
+              <w:t>Rule</w:t>
+            </w:r>
+            <w:r>
+              <w:rPr>
+                <w:rFonts w:ascii="Consolas" w:eastAsia="굴림" w:hAnsi="Consolas" w:cs="굴림"/>
+                <w:color w:val="D4D4D4"/>
+                <w:kern w:val="0"/>
+                <w:sz w:val="21"/>
+                <w:szCs w:val="21"/>
+              </w:rPr>
+              <w:t>: </w:t>
+            </w:r>
             <w:r>
               <w:rPr>
                 <w:rFonts w:ascii="Consolas" w:eastAsia="굴림" w:hAnsi="Consolas" w:cs="굴림"/>
@@ -4322,7 +4266,7 @@
                 <w:sz w:val="21"/>
                 <w:szCs w:val="21"/>
               </w:rPr>
-              <w:t>')"</w:t>
+              <w:t>"OR('OrdererMSP.admin')"</w:t>
             </w:r>
           </w:p>
           <w:p>
@@ -4343,15 +4287,34 @@
                 <w:szCs w:val="21"/>
               </w:rPr>
             </w:pPr>
-            <w:r>
-              <w:rPr>
-                <w:rFonts w:ascii="Consolas" w:eastAsia="굴림" w:hAnsi="Consolas" w:cs="굴림"/>
-                <w:color w:val="D4D4D4"/>
-                <w:kern w:val="0"/>
-                <w:sz w:val="21"/>
-                <w:szCs w:val="21"/>
-              </w:rPr>
-              <w:t>            </w:t>
+          </w:p>
+          <w:p>
+            <w:pPr>
+              <w:widowControl/>
+              <w:shd w:val="clear" w:color="auto" w:fill="1E1E1E"/>
+              <w:wordWrap/>
+              <w:autoSpaceDE/>
+              <w:autoSpaceDN/>
+              <w:spacing w:line="285" w:lineRule="atLeast"/>
+              <w:ind w:left="400"/>
+              <w:jc w:val="left"/>
+              <w:rPr>
+                <w:rFonts w:ascii="Consolas" w:eastAsia="굴림" w:hAnsi="Consolas" w:cs="굴림"/>
+                <w:color w:val="D4D4D4"/>
+                <w:kern w:val="0"/>
+                <w:sz w:val="21"/>
+                <w:szCs w:val="21"/>
+              </w:rPr>
+            </w:pPr>
+            <w:r>
+              <w:rPr>
+                <w:rFonts w:ascii="Consolas" w:eastAsia="굴림" w:hAnsi="Consolas" w:cs="굴림"/>
+                <w:color w:val="D4D4D4"/>
+                <w:kern w:val="0"/>
+                <w:sz w:val="21"/>
+                <w:szCs w:val="21"/>
+              </w:rPr>
+              <w:t>        </w:t>
             </w:r>
             <w:r>
               <w:rPr>
@@ -4361,451 +4324,8 @@
                 <w:sz w:val="21"/>
                 <w:szCs w:val="21"/>
               </w:rPr>
-              <w:t>Writers</w:t>
-            </w:r>
-            <w:r>
-              <w:rPr>
-                <w:rFonts w:ascii="Consolas" w:eastAsia="굴림" w:hAnsi="Consolas" w:cs="굴림"/>
-                <w:color w:val="D4D4D4"/>
-                <w:kern w:val="0"/>
-                <w:sz w:val="21"/>
-                <w:szCs w:val="21"/>
-              </w:rPr>
-              <w:t>:</w:t>
-            </w:r>
-          </w:p>
-          <w:p>
-            <w:pPr>
-              <w:widowControl/>
-              <w:shd w:val="clear" w:color="auto" w:fill="1E1E1E"/>
-              <w:wordWrap/>
-              <w:autoSpaceDE/>
-              <w:autoSpaceDN/>
-              <w:spacing w:line="285" w:lineRule="atLeast"/>
-              <w:ind w:left="400"/>
-              <w:jc w:val="left"/>
-              <w:rPr>
-                <w:rFonts w:ascii="Consolas" w:eastAsia="굴림" w:hAnsi="Consolas" w:cs="굴림"/>
-                <w:color w:val="D4D4D4"/>
-                <w:kern w:val="0"/>
-                <w:sz w:val="21"/>
-                <w:szCs w:val="21"/>
-              </w:rPr>
-            </w:pPr>
-            <w:r>
-              <w:rPr>
-                <w:rFonts w:ascii="Consolas" w:eastAsia="굴림" w:hAnsi="Consolas" w:cs="굴림"/>
-                <w:color w:val="D4D4D4"/>
-                <w:kern w:val="0"/>
-                <w:sz w:val="21"/>
-                <w:szCs w:val="21"/>
-              </w:rPr>
-              <w:t>                </w:t>
-            </w:r>
-            <w:r>
-              <w:rPr>
-                <w:rFonts w:ascii="Consolas" w:eastAsia="굴림" w:hAnsi="Consolas" w:cs="굴림"/>
-                <w:color w:val="569CD6"/>
-                <w:kern w:val="0"/>
-                <w:sz w:val="21"/>
-                <w:szCs w:val="21"/>
-              </w:rPr>
-              <w:t>Type</w:t>
-            </w:r>
-            <w:r>
-              <w:rPr>
-                <w:rFonts w:ascii="Consolas" w:eastAsia="굴림" w:hAnsi="Consolas" w:cs="굴림"/>
-                <w:color w:val="D4D4D4"/>
-                <w:kern w:val="0"/>
-                <w:sz w:val="21"/>
-                <w:szCs w:val="21"/>
-              </w:rPr>
-              <w:t>: </w:t>
-            </w:r>
-            <w:r>
-              <w:rPr>
-                <w:rFonts w:ascii="Consolas" w:eastAsia="굴림" w:hAnsi="Consolas" w:cs="굴림"/>
-                <w:color w:val="CE9178"/>
-                <w:kern w:val="0"/>
-                <w:sz w:val="21"/>
-                <w:szCs w:val="21"/>
-              </w:rPr>
-              <w:t>Signature</w:t>
-            </w:r>
-          </w:p>
-          <w:p>
-            <w:pPr>
-              <w:widowControl/>
-              <w:shd w:val="clear" w:color="auto" w:fill="1E1E1E"/>
-              <w:wordWrap/>
-              <w:autoSpaceDE/>
-              <w:autoSpaceDN/>
-              <w:spacing w:line="285" w:lineRule="atLeast"/>
-              <w:ind w:left="400"/>
-              <w:jc w:val="left"/>
-              <w:rPr>
-                <w:rFonts w:ascii="Consolas" w:eastAsia="굴림" w:hAnsi="Consolas" w:cs="굴림"/>
-                <w:color w:val="D4D4D4"/>
-                <w:kern w:val="0"/>
-                <w:sz w:val="21"/>
-                <w:szCs w:val="21"/>
-              </w:rPr>
-            </w:pPr>
-            <w:r>
-              <w:rPr>
-                <w:rFonts w:ascii="Consolas" w:eastAsia="굴림" w:hAnsi="Consolas" w:cs="굴림"/>
-                <w:color w:val="D4D4D4"/>
-                <w:kern w:val="0"/>
-                <w:sz w:val="21"/>
-                <w:szCs w:val="21"/>
-              </w:rPr>
-              <w:t>                </w:t>
-            </w:r>
-            <w:r>
-              <w:rPr>
-                <w:rFonts w:ascii="Consolas" w:eastAsia="굴림" w:hAnsi="Consolas" w:cs="굴림"/>
-                <w:color w:val="569CD6"/>
-                <w:kern w:val="0"/>
-                <w:sz w:val="21"/>
-                <w:szCs w:val="21"/>
-              </w:rPr>
-              <w:t>Rule</w:t>
-            </w:r>
-            <w:r>
-              <w:rPr>
-                <w:rFonts w:ascii="Consolas" w:eastAsia="굴림" w:hAnsi="Consolas" w:cs="굴림"/>
-                <w:color w:val="D4D4D4"/>
-                <w:kern w:val="0"/>
-                <w:sz w:val="21"/>
-                <w:szCs w:val="21"/>
-              </w:rPr>
-              <w:t>: </w:t>
-            </w:r>
-            <w:r>
-              <w:rPr>
-                <w:rFonts w:ascii="Consolas" w:eastAsia="굴림" w:hAnsi="Consolas" w:cs="굴림"/>
-                <w:color w:val="CE9178"/>
-                <w:kern w:val="0"/>
-                <w:sz w:val="21"/>
-                <w:szCs w:val="21"/>
-              </w:rPr>
-              <w:t>"</w:t>
-            </w:r>
-            <w:proofErr w:type="gramStart"/>
-            <w:r>
-              <w:rPr>
-                <w:rFonts w:ascii="Consolas" w:eastAsia="굴림" w:hAnsi="Consolas" w:cs="굴림"/>
-                <w:color w:val="CE9178"/>
-                <w:kern w:val="0"/>
-                <w:sz w:val="21"/>
-                <w:szCs w:val="21"/>
-              </w:rPr>
-              <w:t>OR(</w:t>
-            </w:r>
-            <w:proofErr w:type="gramEnd"/>
-            <w:r>
-              <w:rPr>
-                <w:rFonts w:ascii="Consolas" w:eastAsia="굴림" w:hAnsi="Consolas" w:cs="굴림"/>
-                <w:color w:val="CE9178"/>
-                <w:kern w:val="0"/>
-                <w:sz w:val="21"/>
-                <w:szCs w:val="21"/>
-              </w:rPr>
-              <w:t>'</w:t>
-            </w:r>
-            <w:proofErr w:type="spellStart"/>
-            <w:r>
-              <w:rPr>
-                <w:rFonts w:ascii="Consolas" w:eastAsia="굴림" w:hAnsi="Consolas" w:cs="굴림"/>
-                <w:color w:val="CE9178"/>
-                <w:kern w:val="0"/>
-                <w:sz w:val="21"/>
-                <w:szCs w:val="21"/>
-              </w:rPr>
-              <w:t>OrdererMSP.member</w:t>
-            </w:r>
-            <w:proofErr w:type="spellEnd"/>
-            <w:r>
-              <w:rPr>
-                <w:rFonts w:ascii="Consolas" w:eastAsia="굴림" w:hAnsi="Consolas" w:cs="굴림"/>
-                <w:color w:val="CE9178"/>
-                <w:kern w:val="0"/>
-                <w:sz w:val="21"/>
-                <w:szCs w:val="21"/>
-              </w:rPr>
-              <w:t>')"</w:t>
-            </w:r>
-          </w:p>
-          <w:p>
-            <w:pPr>
-              <w:widowControl/>
-              <w:shd w:val="clear" w:color="auto" w:fill="1E1E1E"/>
-              <w:wordWrap/>
-              <w:autoSpaceDE/>
-              <w:autoSpaceDN/>
-              <w:spacing w:line="285" w:lineRule="atLeast"/>
-              <w:ind w:left="400"/>
-              <w:jc w:val="left"/>
-              <w:rPr>
-                <w:rFonts w:ascii="Consolas" w:eastAsia="굴림" w:hAnsi="Consolas" w:cs="굴림"/>
-                <w:color w:val="D4D4D4"/>
-                <w:kern w:val="0"/>
-                <w:sz w:val="21"/>
-                <w:szCs w:val="21"/>
-              </w:rPr>
-            </w:pPr>
-            <w:r>
-              <w:rPr>
-                <w:rFonts w:ascii="Consolas" w:eastAsia="굴림" w:hAnsi="Consolas" w:cs="굴림"/>
-                <w:color w:val="D4D4D4"/>
-                <w:kern w:val="0"/>
-                <w:sz w:val="21"/>
-                <w:szCs w:val="21"/>
-              </w:rPr>
-              <w:t>            </w:t>
-            </w:r>
-            <w:r>
-              <w:rPr>
-                <w:rFonts w:ascii="Consolas" w:eastAsia="굴림" w:hAnsi="Consolas" w:cs="굴림"/>
-                <w:color w:val="569CD6"/>
-                <w:kern w:val="0"/>
-                <w:sz w:val="21"/>
-                <w:szCs w:val="21"/>
-              </w:rPr>
-              <w:t>Admins</w:t>
-            </w:r>
-            <w:r>
-              <w:rPr>
-                <w:rFonts w:ascii="Consolas" w:eastAsia="굴림" w:hAnsi="Consolas" w:cs="굴림"/>
-                <w:color w:val="D4D4D4"/>
-                <w:kern w:val="0"/>
-                <w:sz w:val="21"/>
-                <w:szCs w:val="21"/>
-              </w:rPr>
-              <w:t>:</w:t>
-            </w:r>
-          </w:p>
-          <w:p>
-            <w:pPr>
-              <w:widowControl/>
-              <w:shd w:val="clear" w:color="auto" w:fill="1E1E1E"/>
-              <w:wordWrap/>
-              <w:autoSpaceDE/>
-              <w:autoSpaceDN/>
-              <w:spacing w:line="285" w:lineRule="atLeast"/>
-              <w:ind w:left="400"/>
-              <w:jc w:val="left"/>
-              <w:rPr>
-                <w:rFonts w:ascii="Consolas" w:eastAsia="굴림" w:hAnsi="Consolas" w:cs="굴림"/>
-                <w:color w:val="D4D4D4"/>
-                <w:kern w:val="0"/>
-                <w:sz w:val="21"/>
-                <w:szCs w:val="21"/>
-              </w:rPr>
-            </w:pPr>
-            <w:r>
-              <w:rPr>
-                <w:rFonts w:ascii="Consolas" w:eastAsia="굴림" w:hAnsi="Consolas" w:cs="굴림"/>
-                <w:color w:val="D4D4D4"/>
-                <w:kern w:val="0"/>
-                <w:sz w:val="21"/>
-                <w:szCs w:val="21"/>
-              </w:rPr>
-              <w:t>                </w:t>
-            </w:r>
-            <w:r>
-              <w:rPr>
-                <w:rFonts w:ascii="Consolas" w:eastAsia="굴림" w:hAnsi="Consolas" w:cs="굴림"/>
-                <w:color w:val="569CD6"/>
-                <w:kern w:val="0"/>
-                <w:sz w:val="21"/>
-                <w:szCs w:val="21"/>
-              </w:rPr>
-              <w:t>Type</w:t>
-            </w:r>
-            <w:r>
-              <w:rPr>
-                <w:rFonts w:ascii="Consolas" w:eastAsia="굴림" w:hAnsi="Consolas" w:cs="굴림"/>
-                <w:color w:val="D4D4D4"/>
-                <w:kern w:val="0"/>
-                <w:sz w:val="21"/>
-                <w:szCs w:val="21"/>
-              </w:rPr>
-              <w:t>: </w:t>
-            </w:r>
-            <w:r>
-              <w:rPr>
-                <w:rFonts w:ascii="Consolas" w:eastAsia="굴림" w:hAnsi="Consolas" w:cs="굴림"/>
-                <w:color w:val="CE9178"/>
-                <w:kern w:val="0"/>
-                <w:sz w:val="21"/>
-                <w:szCs w:val="21"/>
-              </w:rPr>
-              <w:t>Signature</w:t>
-            </w:r>
-          </w:p>
-          <w:p>
-            <w:pPr>
-              <w:widowControl/>
-              <w:shd w:val="clear" w:color="auto" w:fill="1E1E1E"/>
-              <w:wordWrap/>
-              <w:autoSpaceDE/>
-              <w:autoSpaceDN/>
-              <w:spacing w:line="285" w:lineRule="atLeast"/>
-              <w:ind w:left="400"/>
-              <w:jc w:val="left"/>
-              <w:rPr>
-                <w:rFonts w:ascii="Consolas" w:eastAsia="굴림" w:hAnsi="Consolas" w:cs="굴림"/>
-                <w:color w:val="D4D4D4"/>
-                <w:kern w:val="0"/>
-                <w:sz w:val="21"/>
-                <w:szCs w:val="21"/>
-              </w:rPr>
-            </w:pPr>
-            <w:r>
-              <w:rPr>
-                <w:rFonts w:ascii="Consolas" w:eastAsia="굴림" w:hAnsi="Consolas" w:cs="굴림"/>
-                <w:color w:val="D4D4D4"/>
-                <w:kern w:val="0"/>
-                <w:sz w:val="21"/>
-                <w:szCs w:val="21"/>
-              </w:rPr>
-              <w:t>                </w:t>
-            </w:r>
-            <w:r>
-              <w:rPr>
-                <w:rFonts w:ascii="Consolas" w:eastAsia="굴림" w:hAnsi="Consolas" w:cs="굴림"/>
-                <w:color w:val="569CD6"/>
-                <w:kern w:val="0"/>
-                <w:sz w:val="21"/>
-                <w:szCs w:val="21"/>
-              </w:rPr>
-              <w:t>Rule</w:t>
-            </w:r>
-            <w:r>
-              <w:rPr>
-                <w:rFonts w:ascii="Consolas" w:eastAsia="굴림" w:hAnsi="Consolas" w:cs="굴림"/>
-                <w:color w:val="D4D4D4"/>
-                <w:kern w:val="0"/>
-                <w:sz w:val="21"/>
-                <w:szCs w:val="21"/>
-              </w:rPr>
-              <w:t>: </w:t>
-            </w:r>
-            <w:r>
-              <w:rPr>
-                <w:rFonts w:ascii="Consolas" w:eastAsia="굴림" w:hAnsi="Consolas" w:cs="굴림"/>
-                <w:color w:val="CE9178"/>
-                <w:kern w:val="0"/>
-                <w:sz w:val="21"/>
-                <w:szCs w:val="21"/>
-              </w:rPr>
-              <w:t>"</w:t>
-            </w:r>
-            <w:proofErr w:type="gramStart"/>
-            <w:r>
-              <w:rPr>
-                <w:rFonts w:ascii="Consolas" w:eastAsia="굴림" w:hAnsi="Consolas" w:cs="굴림"/>
-                <w:color w:val="CE9178"/>
-                <w:kern w:val="0"/>
-                <w:sz w:val="21"/>
-                <w:szCs w:val="21"/>
-              </w:rPr>
-              <w:t>OR(</w:t>
-            </w:r>
-            <w:proofErr w:type="gramEnd"/>
-            <w:r>
-              <w:rPr>
-                <w:rFonts w:ascii="Consolas" w:eastAsia="굴림" w:hAnsi="Consolas" w:cs="굴림"/>
-                <w:color w:val="CE9178"/>
-                <w:kern w:val="0"/>
-                <w:sz w:val="21"/>
-                <w:szCs w:val="21"/>
-              </w:rPr>
-              <w:t>'</w:t>
-            </w:r>
-            <w:proofErr w:type="spellStart"/>
-            <w:r>
-              <w:rPr>
-                <w:rFonts w:ascii="Consolas" w:eastAsia="굴림" w:hAnsi="Consolas" w:cs="굴림"/>
-                <w:color w:val="CE9178"/>
-                <w:kern w:val="0"/>
-                <w:sz w:val="21"/>
-                <w:szCs w:val="21"/>
-              </w:rPr>
-              <w:t>OrdererMSP.admin</w:t>
-            </w:r>
-            <w:proofErr w:type="spellEnd"/>
-            <w:r>
-              <w:rPr>
-                <w:rFonts w:ascii="Consolas" w:eastAsia="굴림" w:hAnsi="Consolas" w:cs="굴림"/>
-                <w:color w:val="CE9178"/>
-                <w:kern w:val="0"/>
-                <w:sz w:val="21"/>
-                <w:szCs w:val="21"/>
-              </w:rPr>
-              <w:t>')"</w:t>
-            </w:r>
-          </w:p>
-          <w:p>
-            <w:pPr>
-              <w:widowControl/>
-              <w:shd w:val="clear" w:color="auto" w:fill="1E1E1E"/>
-              <w:wordWrap/>
-              <w:autoSpaceDE/>
-              <w:autoSpaceDN/>
-              <w:spacing w:line="285" w:lineRule="atLeast"/>
-              <w:ind w:left="400"/>
-              <w:jc w:val="left"/>
-              <w:rPr>
-                <w:rFonts w:ascii="Consolas" w:eastAsia="굴림" w:hAnsi="Consolas" w:cs="굴림"/>
-                <w:color w:val="D4D4D4"/>
-                <w:kern w:val="0"/>
-                <w:sz w:val="21"/>
-                <w:szCs w:val="21"/>
-              </w:rPr>
-            </w:pPr>
-          </w:p>
-          <w:p>
-            <w:pPr>
-              <w:widowControl/>
-              <w:shd w:val="clear" w:color="auto" w:fill="1E1E1E"/>
-              <w:wordWrap/>
-              <w:autoSpaceDE/>
-              <w:autoSpaceDN/>
-              <w:spacing w:line="285" w:lineRule="atLeast"/>
-              <w:ind w:left="400"/>
-              <w:jc w:val="left"/>
-              <w:rPr>
-                <w:rFonts w:ascii="Consolas" w:eastAsia="굴림" w:hAnsi="Consolas" w:cs="굴림"/>
-                <w:color w:val="D4D4D4"/>
-                <w:kern w:val="0"/>
-                <w:sz w:val="21"/>
-                <w:szCs w:val="21"/>
-              </w:rPr>
-            </w:pPr>
-            <w:r>
-              <w:rPr>
-                <w:rFonts w:ascii="Consolas" w:eastAsia="굴림" w:hAnsi="Consolas" w:cs="굴림"/>
-                <w:color w:val="D4D4D4"/>
-                <w:kern w:val="0"/>
-                <w:sz w:val="21"/>
-                <w:szCs w:val="21"/>
-              </w:rPr>
-              <w:t>        </w:t>
-            </w:r>
-            <w:proofErr w:type="spellStart"/>
-            <w:r>
-              <w:rPr>
-                <w:rFonts w:ascii="Consolas" w:eastAsia="굴림" w:hAnsi="Consolas" w:cs="굴림"/>
-                <w:color w:val="569CD6"/>
-                <w:kern w:val="0"/>
-                <w:sz w:val="21"/>
-                <w:szCs w:val="21"/>
-              </w:rPr>
               <w:t>OrdererEndpoints</w:t>
             </w:r>
-            <w:proofErr w:type="spellEnd"/>
             <w:r>
               <w:rPr>
                 <w:rFonts w:ascii="Consolas" w:eastAsia="굴림" w:hAnsi="Consolas" w:cs="굴림"/>
@@ -5393,9 +4913,106 @@
                 <w:sz w:val="21"/>
                 <w:szCs w:val="21"/>
               </w:rPr>
-              <w:t>"</w:t>
-            </w:r>
-            <w:proofErr w:type="gramStart"/>
+              <w:t>"OR('Org1MSP.admin', 'Org1MSP.peer', 'Org1MSP.client')"</w:t>
+            </w:r>
+          </w:p>
+          <w:p>
+            <w:pPr>
+              <w:widowControl/>
+              <w:shd w:val="clear" w:color="auto" w:fill="1E1E1E"/>
+              <w:wordWrap/>
+              <w:autoSpaceDE/>
+              <w:autoSpaceDN/>
+              <w:spacing w:line="285" w:lineRule="atLeast"/>
+              <w:ind w:left="400"/>
+              <w:jc w:val="left"/>
+              <w:rPr>
+                <w:rFonts w:ascii="Consolas" w:eastAsia="굴림" w:hAnsi="Consolas" w:cs="굴림"/>
+                <w:color w:val="D4D4D4"/>
+                <w:kern w:val="0"/>
+                <w:sz w:val="21"/>
+                <w:szCs w:val="21"/>
+              </w:rPr>
+            </w:pPr>
+            <w:r>
+              <w:rPr>
+                <w:rFonts w:ascii="Consolas" w:eastAsia="굴림" w:hAnsi="Consolas" w:cs="굴림"/>
+                <w:color w:val="D4D4D4"/>
+                <w:kern w:val="0"/>
+                <w:sz w:val="21"/>
+                <w:szCs w:val="21"/>
+              </w:rPr>
+              <w:t>            </w:t>
+            </w:r>
+            <w:r>
+              <w:rPr>
+                <w:rFonts w:ascii="Consolas" w:eastAsia="굴림" w:hAnsi="Consolas" w:cs="굴림"/>
+                <w:color w:val="569CD6"/>
+                <w:kern w:val="0"/>
+                <w:sz w:val="21"/>
+                <w:szCs w:val="21"/>
+              </w:rPr>
+              <w:t>Writers</w:t>
+            </w:r>
+            <w:r>
+              <w:rPr>
+                <w:rFonts w:ascii="Consolas" w:eastAsia="굴림" w:hAnsi="Consolas" w:cs="굴림"/>
+                <w:color w:val="D4D4D4"/>
+                <w:kern w:val="0"/>
+                <w:sz w:val="21"/>
+                <w:szCs w:val="21"/>
+              </w:rPr>
+              <w:t>:</w:t>
+            </w:r>
+          </w:p>
+          <w:p>
+            <w:pPr>
+              <w:widowControl/>
+              <w:shd w:val="clear" w:color="auto" w:fill="1E1E1E"/>
+              <w:wordWrap/>
+              <w:autoSpaceDE/>
+              <w:autoSpaceDN/>
+              <w:spacing w:line="285" w:lineRule="atLeast"/>
+              <w:ind w:left="400"/>
+              <w:jc w:val="left"/>
+              <w:rPr>
+                <w:rFonts w:ascii="Consolas" w:eastAsia="굴림" w:hAnsi="Consolas" w:cs="굴림"/>
+                <w:color w:val="D4D4D4"/>
+                <w:kern w:val="0"/>
+                <w:sz w:val="21"/>
+                <w:szCs w:val="21"/>
+              </w:rPr>
+            </w:pPr>
+            <w:r>
+              <w:rPr>
+                <w:rFonts w:ascii="Consolas" w:eastAsia="굴림" w:hAnsi="Consolas" w:cs="굴림"/>
+                <w:color w:val="D4D4D4"/>
+                <w:kern w:val="0"/>
+                <w:sz w:val="21"/>
+                <w:szCs w:val="21"/>
+              </w:rPr>
+              <w:t>                </w:t>
+            </w:r>
+            <w:r>
+              <w:rPr>
+                <w:rFonts w:ascii="Consolas" w:eastAsia="굴림" w:hAnsi="Consolas" w:cs="굴림"/>
+                <w:color w:val="569CD6"/>
+                <w:kern w:val="0"/>
+                <w:sz w:val="21"/>
+                <w:szCs w:val="21"/>
+              </w:rPr>
+              <w:t>Type</w:t>
+            </w:r>
+            <w:r>
+              <w:rPr>
+                <w:rFonts w:ascii="Consolas" w:eastAsia="굴림" w:hAnsi="Consolas" w:cs="굴림"/>
+                <w:color w:val="D4D4D4"/>
+                <w:kern w:val="0"/>
+                <w:sz w:val="21"/>
+                <w:szCs w:val="21"/>
+              </w:rPr>
+              <w:t>: </w:t>
+            </w:r>
             <w:r>
               <w:rPr>
                 <w:rFonts w:ascii="Consolas" w:eastAsia="굴림" w:hAnsi="Consolas" w:cs="굴림"/>
@@ -5404,9 +5021,57 @@
                 <w:sz w:val="21"/>
                 <w:szCs w:val="21"/>
               </w:rPr>
-              <w:t>OR(</w:t>
-            </w:r>
-            <w:proofErr w:type="gramEnd"/>
+              <w:t>Signature</w:t>
+            </w:r>
+          </w:p>
+          <w:p>
+            <w:pPr>
+              <w:widowControl/>
+              <w:shd w:val="clear" w:color="auto" w:fill="1E1E1E"/>
+              <w:wordWrap/>
+              <w:autoSpaceDE/>
+              <w:autoSpaceDN/>
+              <w:spacing w:line="285" w:lineRule="atLeast"/>
+              <w:ind w:left="400"/>
+              <w:jc w:val="left"/>
+              <w:rPr>
+                <w:rFonts w:ascii="Consolas" w:eastAsia="굴림" w:hAnsi="Consolas" w:cs="굴림"/>
+                <w:color w:val="D4D4D4"/>
+                <w:kern w:val="0"/>
+                <w:sz w:val="21"/>
+                <w:szCs w:val="21"/>
+              </w:rPr>
+            </w:pPr>
+            <w:r>
+              <w:rPr>
+                <w:rFonts w:ascii="Consolas" w:eastAsia="굴림" w:hAnsi="Consolas" w:cs="굴림"/>
+                <w:color w:val="D4D4D4"/>
+                <w:kern w:val="0"/>
+                <w:sz w:val="21"/>
+                <w:szCs w:val="21"/>
+              </w:rPr>
+              <w:t>                </w:t>
+            </w:r>
+            <w:r>
+              <w:rPr>
+                <w:rFonts w:ascii="Consolas" w:eastAsia="굴림" w:hAnsi="Consolas" w:cs="굴림"/>
+                <w:color w:val="569CD6"/>
+                <w:kern w:val="0"/>
+                <w:sz w:val="21"/>
+                <w:szCs w:val="21"/>
+              </w:rPr>
+              <w:t>Rule</w:t>
+            </w:r>
+            <w:r>
+              <w:rPr>
+                <w:rFonts w:ascii="Consolas" w:eastAsia="굴림" w:hAnsi="Consolas" w:cs="굴림"/>
+                <w:color w:val="D4D4D4"/>
+                <w:kern w:val="0"/>
+                <w:sz w:val="21"/>
+                <w:szCs w:val="21"/>
+              </w:rPr>
+              <w:t>: </w:t>
+            </w:r>
             <w:r>
               <w:rPr>
                 <w:rFonts w:ascii="Consolas" w:eastAsia="굴림" w:hAnsi="Consolas" w:cs="굴림"/>
@@ -5415,7 +5080,7 @@
                 <w:sz w:val="21"/>
                 <w:szCs w:val="21"/>
               </w:rPr>
-              <w:t>'Org1MSP.admin', 'Org1MSP.peer', 'Org1MSP.client')"</w:t>
+              <w:t>"OR('Org1MSP.admin', 'Org1MSP.client')"</w:t>
             </w:r>
           </w:p>
           <w:p>
@@ -5454,6 +5119,1254 @@
                 <w:sz w:val="21"/>
                 <w:szCs w:val="21"/>
               </w:rPr>
+              <w:t>Admins</w:t>
+            </w:r>
+            <w:r>
+              <w:rPr>
+                <w:rFonts w:ascii="Consolas" w:eastAsia="굴림" w:hAnsi="Consolas" w:cs="굴림"/>
+                <w:color w:val="D4D4D4"/>
+                <w:kern w:val="0"/>
+                <w:sz w:val="21"/>
+                <w:szCs w:val="21"/>
+              </w:rPr>
+              <w:t>:</w:t>
+            </w:r>
+          </w:p>
+          <w:p>
+            <w:pPr>
+              <w:widowControl/>
+              <w:shd w:val="clear" w:color="auto" w:fill="1E1E1E"/>
+              <w:wordWrap/>
+              <w:autoSpaceDE/>
+              <w:autoSpaceDN/>
+              <w:spacing w:line="285" w:lineRule="atLeast"/>
+              <w:ind w:left="400"/>
+              <w:jc w:val="left"/>
+              <w:rPr>
+                <w:rFonts w:ascii="Consolas" w:eastAsia="굴림" w:hAnsi="Consolas" w:cs="굴림"/>
+                <w:color w:val="D4D4D4"/>
+                <w:kern w:val="0"/>
+                <w:sz w:val="21"/>
+                <w:szCs w:val="21"/>
+              </w:rPr>
+            </w:pPr>
+            <w:r>
+              <w:rPr>
+                <w:rFonts w:ascii="Consolas" w:eastAsia="굴림" w:hAnsi="Consolas" w:cs="굴림"/>
+                <w:color w:val="D4D4D4"/>
+                <w:kern w:val="0"/>
+                <w:sz w:val="21"/>
+                <w:szCs w:val="21"/>
+              </w:rPr>
+              <w:t>                </w:t>
+            </w:r>
+            <w:r>
+              <w:rPr>
+                <w:rFonts w:ascii="Consolas" w:eastAsia="굴림" w:hAnsi="Consolas" w:cs="굴림"/>
+                <w:color w:val="569CD6"/>
+                <w:kern w:val="0"/>
+                <w:sz w:val="21"/>
+                <w:szCs w:val="21"/>
+              </w:rPr>
+              <w:t>Type</w:t>
+            </w:r>
+            <w:r>
+              <w:rPr>
+                <w:rFonts w:ascii="Consolas" w:eastAsia="굴림" w:hAnsi="Consolas" w:cs="굴림"/>
+                <w:color w:val="D4D4D4"/>
+                <w:kern w:val="0"/>
+                <w:sz w:val="21"/>
+                <w:szCs w:val="21"/>
+              </w:rPr>
+              <w:t>: </w:t>
+            </w:r>
+            <w:r>
+              <w:rPr>
+                <w:rFonts w:ascii="Consolas" w:eastAsia="굴림" w:hAnsi="Consolas" w:cs="굴림"/>
+                <w:color w:val="CE9178"/>
+                <w:kern w:val="0"/>
+                <w:sz w:val="21"/>
+                <w:szCs w:val="21"/>
+              </w:rPr>
+              <w:t>Signature</w:t>
+            </w:r>
+          </w:p>
+          <w:p>
+            <w:pPr>
+              <w:widowControl/>
+              <w:shd w:val="clear" w:color="auto" w:fill="1E1E1E"/>
+              <w:wordWrap/>
+              <w:autoSpaceDE/>
+              <w:autoSpaceDN/>
+              <w:spacing w:line="285" w:lineRule="atLeast"/>
+              <w:ind w:left="400"/>
+              <w:jc w:val="left"/>
+              <w:rPr>
+                <w:rFonts w:ascii="Consolas" w:eastAsia="굴림" w:hAnsi="Consolas" w:cs="굴림"/>
+                <w:color w:val="D4D4D4"/>
+                <w:kern w:val="0"/>
+                <w:sz w:val="21"/>
+                <w:szCs w:val="21"/>
+              </w:rPr>
+            </w:pPr>
+            <w:r>
+              <w:rPr>
+                <w:rFonts w:ascii="Consolas" w:eastAsia="굴림" w:hAnsi="Consolas" w:cs="굴림"/>
+                <w:color w:val="D4D4D4"/>
+                <w:kern w:val="0"/>
+                <w:sz w:val="21"/>
+                <w:szCs w:val="21"/>
+              </w:rPr>
+              <w:t>                </w:t>
+            </w:r>
+            <w:r>
+              <w:rPr>
+                <w:rFonts w:ascii="Consolas" w:eastAsia="굴림" w:hAnsi="Consolas" w:cs="굴림"/>
+                <w:color w:val="569CD6"/>
+                <w:kern w:val="0"/>
+                <w:sz w:val="21"/>
+                <w:szCs w:val="21"/>
+              </w:rPr>
+              <w:t>Rule</w:t>
+            </w:r>
+            <w:r>
+              <w:rPr>
+                <w:rFonts w:ascii="Consolas" w:eastAsia="굴림" w:hAnsi="Consolas" w:cs="굴림"/>
+                <w:color w:val="D4D4D4"/>
+                <w:kern w:val="0"/>
+                <w:sz w:val="21"/>
+                <w:szCs w:val="21"/>
+              </w:rPr>
+              <w:t>: </w:t>
+            </w:r>
+            <w:r>
+              <w:rPr>
+                <w:rFonts w:ascii="Consolas" w:eastAsia="굴림" w:hAnsi="Consolas" w:cs="굴림"/>
+                <w:color w:val="CE9178"/>
+                <w:kern w:val="0"/>
+                <w:sz w:val="21"/>
+                <w:szCs w:val="21"/>
+              </w:rPr>
+              <w:t>"OR('Org1MSP.admin')"</w:t>
+            </w:r>
+          </w:p>
+          <w:p>
+            <w:pPr>
+              <w:widowControl/>
+              <w:shd w:val="clear" w:color="auto" w:fill="1E1E1E"/>
+              <w:wordWrap/>
+              <w:autoSpaceDE/>
+              <w:autoSpaceDN/>
+              <w:spacing w:line="285" w:lineRule="atLeast"/>
+              <w:ind w:left="400"/>
+              <w:jc w:val="left"/>
+              <w:rPr>
+                <w:rFonts w:ascii="Consolas" w:eastAsia="굴림" w:hAnsi="Consolas" w:cs="굴림"/>
+                <w:color w:val="D4D4D4"/>
+                <w:kern w:val="0"/>
+                <w:sz w:val="21"/>
+                <w:szCs w:val="21"/>
+              </w:rPr>
+            </w:pPr>
+            <w:r>
+              <w:rPr>
+                <w:rFonts w:ascii="Consolas" w:eastAsia="굴림" w:hAnsi="Consolas" w:cs="굴림"/>
+                <w:color w:val="D4D4D4"/>
+                <w:kern w:val="0"/>
+                <w:sz w:val="21"/>
+                <w:szCs w:val="21"/>
+              </w:rPr>
+              <w:t>            </w:t>
+            </w:r>
+            <w:r>
+              <w:rPr>
+                <w:rFonts w:ascii="Consolas" w:eastAsia="굴림" w:hAnsi="Consolas" w:cs="굴림"/>
+                <w:color w:val="569CD6"/>
+                <w:kern w:val="0"/>
+                <w:sz w:val="21"/>
+                <w:szCs w:val="21"/>
+              </w:rPr>
+              <w:t>Endorsement</w:t>
+            </w:r>
+            <w:r>
+              <w:rPr>
+                <w:rFonts w:ascii="Consolas" w:eastAsia="굴림" w:hAnsi="Consolas" w:cs="굴림"/>
+                <w:color w:val="D4D4D4"/>
+                <w:kern w:val="0"/>
+                <w:sz w:val="21"/>
+                <w:szCs w:val="21"/>
+              </w:rPr>
+              <w:t>:</w:t>
+            </w:r>
+          </w:p>
+          <w:p>
+            <w:pPr>
+              <w:widowControl/>
+              <w:shd w:val="clear" w:color="auto" w:fill="1E1E1E"/>
+              <w:wordWrap/>
+              <w:autoSpaceDE/>
+              <w:autoSpaceDN/>
+              <w:spacing w:line="285" w:lineRule="atLeast"/>
+              <w:ind w:left="400"/>
+              <w:jc w:val="left"/>
+              <w:rPr>
+                <w:rFonts w:ascii="Consolas" w:eastAsia="굴림" w:hAnsi="Consolas" w:cs="굴림"/>
+                <w:color w:val="D4D4D4"/>
+                <w:kern w:val="0"/>
+                <w:sz w:val="21"/>
+                <w:szCs w:val="21"/>
+              </w:rPr>
+            </w:pPr>
+            <w:r>
+              <w:rPr>
+                <w:rFonts w:ascii="Consolas" w:eastAsia="굴림" w:hAnsi="Consolas" w:cs="굴림"/>
+                <w:color w:val="D4D4D4"/>
+                <w:kern w:val="0"/>
+                <w:sz w:val="21"/>
+                <w:szCs w:val="21"/>
+              </w:rPr>
+              <w:t>                </w:t>
+            </w:r>
+            <w:r>
+              <w:rPr>
+                <w:rFonts w:ascii="Consolas" w:eastAsia="굴림" w:hAnsi="Consolas" w:cs="굴림"/>
+                <w:color w:val="569CD6"/>
+                <w:kern w:val="0"/>
+                <w:sz w:val="21"/>
+                <w:szCs w:val="21"/>
+              </w:rPr>
+              <w:t>Type</w:t>
+            </w:r>
+            <w:r>
+              <w:rPr>
+                <w:rFonts w:ascii="Consolas" w:eastAsia="굴림" w:hAnsi="Consolas" w:cs="굴림"/>
+                <w:color w:val="D4D4D4"/>
+                <w:kern w:val="0"/>
+                <w:sz w:val="21"/>
+                <w:szCs w:val="21"/>
+              </w:rPr>
+              <w:t>: </w:t>
+            </w:r>
+            <w:r>
+              <w:rPr>
+                <w:rFonts w:ascii="Consolas" w:eastAsia="굴림" w:hAnsi="Consolas" w:cs="굴림"/>
+                <w:color w:val="CE9178"/>
+                <w:kern w:val="0"/>
+                <w:sz w:val="21"/>
+                <w:szCs w:val="21"/>
+              </w:rPr>
+              <w:t>Signature</w:t>
+            </w:r>
+          </w:p>
+          <w:p>
+            <w:pPr>
+              <w:widowControl/>
+              <w:shd w:val="clear" w:color="auto" w:fill="1E1E1E"/>
+              <w:wordWrap/>
+              <w:autoSpaceDE/>
+              <w:autoSpaceDN/>
+              <w:spacing w:line="285" w:lineRule="atLeast"/>
+              <w:ind w:left="400"/>
+              <w:jc w:val="left"/>
+              <w:rPr>
+                <w:rFonts w:ascii="Consolas" w:eastAsia="굴림" w:hAnsi="Consolas" w:cs="굴림"/>
+                <w:color w:val="D4D4D4"/>
+                <w:kern w:val="0"/>
+                <w:sz w:val="21"/>
+                <w:szCs w:val="21"/>
+              </w:rPr>
+            </w:pPr>
+            <w:r>
+              <w:rPr>
+                <w:rFonts w:ascii="Consolas" w:eastAsia="굴림" w:hAnsi="Consolas" w:cs="굴림"/>
+                <w:color w:val="D4D4D4"/>
+                <w:kern w:val="0"/>
+                <w:sz w:val="21"/>
+                <w:szCs w:val="21"/>
+              </w:rPr>
+              <w:t>                </w:t>
+            </w:r>
+            <w:r>
+              <w:rPr>
+                <w:rFonts w:ascii="Consolas" w:eastAsia="굴림" w:hAnsi="Consolas" w:cs="굴림"/>
+                <w:color w:val="569CD6"/>
+                <w:kern w:val="0"/>
+                <w:sz w:val="21"/>
+                <w:szCs w:val="21"/>
+              </w:rPr>
+              <w:t>Rule</w:t>
+            </w:r>
+            <w:r>
+              <w:rPr>
+                <w:rFonts w:ascii="Consolas" w:eastAsia="굴림" w:hAnsi="Consolas" w:cs="굴림"/>
+                <w:color w:val="D4D4D4"/>
+                <w:kern w:val="0"/>
+                <w:sz w:val="21"/>
+                <w:szCs w:val="21"/>
+              </w:rPr>
+              <w:t>: </w:t>
+            </w:r>
+            <w:r>
+              <w:rPr>
+                <w:rFonts w:ascii="Consolas" w:eastAsia="굴림" w:hAnsi="Consolas" w:cs="굴림"/>
+                <w:color w:val="CE9178"/>
+                <w:kern w:val="0"/>
+                <w:sz w:val="21"/>
+                <w:szCs w:val="21"/>
+              </w:rPr>
+              <w:t>"OR('Org1MSP.peer')"</w:t>
+            </w:r>
+          </w:p>
+          <w:p>
+            <w:pPr>
+              <w:widowControl/>
+              <w:shd w:val="clear" w:color="auto" w:fill="1E1E1E"/>
+              <w:wordWrap/>
+              <w:autoSpaceDE/>
+              <w:autoSpaceDN/>
+              <w:spacing w:line="285" w:lineRule="atLeast"/>
+              <w:ind w:left="400"/>
+              <w:jc w:val="left"/>
+              <w:rPr>
+                <w:rFonts w:ascii="Consolas" w:eastAsia="굴림" w:hAnsi="Consolas" w:cs="굴림"/>
+                <w:color w:val="D4D4D4"/>
+                <w:kern w:val="0"/>
+                <w:sz w:val="21"/>
+                <w:szCs w:val="21"/>
+              </w:rPr>
+            </w:pPr>
+            <w:r>
+              <w:rPr>
+                <w:rFonts w:ascii="Consolas" w:eastAsia="굴림" w:hAnsi="Consolas" w:cs="굴림"/>
+                <w:color w:val="D4D4D4"/>
+                <w:kern w:val="0"/>
+                <w:sz w:val="21"/>
+                <w:szCs w:val="21"/>
+              </w:rPr>
+              <w:t>        </w:t>
+            </w:r>
+            <w:r>
+              <w:rPr>
+                <w:rFonts w:ascii="Consolas" w:eastAsia="굴림" w:hAnsi="Consolas" w:cs="굴림"/>
+                <w:color w:val="569CD6"/>
+                <w:kern w:val="0"/>
+                <w:sz w:val="21"/>
+                <w:szCs w:val="21"/>
+              </w:rPr>
+              <w:t>AnchorPeers</w:t>
+            </w:r>
+            <w:r>
+              <w:rPr>
+                <w:rFonts w:ascii="Consolas" w:eastAsia="굴림" w:hAnsi="Consolas" w:cs="굴림"/>
+                <w:color w:val="D4D4D4"/>
+                <w:kern w:val="0"/>
+                <w:sz w:val="21"/>
+                <w:szCs w:val="21"/>
+              </w:rPr>
+              <w:t>:</w:t>
+            </w:r>
+          </w:p>
+          <w:p>
+            <w:pPr>
+              <w:widowControl/>
+              <w:shd w:val="clear" w:color="auto" w:fill="1E1E1E"/>
+              <w:wordWrap/>
+              <w:autoSpaceDE/>
+              <w:autoSpaceDN/>
+              <w:spacing w:line="285" w:lineRule="atLeast"/>
+              <w:ind w:left="400"/>
+              <w:jc w:val="left"/>
+              <w:rPr>
+                <w:rFonts w:ascii="Consolas" w:eastAsia="굴림" w:hAnsi="Consolas" w:cs="굴림"/>
+                <w:color w:val="D4D4D4"/>
+                <w:kern w:val="0"/>
+                <w:sz w:val="21"/>
+                <w:szCs w:val="21"/>
+              </w:rPr>
+            </w:pPr>
+            <w:r>
+              <w:rPr>
+                <w:rFonts w:ascii="Consolas" w:eastAsia="굴림" w:hAnsi="Consolas" w:cs="굴림"/>
+                <w:color w:val="D4D4D4"/>
+                <w:kern w:val="0"/>
+                <w:sz w:val="21"/>
+                <w:szCs w:val="21"/>
+              </w:rPr>
+              <w:t>            - </w:t>
+            </w:r>
+            <w:r>
+              <w:rPr>
+                <w:rFonts w:ascii="Consolas" w:eastAsia="굴림" w:hAnsi="Consolas" w:cs="굴림"/>
+                <w:color w:val="569CD6"/>
+                <w:kern w:val="0"/>
+                <w:sz w:val="21"/>
+                <w:szCs w:val="21"/>
+              </w:rPr>
+              <w:t>Host</w:t>
+            </w:r>
+            <w:r>
+              <w:rPr>
+                <w:rFonts w:ascii="Consolas" w:eastAsia="굴림" w:hAnsi="Consolas" w:cs="굴림"/>
+                <w:color w:val="D4D4D4"/>
+                <w:kern w:val="0"/>
+                <w:sz w:val="21"/>
+                <w:szCs w:val="21"/>
+              </w:rPr>
+              <w:t>: </w:t>
+            </w:r>
+            <w:r>
+              <w:rPr>
+                <w:rFonts w:ascii="Consolas" w:eastAsia="굴림" w:hAnsi="Consolas" w:cs="굴림"/>
+                <w:color w:val="CE9178"/>
+                <w:kern w:val="0"/>
+                <w:sz w:val="21"/>
+                <w:szCs w:val="21"/>
+              </w:rPr>
+              <w:t>peer0.org1.example.com</w:t>
+            </w:r>
+          </w:p>
+          <w:p>
+            <w:pPr>
+              <w:widowControl/>
+              <w:shd w:val="clear" w:color="auto" w:fill="1E1E1E"/>
+              <w:wordWrap/>
+              <w:autoSpaceDE/>
+              <w:autoSpaceDN/>
+              <w:spacing w:line="285" w:lineRule="atLeast"/>
+              <w:ind w:left="400"/>
+              <w:jc w:val="left"/>
+              <w:rPr>
+                <w:rFonts w:ascii="Consolas" w:eastAsia="굴림" w:hAnsi="Consolas" w:cs="굴림"/>
+                <w:color w:val="D4D4D4"/>
+                <w:kern w:val="0"/>
+                <w:sz w:val="21"/>
+                <w:szCs w:val="21"/>
+              </w:rPr>
+            </w:pPr>
+            <w:r>
+              <w:rPr>
+                <w:rFonts w:ascii="Consolas" w:eastAsia="굴림" w:hAnsi="Consolas" w:cs="굴림"/>
+                <w:color w:val="D4D4D4"/>
+                <w:kern w:val="0"/>
+                <w:sz w:val="21"/>
+                <w:szCs w:val="21"/>
+              </w:rPr>
+              <w:t>              </w:t>
+            </w:r>
+            <w:r>
+              <w:rPr>
+                <w:rFonts w:ascii="Consolas" w:eastAsia="굴림" w:hAnsi="Consolas" w:cs="굴림"/>
+                <w:color w:val="569CD6"/>
+                <w:kern w:val="0"/>
+                <w:sz w:val="21"/>
+                <w:szCs w:val="21"/>
+              </w:rPr>
+              <w:t>Port</w:t>
+            </w:r>
+            <w:r>
+              <w:rPr>
+                <w:rFonts w:ascii="Consolas" w:eastAsia="굴림" w:hAnsi="Consolas" w:cs="굴림"/>
+                <w:color w:val="D4D4D4"/>
+                <w:kern w:val="0"/>
+                <w:sz w:val="21"/>
+                <w:szCs w:val="21"/>
+              </w:rPr>
+              <w:t>: </w:t>
+            </w:r>
+            <w:r>
+              <w:rPr>
+                <w:rFonts w:ascii="Consolas" w:eastAsia="굴림" w:hAnsi="Consolas" w:cs="굴림"/>
+                <w:color w:val="B5CEA8"/>
+                <w:kern w:val="0"/>
+                <w:sz w:val="21"/>
+                <w:szCs w:val="21"/>
+              </w:rPr>
+              <w:t>7051</w:t>
+            </w:r>
+          </w:p>
+          <w:p>
+            <w:pPr>
+              <w:widowControl/>
+              <w:shd w:val="clear" w:color="auto" w:fill="1E1E1E"/>
+              <w:wordWrap/>
+              <w:autoSpaceDE/>
+              <w:autoSpaceDN/>
+              <w:spacing w:line="285" w:lineRule="atLeast"/>
+              <w:ind w:left="400"/>
+              <w:jc w:val="left"/>
+              <w:rPr>
+                <w:rFonts w:ascii="Consolas" w:eastAsia="굴림" w:hAnsi="Consolas" w:cs="굴림"/>
+                <w:color w:val="D4D4D4"/>
+                <w:kern w:val="0"/>
+                <w:sz w:val="21"/>
+                <w:szCs w:val="21"/>
+              </w:rPr>
+            </w:pPr>
+            <w:r>
+              <w:rPr>
+                <w:rFonts w:ascii="Consolas" w:eastAsia="굴림" w:hAnsi="Consolas" w:cs="굴림"/>
+                <w:color w:val="569CD6"/>
+                <w:kern w:val="0"/>
+                <w:sz w:val="21"/>
+                <w:szCs w:val="21"/>
+              </w:rPr>
+              <w:t>Capabilities</w:t>
+            </w:r>
+            <w:r>
+              <w:rPr>
+                <w:rFonts w:ascii="Consolas" w:eastAsia="굴림" w:hAnsi="Consolas" w:cs="굴림"/>
+                <w:color w:val="D4D4D4"/>
+                <w:kern w:val="0"/>
+                <w:sz w:val="21"/>
+                <w:szCs w:val="21"/>
+              </w:rPr>
+              <w:t>:</w:t>
+            </w:r>
+          </w:p>
+          <w:p>
+            <w:pPr>
+              <w:widowControl/>
+              <w:shd w:val="clear" w:color="auto" w:fill="1E1E1E"/>
+              <w:wordWrap/>
+              <w:autoSpaceDE/>
+              <w:autoSpaceDN/>
+              <w:spacing w:line="285" w:lineRule="atLeast"/>
+              <w:ind w:left="400"/>
+              <w:jc w:val="left"/>
+              <w:rPr>
+                <w:rFonts w:ascii="Consolas" w:eastAsia="굴림" w:hAnsi="Consolas" w:cs="굴림"/>
+                <w:color w:val="D4D4D4"/>
+                <w:kern w:val="0"/>
+                <w:sz w:val="21"/>
+                <w:szCs w:val="21"/>
+              </w:rPr>
+            </w:pPr>
+            <w:r>
+              <w:rPr>
+                <w:rFonts w:ascii="Consolas" w:eastAsia="굴림" w:hAnsi="Consolas" w:cs="굴림"/>
+                <w:color w:val="D4D4D4"/>
+                <w:kern w:val="0"/>
+                <w:sz w:val="21"/>
+                <w:szCs w:val="21"/>
+              </w:rPr>
+              <w:t>    </w:t>
+            </w:r>
+            <w:r>
+              <w:rPr>
+                <w:rFonts w:ascii="Consolas" w:eastAsia="굴림" w:hAnsi="Consolas" w:cs="굴림"/>
+                <w:color w:val="569CD6"/>
+                <w:kern w:val="0"/>
+                <w:sz w:val="21"/>
+                <w:szCs w:val="21"/>
+              </w:rPr>
+              <w:t>Channel</w:t>
+            </w:r>
+            <w:r>
+              <w:rPr>
+                <w:rFonts w:ascii="Consolas" w:eastAsia="굴림" w:hAnsi="Consolas" w:cs="굴림"/>
+                <w:color w:val="D4D4D4"/>
+                <w:kern w:val="0"/>
+                <w:sz w:val="21"/>
+                <w:szCs w:val="21"/>
+              </w:rPr>
+              <w:t>: </w:t>
+            </w:r>
+            <w:r>
+              <w:rPr>
+                <w:rFonts w:ascii="Consolas" w:eastAsia="굴림" w:hAnsi="Consolas" w:cs="굴림"/>
+                <w:color w:val="C586C0"/>
+                <w:kern w:val="0"/>
+                <w:sz w:val="21"/>
+                <w:szCs w:val="21"/>
+              </w:rPr>
+              <w:t>&amp;</w:t>
+            </w:r>
+            <w:r>
+              <w:rPr>
+                <w:rFonts w:ascii="Consolas" w:eastAsia="굴림" w:hAnsi="Consolas" w:cs="굴림"/>
+                <w:color w:val="4EC9B0"/>
+                <w:kern w:val="0"/>
+                <w:sz w:val="21"/>
+                <w:szCs w:val="21"/>
+              </w:rPr>
+              <w:t>ChannelCapabilities</w:t>
+            </w:r>
+          </w:p>
+          <w:p>
+            <w:pPr>
+              <w:widowControl/>
+              <w:shd w:val="clear" w:color="auto" w:fill="1E1E1E"/>
+              <w:wordWrap/>
+              <w:autoSpaceDE/>
+              <w:autoSpaceDN/>
+              <w:spacing w:line="285" w:lineRule="atLeast"/>
+              <w:ind w:left="400"/>
+              <w:jc w:val="left"/>
+              <w:rPr>
+                <w:rFonts w:ascii="Consolas" w:eastAsia="굴림" w:hAnsi="Consolas" w:cs="굴림"/>
+                <w:color w:val="D4D4D4"/>
+                <w:kern w:val="0"/>
+                <w:sz w:val="21"/>
+                <w:szCs w:val="21"/>
+              </w:rPr>
+            </w:pPr>
+            <w:r>
+              <w:rPr>
+                <w:rFonts w:ascii="Consolas" w:eastAsia="굴림" w:hAnsi="Consolas" w:cs="굴림"/>
+                <w:color w:val="D4D4D4"/>
+                <w:kern w:val="0"/>
+                <w:sz w:val="21"/>
+                <w:szCs w:val="21"/>
+              </w:rPr>
+              <w:t>        </w:t>
+            </w:r>
+            <w:r>
+              <w:rPr>
+                <w:rFonts w:ascii="Consolas" w:eastAsia="굴림" w:hAnsi="Consolas" w:cs="굴림"/>
+                <w:color w:val="569CD6"/>
+                <w:kern w:val="0"/>
+                <w:sz w:val="21"/>
+                <w:szCs w:val="21"/>
+              </w:rPr>
+              <w:t>V2_0</w:t>
+            </w:r>
+            <w:r>
+              <w:rPr>
+                <w:rFonts w:ascii="Consolas" w:eastAsia="굴림" w:hAnsi="Consolas" w:cs="굴림"/>
+                <w:color w:val="D4D4D4"/>
+                <w:kern w:val="0"/>
+                <w:sz w:val="21"/>
+                <w:szCs w:val="21"/>
+              </w:rPr>
+              <w:t>: </w:t>
+            </w:r>
+            <w:r>
+              <w:rPr>
+                <w:rFonts w:ascii="Consolas" w:eastAsia="굴림" w:hAnsi="Consolas" w:cs="굴림"/>
+                <w:color w:val="569CD6"/>
+                <w:kern w:val="0"/>
+                <w:sz w:val="21"/>
+                <w:szCs w:val="21"/>
+              </w:rPr>
+              <w:t>true</w:t>
+            </w:r>
+          </w:p>
+          <w:p>
+            <w:pPr>
+              <w:widowControl/>
+              <w:shd w:val="clear" w:color="auto" w:fill="1E1E1E"/>
+              <w:wordWrap/>
+              <w:autoSpaceDE/>
+              <w:autoSpaceDN/>
+              <w:spacing w:line="285" w:lineRule="atLeast"/>
+              <w:ind w:left="400"/>
+              <w:jc w:val="left"/>
+              <w:rPr>
+                <w:rFonts w:ascii="Consolas" w:eastAsia="굴림" w:hAnsi="Consolas" w:cs="굴림"/>
+                <w:color w:val="D4D4D4"/>
+                <w:kern w:val="0"/>
+                <w:sz w:val="21"/>
+                <w:szCs w:val="21"/>
+              </w:rPr>
+            </w:pPr>
+            <w:r>
+              <w:rPr>
+                <w:rFonts w:ascii="Consolas" w:eastAsia="굴림" w:hAnsi="Consolas" w:cs="굴림"/>
+                <w:color w:val="D4D4D4"/>
+                <w:kern w:val="0"/>
+                <w:sz w:val="21"/>
+                <w:szCs w:val="21"/>
+              </w:rPr>
+              <w:t>    </w:t>
+            </w:r>
+            <w:r>
+              <w:rPr>
+                <w:rFonts w:ascii="Consolas" w:eastAsia="굴림" w:hAnsi="Consolas" w:cs="굴림"/>
+                <w:color w:val="569CD6"/>
+                <w:kern w:val="0"/>
+                <w:sz w:val="21"/>
+                <w:szCs w:val="21"/>
+              </w:rPr>
+              <w:t>Orderer</w:t>
+            </w:r>
+            <w:r>
+              <w:rPr>
+                <w:rFonts w:ascii="Consolas" w:eastAsia="굴림" w:hAnsi="Consolas" w:cs="굴림"/>
+                <w:color w:val="D4D4D4"/>
+                <w:kern w:val="0"/>
+                <w:sz w:val="21"/>
+                <w:szCs w:val="21"/>
+              </w:rPr>
+              <w:t>: </w:t>
+            </w:r>
+            <w:r>
+              <w:rPr>
+                <w:rFonts w:ascii="Consolas" w:eastAsia="굴림" w:hAnsi="Consolas" w:cs="굴림"/>
+                <w:color w:val="C586C0"/>
+                <w:kern w:val="0"/>
+                <w:sz w:val="21"/>
+                <w:szCs w:val="21"/>
+              </w:rPr>
+              <w:t>&amp;</w:t>
+            </w:r>
+            <w:r>
+              <w:rPr>
+                <w:rFonts w:ascii="Consolas" w:eastAsia="굴림" w:hAnsi="Consolas" w:cs="굴림"/>
+                <w:color w:val="4EC9B0"/>
+                <w:kern w:val="0"/>
+                <w:sz w:val="21"/>
+                <w:szCs w:val="21"/>
+              </w:rPr>
+              <w:t>OrdererCapabilities</w:t>
+            </w:r>
+          </w:p>
+          <w:p>
+            <w:pPr>
+              <w:widowControl/>
+              <w:shd w:val="clear" w:color="auto" w:fill="1E1E1E"/>
+              <w:wordWrap/>
+              <w:autoSpaceDE/>
+              <w:autoSpaceDN/>
+              <w:spacing w:line="285" w:lineRule="atLeast"/>
+              <w:ind w:left="400"/>
+              <w:jc w:val="left"/>
+              <w:rPr>
+                <w:rFonts w:ascii="Consolas" w:eastAsia="굴림" w:hAnsi="Consolas" w:cs="굴림"/>
+                <w:color w:val="D4D4D4"/>
+                <w:kern w:val="0"/>
+                <w:sz w:val="21"/>
+                <w:szCs w:val="21"/>
+              </w:rPr>
+            </w:pPr>
+            <w:r>
+              <w:rPr>
+                <w:rFonts w:ascii="Consolas" w:eastAsia="굴림" w:hAnsi="Consolas" w:cs="굴림"/>
+                <w:color w:val="D4D4D4"/>
+                <w:kern w:val="0"/>
+                <w:sz w:val="21"/>
+                <w:szCs w:val="21"/>
+              </w:rPr>
+              <w:t>        </w:t>
+            </w:r>
+            <w:r>
+              <w:rPr>
+                <w:rFonts w:ascii="Consolas" w:eastAsia="굴림" w:hAnsi="Consolas" w:cs="굴림"/>
+                <w:color w:val="569CD6"/>
+                <w:kern w:val="0"/>
+                <w:sz w:val="21"/>
+                <w:szCs w:val="21"/>
+              </w:rPr>
+              <w:t>V2_0</w:t>
+            </w:r>
+            <w:r>
+              <w:rPr>
+                <w:rFonts w:ascii="Consolas" w:eastAsia="굴림" w:hAnsi="Consolas" w:cs="굴림"/>
+                <w:color w:val="D4D4D4"/>
+                <w:kern w:val="0"/>
+                <w:sz w:val="21"/>
+                <w:szCs w:val="21"/>
+              </w:rPr>
+              <w:t>: </w:t>
+            </w:r>
+            <w:r>
+              <w:rPr>
+                <w:rFonts w:ascii="Consolas" w:eastAsia="굴림" w:hAnsi="Consolas" w:cs="굴림"/>
+                <w:color w:val="569CD6"/>
+                <w:kern w:val="0"/>
+                <w:sz w:val="21"/>
+                <w:szCs w:val="21"/>
+              </w:rPr>
+              <w:t>true</w:t>
+            </w:r>
+          </w:p>
+          <w:p>
+            <w:pPr>
+              <w:widowControl/>
+              <w:shd w:val="clear" w:color="auto" w:fill="1E1E1E"/>
+              <w:wordWrap/>
+              <w:autoSpaceDE/>
+              <w:autoSpaceDN/>
+              <w:spacing w:line="285" w:lineRule="atLeast"/>
+              <w:ind w:left="400"/>
+              <w:jc w:val="left"/>
+              <w:rPr>
+                <w:rFonts w:ascii="Consolas" w:eastAsia="굴림" w:hAnsi="Consolas" w:cs="굴림"/>
+                <w:color w:val="D4D4D4"/>
+                <w:kern w:val="0"/>
+                <w:sz w:val="21"/>
+                <w:szCs w:val="21"/>
+              </w:rPr>
+            </w:pPr>
+            <w:r>
+              <w:rPr>
+                <w:rFonts w:ascii="Consolas" w:eastAsia="굴림" w:hAnsi="Consolas" w:cs="굴림"/>
+                <w:color w:val="D4D4D4"/>
+                <w:kern w:val="0"/>
+                <w:sz w:val="21"/>
+                <w:szCs w:val="21"/>
+              </w:rPr>
+              <w:t>    </w:t>
+            </w:r>
+            <w:r>
+              <w:rPr>
+                <w:rFonts w:ascii="Consolas" w:eastAsia="굴림" w:hAnsi="Consolas" w:cs="굴림"/>
+                <w:color w:val="569CD6"/>
+                <w:kern w:val="0"/>
+                <w:sz w:val="21"/>
+                <w:szCs w:val="21"/>
+              </w:rPr>
+              <w:t>Application</w:t>
+            </w:r>
+            <w:r>
+              <w:rPr>
+                <w:rFonts w:ascii="Consolas" w:eastAsia="굴림" w:hAnsi="Consolas" w:cs="굴림"/>
+                <w:color w:val="D4D4D4"/>
+                <w:kern w:val="0"/>
+                <w:sz w:val="21"/>
+                <w:szCs w:val="21"/>
+              </w:rPr>
+              <w:t>: </w:t>
+            </w:r>
+            <w:r>
+              <w:rPr>
+                <w:rFonts w:ascii="Consolas" w:eastAsia="굴림" w:hAnsi="Consolas" w:cs="굴림"/>
+                <w:color w:val="C586C0"/>
+                <w:kern w:val="0"/>
+                <w:sz w:val="21"/>
+                <w:szCs w:val="21"/>
+              </w:rPr>
+              <w:t>&amp;</w:t>
+            </w:r>
+            <w:r>
+              <w:rPr>
+                <w:rFonts w:ascii="Consolas" w:eastAsia="굴림" w:hAnsi="Consolas" w:cs="굴림"/>
+                <w:color w:val="4EC9B0"/>
+                <w:kern w:val="0"/>
+                <w:sz w:val="21"/>
+                <w:szCs w:val="21"/>
+              </w:rPr>
+              <w:t>ApplicationCapabilities</w:t>
+            </w:r>
+          </w:p>
+          <w:p>
+            <w:pPr>
+              <w:widowControl/>
+              <w:shd w:val="clear" w:color="auto" w:fill="1E1E1E"/>
+              <w:wordWrap/>
+              <w:autoSpaceDE/>
+              <w:autoSpaceDN/>
+              <w:spacing w:line="285" w:lineRule="atLeast"/>
+              <w:ind w:left="400"/>
+              <w:jc w:val="left"/>
+              <w:rPr>
+                <w:rFonts w:ascii="Consolas" w:eastAsia="굴림" w:hAnsi="Consolas" w:cs="굴림"/>
+                <w:color w:val="D4D4D4"/>
+                <w:kern w:val="0"/>
+                <w:sz w:val="21"/>
+                <w:szCs w:val="21"/>
+              </w:rPr>
+            </w:pPr>
+            <w:r>
+              <w:rPr>
+                <w:rFonts w:ascii="Consolas" w:eastAsia="굴림" w:hAnsi="Consolas" w:cs="굴림"/>
+                <w:color w:val="D4D4D4"/>
+                <w:kern w:val="0"/>
+                <w:sz w:val="21"/>
+                <w:szCs w:val="21"/>
+              </w:rPr>
+              <w:t>        </w:t>
+            </w:r>
+            <w:r>
+              <w:rPr>
+                <w:rFonts w:ascii="Consolas" w:eastAsia="굴림" w:hAnsi="Consolas" w:cs="굴림"/>
+                <w:color w:val="569CD6"/>
+                <w:kern w:val="0"/>
+                <w:sz w:val="21"/>
+                <w:szCs w:val="21"/>
+              </w:rPr>
+              <w:t>V2_0</w:t>
+            </w:r>
+            <w:r>
+              <w:rPr>
+                <w:rFonts w:ascii="Consolas" w:eastAsia="굴림" w:hAnsi="Consolas" w:cs="굴림"/>
+                <w:color w:val="D4D4D4"/>
+                <w:kern w:val="0"/>
+                <w:sz w:val="21"/>
+                <w:szCs w:val="21"/>
+              </w:rPr>
+              <w:t>: </w:t>
+            </w:r>
+            <w:r>
+              <w:rPr>
+                <w:rFonts w:ascii="Consolas" w:eastAsia="굴림" w:hAnsi="Consolas" w:cs="굴림"/>
+                <w:color w:val="569CD6"/>
+                <w:kern w:val="0"/>
+                <w:sz w:val="21"/>
+                <w:szCs w:val="21"/>
+              </w:rPr>
+              <w:t>true</w:t>
+            </w:r>
+          </w:p>
+          <w:p>
+            <w:pPr>
+              <w:widowControl/>
+              <w:shd w:val="clear" w:color="auto" w:fill="1E1E1E"/>
+              <w:wordWrap/>
+              <w:autoSpaceDE/>
+              <w:autoSpaceDN/>
+              <w:spacing w:line="285" w:lineRule="atLeast"/>
+              <w:ind w:left="400"/>
+              <w:jc w:val="left"/>
+              <w:rPr>
+                <w:rFonts w:ascii="Consolas" w:eastAsia="굴림" w:hAnsi="Consolas" w:cs="굴림"/>
+                <w:color w:val="D4D4D4"/>
+                <w:kern w:val="0"/>
+                <w:sz w:val="21"/>
+                <w:szCs w:val="21"/>
+              </w:rPr>
+            </w:pPr>
+            <w:r>
+              <w:rPr>
+                <w:rFonts w:ascii="Consolas" w:eastAsia="굴림" w:hAnsi="Consolas" w:cs="굴림"/>
+                <w:color w:val="569CD6"/>
+                <w:kern w:val="0"/>
+                <w:sz w:val="21"/>
+                <w:szCs w:val="21"/>
+              </w:rPr>
+              <w:t>Application</w:t>
+            </w:r>
+            <w:r>
+              <w:rPr>
+                <w:rFonts w:ascii="Consolas" w:eastAsia="굴림" w:hAnsi="Consolas" w:cs="굴림"/>
+                <w:color w:val="D4D4D4"/>
+                <w:kern w:val="0"/>
+                <w:sz w:val="21"/>
+                <w:szCs w:val="21"/>
+              </w:rPr>
+              <w:t>: </w:t>
+            </w:r>
+            <w:r>
+              <w:rPr>
+                <w:rFonts w:ascii="Consolas" w:eastAsia="굴림" w:hAnsi="Consolas" w:cs="굴림"/>
+                <w:color w:val="C586C0"/>
+                <w:kern w:val="0"/>
+                <w:sz w:val="21"/>
+                <w:szCs w:val="21"/>
+              </w:rPr>
+              <w:t>&amp;</w:t>
+            </w:r>
+            <w:r>
+              <w:rPr>
+                <w:rFonts w:ascii="Consolas" w:eastAsia="굴림" w:hAnsi="Consolas" w:cs="굴림"/>
+                <w:color w:val="4EC9B0"/>
+                <w:kern w:val="0"/>
+                <w:sz w:val="21"/>
+                <w:szCs w:val="21"/>
+              </w:rPr>
+              <w:t>ApplicationDefaults</w:t>
+            </w:r>
+          </w:p>
+          <w:p>
+            <w:pPr>
+              <w:widowControl/>
+              <w:shd w:val="clear" w:color="auto" w:fill="1E1E1E"/>
+              <w:wordWrap/>
+              <w:autoSpaceDE/>
+              <w:autoSpaceDN/>
+              <w:spacing w:line="285" w:lineRule="atLeast"/>
+              <w:ind w:left="400"/>
+              <w:jc w:val="left"/>
+              <w:rPr>
+                <w:rFonts w:ascii="Consolas" w:eastAsia="굴림" w:hAnsi="Consolas" w:cs="굴림"/>
+                <w:color w:val="D4D4D4"/>
+                <w:kern w:val="0"/>
+                <w:sz w:val="21"/>
+                <w:szCs w:val="21"/>
+              </w:rPr>
+            </w:pPr>
+            <w:r>
+              <w:rPr>
+                <w:rFonts w:ascii="Consolas" w:eastAsia="굴림" w:hAnsi="Consolas" w:cs="굴림"/>
+                <w:color w:val="D4D4D4"/>
+                <w:kern w:val="0"/>
+                <w:sz w:val="21"/>
+                <w:szCs w:val="21"/>
+              </w:rPr>
+              <w:t>    </w:t>
+            </w:r>
+            <w:r>
+              <w:rPr>
+                <w:rFonts w:ascii="Consolas" w:eastAsia="굴림" w:hAnsi="Consolas" w:cs="굴림"/>
+                <w:color w:val="569CD6"/>
+                <w:kern w:val="0"/>
+                <w:sz w:val="21"/>
+                <w:szCs w:val="21"/>
+              </w:rPr>
+              <w:t>Organizations</w:t>
+            </w:r>
+            <w:r>
+              <w:rPr>
+                <w:rFonts w:ascii="Consolas" w:eastAsia="굴림" w:hAnsi="Consolas" w:cs="굴림"/>
+                <w:color w:val="D4D4D4"/>
+                <w:kern w:val="0"/>
+                <w:sz w:val="21"/>
+                <w:szCs w:val="21"/>
+              </w:rPr>
+              <w:t>:</w:t>
+            </w:r>
+          </w:p>
+          <w:p>
+            <w:pPr>
+              <w:widowControl/>
+              <w:shd w:val="clear" w:color="auto" w:fill="1E1E1E"/>
+              <w:wordWrap/>
+              <w:autoSpaceDE/>
+              <w:autoSpaceDN/>
+              <w:spacing w:line="285" w:lineRule="atLeast"/>
+              <w:ind w:left="400"/>
+              <w:jc w:val="left"/>
+              <w:rPr>
+                <w:rFonts w:ascii="Consolas" w:eastAsia="굴림" w:hAnsi="Consolas" w:cs="굴림"/>
+                <w:color w:val="D4D4D4"/>
+                <w:kern w:val="0"/>
+                <w:sz w:val="21"/>
+                <w:szCs w:val="21"/>
+              </w:rPr>
+            </w:pPr>
+            <w:r>
+              <w:rPr>
+                <w:rFonts w:ascii="Consolas" w:eastAsia="굴림" w:hAnsi="Consolas" w:cs="굴림"/>
+                <w:color w:val="D4D4D4"/>
+                <w:kern w:val="0"/>
+                <w:sz w:val="21"/>
+                <w:szCs w:val="21"/>
+              </w:rPr>
+              <w:t>    </w:t>
+            </w:r>
+            <w:r>
+              <w:rPr>
+                <w:rFonts w:ascii="Consolas" w:eastAsia="굴림" w:hAnsi="Consolas" w:cs="굴림"/>
+                <w:color w:val="569CD6"/>
+                <w:kern w:val="0"/>
+                <w:sz w:val="21"/>
+                <w:szCs w:val="21"/>
+              </w:rPr>
+              <w:t>Policies</w:t>
+            </w:r>
+            <w:r>
+              <w:rPr>
+                <w:rFonts w:ascii="Consolas" w:eastAsia="굴림" w:hAnsi="Consolas" w:cs="굴림"/>
+                <w:color w:val="D4D4D4"/>
+                <w:kern w:val="0"/>
+                <w:sz w:val="21"/>
+                <w:szCs w:val="21"/>
+              </w:rPr>
+              <w:t>:</w:t>
+            </w:r>
+          </w:p>
+          <w:p>
+            <w:pPr>
+              <w:widowControl/>
+              <w:shd w:val="clear" w:color="auto" w:fill="1E1E1E"/>
+              <w:wordWrap/>
+              <w:autoSpaceDE/>
+              <w:autoSpaceDN/>
+              <w:spacing w:line="285" w:lineRule="atLeast"/>
+              <w:ind w:left="400"/>
+              <w:jc w:val="left"/>
+              <w:rPr>
+                <w:rFonts w:ascii="Consolas" w:eastAsia="굴림" w:hAnsi="Consolas" w:cs="굴림"/>
+                <w:color w:val="D4D4D4"/>
+                <w:kern w:val="0"/>
+                <w:sz w:val="21"/>
+                <w:szCs w:val="21"/>
+              </w:rPr>
+            </w:pPr>
+            <w:r>
+              <w:rPr>
+                <w:rFonts w:ascii="Consolas" w:eastAsia="굴림" w:hAnsi="Consolas" w:cs="굴림"/>
+                <w:color w:val="D4D4D4"/>
+                <w:kern w:val="0"/>
+                <w:sz w:val="21"/>
+                <w:szCs w:val="21"/>
+              </w:rPr>
+              <w:t>        </w:t>
+            </w:r>
+            <w:r>
+              <w:rPr>
+                <w:rFonts w:ascii="Consolas" w:eastAsia="굴림" w:hAnsi="Consolas" w:cs="굴림"/>
+                <w:color w:val="569CD6"/>
+                <w:kern w:val="0"/>
+                <w:sz w:val="21"/>
+                <w:szCs w:val="21"/>
+              </w:rPr>
+              <w:t>Readers</w:t>
+            </w:r>
+            <w:r>
+              <w:rPr>
+                <w:rFonts w:ascii="Consolas" w:eastAsia="굴림" w:hAnsi="Consolas" w:cs="굴림"/>
+                <w:color w:val="D4D4D4"/>
+                <w:kern w:val="0"/>
+                <w:sz w:val="21"/>
+                <w:szCs w:val="21"/>
+              </w:rPr>
+              <w:t>:</w:t>
+            </w:r>
+          </w:p>
+          <w:p>
+            <w:pPr>
+              <w:widowControl/>
+              <w:shd w:val="clear" w:color="auto" w:fill="1E1E1E"/>
+              <w:wordWrap/>
+              <w:autoSpaceDE/>
+              <w:autoSpaceDN/>
+              <w:spacing w:line="285" w:lineRule="atLeast"/>
+              <w:ind w:left="400"/>
+              <w:jc w:val="left"/>
+              <w:rPr>
+                <w:rFonts w:ascii="Consolas" w:eastAsia="굴림" w:hAnsi="Consolas" w:cs="굴림"/>
+                <w:color w:val="D4D4D4"/>
+                <w:kern w:val="0"/>
+                <w:sz w:val="21"/>
+                <w:szCs w:val="21"/>
+              </w:rPr>
+            </w:pPr>
+            <w:r>
+              <w:rPr>
+                <w:rFonts w:ascii="Consolas" w:eastAsia="굴림" w:hAnsi="Consolas" w:cs="굴림"/>
+                <w:color w:val="D4D4D4"/>
+                <w:kern w:val="0"/>
+                <w:sz w:val="21"/>
+                <w:szCs w:val="21"/>
+              </w:rPr>
+              <w:t>            </w:t>
+            </w:r>
+            <w:r>
+              <w:rPr>
+                <w:rFonts w:ascii="Consolas" w:eastAsia="굴림" w:hAnsi="Consolas" w:cs="굴림"/>
+                <w:color w:val="569CD6"/>
+                <w:kern w:val="0"/>
+                <w:sz w:val="21"/>
+                <w:szCs w:val="21"/>
+              </w:rPr>
+              <w:t>Type</w:t>
+            </w:r>
+            <w:r>
+              <w:rPr>
+                <w:rFonts w:ascii="Consolas" w:eastAsia="굴림" w:hAnsi="Consolas" w:cs="굴림"/>
+                <w:color w:val="D4D4D4"/>
+                <w:kern w:val="0"/>
+                <w:sz w:val="21"/>
+                <w:szCs w:val="21"/>
+              </w:rPr>
+              <w:t>: </w:t>
+            </w:r>
+            <w:r>
+              <w:rPr>
+                <w:rFonts w:ascii="Consolas" w:eastAsia="굴림" w:hAnsi="Consolas" w:cs="굴림"/>
+                <w:color w:val="CE9178"/>
+                <w:kern w:val="0"/>
+                <w:sz w:val="21"/>
+                <w:szCs w:val="21"/>
+              </w:rPr>
+              <w:t>ImplicitMeta</w:t>
+            </w:r>
+          </w:p>
+          <w:p>
+            <w:pPr>
+              <w:widowControl/>
+              <w:shd w:val="clear" w:color="auto" w:fill="1E1E1E"/>
+              <w:wordWrap/>
+              <w:autoSpaceDE/>
+              <w:autoSpaceDN/>
+              <w:spacing w:line="285" w:lineRule="atLeast"/>
+              <w:ind w:left="400"/>
+              <w:jc w:val="left"/>
+              <w:rPr>
+                <w:rFonts w:ascii="Consolas" w:eastAsia="굴림" w:hAnsi="Consolas" w:cs="굴림"/>
+                <w:color w:val="D4D4D4"/>
+                <w:kern w:val="0"/>
+                <w:sz w:val="21"/>
+                <w:szCs w:val="21"/>
+              </w:rPr>
+            </w:pPr>
+            <w:r>
+              <w:rPr>
+                <w:rFonts w:ascii="Consolas" w:eastAsia="굴림" w:hAnsi="Consolas" w:cs="굴림"/>
+                <w:color w:val="D4D4D4"/>
+                <w:kern w:val="0"/>
+                <w:sz w:val="21"/>
+                <w:szCs w:val="21"/>
+              </w:rPr>
+              <w:t>            </w:t>
+            </w:r>
+            <w:r>
+              <w:rPr>
+                <w:rFonts w:ascii="Consolas" w:eastAsia="굴림" w:hAnsi="Consolas" w:cs="굴림"/>
+                <w:color w:val="569CD6"/>
+                <w:kern w:val="0"/>
+                <w:sz w:val="21"/>
+                <w:szCs w:val="21"/>
+              </w:rPr>
+              <w:t>Rule</w:t>
+            </w:r>
+            <w:r>
+              <w:rPr>
+                <w:rFonts w:ascii="Consolas" w:eastAsia="굴림" w:hAnsi="Consolas" w:cs="굴림"/>
+                <w:color w:val="D4D4D4"/>
+                <w:kern w:val="0"/>
+                <w:sz w:val="21"/>
+                <w:szCs w:val="21"/>
+              </w:rPr>
+              <w:t>: </w:t>
+            </w:r>
+            <w:r>
+              <w:rPr>
+                <w:rFonts w:ascii="Consolas" w:eastAsia="굴림" w:hAnsi="Consolas" w:cs="굴림"/>
+                <w:color w:val="CE9178"/>
+                <w:kern w:val="0"/>
+                <w:sz w:val="21"/>
+                <w:szCs w:val="21"/>
+              </w:rPr>
+              <w:t>"ANY Readers"</w:t>
+            </w:r>
+          </w:p>
+          <w:p>
+            <w:pPr>
+              <w:widowControl/>
+              <w:shd w:val="clear" w:color="auto" w:fill="1E1E1E"/>
+              <w:wordWrap/>
+              <w:autoSpaceDE/>
+              <w:autoSpaceDN/>
+              <w:spacing w:line="285" w:lineRule="atLeast"/>
+              <w:ind w:left="400"/>
+              <w:jc w:val="left"/>
+              <w:rPr>
+                <w:rFonts w:ascii="Consolas" w:eastAsia="굴림" w:hAnsi="Consolas" w:cs="굴림"/>
+                <w:color w:val="D4D4D4"/>
+                <w:kern w:val="0"/>
+                <w:sz w:val="21"/>
+                <w:szCs w:val="21"/>
+              </w:rPr>
+            </w:pPr>
+            <w:r>
+              <w:rPr>
+                <w:rFonts w:ascii="Consolas" w:eastAsia="굴림" w:hAnsi="Consolas" w:cs="굴림"/>
+                <w:color w:val="D4D4D4"/>
+                <w:kern w:val="0"/>
+                <w:sz w:val="21"/>
+                <w:szCs w:val="21"/>
+              </w:rPr>
+              <w:t>        </w:t>
+            </w:r>
+            <w:r>
+              <w:rPr>
+                <w:rFonts w:ascii="Consolas" w:eastAsia="굴림" w:hAnsi="Consolas" w:cs="굴림"/>
+                <w:color w:val="569CD6"/>
+                <w:kern w:val="0"/>
+                <w:sz w:val="21"/>
+                <w:szCs w:val="21"/>
+              </w:rPr>
               <w:t>Writers</w:t>
             </w:r>
             <w:r>
@@ -5493,7 +6406,7 @@
                 <w:sz w:val="21"/>
                 <w:szCs w:val="21"/>
               </w:rPr>
-              <w:t>                </w:t>
+              <w:t>            </w:t>
             </w:r>
             <w:r>
               <w:rPr>
@@ -5523,7 +6436,7 @@
                 <w:sz w:val="21"/>
                 <w:szCs w:val="21"/>
               </w:rPr>
-              <w:t>Signature</w:t>
+              <w:t>ImplicitMeta</w:t>
             </w:r>
           </w:p>
           <w:p>
@@ -5552,7 +6465,7 @@
                 <w:sz w:val="21"/>
                 <w:szCs w:val="21"/>
               </w:rPr>
-              <w:t>                </w:t>
+              <w:t>            </w:t>
             </w:r>
             <w:r>
               <w:rPr>
@@ -5582,9 +6495,106 @@
                 <w:sz w:val="21"/>
                 <w:szCs w:val="21"/>
               </w:rPr>
-              <w:t>"</w:t>
-            </w:r>
-            <w:proofErr w:type="gramStart"/>
+              <w:t>"ANY Writers"</w:t>
+            </w:r>
+          </w:p>
+          <w:p>
+            <w:pPr>
+              <w:widowControl/>
+              <w:shd w:val="clear" w:color="auto" w:fill="1E1E1E"/>
+              <w:wordWrap/>
+              <w:autoSpaceDE/>
+              <w:autoSpaceDN/>
+              <w:spacing w:line="285" w:lineRule="atLeast"/>
+              <w:ind w:left="400"/>
+              <w:jc w:val="left"/>
+              <w:rPr>
+                <w:rFonts w:ascii="Consolas" w:eastAsia="굴림" w:hAnsi="Consolas" w:cs="굴림"/>
+                <w:color w:val="D4D4D4"/>
+                <w:kern w:val="0"/>
+                <w:sz w:val="21"/>
+                <w:szCs w:val="21"/>
+              </w:rPr>
+            </w:pPr>
+            <w:r>
+              <w:rPr>
+                <w:rFonts w:ascii="Consolas" w:eastAsia="굴림" w:hAnsi="Consolas" w:cs="굴림"/>
+                <w:color w:val="D4D4D4"/>
+                <w:kern w:val="0"/>
+                <w:sz w:val="21"/>
+                <w:szCs w:val="21"/>
+              </w:rPr>
+              <w:t>        </w:t>
+            </w:r>
+            <w:r>
+              <w:rPr>
+                <w:rFonts w:ascii="Consolas" w:eastAsia="굴림" w:hAnsi="Consolas" w:cs="굴림"/>
+                <w:color w:val="569CD6"/>
+                <w:kern w:val="0"/>
+                <w:sz w:val="21"/>
+                <w:szCs w:val="21"/>
+              </w:rPr>
+              <w:t>Admins</w:t>
+            </w:r>
+            <w:r>
+              <w:rPr>
+                <w:rFonts w:ascii="Consolas" w:eastAsia="굴림" w:hAnsi="Consolas" w:cs="굴림"/>
+                <w:color w:val="D4D4D4"/>
+                <w:kern w:val="0"/>
+                <w:sz w:val="21"/>
+                <w:szCs w:val="21"/>
+              </w:rPr>
+              <w:t>:</w:t>
+            </w:r>
+          </w:p>
+          <w:p>
+            <w:pPr>
+              <w:widowControl/>
+              <w:shd w:val="clear" w:color="auto" w:fill="1E1E1E"/>
+              <w:wordWrap/>
+              <w:autoSpaceDE/>
+              <w:autoSpaceDN/>
+              <w:spacing w:line="285" w:lineRule="atLeast"/>
+              <w:ind w:left="400"/>
+              <w:jc w:val="left"/>
+              <w:rPr>
+                <w:rFonts w:ascii="Consolas" w:eastAsia="굴림" w:hAnsi="Consolas" w:cs="굴림"/>
+                <w:color w:val="D4D4D4"/>
+                <w:kern w:val="0"/>
+                <w:sz w:val="21"/>
+                <w:szCs w:val="21"/>
+              </w:rPr>
+            </w:pPr>
+            <w:r>
+              <w:rPr>
+                <w:rFonts w:ascii="Consolas" w:eastAsia="굴림" w:hAnsi="Consolas" w:cs="굴림"/>
+                <w:color w:val="D4D4D4"/>
+                <w:kern w:val="0"/>
+                <w:sz w:val="21"/>
+                <w:szCs w:val="21"/>
+              </w:rPr>
+              <w:t>            </w:t>
+            </w:r>
+            <w:r>
+              <w:rPr>
+                <w:rFonts w:ascii="Consolas" w:eastAsia="굴림" w:hAnsi="Consolas" w:cs="굴림"/>
+                <w:color w:val="569CD6"/>
+                <w:kern w:val="0"/>
+                <w:sz w:val="21"/>
+                <w:szCs w:val="21"/>
+              </w:rPr>
+              <w:t>Type</w:t>
+            </w:r>
+            <w:r>
+              <w:rPr>
+                <w:rFonts w:ascii="Consolas" w:eastAsia="굴림" w:hAnsi="Consolas" w:cs="굴림"/>
+                <w:color w:val="D4D4D4"/>
+                <w:kern w:val="0"/>
+                <w:sz w:val="21"/>
+                <w:szCs w:val="21"/>
+              </w:rPr>
+              <w:t>: </w:t>
+            </w:r>
             <w:r>
               <w:rPr>
                 <w:rFonts w:ascii="Consolas" w:eastAsia="굴림" w:hAnsi="Consolas" w:cs="굴림"/>
@@ -5593,9 +6603,57 @@
                 <w:sz w:val="21"/>
                 <w:szCs w:val="21"/>
               </w:rPr>
-              <w:t>OR(</w:t>
-            </w:r>
-            <w:proofErr w:type="gramEnd"/>
+              <w:t>ImplicitMeta</w:t>
+            </w:r>
+          </w:p>
+          <w:p>
+            <w:pPr>
+              <w:widowControl/>
+              <w:shd w:val="clear" w:color="auto" w:fill="1E1E1E"/>
+              <w:wordWrap/>
+              <w:autoSpaceDE/>
+              <w:autoSpaceDN/>
+              <w:spacing w:line="285" w:lineRule="atLeast"/>
+              <w:ind w:left="400"/>
+              <w:jc w:val="left"/>
+              <w:rPr>
+                <w:rFonts w:ascii="Consolas" w:eastAsia="굴림" w:hAnsi="Consolas" w:cs="굴림"/>
+                <w:color w:val="D4D4D4"/>
+                <w:kern w:val="0"/>
+                <w:sz w:val="21"/>
+                <w:szCs w:val="21"/>
+              </w:rPr>
+            </w:pPr>
+            <w:r>
+              <w:rPr>
+                <w:rFonts w:ascii="Consolas" w:eastAsia="굴림" w:hAnsi="Consolas" w:cs="굴림"/>
+                <w:color w:val="D4D4D4"/>
+                <w:kern w:val="0"/>
+                <w:sz w:val="21"/>
+                <w:szCs w:val="21"/>
+              </w:rPr>
+              <w:t>            </w:t>
+            </w:r>
+            <w:r>
+              <w:rPr>
+                <w:rFonts w:ascii="Consolas" w:eastAsia="굴림" w:hAnsi="Consolas" w:cs="굴림"/>
+                <w:color w:val="569CD6"/>
+                <w:kern w:val="0"/>
+                <w:sz w:val="21"/>
+                <w:szCs w:val="21"/>
+              </w:rPr>
+              <w:t>Rule</w:t>
+            </w:r>
+            <w:r>
+              <w:rPr>
+                <w:rFonts w:ascii="Consolas" w:eastAsia="굴림" w:hAnsi="Consolas" w:cs="굴림"/>
+                <w:color w:val="D4D4D4"/>
+                <w:kern w:val="0"/>
+                <w:sz w:val="21"/>
+                <w:szCs w:val="21"/>
+              </w:rPr>
+              <w:t>: </w:t>
+            </w:r>
             <w:r>
               <w:rPr>
                 <w:rFonts w:ascii="Consolas" w:eastAsia="굴림" w:hAnsi="Consolas" w:cs="굴림"/>
@@ -5604,7 +6662,7 @@
                 <w:sz w:val="21"/>
                 <w:szCs w:val="21"/>
               </w:rPr>
-              <w:t>'Org1MSP.admin', 'Org1MSP.client')"</w:t>
+              <w:t>"MAJORITY Admins"</w:t>
             </w:r>
           </w:p>
           <w:p>
@@ -5633,6 +6691,55 @@
                 <w:sz w:val="21"/>
                 <w:szCs w:val="21"/>
               </w:rPr>
+              <w:t>        </w:t>
+            </w:r>
+            <w:r>
+              <w:rPr>
+                <w:rFonts w:ascii="Consolas" w:eastAsia="굴림" w:hAnsi="Consolas" w:cs="굴림"/>
+                <w:color w:val="569CD6"/>
+                <w:kern w:val="0"/>
+                <w:sz w:val="21"/>
+                <w:szCs w:val="21"/>
+              </w:rPr>
+              <w:t>LifecycleEndorsement</w:t>
+            </w:r>
+            <w:r>
+              <w:rPr>
+                <w:rFonts w:ascii="Consolas" w:eastAsia="굴림" w:hAnsi="Consolas" w:cs="굴림"/>
+                <w:color w:val="D4D4D4"/>
+                <w:kern w:val="0"/>
+                <w:sz w:val="21"/>
+                <w:szCs w:val="21"/>
+              </w:rPr>
+              <w:t>:</w:t>
+            </w:r>
+          </w:p>
+          <w:p>
+            <w:pPr>
+              <w:widowControl/>
+              <w:shd w:val="clear" w:color="auto" w:fill="1E1E1E"/>
+              <w:wordWrap/>
+              <w:autoSpaceDE/>
+              <w:autoSpaceDN/>
+              <w:spacing w:line="285" w:lineRule="atLeast"/>
+              <w:ind w:left="400"/>
+              <w:jc w:val="left"/>
+              <w:rPr>
+                <w:rFonts w:ascii="Consolas" w:eastAsia="굴림" w:hAnsi="Consolas" w:cs="굴림"/>
+                <w:color w:val="D4D4D4"/>
+                <w:kern w:val="0"/>
+                <w:sz w:val="21"/>
+                <w:szCs w:val="21"/>
+              </w:rPr>
+            </w:pPr>
+            <w:r>
+              <w:rPr>
+                <w:rFonts w:ascii="Consolas" w:eastAsia="굴림" w:hAnsi="Consolas" w:cs="굴림"/>
+                <w:color w:val="D4D4D4"/>
+                <w:kern w:val="0"/>
+                <w:sz w:val="21"/>
+                <w:szCs w:val="21"/>
+              </w:rPr>
               <w:t>            </w:t>
             </w:r>
             <w:r>
@@ -5643,7 +6750,125 @@
                 <w:sz w:val="21"/>
                 <w:szCs w:val="21"/>
               </w:rPr>
-              <w:t>Admins</w:t>
+              <w:t>Type</w:t>
+            </w:r>
+            <w:r>
+              <w:rPr>
+                <w:rFonts w:ascii="Consolas" w:eastAsia="굴림" w:hAnsi="Consolas" w:cs="굴림"/>
+                <w:color w:val="D4D4D4"/>
+                <w:kern w:val="0"/>
+                <w:sz w:val="21"/>
+                <w:szCs w:val="21"/>
+              </w:rPr>
+              <w:t>: </w:t>
+            </w:r>
+            <w:r>
+              <w:rPr>
+                <w:rFonts w:ascii="Consolas" w:eastAsia="굴림" w:hAnsi="Consolas" w:cs="굴림"/>
+                <w:color w:val="CE9178"/>
+                <w:kern w:val="0"/>
+                <w:sz w:val="21"/>
+                <w:szCs w:val="21"/>
+              </w:rPr>
+              <w:t>ImplicitMeta</w:t>
+            </w:r>
+          </w:p>
+          <w:p>
+            <w:pPr>
+              <w:widowControl/>
+              <w:shd w:val="clear" w:color="auto" w:fill="1E1E1E"/>
+              <w:wordWrap/>
+              <w:autoSpaceDE/>
+              <w:autoSpaceDN/>
+              <w:spacing w:line="285" w:lineRule="atLeast"/>
+              <w:ind w:left="400"/>
+              <w:jc w:val="left"/>
+              <w:rPr>
+                <w:rFonts w:ascii="Consolas" w:eastAsia="굴림" w:hAnsi="Consolas" w:cs="굴림"/>
+                <w:color w:val="D4D4D4"/>
+                <w:kern w:val="0"/>
+                <w:sz w:val="21"/>
+                <w:szCs w:val="21"/>
+              </w:rPr>
+            </w:pPr>
+            <w:r>
+              <w:rPr>
+                <w:rFonts w:ascii="Consolas" w:eastAsia="굴림" w:hAnsi="Consolas" w:cs="굴림"/>
+                <w:color w:val="D4D4D4"/>
+                <w:kern w:val="0"/>
+                <w:sz w:val="21"/>
+                <w:szCs w:val="21"/>
+              </w:rPr>
+              <w:t>            </w:t>
+            </w:r>
+            <w:r>
+              <w:rPr>
+                <w:rFonts w:ascii="Consolas" w:eastAsia="굴림" w:hAnsi="Consolas" w:cs="굴림"/>
+                <w:color w:val="569CD6"/>
+                <w:kern w:val="0"/>
+                <w:sz w:val="21"/>
+                <w:szCs w:val="21"/>
+              </w:rPr>
+              <w:t>Rule</w:t>
+            </w:r>
+            <w:r>
+              <w:rPr>
+                <w:rFonts w:ascii="Consolas" w:eastAsia="굴림" w:hAnsi="Consolas" w:cs="굴림"/>
+                <w:color w:val="D4D4D4"/>
+                <w:kern w:val="0"/>
+                <w:sz w:val="21"/>
+                <w:szCs w:val="21"/>
+              </w:rPr>
+              <w:t>: </w:t>
+            </w:r>
+            <w:r>
+              <w:rPr>
+                <w:rFonts w:ascii="Consolas" w:eastAsia="굴림" w:hAnsi="Consolas" w:cs="굴림"/>
+                <w:color w:val="CE9178"/>
+                <w:kern w:val="0"/>
+                <w:sz w:val="21"/>
+                <w:szCs w:val="21"/>
+              </w:rPr>
+              <w:t>"MAJORITY Endorsement"</w:t>
+            </w:r>
+          </w:p>
+          <w:p>
+            <w:pPr>
+              <w:widowControl/>
+              <w:shd w:val="clear" w:color="auto" w:fill="1E1E1E"/>
+              <w:wordWrap/>
+              <w:autoSpaceDE/>
+              <w:autoSpaceDN/>
+              <w:spacing w:line="285" w:lineRule="atLeast"/>
+              <w:ind w:left="400"/>
+              <w:jc w:val="left"/>
+              <w:rPr>
+                <w:rFonts w:ascii="Consolas" w:eastAsia="굴림" w:hAnsi="Consolas" w:cs="굴림"/>
+                <w:color w:val="D4D4D4"/>
+                <w:kern w:val="0"/>
+                <w:sz w:val="21"/>
+                <w:szCs w:val="21"/>
+              </w:rPr>
+            </w:pPr>
+            <w:r>
+              <w:rPr>
+                <w:rFonts w:ascii="Consolas" w:eastAsia="굴림" w:hAnsi="Consolas" w:cs="굴림"/>
+                <w:color w:val="D4D4D4"/>
+                <w:kern w:val="0"/>
+                <w:sz w:val="21"/>
+                <w:szCs w:val="21"/>
+              </w:rPr>
+              <w:t>        </w:t>
+            </w:r>
+            <w:r>
+              <w:rPr>
+                <w:rFonts w:ascii="Consolas" w:eastAsia="굴림" w:hAnsi="Consolas" w:cs="굴림"/>
+                <w:color w:val="569CD6"/>
+                <w:kern w:val="0"/>
+                <w:sz w:val="21"/>
+                <w:szCs w:val="21"/>
+              </w:rPr>
+              <w:t>Endorsement</w:t>
             </w:r>
             <w:r>
               <w:rPr>
@@ -5682,7 +6907,7 @@
                 <w:sz w:val="21"/>
                 <w:szCs w:val="21"/>
               </w:rPr>
-              <w:t>                </w:t>
+              <w:t>            </w:t>
             </w:r>
             <w:r>
               <w:rPr>
@@ -5712,7 +6937,7 @@
                 <w:sz w:val="21"/>
                 <w:szCs w:val="21"/>
               </w:rPr>
-              <w:t>Signature</w:t>
+              <w:t>ImplicitMeta</w:t>
             </w:r>
           </w:p>
           <w:p>
@@ -5741,7 +6966,7 @@
                 <w:sz w:val="21"/>
                 <w:szCs w:val="21"/>
               </w:rPr>
-              <w:t>                </w:t>
+              <w:t>            </w:t>
             </w:r>
             <w:r>
               <w:rPr>
@@ -5771,9 +6996,253 @@
                 <w:sz w:val="21"/>
                 <w:szCs w:val="21"/>
               </w:rPr>
-              <w:t>"</w:t>
-            </w:r>
-            <w:proofErr w:type="gramStart"/>
+              <w:t>"MAJORITY Endorsement"</w:t>
+            </w:r>
+          </w:p>
+          <w:p>
+            <w:pPr>
+              <w:widowControl/>
+              <w:shd w:val="clear" w:color="auto" w:fill="1E1E1E"/>
+              <w:wordWrap/>
+              <w:autoSpaceDE/>
+              <w:autoSpaceDN/>
+              <w:spacing w:line="285" w:lineRule="atLeast"/>
+              <w:ind w:left="400"/>
+              <w:jc w:val="left"/>
+              <w:rPr>
+                <w:rFonts w:ascii="Consolas" w:eastAsia="굴림" w:hAnsi="Consolas" w:cs="굴림"/>
+                <w:color w:val="D4D4D4"/>
+                <w:kern w:val="0"/>
+                <w:sz w:val="21"/>
+                <w:szCs w:val="21"/>
+              </w:rPr>
+            </w:pPr>
+          </w:p>
+          <w:p>
+            <w:pPr>
+              <w:widowControl/>
+              <w:shd w:val="clear" w:color="auto" w:fill="1E1E1E"/>
+              <w:wordWrap/>
+              <w:autoSpaceDE/>
+              <w:autoSpaceDN/>
+              <w:spacing w:line="285" w:lineRule="atLeast"/>
+              <w:ind w:left="400"/>
+              <w:jc w:val="left"/>
+              <w:rPr>
+                <w:rFonts w:ascii="Consolas" w:eastAsia="굴림" w:hAnsi="Consolas" w:cs="굴림"/>
+                <w:color w:val="D4D4D4"/>
+                <w:kern w:val="0"/>
+                <w:sz w:val="21"/>
+                <w:szCs w:val="21"/>
+              </w:rPr>
+            </w:pPr>
+            <w:r>
+              <w:rPr>
+                <w:rFonts w:ascii="Consolas" w:eastAsia="굴림" w:hAnsi="Consolas" w:cs="굴림"/>
+                <w:color w:val="D4D4D4"/>
+                <w:kern w:val="0"/>
+                <w:sz w:val="21"/>
+                <w:szCs w:val="21"/>
+              </w:rPr>
+              <w:t>    </w:t>
+            </w:r>
+            <w:r>
+              <w:rPr>
+                <w:rFonts w:ascii="Consolas" w:eastAsia="굴림" w:hAnsi="Consolas" w:cs="굴림"/>
+                <w:color w:val="569CD6"/>
+                <w:kern w:val="0"/>
+                <w:sz w:val="21"/>
+                <w:szCs w:val="21"/>
+              </w:rPr>
+              <w:t>Capabilities</w:t>
+            </w:r>
+            <w:r>
+              <w:rPr>
+                <w:rFonts w:ascii="Consolas" w:eastAsia="굴림" w:hAnsi="Consolas" w:cs="굴림"/>
+                <w:color w:val="D4D4D4"/>
+                <w:kern w:val="0"/>
+                <w:sz w:val="21"/>
+                <w:szCs w:val="21"/>
+              </w:rPr>
+              <w:t>:</w:t>
+            </w:r>
+          </w:p>
+          <w:p>
+            <w:pPr>
+              <w:widowControl/>
+              <w:shd w:val="clear" w:color="auto" w:fill="1E1E1E"/>
+              <w:wordWrap/>
+              <w:autoSpaceDE/>
+              <w:autoSpaceDN/>
+              <w:spacing w:line="285" w:lineRule="atLeast"/>
+              <w:ind w:left="400"/>
+              <w:jc w:val="left"/>
+              <w:rPr>
+                <w:rFonts w:ascii="Consolas" w:eastAsia="굴림" w:hAnsi="Consolas" w:cs="굴림"/>
+                <w:color w:val="D4D4D4"/>
+                <w:kern w:val="0"/>
+                <w:sz w:val="21"/>
+                <w:szCs w:val="21"/>
+              </w:rPr>
+            </w:pPr>
+            <w:r>
+              <w:rPr>
+                <w:rFonts w:ascii="Consolas" w:eastAsia="굴림" w:hAnsi="Consolas" w:cs="굴림"/>
+                <w:color w:val="D4D4D4"/>
+                <w:kern w:val="0"/>
+                <w:sz w:val="21"/>
+                <w:szCs w:val="21"/>
+              </w:rPr>
+              <w:t>        </w:t>
+            </w:r>
+            <w:r>
+              <w:rPr>
+                <w:rFonts w:ascii="Consolas" w:eastAsia="굴림" w:hAnsi="Consolas" w:cs="굴림"/>
+                <w:color w:val="569CD6"/>
+                <w:kern w:val="0"/>
+                <w:sz w:val="21"/>
+                <w:szCs w:val="21"/>
+              </w:rPr>
+              <w:t>&lt;&lt;</w:t>
+            </w:r>
+            <w:r>
+              <w:rPr>
+                <w:rFonts w:ascii="Consolas" w:eastAsia="굴림" w:hAnsi="Consolas" w:cs="굴림"/>
+                <w:color w:val="D4D4D4"/>
+                <w:kern w:val="0"/>
+                <w:sz w:val="21"/>
+                <w:szCs w:val="21"/>
+              </w:rPr>
+              <w:t>: </w:t>
+            </w:r>
+            <w:r>
+              <w:rPr>
+                <w:rFonts w:ascii="Consolas" w:eastAsia="굴림" w:hAnsi="Consolas" w:cs="굴림"/>
+                <w:color w:val="C586C0"/>
+                <w:kern w:val="0"/>
+                <w:sz w:val="21"/>
+                <w:szCs w:val="21"/>
+              </w:rPr>
+              <w:t>*</w:t>
+            </w:r>
+            <w:r>
+              <w:rPr>
+                <w:rFonts w:ascii="Consolas" w:eastAsia="굴림" w:hAnsi="Consolas" w:cs="굴림"/>
+                <w:color w:val="9CDCFE"/>
+                <w:kern w:val="0"/>
+                <w:sz w:val="21"/>
+                <w:szCs w:val="21"/>
+              </w:rPr>
+              <w:t>ApplicationCapabilities</w:t>
+            </w:r>
+          </w:p>
+          <w:p>
+            <w:pPr>
+              <w:widowControl/>
+              <w:shd w:val="clear" w:color="auto" w:fill="1E1E1E"/>
+              <w:wordWrap/>
+              <w:autoSpaceDE/>
+              <w:autoSpaceDN/>
+              <w:spacing w:line="285" w:lineRule="atLeast"/>
+              <w:ind w:left="400"/>
+              <w:jc w:val="left"/>
+              <w:rPr>
+                <w:rFonts w:ascii="Consolas" w:eastAsia="굴림" w:hAnsi="Consolas" w:cs="굴림"/>
+                <w:color w:val="D4D4D4"/>
+                <w:kern w:val="0"/>
+                <w:sz w:val="21"/>
+                <w:szCs w:val="21"/>
+              </w:rPr>
+            </w:pPr>
+            <w:r>
+              <w:rPr>
+                <w:rFonts w:ascii="Consolas" w:eastAsia="굴림" w:hAnsi="Consolas" w:cs="굴림"/>
+                <w:color w:val="569CD6"/>
+                <w:kern w:val="0"/>
+                <w:sz w:val="21"/>
+                <w:szCs w:val="21"/>
+              </w:rPr>
+              <w:t>Orderer</w:t>
+            </w:r>
+            <w:r>
+              <w:rPr>
+                <w:rFonts w:ascii="Consolas" w:eastAsia="굴림" w:hAnsi="Consolas" w:cs="굴림"/>
+                <w:color w:val="D4D4D4"/>
+                <w:kern w:val="0"/>
+                <w:sz w:val="21"/>
+                <w:szCs w:val="21"/>
+              </w:rPr>
+              <w:t>: </w:t>
+            </w:r>
+            <w:r>
+              <w:rPr>
+                <w:rFonts w:ascii="Consolas" w:eastAsia="굴림" w:hAnsi="Consolas" w:cs="굴림"/>
+                <w:color w:val="C586C0"/>
+                <w:kern w:val="0"/>
+                <w:sz w:val="21"/>
+                <w:szCs w:val="21"/>
+              </w:rPr>
+              <w:t>&amp;</w:t>
+            </w:r>
+            <w:r>
+              <w:rPr>
+                <w:rFonts w:ascii="Consolas" w:eastAsia="굴림" w:hAnsi="Consolas" w:cs="굴림"/>
+                <w:color w:val="4EC9B0"/>
+                <w:kern w:val="0"/>
+                <w:sz w:val="21"/>
+                <w:szCs w:val="21"/>
+              </w:rPr>
+              <w:t>OrdererDefaults</w:t>
+            </w:r>
+          </w:p>
+          <w:p>
+            <w:pPr>
+              <w:widowControl/>
+              <w:shd w:val="clear" w:color="auto" w:fill="1E1E1E"/>
+              <w:wordWrap/>
+              <w:autoSpaceDE/>
+              <w:autoSpaceDN/>
+              <w:spacing w:line="285" w:lineRule="atLeast"/>
+              <w:ind w:left="400"/>
+              <w:jc w:val="left"/>
+              <w:rPr>
+                <w:rFonts w:ascii="Consolas" w:eastAsia="굴림" w:hAnsi="Consolas" w:cs="굴림"/>
+                <w:color w:val="D4D4D4"/>
+                <w:kern w:val="0"/>
+                <w:sz w:val="21"/>
+                <w:szCs w:val="21"/>
+              </w:rPr>
+            </w:pPr>
+            <w:r>
+              <w:rPr>
+                <w:rFonts w:ascii="Consolas" w:eastAsia="굴림" w:hAnsi="Consolas" w:cs="굴림"/>
+                <w:color w:val="D4D4D4"/>
+                <w:kern w:val="0"/>
+                <w:sz w:val="21"/>
+                <w:szCs w:val="21"/>
+              </w:rPr>
+              <w:t>    </w:t>
+            </w:r>
+            <w:r>
+              <w:rPr>
+                <w:rFonts w:ascii="Consolas" w:eastAsia="굴림" w:hAnsi="Consolas" w:cs="굴림"/>
+                <w:color w:val="569CD6"/>
+                <w:kern w:val="0"/>
+                <w:sz w:val="21"/>
+                <w:szCs w:val="21"/>
+              </w:rPr>
+              <w:t>OrdererType</w:t>
+            </w:r>
+            <w:r>
+              <w:rPr>
+                <w:rFonts w:ascii="Consolas" w:eastAsia="굴림" w:hAnsi="Consolas" w:cs="굴림"/>
+                <w:color w:val="D4D4D4"/>
+                <w:kern w:val="0"/>
+                <w:sz w:val="21"/>
+                <w:szCs w:val="21"/>
+              </w:rPr>
+              <w:t>: </w:t>
+            </w:r>
             <w:r>
               <w:rPr>
                 <w:rFonts w:ascii="Consolas" w:eastAsia="굴림" w:hAnsi="Consolas" w:cs="굴림"/>
@@ -5782,18 +7251,7 @@
                 <w:sz w:val="21"/>
                 <w:szCs w:val="21"/>
               </w:rPr>
-              <w:t>OR(</w:t>
-            </w:r>
-            <w:proofErr w:type="gramEnd"/>
-            <w:r>
-              <w:rPr>
-                <w:rFonts w:ascii="Consolas" w:eastAsia="굴림" w:hAnsi="Consolas" w:cs="굴림"/>
-                <w:color w:val="CE9178"/>
-                <w:kern w:val="0"/>
-                <w:sz w:val="21"/>
-                <w:szCs w:val="21"/>
-              </w:rPr>
-              <w:t>'Org1MSP.admin')"</w:t>
+              <w:t>etcdraft</w:t>
             </w:r>
           </w:p>
           <w:p>
@@ -5814,15 +7272,34 @@
                 <w:szCs w:val="21"/>
               </w:rPr>
             </w:pPr>
-            <w:r>
-              <w:rPr>
-                <w:rFonts w:ascii="Consolas" w:eastAsia="굴림" w:hAnsi="Consolas" w:cs="굴림"/>
-                <w:color w:val="D4D4D4"/>
-                <w:kern w:val="0"/>
-                <w:sz w:val="21"/>
-                <w:szCs w:val="21"/>
-              </w:rPr>
-              <w:t>            </w:t>
+          </w:p>
+          <w:p>
+            <w:pPr>
+              <w:widowControl/>
+              <w:shd w:val="clear" w:color="auto" w:fill="1E1E1E"/>
+              <w:wordWrap/>
+              <w:autoSpaceDE/>
+              <w:autoSpaceDN/>
+              <w:spacing w:line="285" w:lineRule="atLeast"/>
+              <w:ind w:left="400"/>
+              <w:jc w:val="left"/>
+              <w:rPr>
+                <w:rFonts w:ascii="Consolas" w:eastAsia="굴림" w:hAnsi="Consolas" w:cs="굴림"/>
+                <w:color w:val="D4D4D4"/>
+                <w:kern w:val="0"/>
+                <w:sz w:val="21"/>
+                <w:szCs w:val="21"/>
+              </w:rPr>
+            </w:pPr>
+            <w:r>
+              <w:rPr>
+                <w:rFonts w:ascii="Consolas" w:eastAsia="굴림" w:hAnsi="Consolas" w:cs="굴림"/>
+                <w:color w:val="D4D4D4"/>
+                <w:kern w:val="0"/>
+                <w:sz w:val="21"/>
+                <w:szCs w:val="21"/>
+              </w:rPr>
+              <w:t>    </w:t>
             </w:r>
             <w:r>
               <w:rPr>
@@ -5832,2089 +7309,8 @@
                 <w:sz w:val="21"/>
                 <w:szCs w:val="21"/>
               </w:rPr>
-              <w:t>Endorsement</w:t>
-            </w:r>
-            <w:r>
-              <w:rPr>
-                <w:rFonts w:ascii="Consolas" w:eastAsia="굴림" w:hAnsi="Consolas" w:cs="굴림"/>
-                <w:color w:val="D4D4D4"/>
-                <w:kern w:val="0"/>
-                <w:sz w:val="21"/>
-                <w:szCs w:val="21"/>
-              </w:rPr>
-              <w:t>:</w:t>
-            </w:r>
-          </w:p>
-          <w:p>
-            <w:pPr>
-              <w:widowControl/>
-              <w:shd w:val="clear" w:color="auto" w:fill="1E1E1E"/>
-              <w:wordWrap/>
-              <w:autoSpaceDE/>
-              <w:autoSpaceDN/>
-              <w:spacing w:line="285" w:lineRule="atLeast"/>
-              <w:ind w:left="400"/>
-              <w:jc w:val="left"/>
-              <w:rPr>
-                <w:rFonts w:ascii="Consolas" w:eastAsia="굴림" w:hAnsi="Consolas" w:cs="굴림"/>
-                <w:color w:val="D4D4D4"/>
-                <w:kern w:val="0"/>
-                <w:sz w:val="21"/>
-                <w:szCs w:val="21"/>
-              </w:rPr>
-            </w:pPr>
-            <w:r>
-              <w:rPr>
-                <w:rFonts w:ascii="Consolas" w:eastAsia="굴림" w:hAnsi="Consolas" w:cs="굴림"/>
-                <w:color w:val="D4D4D4"/>
-                <w:kern w:val="0"/>
-                <w:sz w:val="21"/>
-                <w:szCs w:val="21"/>
-              </w:rPr>
-              <w:t>                </w:t>
-            </w:r>
-            <w:r>
-              <w:rPr>
-                <w:rFonts w:ascii="Consolas" w:eastAsia="굴림" w:hAnsi="Consolas" w:cs="굴림"/>
-                <w:color w:val="569CD6"/>
-                <w:kern w:val="0"/>
-                <w:sz w:val="21"/>
-                <w:szCs w:val="21"/>
-              </w:rPr>
-              <w:t>Type</w:t>
-            </w:r>
-            <w:r>
-              <w:rPr>
-                <w:rFonts w:ascii="Consolas" w:eastAsia="굴림" w:hAnsi="Consolas" w:cs="굴림"/>
-                <w:color w:val="D4D4D4"/>
-                <w:kern w:val="0"/>
-                <w:sz w:val="21"/>
-                <w:szCs w:val="21"/>
-              </w:rPr>
-              <w:t>: </w:t>
-            </w:r>
-            <w:r>
-              <w:rPr>
-                <w:rFonts w:ascii="Consolas" w:eastAsia="굴림" w:hAnsi="Consolas" w:cs="굴림"/>
-                <w:color w:val="CE9178"/>
-                <w:kern w:val="0"/>
-                <w:sz w:val="21"/>
-                <w:szCs w:val="21"/>
-              </w:rPr>
-              <w:t>Signature</w:t>
-            </w:r>
-          </w:p>
-          <w:p>
-            <w:pPr>
-              <w:widowControl/>
-              <w:shd w:val="clear" w:color="auto" w:fill="1E1E1E"/>
-              <w:wordWrap/>
-              <w:autoSpaceDE/>
-              <w:autoSpaceDN/>
-              <w:spacing w:line="285" w:lineRule="atLeast"/>
-              <w:ind w:left="400"/>
-              <w:jc w:val="left"/>
-              <w:rPr>
-                <w:rFonts w:ascii="Consolas" w:eastAsia="굴림" w:hAnsi="Consolas" w:cs="굴림"/>
-                <w:color w:val="D4D4D4"/>
-                <w:kern w:val="0"/>
-                <w:sz w:val="21"/>
-                <w:szCs w:val="21"/>
-              </w:rPr>
-            </w:pPr>
-            <w:r>
-              <w:rPr>
-                <w:rFonts w:ascii="Consolas" w:eastAsia="굴림" w:hAnsi="Consolas" w:cs="굴림"/>
-                <w:color w:val="D4D4D4"/>
-                <w:kern w:val="0"/>
-                <w:sz w:val="21"/>
-                <w:szCs w:val="21"/>
-              </w:rPr>
-              <w:t>                </w:t>
-            </w:r>
-            <w:r>
-              <w:rPr>
-                <w:rFonts w:ascii="Consolas" w:eastAsia="굴림" w:hAnsi="Consolas" w:cs="굴림"/>
-                <w:color w:val="569CD6"/>
-                <w:kern w:val="0"/>
-                <w:sz w:val="21"/>
-                <w:szCs w:val="21"/>
-              </w:rPr>
-              <w:t>Rule</w:t>
-            </w:r>
-            <w:r>
-              <w:rPr>
-                <w:rFonts w:ascii="Consolas" w:eastAsia="굴림" w:hAnsi="Consolas" w:cs="굴림"/>
-                <w:color w:val="D4D4D4"/>
-                <w:kern w:val="0"/>
-                <w:sz w:val="21"/>
-                <w:szCs w:val="21"/>
-              </w:rPr>
-              <w:t>: </w:t>
-            </w:r>
-            <w:r>
-              <w:rPr>
-                <w:rFonts w:ascii="Consolas" w:eastAsia="굴림" w:hAnsi="Consolas" w:cs="굴림"/>
-                <w:color w:val="CE9178"/>
-                <w:kern w:val="0"/>
-                <w:sz w:val="21"/>
-                <w:szCs w:val="21"/>
-              </w:rPr>
-              <w:t>"</w:t>
-            </w:r>
-            <w:proofErr w:type="gramStart"/>
-            <w:r>
-              <w:rPr>
-                <w:rFonts w:ascii="Consolas" w:eastAsia="굴림" w:hAnsi="Consolas" w:cs="굴림"/>
-                <w:color w:val="CE9178"/>
-                <w:kern w:val="0"/>
-                <w:sz w:val="21"/>
-                <w:szCs w:val="21"/>
-              </w:rPr>
-              <w:t>OR(</w:t>
-            </w:r>
-            <w:proofErr w:type="gramEnd"/>
-            <w:r>
-              <w:rPr>
-                <w:rFonts w:ascii="Consolas" w:eastAsia="굴림" w:hAnsi="Consolas" w:cs="굴림"/>
-                <w:color w:val="CE9178"/>
-                <w:kern w:val="0"/>
-                <w:sz w:val="21"/>
-                <w:szCs w:val="21"/>
-              </w:rPr>
-              <w:t>'Org1MSP.peer')"</w:t>
-            </w:r>
-          </w:p>
-          <w:p>
-            <w:pPr>
-              <w:widowControl/>
-              <w:shd w:val="clear" w:color="auto" w:fill="1E1E1E"/>
-              <w:wordWrap/>
-              <w:autoSpaceDE/>
-              <w:autoSpaceDN/>
-              <w:spacing w:line="285" w:lineRule="atLeast"/>
-              <w:ind w:left="400"/>
-              <w:jc w:val="left"/>
-              <w:rPr>
-                <w:rFonts w:ascii="Consolas" w:eastAsia="굴림" w:hAnsi="Consolas" w:cs="굴림"/>
-                <w:color w:val="D4D4D4"/>
-                <w:kern w:val="0"/>
-                <w:sz w:val="21"/>
-                <w:szCs w:val="21"/>
-              </w:rPr>
-            </w:pPr>
-            <w:r>
-              <w:rPr>
-                <w:rFonts w:ascii="Consolas" w:eastAsia="굴림" w:hAnsi="Consolas" w:cs="굴림"/>
-                <w:color w:val="D4D4D4"/>
-                <w:kern w:val="0"/>
-                <w:sz w:val="21"/>
-                <w:szCs w:val="21"/>
-              </w:rPr>
-              <w:t>        </w:t>
-            </w:r>
-            <w:proofErr w:type="spellStart"/>
-            <w:r>
-              <w:rPr>
-                <w:rFonts w:ascii="Consolas" w:eastAsia="굴림" w:hAnsi="Consolas" w:cs="굴림"/>
-                <w:color w:val="569CD6"/>
-                <w:kern w:val="0"/>
-                <w:sz w:val="21"/>
-                <w:szCs w:val="21"/>
-              </w:rPr>
-              <w:t>AnchorPeers</w:t>
-            </w:r>
-            <w:proofErr w:type="spellEnd"/>
-            <w:r>
-              <w:rPr>
-                <w:rFonts w:ascii="Consolas" w:eastAsia="굴림" w:hAnsi="Consolas" w:cs="굴림"/>
-                <w:color w:val="D4D4D4"/>
-                <w:kern w:val="0"/>
-                <w:sz w:val="21"/>
-                <w:szCs w:val="21"/>
-              </w:rPr>
-              <w:t>:</w:t>
-            </w:r>
-          </w:p>
-          <w:p>
-            <w:pPr>
-              <w:widowControl/>
-              <w:shd w:val="clear" w:color="auto" w:fill="1E1E1E"/>
-              <w:wordWrap/>
-              <w:autoSpaceDE/>
-              <w:autoSpaceDN/>
-              <w:spacing w:line="285" w:lineRule="atLeast"/>
-              <w:ind w:left="400"/>
-              <w:jc w:val="left"/>
-              <w:rPr>
-                <w:rFonts w:ascii="Consolas" w:eastAsia="굴림" w:hAnsi="Consolas" w:cs="굴림"/>
-                <w:color w:val="D4D4D4"/>
-                <w:kern w:val="0"/>
-                <w:sz w:val="21"/>
-                <w:szCs w:val="21"/>
-              </w:rPr>
-            </w:pPr>
-            <w:r>
-              <w:rPr>
-                <w:rFonts w:ascii="Consolas" w:eastAsia="굴림" w:hAnsi="Consolas" w:cs="굴림"/>
-                <w:color w:val="D4D4D4"/>
-                <w:kern w:val="0"/>
-                <w:sz w:val="21"/>
-                <w:szCs w:val="21"/>
-              </w:rPr>
-              <w:t>            - </w:t>
-            </w:r>
-            <w:r>
-              <w:rPr>
-                <w:rFonts w:ascii="Consolas" w:eastAsia="굴림" w:hAnsi="Consolas" w:cs="굴림"/>
-                <w:color w:val="569CD6"/>
-                <w:kern w:val="0"/>
-                <w:sz w:val="21"/>
-                <w:szCs w:val="21"/>
-              </w:rPr>
-              <w:t>Host</w:t>
-            </w:r>
-            <w:r>
-              <w:rPr>
-                <w:rFonts w:ascii="Consolas" w:eastAsia="굴림" w:hAnsi="Consolas" w:cs="굴림"/>
-                <w:color w:val="D4D4D4"/>
-                <w:kern w:val="0"/>
-                <w:sz w:val="21"/>
-                <w:szCs w:val="21"/>
-              </w:rPr>
-              <w:t>: </w:t>
-            </w:r>
-            <w:r>
-              <w:rPr>
-                <w:rFonts w:ascii="Consolas" w:eastAsia="굴림" w:hAnsi="Consolas" w:cs="굴림"/>
-                <w:color w:val="CE9178"/>
-                <w:kern w:val="0"/>
-                <w:sz w:val="21"/>
-                <w:szCs w:val="21"/>
-              </w:rPr>
-              <w:t>peer0.org1.example.com</w:t>
-            </w:r>
-          </w:p>
-          <w:p>
-            <w:pPr>
-              <w:widowControl/>
-              <w:shd w:val="clear" w:color="auto" w:fill="1E1E1E"/>
-              <w:wordWrap/>
-              <w:autoSpaceDE/>
-              <w:autoSpaceDN/>
-              <w:spacing w:line="285" w:lineRule="atLeast"/>
-              <w:ind w:left="400"/>
-              <w:jc w:val="left"/>
-              <w:rPr>
-                <w:rFonts w:ascii="Consolas" w:eastAsia="굴림" w:hAnsi="Consolas" w:cs="굴림"/>
-                <w:color w:val="D4D4D4"/>
-                <w:kern w:val="0"/>
-                <w:sz w:val="21"/>
-                <w:szCs w:val="21"/>
-              </w:rPr>
-            </w:pPr>
-            <w:r>
-              <w:rPr>
-                <w:rFonts w:ascii="Consolas" w:eastAsia="굴림" w:hAnsi="Consolas" w:cs="굴림"/>
-                <w:color w:val="D4D4D4"/>
-                <w:kern w:val="0"/>
-                <w:sz w:val="21"/>
-                <w:szCs w:val="21"/>
-              </w:rPr>
-              <w:t>              </w:t>
-            </w:r>
-            <w:r>
-              <w:rPr>
-                <w:rFonts w:ascii="Consolas" w:eastAsia="굴림" w:hAnsi="Consolas" w:cs="굴림"/>
-                <w:color w:val="569CD6"/>
-                <w:kern w:val="0"/>
-                <w:sz w:val="21"/>
-                <w:szCs w:val="21"/>
-              </w:rPr>
-              <w:t>Port</w:t>
-            </w:r>
-            <w:r>
-              <w:rPr>
-                <w:rFonts w:ascii="Consolas" w:eastAsia="굴림" w:hAnsi="Consolas" w:cs="굴림"/>
-                <w:color w:val="D4D4D4"/>
-                <w:kern w:val="0"/>
-                <w:sz w:val="21"/>
-                <w:szCs w:val="21"/>
-              </w:rPr>
-              <w:t>: </w:t>
-            </w:r>
-            <w:r>
-              <w:rPr>
-                <w:rFonts w:ascii="Consolas" w:eastAsia="굴림" w:hAnsi="Consolas" w:cs="굴림"/>
-                <w:color w:val="B5CEA8"/>
-                <w:kern w:val="0"/>
-                <w:sz w:val="21"/>
-                <w:szCs w:val="21"/>
-              </w:rPr>
-              <w:t>7051</w:t>
-            </w:r>
-          </w:p>
-          <w:p>
-            <w:pPr>
-              <w:widowControl/>
-              <w:shd w:val="clear" w:color="auto" w:fill="1E1E1E"/>
-              <w:wordWrap/>
-              <w:autoSpaceDE/>
-              <w:autoSpaceDN/>
-              <w:spacing w:line="285" w:lineRule="atLeast"/>
-              <w:ind w:left="400"/>
-              <w:jc w:val="left"/>
-              <w:rPr>
-                <w:rFonts w:ascii="Consolas" w:eastAsia="굴림" w:hAnsi="Consolas" w:cs="굴림"/>
-                <w:color w:val="D4D4D4"/>
-                <w:kern w:val="0"/>
-                <w:sz w:val="21"/>
-                <w:szCs w:val="21"/>
-              </w:rPr>
-            </w:pPr>
-            <w:r>
-              <w:rPr>
-                <w:rFonts w:ascii="Consolas" w:eastAsia="굴림" w:hAnsi="Consolas" w:cs="굴림"/>
-                <w:color w:val="569CD6"/>
-                <w:kern w:val="0"/>
-                <w:sz w:val="21"/>
-                <w:szCs w:val="21"/>
-              </w:rPr>
-              <w:t>Capabilities</w:t>
-            </w:r>
-            <w:r>
-              <w:rPr>
-                <w:rFonts w:ascii="Consolas" w:eastAsia="굴림" w:hAnsi="Consolas" w:cs="굴림"/>
-                <w:color w:val="D4D4D4"/>
-                <w:kern w:val="0"/>
-                <w:sz w:val="21"/>
-                <w:szCs w:val="21"/>
-              </w:rPr>
-              <w:t>:</w:t>
-            </w:r>
-          </w:p>
-          <w:p>
-            <w:pPr>
-              <w:widowControl/>
-              <w:shd w:val="clear" w:color="auto" w:fill="1E1E1E"/>
-              <w:wordWrap/>
-              <w:autoSpaceDE/>
-              <w:autoSpaceDN/>
-              <w:spacing w:line="285" w:lineRule="atLeast"/>
-              <w:ind w:left="400"/>
-              <w:jc w:val="left"/>
-              <w:rPr>
-                <w:rFonts w:ascii="Consolas" w:eastAsia="굴림" w:hAnsi="Consolas" w:cs="굴림"/>
-                <w:color w:val="D4D4D4"/>
-                <w:kern w:val="0"/>
-                <w:sz w:val="21"/>
-                <w:szCs w:val="21"/>
-              </w:rPr>
-            </w:pPr>
-            <w:r>
-              <w:rPr>
-                <w:rFonts w:ascii="Consolas" w:eastAsia="굴림" w:hAnsi="Consolas" w:cs="굴림"/>
-                <w:color w:val="D4D4D4"/>
-                <w:kern w:val="0"/>
-                <w:sz w:val="21"/>
-                <w:szCs w:val="21"/>
-              </w:rPr>
-              <w:t>    </w:t>
-            </w:r>
-            <w:r>
-              <w:rPr>
-                <w:rFonts w:ascii="Consolas" w:eastAsia="굴림" w:hAnsi="Consolas" w:cs="굴림"/>
-                <w:color w:val="569CD6"/>
-                <w:kern w:val="0"/>
-                <w:sz w:val="21"/>
-                <w:szCs w:val="21"/>
-              </w:rPr>
-              <w:t>Channel</w:t>
-            </w:r>
-            <w:r>
-              <w:rPr>
-                <w:rFonts w:ascii="Consolas" w:eastAsia="굴림" w:hAnsi="Consolas" w:cs="굴림"/>
-                <w:color w:val="D4D4D4"/>
-                <w:kern w:val="0"/>
-                <w:sz w:val="21"/>
-                <w:szCs w:val="21"/>
-              </w:rPr>
-              <w:t>: </w:t>
-            </w:r>
-            <w:r>
-              <w:rPr>
-                <w:rFonts w:ascii="Consolas" w:eastAsia="굴림" w:hAnsi="Consolas" w:cs="굴림"/>
-                <w:color w:val="C586C0"/>
-                <w:kern w:val="0"/>
-                <w:sz w:val="21"/>
-                <w:szCs w:val="21"/>
-              </w:rPr>
-              <w:t>&amp;</w:t>
-            </w:r>
-            <w:proofErr w:type="spellStart"/>
-            <w:r>
-              <w:rPr>
-                <w:rFonts w:ascii="Consolas" w:eastAsia="굴림" w:hAnsi="Consolas" w:cs="굴림"/>
-                <w:color w:val="4EC9B0"/>
-                <w:kern w:val="0"/>
-                <w:sz w:val="21"/>
-                <w:szCs w:val="21"/>
-              </w:rPr>
-              <w:t>ChannelCapabilities</w:t>
-            </w:r>
-            <w:proofErr w:type="spellEnd"/>
-          </w:p>
-          <w:p>
-            <w:pPr>
-              <w:widowControl/>
-              <w:shd w:val="clear" w:color="auto" w:fill="1E1E1E"/>
-              <w:wordWrap/>
-              <w:autoSpaceDE/>
-              <w:autoSpaceDN/>
-              <w:spacing w:line="285" w:lineRule="atLeast"/>
-              <w:ind w:left="400"/>
-              <w:jc w:val="left"/>
-              <w:rPr>
-                <w:rFonts w:ascii="Consolas" w:eastAsia="굴림" w:hAnsi="Consolas" w:cs="굴림"/>
-                <w:color w:val="D4D4D4"/>
-                <w:kern w:val="0"/>
-                <w:sz w:val="21"/>
-                <w:szCs w:val="21"/>
-              </w:rPr>
-            </w:pPr>
-            <w:r>
-              <w:rPr>
-                <w:rFonts w:ascii="Consolas" w:eastAsia="굴림" w:hAnsi="Consolas" w:cs="굴림"/>
-                <w:color w:val="D4D4D4"/>
-                <w:kern w:val="0"/>
-                <w:sz w:val="21"/>
-                <w:szCs w:val="21"/>
-              </w:rPr>
-              <w:t>        </w:t>
-            </w:r>
-            <w:r>
-              <w:rPr>
-                <w:rFonts w:ascii="Consolas" w:eastAsia="굴림" w:hAnsi="Consolas" w:cs="굴림"/>
-                <w:color w:val="569CD6"/>
-                <w:kern w:val="0"/>
-                <w:sz w:val="21"/>
-                <w:szCs w:val="21"/>
-              </w:rPr>
-              <w:t>V2_0</w:t>
-            </w:r>
-            <w:r>
-              <w:rPr>
-                <w:rFonts w:ascii="Consolas" w:eastAsia="굴림" w:hAnsi="Consolas" w:cs="굴림"/>
-                <w:color w:val="D4D4D4"/>
-                <w:kern w:val="0"/>
-                <w:sz w:val="21"/>
-                <w:szCs w:val="21"/>
-              </w:rPr>
-              <w:t>: </w:t>
-            </w:r>
-            <w:r>
-              <w:rPr>
-                <w:rFonts w:ascii="Consolas" w:eastAsia="굴림" w:hAnsi="Consolas" w:cs="굴림"/>
-                <w:color w:val="569CD6"/>
-                <w:kern w:val="0"/>
-                <w:sz w:val="21"/>
-                <w:szCs w:val="21"/>
-              </w:rPr>
-              <w:t>true</w:t>
-            </w:r>
-          </w:p>
-          <w:p>
-            <w:pPr>
-              <w:widowControl/>
-              <w:shd w:val="clear" w:color="auto" w:fill="1E1E1E"/>
-              <w:wordWrap/>
-              <w:autoSpaceDE/>
-              <w:autoSpaceDN/>
-              <w:spacing w:line="285" w:lineRule="atLeast"/>
-              <w:ind w:left="400"/>
-              <w:jc w:val="left"/>
-              <w:rPr>
-                <w:rFonts w:ascii="Consolas" w:eastAsia="굴림" w:hAnsi="Consolas" w:cs="굴림"/>
-                <w:color w:val="D4D4D4"/>
-                <w:kern w:val="0"/>
-                <w:sz w:val="21"/>
-                <w:szCs w:val="21"/>
-              </w:rPr>
-            </w:pPr>
-            <w:r>
-              <w:rPr>
-                <w:rFonts w:ascii="Consolas" w:eastAsia="굴림" w:hAnsi="Consolas" w:cs="굴림"/>
-                <w:color w:val="D4D4D4"/>
-                <w:kern w:val="0"/>
-                <w:sz w:val="21"/>
-                <w:szCs w:val="21"/>
-              </w:rPr>
-              <w:t>    </w:t>
-            </w:r>
-            <w:proofErr w:type="spellStart"/>
-            <w:r>
-              <w:rPr>
-                <w:rFonts w:ascii="Consolas" w:eastAsia="굴림" w:hAnsi="Consolas" w:cs="굴림"/>
-                <w:color w:val="569CD6"/>
-                <w:kern w:val="0"/>
-                <w:sz w:val="21"/>
-                <w:szCs w:val="21"/>
-              </w:rPr>
-              <w:t>Orderer</w:t>
-            </w:r>
-            <w:proofErr w:type="spellEnd"/>
-            <w:r>
-              <w:rPr>
-                <w:rFonts w:ascii="Consolas" w:eastAsia="굴림" w:hAnsi="Consolas" w:cs="굴림"/>
-                <w:color w:val="D4D4D4"/>
-                <w:kern w:val="0"/>
-                <w:sz w:val="21"/>
-                <w:szCs w:val="21"/>
-              </w:rPr>
-              <w:t>: </w:t>
-            </w:r>
-            <w:r>
-              <w:rPr>
-                <w:rFonts w:ascii="Consolas" w:eastAsia="굴림" w:hAnsi="Consolas" w:cs="굴림"/>
-                <w:color w:val="C586C0"/>
-                <w:kern w:val="0"/>
-                <w:sz w:val="21"/>
-                <w:szCs w:val="21"/>
-              </w:rPr>
-              <w:t>&amp;</w:t>
-            </w:r>
-            <w:proofErr w:type="spellStart"/>
-            <w:r>
-              <w:rPr>
-                <w:rFonts w:ascii="Consolas" w:eastAsia="굴림" w:hAnsi="Consolas" w:cs="굴림"/>
-                <w:color w:val="4EC9B0"/>
-                <w:kern w:val="0"/>
-                <w:sz w:val="21"/>
-                <w:szCs w:val="21"/>
-              </w:rPr>
-              <w:t>OrdererCapabilities</w:t>
-            </w:r>
-            <w:proofErr w:type="spellEnd"/>
-          </w:p>
-          <w:p>
-            <w:pPr>
-              <w:widowControl/>
-              <w:shd w:val="clear" w:color="auto" w:fill="1E1E1E"/>
-              <w:wordWrap/>
-              <w:autoSpaceDE/>
-              <w:autoSpaceDN/>
-              <w:spacing w:line="285" w:lineRule="atLeast"/>
-              <w:ind w:left="400"/>
-              <w:jc w:val="left"/>
-              <w:rPr>
-                <w:rFonts w:ascii="Consolas" w:eastAsia="굴림" w:hAnsi="Consolas" w:cs="굴림"/>
-                <w:color w:val="D4D4D4"/>
-                <w:kern w:val="0"/>
-                <w:sz w:val="21"/>
-                <w:szCs w:val="21"/>
-              </w:rPr>
-            </w:pPr>
-            <w:r>
-              <w:rPr>
-                <w:rFonts w:ascii="Consolas" w:eastAsia="굴림" w:hAnsi="Consolas" w:cs="굴림"/>
-                <w:color w:val="D4D4D4"/>
-                <w:kern w:val="0"/>
-                <w:sz w:val="21"/>
-                <w:szCs w:val="21"/>
-              </w:rPr>
-              <w:t>        </w:t>
-            </w:r>
-            <w:r>
-              <w:rPr>
-                <w:rFonts w:ascii="Consolas" w:eastAsia="굴림" w:hAnsi="Consolas" w:cs="굴림"/>
-                <w:color w:val="569CD6"/>
-                <w:kern w:val="0"/>
-                <w:sz w:val="21"/>
-                <w:szCs w:val="21"/>
-              </w:rPr>
-              <w:t>V2_0</w:t>
-            </w:r>
-            <w:r>
-              <w:rPr>
-                <w:rFonts w:ascii="Consolas" w:eastAsia="굴림" w:hAnsi="Consolas" w:cs="굴림"/>
-                <w:color w:val="D4D4D4"/>
-                <w:kern w:val="0"/>
-                <w:sz w:val="21"/>
-                <w:szCs w:val="21"/>
-              </w:rPr>
-              <w:t>: </w:t>
-            </w:r>
-            <w:r>
-              <w:rPr>
-                <w:rFonts w:ascii="Consolas" w:eastAsia="굴림" w:hAnsi="Consolas" w:cs="굴림"/>
-                <w:color w:val="569CD6"/>
-                <w:kern w:val="0"/>
-                <w:sz w:val="21"/>
-                <w:szCs w:val="21"/>
-              </w:rPr>
-              <w:t>true</w:t>
-            </w:r>
-          </w:p>
-          <w:p>
-            <w:pPr>
-              <w:widowControl/>
-              <w:shd w:val="clear" w:color="auto" w:fill="1E1E1E"/>
-              <w:wordWrap/>
-              <w:autoSpaceDE/>
-              <w:autoSpaceDN/>
-              <w:spacing w:line="285" w:lineRule="atLeast"/>
-              <w:ind w:left="400"/>
-              <w:jc w:val="left"/>
-              <w:rPr>
-                <w:rFonts w:ascii="Consolas" w:eastAsia="굴림" w:hAnsi="Consolas" w:cs="굴림"/>
-                <w:color w:val="D4D4D4"/>
-                <w:kern w:val="0"/>
-                <w:sz w:val="21"/>
-                <w:szCs w:val="21"/>
-              </w:rPr>
-            </w:pPr>
-            <w:r>
-              <w:rPr>
-                <w:rFonts w:ascii="Consolas" w:eastAsia="굴림" w:hAnsi="Consolas" w:cs="굴림"/>
-                <w:color w:val="D4D4D4"/>
-                <w:kern w:val="0"/>
-                <w:sz w:val="21"/>
-                <w:szCs w:val="21"/>
-              </w:rPr>
-              <w:t>    </w:t>
-            </w:r>
-            <w:r>
-              <w:rPr>
-                <w:rFonts w:ascii="Consolas" w:eastAsia="굴림" w:hAnsi="Consolas" w:cs="굴림"/>
-                <w:color w:val="569CD6"/>
-                <w:kern w:val="0"/>
-                <w:sz w:val="21"/>
-                <w:szCs w:val="21"/>
-              </w:rPr>
-              <w:t>Application</w:t>
-            </w:r>
-            <w:r>
-              <w:rPr>
-                <w:rFonts w:ascii="Consolas" w:eastAsia="굴림" w:hAnsi="Consolas" w:cs="굴림"/>
-                <w:color w:val="D4D4D4"/>
-                <w:kern w:val="0"/>
-                <w:sz w:val="21"/>
-                <w:szCs w:val="21"/>
-              </w:rPr>
-              <w:t>: </w:t>
-            </w:r>
-            <w:r>
-              <w:rPr>
-                <w:rFonts w:ascii="Consolas" w:eastAsia="굴림" w:hAnsi="Consolas" w:cs="굴림"/>
-                <w:color w:val="C586C0"/>
-                <w:kern w:val="0"/>
-                <w:sz w:val="21"/>
-                <w:szCs w:val="21"/>
-              </w:rPr>
-              <w:t>&amp;</w:t>
-            </w:r>
-            <w:proofErr w:type="spellStart"/>
-            <w:r>
-              <w:rPr>
-                <w:rFonts w:ascii="Consolas" w:eastAsia="굴림" w:hAnsi="Consolas" w:cs="굴림"/>
-                <w:color w:val="4EC9B0"/>
-                <w:kern w:val="0"/>
-                <w:sz w:val="21"/>
-                <w:szCs w:val="21"/>
-              </w:rPr>
-              <w:t>ApplicationCapabilities</w:t>
-            </w:r>
-            <w:proofErr w:type="spellEnd"/>
-          </w:p>
-          <w:p>
-            <w:pPr>
-              <w:widowControl/>
-              <w:shd w:val="clear" w:color="auto" w:fill="1E1E1E"/>
-              <w:wordWrap/>
-              <w:autoSpaceDE/>
-              <w:autoSpaceDN/>
-              <w:spacing w:line="285" w:lineRule="atLeast"/>
-              <w:ind w:left="400"/>
-              <w:jc w:val="left"/>
-              <w:rPr>
-                <w:rFonts w:ascii="Consolas" w:eastAsia="굴림" w:hAnsi="Consolas" w:cs="굴림"/>
-                <w:color w:val="D4D4D4"/>
-                <w:kern w:val="0"/>
-                <w:sz w:val="21"/>
-                <w:szCs w:val="21"/>
-              </w:rPr>
-            </w:pPr>
-            <w:r>
-              <w:rPr>
-                <w:rFonts w:ascii="Consolas" w:eastAsia="굴림" w:hAnsi="Consolas" w:cs="굴림"/>
-                <w:color w:val="D4D4D4"/>
-                <w:kern w:val="0"/>
-                <w:sz w:val="21"/>
-                <w:szCs w:val="21"/>
-              </w:rPr>
-              <w:t>        </w:t>
-            </w:r>
-            <w:r>
-              <w:rPr>
-                <w:rFonts w:ascii="Consolas" w:eastAsia="굴림" w:hAnsi="Consolas" w:cs="굴림"/>
-                <w:color w:val="569CD6"/>
-                <w:kern w:val="0"/>
-                <w:sz w:val="21"/>
-                <w:szCs w:val="21"/>
-              </w:rPr>
-              <w:t>V2_0</w:t>
-            </w:r>
-            <w:r>
-              <w:rPr>
-                <w:rFonts w:ascii="Consolas" w:eastAsia="굴림" w:hAnsi="Consolas" w:cs="굴림"/>
-                <w:color w:val="D4D4D4"/>
-                <w:kern w:val="0"/>
-                <w:sz w:val="21"/>
-                <w:szCs w:val="21"/>
-              </w:rPr>
-              <w:t>: </w:t>
-            </w:r>
-            <w:r>
-              <w:rPr>
-                <w:rFonts w:ascii="Consolas" w:eastAsia="굴림" w:hAnsi="Consolas" w:cs="굴림"/>
-                <w:color w:val="569CD6"/>
-                <w:kern w:val="0"/>
-                <w:sz w:val="21"/>
-                <w:szCs w:val="21"/>
-              </w:rPr>
-              <w:t>true</w:t>
-            </w:r>
-          </w:p>
-          <w:p>
-            <w:pPr>
-              <w:widowControl/>
-              <w:shd w:val="clear" w:color="auto" w:fill="1E1E1E"/>
-              <w:wordWrap/>
-              <w:autoSpaceDE/>
-              <w:autoSpaceDN/>
-              <w:spacing w:line="285" w:lineRule="atLeast"/>
-              <w:ind w:left="400"/>
-              <w:jc w:val="left"/>
-              <w:rPr>
-                <w:rFonts w:ascii="Consolas" w:eastAsia="굴림" w:hAnsi="Consolas" w:cs="굴림"/>
-                <w:color w:val="D4D4D4"/>
-                <w:kern w:val="0"/>
-                <w:sz w:val="21"/>
-                <w:szCs w:val="21"/>
-              </w:rPr>
-            </w:pPr>
-            <w:r>
-              <w:rPr>
-                <w:rFonts w:ascii="Consolas" w:eastAsia="굴림" w:hAnsi="Consolas" w:cs="굴림"/>
-                <w:color w:val="569CD6"/>
-                <w:kern w:val="0"/>
-                <w:sz w:val="21"/>
-                <w:szCs w:val="21"/>
-              </w:rPr>
-              <w:t>Application</w:t>
-            </w:r>
-            <w:r>
-              <w:rPr>
-                <w:rFonts w:ascii="Consolas" w:eastAsia="굴림" w:hAnsi="Consolas" w:cs="굴림"/>
-                <w:color w:val="D4D4D4"/>
-                <w:kern w:val="0"/>
-                <w:sz w:val="21"/>
-                <w:szCs w:val="21"/>
-              </w:rPr>
-              <w:t>: </w:t>
-            </w:r>
-            <w:r>
-              <w:rPr>
-                <w:rFonts w:ascii="Consolas" w:eastAsia="굴림" w:hAnsi="Consolas" w:cs="굴림"/>
-                <w:color w:val="C586C0"/>
-                <w:kern w:val="0"/>
-                <w:sz w:val="21"/>
-                <w:szCs w:val="21"/>
-              </w:rPr>
-              <w:t>&amp;</w:t>
-            </w:r>
-            <w:proofErr w:type="spellStart"/>
-            <w:r>
-              <w:rPr>
-                <w:rFonts w:ascii="Consolas" w:eastAsia="굴림" w:hAnsi="Consolas" w:cs="굴림"/>
-                <w:color w:val="4EC9B0"/>
-                <w:kern w:val="0"/>
-                <w:sz w:val="21"/>
-                <w:szCs w:val="21"/>
-              </w:rPr>
-              <w:t>ApplicationDefaults</w:t>
-            </w:r>
-            <w:proofErr w:type="spellEnd"/>
-          </w:p>
-          <w:p>
-            <w:pPr>
-              <w:widowControl/>
-              <w:shd w:val="clear" w:color="auto" w:fill="1E1E1E"/>
-              <w:wordWrap/>
-              <w:autoSpaceDE/>
-              <w:autoSpaceDN/>
-              <w:spacing w:line="285" w:lineRule="atLeast"/>
-              <w:ind w:left="400"/>
-              <w:jc w:val="left"/>
-              <w:rPr>
-                <w:rFonts w:ascii="Consolas" w:eastAsia="굴림" w:hAnsi="Consolas" w:cs="굴림"/>
-                <w:color w:val="D4D4D4"/>
-                <w:kern w:val="0"/>
-                <w:sz w:val="21"/>
-                <w:szCs w:val="21"/>
-              </w:rPr>
-            </w:pPr>
-            <w:r>
-              <w:rPr>
-                <w:rFonts w:ascii="Consolas" w:eastAsia="굴림" w:hAnsi="Consolas" w:cs="굴림"/>
-                <w:color w:val="D4D4D4"/>
-                <w:kern w:val="0"/>
-                <w:sz w:val="21"/>
-                <w:szCs w:val="21"/>
-              </w:rPr>
-              <w:t>    </w:t>
-            </w:r>
-            <w:r>
-              <w:rPr>
-                <w:rFonts w:ascii="Consolas" w:eastAsia="굴림" w:hAnsi="Consolas" w:cs="굴림"/>
-                <w:color w:val="569CD6"/>
-                <w:kern w:val="0"/>
-                <w:sz w:val="21"/>
-                <w:szCs w:val="21"/>
-              </w:rPr>
-              <w:t>Organizations</w:t>
-            </w:r>
-            <w:r>
-              <w:rPr>
-                <w:rFonts w:ascii="Consolas" w:eastAsia="굴림" w:hAnsi="Consolas" w:cs="굴림"/>
-                <w:color w:val="D4D4D4"/>
-                <w:kern w:val="0"/>
-                <w:sz w:val="21"/>
-                <w:szCs w:val="21"/>
-              </w:rPr>
-              <w:t>:</w:t>
-            </w:r>
-          </w:p>
-          <w:p>
-            <w:pPr>
-              <w:widowControl/>
-              <w:shd w:val="clear" w:color="auto" w:fill="1E1E1E"/>
-              <w:wordWrap/>
-              <w:autoSpaceDE/>
-              <w:autoSpaceDN/>
-              <w:spacing w:line="285" w:lineRule="atLeast"/>
-              <w:ind w:left="400"/>
-              <w:jc w:val="left"/>
-              <w:rPr>
-                <w:rFonts w:ascii="Consolas" w:eastAsia="굴림" w:hAnsi="Consolas" w:cs="굴림"/>
-                <w:color w:val="D4D4D4"/>
-                <w:kern w:val="0"/>
-                <w:sz w:val="21"/>
-                <w:szCs w:val="21"/>
-              </w:rPr>
-            </w:pPr>
-            <w:r>
-              <w:rPr>
-                <w:rFonts w:ascii="Consolas" w:eastAsia="굴림" w:hAnsi="Consolas" w:cs="굴림"/>
-                <w:color w:val="D4D4D4"/>
-                <w:kern w:val="0"/>
-                <w:sz w:val="21"/>
-                <w:szCs w:val="21"/>
-              </w:rPr>
-              <w:t>    </w:t>
-            </w:r>
-            <w:r>
-              <w:rPr>
-                <w:rFonts w:ascii="Consolas" w:eastAsia="굴림" w:hAnsi="Consolas" w:cs="굴림"/>
-                <w:color w:val="569CD6"/>
-                <w:kern w:val="0"/>
-                <w:sz w:val="21"/>
-                <w:szCs w:val="21"/>
-              </w:rPr>
-              <w:t>Policies</w:t>
-            </w:r>
-            <w:r>
-              <w:rPr>
-                <w:rFonts w:ascii="Consolas" w:eastAsia="굴림" w:hAnsi="Consolas" w:cs="굴림"/>
-                <w:color w:val="D4D4D4"/>
-                <w:kern w:val="0"/>
-                <w:sz w:val="21"/>
-                <w:szCs w:val="21"/>
-              </w:rPr>
-              <w:t>:</w:t>
-            </w:r>
-          </w:p>
-          <w:p>
-            <w:pPr>
-              <w:widowControl/>
-              <w:shd w:val="clear" w:color="auto" w:fill="1E1E1E"/>
-              <w:wordWrap/>
-              <w:autoSpaceDE/>
-              <w:autoSpaceDN/>
-              <w:spacing w:line="285" w:lineRule="atLeast"/>
-              <w:ind w:left="400"/>
-              <w:jc w:val="left"/>
-              <w:rPr>
-                <w:rFonts w:ascii="Consolas" w:eastAsia="굴림" w:hAnsi="Consolas" w:cs="굴림"/>
-                <w:color w:val="D4D4D4"/>
-                <w:kern w:val="0"/>
-                <w:sz w:val="21"/>
-                <w:szCs w:val="21"/>
-              </w:rPr>
-            </w:pPr>
-            <w:r>
-              <w:rPr>
-                <w:rFonts w:ascii="Consolas" w:eastAsia="굴림" w:hAnsi="Consolas" w:cs="굴림"/>
-                <w:color w:val="D4D4D4"/>
-                <w:kern w:val="0"/>
-                <w:sz w:val="21"/>
-                <w:szCs w:val="21"/>
-              </w:rPr>
-              <w:t>        </w:t>
-            </w:r>
-            <w:r>
-              <w:rPr>
-                <w:rFonts w:ascii="Consolas" w:eastAsia="굴림" w:hAnsi="Consolas" w:cs="굴림"/>
-                <w:color w:val="569CD6"/>
-                <w:kern w:val="0"/>
-                <w:sz w:val="21"/>
-                <w:szCs w:val="21"/>
-              </w:rPr>
-              <w:t>Readers</w:t>
-            </w:r>
-            <w:r>
-              <w:rPr>
-                <w:rFonts w:ascii="Consolas" w:eastAsia="굴림" w:hAnsi="Consolas" w:cs="굴림"/>
-                <w:color w:val="D4D4D4"/>
-                <w:kern w:val="0"/>
-                <w:sz w:val="21"/>
-                <w:szCs w:val="21"/>
-              </w:rPr>
-              <w:t>:</w:t>
-            </w:r>
-          </w:p>
-          <w:p>
-            <w:pPr>
-              <w:widowControl/>
-              <w:shd w:val="clear" w:color="auto" w:fill="1E1E1E"/>
-              <w:wordWrap/>
-              <w:autoSpaceDE/>
-              <w:autoSpaceDN/>
-              <w:spacing w:line="285" w:lineRule="atLeast"/>
-              <w:ind w:left="400"/>
-              <w:jc w:val="left"/>
-              <w:rPr>
-                <w:rFonts w:ascii="Consolas" w:eastAsia="굴림" w:hAnsi="Consolas" w:cs="굴림"/>
-                <w:color w:val="D4D4D4"/>
-                <w:kern w:val="0"/>
-                <w:sz w:val="21"/>
-                <w:szCs w:val="21"/>
-              </w:rPr>
-            </w:pPr>
-            <w:r>
-              <w:rPr>
-                <w:rFonts w:ascii="Consolas" w:eastAsia="굴림" w:hAnsi="Consolas" w:cs="굴림"/>
-                <w:color w:val="D4D4D4"/>
-                <w:kern w:val="0"/>
-                <w:sz w:val="21"/>
-                <w:szCs w:val="21"/>
-              </w:rPr>
-              <w:t>            </w:t>
-            </w:r>
-            <w:r>
-              <w:rPr>
-                <w:rFonts w:ascii="Consolas" w:eastAsia="굴림" w:hAnsi="Consolas" w:cs="굴림"/>
-                <w:color w:val="569CD6"/>
-                <w:kern w:val="0"/>
-                <w:sz w:val="21"/>
-                <w:szCs w:val="21"/>
-              </w:rPr>
-              <w:t>Type</w:t>
-            </w:r>
-            <w:r>
-              <w:rPr>
-                <w:rFonts w:ascii="Consolas" w:eastAsia="굴림" w:hAnsi="Consolas" w:cs="굴림"/>
-                <w:color w:val="D4D4D4"/>
-                <w:kern w:val="0"/>
-                <w:sz w:val="21"/>
-                <w:szCs w:val="21"/>
-              </w:rPr>
-              <w:t>: </w:t>
-            </w:r>
-            <w:proofErr w:type="spellStart"/>
-            <w:r>
-              <w:rPr>
-                <w:rFonts w:ascii="Consolas" w:eastAsia="굴림" w:hAnsi="Consolas" w:cs="굴림"/>
-                <w:color w:val="CE9178"/>
-                <w:kern w:val="0"/>
-                <w:sz w:val="21"/>
-                <w:szCs w:val="21"/>
-              </w:rPr>
-              <w:t>ImplicitMeta</w:t>
-            </w:r>
-            <w:proofErr w:type="spellEnd"/>
-          </w:p>
-          <w:p>
-            <w:pPr>
-              <w:widowControl/>
-              <w:shd w:val="clear" w:color="auto" w:fill="1E1E1E"/>
-              <w:wordWrap/>
-              <w:autoSpaceDE/>
-              <w:autoSpaceDN/>
-              <w:spacing w:line="285" w:lineRule="atLeast"/>
-              <w:ind w:left="400"/>
-              <w:jc w:val="left"/>
-              <w:rPr>
-                <w:rFonts w:ascii="Consolas" w:eastAsia="굴림" w:hAnsi="Consolas" w:cs="굴림"/>
-                <w:color w:val="D4D4D4"/>
-                <w:kern w:val="0"/>
-                <w:sz w:val="21"/>
-                <w:szCs w:val="21"/>
-              </w:rPr>
-            </w:pPr>
-            <w:r>
-              <w:rPr>
-                <w:rFonts w:ascii="Consolas" w:eastAsia="굴림" w:hAnsi="Consolas" w:cs="굴림"/>
-                <w:color w:val="D4D4D4"/>
-                <w:kern w:val="0"/>
-                <w:sz w:val="21"/>
-                <w:szCs w:val="21"/>
-              </w:rPr>
-              <w:t>            </w:t>
-            </w:r>
-            <w:r>
-              <w:rPr>
-                <w:rFonts w:ascii="Consolas" w:eastAsia="굴림" w:hAnsi="Consolas" w:cs="굴림"/>
-                <w:color w:val="569CD6"/>
-                <w:kern w:val="0"/>
-                <w:sz w:val="21"/>
-                <w:szCs w:val="21"/>
-              </w:rPr>
-              <w:t>Rule</w:t>
-            </w:r>
-            <w:r>
-              <w:rPr>
-                <w:rFonts w:ascii="Consolas" w:eastAsia="굴림" w:hAnsi="Consolas" w:cs="굴림"/>
-                <w:color w:val="D4D4D4"/>
-                <w:kern w:val="0"/>
-                <w:sz w:val="21"/>
-                <w:szCs w:val="21"/>
-              </w:rPr>
-              <w:t>: </w:t>
-            </w:r>
-            <w:r>
-              <w:rPr>
-                <w:rFonts w:ascii="Consolas" w:eastAsia="굴림" w:hAnsi="Consolas" w:cs="굴림"/>
-                <w:color w:val="CE9178"/>
-                <w:kern w:val="0"/>
-                <w:sz w:val="21"/>
-                <w:szCs w:val="21"/>
-              </w:rPr>
-              <w:t>"ANY Readers"</w:t>
-            </w:r>
-          </w:p>
-          <w:p>
-            <w:pPr>
-              <w:widowControl/>
-              <w:shd w:val="clear" w:color="auto" w:fill="1E1E1E"/>
-              <w:wordWrap/>
-              <w:autoSpaceDE/>
-              <w:autoSpaceDN/>
-              <w:spacing w:line="285" w:lineRule="atLeast"/>
-              <w:ind w:left="400"/>
-              <w:jc w:val="left"/>
-              <w:rPr>
-                <w:rFonts w:ascii="Consolas" w:eastAsia="굴림" w:hAnsi="Consolas" w:cs="굴림"/>
-                <w:color w:val="D4D4D4"/>
-                <w:kern w:val="0"/>
-                <w:sz w:val="21"/>
-                <w:szCs w:val="21"/>
-              </w:rPr>
-            </w:pPr>
-            <w:r>
-              <w:rPr>
-                <w:rFonts w:ascii="Consolas" w:eastAsia="굴림" w:hAnsi="Consolas" w:cs="굴림"/>
-                <w:color w:val="D4D4D4"/>
-                <w:kern w:val="0"/>
-                <w:sz w:val="21"/>
-                <w:szCs w:val="21"/>
-              </w:rPr>
-              <w:t>        </w:t>
-            </w:r>
-            <w:r>
-              <w:rPr>
-                <w:rFonts w:ascii="Consolas" w:eastAsia="굴림" w:hAnsi="Consolas" w:cs="굴림"/>
-                <w:color w:val="569CD6"/>
-                <w:kern w:val="0"/>
-                <w:sz w:val="21"/>
-                <w:szCs w:val="21"/>
-              </w:rPr>
-              <w:t>Writers</w:t>
-            </w:r>
-            <w:r>
-              <w:rPr>
-                <w:rFonts w:ascii="Consolas" w:eastAsia="굴림" w:hAnsi="Consolas" w:cs="굴림"/>
-                <w:color w:val="D4D4D4"/>
-                <w:kern w:val="0"/>
-                <w:sz w:val="21"/>
-                <w:szCs w:val="21"/>
-              </w:rPr>
-              <w:t>:</w:t>
-            </w:r>
-          </w:p>
-          <w:p>
-            <w:pPr>
-              <w:widowControl/>
-              <w:shd w:val="clear" w:color="auto" w:fill="1E1E1E"/>
-              <w:wordWrap/>
-              <w:autoSpaceDE/>
-              <w:autoSpaceDN/>
-              <w:spacing w:line="285" w:lineRule="atLeast"/>
-              <w:ind w:left="400"/>
-              <w:jc w:val="left"/>
-              <w:rPr>
-                <w:rFonts w:ascii="Consolas" w:eastAsia="굴림" w:hAnsi="Consolas" w:cs="굴림"/>
-                <w:color w:val="D4D4D4"/>
-                <w:kern w:val="0"/>
-                <w:sz w:val="21"/>
-                <w:szCs w:val="21"/>
-              </w:rPr>
-            </w:pPr>
-            <w:r>
-              <w:rPr>
-                <w:rFonts w:ascii="Consolas" w:eastAsia="굴림" w:hAnsi="Consolas" w:cs="굴림"/>
-                <w:color w:val="D4D4D4"/>
-                <w:kern w:val="0"/>
-                <w:sz w:val="21"/>
-                <w:szCs w:val="21"/>
-              </w:rPr>
-              <w:t>            </w:t>
-            </w:r>
-            <w:r>
-              <w:rPr>
-                <w:rFonts w:ascii="Consolas" w:eastAsia="굴림" w:hAnsi="Consolas" w:cs="굴림"/>
-                <w:color w:val="569CD6"/>
-                <w:kern w:val="0"/>
-                <w:sz w:val="21"/>
-                <w:szCs w:val="21"/>
-              </w:rPr>
-              <w:t>Type</w:t>
-            </w:r>
-            <w:r>
-              <w:rPr>
-                <w:rFonts w:ascii="Consolas" w:eastAsia="굴림" w:hAnsi="Consolas" w:cs="굴림"/>
-                <w:color w:val="D4D4D4"/>
-                <w:kern w:val="0"/>
-                <w:sz w:val="21"/>
-                <w:szCs w:val="21"/>
-              </w:rPr>
-              <w:t>: </w:t>
-            </w:r>
-            <w:proofErr w:type="spellStart"/>
-            <w:r>
-              <w:rPr>
-                <w:rFonts w:ascii="Consolas" w:eastAsia="굴림" w:hAnsi="Consolas" w:cs="굴림"/>
-                <w:color w:val="CE9178"/>
-                <w:kern w:val="0"/>
-                <w:sz w:val="21"/>
-                <w:szCs w:val="21"/>
-              </w:rPr>
-              <w:t>ImplicitMeta</w:t>
-            </w:r>
-            <w:proofErr w:type="spellEnd"/>
-          </w:p>
-          <w:p>
-            <w:pPr>
-              <w:widowControl/>
-              <w:shd w:val="clear" w:color="auto" w:fill="1E1E1E"/>
-              <w:wordWrap/>
-              <w:autoSpaceDE/>
-              <w:autoSpaceDN/>
-              <w:spacing w:line="285" w:lineRule="atLeast"/>
-              <w:ind w:left="400"/>
-              <w:jc w:val="left"/>
-              <w:rPr>
-                <w:rFonts w:ascii="Consolas" w:eastAsia="굴림" w:hAnsi="Consolas" w:cs="굴림"/>
-                <w:color w:val="D4D4D4"/>
-                <w:kern w:val="0"/>
-                <w:sz w:val="21"/>
-                <w:szCs w:val="21"/>
-              </w:rPr>
-            </w:pPr>
-            <w:r>
-              <w:rPr>
-                <w:rFonts w:ascii="Consolas" w:eastAsia="굴림" w:hAnsi="Consolas" w:cs="굴림"/>
-                <w:color w:val="D4D4D4"/>
-                <w:kern w:val="0"/>
-                <w:sz w:val="21"/>
-                <w:szCs w:val="21"/>
-              </w:rPr>
-              <w:t>            </w:t>
-            </w:r>
-            <w:r>
-              <w:rPr>
-                <w:rFonts w:ascii="Consolas" w:eastAsia="굴림" w:hAnsi="Consolas" w:cs="굴림"/>
-                <w:color w:val="569CD6"/>
-                <w:kern w:val="0"/>
-                <w:sz w:val="21"/>
-                <w:szCs w:val="21"/>
-              </w:rPr>
-              <w:t>Rule</w:t>
-            </w:r>
-            <w:r>
-              <w:rPr>
-                <w:rFonts w:ascii="Consolas" w:eastAsia="굴림" w:hAnsi="Consolas" w:cs="굴림"/>
-                <w:color w:val="D4D4D4"/>
-                <w:kern w:val="0"/>
-                <w:sz w:val="21"/>
-                <w:szCs w:val="21"/>
-              </w:rPr>
-              <w:t>: </w:t>
-            </w:r>
-            <w:r>
-              <w:rPr>
-                <w:rFonts w:ascii="Consolas" w:eastAsia="굴림" w:hAnsi="Consolas" w:cs="굴림"/>
-                <w:color w:val="CE9178"/>
-                <w:kern w:val="0"/>
-                <w:sz w:val="21"/>
-                <w:szCs w:val="21"/>
-              </w:rPr>
-              <w:t>"ANY Writers"</w:t>
-            </w:r>
-          </w:p>
-          <w:p>
-            <w:pPr>
-              <w:widowControl/>
-              <w:shd w:val="clear" w:color="auto" w:fill="1E1E1E"/>
-              <w:wordWrap/>
-              <w:autoSpaceDE/>
-              <w:autoSpaceDN/>
-              <w:spacing w:line="285" w:lineRule="atLeast"/>
-              <w:ind w:left="400"/>
-              <w:jc w:val="left"/>
-              <w:rPr>
-                <w:rFonts w:ascii="Consolas" w:eastAsia="굴림" w:hAnsi="Consolas" w:cs="굴림"/>
-                <w:color w:val="D4D4D4"/>
-                <w:kern w:val="0"/>
-                <w:sz w:val="21"/>
-                <w:szCs w:val="21"/>
-              </w:rPr>
-            </w:pPr>
-            <w:r>
-              <w:rPr>
-                <w:rFonts w:ascii="Consolas" w:eastAsia="굴림" w:hAnsi="Consolas" w:cs="굴림"/>
-                <w:color w:val="D4D4D4"/>
-                <w:kern w:val="0"/>
-                <w:sz w:val="21"/>
-                <w:szCs w:val="21"/>
-              </w:rPr>
-              <w:t>        </w:t>
-            </w:r>
-            <w:r>
-              <w:rPr>
-                <w:rFonts w:ascii="Consolas" w:eastAsia="굴림" w:hAnsi="Consolas" w:cs="굴림"/>
-                <w:color w:val="569CD6"/>
-                <w:kern w:val="0"/>
-                <w:sz w:val="21"/>
-                <w:szCs w:val="21"/>
-              </w:rPr>
-              <w:t>Admins</w:t>
-            </w:r>
-            <w:r>
-              <w:rPr>
-                <w:rFonts w:ascii="Consolas" w:eastAsia="굴림" w:hAnsi="Consolas" w:cs="굴림"/>
-                <w:color w:val="D4D4D4"/>
-                <w:kern w:val="0"/>
-                <w:sz w:val="21"/>
-                <w:szCs w:val="21"/>
-              </w:rPr>
-              <w:t>:</w:t>
-            </w:r>
-          </w:p>
-          <w:p>
-            <w:pPr>
-              <w:widowControl/>
-              <w:shd w:val="clear" w:color="auto" w:fill="1E1E1E"/>
-              <w:wordWrap/>
-              <w:autoSpaceDE/>
-              <w:autoSpaceDN/>
-              <w:spacing w:line="285" w:lineRule="atLeast"/>
-              <w:ind w:left="400"/>
-              <w:jc w:val="left"/>
-              <w:rPr>
-                <w:rFonts w:ascii="Consolas" w:eastAsia="굴림" w:hAnsi="Consolas" w:cs="굴림"/>
-                <w:color w:val="D4D4D4"/>
-                <w:kern w:val="0"/>
-                <w:sz w:val="21"/>
-                <w:szCs w:val="21"/>
-              </w:rPr>
-            </w:pPr>
-            <w:r>
-              <w:rPr>
-                <w:rFonts w:ascii="Consolas" w:eastAsia="굴림" w:hAnsi="Consolas" w:cs="굴림"/>
-                <w:color w:val="D4D4D4"/>
-                <w:kern w:val="0"/>
-                <w:sz w:val="21"/>
-                <w:szCs w:val="21"/>
-              </w:rPr>
-              <w:t>            </w:t>
-            </w:r>
-            <w:r>
-              <w:rPr>
-                <w:rFonts w:ascii="Consolas" w:eastAsia="굴림" w:hAnsi="Consolas" w:cs="굴림"/>
-                <w:color w:val="569CD6"/>
-                <w:kern w:val="0"/>
-                <w:sz w:val="21"/>
-                <w:szCs w:val="21"/>
-              </w:rPr>
-              <w:t>Type</w:t>
-            </w:r>
-            <w:r>
-              <w:rPr>
-                <w:rFonts w:ascii="Consolas" w:eastAsia="굴림" w:hAnsi="Consolas" w:cs="굴림"/>
-                <w:color w:val="D4D4D4"/>
-                <w:kern w:val="0"/>
-                <w:sz w:val="21"/>
-                <w:szCs w:val="21"/>
-              </w:rPr>
-              <w:t>: </w:t>
-            </w:r>
-            <w:proofErr w:type="spellStart"/>
-            <w:r>
-              <w:rPr>
-                <w:rFonts w:ascii="Consolas" w:eastAsia="굴림" w:hAnsi="Consolas" w:cs="굴림"/>
-                <w:color w:val="CE9178"/>
-                <w:kern w:val="0"/>
-                <w:sz w:val="21"/>
-                <w:szCs w:val="21"/>
-              </w:rPr>
-              <w:t>ImplicitMeta</w:t>
-            </w:r>
-            <w:proofErr w:type="spellEnd"/>
-          </w:p>
-          <w:p>
-            <w:pPr>
-              <w:widowControl/>
-              <w:shd w:val="clear" w:color="auto" w:fill="1E1E1E"/>
-              <w:wordWrap/>
-              <w:autoSpaceDE/>
-              <w:autoSpaceDN/>
-              <w:spacing w:line="285" w:lineRule="atLeast"/>
-              <w:ind w:left="400"/>
-              <w:jc w:val="left"/>
-              <w:rPr>
-                <w:rFonts w:ascii="Consolas" w:eastAsia="굴림" w:hAnsi="Consolas" w:cs="굴림"/>
-                <w:color w:val="D4D4D4"/>
-                <w:kern w:val="0"/>
-                <w:sz w:val="21"/>
-                <w:szCs w:val="21"/>
-              </w:rPr>
-            </w:pPr>
-            <w:r>
-              <w:rPr>
-                <w:rFonts w:ascii="Consolas" w:eastAsia="굴림" w:hAnsi="Consolas" w:cs="굴림"/>
-                <w:color w:val="D4D4D4"/>
-                <w:kern w:val="0"/>
-                <w:sz w:val="21"/>
-                <w:szCs w:val="21"/>
-              </w:rPr>
-              <w:t>            </w:t>
-            </w:r>
-            <w:r>
-              <w:rPr>
-                <w:rFonts w:ascii="Consolas" w:eastAsia="굴림" w:hAnsi="Consolas" w:cs="굴림"/>
-                <w:color w:val="569CD6"/>
-                <w:kern w:val="0"/>
-                <w:sz w:val="21"/>
-                <w:szCs w:val="21"/>
-              </w:rPr>
-              <w:t>Rule</w:t>
-            </w:r>
-            <w:r>
-              <w:rPr>
-                <w:rFonts w:ascii="Consolas" w:eastAsia="굴림" w:hAnsi="Consolas" w:cs="굴림"/>
-                <w:color w:val="D4D4D4"/>
-                <w:kern w:val="0"/>
-                <w:sz w:val="21"/>
-                <w:szCs w:val="21"/>
-              </w:rPr>
-              <w:t>: </w:t>
-            </w:r>
-            <w:r>
-              <w:rPr>
-                <w:rFonts w:ascii="Consolas" w:eastAsia="굴림" w:hAnsi="Consolas" w:cs="굴림"/>
-                <w:color w:val="CE9178"/>
-                <w:kern w:val="0"/>
-                <w:sz w:val="21"/>
-                <w:szCs w:val="21"/>
-              </w:rPr>
-              <w:t>"MAJORITY Admins"</w:t>
-            </w:r>
-          </w:p>
-          <w:p>
-            <w:pPr>
-              <w:widowControl/>
-              <w:shd w:val="clear" w:color="auto" w:fill="1E1E1E"/>
-              <w:wordWrap/>
-              <w:autoSpaceDE/>
-              <w:autoSpaceDN/>
-              <w:spacing w:line="285" w:lineRule="atLeast"/>
-              <w:ind w:left="400"/>
-              <w:jc w:val="left"/>
-              <w:rPr>
-                <w:rFonts w:ascii="Consolas" w:eastAsia="굴림" w:hAnsi="Consolas" w:cs="굴림"/>
-                <w:color w:val="D4D4D4"/>
-                <w:kern w:val="0"/>
-                <w:sz w:val="21"/>
-                <w:szCs w:val="21"/>
-              </w:rPr>
-            </w:pPr>
-            <w:r>
-              <w:rPr>
-                <w:rFonts w:ascii="Consolas" w:eastAsia="굴림" w:hAnsi="Consolas" w:cs="굴림"/>
-                <w:color w:val="D4D4D4"/>
-                <w:kern w:val="0"/>
-                <w:sz w:val="21"/>
-                <w:szCs w:val="21"/>
-              </w:rPr>
-              <w:t>        </w:t>
-            </w:r>
-            <w:proofErr w:type="spellStart"/>
-            <w:r>
-              <w:rPr>
-                <w:rFonts w:ascii="Consolas" w:eastAsia="굴림" w:hAnsi="Consolas" w:cs="굴림"/>
-                <w:color w:val="569CD6"/>
-                <w:kern w:val="0"/>
-                <w:sz w:val="21"/>
-                <w:szCs w:val="21"/>
-              </w:rPr>
-              <w:t>LifecycleEndorsement</w:t>
-            </w:r>
-            <w:proofErr w:type="spellEnd"/>
-            <w:r>
-              <w:rPr>
-                <w:rFonts w:ascii="Consolas" w:eastAsia="굴림" w:hAnsi="Consolas" w:cs="굴림"/>
-                <w:color w:val="D4D4D4"/>
-                <w:kern w:val="0"/>
-                <w:sz w:val="21"/>
-                <w:szCs w:val="21"/>
-              </w:rPr>
-              <w:t>:</w:t>
-            </w:r>
-          </w:p>
-          <w:p>
-            <w:pPr>
-              <w:widowControl/>
-              <w:shd w:val="clear" w:color="auto" w:fill="1E1E1E"/>
-              <w:wordWrap/>
-              <w:autoSpaceDE/>
-              <w:autoSpaceDN/>
-              <w:spacing w:line="285" w:lineRule="atLeast"/>
-              <w:ind w:left="400"/>
-              <w:jc w:val="left"/>
-              <w:rPr>
-                <w:rFonts w:ascii="Consolas" w:eastAsia="굴림" w:hAnsi="Consolas" w:cs="굴림"/>
-                <w:color w:val="D4D4D4"/>
-                <w:kern w:val="0"/>
-                <w:sz w:val="21"/>
-                <w:szCs w:val="21"/>
-              </w:rPr>
-            </w:pPr>
-            <w:r>
-              <w:rPr>
-                <w:rFonts w:ascii="Consolas" w:eastAsia="굴림" w:hAnsi="Consolas" w:cs="굴림"/>
-                <w:color w:val="D4D4D4"/>
-                <w:kern w:val="0"/>
-                <w:sz w:val="21"/>
-                <w:szCs w:val="21"/>
-              </w:rPr>
-              <w:t>            </w:t>
-            </w:r>
-            <w:r>
-              <w:rPr>
-                <w:rFonts w:ascii="Consolas" w:eastAsia="굴림" w:hAnsi="Consolas" w:cs="굴림"/>
-                <w:color w:val="569CD6"/>
-                <w:kern w:val="0"/>
-                <w:sz w:val="21"/>
-                <w:szCs w:val="21"/>
-              </w:rPr>
-              <w:t>Type</w:t>
-            </w:r>
-            <w:r>
-              <w:rPr>
-                <w:rFonts w:ascii="Consolas" w:eastAsia="굴림" w:hAnsi="Consolas" w:cs="굴림"/>
-                <w:color w:val="D4D4D4"/>
-                <w:kern w:val="0"/>
-                <w:sz w:val="21"/>
-                <w:szCs w:val="21"/>
-              </w:rPr>
-              <w:t>: </w:t>
-            </w:r>
-            <w:proofErr w:type="spellStart"/>
-            <w:r>
-              <w:rPr>
-                <w:rFonts w:ascii="Consolas" w:eastAsia="굴림" w:hAnsi="Consolas" w:cs="굴림"/>
-                <w:color w:val="CE9178"/>
-                <w:kern w:val="0"/>
-                <w:sz w:val="21"/>
-                <w:szCs w:val="21"/>
-              </w:rPr>
-              <w:t>ImplicitMeta</w:t>
-            </w:r>
-            <w:proofErr w:type="spellEnd"/>
-          </w:p>
-          <w:p>
-            <w:pPr>
-              <w:widowControl/>
-              <w:shd w:val="clear" w:color="auto" w:fill="1E1E1E"/>
-              <w:wordWrap/>
-              <w:autoSpaceDE/>
-              <w:autoSpaceDN/>
-              <w:spacing w:line="285" w:lineRule="atLeast"/>
-              <w:ind w:left="400"/>
-              <w:jc w:val="left"/>
-              <w:rPr>
-                <w:rFonts w:ascii="Consolas" w:eastAsia="굴림" w:hAnsi="Consolas" w:cs="굴림"/>
-                <w:color w:val="D4D4D4"/>
-                <w:kern w:val="0"/>
-                <w:sz w:val="21"/>
-                <w:szCs w:val="21"/>
-              </w:rPr>
-            </w:pPr>
-            <w:r>
-              <w:rPr>
-                <w:rFonts w:ascii="Consolas" w:eastAsia="굴림" w:hAnsi="Consolas" w:cs="굴림"/>
-                <w:color w:val="D4D4D4"/>
-                <w:kern w:val="0"/>
-                <w:sz w:val="21"/>
-                <w:szCs w:val="21"/>
-              </w:rPr>
-              <w:t>            </w:t>
-            </w:r>
-            <w:r>
-              <w:rPr>
-                <w:rFonts w:ascii="Consolas" w:eastAsia="굴림" w:hAnsi="Consolas" w:cs="굴림"/>
-                <w:color w:val="569CD6"/>
-                <w:kern w:val="0"/>
-                <w:sz w:val="21"/>
-                <w:szCs w:val="21"/>
-              </w:rPr>
-              <w:t>Rule</w:t>
-            </w:r>
-            <w:r>
-              <w:rPr>
-                <w:rFonts w:ascii="Consolas" w:eastAsia="굴림" w:hAnsi="Consolas" w:cs="굴림"/>
-                <w:color w:val="D4D4D4"/>
-                <w:kern w:val="0"/>
-                <w:sz w:val="21"/>
-                <w:szCs w:val="21"/>
-              </w:rPr>
-              <w:t>: </w:t>
-            </w:r>
-            <w:r>
-              <w:rPr>
-                <w:rFonts w:ascii="Consolas" w:eastAsia="굴림" w:hAnsi="Consolas" w:cs="굴림"/>
-                <w:color w:val="CE9178"/>
-                <w:kern w:val="0"/>
-                <w:sz w:val="21"/>
-                <w:szCs w:val="21"/>
-              </w:rPr>
-              <w:t>"MAJORITY Endorsement"</w:t>
-            </w:r>
-          </w:p>
-          <w:p>
-            <w:pPr>
-              <w:widowControl/>
-              <w:shd w:val="clear" w:color="auto" w:fill="1E1E1E"/>
-              <w:wordWrap/>
-              <w:autoSpaceDE/>
-              <w:autoSpaceDN/>
-              <w:spacing w:line="285" w:lineRule="atLeast"/>
-              <w:ind w:left="400"/>
-              <w:jc w:val="left"/>
-              <w:rPr>
-                <w:rFonts w:ascii="Consolas" w:eastAsia="굴림" w:hAnsi="Consolas" w:cs="굴림"/>
-                <w:color w:val="D4D4D4"/>
-                <w:kern w:val="0"/>
-                <w:sz w:val="21"/>
-                <w:szCs w:val="21"/>
-              </w:rPr>
-            </w:pPr>
-            <w:r>
-              <w:rPr>
-                <w:rFonts w:ascii="Consolas" w:eastAsia="굴림" w:hAnsi="Consolas" w:cs="굴림"/>
-                <w:color w:val="D4D4D4"/>
-                <w:kern w:val="0"/>
-                <w:sz w:val="21"/>
-                <w:szCs w:val="21"/>
-              </w:rPr>
-              <w:t>        </w:t>
-            </w:r>
-            <w:r>
-              <w:rPr>
-                <w:rFonts w:ascii="Consolas" w:eastAsia="굴림" w:hAnsi="Consolas" w:cs="굴림"/>
-                <w:color w:val="569CD6"/>
-                <w:kern w:val="0"/>
-                <w:sz w:val="21"/>
-                <w:szCs w:val="21"/>
-              </w:rPr>
-              <w:t>Endorsement</w:t>
-            </w:r>
-            <w:r>
-              <w:rPr>
-                <w:rFonts w:ascii="Consolas" w:eastAsia="굴림" w:hAnsi="Consolas" w:cs="굴림"/>
-                <w:color w:val="D4D4D4"/>
-                <w:kern w:val="0"/>
-                <w:sz w:val="21"/>
-                <w:szCs w:val="21"/>
-              </w:rPr>
-              <w:t>:</w:t>
-            </w:r>
-          </w:p>
-          <w:p>
-            <w:pPr>
-              <w:widowControl/>
-              <w:shd w:val="clear" w:color="auto" w:fill="1E1E1E"/>
-              <w:wordWrap/>
-              <w:autoSpaceDE/>
-              <w:autoSpaceDN/>
-              <w:spacing w:line="285" w:lineRule="atLeast"/>
-              <w:ind w:left="400"/>
-              <w:jc w:val="left"/>
-              <w:rPr>
-                <w:rFonts w:ascii="Consolas" w:eastAsia="굴림" w:hAnsi="Consolas" w:cs="굴림"/>
-                <w:color w:val="D4D4D4"/>
-                <w:kern w:val="0"/>
-                <w:sz w:val="21"/>
-                <w:szCs w:val="21"/>
-              </w:rPr>
-            </w:pPr>
-            <w:r>
-              <w:rPr>
-                <w:rFonts w:ascii="Consolas" w:eastAsia="굴림" w:hAnsi="Consolas" w:cs="굴림"/>
-                <w:color w:val="D4D4D4"/>
-                <w:kern w:val="0"/>
-                <w:sz w:val="21"/>
-                <w:szCs w:val="21"/>
-              </w:rPr>
-              <w:t>            </w:t>
-            </w:r>
-            <w:r>
-              <w:rPr>
-                <w:rFonts w:ascii="Consolas" w:eastAsia="굴림" w:hAnsi="Consolas" w:cs="굴림"/>
-                <w:color w:val="569CD6"/>
-                <w:kern w:val="0"/>
-                <w:sz w:val="21"/>
-                <w:szCs w:val="21"/>
-              </w:rPr>
-              <w:t>Type</w:t>
-            </w:r>
-            <w:r>
-              <w:rPr>
-                <w:rFonts w:ascii="Consolas" w:eastAsia="굴림" w:hAnsi="Consolas" w:cs="굴림"/>
-                <w:color w:val="D4D4D4"/>
-                <w:kern w:val="0"/>
-                <w:sz w:val="21"/>
-                <w:szCs w:val="21"/>
-              </w:rPr>
-              <w:t>: </w:t>
-            </w:r>
-            <w:proofErr w:type="spellStart"/>
-            <w:r>
-              <w:rPr>
-                <w:rFonts w:ascii="Consolas" w:eastAsia="굴림" w:hAnsi="Consolas" w:cs="굴림"/>
-                <w:color w:val="CE9178"/>
-                <w:kern w:val="0"/>
-                <w:sz w:val="21"/>
-                <w:szCs w:val="21"/>
-              </w:rPr>
-              <w:t>ImplicitMeta</w:t>
-            </w:r>
-            <w:proofErr w:type="spellEnd"/>
-          </w:p>
-          <w:p>
-            <w:pPr>
-              <w:widowControl/>
-              <w:shd w:val="clear" w:color="auto" w:fill="1E1E1E"/>
-              <w:wordWrap/>
-              <w:autoSpaceDE/>
-              <w:autoSpaceDN/>
-              <w:spacing w:line="285" w:lineRule="atLeast"/>
-              <w:ind w:left="400"/>
-              <w:jc w:val="left"/>
-              <w:rPr>
-                <w:rFonts w:ascii="Consolas" w:eastAsia="굴림" w:hAnsi="Consolas" w:cs="굴림"/>
-                <w:color w:val="D4D4D4"/>
-                <w:kern w:val="0"/>
-                <w:sz w:val="21"/>
-                <w:szCs w:val="21"/>
-              </w:rPr>
-            </w:pPr>
-            <w:r>
-              <w:rPr>
-                <w:rFonts w:ascii="Consolas" w:eastAsia="굴림" w:hAnsi="Consolas" w:cs="굴림"/>
-                <w:color w:val="D4D4D4"/>
-                <w:kern w:val="0"/>
-                <w:sz w:val="21"/>
-                <w:szCs w:val="21"/>
-              </w:rPr>
-              <w:t>            </w:t>
-            </w:r>
-            <w:r>
-              <w:rPr>
-                <w:rFonts w:ascii="Consolas" w:eastAsia="굴림" w:hAnsi="Consolas" w:cs="굴림"/>
-                <w:color w:val="569CD6"/>
-                <w:kern w:val="0"/>
-                <w:sz w:val="21"/>
-                <w:szCs w:val="21"/>
-              </w:rPr>
-              <w:t>Rule</w:t>
-            </w:r>
-            <w:r>
-              <w:rPr>
-                <w:rFonts w:ascii="Consolas" w:eastAsia="굴림" w:hAnsi="Consolas" w:cs="굴림"/>
-                <w:color w:val="D4D4D4"/>
-                <w:kern w:val="0"/>
-                <w:sz w:val="21"/>
-                <w:szCs w:val="21"/>
-              </w:rPr>
-              <w:t>: </w:t>
-            </w:r>
-            <w:r>
-              <w:rPr>
-                <w:rFonts w:ascii="Consolas" w:eastAsia="굴림" w:hAnsi="Consolas" w:cs="굴림"/>
-                <w:color w:val="CE9178"/>
-                <w:kern w:val="0"/>
-                <w:sz w:val="21"/>
-                <w:szCs w:val="21"/>
-              </w:rPr>
-              <w:t>"MAJORITY Endorsement"</w:t>
-            </w:r>
-          </w:p>
-          <w:p>
-            <w:pPr>
-              <w:widowControl/>
-              <w:shd w:val="clear" w:color="auto" w:fill="1E1E1E"/>
-              <w:wordWrap/>
-              <w:autoSpaceDE/>
-              <w:autoSpaceDN/>
-              <w:spacing w:line="285" w:lineRule="atLeast"/>
-              <w:ind w:left="400"/>
-              <w:jc w:val="left"/>
-              <w:rPr>
-                <w:rFonts w:ascii="Consolas" w:eastAsia="굴림" w:hAnsi="Consolas" w:cs="굴림"/>
-                <w:color w:val="D4D4D4"/>
-                <w:kern w:val="0"/>
-                <w:sz w:val="21"/>
-                <w:szCs w:val="21"/>
-              </w:rPr>
-            </w:pPr>
-          </w:p>
-          <w:p>
-            <w:pPr>
-              <w:widowControl/>
-              <w:shd w:val="clear" w:color="auto" w:fill="1E1E1E"/>
-              <w:wordWrap/>
-              <w:autoSpaceDE/>
-              <w:autoSpaceDN/>
-              <w:spacing w:line="285" w:lineRule="atLeast"/>
-              <w:ind w:left="400"/>
-              <w:jc w:val="left"/>
-              <w:rPr>
-                <w:rFonts w:ascii="Consolas" w:eastAsia="굴림" w:hAnsi="Consolas" w:cs="굴림"/>
-                <w:color w:val="D4D4D4"/>
-                <w:kern w:val="0"/>
-                <w:sz w:val="21"/>
-                <w:szCs w:val="21"/>
-              </w:rPr>
-            </w:pPr>
-            <w:r>
-              <w:rPr>
-                <w:rFonts w:ascii="Consolas" w:eastAsia="굴림" w:hAnsi="Consolas" w:cs="굴림"/>
-                <w:color w:val="D4D4D4"/>
-                <w:kern w:val="0"/>
-                <w:sz w:val="21"/>
-                <w:szCs w:val="21"/>
-              </w:rPr>
-              <w:t>    </w:t>
-            </w:r>
-            <w:r>
-              <w:rPr>
-                <w:rFonts w:ascii="Consolas" w:eastAsia="굴림" w:hAnsi="Consolas" w:cs="굴림"/>
-                <w:color w:val="569CD6"/>
-                <w:kern w:val="0"/>
-                <w:sz w:val="21"/>
-                <w:szCs w:val="21"/>
-              </w:rPr>
-              <w:t>Capabilities</w:t>
-            </w:r>
-            <w:r>
-              <w:rPr>
-                <w:rFonts w:ascii="Consolas" w:eastAsia="굴림" w:hAnsi="Consolas" w:cs="굴림"/>
-                <w:color w:val="D4D4D4"/>
-                <w:kern w:val="0"/>
-                <w:sz w:val="21"/>
-                <w:szCs w:val="21"/>
-              </w:rPr>
-              <w:t>:</w:t>
-            </w:r>
-          </w:p>
-          <w:p>
-            <w:pPr>
-              <w:widowControl/>
-              <w:shd w:val="clear" w:color="auto" w:fill="1E1E1E"/>
-              <w:wordWrap/>
-              <w:autoSpaceDE/>
-              <w:autoSpaceDN/>
-              <w:spacing w:line="285" w:lineRule="atLeast"/>
-              <w:ind w:left="400"/>
-              <w:jc w:val="left"/>
-              <w:rPr>
-                <w:rFonts w:ascii="Consolas" w:eastAsia="굴림" w:hAnsi="Consolas" w:cs="굴림"/>
-                <w:color w:val="D4D4D4"/>
-                <w:kern w:val="0"/>
-                <w:sz w:val="21"/>
-                <w:szCs w:val="21"/>
-              </w:rPr>
-            </w:pPr>
-            <w:r>
-              <w:rPr>
-                <w:rFonts w:ascii="Consolas" w:eastAsia="굴림" w:hAnsi="Consolas" w:cs="굴림"/>
-                <w:color w:val="D4D4D4"/>
-                <w:kern w:val="0"/>
-                <w:sz w:val="21"/>
-                <w:szCs w:val="21"/>
-              </w:rPr>
-              <w:t>        </w:t>
-            </w:r>
-            <w:r>
-              <w:rPr>
-                <w:rFonts w:ascii="Consolas" w:eastAsia="굴림" w:hAnsi="Consolas" w:cs="굴림"/>
-                <w:color w:val="569CD6"/>
-                <w:kern w:val="0"/>
-                <w:sz w:val="21"/>
-                <w:szCs w:val="21"/>
-              </w:rPr>
-              <w:t>&lt;&lt;</w:t>
-            </w:r>
-            <w:r>
-              <w:rPr>
-                <w:rFonts w:ascii="Consolas" w:eastAsia="굴림" w:hAnsi="Consolas" w:cs="굴림"/>
-                <w:color w:val="D4D4D4"/>
-                <w:kern w:val="0"/>
-                <w:sz w:val="21"/>
-                <w:szCs w:val="21"/>
-              </w:rPr>
-              <w:t>: </w:t>
-            </w:r>
-            <w:r>
-              <w:rPr>
-                <w:rFonts w:ascii="Consolas" w:eastAsia="굴림" w:hAnsi="Consolas" w:cs="굴림"/>
-                <w:color w:val="C586C0"/>
-                <w:kern w:val="0"/>
-                <w:sz w:val="21"/>
-                <w:szCs w:val="21"/>
-              </w:rPr>
-              <w:t>*</w:t>
-            </w:r>
-            <w:proofErr w:type="spellStart"/>
-            <w:r>
-              <w:rPr>
-                <w:rFonts w:ascii="Consolas" w:eastAsia="굴림" w:hAnsi="Consolas" w:cs="굴림"/>
-                <w:color w:val="9CDCFE"/>
-                <w:kern w:val="0"/>
-                <w:sz w:val="21"/>
-                <w:szCs w:val="21"/>
-              </w:rPr>
-              <w:t>ApplicationCapabilities</w:t>
-            </w:r>
-            <w:proofErr w:type="spellEnd"/>
-          </w:p>
-          <w:p>
-            <w:pPr>
-              <w:widowControl/>
-              <w:shd w:val="clear" w:color="auto" w:fill="1E1E1E"/>
-              <w:wordWrap/>
-              <w:autoSpaceDE/>
-              <w:autoSpaceDN/>
-              <w:spacing w:line="285" w:lineRule="atLeast"/>
-              <w:ind w:left="400"/>
-              <w:jc w:val="left"/>
-              <w:rPr>
-                <w:rFonts w:ascii="Consolas" w:eastAsia="굴림" w:hAnsi="Consolas" w:cs="굴림"/>
-                <w:color w:val="D4D4D4"/>
-                <w:kern w:val="0"/>
-                <w:sz w:val="21"/>
-                <w:szCs w:val="21"/>
-              </w:rPr>
-            </w:pPr>
-            <w:proofErr w:type="spellStart"/>
-            <w:r>
-              <w:rPr>
-                <w:rFonts w:ascii="Consolas" w:eastAsia="굴림" w:hAnsi="Consolas" w:cs="굴림"/>
-                <w:color w:val="569CD6"/>
-                <w:kern w:val="0"/>
-                <w:sz w:val="21"/>
-                <w:szCs w:val="21"/>
-              </w:rPr>
-              <w:t>Orderer</w:t>
-            </w:r>
-            <w:proofErr w:type="spellEnd"/>
-            <w:r>
-              <w:rPr>
-                <w:rFonts w:ascii="Consolas" w:eastAsia="굴림" w:hAnsi="Consolas" w:cs="굴림"/>
-                <w:color w:val="D4D4D4"/>
-                <w:kern w:val="0"/>
-                <w:sz w:val="21"/>
-                <w:szCs w:val="21"/>
-              </w:rPr>
-              <w:t>: </w:t>
-            </w:r>
-            <w:r>
-              <w:rPr>
-                <w:rFonts w:ascii="Consolas" w:eastAsia="굴림" w:hAnsi="Consolas" w:cs="굴림"/>
-                <w:color w:val="C586C0"/>
-                <w:kern w:val="0"/>
-                <w:sz w:val="21"/>
-                <w:szCs w:val="21"/>
-              </w:rPr>
-              <w:t>&amp;</w:t>
-            </w:r>
-            <w:proofErr w:type="spellStart"/>
-            <w:r>
-              <w:rPr>
-                <w:rFonts w:ascii="Consolas" w:eastAsia="굴림" w:hAnsi="Consolas" w:cs="굴림"/>
-                <w:color w:val="4EC9B0"/>
-                <w:kern w:val="0"/>
-                <w:sz w:val="21"/>
-                <w:szCs w:val="21"/>
-              </w:rPr>
-              <w:t>OrdererDefaults</w:t>
-            </w:r>
-            <w:proofErr w:type="spellEnd"/>
-          </w:p>
-          <w:p>
-            <w:pPr>
-              <w:widowControl/>
-              <w:shd w:val="clear" w:color="auto" w:fill="1E1E1E"/>
-              <w:wordWrap/>
-              <w:autoSpaceDE/>
-              <w:autoSpaceDN/>
-              <w:spacing w:line="285" w:lineRule="atLeast"/>
-              <w:ind w:left="400"/>
-              <w:jc w:val="left"/>
-              <w:rPr>
-                <w:rFonts w:ascii="Consolas" w:eastAsia="굴림" w:hAnsi="Consolas" w:cs="굴림"/>
-                <w:color w:val="D4D4D4"/>
-                <w:kern w:val="0"/>
-                <w:sz w:val="21"/>
-                <w:szCs w:val="21"/>
-              </w:rPr>
-            </w:pPr>
-            <w:r>
-              <w:rPr>
-                <w:rFonts w:ascii="Consolas" w:eastAsia="굴림" w:hAnsi="Consolas" w:cs="굴림"/>
-                <w:color w:val="D4D4D4"/>
-                <w:kern w:val="0"/>
-                <w:sz w:val="21"/>
-                <w:szCs w:val="21"/>
-              </w:rPr>
-              <w:t>    </w:t>
-            </w:r>
-            <w:proofErr w:type="spellStart"/>
-            <w:r>
-              <w:rPr>
-                <w:rFonts w:ascii="Consolas" w:eastAsia="굴림" w:hAnsi="Consolas" w:cs="굴림"/>
-                <w:color w:val="569CD6"/>
-                <w:kern w:val="0"/>
-                <w:sz w:val="21"/>
-                <w:szCs w:val="21"/>
-              </w:rPr>
-              <w:t>OrdererType</w:t>
-            </w:r>
-            <w:proofErr w:type="spellEnd"/>
-            <w:r>
-              <w:rPr>
-                <w:rFonts w:ascii="Consolas" w:eastAsia="굴림" w:hAnsi="Consolas" w:cs="굴림"/>
-                <w:color w:val="D4D4D4"/>
-                <w:kern w:val="0"/>
-                <w:sz w:val="21"/>
-                <w:szCs w:val="21"/>
-              </w:rPr>
-              <w:t>: </w:t>
-            </w:r>
-            <w:proofErr w:type="spellStart"/>
-            <w:r>
-              <w:rPr>
-                <w:rFonts w:ascii="Consolas" w:eastAsia="굴림" w:hAnsi="Consolas" w:cs="굴림"/>
-                <w:color w:val="CE9178"/>
-                <w:kern w:val="0"/>
-                <w:sz w:val="21"/>
-                <w:szCs w:val="21"/>
-              </w:rPr>
-              <w:t>etcdraft</w:t>
-            </w:r>
-            <w:proofErr w:type="spellEnd"/>
-          </w:p>
-          <w:p>
-            <w:pPr>
-              <w:widowControl/>
-              <w:shd w:val="clear" w:color="auto" w:fill="1E1E1E"/>
-              <w:wordWrap/>
-              <w:autoSpaceDE/>
-              <w:autoSpaceDN/>
-              <w:spacing w:line="285" w:lineRule="atLeast"/>
-              <w:ind w:left="400"/>
-              <w:jc w:val="left"/>
-              <w:rPr>
-                <w:rFonts w:ascii="Consolas" w:eastAsia="굴림" w:hAnsi="Consolas" w:cs="굴림"/>
-                <w:color w:val="D4D4D4"/>
-                <w:kern w:val="0"/>
-                <w:sz w:val="21"/>
-                <w:szCs w:val="21"/>
-              </w:rPr>
-            </w:pPr>
-          </w:p>
-          <w:p>
-            <w:pPr>
-              <w:widowControl/>
-              <w:shd w:val="clear" w:color="auto" w:fill="1E1E1E"/>
-              <w:wordWrap/>
-              <w:autoSpaceDE/>
-              <w:autoSpaceDN/>
-              <w:spacing w:line="285" w:lineRule="atLeast"/>
-              <w:ind w:left="400"/>
-              <w:jc w:val="left"/>
-              <w:rPr>
-                <w:rFonts w:ascii="Consolas" w:eastAsia="굴림" w:hAnsi="Consolas" w:cs="굴림"/>
-                <w:color w:val="D4D4D4"/>
-                <w:kern w:val="0"/>
-                <w:sz w:val="21"/>
-                <w:szCs w:val="21"/>
-              </w:rPr>
-            </w:pPr>
-            <w:r>
-              <w:rPr>
-                <w:rFonts w:ascii="Consolas" w:eastAsia="굴림" w:hAnsi="Consolas" w:cs="굴림"/>
-                <w:color w:val="D4D4D4"/>
-                <w:kern w:val="0"/>
-                <w:sz w:val="21"/>
-                <w:szCs w:val="21"/>
-              </w:rPr>
-              <w:t>    </w:t>
-            </w:r>
-            <w:proofErr w:type="spellStart"/>
-            <w:r>
-              <w:rPr>
-                <w:rFonts w:ascii="Consolas" w:eastAsia="굴림" w:hAnsi="Consolas" w:cs="굴림"/>
-                <w:color w:val="569CD6"/>
-                <w:kern w:val="0"/>
-                <w:sz w:val="21"/>
-                <w:szCs w:val="21"/>
-              </w:rPr>
               <w:t>EtcdRaft</w:t>
             </w:r>
-            <w:proofErr w:type="spellEnd"/>
             <w:r>
               <w:rPr>
                 <w:rFonts w:ascii="Consolas" w:eastAsia="굴림" w:hAnsi="Consolas" w:cs="굴림"/>
@@ -8712,7 +8108,6 @@
               </w:rPr>
               <w:t>    </w:t>
             </w:r>
-            <w:proofErr w:type="spellStart"/>
             <w:r>
               <w:rPr>
                 <w:rFonts w:ascii="Consolas" w:eastAsia="굴림" w:hAnsi="Consolas" w:cs="굴림"/>
@@ -8723,7 +8118,6 @@
               </w:rPr>
               <w:t>BatchTimeout</w:t>
             </w:r>
-            <w:proofErr w:type="spellEnd"/>
             <w:r>
               <w:rPr>
                 <w:rFonts w:ascii="Consolas" w:eastAsia="굴림" w:hAnsi="Consolas" w:cs="굴림"/>
@@ -8773,7 +8167,6 @@
               </w:rPr>
               <w:t>    </w:t>
             </w:r>
-            <w:proofErr w:type="spellStart"/>
             <w:r>
               <w:rPr>
                 <w:rFonts w:ascii="Consolas" w:eastAsia="굴림" w:hAnsi="Consolas" w:cs="굴림"/>
@@ -8784,7 +8177,6 @@
               </w:rPr>
               <w:t>BatchSize</w:t>
             </w:r>
-            <w:proofErr w:type="spellEnd"/>
             <w:r>
               <w:rPr>
                 <w:rFonts w:ascii="Consolas" w:eastAsia="굴림" w:hAnsi="Consolas" w:cs="굴림"/>
@@ -8824,7 +8216,6 @@
               </w:rPr>
               <w:t>        </w:t>
             </w:r>
-            <w:proofErr w:type="spellStart"/>
             <w:r>
               <w:rPr>
                 <w:rFonts w:ascii="Consolas" w:eastAsia="굴림" w:hAnsi="Consolas" w:cs="굴림"/>
@@ -8835,7 +8226,6 @@
               </w:rPr>
               <w:t>MaxMessageCount</w:t>
             </w:r>
-            <w:proofErr w:type="spellEnd"/>
             <w:r>
               <w:rPr>
                 <w:rFonts w:ascii="Consolas" w:eastAsia="굴림" w:hAnsi="Consolas" w:cs="굴림"/>
@@ -8885,7 +8275,6 @@
               </w:rPr>
               <w:t>        </w:t>
             </w:r>
-            <w:proofErr w:type="spellStart"/>
             <w:r>
               <w:rPr>
                 <w:rFonts w:ascii="Consolas" w:eastAsia="굴림" w:hAnsi="Consolas" w:cs="굴림"/>
@@ -8896,7 +8285,6 @@
               </w:rPr>
               <w:t>AbsoluteMaxBytes</w:t>
             </w:r>
-            <w:proofErr w:type="spellEnd"/>
             <w:r>
               <w:rPr>
                 <w:rFonts w:ascii="Consolas" w:eastAsia="굴림" w:hAnsi="Consolas" w:cs="굴림"/>
@@ -8946,7 +8334,6 @@
               </w:rPr>
               <w:t>        </w:t>
             </w:r>
-            <w:proofErr w:type="spellStart"/>
             <w:r>
               <w:rPr>
                 <w:rFonts w:ascii="Consolas" w:eastAsia="굴림" w:hAnsi="Consolas" w:cs="굴림"/>
@@ -8957,7 +8344,6 @@
               </w:rPr>
               <w:t>PreferredMaxBytes</w:t>
             </w:r>
-            <w:proofErr w:type="spellEnd"/>
             <w:r>
               <w:rPr>
                 <w:rFonts w:ascii="Consolas" w:eastAsia="굴림" w:hAnsi="Consolas" w:cs="굴림"/>
@@ -9174,7 +8560,6 @@
               </w:rPr>
               <w:t>: </w:t>
             </w:r>
-            <w:proofErr w:type="spellStart"/>
             <w:r>
               <w:rPr>
                 <w:rFonts w:ascii="Consolas" w:eastAsia="굴림" w:hAnsi="Consolas" w:cs="굴림"/>
@@ -9185,7 +8570,6 @@
               </w:rPr>
               <w:t>ImplicitMeta</w:t>
             </w:r>
-            <w:proofErr w:type="spellEnd"/>
           </w:p>
           <w:p>
             <w:pPr>
@@ -9343,7 +8727,6 @@
               </w:rPr>
               <w:t>: </w:t>
             </w:r>
-            <w:proofErr w:type="spellStart"/>
             <w:r>
               <w:rPr>
                 <w:rFonts w:ascii="Consolas" w:eastAsia="굴림" w:hAnsi="Consolas" w:cs="굴림"/>
@@ -9354,7 +8737,6 @@
               </w:rPr>
               <w:t>ImplicitMeta</w:t>
             </w:r>
-            <w:proofErr w:type="spellEnd"/>
           </w:p>
           <w:p>
             <w:pPr>
@@ -9512,7 +8894,6 @@
               </w:rPr>
               <w:t>: </w:t>
             </w:r>
-            <w:proofErr w:type="spellStart"/>
             <w:r>
               <w:rPr>
                 <w:rFonts w:ascii="Consolas" w:eastAsia="굴림" w:hAnsi="Consolas" w:cs="굴림"/>
@@ -9523,7 +8904,6 @@
               </w:rPr>
               <w:t>ImplicitMeta</w:t>
             </w:r>
-            <w:proofErr w:type="spellEnd"/>
           </w:p>
           <w:p>
             <w:pPr>
@@ -9612,7 +8992,6 @@
               </w:rPr>
               <w:t>        </w:t>
             </w:r>
-            <w:proofErr w:type="spellStart"/>
             <w:r>
               <w:rPr>
                 <w:rFonts w:ascii="Consolas" w:eastAsia="굴림" w:hAnsi="Consolas" w:cs="굴림"/>
@@ -9623,7 +9002,6 @@
               </w:rPr>
               <w:t>BlockValidation</w:t>
             </w:r>
-            <w:proofErr w:type="spellEnd"/>
             <w:r>
               <w:rPr>
                 <w:rFonts w:ascii="Consolas" w:eastAsia="굴림" w:hAnsi="Consolas" w:cs="굴림"/>
@@ -9683,7 +9061,6 @@
               </w:rPr>
               <w:t>: </w:t>
             </w:r>
-            <w:proofErr w:type="spellStart"/>
             <w:r>
               <w:rPr>
                 <w:rFonts w:ascii="Consolas" w:eastAsia="굴림" w:hAnsi="Consolas" w:cs="굴림"/>
@@ -9694,7 +9071,6 @@
               </w:rPr>
               <w:t>ImplicitMeta</w:t>
             </w:r>
-            <w:proofErr w:type="spellEnd"/>
           </w:p>
           <w:p>
             <w:pPr>
@@ -9803,7 +9179,6 @@
               </w:rPr>
               <w:t>&amp;</w:t>
             </w:r>
-            <w:proofErr w:type="spellStart"/>
             <w:r>
               <w:rPr>
                 <w:rFonts w:ascii="Consolas" w:eastAsia="굴림" w:hAnsi="Consolas" w:cs="굴림"/>
@@ -9814,7 +9189,6 @@
               </w:rPr>
               <w:t>ChannelDefaults</w:t>
             </w:r>
-            <w:proofErr w:type="spellEnd"/>
           </w:p>
           <w:p>
             <w:pPr>
@@ -9962,7 +9336,6 @@
               </w:rPr>
               <w:t>: </w:t>
             </w:r>
-            <w:proofErr w:type="spellStart"/>
             <w:r>
               <w:rPr>
                 <w:rFonts w:ascii="Consolas" w:eastAsia="굴림" w:hAnsi="Consolas" w:cs="굴림"/>
@@ -9973,7 +9346,6 @@
               </w:rPr>
               <w:t>ImplicitMeta</w:t>
             </w:r>
-            <w:proofErr w:type="spellEnd"/>
           </w:p>
           <w:p>
             <w:pPr>
@@ -10132,7 +9504,6 @@
               </w:rPr>
               <w:t>: </w:t>
             </w:r>
-            <w:proofErr w:type="spellStart"/>
             <w:r>
               <w:rPr>
                 <w:rFonts w:ascii="Consolas" w:eastAsia="굴림" w:hAnsi="Consolas" w:cs="굴림"/>
@@ -10143,7 +9514,6 @@
               </w:rPr>
               <w:t>ImplicitMeta</w:t>
             </w:r>
-            <w:proofErr w:type="spellEnd"/>
           </w:p>
           <w:p>
             <w:pPr>
@@ -10301,7 +9671,6 @@
               </w:rPr>
               <w:t>: </w:t>
             </w:r>
-            <w:proofErr w:type="spellStart"/>
             <w:r>
               <w:rPr>
                 <w:rFonts w:ascii="Consolas" w:eastAsia="굴림" w:hAnsi="Consolas" w:cs="굴림"/>
@@ -10312,7 +9681,6 @@
               </w:rPr>
               <w:t>ImplicitMeta</w:t>
             </w:r>
-            <w:proofErr w:type="spellEnd"/>
           </w:p>
           <w:p>
             <w:pPr>
@@ -10480,7 +9848,6 @@
               </w:rPr>
               <w:t>*</w:t>
             </w:r>
-            <w:proofErr w:type="spellStart"/>
             <w:r>
               <w:rPr>
                 <w:rFonts w:ascii="Consolas" w:eastAsia="굴림" w:hAnsi="Consolas" w:cs="굴림"/>
@@ -10491,7 +9858,6 @@
               </w:rPr>
               <w:t>ChannelCapabilities</w:t>
             </w:r>
-            <w:proofErr w:type="spellEnd"/>
           </w:p>
           <w:p>
             <w:pPr>
@@ -10598,7 +9964,6 @@
               </w:rPr>
               <w:t>    </w:t>
             </w:r>
-            <w:proofErr w:type="spellStart"/>
             <w:r>
               <w:rPr>
                 <w:rFonts w:ascii="Consolas" w:eastAsia="굴림" w:hAnsi="Consolas" w:cs="굴림"/>
@@ -10609,7 +9974,6 @@
               </w:rPr>
               <w:t>OneOrgsOrdererGenesis</w:t>
             </w:r>
-            <w:proofErr w:type="spellEnd"/>
             <w:r>
               <w:rPr>
                 <w:rFonts w:ascii="Consolas" w:eastAsia="굴림" w:hAnsi="Consolas" w:cs="굴림"/>
@@ -10679,7 +10043,6 @@
               </w:rPr>
               <w:t>*</w:t>
             </w:r>
-            <w:proofErr w:type="spellStart"/>
             <w:r>
               <w:rPr>
                 <w:rFonts w:ascii="Consolas" w:eastAsia="굴림" w:hAnsi="Consolas" w:cs="굴림"/>
@@ -10690,7 +10053,6 @@
               </w:rPr>
               <w:t>ChannelDefaults</w:t>
             </w:r>
-            <w:proofErr w:type="spellEnd"/>
           </w:p>
           <w:p>
             <w:pPr>
@@ -10720,7 +10082,6 @@
               </w:rPr>
               <w:t>        </w:t>
             </w:r>
-            <w:proofErr w:type="spellStart"/>
             <w:r>
               <w:rPr>
                 <w:rFonts w:ascii="Consolas" w:eastAsia="굴림" w:hAnsi="Consolas" w:cs="굴림"/>
@@ -10731,7 +10092,6 @@
               </w:rPr>
               <w:t>Orderer</w:t>
             </w:r>
-            <w:proofErr w:type="spellEnd"/>
             <w:r>
               <w:rPr>
                 <w:rFonts w:ascii="Consolas" w:eastAsia="굴림" w:hAnsi="Consolas" w:cs="굴림"/>
@@ -10801,7 +10161,6 @@
               </w:rPr>
               <w:t>*</w:t>
             </w:r>
-            <w:proofErr w:type="spellStart"/>
             <w:r>
               <w:rPr>
                 <w:rFonts w:ascii="Consolas" w:eastAsia="굴림" w:hAnsi="Consolas" w:cs="굴림"/>
@@ -10812,7 +10171,6 @@
               </w:rPr>
               <w:t>OrdererDefaults</w:t>
             </w:r>
-            <w:proofErr w:type="spellEnd"/>
           </w:p>
           <w:p>
             <w:pPr>
@@ -10901,7 +10259,6 @@
               </w:rPr>
               <w:t>*</w:t>
             </w:r>
-            <w:proofErr w:type="spellStart"/>
             <w:r>
               <w:rPr>
                 <w:rFonts w:ascii="Consolas" w:eastAsia="굴림" w:hAnsi="Consolas" w:cs="굴림"/>
@@ -10912,7 +10269,6 @@
               </w:rPr>
               <w:t>OrdererOrg</w:t>
             </w:r>
-            <w:proofErr w:type="spellEnd"/>
           </w:p>
           <w:p>
             <w:pPr>
@@ -11021,7 +10377,6 @@
               </w:rPr>
               <w:t>*</w:t>
             </w:r>
-            <w:proofErr w:type="spellStart"/>
             <w:r>
               <w:rPr>
                 <w:rFonts w:ascii="Consolas" w:eastAsia="굴림" w:hAnsi="Consolas" w:cs="굴림"/>
@@ -11032,7 +10387,6 @@
               </w:rPr>
               <w:t>OrdererCapabilities</w:t>
             </w:r>
-            <w:proofErr w:type="spellEnd"/>
           </w:p>
           <w:p>
             <w:pPr>
@@ -11111,7 +10465,6 @@
               </w:rPr>
               <w:t>            </w:t>
             </w:r>
-            <w:proofErr w:type="spellStart"/>
             <w:r>
               <w:rPr>
                 <w:rFonts w:ascii="Consolas" w:eastAsia="굴림" w:hAnsi="Consolas" w:cs="굴림"/>
@@ -11122,7 +10475,6 @@
               </w:rPr>
               <w:t>SampleConsortium</w:t>
             </w:r>
-            <w:proofErr w:type="spellEnd"/>
             <w:r>
               <w:rPr>
                 <w:rFonts w:ascii="Consolas" w:eastAsia="굴림" w:hAnsi="Consolas" w:cs="굴림"/>
@@ -11289,7 +10641,6 @@
               </w:rPr>
               <w:t>    </w:t>
             </w:r>
-            <w:proofErr w:type="spellStart"/>
             <w:r>
               <w:rPr>
                 <w:rFonts w:ascii="Consolas" w:eastAsia="굴림" w:hAnsi="Consolas" w:cs="굴림"/>
@@ -11300,7 +10651,6 @@
               </w:rPr>
               <w:t>OneOrgsChannel</w:t>
             </w:r>
-            <w:proofErr w:type="spellEnd"/>
             <w:r>
               <w:rPr>
                 <w:rFonts w:ascii="Consolas" w:eastAsia="굴림" w:hAnsi="Consolas" w:cs="굴림"/>
@@ -11360,7 +10710,6 @@
               </w:rPr>
               <w:t>: </w:t>
             </w:r>
-            <w:proofErr w:type="spellStart"/>
             <w:r>
               <w:rPr>
                 <w:rFonts w:ascii="Consolas" w:eastAsia="굴림" w:hAnsi="Consolas" w:cs="굴림"/>
@@ -11371,7 +10720,6 @@
               </w:rPr>
               <w:t>SampleConsortium</w:t>
             </w:r>
-            <w:proofErr w:type="spellEnd"/>
           </w:p>
           <w:p>
             <w:pPr>
@@ -11431,7 +10779,6 @@
               </w:rPr>
               <w:t>*</w:t>
             </w:r>
-            <w:proofErr w:type="spellStart"/>
             <w:r>
               <w:rPr>
                 <w:rFonts w:ascii="Consolas" w:eastAsia="굴림" w:hAnsi="Consolas" w:cs="굴림"/>
@@ -11442,7 +10789,6 @@
               </w:rPr>
               <w:t>ChannelDefaults</w:t>
             </w:r>
-            <w:proofErr w:type="spellEnd"/>
           </w:p>
           <w:p>
             <w:pPr>
@@ -11551,7 +10897,6 @@
               </w:rPr>
               <w:t>*</w:t>
             </w:r>
-            <w:proofErr w:type="spellStart"/>
             <w:r>
               <w:rPr>
                 <w:rFonts w:ascii="Consolas" w:eastAsia="굴림" w:hAnsi="Consolas" w:cs="굴림"/>
@@ -11562,7 +10907,6 @@
               </w:rPr>
               <w:t>ApplicationDefaults</w:t>
             </w:r>
-            <w:proofErr w:type="spellEnd"/>
           </w:p>
           <w:p>
             <w:pPr>
@@ -11769,7 +11113,6 @@
               </w:rPr>
               <w:t>*</w:t>
             </w:r>
-            <w:proofErr w:type="spellStart"/>
             <w:r>
               <w:rPr>
                 <w:rFonts w:ascii="Consolas" w:eastAsia="굴림" w:hAnsi="Consolas" w:cs="굴림"/>
@@ -11780,7 +11123,6 @@
               </w:rPr>
               <w:t>ApplicationCapabilities</w:t>
             </w:r>
-            <w:proofErr w:type="spellEnd"/>
           </w:p>
         </w:tc>
       </w:tr>
@@ -11798,7 +11140,6 @@
           <w:sz w:val="24"/>
         </w:rPr>
       </w:pPr>
-      <w:proofErr w:type="spellStart"/>
       <w:r>
         <w:rPr>
           <w:sz w:val="24"/>
@@ -11817,14 +11158,7 @@
         <w:rPr>
           <w:sz w:val="24"/>
         </w:rPr>
-        <w:t>yaml</w:t>
-      </w:r>
-      <w:proofErr w:type="spellEnd"/>
-      <w:r>
-        <w:rPr>
-          <w:sz w:val="24"/>
-        </w:rPr>
-        <w:t xml:space="preserve"> </w:t>
+        <w:t xml:space="preserve">yaml </w:t>
       </w:r>
       <w:r>
         <w:rPr>
@@ -11868,52 +11202,90 @@
           <w:sz w:val="24"/>
         </w:rPr>
       </w:pPr>
-      <w:proofErr w:type="gramStart"/>
-      <w:r>
-        <w:rPr>
-          <w:rFonts w:hint="eastAsia"/>
-          <w:sz w:val="24"/>
-        </w:rPr>
-        <w:t>./</w:t>
-      </w:r>
-      <w:proofErr w:type="spellStart"/>
-      <w:proofErr w:type="gramEnd"/>
-      <w:r>
-        <w:rPr>
-          <w:rFonts w:hint="eastAsia"/>
-          <w:sz w:val="24"/>
-        </w:rPr>
-        <w:t>configtxgen</w:t>
-      </w:r>
-      <w:proofErr w:type="spellEnd"/>
-      <w:r>
-        <w:rPr>
-          <w:rFonts w:hint="eastAsia"/>
+      <w:r>
+        <w:rPr>
+          <w:rFonts w:hint="eastAsia"/>
+          <w:sz w:val="24"/>
+        </w:rPr>
+        <w:t xml:space="preserve">./configtxgen </w:t>
+      </w:r>
+      <w:r>
+        <w:rPr>
+          <w:sz w:val="24"/>
+        </w:rPr>
+        <w:t>–</w:t>
+      </w:r>
+      <w:r>
+        <w:rPr>
+          <w:rFonts w:hint="eastAsia"/>
+          <w:sz w:val="24"/>
+        </w:rPr>
+        <w:t xml:space="preserve">configPath </w:t>
+      </w:r>
+      <w:r>
+        <w:rPr>
+          <w:sz w:val="24"/>
+        </w:rPr>
+        <w:t xml:space="preserve">[configtx.yaml </w:t>
+      </w:r>
+      <w:r>
+        <w:rPr>
+          <w:rFonts w:hint="eastAsia"/>
+          <w:sz w:val="24"/>
+        </w:rPr>
+        <w:t>파일 위치(폴더까지만</w:t>
+      </w:r>
+      <w:r>
+        <w:rPr>
+          <w:sz w:val="24"/>
+        </w:rPr>
+        <w:t>)] –profile [</w:t>
+      </w:r>
+      <w:r>
+        <w:rPr>
+          <w:rFonts w:hint="eastAsia"/>
+          <w:sz w:val="24"/>
+        </w:rPr>
+        <w:t>configtx.yaml</w:t>
+      </w:r>
+      <w:r>
+        <w:rPr>
           <w:sz w:val="24"/>
         </w:rPr>
         <w:t xml:space="preserve"> </w:t>
       </w:r>
       <w:r>
         <w:rPr>
-          <w:sz w:val="24"/>
-        </w:rPr>
-        <w:t>–</w:t>
-      </w:r>
-      <w:proofErr w:type="spellStart"/>
-      <w:r>
-        <w:rPr>
-          <w:rFonts w:hint="eastAsia"/>
-          <w:sz w:val="24"/>
-        </w:rPr>
-        <w:t>configPath</w:t>
-      </w:r>
-      <w:proofErr w:type="spellEnd"/>
-      <w:r>
-        <w:rPr>
-          <w:rFonts w:hint="eastAsia"/>
-          <w:sz w:val="24"/>
-        </w:rPr>
-        <w:t xml:space="preserve"> </w:t>
+          <w:rFonts w:hint="eastAsia"/>
+          <w:sz w:val="24"/>
+        </w:rPr>
+        <w:t xml:space="preserve">내 </w:t>
+      </w:r>
+      <w:r>
+        <w:rPr>
+          <w:sz w:val="24"/>
+        </w:rPr>
+        <w:t xml:space="preserve">genesis </w:t>
+      </w:r>
+      <w:r>
+        <w:rPr>
+          <w:rFonts w:hint="eastAsia"/>
+          <w:sz w:val="24"/>
+        </w:rPr>
+        <w:t>profile 부분</w:t>
+      </w:r>
+      <w:r>
+        <w:rPr>
+          <w:sz w:val="24"/>
+        </w:rPr>
+        <w:t>] –</w:t>
+      </w:r>
+      <w:r>
+        <w:rPr>
+          <w:rFonts w:hint="eastAsia"/>
+          <w:sz w:val="24"/>
+        </w:rPr>
+        <w:t xml:space="preserve">channelID </w:t>
       </w:r>
       <w:r>
         <w:rPr>
@@ -11921,76 +11293,12 @@
         </w:rPr>
         <w:t>[</w:t>
       </w:r>
-      <w:proofErr w:type="spellStart"/>
-      <w:r>
-        <w:rPr>
-          <w:sz w:val="24"/>
-        </w:rPr>
-        <w:t>configtx.yaml</w:t>
-      </w:r>
-      <w:proofErr w:type="spellEnd"/>
-      <w:r>
-        <w:rPr>
-          <w:sz w:val="24"/>
-        </w:rPr>
-        <w:t xml:space="preserve"> </w:t>
-      </w:r>
-      <w:r>
-        <w:rPr>
-          <w:rFonts w:hint="eastAsia"/>
-          <w:sz w:val="24"/>
-        </w:rPr>
-        <w:t>파일 위치(</w:t>
-      </w:r>
-      <w:proofErr w:type="spellStart"/>
-      <w:r>
-        <w:rPr>
-          <w:rFonts w:hint="eastAsia"/>
-          <w:sz w:val="24"/>
-        </w:rPr>
-        <w:t>폴더까지만</w:t>
-      </w:r>
-      <w:proofErr w:type="spellEnd"/>
-      <w:r>
-        <w:rPr>
-          <w:sz w:val="24"/>
-        </w:rPr>
-        <w:t>)] –profile [</w:t>
-      </w:r>
-      <w:proofErr w:type="spellStart"/>
-      <w:r>
-        <w:rPr>
-          <w:rFonts w:hint="eastAsia"/>
-          <w:sz w:val="24"/>
-        </w:rPr>
-        <w:t>configtx.yaml</w:t>
-      </w:r>
-      <w:proofErr w:type="spellEnd"/>
-      <w:r>
-        <w:rPr>
-          <w:sz w:val="24"/>
-        </w:rPr>
-        <w:t xml:space="preserve"> </w:t>
-      </w:r>
-      <w:r>
-        <w:rPr>
-          <w:rFonts w:hint="eastAsia"/>
-          <w:sz w:val="24"/>
-        </w:rPr>
-        <w:t xml:space="preserve">내 </w:t>
-      </w:r>
-      <w:r>
-        <w:rPr>
-          <w:sz w:val="24"/>
-        </w:rPr>
-        <w:t xml:space="preserve">genesis </w:t>
-      </w:r>
-      <w:r>
-        <w:rPr>
-          <w:rFonts w:hint="eastAsia"/>
-          <w:sz w:val="24"/>
-        </w:rPr>
-        <w:t>profile 부분</w:t>
+      <w:r>
+        <w:rPr>
+          <w:rFonts w:hint="eastAsia"/>
+          <w:sz w:val="24"/>
+        </w:rPr>
+        <w:t>오더러 채널 이름</w:t>
       </w:r>
       <w:r>
         <w:rPr>
@@ -11998,80 +11306,19 @@
         </w:rPr>
         <w:t>] –</w:t>
       </w:r>
-      <w:proofErr w:type="spellStart"/>
-      <w:r>
-        <w:rPr>
-          <w:rFonts w:hint="eastAsia"/>
-          <w:sz w:val="24"/>
-        </w:rPr>
-        <w:t>channelID</w:t>
-      </w:r>
-      <w:proofErr w:type="spellEnd"/>
-      <w:r>
-        <w:rPr>
-          <w:rFonts w:hint="eastAsia"/>
-          <w:sz w:val="24"/>
-        </w:rPr>
-        <w:t xml:space="preserve"> </w:t>
-      </w:r>
-      <w:r>
-        <w:rPr>
-          <w:sz w:val="24"/>
-        </w:rPr>
-        <w:t>[</w:t>
-      </w:r>
-      <w:proofErr w:type="spellStart"/>
-      <w:r>
-        <w:rPr>
-          <w:rFonts w:hint="eastAsia"/>
-          <w:sz w:val="24"/>
-        </w:rPr>
-        <w:t>오더러</w:t>
-      </w:r>
-      <w:proofErr w:type="spellEnd"/>
-      <w:r>
-        <w:rPr>
-          <w:rFonts w:hint="eastAsia"/>
-          <w:sz w:val="24"/>
-        </w:rPr>
-        <w:t xml:space="preserve"> 채널 이름</w:t>
-      </w:r>
-      <w:r>
-        <w:rPr>
-          <w:sz w:val="24"/>
-        </w:rPr>
-        <w:t>] –</w:t>
-      </w:r>
-      <w:proofErr w:type="spellStart"/>
-      <w:r>
-        <w:rPr>
-          <w:rFonts w:hint="eastAsia"/>
-          <w:sz w:val="24"/>
-        </w:rPr>
-        <w:t>outputBlock</w:t>
-      </w:r>
-      <w:proofErr w:type="spellEnd"/>
-      <w:r>
-        <w:rPr>
-          <w:rFonts w:hint="eastAsia"/>
-          <w:sz w:val="24"/>
-        </w:rPr>
-        <w:t xml:space="preserve"> </w:t>
-      </w:r>
-      <w:r>
-        <w:rPr>
-          <w:sz w:val="24"/>
-        </w:rPr>
-        <w:t>[</w:t>
-      </w:r>
-      <w:proofErr w:type="spellStart"/>
-      <w:r>
-        <w:rPr>
-          <w:sz w:val="24"/>
-        </w:rPr>
-        <w:t>genesis.block</w:t>
-      </w:r>
-      <w:proofErr w:type="spellEnd"/>
+      <w:r>
+        <w:rPr>
+          <w:rFonts w:hint="eastAsia"/>
+          <w:sz w:val="24"/>
+        </w:rPr>
+        <w:t xml:space="preserve">outputBlock </w:t>
+      </w:r>
+      <w:r>
+        <w:rPr>
+          <w:sz w:val="24"/>
+        </w:rPr>
+        <w:t>[genesis.block</w:t>
+      </w:r>
       <w:r>
         <w:rPr>
           <w:rFonts w:hint="eastAsia"/>
@@ -12099,137 +11346,92 @@
           <w:sz w:val="24"/>
         </w:rPr>
       </w:pPr>
-      <w:proofErr w:type="gramStart"/>
       <w:r>
         <w:rPr>
           <w:sz w:val="24"/>
         </w:rPr>
         <w:t>./</w:t>
       </w:r>
-      <w:proofErr w:type="spellStart"/>
-      <w:proofErr w:type="gramEnd"/>
-      <w:r>
-        <w:rPr>
-          <w:rFonts w:hint="eastAsia"/>
-          <w:sz w:val="24"/>
-        </w:rPr>
-        <w:t>configtxgen</w:t>
-      </w:r>
-      <w:proofErr w:type="spellEnd"/>
-      <w:r>
-        <w:rPr>
-          <w:rFonts w:hint="eastAsia"/>
+      <w:r>
+        <w:rPr>
+          <w:rFonts w:hint="eastAsia"/>
+          <w:sz w:val="24"/>
+        </w:rPr>
+        <w:t xml:space="preserve">configtxgen </w:t>
+      </w:r>
+      <w:r>
+        <w:rPr>
+          <w:sz w:val="24"/>
+        </w:rPr>
+        <w:t>–</w:t>
+      </w:r>
+      <w:r>
+        <w:rPr>
+          <w:rFonts w:hint="eastAsia"/>
+          <w:sz w:val="24"/>
+        </w:rPr>
+        <w:t xml:space="preserve">configPath </w:t>
+      </w:r>
+      <w:r>
+        <w:rPr>
+          <w:sz w:val="24"/>
+        </w:rPr>
+        <w:t>[</w:t>
+      </w:r>
+      <w:r>
+        <w:rPr>
+          <w:rFonts w:hint="eastAsia"/>
+          <w:sz w:val="24"/>
+        </w:rPr>
+        <w:t>configtx.yaml</w:t>
+      </w:r>
+      <w:r>
+        <w:rPr>
           <w:sz w:val="24"/>
         </w:rPr>
         <w:t xml:space="preserve"> </w:t>
       </w:r>
       <w:r>
         <w:rPr>
-          <w:sz w:val="24"/>
-        </w:rPr>
-        <w:t>–</w:t>
-      </w:r>
-      <w:proofErr w:type="spellStart"/>
-      <w:r>
-        <w:rPr>
-          <w:rFonts w:hint="eastAsia"/>
-          <w:sz w:val="24"/>
-        </w:rPr>
-        <w:t>configPath</w:t>
-      </w:r>
-      <w:proofErr w:type="spellEnd"/>
-      <w:r>
-        <w:rPr>
-          <w:rFonts w:hint="eastAsia"/>
+          <w:rFonts w:hint="eastAsia"/>
+          <w:sz w:val="24"/>
+        </w:rPr>
+        <w:t>파일 위치(폴더까지만</w:t>
+      </w:r>
+      <w:r>
+        <w:rPr>
+          <w:sz w:val="24"/>
+        </w:rPr>
+        <w:t>)] –</w:t>
+      </w:r>
+      <w:r>
+        <w:rPr>
+          <w:rFonts w:hint="eastAsia"/>
+          <w:sz w:val="24"/>
+        </w:rPr>
+        <w:t xml:space="preserve">profile </w:t>
+      </w:r>
+      <w:r>
+        <w:rPr>
+          <w:sz w:val="24"/>
+        </w:rPr>
+        <w:t xml:space="preserve">[configtx,yaml </w:t>
+      </w:r>
+      <w:r>
+        <w:rPr>
+          <w:rFonts w:hint="eastAsia"/>
+          <w:sz w:val="24"/>
+        </w:rPr>
+        <w:t>내 channel profile</w:t>
+      </w:r>
+      <w:r>
+        <w:rPr>
           <w:sz w:val="24"/>
         </w:rPr>
         <w:t xml:space="preserve"> </w:t>
       </w:r>
       <w:r>
         <w:rPr>
-          <w:sz w:val="24"/>
-        </w:rPr>
-        <w:t>[</w:t>
-      </w:r>
-      <w:proofErr w:type="spellStart"/>
-      <w:r>
-        <w:rPr>
-          <w:rFonts w:hint="eastAsia"/>
-          <w:sz w:val="24"/>
-        </w:rPr>
-        <w:t>configtx.yaml</w:t>
-      </w:r>
-      <w:proofErr w:type="spellEnd"/>
-      <w:r>
-        <w:rPr>
-          <w:sz w:val="24"/>
-        </w:rPr>
-        <w:t xml:space="preserve"> </w:t>
-      </w:r>
-      <w:r>
-        <w:rPr>
-          <w:rFonts w:hint="eastAsia"/>
-          <w:sz w:val="24"/>
-        </w:rPr>
-        <w:t>파일 위치(</w:t>
-      </w:r>
-      <w:proofErr w:type="spellStart"/>
-      <w:r>
-        <w:rPr>
-          <w:rFonts w:hint="eastAsia"/>
-          <w:sz w:val="24"/>
-        </w:rPr>
-        <w:t>폴더까지만</w:t>
-      </w:r>
-      <w:proofErr w:type="spellEnd"/>
-      <w:r>
-        <w:rPr>
-          <w:sz w:val="24"/>
-        </w:rPr>
-        <w:t>)] –</w:t>
-      </w:r>
-      <w:r>
-        <w:rPr>
-          <w:rFonts w:hint="eastAsia"/>
-          <w:sz w:val="24"/>
-        </w:rPr>
-        <w:t xml:space="preserve">profile </w:t>
-      </w:r>
-      <w:r>
-        <w:rPr>
-          <w:sz w:val="24"/>
-        </w:rPr>
-        <w:t>[</w:t>
-      </w:r>
-      <w:proofErr w:type="spellStart"/>
-      <w:r>
-        <w:rPr>
-          <w:sz w:val="24"/>
-        </w:rPr>
-        <w:t>configtx,yaml</w:t>
-      </w:r>
-      <w:proofErr w:type="spellEnd"/>
-      <w:r>
-        <w:rPr>
-          <w:sz w:val="24"/>
-        </w:rPr>
-        <w:t xml:space="preserve"> </w:t>
-      </w:r>
-      <w:r>
-        <w:rPr>
-          <w:rFonts w:hint="eastAsia"/>
-          <w:sz w:val="24"/>
-        </w:rPr>
-        <w:t>내 channel profile</w:t>
-      </w:r>
-      <w:r>
-        <w:rPr>
-          <w:sz w:val="24"/>
-        </w:rPr>
-        <w:t xml:space="preserve"> </w:t>
-      </w:r>
-      <w:r>
-        <w:rPr>
           <w:rFonts w:hint="eastAsia"/>
           <w:sz w:val="24"/>
         </w:rPr>
@@ -12241,21 +11443,12 @@
         </w:rPr>
         <w:t>] –</w:t>
       </w:r>
-      <w:proofErr w:type="spellStart"/>
-      <w:r>
-        <w:rPr>
-          <w:rFonts w:hint="eastAsia"/>
-          <w:sz w:val="24"/>
-        </w:rPr>
-        <w:t>channelID</w:t>
-      </w:r>
-      <w:proofErr w:type="spellEnd"/>
-      <w:r>
-        <w:rPr>
-          <w:rFonts w:hint="eastAsia"/>
-          <w:sz w:val="24"/>
-        </w:rPr>
-        <w:t xml:space="preserve"> </w:t>
+      <w:r>
+        <w:rPr>
+          <w:rFonts w:hint="eastAsia"/>
+          <w:sz w:val="24"/>
+        </w:rPr>
+        <w:t xml:space="preserve">channelID </w:t>
       </w:r>
       <w:r>
         <w:rPr>
@@ -12284,36 +11477,19 @@
         </w:rPr>
         <w:t>] –</w:t>
       </w:r>
-      <w:proofErr w:type="spellStart"/>
-      <w:r>
-        <w:rPr>
-          <w:rFonts w:hint="eastAsia"/>
-          <w:sz w:val="24"/>
-        </w:rPr>
-        <w:t>outputCreateChannelTx</w:t>
-      </w:r>
-      <w:proofErr w:type="spellEnd"/>
-      <w:r>
-        <w:rPr>
-          <w:rFonts w:hint="eastAsia"/>
-          <w:sz w:val="24"/>
-        </w:rPr>
-        <w:t xml:space="preserve"> </w:t>
-      </w:r>
-      <w:r>
-        <w:rPr>
-          <w:sz w:val="24"/>
-        </w:rPr>
-        <w:t>[</w:t>
-      </w:r>
-      <w:proofErr w:type="spellStart"/>
-      <w:r>
-        <w:rPr>
-          <w:sz w:val="24"/>
-        </w:rPr>
-        <w:t>channel.tx</w:t>
-      </w:r>
-      <w:proofErr w:type="spellEnd"/>
+      <w:r>
+        <w:rPr>
+          <w:rFonts w:hint="eastAsia"/>
+          <w:sz w:val="24"/>
+        </w:rPr>
+        <w:t xml:space="preserve">outputCreateChannelTx </w:t>
+      </w:r>
+      <w:r>
+        <w:rPr>
+          <w:sz w:val="24"/>
+        </w:rPr>
+        <w:t>[channel.tx</w:t>
+      </w:r>
       <w:r>
         <w:rPr>
           <w:rFonts w:hint="eastAsia"/>
@@ -12394,17 +11570,8 @@
           <w:rFonts w:hint="eastAsia"/>
           <w:sz w:val="24"/>
         </w:rPr>
-        <w:t>docker-</w:t>
-      </w:r>
-      <w:proofErr w:type="spellStart"/>
-      <w:r>
-        <w:rPr>
-          <w:rFonts w:hint="eastAsia"/>
-          <w:sz w:val="24"/>
-        </w:rPr>
-        <w:t>compose.yaml</w:t>
-      </w:r>
-      <w:proofErr w:type="spellEnd"/>
+        <w:t>docker-compose.yaml</w:t>
+      </w:r>
       <w:r>
         <w:rPr>
           <w:sz w:val="24"/>
@@ -12492,33 +11659,8 @@
           <w:rFonts w:hint="eastAsia"/>
           <w:sz w:val="24"/>
         </w:rPr>
-        <w:t>docker-</w:t>
-      </w:r>
-      <w:proofErr w:type="spellStart"/>
-      <w:r>
-        <w:rPr>
-          <w:rFonts w:hint="eastAsia"/>
-          <w:sz w:val="24"/>
-        </w:rPr>
-        <w:t>compose.yaml</w:t>
-      </w:r>
-      <w:proofErr w:type="spellEnd"/>
-      <w:r>
-        <w:rPr>
-          <w:rFonts w:hint="eastAsia"/>
-          <w:sz w:val="24"/>
-        </w:rPr>
-        <w:t xml:space="preserve">은 크게 </w:t>
-      </w:r>
-      <w:proofErr w:type="spellStart"/>
-      <w:r>
-        <w:rPr>
-          <w:rFonts w:hint="eastAsia"/>
-          <w:sz w:val="24"/>
-        </w:rPr>
-        <w:t>orderer</w:t>
-      </w:r>
-      <w:proofErr w:type="spellEnd"/>
+        <w:t>docker-compose.yaml은 크게 orderer</w:t>
+      </w:r>
       <w:r>
         <w:rPr>
           <w:sz w:val="24"/>
@@ -12590,7 +11732,6 @@
         </w:rPr>
         <w:t xml:space="preserve"> </w:t>
       </w:r>
-      <w:proofErr w:type="spellStart"/>
       <w:r>
         <w:rPr>
           <w:rFonts w:hint="eastAsia"/>
@@ -12598,7 +11739,6 @@
         </w:rPr>
         <w:t>couchdb</w:t>
       </w:r>
-      <w:proofErr w:type="spellEnd"/>
       <w:r>
         <w:rPr>
           <w:sz w:val="24"/>
@@ -12636,17 +11776,8 @@
           <w:rFonts w:hint="eastAsia"/>
           <w:sz w:val="24"/>
         </w:rPr>
-        <w:t>부분으로 나뉠 수 있으며 각 부분은 다른 docker-</w:t>
-      </w:r>
-      <w:proofErr w:type="spellStart"/>
-      <w:r>
-        <w:rPr>
-          <w:rFonts w:hint="eastAsia"/>
-          <w:sz w:val="24"/>
-        </w:rPr>
-        <w:t>compose.yaml</w:t>
-      </w:r>
-      <w:proofErr w:type="spellEnd"/>
+        <w:t>부분으로 나뉠 수 있으며 각 부분은 다른 docker-compose.yaml</w:t>
+      </w:r>
       <w:r>
         <w:rPr>
           <w:sz w:val="24"/>
@@ -12681,7 +11812,6 @@
         </w:rPr>
         <w:t>멀티 호스트로 네트워크를 구성하기 위해서는 docker-swarm을 사용해야 하며 해당 기능과 관련한 설정도 docker-</w:t>
       </w:r>
-      <w:proofErr w:type="spellStart"/>
       <w:r>
         <w:rPr>
           <w:sz w:val="24"/>
@@ -12695,7 +11825,6 @@
         </w:rPr>
         <w:t>.yaml</w:t>
       </w:r>
-      <w:proofErr w:type="spellEnd"/>
       <w:r>
         <w:rPr>
           <w:sz w:val="24"/>
@@ -12734,16 +11863,8 @@
         <w:rPr>
           <w:sz w:val="24"/>
         </w:rPr>
-        <w:t>docker-</w:t>
-      </w:r>
-      <w:proofErr w:type="spellStart"/>
-      <w:r>
-        <w:rPr>
-          <w:sz w:val="24"/>
-        </w:rPr>
-        <w:t>compose.yaml</w:t>
-      </w:r>
-      <w:proofErr w:type="spellEnd"/>
+        <w:t>docker-compose.yaml</w:t>
+      </w:r>
       <w:r>
         <w:rPr>
           <w:rFonts w:hint="eastAsia"/>
@@ -12795,21 +11916,7 @@
         <w:rPr>
           <w:sz w:val="24"/>
         </w:rPr>
-        <w:t>[docker-</w:t>
-      </w:r>
-      <w:proofErr w:type="spellStart"/>
-      <w:r>
-        <w:rPr>
-          <w:sz w:val="24"/>
-        </w:rPr>
-        <w:t>compose.yaml</w:t>
-      </w:r>
-      <w:proofErr w:type="spellEnd"/>
-      <w:r>
-        <w:rPr>
-          <w:sz w:val="24"/>
-        </w:rPr>
-        <w:t xml:space="preserve"> </w:t>
+        <w:t xml:space="preserve">[docker-compose.yaml </w:t>
       </w:r>
       <w:r>
         <w:rPr>
@@ -12869,43 +11976,13 @@
           <w:rFonts w:hint="eastAsia"/>
           <w:sz w:val="24"/>
         </w:rPr>
-        <w:t xml:space="preserve">ocker가 </w:t>
-      </w:r>
-      <w:proofErr w:type="spellStart"/>
-      <w:r>
-        <w:rPr>
-          <w:rFonts w:hint="eastAsia"/>
-          <w:sz w:val="24"/>
-        </w:rPr>
-        <w:t>실행되고나면</w:t>
-      </w:r>
-      <w:proofErr w:type="spellEnd"/>
-      <w:r>
-        <w:rPr>
-          <w:rFonts w:hint="eastAsia"/>
-          <w:sz w:val="24"/>
-        </w:rPr>
-        <w:t xml:space="preserve"> </w:t>
-      </w:r>
-      <w:r>
-        <w:rPr>
-          <w:sz w:val="24"/>
-        </w:rPr>
-        <w:t xml:space="preserve">docker </w:t>
-      </w:r>
-      <w:proofErr w:type="spellStart"/>
-      <w:r>
-        <w:rPr>
-          <w:sz w:val="24"/>
-        </w:rPr>
-        <w:t>ps</w:t>
-      </w:r>
-      <w:proofErr w:type="spellEnd"/>
-      <w:r>
-        <w:rPr>
-          <w:sz w:val="24"/>
-        </w:rPr>
-        <w:t xml:space="preserve"> –a </w:t>
+        <w:t xml:space="preserve">ocker가 실행되고나면 </w:t>
+      </w:r>
+      <w:r>
+        <w:rPr>
+          <w:sz w:val="24"/>
+        </w:rPr>
+        <w:t xml:space="preserve">docker ps –a </w:t>
       </w:r>
       <w:r>
         <w:rPr>
@@ -13302,22 +12379,13 @@
           <w:sz w:val="24"/>
         </w:rPr>
       </w:pPr>
-      <w:proofErr w:type="spellStart"/>
       <w:r>
         <w:rPr>
           <w:rFonts w:hint="eastAsia"/>
           <w:sz w:val="24"/>
         </w:rPr>
         <w:lastRenderedPageBreak/>
-        <w:t>channel.tx</w:t>
-      </w:r>
-      <w:proofErr w:type="spellEnd"/>
-      <w:r>
-        <w:rPr>
-          <w:rFonts w:hint="eastAsia"/>
-          <w:sz w:val="24"/>
-        </w:rPr>
-        <w:t>를 이용해 실제 channel을 생성</w:t>
+        <w:t>channel.tx를 이용해 실제 channel을 생성</w:t>
       </w:r>
     </w:p>
     <w:p>
@@ -13366,37 +12434,12 @@
         </w:rPr>
         <w:t xml:space="preserve"> </w:t>
       </w:r>
-      <w:proofErr w:type="spellStart"/>
-      <w:r>
-        <w:rPr>
-          <w:rFonts w:hint="eastAsia"/>
-          <w:sz w:val="24"/>
-        </w:rPr>
-        <w:t>os</w:t>
-      </w:r>
-      <w:proofErr w:type="spellEnd"/>
-      <w:r>
-        <w:rPr>
-          <w:rFonts w:hint="eastAsia"/>
-          <w:sz w:val="24"/>
-        </w:rPr>
-        <w:t xml:space="preserve">의 </w:t>
-      </w:r>
-      <w:proofErr w:type="spellStart"/>
-      <w:r>
-        <w:rPr>
-          <w:rFonts w:hint="eastAsia"/>
-          <w:sz w:val="24"/>
-        </w:rPr>
-        <w:t>channel.tx</w:t>
-      </w:r>
-      <w:proofErr w:type="spellEnd"/>
-      <w:r>
-        <w:rPr>
-          <w:rFonts w:hint="eastAsia"/>
-          <w:sz w:val="24"/>
-        </w:rPr>
-        <w:t>를 peer</w:t>
+      <w:r>
+        <w:rPr>
+          <w:rFonts w:hint="eastAsia"/>
+          <w:sz w:val="24"/>
+        </w:rPr>
+        <w:t>os의 channel.tx를 peer</w:t>
       </w:r>
       <w:r>
         <w:rPr>
@@ -13456,23 +12499,7 @@
           <w:rFonts w:hint="eastAsia"/>
           <w:sz w:val="24"/>
         </w:rPr>
-        <w:t xml:space="preserve">생성 또한 하나의 거래로 볼 수 있기 때문에 </w:t>
-      </w:r>
-      <w:proofErr w:type="spellStart"/>
-      <w:r>
-        <w:rPr>
-          <w:rFonts w:hint="eastAsia"/>
-          <w:sz w:val="24"/>
-        </w:rPr>
-        <w:t>orderer</w:t>
-      </w:r>
-      <w:proofErr w:type="spellEnd"/>
-      <w:r>
-        <w:rPr>
-          <w:rFonts w:hint="eastAsia"/>
-          <w:sz w:val="24"/>
-        </w:rPr>
-        <w:t>로 전송을 해야함</w:t>
+        <w:t>생성 또한 하나의 거래로 볼 수 있기 때문에 orderer로 전송을 해야함</w:t>
       </w:r>
     </w:p>
     <w:p>
@@ -13488,21 +12515,12 @@
           <w:sz w:val="24"/>
         </w:rPr>
       </w:pPr>
-      <w:proofErr w:type="spellStart"/>
-      <w:r>
-        <w:rPr>
-          <w:rFonts w:hint="eastAsia"/>
-          <w:sz w:val="24"/>
-        </w:rPr>
-        <w:t>orderer</w:t>
-      </w:r>
-      <w:proofErr w:type="spellEnd"/>
-      <w:r>
-        <w:rPr>
-          <w:rFonts w:hint="eastAsia"/>
-          <w:sz w:val="24"/>
-        </w:rPr>
-        <w:t>의 TLS</w:t>
+      <w:r>
+        <w:rPr>
+          <w:rFonts w:hint="eastAsia"/>
+          <w:sz w:val="24"/>
+        </w:rPr>
+        <w:t>orderer의 TLS</w:t>
       </w:r>
       <w:r>
         <w:rPr>
@@ -13531,21 +12549,12 @@
           <w:sz w:val="24"/>
         </w:rPr>
       </w:pPr>
-      <w:proofErr w:type="spellStart"/>
-      <w:r>
-        <w:rPr>
-          <w:rFonts w:hint="eastAsia"/>
-          <w:sz w:val="24"/>
-        </w:rPr>
-        <w:t>orderer</w:t>
-      </w:r>
-      <w:proofErr w:type="spellEnd"/>
-      <w:r>
-        <w:rPr>
-          <w:rFonts w:hint="eastAsia"/>
-          <w:sz w:val="24"/>
-        </w:rPr>
-        <w:t>는 docker</w:t>
+      <w:r>
+        <w:rPr>
+          <w:rFonts w:hint="eastAsia"/>
+          <w:sz w:val="24"/>
+        </w:rPr>
+        <w:t>orderer는 docker</w:t>
       </w:r>
       <w:r>
         <w:rPr>
@@ -13586,21 +12595,12 @@
         </w:rPr>
         <w:t xml:space="preserve"> </w:t>
       </w:r>
-      <w:proofErr w:type="spellStart"/>
-      <w:r>
-        <w:rPr>
-          <w:rFonts w:hint="eastAsia"/>
-          <w:sz w:val="24"/>
-        </w:rPr>
-        <w:t>orderer</w:t>
-      </w:r>
-      <w:proofErr w:type="spellEnd"/>
-      <w:r>
-        <w:rPr>
-          <w:rFonts w:hint="eastAsia"/>
-          <w:sz w:val="24"/>
-        </w:rPr>
-        <w:t>가 시작했다는 의미</w:t>
+      <w:r>
+        <w:rPr>
+          <w:rFonts w:hint="eastAsia"/>
+          <w:sz w:val="24"/>
+        </w:rPr>
+        <w:t>orderer가 시작했다는 의미</w:t>
       </w:r>
     </w:p>
     <w:p>
@@ -13669,23 +12669,7 @@
           <w:rFonts w:hint="eastAsia"/>
           <w:sz w:val="24"/>
         </w:rPr>
-        <w:t xml:space="preserve">참가 노드들은 </w:t>
-      </w:r>
-      <w:proofErr w:type="spellStart"/>
-      <w:r>
-        <w:rPr>
-          <w:rFonts w:hint="eastAsia"/>
-          <w:sz w:val="24"/>
-        </w:rPr>
-        <w:t>configtx.yaml</w:t>
-      </w:r>
-      <w:proofErr w:type="spellEnd"/>
-      <w:r>
-        <w:rPr>
-          <w:rFonts w:hint="eastAsia"/>
-          <w:sz w:val="24"/>
-        </w:rPr>
-        <w:t>에 정의되어 있음</w:t>
+        <w:t>참가 노드들은 configtx.yaml에 정의되어 있음</w:t>
       </w:r>
     </w:p>
     <w:p>
@@ -13701,30 +12685,19 @@
           <w:sz w:val="24"/>
         </w:rPr>
       </w:pPr>
-      <w:proofErr w:type="spellStart"/>
-      <w:r>
-        <w:rPr>
-          <w:rFonts w:hint="eastAsia"/>
-          <w:sz w:val="24"/>
-        </w:rPr>
-        <w:t>configtx.yaml</w:t>
-      </w:r>
-      <w:proofErr w:type="spellEnd"/>
-      <w:r>
-        <w:rPr>
-          <w:rFonts w:hint="eastAsia"/>
-          <w:sz w:val="24"/>
-        </w:rPr>
-        <w:t xml:space="preserve">을 이용해 만든 </w:t>
-      </w:r>
-      <w:proofErr w:type="spellStart"/>
+      <w:r>
+        <w:rPr>
+          <w:rFonts w:hint="eastAsia"/>
+          <w:sz w:val="24"/>
+        </w:rPr>
+        <w:t xml:space="preserve">configtx.yaml을 이용해 만든 </w:t>
+      </w:r>
       <w:r>
         <w:rPr>
           <w:sz w:val="24"/>
         </w:rPr>
         <w:t>channel.tx</w:t>
       </w:r>
-      <w:proofErr w:type="spellEnd"/>
       <w:r>
         <w:rPr>
           <w:rFonts w:hint="eastAsia"/>
@@ -13844,16 +12817,54 @@
         <w:rPr>
           <w:sz w:val="24"/>
         </w:rPr>
-        <w:t xml:space="preserve"> peer channel create –c [</w:t>
-      </w:r>
-      <w:proofErr w:type="spellStart"/>
-      <w:r>
-        <w:rPr>
-          <w:sz w:val="24"/>
-        </w:rPr>
-        <w:t>channel.tx</w:t>
-      </w:r>
-      <w:proofErr w:type="spellEnd"/>
+        <w:t xml:space="preserve"> peer channel create –c [channel.tx </w:t>
+      </w:r>
+      <w:r>
+        <w:rPr>
+          <w:rFonts w:hint="eastAsia"/>
+          <w:sz w:val="24"/>
+        </w:rPr>
+        <w:t>설정 시 지정한 채널 이름</w:t>
+      </w:r>
+      <w:r>
+        <w:rPr>
+          <w:sz w:val="24"/>
+        </w:rPr>
+        <w:t>] –</w:t>
+      </w:r>
+      <w:r>
+        <w:rPr>
+          <w:rFonts w:hint="eastAsia"/>
+          <w:sz w:val="24"/>
+        </w:rPr>
+        <w:t>o</w:t>
+      </w:r>
+      <w:r>
+        <w:rPr>
+          <w:sz w:val="24"/>
+        </w:rPr>
+        <w:t xml:space="preserve"> [</w:t>
+      </w:r>
+      <w:r>
+        <w:rPr>
+          <w:rFonts w:hint="eastAsia"/>
+          <w:sz w:val="24"/>
+        </w:rPr>
+        <w:t>오더러 도메인:포트번호</w:t>
+      </w:r>
+      <w:r>
+        <w:rPr>
+          <w:sz w:val="24"/>
+        </w:rPr>
+        <w:t>] –</w:t>
+      </w:r>
+      <w:r>
+        <w:rPr>
+          <w:rFonts w:hint="eastAsia"/>
+          <w:sz w:val="24"/>
+        </w:rPr>
+        <w:t>f</w:t>
+      </w:r>
       <w:r>
         <w:rPr>
           <w:sz w:val="24"/>
@@ -13865,91 +12876,13 @@
           <w:rFonts w:hint="eastAsia"/>
           <w:sz w:val="24"/>
         </w:rPr>
-        <w:t>설정 시 지정한 채널 이름</w:t>
-      </w:r>
-      <w:r>
-        <w:rPr>
-          <w:sz w:val="24"/>
-        </w:rPr>
-        <w:t>] –</w:t>
-      </w:r>
-      <w:r>
-        <w:rPr>
-          <w:rFonts w:hint="eastAsia"/>
-          <w:sz w:val="24"/>
-        </w:rPr>
-        <w:t>o</w:t>
-      </w:r>
-      <w:r>
-        <w:rPr>
-          <w:sz w:val="24"/>
-        </w:rPr>
-        <w:t xml:space="preserve"> [</w:t>
-      </w:r>
-      <w:proofErr w:type="spellStart"/>
-      <w:r>
-        <w:rPr>
-          <w:rFonts w:hint="eastAsia"/>
-          <w:sz w:val="24"/>
-        </w:rPr>
-        <w:t>오더러</w:t>
-      </w:r>
-      <w:proofErr w:type="spellEnd"/>
-      <w:r>
-        <w:rPr>
-          <w:rFonts w:hint="eastAsia"/>
-          <w:sz w:val="24"/>
-        </w:rPr>
-        <w:t xml:space="preserve"> 도메인</w:t>
-      </w:r>
-      <w:proofErr w:type="gramStart"/>
-      <w:r>
-        <w:rPr>
-          <w:rFonts w:hint="eastAsia"/>
-          <w:sz w:val="24"/>
-        </w:rPr>
-        <w:t>:포트번호</w:t>
-      </w:r>
-      <w:proofErr w:type="gramEnd"/>
-      <w:r>
-        <w:rPr>
-          <w:sz w:val="24"/>
-        </w:rPr>
-        <w:t>] –</w:t>
-      </w:r>
-      <w:r>
-        <w:rPr>
-          <w:rFonts w:hint="eastAsia"/>
-          <w:sz w:val="24"/>
-        </w:rPr>
-        <w:t>f</w:t>
-      </w:r>
-      <w:r>
-        <w:rPr>
-          <w:sz w:val="24"/>
-        </w:rPr>
-        <w:t xml:space="preserve"> </w:t>
-      </w:r>
-      <w:r>
-        <w:rPr>
-          <w:rFonts w:hint="eastAsia"/>
-          <w:sz w:val="24"/>
-        </w:rPr>
         <w:t xml:space="preserve">[컨테이너 내부 </w:t>
       </w:r>
-      <w:proofErr w:type="spellStart"/>
-      <w:r>
-        <w:rPr>
-          <w:sz w:val="24"/>
-        </w:rPr>
-        <w:t>channel.tx</w:t>
-      </w:r>
-      <w:proofErr w:type="spellEnd"/>
-      <w:r>
-        <w:rPr>
-          <w:sz w:val="24"/>
-        </w:rPr>
-        <w:t xml:space="preserve"> </w:t>
+      <w:r>
+        <w:rPr>
+          <w:sz w:val="24"/>
+        </w:rPr>
+        <w:t xml:space="preserve">channel.tx </w:t>
       </w:r>
       <w:r>
         <w:rPr>
@@ -13962,51 +12895,14 @@
         <w:rPr>
           <w:sz w:val="24"/>
         </w:rPr>
-        <w:t xml:space="preserve"> –-</w:t>
-      </w:r>
-      <w:proofErr w:type="spellStart"/>
-      <w:r>
-        <w:rPr>
-          <w:sz w:val="24"/>
-        </w:rPr>
-        <w:t>tls</w:t>
-      </w:r>
-      <w:proofErr w:type="spellEnd"/>
-      <w:r>
-        <w:rPr>
-          <w:sz w:val="24"/>
-        </w:rPr>
-        <w:t xml:space="preserve"> –-</w:t>
-      </w:r>
-      <w:proofErr w:type="spellStart"/>
-      <w:r>
-        <w:rPr>
-          <w:sz w:val="24"/>
-        </w:rPr>
-        <w:t>cafile</w:t>
-      </w:r>
-      <w:proofErr w:type="spellEnd"/>
-      <w:r>
-        <w:rPr>
-          <w:sz w:val="24"/>
-        </w:rPr>
-        <w:t xml:space="preserve"> [</w:t>
-      </w:r>
-      <w:proofErr w:type="spellStart"/>
-      <w:r>
-        <w:rPr>
-          <w:rFonts w:hint="eastAsia"/>
-          <w:sz w:val="24"/>
-        </w:rPr>
-        <w:t>오더러</w:t>
-      </w:r>
-      <w:proofErr w:type="spellEnd"/>
-      <w:r>
-        <w:rPr>
-          <w:rFonts w:hint="eastAsia"/>
-          <w:sz w:val="24"/>
-        </w:rPr>
-        <w:t xml:space="preserve"> </w:t>
+        <w:t xml:space="preserve"> –-tls –-cafile [</w:t>
+      </w:r>
+      <w:r>
+        <w:rPr>
+          <w:rFonts w:hint="eastAsia"/>
+          <w:sz w:val="24"/>
+        </w:rPr>
+        <w:t xml:space="preserve">오더러 </w:t>
       </w:r>
       <w:r>
         <w:rPr>
@@ -14014,21 +12910,12 @@
         </w:rPr>
         <w:t xml:space="preserve">MSP </w:t>
       </w:r>
-      <w:proofErr w:type="spellStart"/>
-      <w:r>
-        <w:rPr>
-          <w:rFonts w:hint="eastAsia"/>
-          <w:sz w:val="24"/>
-        </w:rPr>
-        <w:t>tls</w:t>
-      </w:r>
-      <w:proofErr w:type="spellEnd"/>
-      <w:r>
-        <w:rPr>
-          <w:rFonts w:hint="eastAsia"/>
-          <w:sz w:val="24"/>
-        </w:rPr>
-        <w:t xml:space="preserve"> 인증서 위치</w:t>
+      <w:r>
+        <w:rPr>
+          <w:rFonts w:hint="eastAsia"/>
+          <w:sz w:val="24"/>
+        </w:rPr>
+        <w:t>tls 인증서 위치</w:t>
       </w:r>
       <w:r>
         <w:rPr>
@@ -14063,7 +12950,6 @@
         </w:rPr>
         <w:t>[</w:t>
       </w:r>
-      <w:proofErr w:type="spellStart"/>
       <w:r>
         <w:rPr>
           <w:rFonts w:hint="eastAsia"/>
@@ -14071,34 +12957,18 @@
         </w:rPr>
         <w:t>채널이름</w:t>
       </w:r>
-      <w:proofErr w:type="spellEnd"/>
-      <w:r>
-        <w:rPr>
-          <w:sz w:val="24"/>
-        </w:rPr>
-        <w:t>]</w:t>
-      </w:r>
-      <w:proofErr w:type="gramStart"/>
-      <w:r>
-        <w:rPr>
-          <w:sz w:val="24"/>
-        </w:rPr>
-        <w:t>.block</w:t>
-      </w:r>
-      <w:r>
-        <w:rPr>
-          <w:rFonts w:hint="eastAsia"/>
-          <w:sz w:val="24"/>
-        </w:rPr>
-        <w:t>이</w:t>
-      </w:r>
-      <w:proofErr w:type="gramEnd"/>
-      <w:r>
-        <w:rPr>
-          <w:rFonts w:hint="eastAsia"/>
-          <w:sz w:val="24"/>
-        </w:rPr>
-        <w:t xml:space="preserve"> 만들어짐</w:t>
+      <w:r>
+        <w:rPr>
+          <w:sz w:val="24"/>
+        </w:rPr>
+        <w:t>].block</w:t>
+      </w:r>
+      <w:r>
+        <w:rPr>
+          <w:rFonts w:hint="eastAsia"/>
+          <w:sz w:val="24"/>
+        </w:rPr>
+        <w:t>이 만들어짐</w:t>
       </w:r>
     </w:p>
     <w:p>
@@ -14146,21 +13016,12 @@
         </w:rPr>
         <w:t>] peer channel join –b [</w:t>
       </w:r>
-      <w:proofErr w:type="spellStart"/>
-      <w:r>
-        <w:rPr>
-          <w:rFonts w:hint="eastAsia"/>
-          <w:sz w:val="24"/>
-        </w:rPr>
-        <w:t>체널이름</w:t>
-      </w:r>
-      <w:proofErr w:type="spellEnd"/>
-      <w:r>
-        <w:rPr>
-          <w:rFonts w:hint="eastAsia"/>
-          <w:sz w:val="24"/>
-        </w:rPr>
-        <w:t>.block</w:t>
+      <w:r>
+        <w:rPr>
+          <w:rFonts w:hint="eastAsia"/>
+          <w:sz w:val="24"/>
+        </w:rPr>
+        <w:t>체널이름.block</w:t>
       </w:r>
       <w:r>
         <w:rPr>
@@ -14278,18 +13139,8 @@
           <w:sz w:val="24"/>
         </w:rPr>
         <w:lastRenderedPageBreak/>
-        <w:t xml:space="preserve">Channel에 </w:t>
-      </w:r>
-      <w:proofErr w:type="spellStart"/>
-      <w:r>
-        <w:rPr>
-          <w:rFonts w:hint="eastAsia"/>
-          <w:b/>
-          <w:sz w:val="24"/>
-        </w:rPr>
-        <w:t>ChainCode</w:t>
-      </w:r>
-      <w:proofErr w:type="spellEnd"/>
+        <w:t>Channel에 ChainCode</w:t>
+      </w:r>
       <w:r>
         <w:rPr>
           <w:b/>
@@ -14337,33 +13188,8 @@
           <w:rFonts w:hint="eastAsia"/>
           <w:sz w:val="24"/>
         </w:rPr>
-        <w:t xml:space="preserve">Smart Contract는 </w:t>
-      </w:r>
-      <w:proofErr w:type="spellStart"/>
-      <w:r>
-        <w:rPr>
-          <w:rFonts w:hint="eastAsia"/>
-          <w:sz w:val="24"/>
-        </w:rPr>
-        <w:t>ChainCode</w:t>
-      </w:r>
-      <w:proofErr w:type="spellEnd"/>
-      <w:r>
-        <w:rPr>
-          <w:rFonts w:hint="eastAsia"/>
-          <w:sz w:val="24"/>
-        </w:rPr>
-        <w:t xml:space="preserve">로 </w:t>
-      </w:r>
-      <w:proofErr w:type="spellStart"/>
-      <w:r>
-        <w:rPr>
-          <w:rFonts w:hint="eastAsia"/>
-          <w:sz w:val="24"/>
-        </w:rPr>
-        <w:t>명칭됨</w:t>
-      </w:r>
-      <w:proofErr w:type="spellEnd"/>
+        <w:t>Smart Contract는 ChainCode로 명칭됨</w:t>
+      </w:r>
     </w:p>
     <w:p>
       <w:pPr>
@@ -14378,21 +13204,12 @@
           <w:sz w:val="24"/>
         </w:rPr>
       </w:pPr>
-      <w:proofErr w:type="spellStart"/>
-      <w:r>
-        <w:rPr>
-          <w:rFonts w:hint="eastAsia"/>
-          <w:sz w:val="24"/>
-        </w:rPr>
-        <w:t>ChainCode</w:t>
-      </w:r>
-      <w:proofErr w:type="spellEnd"/>
-      <w:r>
-        <w:rPr>
-          <w:rFonts w:hint="eastAsia"/>
-          <w:sz w:val="24"/>
-        </w:rPr>
-        <w:t>는 채널 단위로 설치됨</w:t>
+      <w:r>
+        <w:rPr>
+          <w:rFonts w:hint="eastAsia"/>
+          <w:sz w:val="24"/>
+        </w:rPr>
+        <w:t>ChainCode는 채널 단위로 설치됨</w:t>
       </w:r>
     </w:p>
     <w:p>
@@ -14415,19 +13232,11 @@
         </w:rPr>
         <w:t xml:space="preserve">현재 </w:t>
       </w:r>
-      <w:proofErr w:type="spellStart"/>
-      <w:r>
-        <w:rPr>
-          <w:sz w:val="24"/>
-        </w:rPr>
-        <w:t>ChainCode</w:t>
-      </w:r>
-      <w:proofErr w:type="spellEnd"/>
-      <w:r>
-        <w:rPr>
-          <w:sz w:val="24"/>
-        </w:rPr>
-        <w:t xml:space="preserve"> </w:t>
+      <w:r>
+        <w:rPr>
+          <w:sz w:val="24"/>
+        </w:rPr>
+        <w:t xml:space="preserve">ChainCode </w:t>
       </w:r>
       <w:r>
         <w:rPr>
@@ -14447,23 +13256,7 @@
           <w:rFonts w:hint="eastAsia"/>
           <w:sz w:val="24"/>
         </w:rPr>
-        <w:t xml:space="preserve">JavaScript, </w:t>
-      </w:r>
-      <w:proofErr w:type="spellStart"/>
-      <w:r>
-        <w:rPr>
-          <w:rFonts w:hint="eastAsia"/>
-          <w:sz w:val="24"/>
-        </w:rPr>
-        <w:t>TypeScript</w:t>
-      </w:r>
-      <w:proofErr w:type="spellEnd"/>
-      <w:r>
-        <w:rPr>
-          <w:rFonts w:hint="eastAsia"/>
-          <w:sz w:val="24"/>
-        </w:rPr>
-        <w:t>를 지원</w:t>
+        <w:t>JavaScript, TypeScript를 지원</w:t>
       </w:r>
     </w:p>
     <w:p>
@@ -14510,17 +13303,8 @@
           <w:rFonts w:hint="eastAsia"/>
           <w:sz w:val="24"/>
         </w:rPr>
-        <w:t xml:space="preserve">기준으로 </w:t>
-      </w:r>
-      <w:proofErr w:type="spellStart"/>
-      <w:r>
-        <w:rPr>
-          <w:rFonts w:hint="eastAsia"/>
-          <w:sz w:val="24"/>
-        </w:rPr>
-        <w:t>ChainCode</w:t>
-      </w:r>
-      <w:proofErr w:type="spellEnd"/>
+        <w:t>기준으로 ChainCode</w:t>
+      </w:r>
       <w:r>
         <w:rPr>
           <w:sz w:val="24"/>
@@ -14548,21 +13332,12 @@
           <w:sz w:val="24"/>
         </w:rPr>
       </w:pPr>
-      <w:proofErr w:type="spellStart"/>
-      <w:r>
-        <w:rPr>
-          <w:rFonts w:hint="eastAsia"/>
-          <w:sz w:val="24"/>
-        </w:rPr>
-        <w:t>체인코드</w:t>
-      </w:r>
-      <w:proofErr w:type="spellEnd"/>
-      <w:r>
-        <w:rPr>
-          <w:rFonts w:hint="eastAsia"/>
-          <w:sz w:val="24"/>
-        </w:rPr>
-        <w:t xml:space="preserve"> 작성 폴더를 생성</w:t>
+      <w:r>
+        <w:rPr>
+          <w:rFonts w:hint="eastAsia"/>
+          <w:sz w:val="24"/>
+        </w:rPr>
+        <w:t>체인코드 작성 폴더를 생성</w:t>
       </w:r>
     </w:p>
     <w:p>
@@ -14589,21 +13364,7 @@
         <w:rPr>
           <w:sz w:val="24"/>
         </w:rPr>
-        <w:t xml:space="preserve">go </w:t>
-      </w:r>
-      <w:proofErr w:type="spellStart"/>
-      <w:r>
-        <w:rPr>
-          <w:sz w:val="24"/>
-        </w:rPr>
-        <w:t>init</w:t>
-      </w:r>
-      <w:proofErr w:type="spellEnd"/>
-      <w:r>
-        <w:rPr>
-          <w:sz w:val="24"/>
-        </w:rPr>
-        <w:t xml:space="preserve"> [package module </w:t>
+        <w:t xml:space="preserve">go init [package module </w:t>
       </w:r>
       <w:r>
         <w:rPr>
@@ -14666,7 +13427,6 @@
         <w:ind w:leftChars="0"/>
         <w:jc w:val="left"/>
         <w:rPr>
-          <w:rFonts w:hint="eastAsia"/>
           <w:sz w:val="24"/>
         </w:rPr>
       </w:pPr>
@@ -14722,23 +13482,7 @@
           <w:rFonts w:hint="eastAsia"/>
           <w:sz w:val="24"/>
         </w:rPr>
-        <w:t xml:space="preserve">실제 </w:t>
-      </w:r>
-      <w:proofErr w:type="spellStart"/>
-      <w:r>
-        <w:rPr>
-          <w:rFonts w:hint="eastAsia"/>
-          <w:sz w:val="24"/>
-        </w:rPr>
-        <w:t>체인코드</w:t>
-      </w:r>
-      <w:proofErr w:type="spellEnd"/>
-      <w:r>
-        <w:rPr>
-          <w:rFonts w:hint="eastAsia"/>
-          <w:sz w:val="24"/>
-        </w:rPr>
-        <w:t xml:space="preserve"> 작성</w:t>
+        <w:t>실제 체인코드 작성</w:t>
       </w:r>
     </w:p>
     <w:p>
@@ -14754,21 +13498,12 @@
           <w:sz w:val="24"/>
         </w:rPr>
       </w:pPr>
-      <w:proofErr w:type="spellStart"/>
-      <w:r>
-        <w:rPr>
-          <w:rFonts w:hint="eastAsia"/>
-          <w:sz w:val="24"/>
-        </w:rPr>
-        <w:t>체인코드</w:t>
-      </w:r>
-      <w:proofErr w:type="spellEnd"/>
-      <w:r>
-        <w:rPr>
-          <w:rFonts w:hint="eastAsia"/>
-          <w:sz w:val="24"/>
-        </w:rPr>
-        <w:t xml:space="preserve"> 폴더에서 </w:t>
+      <w:r>
+        <w:rPr>
+          <w:rFonts w:hint="eastAsia"/>
+          <w:sz w:val="24"/>
+        </w:rPr>
+        <w:t xml:space="preserve">체인코드 폴더에서 </w:t>
       </w:r>
       <w:r>
         <w:rPr>
@@ -14810,7 +13545,6 @@
         <w:ind w:leftChars="0" w:left="1600"/>
         <w:jc w:val="left"/>
         <w:rPr>
-          <w:rFonts w:hint="eastAsia"/>
           <w:sz w:val="24"/>
         </w:rPr>
       </w:pPr>
@@ -14867,29 +13601,12 @@
           <w:sz w:val="24"/>
         </w:rPr>
       </w:pPr>
-      <w:proofErr w:type="spellStart"/>
-      <w:r>
-        <w:rPr>
-          <w:rFonts w:hint="eastAsia"/>
-          <w:sz w:val="24"/>
-        </w:rPr>
-        <w:t>체인코드</w:t>
-      </w:r>
-      <w:proofErr w:type="spellEnd"/>
-      <w:r>
-        <w:rPr>
-          <w:rFonts w:hint="eastAsia"/>
-          <w:sz w:val="24"/>
-        </w:rPr>
-        <w:t xml:space="preserve"> 설치를 </w:t>
-      </w:r>
-      <w:proofErr w:type="gramStart"/>
-      <w:r>
-        <w:rPr>
-          <w:rFonts w:hint="eastAsia"/>
-          <w:sz w:val="24"/>
-        </w:rPr>
-        <w:t xml:space="preserve">위해 </w:t>
+      <w:r>
+        <w:rPr>
+          <w:rFonts w:hint="eastAsia"/>
+          <w:sz w:val="24"/>
+        </w:rPr>
+        <w:t xml:space="preserve">체인코드 설치를 위해 </w:t>
       </w:r>
       <w:r>
         <w:rPr>
@@ -14902,9 +13619,8 @@
           <w:rFonts w:hint="eastAsia"/>
           <w:sz w:val="24"/>
         </w:rPr>
-        <w:t>파일로</w:t>
-      </w:r>
-      <w:proofErr w:type="gramEnd"/>
+        <w:t>파일로 압축해야</w:t>
+      </w:r>
       <w:r>
         <w:rPr>
           <w:rFonts w:hint="eastAsia"/>
@@ -14912,15 +13628,13 @@
         </w:rPr>
         <w:t xml:space="preserve"> </w:t>
       </w:r>
-      <w:proofErr w:type="spellStart"/>
-      <w:r>
-        <w:rPr>
-          <w:rFonts w:hint="eastAsia"/>
-          <w:sz w:val="24"/>
-        </w:rPr>
-        <w:t>압축해야함</w:t>
-      </w:r>
-      <w:proofErr w:type="spellEnd"/>
+      <w:r>
+        <w:rPr>
+          <w:rFonts w:hint="eastAsia"/>
+          <w:sz w:val="24"/>
+        </w:rPr>
+        <w:t>함</w:t>
+      </w:r>
     </w:p>
     <w:p>
       <w:pPr>
@@ -14953,7 +13667,688 @@
           <w:rFonts w:hint="eastAsia"/>
           <w:sz w:val="24"/>
         </w:rPr>
+        <w:t>외부에서)</w:t>
+      </w:r>
+      <w:r>
+        <w:rPr>
+          <w:sz w:val="24"/>
+        </w:rPr>
+        <w:t xml:space="preserve"> </w:t>
+      </w:r>
+      <w:r>
+        <w:rPr>
+          <w:rFonts w:hint="eastAsia"/>
+          <w:sz w:val="24"/>
+        </w:rPr>
+        <w:t>docker exec [</w:t>
+      </w:r>
+      <w:r>
+        <w:rPr>
+          <w:sz w:val="24"/>
+        </w:rPr>
+        <w:t xml:space="preserve">cli </w:t>
+      </w:r>
+      <w:r>
+        <w:rPr>
+          <w:rFonts w:hint="eastAsia"/>
+          <w:sz w:val="24"/>
+        </w:rPr>
+        <w:t>컨테이너 이름]</w:t>
+      </w:r>
+      <w:r>
+        <w:rPr>
+          <w:sz w:val="24"/>
+        </w:rPr>
+        <w:t xml:space="preserve"> </w:t>
+      </w:r>
+      <w:r>
+        <w:rPr>
+          <w:rFonts w:hint="eastAsia"/>
+          <w:sz w:val="24"/>
+        </w:rPr>
+        <w:t>peer lifecycle chaincode package [체인코드 이름]</w:t>
+      </w:r>
+      <w:r>
+        <w:rPr>
+          <w:sz w:val="24"/>
+        </w:rPr>
+        <w:t>.</w:t>
+      </w:r>
+      <w:r>
+        <w:rPr>
+          <w:rFonts w:hint="eastAsia"/>
+          <w:sz w:val="24"/>
+        </w:rPr>
+        <w:t>tar.gz</w:t>
+      </w:r>
+      <w:r>
+        <w:rPr>
+          <w:sz w:val="24"/>
+        </w:rPr>
+        <w:t xml:space="preserve"> –path [</w:t>
+      </w:r>
+      <w:r>
+        <w:rPr>
+          <w:rFonts w:hint="eastAsia"/>
+          <w:sz w:val="24"/>
+        </w:rPr>
+        <w:t>체인코드 폴더 경로</w:t>
+      </w:r>
+      <w:r>
+        <w:rPr>
+          <w:sz w:val="24"/>
+        </w:rPr>
+        <w:t>] –-</w:t>
+      </w:r>
+      <w:r>
+        <w:rPr>
+          <w:rFonts w:hint="eastAsia"/>
+          <w:sz w:val="24"/>
+        </w:rPr>
+        <w:t xml:space="preserve">lang </w:t>
+      </w:r>
+      <w:r>
+        <w:rPr>
+          <w:sz w:val="24"/>
+        </w:rPr>
+        <w:t>[golang, java, javascript] –label [</w:t>
+      </w:r>
+      <w:r>
+        <w:rPr>
+          <w:rFonts w:hint="eastAsia"/>
+          <w:sz w:val="24"/>
+        </w:rPr>
+        <w:t>원하는 체인코드 라벨</w:t>
+      </w:r>
+      <w:r>
+        <w:rPr>
+          <w:sz w:val="24"/>
+        </w:rPr>
+        <w:t>]</w:t>
+      </w:r>
+    </w:p>
+    <w:p>
+      <w:pPr>
+        <w:pStyle w:val="a3"/>
+        <w:numPr>
+          <w:ilvl w:val="3"/>
+          <w:numId w:val="1"/>
+        </w:numPr>
+        <w:ind w:leftChars="0"/>
+        <w:jc w:val="left"/>
+        <w:rPr>
+          <w:rFonts w:hint="eastAsia"/>
+          <w:sz w:val="24"/>
+        </w:rPr>
+      </w:pPr>
+      <w:r>
+        <w:rPr>
+          <w:rFonts w:hint="eastAsia"/>
+          <w:sz w:val="24"/>
+        </w:rPr>
+        <w:t>해당 명령을 통해 tar</w:t>
+      </w:r>
+      <w:r>
+        <w:rPr>
+          <w:sz w:val="24"/>
+        </w:rPr>
+        <w:t xml:space="preserve"> </w:t>
+      </w:r>
+      <w:r>
+        <w:rPr>
+          <w:rFonts w:hint="eastAsia"/>
+          <w:sz w:val="24"/>
+        </w:rPr>
+        <w:t>파일로 압축된 체인코드 파일 생성</w:t>
+      </w:r>
+    </w:p>
+    <w:p>
+      <w:pPr>
+        <w:pStyle w:val="a3"/>
+        <w:numPr>
+          <w:ilvl w:val="2"/>
+          <w:numId w:val="1"/>
+        </w:numPr>
+        <w:ind w:leftChars="0"/>
+        <w:jc w:val="left"/>
+        <w:rPr>
+          <w:sz w:val="24"/>
+        </w:rPr>
+      </w:pPr>
+      <w:r>
+        <w:rPr>
+          <w:rFonts w:hint="eastAsia"/>
+          <w:sz w:val="24"/>
+        </w:rPr>
+        <w:t>체인코드</w:t>
+      </w:r>
+      <w:r>
+        <w:rPr>
+          <w:rFonts w:hint="eastAsia"/>
+          <w:sz w:val="24"/>
+        </w:rPr>
+        <w:t>를 peer에 설치</w:t>
+      </w:r>
+    </w:p>
+    <w:p>
+      <w:pPr>
+        <w:pStyle w:val="a3"/>
+        <w:numPr>
+          <w:ilvl w:val="3"/>
+          <w:numId w:val="1"/>
+        </w:numPr>
+        <w:ind w:leftChars="0"/>
+        <w:jc w:val="left"/>
+        <w:rPr>
+          <w:sz w:val="24"/>
+        </w:rPr>
+      </w:pPr>
+      <w:r>
+        <w:rPr>
+          <w:sz w:val="24"/>
+        </w:rPr>
+        <w:t xml:space="preserve">(cli </w:t>
+      </w:r>
+      <w:r>
+        <w:rPr>
+          <w:rFonts w:hint="eastAsia"/>
+          <w:sz w:val="24"/>
+        </w:rPr>
         <w:t>외부에서</w:t>
+      </w:r>
+      <w:r>
+        <w:rPr>
+          <w:sz w:val="24"/>
+        </w:rPr>
+        <w:t xml:space="preserve">) docker exec [cli </w:t>
+      </w:r>
+      <w:r>
+        <w:rPr>
+          <w:rFonts w:hint="eastAsia"/>
+          <w:sz w:val="24"/>
+        </w:rPr>
+        <w:t>컨테이너 이름</w:t>
+      </w:r>
+      <w:r>
+        <w:rPr>
+          <w:sz w:val="24"/>
+        </w:rPr>
+        <w:t>] peer lifecycle install</w:t>
+      </w:r>
+      <w:r>
+        <w:rPr>
+          <w:sz w:val="24"/>
+        </w:rPr>
+        <w:t xml:space="preserve"> [</w:t>
+      </w:r>
+      <w:r>
+        <w:rPr>
+          <w:rFonts w:hint="eastAsia"/>
+          <w:sz w:val="24"/>
+        </w:rPr>
+        <w:t>생성된 체인코드 tar</w:t>
+      </w:r>
+      <w:r>
+        <w:rPr>
+          <w:sz w:val="24"/>
+        </w:rPr>
+        <w:t xml:space="preserve"> </w:t>
+      </w:r>
+      <w:r>
+        <w:rPr>
+          <w:rFonts w:hint="eastAsia"/>
+          <w:sz w:val="24"/>
+        </w:rPr>
+        <w:t>파일</w:t>
+      </w:r>
+      <w:r>
+        <w:rPr>
+          <w:sz w:val="24"/>
+        </w:rPr>
+        <w:t>]</w:t>
+      </w:r>
+    </w:p>
+    <w:p>
+      <w:pPr>
+        <w:pStyle w:val="a3"/>
+        <w:numPr>
+          <w:ilvl w:val="3"/>
+          <w:numId w:val="1"/>
+        </w:numPr>
+        <w:ind w:leftChars="0"/>
+        <w:jc w:val="left"/>
+        <w:rPr>
+          <w:sz w:val="24"/>
+        </w:rPr>
+      </w:pPr>
+      <w:r>
+        <w:rPr>
+          <w:rFonts w:hint="eastAsia"/>
+          <w:sz w:val="24"/>
+        </w:rPr>
+        <w:t xml:space="preserve">설치 당시 생성된 </w:t>
+      </w:r>
+      <w:r>
+        <w:rPr>
+          <w:sz w:val="24"/>
+        </w:rPr>
+        <w:t>Package ID</w:t>
+      </w:r>
+      <w:r>
+        <w:rPr>
+          <w:rFonts w:hint="eastAsia"/>
+          <w:sz w:val="24"/>
+        </w:rPr>
+        <w:t xml:space="preserve">는 </w:t>
+      </w:r>
+      <w:r>
+        <w:rPr>
+          <w:rFonts w:hint="eastAsia"/>
+          <w:sz w:val="24"/>
+        </w:rPr>
+        <w:t xml:space="preserve">다시 사용하기 때문에 </w:t>
+      </w:r>
+      <w:r>
+        <w:rPr>
+          <w:rFonts w:hint="eastAsia"/>
+          <w:sz w:val="24"/>
+        </w:rPr>
+        <w:t>환경변</w:t>
+      </w:r>
+      <w:r>
+        <w:rPr>
+          <w:rFonts w:hint="eastAsia"/>
+          <w:sz w:val="24"/>
+        </w:rPr>
+        <w:lastRenderedPageBreak/>
+        <w:t>수로 따로 저장</w:t>
+      </w:r>
+    </w:p>
+    <w:p>
+      <w:pPr>
+        <w:pStyle w:val="a3"/>
+        <w:numPr>
+          <w:ilvl w:val="3"/>
+          <w:numId w:val="1"/>
+        </w:numPr>
+        <w:ind w:leftChars="0"/>
+        <w:jc w:val="left"/>
+        <w:rPr>
+          <w:rFonts w:hint="eastAsia"/>
+          <w:sz w:val="24"/>
+        </w:rPr>
+      </w:pPr>
+      <w:r>
+        <w:rPr>
+          <w:rFonts w:hint="eastAsia"/>
+          <w:sz w:val="24"/>
+        </w:rPr>
+        <w:t>(</w:t>
+      </w:r>
+      <w:r>
+        <w:rPr>
+          <w:sz w:val="24"/>
+        </w:rPr>
+        <w:t xml:space="preserve">cli </w:t>
+      </w:r>
+      <w:r>
+        <w:rPr>
+          <w:rFonts w:hint="eastAsia"/>
+          <w:sz w:val="24"/>
+        </w:rPr>
+        <w:t>외부에서)</w:t>
+      </w:r>
+      <w:r>
+        <w:rPr>
+          <w:sz w:val="24"/>
+        </w:rPr>
+        <w:t xml:space="preserve"> docker exec cli lifecycle chaincode queryinstalled</w:t>
+      </w:r>
+      <w:r>
+        <w:rPr>
+          <w:rFonts w:hint="eastAsia"/>
+          <w:sz w:val="24"/>
+        </w:rPr>
+        <w:t xml:space="preserve">를 통해 </w:t>
+      </w:r>
+      <w:r>
+        <w:rPr>
+          <w:sz w:val="24"/>
+        </w:rPr>
+        <w:t>PackageID</w:t>
+      </w:r>
+      <w:r>
+        <w:rPr>
+          <w:sz w:val="24"/>
+        </w:rPr>
+        <w:t xml:space="preserve"> </w:t>
+      </w:r>
+      <w:r>
+        <w:rPr>
+          <w:rFonts w:hint="eastAsia"/>
+          <w:sz w:val="24"/>
+        </w:rPr>
+        <w:t>조회 가능</w:t>
+      </w:r>
+    </w:p>
+    <w:p>
+      <w:pPr>
+        <w:pStyle w:val="a3"/>
+        <w:numPr>
+          <w:ilvl w:val="2"/>
+          <w:numId w:val="1"/>
+        </w:numPr>
+        <w:ind w:leftChars="0"/>
+        <w:jc w:val="left"/>
+        <w:rPr>
+          <w:sz w:val="24"/>
+        </w:rPr>
+      </w:pPr>
+      <w:r>
+        <w:rPr>
+          <w:rFonts w:hint="eastAsia"/>
+          <w:sz w:val="24"/>
+        </w:rPr>
+        <w:t xml:space="preserve">설치된 체인코드는 승인절차를 </w:t>
+      </w:r>
+      <w:r>
+        <w:rPr>
+          <w:rFonts w:hint="eastAsia"/>
+          <w:sz w:val="24"/>
+        </w:rPr>
+        <w:t>밟아야 함</w:t>
+      </w:r>
+      <w:r>
+        <w:rPr>
+          <w:rFonts w:hint="eastAsia"/>
+          <w:sz w:val="24"/>
+        </w:rPr>
+        <w:t xml:space="preserve"> </w:t>
+      </w:r>
+      <w:r>
+        <w:rPr>
+          <w:sz w:val="24"/>
+        </w:rPr>
+        <w:t xml:space="preserve">(hyperledger fabric 2.x </w:t>
+      </w:r>
+      <w:r>
+        <w:rPr>
+          <w:rFonts w:hint="eastAsia"/>
+          <w:sz w:val="24"/>
+        </w:rPr>
+        <w:t>버전 추가 절차</w:t>
+      </w:r>
+      <w:r>
+        <w:rPr>
+          <w:sz w:val="24"/>
+        </w:rPr>
+        <w:t>)</w:t>
+      </w:r>
+    </w:p>
+    <w:p>
+      <w:pPr>
+        <w:pStyle w:val="a3"/>
+        <w:numPr>
+          <w:ilvl w:val="3"/>
+          <w:numId w:val="1"/>
+        </w:numPr>
+        <w:ind w:leftChars="0"/>
+        <w:jc w:val="left"/>
+        <w:rPr>
+          <w:sz w:val="24"/>
+        </w:rPr>
+      </w:pPr>
+      <w:r>
+        <w:rPr>
+          <w:rFonts w:hint="eastAsia"/>
+          <w:sz w:val="24"/>
+        </w:rPr>
+        <w:t>(cli 외부에서)</w:t>
+      </w:r>
+      <w:r>
+        <w:rPr>
+          <w:sz w:val="24"/>
+        </w:rPr>
+        <w:t xml:space="preserve"> </w:t>
+      </w:r>
+      <w:r>
+        <w:rPr>
+          <w:rFonts w:hint="eastAsia"/>
+          <w:sz w:val="24"/>
+        </w:rPr>
+        <w:t>docker exec [</w:t>
+      </w:r>
+      <w:r>
+        <w:rPr>
+          <w:sz w:val="24"/>
+        </w:rPr>
+        <w:t xml:space="preserve">cli </w:t>
+      </w:r>
+      <w:r>
+        <w:rPr>
+          <w:rFonts w:hint="eastAsia"/>
+          <w:sz w:val="24"/>
+        </w:rPr>
+        <w:t>컨테이너 이름]</w:t>
+      </w:r>
+      <w:r>
+        <w:rPr>
+          <w:sz w:val="24"/>
+        </w:rPr>
+        <w:t xml:space="preserve"> peer lifecycle chaincode approveformyorg –-channelID [</w:t>
+      </w:r>
+      <w:r>
+        <w:rPr>
+          <w:rFonts w:hint="eastAsia"/>
+          <w:sz w:val="24"/>
+        </w:rPr>
+        <w:t>채널이름</w:t>
+      </w:r>
+      <w:r>
+        <w:rPr>
+          <w:sz w:val="24"/>
+        </w:rPr>
+        <w:t>]</w:t>
+      </w:r>
+      <w:r>
+        <w:rPr>
+          <w:sz w:val="24"/>
+        </w:rPr>
+        <w:t xml:space="preserve"> –-</w:t>
+      </w:r>
+      <w:r>
+        <w:rPr>
+          <w:rFonts w:hint="eastAsia"/>
+          <w:sz w:val="24"/>
+        </w:rPr>
+        <w:t xml:space="preserve">version </w:t>
+      </w:r>
+      <w:r>
+        <w:rPr>
+          <w:sz w:val="24"/>
+        </w:rPr>
+        <w:t>1.0 –-init-required</w:t>
+      </w:r>
+      <w:r>
+        <w:rPr>
+          <w:sz w:val="24"/>
+        </w:rPr>
+        <w:t xml:space="preserve"> –-package-id [PackageID] -–sequence 1 -–orderer [orderer</w:t>
+      </w:r>
+      <w:r>
+        <w:rPr>
+          <w:rFonts w:hint="eastAsia"/>
+          <w:sz w:val="24"/>
+        </w:rPr>
+        <w:t xml:space="preserve"> 도메인:포트번호</w:t>
+      </w:r>
+      <w:r>
+        <w:rPr>
+          <w:sz w:val="24"/>
+        </w:rPr>
+        <w:t>] –-tls –-cafile [</w:t>
+      </w:r>
+      <w:r>
+        <w:rPr>
+          <w:rFonts w:hint="eastAsia"/>
+          <w:sz w:val="24"/>
+        </w:rPr>
+        <w:t xml:space="preserve">orderer </w:t>
+      </w:r>
+      <w:r>
+        <w:rPr>
+          <w:sz w:val="24"/>
+        </w:rPr>
+        <w:t xml:space="preserve">MSP tls </w:t>
+      </w:r>
+      <w:r>
+        <w:rPr>
+          <w:rFonts w:hint="eastAsia"/>
+          <w:sz w:val="24"/>
+        </w:rPr>
+        <w:t>인증서</w:t>
+      </w:r>
+      <w:r>
+        <w:rPr>
+          <w:sz w:val="24"/>
+        </w:rPr>
+        <w:t>]</w:t>
+      </w:r>
+    </w:p>
+    <w:p>
+      <w:pPr>
+        <w:pStyle w:val="a3"/>
+        <w:numPr>
+          <w:ilvl w:val="3"/>
+          <w:numId w:val="1"/>
+        </w:numPr>
+        <w:ind w:leftChars="0"/>
+        <w:jc w:val="left"/>
+        <w:rPr>
+          <w:rFonts w:hint="eastAsia"/>
+          <w:sz w:val="24"/>
+        </w:rPr>
+      </w:pPr>
+      <w:r>
+        <w:rPr>
+          <w:rFonts w:hint="eastAsia"/>
+          <w:sz w:val="24"/>
+        </w:rPr>
+        <w:t>복수의 조직이 채널에 가입되어</w:t>
+      </w:r>
+      <w:r>
+        <w:rPr>
+          <w:rFonts w:hint="eastAsia"/>
+          <w:sz w:val="24"/>
+        </w:rPr>
+        <w:t xml:space="preserve"> </w:t>
+      </w:r>
+      <w:r>
+        <w:rPr>
+          <w:rFonts w:hint="eastAsia"/>
+          <w:sz w:val="24"/>
+        </w:rPr>
+        <w:t>있다면 각 채널</w:t>
+      </w:r>
+      <w:r>
+        <w:rPr>
+          <w:sz w:val="24"/>
+        </w:rPr>
+        <w:t>의</w:t>
+      </w:r>
+      <w:r>
+        <w:rPr>
+          <w:rFonts w:hint="eastAsia"/>
+          <w:sz w:val="24"/>
+        </w:rPr>
+        <w:t xml:space="preserve"> </w:t>
+      </w:r>
+      <w:r>
+        <w:rPr>
+          <w:sz w:val="24"/>
+        </w:rPr>
+        <w:t>peer</w:t>
+      </w:r>
+      <w:r>
+        <w:rPr>
+          <w:rFonts w:hint="eastAsia"/>
+          <w:sz w:val="24"/>
+        </w:rPr>
+        <w:t>가 승인을 해야 함</w:t>
+      </w:r>
+    </w:p>
+    <w:p>
+      <w:pPr>
+        <w:pStyle w:val="a3"/>
+        <w:numPr>
+          <w:ilvl w:val="2"/>
+          <w:numId w:val="1"/>
+        </w:numPr>
+        <w:ind w:leftChars="0"/>
+        <w:jc w:val="left"/>
+        <w:rPr>
+          <w:sz w:val="24"/>
+        </w:rPr>
+      </w:pPr>
+      <w:r>
+        <w:rPr>
+          <w:rFonts w:hint="eastAsia"/>
+          <w:sz w:val="24"/>
+        </w:rPr>
+        <w:t>설치된 체인코드</w:t>
+      </w:r>
+      <w:r>
+        <w:rPr>
+          <w:rFonts w:hint="eastAsia"/>
+          <w:sz w:val="24"/>
+        </w:rPr>
+        <w:t xml:space="preserve">의 승인절차가 완료되면 </w:t>
+      </w:r>
+      <w:r>
+        <w:rPr>
+          <w:sz w:val="24"/>
+        </w:rPr>
+        <w:t>commit</w:t>
+      </w:r>
+      <w:r>
+        <w:rPr>
+          <w:rFonts w:hint="eastAsia"/>
+          <w:sz w:val="24"/>
+        </w:rPr>
+        <w:t xml:space="preserve">을 해서 체인코드 인스턴스가 </w:t>
+      </w:r>
+      <w:r>
+        <w:rPr>
+          <w:sz w:val="24"/>
+        </w:rPr>
+        <w:t xml:space="preserve">docker </w:t>
+      </w:r>
+      <w:r>
+        <w:rPr>
+          <w:rFonts w:hint="eastAsia"/>
+          <w:sz w:val="24"/>
+        </w:rPr>
+        <w:t>컨테이너 형태로 실행되게끔 해야함</w:t>
+      </w:r>
+    </w:p>
+    <w:p>
+      <w:pPr>
+        <w:pStyle w:val="a3"/>
+        <w:numPr>
+          <w:ilvl w:val="3"/>
+          <w:numId w:val="1"/>
+        </w:numPr>
+        <w:ind w:leftChars="0"/>
+        <w:jc w:val="left"/>
+        <w:rPr>
+          <w:sz w:val="24"/>
+        </w:rPr>
+      </w:pPr>
+      <w:r>
+        <w:rPr>
+          <w:sz w:val="24"/>
+        </w:rPr>
+        <w:t>cli</w:t>
       </w:r>
       <w:bookmarkStart w:id="0" w:name="_GoBack"/>
       <w:bookmarkEnd w:id="0"/>
@@ -15199,31 +14594,13 @@
                 <w:sz w:val="24"/>
               </w:rPr>
             </w:pPr>
-            <w:proofErr w:type="spellStart"/>
             <w:r>
               <w:rPr>
                 <w:rFonts w:hint="eastAsia"/>
                 <w:sz w:val="24"/>
               </w:rPr>
-              <w:t>genesis.block</w:t>
-            </w:r>
-            <w:proofErr w:type="spellEnd"/>
-            <w:r>
-              <w:rPr>
-                <w:rFonts w:hint="eastAsia"/>
-                <w:sz w:val="24"/>
-              </w:rPr>
-              <w:t xml:space="preserve">과 </w:t>
-            </w:r>
-            <w:proofErr w:type="spellStart"/>
-            <w:r>
-              <w:rPr>
-                <w:rFonts w:hint="eastAsia"/>
-                <w:sz w:val="24"/>
-              </w:rPr>
-              <w:t>channel.tx</w:t>
-            </w:r>
-            <w:proofErr w:type="spellEnd"/>
+              <w:t>genesis.block과 channel.tx</w:t>
+            </w:r>
             <w:r>
               <w:rPr>
                 <w:sz w:val="24"/>
@@ -15276,7 +14653,6 @@
                 <w:sz w:val="24"/>
               </w:rPr>
             </w:pPr>
-            <w:proofErr w:type="spellStart"/>
             <w:r>
               <w:rPr>
                 <w:sz w:val="24"/>
@@ -15290,7 +14666,6 @@
               </w:rPr>
               <w:t>onfigtxgen</w:t>
             </w:r>
-            <w:proofErr w:type="spellEnd"/>
             <w:r>
               <w:rPr>
                 <w:sz w:val="24"/>
@@ -15302,39 +14677,7 @@
                 <w:rFonts w:hint="eastAsia"/>
                 <w:sz w:val="24"/>
               </w:rPr>
-              <w:t xml:space="preserve">이용 시 </w:t>
-            </w:r>
-            <w:proofErr w:type="spellStart"/>
-            <w:r>
-              <w:rPr>
-                <w:rFonts w:hint="eastAsia"/>
-                <w:sz w:val="24"/>
-              </w:rPr>
-              <w:t>genesis.block</w:t>
-            </w:r>
-            <w:proofErr w:type="spellEnd"/>
-            <w:r>
-              <w:rPr>
-                <w:rFonts w:hint="eastAsia"/>
-                <w:sz w:val="24"/>
-              </w:rPr>
-              <w:t xml:space="preserve">과 </w:t>
-            </w:r>
-            <w:proofErr w:type="spellStart"/>
-            <w:r>
-              <w:rPr>
-                <w:rFonts w:hint="eastAsia"/>
-                <w:sz w:val="24"/>
-              </w:rPr>
-              <w:t>channel.tx</w:t>
-            </w:r>
-            <w:proofErr w:type="spellEnd"/>
-            <w:r>
-              <w:rPr>
-                <w:rFonts w:hint="eastAsia"/>
-                <w:sz w:val="24"/>
-              </w:rPr>
-              <w:t>에 다른 채널 이름 설정</w:t>
+              <w:t>이용 시 genesis.block과 channel.tx에 다른 채널 이름 설정</w:t>
             </w:r>
           </w:p>
         </w:tc>
@@ -15389,7 +14732,6 @@
               <w:ind w:leftChars="0" w:left="0"/>
               <w:jc w:val="left"/>
               <w:rPr>
-                <w:rFonts w:hint="eastAsia"/>
                 <w:sz w:val="24"/>
               </w:rPr>
             </w:pPr>
@@ -15397,16 +14739,8 @@
               <w:rPr>
                 <w:sz w:val="24"/>
               </w:rPr>
-              <w:t xml:space="preserve">Alpine </w:t>
-            </w:r>
-            <w:proofErr w:type="spellStart"/>
-            <w:r>
-              <w:rPr>
-                <w:sz w:val="24"/>
-              </w:rPr>
-              <w:t>Liunx</w:t>
-            </w:r>
-            <w:proofErr w:type="spellEnd"/>
+              <w:t>Alpine Liunx</w:t>
+            </w:r>
             <w:r>
               <w:rPr>
                 <w:rFonts w:hint="eastAsia"/>
@@ -15429,7 +14763,6 @@
                 <w:sz w:val="24"/>
               </w:rPr>
             </w:pPr>
-            <w:proofErr w:type="spellStart"/>
             <w:r>
               <w:rPr>
                 <w:sz w:val="24"/>
@@ -15441,15 +14774,7 @@
                 <w:rFonts w:hint="eastAsia"/>
                 <w:sz w:val="24"/>
               </w:rPr>
-              <w:t>pk</w:t>
-            </w:r>
-            <w:proofErr w:type="spellEnd"/>
-            <w:r>
-              <w:rPr>
-                <w:rFonts w:hint="eastAsia"/>
-                <w:sz w:val="24"/>
-              </w:rPr>
-              <w:t xml:space="preserve"> 명령어 이용</w:t>
+              <w:t>pk 명령어 이용</w:t>
             </w:r>
           </w:p>
           <w:p>
@@ -15458,7 +14783,6 @@
               <w:ind w:leftChars="0" w:left="0"/>
               <w:jc w:val="left"/>
               <w:rPr>
-                <w:rFonts w:hint="eastAsia"/>
                 <w:sz w:val="24"/>
               </w:rPr>
             </w:pPr>
@@ -15553,7 +14877,6 @@
         <w:ind w:leftChars="0" w:left="1200"/>
         <w:jc w:val="left"/>
         <w:rPr>
-          <w:rFonts w:hint="eastAsia"/>
           <w:sz w:val="24"/>
         </w:rPr>
       </w:pPr>
@@ -16781,7 +16104,7 @@
 </file>
 
 <file path=customXml/itemProps1.xml><?xml version="1.0" encoding="utf-8"?>
-<ds:datastoreItem xmlns:ds="http://schemas.openxmlformats.org/officeDocument/2006/customXml" ds:itemID="{A56EB59B-4CE7-4712-BDE2-2FA0D04ED025}">
+<ds:datastoreItem xmlns:ds="http://schemas.openxmlformats.org/officeDocument/2006/customXml" ds:itemID="{9591C689-75DA-4B9B-8EEA-A90EC3D2EEF5}">
   <ds:schemaRefs>
     <ds:schemaRef ds:uri="http://schemas.openxmlformats.org/officeDocument/2006/bibliography"/>
   </ds:schemaRefs>

--- a/Hyperledger fabric Guide.docx
+++ b/Hyperledger fabric Guide.docx
@@ -1,6 +1,6 @@
 
 <file path=word/document.xml><?xml version="1.0" encoding="utf-8"?>
-<w:document xmlns:wpc="http://schemas.microsoft.com/office/word/2010/wordprocessingCanvas" xmlns:cx="http://schemas.microsoft.com/office/drawing/2014/chartex" xmlns:mc="http://schemas.openxmlformats.org/markup-compatibility/2006" xmlns:o="urn:schemas-microsoft-com:office:office" xmlns:r="http://schemas.openxmlformats.org/officeDocument/2006/relationships" xmlns:m="http://schemas.openxmlformats.org/officeDocument/2006/math" xmlns:v="urn:schemas-microsoft-com:vml" xmlns:wp14="http://schemas.microsoft.com/office/word/2010/wordprocessingDrawing" xmlns:wp="http://schemas.openxmlformats.org/drawingml/2006/wordprocessingDrawing" xmlns:w10="urn:schemas-microsoft-com:office:word" xmlns:w="http://schemas.openxmlformats.org/wordprocessingml/2006/main" xmlns:w14="http://schemas.microsoft.com/office/word/2010/wordml" xmlns:w15="http://schemas.microsoft.com/office/word/2012/wordml" xmlns:w16se="http://schemas.microsoft.com/office/word/2015/wordml/symex" xmlns:wpg="http://schemas.microsoft.com/office/word/2010/wordprocessingGroup" xmlns:wpi="http://schemas.microsoft.com/office/word/2010/wordprocessingInk" xmlns:wne="http://schemas.microsoft.com/office/word/2006/wordml" xmlns:wps="http://schemas.microsoft.com/office/word/2010/wordprocessingShape" mc:Ignorable="w14 w15 w16se wp14">
+<w:document xmlns:ve="http://schemas.openxmlformats.org/markup-compatibility/2006" xmlns:o="urn:schemas-microsoft-com:office:office" xmlns:r="http://schemas.openxmlformats.org/officeDocument/2006/relationships" xmlns:m="http://schemas.openxmlformats.org/officeDocument/2006/math" xmlns:v="urn:schemas-microsoft-com:vml" xmlns:wp="http://schemas.openxmlformats.org/drawingml/2006/wordprocessingDrawing" xmlns:w10="urn:schemas-microsoft-com:office:word" xmlns:w="http://schemas.openxmlformats.org/wordprocessingml/2006/main" xmlns:wne="http://schemas.microsoft.com/office/word/2006/wordml">
   <w:body>
     <w:p>
       <w:pPr>
@@ -1557,7 +1557,7 @@
         <w:tblStyle w:val="a4"/>
         <w:tblW w:w="0" w:type="auto"/>
         <w:tblInd w:w="-5" w:type="dxa"/>
-        <w:tblLook w:val="04A0" w:firstRow="1" w:lastRow="0" w:firstColumn="1" w:lastColumn="0" w:noHBand="0" w:noVBand="1"/>
+        <w:tblLook w:val="04A0"/>
       </w:tblPr>
       <w:tblGrid>
         <w:gridCol w:w="9021"/>
@@ -3444,10 +3444,10 @@
         <w:tblStyle w:val="a4"/>
         <w:tblW w:w="0" w:type="auto"/>
         <w:tblInd w:w="-5" w:type="dxa"/>
-        <w:tblLook w:val="04A0" w:firstRow="1" w:lastRow="0" w:firstColumn="1" w:lastColumn="0" w:noHBand="0" w:noVBand="1"/>
+        <w:tblLook w:val="04A0"/>
       </w:tblPr>
       <w:tblGrid>
-        <w:gridCol w:w="9021"/>
+        <w:gridCol w:w="9247"/>
       </w:tblGrid>
       <w:tr>
         <w:tc>
@@ -13777,7 +13777,6 @@
         <w:ind w:leftChars="0"/>
         <w:jc w:val="left"/>
         <w:rPr>
-          <w:rFonts w:hint="eastAsia"/>
           <w:sz w:val="24"/>
         </w:rPr>
       </w:pPr>
@@ -13820,14 +13819,7 @@
           <w:rFonts w:hint="eastAsia"/>
           <w:sz w:val="24"/>
         </w:rPr>
-        <w:t>체인코드</w:t>
-      </w:r>
-      <w:r>
-        <w:rPr>
-          <w:rFonts w:hint="eastAsia"/>
-          <w:sz w:val="24"/>
-        </w:rPr>
-        <w:t>를 peer에 설치</w:t>
+        <w:t>체인코드를 peer에 설치</w:t>
       </w:r>
     </w:p>
     <w:p>
@@ -13974,7 +13966,6 @@
         <w:ind w:leftChars="0"/>
         <w:jc w:val="left"/>
         <w:rPr>
-          <w:rFonts w:hint="eastAsia"/>
           <w:sz w:val="24"/>
         </w:rPr>
       </w:pPr>
@@ -14225,7 +14216,6 @@
         <w:ind w:leftChars="0"/>
         <w:jc w:val="left"/>
         <w:rPr>
-          <w:rFonts w:hint="eastAsia"/>
           <w:sz w:val="24"/>
         </w:rPr>
       </w:pPr>
@@ -14295,14 +14285,7 @@
           <w:rFonts w:hint="eastAsia"/>
           <w:sz w:val="24"/>
         </w:rPr>
-        <w:t>설치된 체인코드</w:t>
-      </w:r>
-      <w:r>
-        <w:rPr>
-          <w:rFonts w:hint="eastAsia"/>
-          <w:sz w:val="24"/>
-        </w:rPr>
-        <w:t xml:space="preserve">의 승인절차가 완료되면 </w:t>
+        <w:t xml:space="preserve">설치된 체인코드의 승인절차가 완료되면 </w:t>
       </w:r>
       <w:r>
         <w:rPr>
@@ -14488,7 +14471,7 @@
         <w:tblStyle w:val="a4"/>
         <w:tblW w:w="0" w:type="auto"/>
         <w:tblInd w:w="1200" w:type="dxa"/>
-        <w:tblLook w:val="04A0" w:firstRow="1" w:lastRow="0" w:firstColumn="1" w:lastColumn="0" w:noHBand="0" w:noVBand="1"/>
+        <w:tblLook w:val="04A0"/>
       </w:tblPr>
       <w:tblGrid>
         <w:gridCol w:w="3824"/>
@@ -14510,29 +14493,10 @@
             </w:pPr>
             <w:r>
               <w:rPr>
-                <w:sz w:val="24"/>
-              </w:rPr>
-              <w:t>E</w:t>
-            </w:r>
-            <w:r>
-              <w:rPr>
                 <w:rFonts w:hint="eastAsia"/>
                 <w:sz w:val="24"/>
               </w:rPr>
-              <w:t>rror</w:t>
-            </w:r>
-            <w:r>
-              <w:rPr>
-                <w:sz w:val="24"/>
-              </w:rPr>
-              <w:t xml:space="preserve"> </w:t>
-            </w:r>
-            <w:r>
-              <w:rPr>
-                <w:rFonts w:hint="eastAsia"/>
-                <w:sz w:val="24"/>
-              </w:rPr>
-              <w:t>log</w:t>
+              <w:t>상황</w:t>
             </w:r>
           </w:p>
         </w:tc>
@@ -14551,9 +14515,17 @@
             </w:pPr>
             <w:r>
               <w:rPr>
+                <w:rFonts w:hint="eastAsia"/>
                 <w:sz w:val="24"/>
               </w:rPr>
-              <w:t>Error: got unexpected status: FORBIDDEN -- config update for existing channel did not pass initial checks: implicit policy evaluation failed - 0 sub-policies were satisfied, but this policy requires 1 of the 'Writers' sub-policies to be satisfied: permission denied</w:t>
+              <w:t>peer</w:t>
+            </w:r>
+            <w:r>
+              <w:rPr>
+                <w:rFonts w:hint="eastAsia"/>
+                <w:sz w:val="24"/>
+              </w:rPr>
+              <w:t>에서 채널 생성 시</w:t>
             </w:r>
           </w:p>
         </w:tc>
@@ -14574,10 +14546,29 @@
             </w:pPr>
             <w:r>
               <w:rPr>
+                <w:sz w:val="24"/>
+              </w:rPr>
+              <w:t>E</w:t>
+            </w:r>
+            <w:r>
+              <w:rPr>
                 <w:rFonts w:hint="eastAsia"/>
                 <w:sz w:val="24"/>
               </w:rPr>
-              <w:t>원인</w:t>
+              <w:t>rror</w:t>
+            </w:r>
+            <w:r>
+              <w:rPr>
+                <w:sz w:val="24"/>
+              </w:rPr>
+              <w:t xml:space="preserve"> </w:t>
+            </w:r>
+            <w:r>
+              <w:rPr>
+                <w:rFonts w:hint="eastAsia"/>
+                <w:sz w:val="24"/>
+              </w:rPr>
+              <w:t>log</w:t>
             </w:r>
           </w:p>
         </w:tc>
@@ -14596,23 +14587,9 @@
             </w:pPr>
             <w:r>
               <w:rPr>
-                <w:rFonts w:hint="eastAsia"/>
                 <w:sz w:val="24"/>
               </w:rPr>
-              <w:t>genesis.block과 channel.tx</w:t>
-            </w:r>
-            <w:r>
-              <w:rPr>
-                <w:sz w:val="24"/>
-              </w:rPr>
-              <w:t xml:space="preserve"> </w:t>
-            </w:r>
-            <w:r>
-              <w:rPr>
-                <w:rFonts w:hint="eastAsia"/>
-                <w:sz w:val="24"/>
-              </w:rPr>
-              <w:t>생성 시 동일한 채널 이름 설정</w:t>
+              <w:t>Error: got unexpected status: FORBIDDEN -- config update for existing channel did not pass initial checks: implicit policy evaluation failed - 0 sub-policies were satisfied, but this policy requires 1 of the 'Writers' sub-policies to be satisfied: permission denied</w:t>
             </w:r>
           </w:p>
         </w:tc>
@@ -14636,7 +14613,7 @@
                 <w:rFonts w:hint="eastAsia"/>
                 <w:sz w:val="24"/>
               </w:rPr>
-              <w:t>해결</w:t>
+              <w:t>원인</w:t>
             </w:r>
           </w:p>
         </w:tc>
@@ -14655,6 +14632,65 @@
             </w:pPr>
             <w:r>
               <w:rPr>
+                <w:rFonts w:hint="eastAsia"/>
+                <w:sz w:val="24"/>
+              </w:rPr>
+              <w:t>genesis.block과 channel.tx</w:t>
+            </w:r>
+            <w:r>
+              <w:rPr>
+                <w:sz w:val="24"/>
+              </w:rPr>
+              <w:t xml:space="preserve"> </w:t>
+            </w:r>
+            <w:r>
+              <w:rPr>
+                <w:rFonts w:hint="eastAsia"/>
+                <w:sz w:val="24"/>
+              </w:rPr>
+              <w:t>생성 시 동일한 채널 이름 설정</w:t>
+            </w:r>
+          </w:p>
+        </w:tc>
+      </w:tr>
+      <w:tr>
+        <w:tc>
+          <w:tcPr>
+            <w:tcW w:w="3824" w:type="dxa"/>
+          </w:tcPr>
+          <w:p>
+            <w:pPr>
+              <w:pStyle w:val="a3"/>
+              <w:ind w:leftChars="0" w:left="0"/>
+              <w:jc w:val="left"/>
+              <w:rPr>
+                <w:sz w:val="24"/>
+              </w:rPr>
+            </w:pPr>
+            <w:r>
+              <w:rPr>
+                <w:rFonts w:hint="eastAsia"/>
+                <w:sz w:val="24"/>
+              </w:rPr>
+              <w:t>해결</w:t>
+            </w:r>
+          </w:p>
+        </w:tc>
+        <w:tc>
+          <w:tcPr>
+            <w:tcW w:w="3992" w:type="dxa"/>
+          </w:tcPr>
+          <w:p>
+            <w:pPr>
+              <w:pStyle w:val="a3"/>
+              <w:ind w:leftChars="0" w:left="0"/>
+              <w:jc w:val="left"/>
+              <w:rPr>
+                <w:sz w:val="24"/>
+              </w:rPr>
+            </w:pPr>
+            <w:r>
+              <w:rPr>
                 <w:sz w:val="24"/>
               </w:rPr>
               <w:t>C</w:t>
@@ -14686,36 +14722,380 @@
     <w:p>
       <w:pPr>
         <w:pStyle w:val="a3"/>
+        <w:tabs>
+          <w:tab w:val="left" w:pos="8325"/>
+        </w:tabs>
         <w:ind w:leftChars="0" w:left="1200"/>
         <w:jc w:val="left"/>
         <w:rPr>
-          <w:sz w:val="24"/>
-        </w:rPr>
-      </w:pPr>
-    </w:p>
-    <w:p>
-      <w:pPr>
-        <w:jc w:val="left"/>
-        <w:rPr>
-          <w:b/>
-          <w:sz w:val="32"/>
-        </w:rPr>
-      </w:pPr>
-      <w:r>
-        <w:rPr>
-          <w:rFonts w:hint="eastAsia"/>
-          <w:b/>
-          <w:sz w:val="32"/>
-        </w:rPr>
-        <w:t>참고</w:t>
-      </w:r>
+          <w:rFonts w:hint="eastAsia"/>
+          <w:sz w:val="24"/>
+        </w:rPr>
+      </w:pPr>
     </w:p>
     <w:tbl>
       <w:tblPr>
         <w:tblStyle w:val="a4"/>
         <w:tblW w:w="0" w:type="auto"/>
         <w:tblInd w:w="1200" w:type="dxa"/>
-        <w:tblLook w:val="04A0" w:firstRow="1" w:lastRow="0" w:firstColumn="1" w:lastColumn="0" w:noHBand="0" w:noVBand="1"/>
+        <w:tblLook w:val="04A0"/>
+      </w:tblPr>
+      <w:tblGrid>
+        <w:gridCol w:w="3824"/>
+        <w:gridCol w:w="3992"/>
+      </w:tblGrid>
+      <w:tr>
+        <w:tc>
+          <w:tcPr>
+            <w:tcW w:w="3824" w:type="dxa"/>
+          </w:tcPr>
+          <w:p>
+            <w:pPr>
+              <w:pStyle w:val="a3"/>
+              <w:ind w:leftChars="0" w:left="0"/>
+              <w:jc w:val="left"/>
+              <w:rPr>
+                <w:sz w:val="24"/>
+              </w:rPr>
+            </w:pPr>
+            <w:r>
+              <w:rPr>
+                <w:rFonts w:hint="eastAsia"/>
+                <w:sz w:val="24"/>
+              </w:rPr>
+              <w:t>상황</w:t>
+            </w:r>
+          </w:p>
+        </w:tc>
+        <w:tc>
+          <w:tcPr>
+            <w:tcW w:w="3992" w:type="dxa"/>
+          </w:tcPr>
+          <w:p>
+            <w:pPr>
+              <w:pStyle w:val="a3"/>
+              <w:ind w:leftChars="0" w:left="0"/>
+              <w:jc w:val="left"/>
+              <w:rPr>
+                <w:sz w:val="24"/>
+              </w:rPr>
+            </w:pPr>
+            <w:r>
+              <w:rPr>
+                <w:sz w:val="24"/>
+              </w:rPr>
+              <w:t>F</w:t>
+            </w:r>
+            <w:r>
+              <w:rPr>
+                <w:rFonts w:hint="eastAsia"/>
+                <w:sz w:val="24"/>
+              </w:rPr>
+              <w:t xml:space="preserve">abric </w:t>
+            </w:r>
+            <w:r>
+              <w:rPr>
+                <w:sz w:val="24"/>
+              </w:rPr>
+              <w:t>s</w:t>
+            </w:r>
+            <w:r>
+              <w:rPr>
+                <w:rFonts w:hint="eastAsia"/>
+                <w:sz w:val="24"/>
+              </w:rPr>
+              <w:t>dk를 이용해 hyperledger fabric channel 연결 시</w:t>
+            </w:r>
+          </w:p>
+        </w:tc>
+      </w:tr>
+      <w:tr>
+        <w:tc>
+          <w:tcPr>
+            <w:tcW w:w="3824" w:type="dxa"/>
+          </w:tcPr>
+          <w:p>
+            <w:pPr>
+              <w:pStyle w:val="a3"/>
+              <w:ind w:leftChars="0" w:left="0"/>
+              <w:jc w:val="left"/>
+              <w:rPr>
+                <w:sz w:val="24"/>
+              </w:rPr>
+            </w:pPr>
+            <w:r>
+              <w:rPr>
+                <w:sz w:val="24"/>
+              </w:rPr>
+              <w:t>E</w:t>
+            </w:r>
+            <w:r>
+              <w:rPr>
+                <w:rFonts w:hint="eastAsia"/>
+                <w:sz w:val="24"/>
+              </w:rPr>
+              <w:t>rror</w:t>
+            </w:r>
+            <w:r>
+              <w:rPr>
+                <w:sz w:val="24"/>
+              </w:rPr>
+              <w:t xml:space="preserve"> </w:t>
+            </w:r>
+            <w:r>
+              <w:rPr>
+                <w:rFonts w:hint="eastAsia"/>
+                <w:sz w:val="24"/>
+              </w:rPr>
+              <w:t>log</w:t>
+            </w:r>
+          </w:p>
+        </w:tc>
+        <w:tc>
+          <w:tcPr>
+            <w:tcW w:w="3992" w:type="dxa"/>
+          </w:tcPr>
+          <w:p>
+            <w:pPr>
+              <w:jc w:val="left"/>
+              <w:rPr>
+                <w:sz w:val="24"/>
+              </w:rPr>
+            </w:pPr>
+            <w:r>
+              <w:rPr>
+                <w:sz w:val="24"/>
+              </w:rPr>
+              <w:t xml:space="preserve">Failed to get network: Failed to create new channel client: event service creation failed: could not get chConfig cache reference: QueryBlockConfig failed: QueryBlockConfig failed: queryChaincode failed: Transaction processing for endorser [localhost:7051]: Endorser Client Status Code: (2) CONNECTION_FAILED. </w:t>
+            </w:r>
+            <w:r>
+              <w:rPr>
+                <w:sz w:val="24"/>
+              </w:rPr>
+              <w:lastRenderedPageBreak/>
+              <w:t>Description: dialing connection on target [localhost:7051]: connection is in TRANSIENT_FAILURE</w:t>
+            </w:r>
+          </w:p>
+          <w:p>
+            <w:pPr>
+              <w:pStyle w:val="a3"/>
+              <w:ind w:leftChars="0" w:left="0"/>
+              <w:jc w:val="left"/>
+              <w:rPr>
+                <w:sz w:val="24"/>
+              </w:rPr>
+            </w:pPr>
+            <w:r>
+              <w:rPr>
+                <w:sz w:val="24"/>
+              </w:rPr>
+              <w:t>exit status 1</w:t>
+            </w:r>
+          </w:p>
+        </w:tc>
+      </w:tr>
+      <w:tr>
+        <w:tc>
+          <w:tcPr>
+            <w:tcW w:w="3824" w:type="dxa"/>
+          </w:tcPr>
+          <w:p>
+            <w:pPr>
+              <w:pStyle w:val="a3"/>
+              <w:ind w:leftChars="0" w:left="0"/>
+              <w:jc w:val="left"/>
+              <w:rPr>
+                <w:sz w:val="24"/>
+              </w:rPr>
+            </w:pPr>
+            <w:r>
+              <w:rPr>
+                <w:rFonts w:hint="eastAsia"/>
+                <w:sz w:val="24"/>
+              </w:rPr>
+              <w:lastRenderedPageBreak/>
+              <w:t>원인</w:t>
+            </w:r>
+          </w:p>
+        </w:tc>
+        <w:tc>
+          <w:tcPr>
+            <w:tcW w:w="3992" w:type="dxa"/>
+          </w:tcPr>
+          <w:p>
+            <w:pPr>
+              <w:pStyle w:val="a3"/>
+              <w:ind w:leftChars="0" w:left="0"/>
+              <w:jc w:val="left"/>
+              <w:rPr>
+                <w:sz w:val="24"/>
+              </w:rPr>
+            </w:pPr>
+            <w:r>
+              <w:rPr>
+                <w:sz w:val="24"/>
+              </w:rPr>
+              <w:t>F</w:t>
+            </w:r>
+            <w:r>
+              <w:rPr>
+                <w:rFonts w:hint="eastAsia"/>
+                <w:sz w:val="24"/>
+              </w:rPr>
+              <w:t xml:space="preserve">abric sdk에 자원으로 제공되는 </w:t>
+            </w:r>
+            <w:r>
+              <w:rPr>
+                <w:sz w:val="24"/>
+              </w:rPr>
+              <w:t>C</w:t>
+            </w:r>
+            <w:r>
+              <w:rPr>
+                <w:rFonts w:hint="eastAsia"/>
+                <w:sz w:val="24"/>
+              </w:rPr>
+              <w:t xml:space="preserve">onnection.yaml 설정의 peer 부분 </w:t>
+            </w:r>
+            <w:r>
+              <w:rPr>
+                <w:rFonts w:hint="eastAsia"/>
+                <w:sz w:val="24"/>
+              </w:rPr>
+              <w:t xml:space="preserve">조직 </w:t>
+            </w:r>
+            <w:r>
+              <w:rPr>
+                <w:rFonts w:hint="eastAsia"/>
+                <w:sz w:val="24"/>
+              </w:rPr>
+              <w:t>TLS 인증서가 틀림</w:t>
+            </w:r>
+          </w:p>
+        </w:tc>
+      </w:tr>
+      <w:tr>
+        <w:tc>
+          <w:tcPr>
+            <w:tcW w:w="3824" w:type="dxa"/>
+          </w:tcPr>
+          <w:p>
+            <w:pPr>
+              <w:pStyle w:val="a3"/>
+              <w:ind w:leftChars="0" w:left="0"/>
+              <w:jc w:val="left"/>
+              <w:rPr>
+                <w:sz w:val="24"/>
+              </w:rPr>
+            </w:pPr>
+            <w:r>
+              <w:rPr>
+                <w:rFonts w:hint="eastAsia"/>
+                <w:sz w:val="24"/>
+              </w:rPr>
+              <w:t>해결</w:t>
+            </w:r>
+          </w:p>
+        </w:tc>
+        <w:tc>
+          <w:tcPr>
+            <w:tcW w:w="3992" w:type="dxa"/>
+          </w:tcPr>
+          <w:p>
+            <w:pPr>
+              <w:pStyle w:val="a3"/>
+              <w:ind w:leftChars="0" w:left="0"/>
+              <w:jc w:val="left"/>
+              <w:rPr>
+                <w:sz w:val="24"/>
+              </w:rPr>
+            </w:pPr>
+            <w:r>
+              <w:rPr>
+                <w:rFonts w:hint="eastAsia"/>
+                <w:sz w:val="24"/>
+              </w:rPr>
+              <w:t xml:space="preserve">TLS 인증서 확인 </w:t>
+            </w:r>
+            <w:r>
+              <w:rPr>
+                <w:sz w:val="24"/>
+              </w:rPr>
+              <w:t>–</w:t>
+            </w:r>
+            <w:r>
+              <w:rPr>
+                <w:rFonts w:hint="eastAsia"/>
+                <w:sz w:val="24"/>
+              </w:rPr>
+              <w:t xml:space="preserve"> 조직의 tlsca 내 인증서</w:t>
+            </w:r>
+            <w:r>
+              <w:rPr>
+                <w:rFonts w:hint="eastAsia"/>
+                <w:sz w:val="24"/>
+              </w:rPr>
+              <w:t>가 올바</w:t>
+            </w:r>
+            <w:r>
+              <w:rPr>
+                <w:rFonts w:hint="eastAsia"/>
+                <w:sz w:val="24"/>
+              </w:rPr>
+              <w:t>른 인증서</w:t>
+            </w:r>
+          </w:p>
+        </w:tc>
+      </w:tr>
+    </w:tbl>
+    <w:p>
+      <w:pPr>
+        <w:pStyle w:val="a3"/>
+        <w:tabs>
+          <w:tab w:val="left" w:pos="8325"/>
+        </w:tabs>
+        <w:ind w:leftChars="0" w:left="1200"/>
+        <w:jc w:val="left"/>
+        <w:rPr>
+          <w:sz w:val="24"/>
+        </w:rPr>
+      </w:pPr>
+      <w:r>
+        <w:rPr>
+          <w:sz w:val="24"/>
+        </w:rPr>
+        <w:tab/>
+      </w:r>
+      <w:r>
+        <w:rPr>
+          <w:sz w:val="24"/>
+        </w:rPr>
+        <w:tab/>
+      </w:r>
+    </w:p>
+    <w:p>
+      <w:pPr>
+        <w:jc w:val="left"/>
+        <w:rPr>
+          <w:b/>
+          <w:sz w:val="32"/>
+        </w:rPr>
+      </w:pPr>
+      <w:r>
+        <w:rPr>
+          <w:rFonts w:hint="eastAsia"/>
+          <w:b/>
+          <w:sz w:val="32"/>
+        </w:rPr>
+        <w:t>참고</w:t>
+      </w:r>
+    </w:p>
+    <w:tbl>
+      <w:tblPr>
+        <w:tblStyle w:val="a4"/>
+        <w:tblW w:w="0" w:type="auto"/>
+        <w:tblInd w:w="1200" w:type="dxa"/>
+        <w:tblLook w:val="04A0"/>
       </w:tblPr>
       <w:tblGrid>
         <w:gridCol w:w="3824"/>
@@ -14891,9 +15271,59 @@
 </w:document>
 </file>
 
+<file path=word/endnotes.xml><?xml version="1.0" encoding="utf-8"?>
+<w:endnotes xmlns:ve="http://schemas.openxmlformats.org/markup-compatibility/2006" xmlns:o="urn:schemas-microsoft-com:office:office" xmlns:r="http://schemas.openxmlformats.org/officeDocument/2006/relationships" xmlns:m="http://schemas.openxmlformats.org/officeDocument/2006/math" xmlns:v="urn:schemas-microsoft-com:vml" xmlns:wp="http://schemas.openxmlformats.org/drawingml/2006/wordprocessingDrawing" xmlns:w10="urn:schemas-microsoft-com:office:word" xmlns:w="http://schemas.openxmlformats.org/wordprocessingml/2006/main" xmlns:wne="http://schemas.microsoft.com/office/word/2006/wordml">
+  <w:endnote w:type="separator" w:id="-1">
+    <w:p>
+      <w:pPr>
+        <w:spacing w:after="0" w:line="240" w:lineRule="auto"/>
+      </w:pPr>
+      <w:r>
+        <w:separator/>
+      </w:r>
+    </w:p>
+  </w:endnote>
+  <w:endnote w:type="continuationSeparator" w:id="0">
+    <w:p>
+      <w:pPr>
+        <w:spacing w:after="0" w:line="240" w:lineRule="auto"/>
+      </w:pPr>
+      <w:r>
+        <w:continuationSeparator/>
+      </w:r>
+    </w:p>
+  </w:endnote>
+</w:endnotes>
+</file>
+
+<file path=word/footnotes.xml><?xml version="1.0" encoding="utf-8"?>
+<w:footnotes xmlns:ve="http://schemas.openxmlformats.org/markup-compatibility/2006" xmlns:o="urn:schemas-microsoft-com:office:office" xmlns:r="http://schemas.openxmlformats.org/officeDocument/2006/relationships" xmlns:m="http://schemas.openxmlformats.org/officeDocument/2006/math" xmlns:v="urn:schemas-microsoft-com:vml" xmlns:wp="http://schemas.openxmlformats.org/drawingml/2006/wordprocessingDrawing" xmlns:w10="urn:schemas-microsoft-com:office:word" xmlns:w="http://schemas.openxmlformats.org/wordprocessingml/2006/main" xmlns:wne="http://schemas.microsoft.com/office/word/2006/wordml">
+  <w:footnote w:type="separator" w:id="-1">
+    <w:p>
+      <w:pPr>
+        <w:spacing w:after="0" w:line="240" w:lineRule="auto"/>
+      </w:pPr>
+      <w:r>
+        <w:separator/>
+      </w:r>
+    </w:p>
+  </w:footnote>
+  <w:footnote w:type="continuationSeparator" w:id="0">
+    <w:p>
+      <w:pPr>
+        <w:spacing w:after="0" w:line="240" w:lineRule="auto"/>
+      </w:pPr>
+      <w:r>
+        <w:continuationSeparator/>
+      </w:r>
+    </w:p>
+  </w:footnote>
+</w:footnotes>
+</file>
+
 <file path=word/numbering.xml><?xml version="1.0" encoding="utf-8"?>
-<w:numbering xmlns:wpc="http://schemas.microsoft.com/office/word/2010/wordprocessingCanvas" xmlns:cx="http://schemas.microsoft.com/office/drawing/2014/chartex" xmlns:mc="http://schemas.openxmlformats.org/markup-compatibility/2006" xmlns:o="urn:schemas-microsoft-com:office:office" xmlns:r="http://schemas.openxmlformats.org/officeDocument/2006/relationships" xmlns:m="http://schemas.openxmlformats.org/officeDocument/2006/math" xmlns:v="urn:schemas-microsoft-com:vml" xmlns:wp14="http://schemas.microsoft.com/office/word/2010/wordprocessingDrawing" xmlns:wp="http://schemas.openxmlformats.org/drawingml/2006/wordprocessingDrawing" xmlns:w10="urn:schemas-microsoft-com:office:word" xmlns:w="http://schemas.openxmlformats.org/wordprocessingml/2006/main" xmlns:w14="http://schemas.microsoft.com/office/word/2010/wordml" xmlns:w15="http://schemas.microsoft.com/office/word/2012/wordml" xmlns:w16se="http://schemas.microsoft.com/office/word/2015/wordml/symex" xmlns:wpg="http://schemas.microsoft.com/office/word/2010/wordprocessingGroup" xmlns:wpi="http://schemas.microsoft.com/office/word/2010/wordprocessingInk" xmlns:wne="http://schemas.microsoft.com/office/word/2006/wordml" xmlns:wps="http://schemas.microsoft.com/office/word/2010/wordprocessingShape" mc:Ignorable="w14 w15 w16se wp14">
-  <w:abstractNum w:abstractNumId="0" w15:restartNumberingAfterBreak="0">
+<w:numbering xmlns:ve="http://schemas.openxmlformats.org/markup-compatibility/2006" xmlns:o="urn:schemas-microsoft-com:office:office" xmlns:r="http://schemas.openxmlformats.org/officeDocument/2006/relationships" xmlns:m="http://schemas.openxmlformats.org/officeDocument/2006/math" xmlns:v="urn:schemas-microsoft-com:vml" xmlns:wp="http://schemas.openxmlformats.org/drawingml/2006/wordprocessingDrawing" xmlns:w10="urn:schemas-microsoft-com:office:word" xmlns:w="http://schemas.openxmlformats.org/wordprocessingml/2006/main" xmlns:wne="http://schemas.microsoft.com/office/word/2006/wordml">
+  <w:abstractNum w:abstractNumId="0">
     <w:nsid w:val="134E4995"/>
     <w:multiLevelType w:val="hybridMultilevel"/>
     <w:tmpl w:val="6E60EDD0"/>
@@ -14982,7 +15412,7 @@
       </w:pPr>
     </w:lvl>
   </w:abstractNum>
-  <w:abstractNum w:abstractNumId="1" w15:restartNumberingAfterBreak="0">
+  <w:abstractNum w:abstractNumId="1">
     <w:nsid w:val="485D5336"/>
     <w:multiLevelType w:val="hybridMultilevel"/>
     <w:tmpl w:val="04EA062C"/>
@@ -15068,7 +15498,7 @@
       </w:pPr>
     </w:lvl>
   </w:abstractNum>
-  <w:abstractNum w:abstractNumId="2" w15:restartNumberingAfterBreak="0">
+  <w:abstractNum w:abstractNumId="2">
     <w:nsid w:val="4C7A1C29"/>
     <w:multiLevelType w:val="hybridMultilevel"/>
     <w:tmpl w:val="6E60EDD0"/>
@@ -15157,7 +15587,7 @@
       </w:pPr>
     </w:lvl>
   </w:abstractNum>
-  <w:abstractNum w:abstractNumId="3" w15:restartNumberingAfterBreak="0">
+  <w:abstractNum w:abstractNumId="3">
     <w:nsid w:val="5F83763B"/>
     <w:multiLevelType w:val="hybridMultilevel"/>
     <w:tmpl w:val="A232C634"/>
@@ -15248,7 +15678,7 @@
       </w:pPr>
     </w:lvl>
   </w:abstractNum>
-  <w:abstractNum w:abstractNumId="4" w15:restartNumberingAfterBreak="0">
+  <w:abstractNum w:abstractNumId="4">
     <w:nsid w:val="73862891"/>
     <w:multiLevelType w:val="hybridMultilevel"/>
     <w:tmpl w:val="1B329376"/>
@@ -15353,7 +15783,7 @@
 </file>
 
 <file path=word/styles.xml><?xml version="1.0" encoding="utf-8"?>
-<w:styles xmlns:mc="http://schemas.openxmlformats.org/markup-compatibility/2006" xmlns:r="http://schemas.openxmlformats.org/officeDocument/2006/relationships" xmlns:w="http://schemas.openxmlformats.org/wordprocessingml/2006/main" xmlns:w14="http://schemas.microsoft.com/office/word/2010/wordml" xmlns:w15="http://schemas.microsoft.com/office/word/2012/wordml" xmlns:w16se="http://schemas.microsoft.com/office/word/2015/wordml/symex" mc:Ignorable="w14 w15 w16se">
+<w:styles xmlns:r="http://schemas.openxmlformats.org/officeDocument/2006/relationships" xmlns:w="http://schemas.openxmlformats.org/wordprocessingml/2006/main">
   <w:docDefaults>
     <w:rPrDefault>
       <w:rPr>
@@ -15370,382 +15800,149 @@
       </w:pPr>
     </w:pPrDefault>
   </w:docDefaults>
-  <w:latentStyles w:defLockedState="0" w:defUIPriority="99" w:defSemiHidden="0" w:defUnhideWhenUsed="0" w:defQFormat="0" w:count="371">
-    <w:lsdException w:name="Normal" w:uiPriority="0" w:qFormat="1"/>
-    <w:lsdException w:name="heading 1" w:uiPriority="9" w:qFormat="1"/>
-    <w:lsdException w:name="heading 2" w:semiHidden="1" w:uiPriority="9" w:unhideWhenUsed="1" w:qFormat="1"/>
-    <w:lsdException w:name="heading 3" w:semiHidden="1" w:uiPriority="9" w:unhideWhenUsed="1" w:qFormat="1"/>
-    <w:lsdException w:name="heading 4" w:semiHidden="1" w:uiPriority="9" w:unhideWhenUsed="1" w:qFormat="1"/>
-    <w:lsdException w:name="heading 5" w:semiHidden="1" w:uiPriority="9" w:unhideWhenUsed="1" w:qFormat="1"/>
-    <w:lsdException w:name="heading 6" w:semiHidden="1" w:uiPriority="9" w:unhideWhenUsed="1" w:qFormat="1"/>
-    <w:lsdException w:name="heading 7" w:semiHidden="1" w:uiPriority="9" w:unhideWhenUsed="1" w:qFormat="1"/>
-    <w:lsdException w:name="heading 8" w:semiHidden="1" w:uiPriority="9" w:unhideWhenUsed="1" w:qFormat="1"/>
-    <w:lsdException w:name="heading 9" w:semiHidden="1" w:uiPriority="9" w:unhideWhenUsed="1" w:qFormat="1"/>
-    <w:lsdException w:name="index 1" w:semiHidden="1" w:unhideWhenUsed="1"/>
-    <w:lsdException w:name="index 2" w:semiHidden="1" w:unhideWhenUsed="1"/>
-    <w:lsdException w:name="index 3" w:semiHidden="1" w:unhideWhenUsed="1"/>
-    <w:lsdException w:name="index 4" w:semiHidden="1" w:unhideWhenUsed="1"/>
-    <w:lsdException w:name="index 5" w:semiHidden="1" w:unhideWhenUsed="1"/>
-    <w:lsdException w:name="index 6" w:semiHidden="1" w:unhideWhenUsed="1"/>
-    <w:lsdException w:name="index 7" w:semiHidden="1" w:unhideWhenUsed="1"/>
-    <w:lsdException w:name="index 8" w:semiHidden="1" w:unhideWhenUsed="1"/>
-    <w:lsdException w:name="index 9" w:semiHidden="1" w:unhideWhenUsed="1"/>
-    <w:lsdException w:name="toc 1" w:semiHidden="1" w:uiPriority="39" w:unhideWhenUsed="1"/>
-    <w:lsdException w:name="toc 2" w:semiHidden="1" w:uiPriority="39" w:unhideWhenUsed="1"/>
-    <w:lsdException w:name="toc 3" w:semiHidden="1" w:uiPriority="39" w:unhideWhenUsed="1"/>
-    <w:lsdException w:name="toc 4" w:semiHidden="1" w:uiPriority="39" w:unhideWhenUsed="1"/>
-    <w:lsdException w:name="toc 5" w:semiHidden="1" w:uiPriority="39" w:unhideWhenUsed="1"/>
-    <w:lsdException w:name="toc 6" w:semiHidden="1" w:uiPriority="39" w:unhideWhenUsed="1"/>
-    <w:lsdException w:name="toc 7" w:semiHidden="1" w:uiPriority="39" w:unhideWhenUsed="1"/>
-    <w:lsdException w:name="toc 8" w:semiHidden="1" w:uiPriority="39" w:unhideWhenUsed="1"/>
-    <w:lsdException w:name="toc 9" w:semiHidden="1" w:uiPriority="39" w:unhideWhenUsed="1"/>
-    <w:lsdException w:name="Normal Indent" w:semiHidden="1" w:unhideWhenUsed="1"/>
-    <w:lsdException w:name="footnote text" w:semiHidden="1" w:unhideWhenUsed="1"/>
-    <w:lsdException w:name="annotation text" w:semiHidden="1" w:unhideWhenUsed="1"/>
-    <w:lsdException w:name="header" w:semiHidden="1" w:unhideWhenUsed="1"/>
-    <w:lsdException w:name="footer" w:semiHidden="1" w:unhideWhenUsed="1"/>
-    <w:lsdException w:name="index heading" w:semiHidden="1" w:unhideWhenUsed="1"/>
-    <w:lsdException w:name="caption" w:semiHidden="1" w:uiPriority="35" w:unhideWhenUsed="1" w:qFormat="1"/>
-    <w:lsdException w:name="table of figures" w:semiHidden="1" w:unhideWhenUsed="1"/>
-    <w:lsdException w:name="envelope address" w:semiHidden="1" w:unhideWhenUsed="1"/>
-    <w:lsdException w:name="envelope return" w:semiHidden="1" w:unhideWhenUsed="1"/>
-    <w:lsdException w:name="footnote reference" w:semiHidden="1" w:unhideWhenUsed="1"/>
-    <w:lsdException w:name="annotation reference" w:semiHidden="1" w:unhideWhenUsed="1"/>
-    <w:lsdException w:name="line number" w:semiHidden="1" w:unhideWhenUsed="1"/>
-    <w:lsdException w:name="page number" w:semiHidden="1" w:unhideWhenUsed="1"/>
-    <w:lsdException w:name="endnote reference" w:semiHidden="1" w:unhideWhenUsed="1"/>
-    <w:lsdException w:name="endnote text" w:semiHidden="1" w:unhideWhenUsed="1"/>
-    <w:lsdException w:name="table of authorities" w:semiHidden="1" w:unhideWhenUsed="1"/>
-    <w:lsdException w:name="macro" w:semiHidden="1" w:unhideWhenUsed="1"/>
-    <w:lsdException w:name="toa heading" w:semiHidden="1" w:unhideWhenUsed="1"/>
-    <w:lsdException w:name="List" w:semiHidden="1" w:unhideWhenUsed="1"/>
-    <w:lsdException w:name="List Bullet" w:semiHidden="1" w:unhideWhenUsed="1"/>
-    <w:lsdException w:name="List Number" w:semiHidden="1" w:unhideWhenUsed="1"/>
-    <w:lsdException w:name="List 2" w:semiHidden="1" w:unhideWhenUsed="1"/>
-    <w:lsdException w:name="List 3" w:semiHidden="1" w:unhideWhenUsed="1"/>
-    <w:lsdException w:name="List 4" w:semiHidden="1" w:unhideWhenUsed="1"/>
-    <w:lsdException w:name="List 5" w:semiHidden="1" w:unhideWhenUsed="1"/>
-    <w:lsdException w:name="List Bullet 2" w:semiHidden="1" w:unhideWhenUsed="1"/>
-    <w:lsdException w:name="List Bullet 3" w:semiHidden="1" w:unhideWhenUsed="1"/>
-    <w:lsdException w:name="List Bullet 4" w:semiHidden="1" w:unhideWhenUsed="1"/>
-    <w:lsdException w:name="List Bullet 5" w:semiHidden="1" w:unhideWhenUsed="1"/>
-    <w:lsdException w:name="List Number 2" w:semiHidden="1" w:unhideWhenUsed="1"/>
-    <w:lsdException w:name="List Number 3" w:semiHidden="1" w:unhideWhenUsed="1"/>
-    <w:lsdException w:name="List Number 4" w:semiHidden="1" w:unhideWhenUsed="1"/>
-    <w:lsdException w:name="List Number 5" w:semiHidden="1" w:unhideWhenUsed="1"/>
-    <w:lsdException w:name="Title" w:uiPriority="10" w:qFormat="1"/>
-    <w:lsdException w:name="Closing" w:semiHidden="1" w:unhideWhenUsed="1"/>
-    <w:lsdException w:name="Signature" w:semiHidden="1" w:unhideWhenUsed="1"/>
-    <w:lsdException w:name="Default Paragraph Font" w:semiHidden="1" w:uiPriority="1" w:unhideWhenUsed="1"/>
-    <w:lsdException w:name="Body Text" w:semiHidden="1" w:unhideWhenUsed="1"/>
-    <w:lsdException w:name="Body Text Indent" w:semiHidden="1" w:unhideWhenUsed="1"/>
-    <w:lsdException w:name="List Continue" w:semiHidden="1" w:unhideWhenUsed="1"/>
-    <w:lsdException w:name="List Continue 2" w:semiHidden="1" w:unhideWhenUsed="1"/>
-    <w:lsdException w:name="List Continue 3" w:semiHidden="1" w:unhideWhenUsed="1"/>
-    <w:lsdException w:name="List Continue 4" w:semiHidden="1" w:unhideWhenUsed="1"/>
-    <w:lsdException w:name="List Continue 5" w:semiHidden="1" w:unhideWhenUsed="1"/>
-    <w:lsdException w:name="Message Header" w:semiHidden="1" w:unhideWhenUsed="1"/>
-    <w:lsdException w:name="Subtitle" w:uiPriority="11" w:qFormat="1"/>
-    <w:lsdException w:name="Salutation" w:semiHidden="1" w:unhideWhenUsed="1"/>
-    <w:lsdException w:name="Date" w:semiHidden="1" w:unhideWhenUsed="1"/>
-    <w:lsdException w:name="Body Text First Indent" w:semiHidden="1" w:unhideWhenUsed="1"/>
-    <w:lsdException w:name="Body Text First Indent 2" w:semiHidden="1" w:unhideWhenUsed="1"/>
-    <w:lsdException w:name="Note Heading" w:semiHidden="1" w:unhideWhenUsed="1"/>
-    <w:lsdException w:name="Body Text 2" w:semiHidden="1" w:unhideWhenUsed="1"/>
-    <w:lsdException w:name="Body Text 3" w:semiHidden="1" w:unhideWhenUsed="1"/>
-    <w:lsdException w:name="Body Text Indent 2" w:semiHidden="1" w:unhideWhenUsed="1"/>
-    <w:lsdException w:name="Body Text Indent 3" w:semiHidden="1" w:unhideWhenUsed="1"/>
-    <w:lsdException w:name="Block Text" w:semiHidden="1" w:unhideWhenUsed="1"/>
-    <w:lsdException w:name="Hyperlink" w:semiHidden="1" w:unhideWhenUsed="1"/>
-    <w:lsdException w:name="FollowedHyperlink" w:semiHidden="1" w:unhideWhenUsed="1"/>
-    <w:lsdException w:name="Strong" w:uiPriority="22" w:qFormat="1"/>
-    <w:lsdException w:name="Emphasis" w:uiPriority="20" w:qFormat="1"/>
-    <w:lsdException w:name="Document Map" w:semiHidden="1" w:unhideWhenUsed="1"/>
-    <w:lsdException w:name="Plain Text" w:semiHidden="1" w:unhideWhenUsed="1"/>
-    <w:lsdException w:name="E-mail Signature" w:semiHidden="1" w:unhideWhenUsed="1"/>
-    <w:lsdException w:name="HTML Top of Form" w:semiHidden="1" w:unhideWhenUsed="1"/>
-    <w:lsdException w:name="HTML Bottom of Form" w:semiHidden="1" w:unhideWhenUsed="1"/>
-    <w:lsdException w:name="Normal (Web)" w:semiHidden="1" w:unhideWhenUsed="1"/>
-    <w:lsdException w:name="HTML Acronym" w:semiHidden="1" w:unhideWhenUsed="1"/>
-    <w:lsdException w:name="HTML Address" w:semiHidden="1" w:unhideWhenUsed="1"/>
-    <w:lsdException w:name="HTML Cite" w:semiHidden="1" w:unhideWhenUsed="1"/>
-    <w:lsdException w:name="HTML Code" w:semiHidden="1" w:unhideWhenUsed="1"/>
-    <w:lsdException w:name="HTML Definition" w:semiHidden="1" w:unhideWhenUsed="1"/>
-    <w:lsdException w:name="HTML Keyboard" w:semiHidden="1" w:unhideWhenUsed="1"/>
-    <w:lsdException w:name="HTML Preformatted" w:semiHidden="1" w:unhideWhenUsed="1"/>
-    <w:lsdException w:name="HTML Sample" w:semiHidden="1" w:unhideWhenUsed="1"/>
-    <w:lsdException w:name="HTML Typewriter" w:semiHidden="1" w:unhideWhenUsed="1"/>
-    <w:lsdException w:name="HTML Variable" w:semiHidden="1" w:unhideWhenUsed="1"/>
-    <w:lsdException w:name="Normal Table" w:semiHidden="1" w:unhideWhenUsed="1"/>
-    <w:lsdException w:name="annotation subject" w:semiHidden="1" w:unhideWhenUsed="1"/>
-    <w:lsdException w:name="No List" w:semiHidden="1" w:unhideWhenUsed="1"/>
-    <w:lsdException w:name="Outline List 1" w:semiHidden="1" w:unhideWhenUsed="1"/>
-    <w:lsdException w:name="Outline List 2" w:semiHidden="1" w:unhideWhenUsed="1"/>
-    <w:lsdException w:name="Outline List 3" w:semiHidden="1" w:unhideWhenUsed="1"/>
-    <w:lsdException w:name="Table Simple 1" w:semiHidden="1" w:unhideWhenUsed="1"/>
-    <w:lsdException w:name="Table Simple 2" w:semiHidden="1" w:unhideWhenUsed="1"/>
-    <w:lsdException w:name="Table Simple 3" w:semiHidden="1" w:unhideWhenUsed="1"/>
-    <w:lsdException w:name="Table Classic 1" w:semiHidden="1" w:unhideWhenUsed="1"/>
-    <w:lsdException w:name="Table Classic 2" w:semiHidden="1" w:unhideWhenUsed="1"/>
-    <w:lsdException w:name="Table Classic 3" w:semiHidden="1" w:unhideWhenUsed="1"/>
-    <w:lsdException w:name="Table Classic 4" w:semiHidden="1" w:unhideWhenUsed="1"/>
-    <w:lsdException w:name="Table Colorful 1" w:semiHidden="1" w:unhideWhenUsed="1"/>
-    <w:lsdException w:name="Table Colorful 2" w:semiHidden="1" w:unhideWhenUsed="1"/>
-    <w:lsdException w:name="Table Colorful 3" w:semiHidden="1" w:unhideWhenUsed="1"/>
-    <w:lsdException w:name="Table Columns 1" w:semiHidden="1" w:unhideWhenUsed="1"/>
-    <w:lsdException w:name="Table Columns 2" w:semiHidden="1" w:unhideWhenUsed="1"/>
-    <w:lsdException w:name="Table Columns 3" w:semiHidden="1" w:unhideWhenUsed="1"/>
-    <w:lsdException w:name="Table Columns 4" w:semiHidden="1" w:unhideWhenUsed="1"/>
-    <w:lsdException w:name="Table Columns 5" w:semiHidden="1" w:unhideWhenUsed="1"/>
-    <w:lsdException w:name="Table Grid 1" w:semiHidden="1" w:unhideWhenUsed="1"/>
-    <w:lsdException w:name="Table Grid 2" w:semiHidden="1" w:unhideWhenUsed="1"/>
-    <w:lsdException w:name="Table Grid 3" w:semiHidden="1" w:unhideWhenUsed="1"/>
-    <w:lsdException w:name="Table Grid 4" w:semiHidden="1" w:unhideWhenUsed="1"/>
-    <w:lsdException w:name="Table Grid 5" w:semiHidden="1" w:unhideWhenUsed="1"/>
-    <w:lsdException w:name="Table Grid 6" w:semiHidden="1" w:unhideWhenUsed="1"/>
-    <w:lsdException w:name="Table Grid 7" w:semiHidden="1" w:unhideWhenUsed="1"/>
-    <w:lsdException w:name="Table Grid 8" w:semiHidden="1" w:unhideWhenUsed="1"/>
-    <w:lsdException w:name="Table List 1" w:semiHidden="1" w:unhideWhenUsed="1"/>
-    <w:lsdException w:name="Table List 2" w:semiHidden="1" w:unhideWhenUsed="1"/>
-    <w:lsdException w:name="Table List 3" w:semiHidden="1" w:unhideWhenUsed="1"/>
-    <w:lsdException w:name="Table List 4" w:semiHidden="1" w:unhideWhenUsed="1"/>
-    <w:lsdException w:name="Table List 5" w:semiHidden="1" w:unhideWhenUsed="1"/>
-    <w:lsdException w:name="Table List 6" w:semiHidden="1" w:unhideWhenUsed="1"/>
-    <w:lsdException w:name="Table List 7" w:semiHidden="1" w:unhideWhenUsed="1"/>
-    <w:lsdException w:name="Table List 8" w:semiHidden="1" w:unhideWhenUsed="1"/>
-    <w:lsdException w:name="Table 3D effects 1" w:semiHidden="1" w:unhideWhenUsed="1"/>
-    <w:lsdException w:name="Table 3D effects 2" w:semiHidden="1" w:unhideWhenUsed="1"/>
-    <w:lsdException w:name="Table 3D effects 3" w:semiHidden="1" w:unhideWhenUsed="1"/>
-    <w:lsdException w:name="Table Contemporary" w:semiHidden="1" w:unhideWhenUsed="1"/>
-    <w:lsdException w:name="Table Elegant" w:semiHidden="1" w:unhideWhenUsed="1"/>
-    <w:lsdException w:name="Table Professional" w:semiHidden="1" w:unhideWhenUsed="1"/>
-    <w:lsdException w:name="Table Subtle 1" w:semiHidden="1" w:unhideWhenUsed="1"/>
-    <w:lsdException w:name="Table Subtle 2" w:semiHidden="1" w:unhideWhenUsed="1"/>
-    <w:lsdException w:name="Table Web 1" w:semiHidden="1" w:unhideWhenUsed="1"/>
-    <w:lsdException w:name="Table Web 2" w:semiHidden="1" w:unhideWhenUsed="1"/>
-    <w:lsdException w:name="Table Web 3" w:semiHidden="1" w:unhideWhenUsed="1"/>
-    <w:lsdException w:name="Balloon Text" w:semiHidden="1" w:unhideWhenUsed="1"/>
-    <w:lsdException w:name="Table Grid" w:uiPriority="39"/>
-    <w:lsdException w:name="Table Theme" w:semiHidden="1" w:unhideWhenUsed="1"/>
-    <w:lsdException w:name="Placeholder Text" w:semiHidden="1"/>
-    <w:lsdException w:name="No Spacing" w:uiPriority="1" w:qFormat="1"/>
-    <w:lsdException w:name="Light Shading" w:uiPriority="60"/>
-    <w:lsdException w:name="Light List" w:uiPriority="61"/>
-    <w:lsdException w:name="Light Grid" w:uiPriority="62"/>
-    <w:lsdException w:name="Medium Shading 1" w:uiPriority="63"/>
-    <w:lsdException w:name="Medium Shading 2" w:uiPriority="64"/>
-    <w:lsdException w:name="Medium List 1" w:uiPriority="65"/>
-    <w:lsdException w:name="Medium List 2" w:uiPriority="66"/>
-    <w:lsdException w:name="Medium Grid 1" w:uiPriority="67"/>
-    <w:lsdException w:name="Medium Grid 2" w:uiPriority="68"/>
-    <w:lsdException w:name="Medium Grid 3" w:uiPriority="69"/>
-    <w:lsdException w:name="Dark List" w:uiPriority="70"/>
-    <w:lsdException w:name="Colorful Shading" w:uiPriority="71"/>
-    <w:lsdException w:name="Colorful List" w:uiPriority="72"/>
-    <w:lsdException w:name="Colorful Grid" w:uiPriority="73"/>
-    <w:lsdException w:name="Light Shading Accent 1" w:uiPriority="60"/>
-    <w:lsdException w:name="Light List Accent 1" w:uiPriority="61"/>
-    <w:lsdException w:name="Light Grid Accent 1" w:uiPriority="62"/>
-    <w:lsdException w:name="Medium Shading 1 Accent 1" w:uiPriority="63"/>
-    <w:lsdException w:name="Medium Shading 2 Accent 1" w:uiPriority="64"/>
-    <w:lsdException w:name="Medium List 1 Accent 1" w:uiPriority="65"/>
-    <w:lsdException w:name="Revision" w:semiHidden="1"/>
-    <w:lsdException w:name="List Paragraph" w:uiPriority="34" w:qFormat="1"/>
-    <w:lsdException w:name="Quote" w:uiPriority="29" w:qFormat="1"/>
-    <w:lsdException w:name="Intense Quote" w:uiPriority="30" w:qFormat="1"/>
-    <w:lsdException w:name="Medium List 2 Accent 1" w:uiPriority="66"/>
-    <w:lsdException w:name="Medium Grid 1 Accent 1" w:uiPriority="67"/>
-    <w:lsdException w:name="Medium Grid 2 Accent 1" w:uiPriority="68"/>
-    <w:lsdException w:name="Medium Grid 3 Accent 1" w:uiPriority="69"/>
-    <w:lsdException w:name="Dark List Accent 1" w:uiPriority="70"/>
-    <w:lsdException w:name="Colorful Shading Accent 1" w:uiPriority="71"/>
-    <w:lsdException w:name="Colorful List Accent 1" w:uiPriority="72"/>
-    <w:lsdException w:name="Colorful Grid Accent 1" w:uiPriority="73"/>
-    <w:lsdException w:name="Light Shading Accent 2" w:uiPriority="60"/>
-    <w:lsdException w:name="Light List Accent 2" w:uiPriority="61"/>
-    <w:lsdException w:name="Light Grid Accent 2" w:uiPriority="62"/>
-    <w:lsdException w:name="Medium Shading 1 Accent 2" w:uiPriority="63"/>
-    <w:lsdException w:name="Medium Shading 2 Accent 2" w:uiPriority="64"/>
-    <w:lsdException w:name="Medium List 1 Accent 2" w:uiPriority="65"/>
-    <w:lsdException w:name="Medium List 2 Accent 2" w:uiPriority="66"/>
-    <w:lsdException w:name="Medium Grid 1 Accent 2" w:uiPriority="67"/>
-    <w:lsdException w:name="Medium Grid 2 Accent 2" w:uiPriority="68"/>
-    <w:lsdException w:name="Medium Grid 3 Accent 2" w:uiPriority="69"/>
-    <w:lsdException w:name="Dark List Accent 2" w:uiPriority="70"/>
-    <w:lsdException w:name="Colorful Shading Accent 2" w:uiPriority="71"/>
-    <w:lsdException w:name="Colorful List Accent 2" w:uiPriority="72"/>
-    <w:lsdException w:name="Colorful Grid Accent 2" w:uiPriority="73"/>
-    <w:lsdException w:name="Light Shading Accent 3" w:uiPriority="60"/>
-    <w:lsdException w:name="Light List Accent 3" w:uiPriority="61"/>
-    <w:lsdException w:name="Light Grid Accent 3" w:uiPriority="62"/>
-    <w:lsdException w:name="Medium Shading 1 Accent 3" w:uiPriority="63"/>
-    <w:lsdException w:name="Medium Shading 2 Accent 3" w:uiPriority="64"/>
-    <w:lsdException w:name="Medium List 1 Accent 3" w:uiPriority="65"/>
-    <w:lsdException w:name="Medium List 2 Accent 3" w:uiPriority="66"/>
-    <w:lsdException w:name="Medium Grid 1 Accent 3" w:uiPriority="67"/>
-    <w:lsdException w:name="Medium Grid 2 Accent 3" w:uiPriority="68"/>
-    <w:lsdException w:name="Medium Grid 3 Accent 3" w:uiPriority="69"/>
-    <w:lsdException w:name="Dark List Accent 3" w:uiPriority="70"/>
-    <w:lsdException w:name="Colorful Shading Accent 3" w:uiPriority="71"/>
-    <w:lsdException w:name="Colorful List Accent 3" w:uiPriority="72"/>
-    <w:lsdException w:name="Colorful Grid Accent 3" w:uiPriority="73"/>
-    <w:lsdException w:name="Light Shading Accent 4" w:uiPriority="60"/>
-    <w:lsdException w:name="Light List Accent 4" w:uiPriority="61"/>
-    <w:lsdException w:name="Light Grid Accent 4" w:uiPriority="62"/>
-    <w:lsdException w:name="Medium Shading 1 Accent 4" w:uiPriority="63"/>
-    <w:lsdException w:name="Medium Shading 2 Accent 4" w:uiPriority="64"/>
-    <w:lsdException w:name="Medium List 1 Accent 4" w:uiPriority="65"/>
-    <w:lsdException w:name="Medium List 2 Accent 4" w:uiPriority="66"/>
-    <w:lsdException w:name="Medium Grid 1 Accent 4" w:uiPriority="67"/>
-    <w:lsdException w:name="Medium Grid 2 Accent 4" w:uiPriority="68"/>
-    <w:lsdException w:name="Medium Grid 3 Accent 4" w:uiPriority="69"/>
-    <w:lsdException w:name="Dark List Accent 4" w:uiPriority="70"/>
-    <w:lsdException w:name="Colorful Shading Accent 4" w:uiPriority="71"/>
-    <w:lsdException w:name="Colorful List Accent 4" w:uiPriority="72"/>
-    <w:lsdException w:name="Colorful Grid Accent 4" w:uiPriority="73"/>
-    <w:lsdException w:name="Light Shading Accent 5" w:uiPriority="60"/>
-    <w:lsdException w:name="Light List Accent 5" w:uiPriority="61"/>
-    <w:lsdException w:name="Light Grid Accent 5" w:uiPriority="62"/>
-    <w:lsdException w:name="Medium Shading 1 Accent 5" w:uiPriority="63"/>
-    <w:lsdException w:name="Medium Shading 2 Accent 5" w:uiPriority="64"/>
-    <w:lsdException w:name="Medium List 1 Accent 5" w:uiPriority="65"/>
-    <w:lsdException w:name="Medium List 2 Accent 5" w:uiPriority="66"/>
-    <w:lsdException w:name="Medium Grid 1 Accent 5" w:uiPriority="67"/>
-    <w:lsdException w:name="Medium Grid 2 Accent 5" w:uiPriority="68"/>
-    <w:lsdException w:name="Medium Grid 3 Accent 5" w:uiPriority="69"/>
-    <w:lsdException w:name="Dark List Accent 5" w:uiPriority="70"/>
-    <w:lsdException w:name="Colorful Shading Accent 5" w:uiPriority="71"/>
-    <w:lsdException w:name="Colorful List Accent 5" w:uiPriority="72"/>
-    <w:lsdException w:name="Colorful Grid Accent 5" w:uiPriority="73"/>
-    <w:lsdException w:name="Light Shading Accent 6" w:uiPriority="60"/>
-    <w:lsdException w:name="Light List Accent 6" w:uiPriority="61"/>
-    <w:lsdException w:name="Light Grid Accent 6" w:uiPriority="62"/>
-    <w:lsdException w:name="Medium Shading 1 Accent 6" w:uiPriority="63"/>
-    <w:lsdException w:name="Medium Shading 2 Accent 6" w:uiPriority="64"/>
-    <w:lsdException w:name="Medium List 1 Accent 6" w:uiPriority="65"/>
-    <w:lsdException w:name="Medium List 2 Accent 6" w:uiPriority="66"/>
-    <w:lsdException w:name="Medium Grid 1 Accent 6" w:uiPriority="67"/>
-    <w:lsdException w:name="Medium Grid 2 Accent 6" w:uiPriority="68"/>
-    <w:lsdException w:name="Medium Grid 3 Accent 6" w:uiPriority="69"/>
-    <w:lsdException w:name="Dark List Accent 6" w:uiPriority="70"/>
-    <w:lsdException w:name="Colorful Shading Accent 6" w:uiPriority="71"/>
-    <w:lsdException w:name="Colorful List Accent 6" w:uiPriority="72"/>
-    <w:lsdException w:name="Colorful Grid Accent 6" w:uiPriority="73"/>
-    <w:lsdException w:name="Subtle Emphasis" w:uiPriority="19" w:qFormat="1"/>
-    <w:lsdException w:name="Intense Emphasis" w:uiPriority="21" w:qFormat="1"/>
-    <w:lsdException w:name="Subtle Reference" w:uiPriority="31" w:qFormat="1"/>
-    <w:lsdException w:name="Intense Reference" w:uiPriority="32" w:qFormat="1"/>
-    <w:lsdException w:name="Book Title" w:uiPriority="33" w:qFormat="1"/>
-    <w:lsdException w:name="Bibliography" w:semiHidden="1" w:uiPriority="37" w:unhideWhenUsed="1"/>
-    <w:lsdException w:name="TOC Heading" w:semiHidden="1" w:uiPriority="39" w:unhideWhenUsed="1" w:qFormat="1"/>
-    <w:lsdException w:name="Plain Table 1" w:uiPriority="41"/>
-    <w:lsdException w:name="Plain Table 2" w:uiPriority="42"/>
-    <w:lsdException w:name="Plain Table 3" w:uiPriority="43"/>
-    <w:lsdException w:name="Plain Table 4" w:uiPriority="44"/>
-    <w:lsdException w:name="Plain Table 5" w:uiPriority="45"/>
-    <w:lsdException w:name="Grid Table Light" w:uiPriority="40"/>
-    <w:lsdException w:name="Grid Table 1 Light" w:uiPriority="46"/>
-    <w:lsdException w:name="Grid Table 2" w:uiPriority="47"/>
-    <w:lsdException w:name="Grid Table 3" w:uiPriority="48"/>
-    <w:lsdException w:name="Grid Table 4" w:uiPriority="49"/>
-    <w:lsdException w:name="Grid Table 5 Dark" w:uiPriority="50"/>
-    <w:lsdException w:name="Grid Table 6 Colorful" w:uiPriority="51"/>
-    <w:lsdException w:name="Grid Table 7 Colorful" w:uiPriority="52"/>
-    <w:lsdException w:name="Grid Table 1 Light Accent 1" w:uiPriority="46"/>
-    <w:lsdException w:name="Grid Table 2 Accent 1" w:uiPriority="47"/>
-    <w:lsdException w:name="Grid Table 3 Accent 1" w:uiPriority="48"/>
-    <w:lsdException w:name="Grid Table 4 Accent 1" w:uiPriority="49"/>
-    <w:lsdException w:name="Grid Table 5 Dark Accent 1" w:uiPriority="50"/>
-    <w:lsdException w:name="Grid Table 6 Colorful Accent 1" w:uiPriority="51"/>
-    <w:lsdException w:name="Grid Table 7 Colorful Accent 1" w:uiPriority="52"/>
-    <w:lsdException w:name="Grid Table 1 Light Accent 2" w:uiPriority="46"/>
-    <w:lsdException w:name="Grid Table 2 Accent 2" w:uiPriority="47"/>
-    <w:lsdException w:name="Grid Table 3 Accent 2" w:uiPriority="48"/>
-    <w:lsdException w:name="Grid Table 4 Accent 2" w:uiPriority="49"/>
-    <w:lsdException w:name="Grid Table 5 Dark Accent 2" w:uiPriority="50"/>
-    <w:lsdException w:name="Grid Table 6 Colorful Accent 2" w:uiPriority="51"/>
-    <w:lsdException w:name="Grid Table 7 Colorful Accent 2" w:uiPriority="52"/>
-    <w:lsdException w:name="Grid Table 1 Light Accent 3" w:uiPriority="46"/>
-    <w:lsdException w:name="Grid Table 2 Accent 3" w:uiPriority="47"/>
-    <w:lsdException w:name="Grid Table 3 Accent 3" w:uiPriority="48"/>
-    <w:lsdException w:name="Grid Table 4 Accent 3" w:uiPriority="49"/>
-    <w:lsdException w:name="Grid Table 5 Dark Accent 3" w:uiPriority="50"/>
-    <w:lsdException w:name="Grid Table 6 Colorful Accent 3" w:uiPriority="51"/>
-    <w:lsdException w:name="Grid Table 7 Colorful Accent 3" w:uiPriority="52"/>
-    <w:lsdException w:name="Grid Table 1 Light Accent 4" w:uiPriority="46"/>
-    <w:lsdException w:name="Grid Table 2 Accent 4" w:uiPriority="47"/>
-    <w:lsdException w:name="Grid Table 3 Accent 4" w:uiPriority="48"/>
-    <w:lsdException w:name="Grid Table 4 Accent 4" w:uiPriority="49"/>
-    <w:lsdException w:name="Grid Table 5 Dark Accent 4" w:uiPriority="50"/>
-    <w:lsdException w:name="Grid Table 6 Colorful Accent 4" w:uiPriority="51"/>
-    <w:lsdException w:name="Grid Table 7 Colorful Accent 4" w:uiPriority="52"/>
-    <w:lsdException w:name="Grid Table 1 Light Accent 5" w:uiPriority="46"/>
-    <w:lsdException w:name="Grid Table 2 Accent 5" w:uiPriority="47"/>
-    <w:lsdException w:name="Grid Table 3 Accent 5" w:uiPriority="48"/>
-    <w:lsdException w:name="Grid Table 4 Accent 5" w:uiPriority="49"/>
-    <w:lsdException w:name="Grid Table 5 Dark Accent 5" w:uiPriority="50"/>
-    <w:lsdException w:name="Grid Table 6 Colorful Accent 5" w:uiPriority="51"/>
-    <w:lsdException w:name="Grid Table 7 Colorful Accent 5" w:uiPriority="52"/>
-    <w:lsdException w:name="Grid Table 1 Light Accent 6" w:uiPriority="46"/>
-    <w:lsdException w:name="Grid Table 2 Accent 6" w:uiPriority="47"/>
-    <w:lsdException w:name="Grid Table 3 Accent 6" w:uiPriority="48"/>
-    <w:lsdException w:name="Grid Table 4 Accent 6" w:uiPriority="49"/>
-    <w:lsdException w:name="Grid Table 5 Dark Accent 6" w:uiPriority="50"/>
-    <w:lsdException w:name="Grid Table 6 Colorful Accent 6" w:uiPriority="51"/>
-    <w:lsdException w:name="Grid Table 7 Colorful Accent 6" w:uiPriority="52"/>
-    <w:lsdException w:name="List Table 1 Light" w:uiPriority="46"/>
-    <w:lsdException w:name="List Table 2" w:uiPriority="47"/>
-    <w:lsdException w:name="List Table 3" w:uiPriority="48"/>
-    <w:lsdException w:name="List Table 4" w:uiPriority="49"/>
-    <w:lsdException w:name="List Table 5 Dark" w:uiPriority="50"/>
-    <w:lsdException w:name="List Table 6 Colorful" w:uiPriority="51"/>
-    <w:lsdException w:name="List Table 7 Colorful" w:uiPriority="52"/>
-    <w:lsdException w:name="List Table 1 Light Accent 1" w:uiPriority="46"/>
-    <w:lsdException w:name="List Table 2 Accent 1" w:uiPriority="47"/>
-    <w:lsdException w:name="List Table 3 Accent 1" w:uiPriority="48"/>
-    <w:lsdException w:name="List Table 4 Accent 1" w:uiPriority="49"/>
-    <w:lsdException w:name="List Table 5 Dark Accent 1" w:uiPriority="50"/>
-    <w:lsdException w:name="List Table 6 Colorful Accent 1" w:uiPriority="51"/>
-    <w:lsdException w:name="List Table 7 Colorful Accent 1" w:uiPriority="52"/>
-    <w:lsdException w:name="List Table 1 Light Accent 2" w:uiPriority="46"/>
-    <w:lsdException w:name="List Table 2 Accent 2" w:uiPriority="47"/>
-    <w:lsdException w:name="List Table 3 Accent 2" w:uiPriority="48"/>
-    <w:lsdException w:name="List Table 4 Accent 2" w:uiPriority="49"/>
-    <w:lsdException w:name="List Table 5 Dark Accent 2" w:uiPriority="50"/>
-    <w:lsdException w:name="List Table 6 Colorful Accent 2" w:uiPriority="51"/>
-    <w:lsdException w:name="List Table 7 Colorful Accent 2" w:uiPriority="52"/>
-    <w:lsdException w:name="List Table 1 Light Accent 3" w:uiPriority="46"/>
-    <w:lsdException w:name="List Table 2 Accent 3" w:uiPriority="47"/>
-    <w:lsdException w:name="List Table 3 Accent 3" w:uiPriority="48"/>
-    <w:lsdException w:name="List Table 4 Accent 3" w:uiPriority="49"/>
-    <w:lsdException w:name="List Table 5 Dark Accent 3" w:uiPriority="50"/>
-    <w:lsdException w:name="List Table 6 Colorful Accent 3" w:uiPriority="51"/>
-    <w:lsdException w:name="List Table 7 Colorful Accent 3" w:uiPriority="52"/>
-    <w:lsdException w:name="List Table 1 Light Accent 4" w:uiPriority="46"/>
-    <w:lsdException w:name="List Table 2 Accent 4" w:uiPriority="47"/>
-    <w:lsdException w:name="List Table 3 Accent 4" w:uiPriority="48"/>
-    <w:lsdException w:name="List Table 4 Accent 4" w:uiPriority="49"/>
-    <w:lsdException w:name="List Table 5 Dark Accent 4" w:uiPriority="50"/>
-    <w:lsdException w:name="List Table 6 Colorful Accent 4" w:uiPriority="51"/>
-    <w:lsdException w:name="List Table 7 Colorful Accent 4" w:uiPriority="52"/>
-    <w:lsdException w:name="List Table 1 Light Accent 5" w:uiPriority="46"/>
-    <w:lsdException w:name="List Table 2 Accent 5" w:uiPriority="47"/>
-    <w:lsdException w:name="List Table 3 Accent 5" w:uiPriority="48"/>
-    <w:lsdException w:name="List Table 4 Accent 5" w:uiPriority="49"/>
-    <w:lsdException w:name="List Table 5 Dark Accent 5" w:uiPriority="50"/>
-    <w:lsdException w:name="List Table 6 Colorful Accent 5" w:uiPriority="51"/>
-    <w:lsdException w:name="List Table 7 Colorful Accent 5" w:uiPriority="52"/>
-    <w:lsdException w:name="List Table 1 Light Accent 6" w:uiPriority="46"/>
-    <w:lsdException w:name="List Table 2 Accent 6" w:uiPriority="47"/>
-    <w:lsdException w:name="List Table 3 Accent 6" w:uiPriority="48"/>
-    <w:lsdException w:name="List Table 4 Accent 6" w:uiPriority="49"/>
-    <w:lsdException w:name="List Table 5 Dark Accent 6" w:uiPriority="50"/>
-    <w:lsdException w:name="List Table 6 Colorful Accent 6" w:uiPriority="51"/>
-    <w:lsdException w:name="List Table 7 Colorful Accent 6" w:uiPriority="52"/>
+  <w:latentStyles w:defLockedState="0" w:defUIPriority="99" w:defSemiHidden="1" w:defUnhideWhenUsed="1" w:defQFormat="0" w:count="267">
+    <w:lsdException w:name="Normal" w:semiHidden="0" w:uiPriority="0" w:unhideWhenUsed="0" w:qFormat="1"/>
+    <w:lsdException w:name="heading 1" w:semiHidden="0" w:uiPriority="9" w:unhideWhenUsed="0" w:qFormat="1"/>
+    <w:lsdException w:name="heading 2" w:uiPriority="9" w:qFormat="1"/>
+    <w:lsdException w:name="heading 3" w:uiPriority="9" w:qFormat="1"/>
+    <w:lsdException w:name="heading 4" w:uiPriority="9" w:qFormat="1"/>
+    <w:lsdException w:name="heading 5" w:uiPriority="9" w:qFormat="1"/>
+    <w:lsdException w:name="heading 6" w:uiPriority="9" w:qFormat="1"/>
+    <w:lsdException w:name="heading 7" w:uiPriority="9" w:qFormat="1"/>
+    <w:lsdException w:name="heading 8" w:uiPriority="9" w:qFormat="1"/>
+    <w:lsdException w:name="heading 9" w:uiPriority="9" w:qFormat="1"/>
+    <w:lsdException w:name="toc 1" w:uiPriority="39"/>
+    <w:lsdException w:name="toc 2" w:uiPriority="39"/>
+    <w:lsdException w:name="toc 3" w:uiPriority="39"/>
+    <w:lsdException w:name="toc 4" w:uiPriority="39"/>
+    <w:lsdException w:name="toc 5" w:uiPriority="39"/>
+    <w:lsdException w:name="toc 6" w:uiPriority="39"/>
+    <w:lsdException w:name="toc 7" w:uiPriority="39"/>
+    <w:lsdException w:name="toc 8" w:uiPriority="39"/>
+    <w:lsdException w:name="toc 9" w:uiPriority="39"/>
+    <w:lsdException w:name="caption" w:uiPriority="35" w:qFormat="1"/>
+    <w:lsdException w:name="Title" w:semiHidden="0" w:uiPriority="10" w:unhideWhenUsed="0" w:qFormat="1"/>
+    <w:lsdException w:name="Default Paragraph Font" w:uiPriority="1"/>
+    <w:lsdException w:name="Subtitle" w:semiHidden="0" w:uiPriority="11" w:unhideWhenUsed="0" w:qFormat="1"/>
+    <w:lsdException w:name="Strong" w:semiHidden="0" w:uiPriority="22" w:unhideWhenUsed="0" w:qFormat="1"/>
+    <w:lsdException w:name="Emphasis" w:semiHidden="0" w:uiPriority="20" w:unhideWhenUsed="0" w:qFormat="1"/>
+    <w:lsdException w:name="Table Grid" w:semiHidden="0" w:uiPriority="39" w:unhideWhenUsed="0"/>
+    <w:lsdException w:name="Placeholder Text" w:unhideWhenUsed="0"/>
+    <w:lsdException w:name="No Spacing" w:semiHidden="0" w:uiPriority="1" w:unhideWhenUsed="0" w:qFormat="1"/>
+    <w:lsdException w:name="Light Shading" w:semiHidden="0" w:uiPriority="60" w:unhideWhenUsed="0"/>
+    <w:lsdException w:name="Light List" w:semiHidden="0" w:uiPriority="61" w:unhideWhenUsed="0"/>
+    <w:lsdException w:name="Light Grid" w:semiHidden="0" w:uiPriority="62" w:unhideWhenUsed="0"/>
+    <w:lsdException w:name="Medium Shading 1" w:semiHidden="0" w:uiPriority="63" w:unhideWhenUsed="0"/>
+    <w:lsdException w:name="Medium Shading 2" w:semiHidden="0" w:uiPriority="64" w:unhideWhenUsed="0"/>
+    <w:lsdException w:name="Medium List 1" w:semiHidden="0" w:uiPriority="65" w:unhideWhenUsed="0"/>
+    <w:lsdException w:name="Medium List 2" w:semiHidden="0" w:uiPriority="66" w:unhideWhenUsed="0"/>
+    <w:lsdException w:name="Medium Grid 1" w:semiHidden="0" w:uiPriority="67" w:unhideWhenUsed="0"/>
+    <w:lsdException w:name="Medium Grid 2" w:semiHidden="0" w:uiPriority="68" w:unhideWhenUsed="0"/>
+    <w:lsdException w:name="Medium Grid 3" w:semiHidden="0" w:uiPriority="69" w:unhideWhenUsed="0"/>
+    <w:lsdException w:name="Dark List" w:semiHidden="0" w:uiPriority="70" w:unhideWhenUsed="0"/>
+    <w:lsdException w:name="Colorful Shading" w:semiHidden="0" w:uiPriority="71" w:unhideWhenUsed="0"/>
+    <w:lsdException w:name="Colorful List" w:semiHidden="0" w:uiPriority="72" w:unhideWhenUsed="0"/>
+    <w:lsdException w:name="Colorful Grid" w:semiHidden="0" w:uiPriority="73" w:unhideWhenUsed="0"/>
+    <w:lsdException w:name="Light Shading Accent 1" w:semiHidden="0" w:uiPriority="60" w:unhideWhenUsed="0"/>
+    <w:lsdException w:name="Light List Accent 1" w:semiHidden="0" w:uiPriority="61" w:unhideWhenUsed="0"/>
+    <w:lsdException w:name="Light Grid Accent 1" w:semiHidden="0" w:uiPriority="62" w:unhideWhenUsed="0"/>
+    <w:lsdException w:name="Medium Shading 1 Accent 1" w:semiHidden="0" w:uiPriority="63" w:unhideWhenUsed="0"/>
+    <w:lsdException w:name="Medium Shading 2 Accent 1" w:semiHidden="0" w:uiPriority="64" w:unhideWhenUsed="0"/>
+    <w:lsdException w:name="Medium List 1 Accent 1" w:semiHidden="0" w:uiPriority="65" w:unhideWhenUsed="0"/>
+    <w:lsdException w:name="Revision" w:unhideWhenUsed="0"/>
+    <w:lsdException w:name="List Paragraph" w:semiHidden="0" w:uiPriority="34" w:unhideWhenUsed="0" w:qFormat="1"/>
+    <w:lsdException w:name="Quote" w:semiHidden="0" w:uiPriority="29" w:unhideWhenUsed="0" w:qFormat="1"/>
+    <w:lsdException w:name="Intense Quote" w:semiHidden="0" w:uiPriority="30" w:unhideWhenUsed="0" w:qFormat="1"/>
+    <w:lsdException w:name="Medium List 2 Accent 1" w:semiHidden="0" w:uiPriority="66" w:unhideWhenUsed="0"/>
+    <w:lsdException w:name="Medium Grid 1 Accent 1" w:semiHidden="0" w:uiPriority="67" w:unhideWhenUsed="0"/>
+    <w:lsdException w:name="Medium Grid 2 Accent 1" w:semiHidden="0" w:uiPriority="68" w:unhideWhenUsed="0"/>
+    <w:lsdException w:name="Medium Grid 3 Accent 1" w:semiHidden="0" w:uiPriority="69" w:unhideWhenUsed="0"/>
+    <w:lsdException w:name="Dark List Accent 1" w:semiHidden="0" w:uiPriority="70" w:unhideWhenUsed="0"/>
+    <w:lsdException w:name="Colorful Shading Accent 1" w:semiHidden="0" w:uiPriority="71" w:unhideWhenUsed="0"/>
+    <w:lsdException w:name="Colorful List Accent 1" w:semiHidden="0" w:uiPriority="72" w:unhideWhenUsed="0"/>
+    <w:lsdException w:name="Colorful Grid Accent 1" w:semiHidden="0" w:uiPriority="73" w:unhideWhenUsed="0"/>
+    <w:lsdException w:name="Light Shading Accent 2" w:semiHidden="0" w:uiPriority="60" w:unhideWhenUsed="0"/>
+    <w:lsdException w:name="Light List Accent 2" w:semiHidden="0" w:uiPriority="61" w:unhideWhenUsed="0"/>
+    <w:lsdException w:name="Light Grid Accent 2" w:semiHidden="0" w:uiPriority="62" w:unhideWhenUsed="0"/>
+    <w:lsdException w:name="Medium Shading 1 Accent 2" w:semiHidden="0" w:uiPriority="63" w:unhideWhenUsed="0"/>
+    <w:lsdException w:name="Medium Shading 2 Accent 2" w:semiHidden="0" w:uiPriority="64" w:unhideWhenUsed="0"/>
+    <w:lsdException w:name="Medium List 1 Accent 2" w:semiHidden="0" w:uiPriority="65" w:unhideWhenUsed="0"/>
+    <w:lsdException w:name="Medium List 2 Accent 2" w:semiHidden="0" w:uiPriority="66" w:unhideWhenUsed="0"/>
+    <w:lsdException w:name="Medium Grid 1 Accent 2" w:semiHidden="0" w:uiPriority="67" w:unhideWhenUsed="0"/>
+    <w:lsdException w:name="Medium Grid 2 Accent 2" w:semiHidden="0" w:uiPriority="68" w:unhideWhenUsed="0"/>
+    <w:lsdException w:name="Medium Grid 3 Accent 2" w:semiHidden="0" w:uiPriority="69" w:unhideWhenUsed="0"/>
+    <w:lsdException w:name="Dark List Accent 2" w:semiHidden="0" w:uiPriority="70" w:unhideWhenUsed="0"/>
+    <w:lsdException w:name="Colorful Shading Accent 2" w:semiHidden="0" w:uiPriority="71" w:unhideWhenUsed="0"/>
+    <w:lsdException w:name="Colorful List Accent 2" w:semiHidden="0" w:uiPriority="72" w:unhideWhenUsed="0"/>
+    <w:lsdException w:name="Colorful Grid Accent 2" w:semiHidden="0" w:uiPriority="73" w:unhideWhenUsed="0"/>
+    <w:lsdException w:name="Light Shading Accent 3" w:semiHidden="0" w:uiPriority="60" w:unhideWhenUsed="0"/>
+    <w:lsdException w:name="Light List Accent 3" w:semiHidden="0" w:uiPriority="61" w:unhideWhenUsed="0"/>
+    <w:lsdException w:name="Light Grid Accent 3" w:semiHidden="0" w:uiPriority="62" w:unhideWhenUsed="0"/>
+    <w:lsdException w:name="Medium Shading 1 Accent 3" w:semiHidden="0" w:uiPriority="63" w:unhideWhenUsed="0"/>
+    <w:lsdException w:name="Medium Shading 2 Accent 3" w:semiHidden="0" w:uiPriority="64" w:unhideWhenUsed="0"/>
+    <w:lsdException w:name="Medium List 1 Accent 3" w:semiHidden="0" w:uiPriority="65" w:unhideWhenUsed="0"/>
+    <w:lsdException w:name="Medium List 2 Accent 3" w:semiHidden="0" w:uiPriority="66" w:unhideWhenUsed="0"/>
+    <w:lsdException w:name="Medium Grid 1 Accent 3" w:semiHidden="0" w:uiPriority="67" w:unhideWhenUsed="0"/>
+    <w:lsdException w:name="Medium Grid 2 Accent 3" w:semiHidden="0" w:uiPriority="68" w:unhideWhenUsed="0"/>
+    <w:lsdException w:name="Medium Grid 3 Accent 3" w:semiHidden="0" w:uiPriority="69" w:unhideWhenUsed="0"/>
+    <w:lsdException w:name="Dark List Accent 3" w:semiHidden="0" w:uiPriority="70" w:unhideWhenUsed="0"/>
+    <w:lsdException w:name="Colorful Shading Accent 3" w:semiHidden="0" w:uiPriority="71" w:unhideWhenUsed="0"/>
+    <w:lsdException w:name="Colorful List Accent 3" w:semiHidden="0" w:uiPriority="72" w:unhideWhenUsed="0"/>
+    <w:lsdException w:name="Colorful Grid Accent 3" w:semiHidden="0" w:uiPriority="73" w:unhideWhenUsed="0"/>
+    <w:lsdException w:name="Light Shading Accent 4" w:semiHidden="0" w:uiPriority="60" w:unhideWhenUsed="0"/>
+    <w:lsdException w:name="Light List Accent 4" w:semiHidden="0" w:uiPriority="61" w:unhideWhenUsed="0"/>
+    <w:lsdException w:name="Light Grid Accent 4" w:semiHidden="0" w:uiPriority="62" w:unhideWhenUsed="0"/>
+    <w:lsdException w:name="Medium Shading 1 Accent 4" w:semiHidden="0" w:uiPriority="63" w:unhideWhenUsed="0"/>
+    <w:lsdException w:name="Medium Shading 2 Accent 4" w:semiHidden="0" w:uiPriority="64" w:unhideWhenUsed="0"/>
+    <w:lsdException w:name="Medium List 1 Accent 4" w:semiHidden="0" w:uiPriority="65" w:unhideWhenUsed="0"/>
+    <w:lsdException w:name="Medium List 2 Accent 4" w:semiHidden="0" w:uiPriority="66" w:unhideWhenUsed="0"/>
+    <w:lsdException w:name="Medium Grid 1 Accent 4" w:semiHidden="0" w:uiPriority="67" w:unhideWhenUsed="0"/>
+    <w:lsdException w:name="Medium Grid 2 Accent 4" w:semiHidden="0" w:uiPriority="68" w:unhideWhenUsed="0"/>
+    <w:lsdException w:name="Medium Grid 3 Accent 4" w:semiHidden="0" w:uiPriority="69" w:unhideWhenUsed="0"/>
+    <w:lsdException w:name="Dark List Accent 4" w:semiHidden="0" w:uiPriority="70" w:unhideWhenUsed="0"/>
+    <w:lsdException w:name="Colorful Shading Accent 4" w:semiHidden="0" w:uiPriority="71" w:unhideWhenUsed="0"/>
+    <w:lsdException w:name="Colorful List Accent 4" w:semiHidden="0" w:uiPriority="72" w:unhideWhenUsed="0"/>
+    <w:lsdException w:name="Colorful Grid Accent 4" w:semiHidden="0" w:uiPriority="73" w:unhideWhenUsed="0"/>
+    <w:lsdException w:name="Light Shading Accent 5" w:semiHidden="0" w:uiPriority="60" w:unhideWhenUsed="0"/>
+    <w:lsdException w:name="Light List Accent 5" w:semiHidden="0" w:uiPriority="61" w:unhideWhenUsed="0"/>
+    <w:lsdException w:name="Light Grid Accent 5" w:semiHidden="0" w:uiPriority="62" w:unhideWhenUsed="0"/>
+    <w:lsdException w:name="Medium Shading 1 Accent 5" w:semiHidden="0" w:uiPriority="63" w:unhideWhenUsed="0"/>
+    <w:lsdException w:name="Medium Shading 2 Accent 5" w:semiHidden="0" w:uiPriority="64" w:unhideWhenUsed="0"/>
+    <w:lsdException w:name="Medium List 1 Accent 5" w:semiHidden="0" w:uiPriority="65" w:unhideWhenUsed="0"/>
+    <w:lsdException w:name="Medium List 2 Accent 5" w:semiHidden="0" w:uiPriority="66" w:unhideWhenUsed="0"/>
+    <w:lsdException w:name="Medium Grid 1 Accent 5" w:semiHidden="0" w:uiPriority="67" w:unhideWhenUsed="0"/>
+    <w:lsdException w:name="Medium Grid 2 Accent 5" w:semiHidden="0" w:uiPriority="68" w:unhideWhenUsed="0"/>
+    <w:lsdException w:name="Medium Grid 3 Accent 5" w:semiHidden="0" w:uiPriority="69" w:unhideWhenUsed="0"/>
+    <w:lsdException w:name="Dark List Accent 5" w:semiHidden="0" w:uiPriority="70" w:unhideWhenUsed="0"/>
+    <w:lsdException w:name="Colorful Shading Accent 5" w:semiHidden="0" w:uiPriority="71" w:unhideWhenUsed="0"/>
+    <w:lsdException w:name="Colorful List Accent 5" w:semiHidden="0" w:uiPriority="72" w:unhideWhenUsed="0"/>
+    <w:lsdException w:name="Colorful Grid Accent 5" w:semiHidden="0" w:uiPriority="73" w:unhideWhenUsed="0"/>
+    <w:lsdException w:name="Light Shading Accent 6" w:semiHidden="0" w:uiPriority="60" w:unhideWhenUsed="0"/>
+    <w:lsdException w:name="Light List Accent 6" w:semiHidden="0" w:uiPriority="61" w:unhideWhenUsed="0"/>
+    <w:lsdException w:name="Light Grid Accent 6" w:semiHidden="0" w:uiPriority="62" w:unhideWhenUsed="0"/>
+    <w:lsdException w:name="Medium Shading 1 Accent 6" w:semiHidden="0" w:uiPriority="63" w:unhideWhenUsed="0"/>
+    <w:lsdException w:name="Medium Shading 2 Accent 6" w:semiHidden="0" w:uiPriority="64" w:unhideWhenUsed="0"/>
+    <w:lsdException w:name="Medium List 1 Accent 6" w:semiHidden="0" w:uiPriority="65" w:unhideWhenUsed="0"/>
+    <w:lsdException w:name="Medium List 2 Accent 6" w:semiHidden="0" w:uiPriority="66" w:unhideWhenUsed="0"/>
+    <w:lsdException w:name="Medium Grid 1 Accent 6" w:semiHidden="0" w:uiPriority="67" w:unhideWhenUsed="0"/>
+    <w:lsdException w:name="Medium Grid 2 Accent 6" w:semiHidden="0" w:uiPriority="68" w:unhideWhenUsed="0"/>
+    <w:lsdException w:name="Medium Grid 3 Accent 6" w:semiHidden="0" w:uiPriority="69" w:unhideWhenUsed="0"/>
+    <w:lsdException w:name="Dark List Accent 6" w:semiHidden="0" w:uiPriority="70" w:unhideWhenUsed="0"/>
+    <w:lsdException w:name="Colorful Shading Accent 6" w:semiHidden="0" w:uiPriority="71" w:unhideWhenUsed="0"/>
+    <w:lsdException w:name="Colorful List Accent 6" w:semiHidden="0" w:uiPriority="72" w:unhideWhenUsed="0"/>
+    <w:lsdException w:name="Colorful Grid Accent 6" w:semiHidden="0" w:uiPriority="73" w:unhideWhenUsed="0"/>
+    <w:lsdException w:name="Subtle Emphasis" w:semiHidden="0" w:uiPriority="19" w:unhideWhenUsed="0" w:qFormat="1"/>
+    <w:lsdException w:name="Intense Emphasis" w:semiHidden="0" w:uiPriority="21" w:unhideWhenUsed="0" w:qFormat="1"/>
+    <w:lsdException w:name="Subtle Reference" w:semiHidden="0" w:uiPriority="31" w:unhideWhenUsed="0" w:qFormat="1"/>
+    <w:lsdException w:name="Intense Reference" w:semiHidden="0" w:uiPriority="32" w:unhideWhenUsed="0" w:qFormat="1"/>
+    <w:lsdException w:name="Book Title" w:semiHidden="0" w:uiPriority="33" w:unhideWhenUsed="0" w:qFormat="1"/>
+    <w:lsdException w:name="Bibliography" w:uiPriority="37"/>
+    <w:lsdException w:name="TOC Heading" w:uiPriority="39" w:qFormat="1"/>
   </w:latentStyles>
   <w:style w:type="paragraph" w:default="1" w:styleId="a">
     <w:name w:val="Normal"/>
     <w:qFormat/>
+    <w:rsid w:val="001531C1"/>
     <w:pPr>
       <w:widowControl w:val="0"/>
       <w:wordWrap w:val="0"/>
@@ -15764,6 +15961,7 @@
     <w:uiPriority w:val="99"/>
     <w:semiHidden/>
     <w:unhideWhenUsed/>
+    <w:qFormat/>
     <w:tblPr>
       <w:tblInd w:w="0" w:type="dxa"/>
       <w:tblCellMar>
@@ -15799,6 +15997,7 @@
       <w:spacing w:after="0" w:line="240" w:lineRule="auto"/>
     </w:pPr>
     <w:tblPr>
+      <w:tblInd w:w="0" w:type="dxa"/>
       <w:tblBorders>
         <w:top w:val="single" w:sz="4" w:space="0" w:color="auto"/>
         <w:left w:val="single" w:sz="4" w:space="0" w:color="auto"/>
@@ -15807,6 +16006,12 @@
         <w:insideH w:val="single" w:sz="4" w:space="0" w:color="auto"/>
         <w:insideV w:val="single" w:sz="4" w:space="0" w:color="auto"/>
       </w:tblBorders>
+      <w:tblCellMar>
+        <w:top w:w="0" w:type="dxa"/>
+        <w:left w:w="108" w:type="dxa"/>
+        <w:bottom w:w="0" w:type="dxa"/>
+        <w:right w:w="108" w:type="dxa"/>
+      </w:tblCellMar>
     </w:tblPr>
   </w:style>
   <w:style w:type="paragraph" w:styleId="a5">
@@ -15834,6 +16039,54 @@
       <w:kern w:val="0"/>
       <w:sz w:val="22"/>
     </w:rPr>
+  </w:style>
+  <w:style w:type="paragraph" w:styleId="a6">
+    <w:name w:val="header"/>
+    <w:basedOn w:val="a"/>
+    <w:link w:val="Char0"/>
+    <w:uiPriority w:val="99"/>
+    <w:semiHidden/>
+    <w:unhideWhenUsed/>
+    <w:rsid w:val="00FF19C2"/>
+    <w:pPr>
+      <w:tabs>
+        <w:tab w:val="center" w:pos="4513"/>
+        <w:tab w:val="right" w:pos="9026"/>
+      </w:tabs>
+      <w:snapToGrid w:val="0"/>
+    </w:pPr>
+  </w:style>
+  <w:style w:type="character" w:customStyle="1" w:styleId="Char0">
+    <w:name w:val="머리글 Char"/>
+    <w:basedOn w:val="a0"/>
+    <w:link w:val="a6"/>
+    <w:uiPriority w:val="99"/>
+    <w:semiHidden/>
+    <w:rsid w:val="00FF19C2"/>
+  </w:style>
+  <w:style w:type="paragraph" w:styleId="a7">
+    <w:name w:val="footer"/>
+    <w:basedOn w:val="a"/>
+    <w:link w:val="Char1"/>
+    <w:uiPriority w:val="99"/>
+    <w:semiHidden/>
+    <w:unhideWhenUsed/>
+    <w:rsid w:val="00FF19C2"/>
+    <w:pPr>
+      <w:tabs>
+        <w:tab w:val="center" w:pos="4513"/>
+        <w:tab w:val="right" w:pos="9026"/>
+      </w:tabs>
+      <w:snapToGrid w:val="0"/>
+    </w:pPr>
+  </w:style>
+  <w:style w:type="character" w:customStyle="1" w:styleId="Char1">
+    <w:name w:val="바닥글 Char"/>
+    <w:basedOn w:val="a0"/>
+    <w:link w:val="a7"/>
+    <w:uiPriority w:val="99"/>
+    <w:semiHidden/>
+    <w:rsid w:val="00FF19C2"/>
   </w:style>
 </w:styles>
 </file>
@@ -15881,7 +16134,7 @@
     </a:clrScheme>
     <a:fontScheme name="Office">
       <a:majorFont>
-        <a:latin typeface="맑은 고딕" panose="020F0302020204030204"/>
+        <a:latin typeface="맑은 고딕"/>
         <a:ea typeface=""/>
         <a:cs typeface=""/>
         <a:font script="Jpan" typeface="游ゴシック Light"/>
@@ -15916,7 +16169,7 @@
         <a:font script="Geor" typeface="Sylfaen"/>
       </a:majorFont>
       <a:minorFont>
-        <a:latin typeface="맑은 고딕" panose="020F0502020204030204"/>
+        <a:latin typeface="맑은 고딕"/>
         <a:ea typeface=""/>
         <a:cs typeface=""/>
         <a:font script="Jpan" typeface="游明朝"/>
@@ -16093,7 +16346,7 @@
   <a:extraClrSchemeLst/>
   <a:extLst>
     <a:ext uri="{05A4C25C-085E-4340-85A3-A5531E510DB2}">
-      <thm15:themeFamily xmlns:thm15="http://schemas.microsoft.com/office/thememl/2012/main" name="Office Theme" id="{62F939B6-93AF-4DB8-9C6B-D6C7DFDC589F}" vid="{4A3C46E8-61CC-4603-A589-7422A47A8E4A}"/>
+      <thm15:themeFamily xmlns:thm15="http://schemas.microsoft.com/office/thememl/2012/main" xmlns="" name="Office Theme" id="{62F939B6-93AF-4DB8-9C6B-D6C7DFDC589F}" vid="{4A3C46E8-61CC-4603-A589-7422A47A8E4A}"/>
     </a:ext>
   </a:extLst>
 </a:theme>
@@ -16104,7 +16357,7 @@
 </file>
 
 <file path=customXml/itemProps1.xml><?xml version="1.0" encoding="utf-8"?>
-<ds:datastoreItem xmlns:ds="http://schemas.openxmlformats.org/officeDocument/2006/customXml" ds:itemID="{9591C689-75DA-4B9B-8EEA-A90EC3D2EEF5}">
+<ds:datastoreItem xmlns:ds="http://schemas.openxmlformats.org/officeDocument/2006/customXml" ds:itemID="{990BC750-64D2-493F-828E-8F0D2108C2F8}">
   <ds:schemaRefs>
     <ds:schemaRef ds:uri="http://schemas.openxmlformats.org/officeDocument/2006/bibliography"/>
   </ds:schemaRefs>

--- a/Hyperledger fabric Guide.docx
+++ b/Hyperledger fabric Guide.docx
@@ -28,12 +28,21 @@
           <w:sz w:val="40"/>
         </w:rPr>
       </w:pPr>
+      <w:proofErr w:type="spellStart"/>
       <w:r>
         <w:rPr>
           <w:b/>
           <w:sz w:val="40"/>
         </w:rPr>
-        <w:t xml:space="preserve">Hyperledger fabric </w:t>
+        <w:t>Hyperledger</w:t>
+      </w:r>
+      <w:proofErr w:type="spellEnd"/>
+      <w:r>
+        <w:rPr>
+          <w:b/>
+          <w:sz w:val="40"/>
+        </w:rPr>
+        <w:t xml:space="preserve"> fabric </w:t>
       </w:r>
       <w:r>
         <w:rPr>
@@ -322,7 +331,21 @@
         <w:rPr>
           <w:sz w:val="24"/>
         </w:rPr>
-        <w:t>Hardware : Naver cloud [Compact]</w:t>
+        <w:t xml:space="preserve">Hardware : </w:t>
+      </w:r>
+      <w:proofErr w:type="spellStart"/>
+      <w:r>
+        <w:rPr>
+          <w:sz w:val="24"/>
+        </w:rPr>
+        <w:t>Naver</w:t>
+      </w:r>
+      <w:proofErr w:type="spellEnd"/>
+      <w:r>
+        <w:rPr>
+          <w:sz w:val="24"/>
+        </w:rPr>
+        <w:t xml:space="preserve"> cloud [Compact]</w:t>
       </w:r>
     </w:p>
     <w:p>
@@ -338,6 +361,7 @@
           <w:sz w:val="24"/>
         </w:rPr>
       </w:pPr>
+      <w:proofErr w:type="spellStart"/>
       <w:r>
         <w:rPr>
           <w:sz w:val="24"/>
@@ -349,7 +373,15 @@
           <w:rFonts w:hint="eastAsia"/>
           <w:sz w:val="24"/>
         </w:rPr>
-        <w:t>ocker 설치</w:t>
+        <w:t>ocker</w:t>
+      </w:r>
+      <w:proofErr w:type="spellEnd"/>
+      <w:r>
+        <w:rPr>
+          <w:rFonts w:hint="eastAsia"/>
+          <w:sz w:val="24"/>
+        </w:rPr>
+        <w:t xml:space="preserve"> 설치</w:t>
       </w:r>
     </w:p>
     <w:p>
@@ -389,12 +421,21 @@
         </w:rPr>
         <w:t xml:space="preserve">6-18 latest version : </w:t>
       </w:r>
-      <w:r>
-        <w:rPr>
-          <w:rFonts w:hint="eastAsia"/>
-          <w:sz w:val="24"/>
-        </w:rPr>
-        <w:t xml:space="preserve">docker </w:t>
+      <w:proofErr w:type="spellStart"/>
+      <w:r>
+        <w:rPr>
+          <w:rFonts w:hint="eastAsia"/>
+          <w:sz w:val="24"/>
+        </w:rPr>
+        <w:t>docker</w:t>
+      </w:r>
+      <w:proofErr w:type="spellEnd"/>
+      <w:r>
+        <w:rPr>
+          <w:rFonts w:hint="eastAsia"/>
+          <w:sz w:val="24"/>
+        </w:rPr>
+        <w:t xml:space="preserve"> </w:t>
       </w:r>
       <w:r>
         <w:rPr>
@@ -423,6 +464,7 @@
           <w:sz w:val="24"/>
         </w:rPr>
       </w:pPr>
+      <w:proofErr w:type="spellStart"/>
       <w:r>
         <w:rPr>
           <w:sz w:val="24"/>
@@ -434,7 +476,15 @@
           <w:rFonts w:hint="eastAsia"/>
           <w:sz w:val="24"/>
         </w:rPr>
-        <w:t>ocker-</w:t>
+        <w:t>ocker</w:t>
+      </w:r>
+      <w:proofErr w:type="spellEnd"/>
+      <w:r>
+        <w:rPr>
+          <w:rFonts w:hint="eastAsia"/>
+          <w:sz w:val="24"/>
+        </w:rPr>
+        <w:t>-</w:t>
       </w:r>
       <w:r>
         <w:rPr>
@@ -509,12 +559,21 @@
         </w:rPr>
         <w:t xml:space="preserve"> </w:t>
       </w:r>
-      <w:r>
-        <w:rPr>
-          <w:rFonts w:hint="eastAsia"/>
-          <w:sz w:val="24"/>
-        </w:rPr>
-        <w:t>lang 설치</w:t>
+      <w:proofErr w:type="spellStart"/>
+      <w:r>
+        <w:rPr>
+          <w:rFonts w:hint="eastAsia"/>
+          <w:sz w:val="24"/>
+        </w:rPr>
+        <w:t>lang</w:t>
+      </w:r>
+      <w:proofErr w:type="spellEnd"/>
+      <w:r>
+        <w:rPr>
+          <w:rFonts w:hint="eastAsia"/>
+          <w:sz w:val="24"/>
+        </w:rPr>
+        <w:t xml:space="preserve"> 설치</w:t>
       </w:r>
     </w:p>
     <w:p>
@@ -676,7 +735,25 @@
           <w:b/>
           <w:sz w:val="24"/>
         </w:rPr>
-        <w:t>바이너리 파일 및 도커 이미지 다운로드</w:t>
+        <w:t xml:space="preserve">바이너리 파일 및 </w:t>
+      </w:r>
+      <w:proofErr w:type="spellStart"/>
+      <w:r>
+        <w:rPr>
+          <w:rFonts w:hint="eastAsia"/>
+          <w:b/>
+          <w:sz w:val="24"/>
+        </w:rPr>
+        <w:t>도커</w:t>
+      </w:r>
+      <w:proofErr w:type="spellEnd"/>
+      <w:r>
+        <w:rPr>
+          <w:rFonts w:hint="eastAsia"/>
+          <w:b/>
+          <w:sz w:val="24"/>
+        </w:rPr>
+        <w:t xml:space="preserve"> 이미지 다운로드</w:t>
       </w:r>
     </w:p>
     <w:p>
@@ -744,20 +821,51 @@
           <w:rFonts w:hint="eastAsia"/>
           <w:sz w:val="24"/>
         </w:rPr>
-        <w:t xml:space="preserve">url 명령어 </w:t>
-      </w:r>
-      <w:r>
-        <w:rPr>
-          <w:sz w:val="24"/>
-        </w:rPr>
-        <w:t xml:space="preserve">: </w:t>
+        <w:t xml:space="preserve">url </w:t>
+      </w:r>
+      <w:proofErr w:type="gramStart"/>
+      <w:r>
+        <w:rPr>
+          <w:rFonts w:hint="eastAsia"/>
+          <w:sz w:val="24"/>
+        </w:rPr>
+        <w:t xml:space="preserve">명령어 </w:t>
+      </w:r>
+      <w:r>
+        <w:rPr>
+          <w:sz w:val="24"/>
+        </w:rPr>
+        <w:t>:</w:t>
+      </w:r>
+      <w:proofErr w:type="gramEnd"/>
+      <w:r>
+        <w:rPr>
+          <w:sz w:val="24"/>
+        </w:rPr>
+        <w:t xml:space="preserve"> </w:t>
       </w:r>
       <w:r>
         <w:rPr>
           <w:sz w:val="24"/>
           <w:u w:val="single"/>
         </w:rPr>
-        <w:t>curl -sSL https://bit.ly/2ysbOFE | bash -s</w:t>
+        <w:t>curl -</w:t>
+      </w:r>
+      <w:proofErr w:type="spellStart"/>
+      <w:r>
+        <w:rPr>
+          <w:sz w:val="24"/>
+          <w:u w:val="single"/>
+        </w:rPr>
+        <w:t>sSL</w:t>
+      </w:r>
+      <w:proofErr w:type="spellEnd"/>
+      <w:r>
+        <w:rPr>
+          <w:sz w:val="24"/>
+          <w:u w:val="single"/>
+        </w:rPr>
+        <w:t xml:space="preserve"> https://bit.ly/2ysbOFE | bash -s</w:t>
       </w:r>
     </w:p>
     <w:p>
@@ -773,7 +881,23 @@
           <w:rFonts w:hint="eastAsia"/>
           <w:sz w:val="24"/>
         </w:rPr>
-        <w:t xml:space="preserve">(hyperledger fabric </w:t>
+        <w:t>(</w:t>
+      </w:r>
+      <w:proofErr w:type="spellStart"/>
+      <w:r>
+        <w:rPr>
+          <w:rFonts w:hint="eastAsia"/>
+          <w:sz w:val="24"/>
+        </w:rPr>
+        <w:t>hyperledger</w:t>
+      </w:r>
+      <w:proofErr w:type="spellEnd"/>
+      <w:r>
+        <w:rPr>
+          <w:rFonts w:hint="eastAsia"/>
+          <w:sz w:val="24"/>
+        </w:rPr>
+        <w:t xml:space="preserve"> fabric </w:t>
       </w:r>
       <w:r>
         <w:rPr>
@@ -815,13 +939,71 @@
           <w:rFonts w:hint="eastAsia"/>
           <w:sz w:val="24"/>
         </w:rPr>
-        <w:t xml:space="preserve">old version 다운로드 : </w:t>
-      </w:r>
-      <w:r>
-        <w:rPr>
-          <w:sz w:val="24"/>
-        </w:rPr>
-        <w:t>curl -sSL https://bit.ly/2ysbOFE | bash -s -- &lt;fabric_version&gt; &lt;fabric-ca_version&gt;</w:t>
+        <w:t xml:space="preserve">old version </w:t>
+      </w:r>
+      <w:proofErr w:type="gramStart"/>
+      <w:r>
+        <w:rPr>
+          <w:rFonts w:hint="eastAsia"/>
+          <w:sz w:val="24"/>
+        </w:rPr>
+        <w:t>다운로드 :</w:t>
+      </w:r>
+      <w:proofErr w:type="gramEnd"/>
+      <w:r>
+        <w:rPr>
+          <w:rFonts w:hint="eastAsia"/>
+          <w:sz w:val="24"/>
+        </w:rPr>
+        <w:t xml:space="preserve"> </w:t>
+      </w:r>
+      <w:r>
+        <w:rPr>
+          <w:sz w:val="24"/>
+        </w:rPr>
+        <w:t>curl -</w:t>
+      </w:r>
+      <w:proofErr w:type="spellStart"/>
+      <w:r>
+        <w:rPr>
+          <w:sz w:val="24"/>
+        </w:rPr>
+        <w:t>sSL</w:t>
+      </w:r>
+      <w:proofErr w:type="spellEnd"/>
+      <w:r>
+        <w:rPr>
+          <w:sz w:val="24"/>
+        </w:rPr>
+        <w:t xml:space="preserve"> https://bit.ly/2ysbOFE | bash -s -- &lt;</w:t>
+      </w:r>
+      <w:proofErr w:type="spellStart"/>
+      <w:r>
+        <w:rPr>
+          <w:sz w:val="24"/>
+        </w:rPr>
+        <w:t>fabric_version</w:t>
+      </w:r>
+      <w:proofErr w:type="spellEnd"/>
+      <w:r>
+        <w:rPr>
+          <w:sz w:val="24"/>
+        </w:rPr>
+        <w:t>&gt; &lt;fabric-</w:t>
+      </w:r>
+      <w:proofErr w:type="spellStart"/>
+      <w:r>
+        <w:rPr>
+          <w:sz w:val="24"/>
+        </w:rPr>
+        <w:t>ca_version</w:t>
+      </w:r>
+      <w:proofErr w:type="spellEnd"/>
+      <w:r>
+        <w:rPr>
+          <w:sz w:val="24"/>
+        </w:rPr>
+        <w:t>&gt;</w:t>
       </w:r>
     </w:p>
     <w:p>
@@ -837,12 +1019,21 @@
           <w:sz w:val="24"/>
         </w:rPr>
       </w:pPr>
-      <w:r>
-        <w:rPr>
-          <w:rFonts w:hint="eastAsia"/>
-          <w:sz w:val="24"/>
-        </w:rPr>
-        <w:t>도커 이미지 확인</w:t>
+      <w:proofErr w:type="spellStart"/>
+      <w:r>
+        <w:rPr>
+          <w:rFonts w:hint="eastAsia"/>
+          <w:sz w:val="24"/>
+        </w:rPr>
+        <w:t>도커</w:t>
+      </w:r>
+      <w:proofErr w:type="spellEnd"/>
+      <w:r>
+        <w:rPr>
+          <w:rFonts w:hint="eastAsia"/>
+          <w:sz w:val="24"/>
+        </w:rPr>
+        <w:t xml:space="preserve"> 이미지 확인</w:t>
       </w:r>
     </w:p>
     <w:p>
@@ -858,11 +1049,19 @@
           <w:sz w:val="24"/>
         </w:rPr>
       </w:pPr>
-      <w:r>
-        <w:rPr>
-          <w:sz w:val="24"/>
-        </w:rPr>
-        <w:t xml:space="preserve">docker images </w:t>
+      <w:proofErr w:type="spellStart"/>
+      <w:r>
+        <w:rPr>
+          <w:sz w:val="24"/>
+        </w:rPr>
+        <w:t>docker</w:t>
+      </w:r>
+      <w:proofErr w:type="spellEnd"/>
+      <w:r>
+        <w:rPr>
+          <w:sz w:val="24"/>
+        </w:rPr>
+        <w:t xml:space="preserve"> images </w:t>
       </w:r>
       <w:r>
         <w:rPr>
@@ -968,11 +1167,19 @@
           <w:sz w:val="24"/>
         </w:rPr>
       </w:pPr>
-      <w:r>
-        <w:rPr>
-          <w:sz w:val="24"/>
-        </w:rPr>
-        <w:t xml:space="preserve">Hyperledger fabric </w:t>
+      <w:proofErr w:type="spellStart"/>
+      <w:r>
+        <w:rPr>
+          <w:sz w:val="24"/>
+        </w:rPr>
+        <w:t>Hyperledger</w:t>
+      </w:r>
+      <w:proofErr w:type="spellEnd"/>
+      <w:r>
+        <w:rPr>
+          <w:sz w:val="24"/>
+        </w:rPr>
+        <w:t xml:space="preserve"> fabric </w:t>
       </w:r>
       <w:r>
         <w:rPr>
@@ -1008,6 +1215,7 @@
           <w:sz w:val="24"/>
         </w:rPr>
       </w:pPr>
+      <w:proofErr w:type="spellStart"/>
       <w:r>
         <w:rPr>
           <w:sz w:val="24"/>
@@ -1021,6 +1229,7 @@
         </w:rPr>
         <w:t>onfigtxgen</w:t>
       </w:r>
+      <w:proofErr w:type="spellEnd"/>
       <w:r>
         <w:rPr>
           <w:sz w:val="24"/>
@@ -1041,6 +1250,7 @@
           <w:sz w:val="24"/>
         </w:rPr>
       </w:pPr>
+      <w:proofErr w:type="spellStart"/>
       <w:r>
         <w:rPr>
           <w:rFonts w:hint="eastAsia"/>
@@ -1048,6 +1258,7 @@
         </w:rPr>
         <w:t>configtxlator</w:t>
       </w:r>
+      <w:proofErr w:type="spellEnd"/>
     </w:p>
     <w:p>
       <w:pPr>
@@ -1062,12 +1273,14 @@
           <w:sz w:val="24"/>
         </w:rPr>
       </w:pPr>
+      <w:proofErr w:type="spellStart"/>
       <w:r>
         <w:rPr>
           <w:sz w:val="24"/>
         </w:rPr>
         <w:t>cryptogen</w:t>
       </w:r>
+      <w:proofErr w:type="spellEnd"/>
       <w:r>
         <w:rPr>
           <w:sz w:val="24"/>
@@ -1160,12 +1373,14 @@
           <w:sz w:val="24"/>
         </w:rPr>
       </w:pPr>
+      <w:proofErr w:type="spellStart"/>
       <w:r>
         <w:rPr>
           <w:sz w:val="24"/>
         </w:rPr>
         <w:t>idemixgen</w:t>
       </w:r>
+      <w:proofErr w:type="spellEnd"/>
     </w:p>
     <w:p>
       <w:pPr>
@@ -1180,12 +1395,14 @@
           <w:sz w:val="24"/>
         </w:rPr>
       </w:pPr>
+      <w:proofErr w:type="spellStart"/>
       <w:r>
         <w:rPr>
           <w:sz w:val="24"/>
         </w:rPr>
         <w:t>orderer</w:t>
       </w:r>
+      <w:proofErr w:type="spellEnd"/>
     </w:p>
     <w:p>
       <w:pPr>
@@ -1257,11 +1474,19 @@
         </w:rPr>
         <w:t xml:space="preserve"> 여기까지 진행이 완료되면 </w:t>
       </w:r>
-      <w:r>
-        <w:rPr>
-          <w:sz w:val="24"/>
-        </w:rPr>
-        <w:t xml:space="preserve">hyperledger fabric </w:t>
+      <w:proofErr w:type="spellStart"/>
+      <w:r>
+        <w:rPr>
+          <w:sz w:val="24"/>
+        </w:rPr>
+        <w:t>hyperledger</w:t>
+      </w:r>
+      <w:proofErr w:type="spellEnd"/>
+      <w:r>
+        <w:rPr>
+          <w:sz w:val="24"/>
+        </w:rPr>
+        <w:t xml:space="preserve"> fabric </w:t>
       </w:r>
       <w:r>
         <w:rPr>
@@ -1295,12 +1520,21 @@
           <w:sz w:val="24"/>
         </w:rPr>
       </w:pPr>
+      <w:proofErr w:type="spellStart"/>
       <w:r>
         <w:rPr>
           <w:b/>
           <w:sz w:val="24"/>
         </w:rPr>
-        <w:t xml:space="preserve">hyperledger fabric </w:t>
+        <w:t>hyperledger</w:t>
+      </w:r>
+      <w:proofErr w:type="spellEnd"/>
+      <w:r>
+        <w:rPr>
+          <w:b/>
+          <w:sz w:val="24"/>
+        </w:rPr>
+        <w:t xml:space="preserve"> fabric </w:t>
       </w:r>
       <w:r>
         <w:rPr>
@@ -1344,8 +1578,17 @@
           <w:rFonts w:hint="eastAsia"/>
           <w:sz w:val="24"/>
         </w:rPr>
-        <w:t>crypto-config.yaml</w:t>
-      </w:r>
+        <w:t>crypto-</w:t>
+      </w:r>
+      <w:proofErr w:type="spellStart"/>
+      <w:r>
+        <w:rPr>
+          <w:rFonts w:hint="eastAsia"/>
+          <w:sz w:val="24"/>
+        </w:rPr>
+        <w:t>config.yaml</w:t>
+      </w:r>
+      <w:proofErr w:type="spellEnd"/>
       <w:r>
         <w:rPr>
           <w:sz w:val="24"/>
@@ -1373,6 +1616,7 @@
           <w:sz w:val="24"/>
         </w:rPr>
       </w:pPr>
+      <w:proofErr w:type="spellStart"/>
       <w:r>
         <w:rPr>
           <w:rFonts w:hint="eastAsia"/>
@@ -1380,6 +1624,7 @@
         </w:rPr>
         <w:t>orderer</w:t>
       </w:r>
+      <w:proofErr w:type="spellEnd"/>
       <w:r>
         <w:rPr>
           <w:sz w:val="24"/>
@@ -1427,6 +1672,7 @@
         </w:rPr>
         <w:t xml:space="preserve">해당 설정 파일로 </w:t>
       </w:r>
+      <w:proofErr w:type="spellStart"/>
       <w:r>
         <w:rPr>
           <w:rFonts w:hint="eastAsia"/>
@@ -1434,6 +1680,7 @@
         </w:rPr>
         <w:t>hyperledger</w:t>
       </w:r>
+      <w:proofErr w:type="spellEnd"/>
       <w:r>
         <w:rPr>
           <w:sz w:val="24"/>
@@ -1458,7 +1705,23 @@
           <w:rFonts w:hint="eastAsia"/>
           <w:sz w:val="24"/>
         </w:rPr>
-        <w:t>초기 참가 노드를 설정</w:t>
+        <w:t xml:space="preserve">초기 참가 </w:t>
+      </w:r>
+      <w:proofErr w:type="spellStart"/>
+      <w:r>
+        <w:rPr>
+          <w:rFonts w:hint="eastAsia"/>
+          <w:sz w:val="24"/>
+        </w:rPr>
+        <w:t>노드를</w:t>
+      </w:r>
+      <w:proofErr w:type="spellEnd"/>
+      <w:r>
+        <w:rPr>
+          <w:rFonts w:hint="eastAsia"/>
+          <w:sz w:val="24"/>
+        </w:rPr>
+        <w:t xml:space="preserve"> 설정</w:t>
       </w:r>
     </w:p>
     <w:p>
@@ -1485,13 +1748,43 @@
           <w:rFonts w:hint="eastAsia"/>
           <w:sz w:val="24"/>
         </w:rPr>
-        <w:t xml:space="preserve"> cryptogen을 이용해 </w:t>
-      </w:r>
-      <w:r>
-        <w:rPr>
-          <w:sz w:val="24"/>
-        </w:rPr>
-        <w:t xml:space="preserve">crypto-config </w:t>
+        <w:t xml:space="preserve"> </w:t>
+      </w:r>
+      <w:proofErr w:type="spellStart"/>
+      <w:r>
+        <w:rPr>
+          <w:rFonts w:hint="eastAsia"/>
+          <w:sz w:val="24"/>
+        </w:rPr>
+        <w:t>cryptogen</w:t>
+      </w:r>
+      <w:proofErr w:type="spellEnd"/>
+      <w:r>
+        <w:rPr>
+          <w:rFonts w:hint="eastAsia"/>
+          <w:sz w:val="24"/>
+        </w:rPr>
+        <w:t xml:space="preserve">을 이용해 </w:t>
+      </w:r>
+      <w:r>
+        <w:rPr>
+          <w:sz w:val="24"/>
+        </w:rPr>
+        <w:t>crypto-</w:t>
+      </w:r>
+      <w:proofErr w:type="spellStart"/>
+      <w:r>
+        <w:rPr>
+          <w:sz w:val="24"/>
+        </w:rPr>
+        <w:t>config</w:t>
+      </w:r>
+      <w:proofErr w:type="spellEnd"/>
+      <w:r>
+        <w:rPr>
+          <w:sz w:val="24"/>
+        </w:rPr>
+        <w:t xml:space="preserve"> </w:t>
       </w:r>
       <w:r>
         <w:rPr>
@@ -1519,7 +1812,23 @@
           <w:rFonts w:hint="eastAsia"/>
           <w:sz w:val="24"/>
         </w:rPr>
-        <w:t xml:space="preserve">crypto-config 폴더 내 </w:t>
+        <w:t>crypto-</w:t>
+      </w:r>
+      <w:proofErr w:type="spellStart"/>
+      <w:r>
+        <w:rPr>
+          <w:rFonts w:hint="eastAsia"/>
+          <w:sz w:val="24"/>
+        </w:rPr>
+        <w:t>config</w:t>
+      </w:r>
+      <w:proofErr w:type="spellEnd"/>
+      <w:r>
+        <w:rPr>
+          <w:rFonts w:hint="eastAsia"/>
+          <w:sz w:val="24"/>
+        </w:rPr>
+        <w:t xml:space="preserve"> 폴더 내 </w:t>
       </w:r>
       <w:r>
         <w:rPr>
@@ -1584,6 +1893,7 @@
                 <w:szCs w:val="21"/>
               </w:rPr>
             </w:pPr>
+            <w:proofErr w:type="spellStart"/>
             <w:r>
               <w:rPr>
                 <w:rFonts w:ascii="Consolas" w:eastAsia="굴림" w:hAnsi="Consolas" w:cs="굴림"/>
@@ -1595,6 +1905,7 @@
               <w:lastRenderedPageBreak/>
               <w:t>OrdererOrgs</w:t>
             </w:r>
+            <w:proofErr w:type="spellEnd"/>
             <w:r>
               <w:rPr>
                 <w:rFonts w:ascii="Consolas" w:eastAsia="굴림" w:hAnsi="Consolas" w:cs="굴림"/>
@@ -1653,6 +1964,7 @@
               </w:rPr>
               <w:t>: </w:t>
             </w:r>
+            <w:proofErr w:type="spellStart"/>
             <w:r>
               <w:rPr>
                 <w:rFonts w:ascii="Consolas" w:eastAsia="굴림" w:hAnsi="Consolas" w:cs="굴림"/>
@@ -1663,6 +1975,7 @@
               </w:rPr>
               <w:t>Orderer</w:t>
             </w:r>
+            <w:proofErr w:type="spellEnd"/>
           </w:p>
           <w:p>
             <w:pPr>
@@ -1749,6 +2062,7 @@
               </w:rPr>
               <w:t>    </w:t>
             </w:r>
+            <w:proofErr w:type="spellStart"/>
             <w:r>
               <w:rPr>
                 <w:rFonts w:ascii="Consolas" w:eastAsia="굴림" w:hAnsi="Consolas" w:cs="굴림"/>
@@ -1759,6 +2073,7 @@
               </w:rPr>
               <w:t>EnableNodeOUs</w:t>
             </w:r>
+            <w:proofErr w:type="spellEnd"/>
             <w:r>
               <w:rPr>
                 <w:rFonts w:ascii="Consolas" w:eastAsia="굴림" w:hAnsi="Consolas" w:cs="굴림"/>
@@ -1961,6 +2276,7 @@
               </w:rPr>
               <w:t>          - </w:t>
             </w:r>
+            <w:proofErr w:type="spellStart"/>
             <w:r>
               <w:rPr>
                 <w:rFonts w:ascii="Consolas" w:eastAsia="굴림" w:hAnsi="Consolas" w:cs="굴림"/>
@@ -1971,6 +2287,7 @@
               </w:rPr>
               <w:t>localhost</w:t>
             </w:r>
+            <w:proofErr w:type="spellEnd"/>
           </w:p>
           <w:p>
             <w:pPr>
@@ -2105,6 +2422,7 @@
               </w:rPr>
               <w:t>          - </w:t>
             </w:r>
+            <w:proofErr w:type="spellStart"/>
             <w:r>
               <w:rPr>
                 <w:rFonts w:ascii="Consolas" w:eastAsia="굴림" w:hAnsi="Consolas" w:cs="굴림"/>
@@ -2115,6 +2433,7 @@
               </w:rPr>
               <w:t>localhost</w:t>
             </w:r>
+            <w:proofErr w:type="spellEnd"/>
           </w:p>
           <w:p>
             <w:pPr>
@@ -2249,6 +2568,7 @@
               </w:rPr>
               <w:t>          - </w:t>
             </w:r>
+            <w:proofErr w:type="spellStart"/>
             <w:r>
               <w:rPr>
                 <w:rFonts w:ascii="Consolas" w:eastAsia="굴림" w:hAnsi="Consolas" w:cs="굴림"/>
@@ -2259,6 +2579,7 @@
               </w:rPr>
               <w:t>localhost</w:t>
             </w:r>
+            <w:proofErr w:type="spellEnd"/>
           </w:p>
           <w:p>
             <w:pPr>
@@ -2295,6 +2616,7 @@
                 <w:szCs w:val="21"/>
               </w:rPr>
             </w:pPr>
+            <w:proofErr w:type="spellStart"/>
             <w:r>
               <w:rPr>
                 <w:rFonts w:ascii="Consolas" w:eastAsia="굴림" w:hAnsi="Consolas" w:cs="굴림"/>
@@ -2305,6 +2627,7 @@
               </w:rPr>
               <w:t>PeerOrgs</w:t>
             </w:r>
+            <w:proofErr w:type="spellEnd"/>
             <w:r>
               <w:rPr>
                 <w:rFonts w:ascii="Consolas" w:eastAsia="굴림" w:hAnsi="Consolas" w:cs="굴림"/>
@@ -2459,6 +2782,7 @@
               </w:rPr>
               <w:t>      </w:t>
             </w:r>
+            <w:proofErr w:type="spellStart"/>
             <w:r>
               <w:rPr>
                 <w:rFonts w:ascii="Consolas" w:eastAsia="굴림" w:hAnsi="Consolas" w:cs="굴림"/>
@@ -2469,6 +2793,7 @@
               </w:rPr>
               <w:t>EnableNodeOUs</w:t>
             </w:r>
+            <w:proofErr w:type="spellEnd"/>
             <w:r>
               <w:rPr>
                 <w:rFonts w:ascii="Consolas" w:eastAsia="굴림" w:hAnsi="Consolas" w:cs="굴림"/>
@@ -2671,6 +2996,7 @@
               </w:rPr>
               <w:t>          - </w:t>
             </w:r>
+            <w:proofErr w:type="spellStart"/>
             <w:r>
               <w:rPr>
                 <w:rFonts w:ascii="Consolas" w:eastAsia="굴림" w:hAnsi="Consolas" w:cs="굴림"/>
@@ -2681,6 +3007,7 @@
               </w:rPr>
               <w:t>localhost</w:t>
             </w:r>
+            <w:proofErr w:type="spellEnd"/>
           </w:p>
           <w:p>
             <w:pPr>
@@ -2819,8 +3146,17 @@
           <w:rFonts w:hint="eastAsia"/>
           <w:sz w:val="24"/>
         </w:rPr>
-        <w:t>crypto-conig.yaml</w:t>
-      </w:r>
+        <w:t>crypto-</w:t>
+      </w:r>
+      <w:proofErr w:type="spellStart"/>
+      <w:r>
+        <w:rPr>
+          <w:rFonts w:hint="eastAsia"/>
+          <w:sz w:val="24"/>
+        </w:rPr>
+        <w:t>conig.yaml</w:t>
+      </w:r>
+      <w:proofErr w:type="spellEnd"/>
       <w:r>
         <w:rPr>
           <w:sz w:val="24"/>
@@ -2876,11 +3212,47 @@
         </w:rPr>
         <w:t>./</w:t>
       </w:r>
-      <w:r>
-        <w:rPr>
-          <w:sz w:val="24"/>
-        </w:rPr>
-        <w:t xml:space="preserve">cryptogen generate --config=[crypto-config.yaml </w:t>
+      <w:proofErr w:type="spellStart"/>
+      <w:r>
+        <w:rPr>
+          <w:sz w:val="24"/>
+        </w:rPr>
+        <w:t>cryptogen</w:t>
+      </w:r>
+      <w:proofErr w:type="spellEnd"/>
+      <w:r>
+        <w:rPr>
+          <w:sz w:val="24"/>
+        </w:rPr>
+        <w:t xml:space="preserve"> generate --</w:t>
+      </w:r>
+      <w:proofErr w:type="spellStart"/>
+      <w:r>
+        <w:rPr>
+          <w:sz w:val="24"/>
+        </w:rPr>
+        <w:t>config</w:t>
+      </w:r>
+      <w:proofErr w:type="spellEnd"/>
+      <w:r>
+        <w:rPr>
+          <w:sz w:val="24"/>
+        </w:rPr>
+        <w:t>=[crypto-</w:t>
+      </w:r>
+      <w:proofErr w:type="spellStart"/>
+      <w:r>
+        <w:rPr>
+          <w:sz w:val="24"/>
+        </w:rPr>
+        <w:t>config.yaml</w:t>
+      </w:r>
+      <w:proofErr w:type="spellEnd"/>
+      <w:r>
+        <w:rPr>
+          <w:sz w:val="24"/>
+        </w:rPr>
+        <w:t xml:space="preserve"> </w:t>
       </w:r>
       <w:r>
         <w:rPr>
@@ -2939,7 +3311,23 @@
           <w:rFonts w:hint="eastAsia"/>
           <w:sz w:val="24"/>
         </w:rPr>
-        <w:t xml:space="preserve">crypto-config 폴더 </w:t>
+        <w:t>crypto-</w:t>
+      </w:r>
+      <w:proofErr w:type="spellStart"/>
+      <w:r>
+        <w:rPr>
+          <w:rFonts w:hint="eastAsia"/>
+          <w:sz w:val="24"/>
+        </w:rPr>
+        <w:t>config</w:t>
+      </w:r>
+      <w:proofErr w:type="spellEnd"/>
+      <w:r>
+        <w:rPr>
+          <w:rFonts w:hint="eastAsia"/>
+          <w:sz w:val="24"/>
+        </w:rPr>
+        <w:t xml:space="preserve"> 폴더 </w:t>
       </w:r>
       <w:r>
         <w:rPr>
@@ -3009,11 +3397,19 @@
           <w:sz w:val="24"/>
         </w:rPr>
       </w:pPr>
-      <w:r>
-        <w:rPr>
-          <w:sz w:val="24"/>
-        </w:rPr>
-        <w:t xml:space="preserve">Configyx.yaml </w:t>
+      <w:proofErr w:type="spellStart"/>
+      <w:r>
+        <w:rPr>
+          <w:sz w:val="24"/>
+        </w:rPr>
+        <w:t>Configyx.yaml</w:t>
+      </w:r>
+      <w:proofErr w:type="spellEnd"/>
+      <w:r>
+        <w:rPr>
+          <w:sz w:val="24"/>
+        </w:rPr>
+        <w:t xml:space="preserve"> </w:t>
       </w:r>
       <w:r>
         <w:rPr>
@@ -3076,6 +3472,7 @@
         </w:rPr>
         <w:t xml:space="preserve"> </w:t>
       </w:r>
+      <w:proofErr w:type="spellStart"/>
       <w:r>
         <w:rPr>
           <w:rFonts w:hint="eastAsia"/>
@@ -3083,6 +3480,7 @@
         </w:rPr>
         <w:t>tx</w:t>
       </w:r>
+      <w:proofErr w:type="spellEnd"/>
       <w:r>
         <w:rPr>
           <w:rFonts w:hint="eastAsia"/>
@@ -3159,6 +3557,7 @@
         </w:rPr>
         <w:t xml:space="preserve"> </w:t>
       </w:r>
+      <w:proofErr w:type="spellStart"/>
       <w:r>
         <w:rPr>
           <w:sz w:val="24"/>
@@ -3170,14 +3569,31 @@
           <w:rFonts w:hint="eastAsia"/>
           <w:sz w:val="24"/>
         </w:rPr>
-        <w:t xml:space="preserve">으로 </w:t>
-      </w:r>
-      <w:r>
-        <w:rPr>
-          <w:rFonts w:hint="eastAsia"/>
-          <w:sz w:val="24"/>
-        </w:rPr>
-        <w:t>genesis.block 생성</w:t>
+        <w:t>으로</w:t>
+      </w:r>
+      <w:proofErr w:type="spellEnd"/>
+      <w:r>
+        <w:rPr>
+          <w:rFonts w:hint="eastAsia"/>
+          <w:sz w:val="24"/>
+        </w:rPr>
+        <w:t xml:space="preserve"> </w:t>
+      </w:r>
+      <w:proofErr w:type="spellStart"/>
+      <w:r>
+        <w:rPr>
+          <w:rFonts w:hint="eastAsia"/>
+          <w:sz w:val="24"/>
+        </w:rPr>
+        <w:t>genesis.block</w:t>
+      </w:r>
+      <w:proofErr w:type="spellEnd"/>
+      <w:r>
+        <w:rPr>
+          <w:rFonts w:hint="eastAsia"/>
+          <w:sz w:val="24"/>
+        </w:rPr>
+        <w:t xml:space="preserve"> 생성</w:t>
       </w:r>
     </w:p>
     <w:p>
@@ -3193,6 +3609,7 @@
           <w:sz w:val="24"/>
         </w:rPr>
       </w:pPr>
+      <w:proofErr w:type="spellStart"/>
       <w:r>
         <w:rPr>
           <w:rFonts w:hint="eastAsia"/>
@@ -3201,6 +3618,7 @@
         <w:lastRenderedPageBreak/>
         <w:t>hyperledger</w:t>
       </w:r>
+      <w:proofErr w:type="spellEnd"/>
       <w:r>
         <w:rPr>
           <w:sz w:val="24"/>
@@ -3214,12 +3632,21 @@
         </w:rPr>
         <w:t xml:space="preserve">fabric의 </w:t>
       </w:r>
-      <w:r>
-        <w:rPr>
-          <w:rFonts w:hint="eastAsia"/>
-          <w:sz w:val="24"/>
-        </w:rPr>
-        <w:t>orderer가 해당 genesis</w:t>
+      <w:proofErr w:type="spellStart"/>
+      <w:r>
+        <w:rPr>
+          <w:rFonts w:hint="eastAsia"/>
+          <w:sz w:val="24"/>
+        </w:rPr>
+        <w:t>orderer</w:t>
+      </w:r>
+      <w:proofErr w:type="spellEnd"/>
+      <w:r>
+        <w:rPr>
+          <w:rFonts w:hint="eastAsia"/>
+          <w:sz w:val="24"/>
+        </w:rPr>
+        <w:t>가 해당 genesis</w:t>
       </w:r>
       <w:r>
         <w:rPr>
@@ -3259,7 +3686,39 @@
           <w:rFonts w:hint="eastAsia"/>
           <w:sz w:val="24"/>
         </w:rPr>
-        <w:t xml:space="preserve"> configtxgen으로 channel.tx 생성</w:t>
+        <w:t xml:space="preserve"> </w:t>
+      </w:r>
+      <w:proofErr w:type="spellStart"/>
+      <w:r>
+        <w:rPr>
+          <w:rFonts w:hint="eastAsia"/>
+          <w:sz w:val="24"/>
+        </w:rPr>
+        <w:t>configtxgen으로</w:t>
+      </w:r>
+      <w:proofErr w:type="spellEnd"/>
+      <w:r>
+        <w:rPr>
+          <w:rFonts w:hint="eastAsia"/>
+          <w:sz w:val="24"/>
+        </w:rPr>
+        <w:t xml:space="preserve"> </w:t>
+      </w:r>
+      <w:proofErr w:type="spellStart"/>
+      <w:r>
+        <w:rPr>
+          <w:rFonts w:hint="eastAsia"/>
+          <w:sz w:val="24"/>
+        </w:rPr>
+        <w:t>channel.tx</w:t>
+      </w:r>
+      <w:proofErr w:type="spellEnd"/>
+      <w:r>
+        <w:rPr>
+          <w:rFonts w:hint="eastAsia"/>
+          <w:sz w:val="24"/>
+        </w:rPr>
+        <w:t xml:space="preserve"> 생성</w:t>
       </w:r>
     </w:p>
     <w:p>
@@ -3280,7 +3739,23 @@
           <w:rFonts w:hint="eastAsia"/>
           <w:sz w:val="24"/>
         </w:rPr>
-        <w:t>해당 tx으로 peer가 실제 channel</w:t>
+        <w:t xml:space="preserve">해당 </w:t>
+      </w:r>
+      <w:proofErr w:type="spellStart"/>
+      <w:r>
+        <w:rPr>
+          <w:rFonts w:hint="eastAsia"/>
+          <w:sz w:val="24"/>
+        </w:rPr>
+        <w:t>tx으로</w:t>
+      </w:r>
+      <w:proofErr w:type="spellEnd"/>
+      <w:r>
+        <w:rPr>
+          <w:rFonts w:hint="eastAsia"/>
+          <w:sz w:val="24"/>
+        </w:rPr>
+        <w:t xml:space="preserve"> peer가 실제 channel</w:t>
       </w:r>
       <w:r>
         <w:rPr>
@@ -3323,6 +3798,7 @@
         </w:rPr>
         <w:t xml:space="preserve">bin의 </w:t>
       </w:r>
+      <w:proofErr w:type="spellStart"/>
       <w:r>
         <w:rPr>
           <w:sz w:val="24"/>
@@ -3334,8 +3810,17 @@
           <w:rFonts w:hint="eastAsia"/>
           <w:sz w:val="24"/>
         </w:rPr>
-        <w:t xml:space="preserve">으로 </w:t>
-      </w:r>
+        <w:t>으로</w:t>
+      </w:r>
+      <w:proofErr w:type="spellEnd"/>
+      <w:r>
+        <w:rPr>
+          <w:rFonts w:hint="eastAsia"/>
+          <w:sz w:val="24"/>
+        </w:rPr>
+        <w:t xml:space="preserve"> </w:t>
+      </w:r>
+      <w:proofErr w:type="spellStart"/>
       <w:r>
         <w:rPr>
           <w:sz w:val="24"/>
@@ -3346,7 +3831,14 @@
         <w:rPr>
           <w:sz w:val="24"/>
         </w:rPr>
-        <w:t xml:space="preserve">.tx </w:t>
+        <w:t>.tx</w:t>
+      </w:r>
+      <w:proofErr w:type="spellEnd"/>
+      <w:r>
+        <w:rPr>
+          <w:sz w:val="24"/>
+        </w:rPr>
+        <w:t xml:space="preserve"> </w:t>
       </w:r>
       <w:r>
         <w:rPr>
@@ -3355,12 +3847,21 @@
         </w:rPr>
         <w:t xml:space="preserve">생성[현재 </w:t>
       </w:r>
-      <w:r>
-        <w:rPr>
-          <w:rFonts w:hint="eastAsia"/>
-          <w:sz w:val="24"/>
-        </w:rPr>
-        <w:t>configtxlator로 인해 해당 기능 미사용 권장</w:t>
+      <w:proofErr w:type="spellStart"/>
+      <w:r>
+        <w:rPr>
+          <w:rFonts w:hint="eastAsia"/>
+          <w:sz w:val="24"/>
+        </w:rPr>
+        <w:t>configtxlator로</w:t>
+      </w:r>
+      <w:proofErr w:type="spellEnd"/>
+      <w:r>
+        <w:rPr>
+          <w:rFonts w:hint="eastAsia"/>
+          <w:sz w:val="24"/>
+        </w:rPr>
+        <w:t xml:space="preserve"> 인해 해당 기능 미사용 권장</w:t>
       </w:r>
       <w:r>
         <w:rPr>
@@ -3387,7 +3888,23 @@
           <w:rFonts w:hint="eastAsia"/>
           <w:sz w:val="24"/>
         </w:rPr>
-        <w:t>원래 해당 기능으로 만들어진 anchor.tx로 실제 생성된 채널을 업데이트 함</w:t>
+        <w:t xml:space="preserve">원래 해당 기능으로 만들어진 </w:t>
+      </w:r>
+      <w:proofErr w:type="spellStart"/>
+      <w:r>
+        <w:rPr>
+          <w:rFonts w:hint="eastAsia"/>
+          <w:sz w:val="24"/>
+        </w:rPr>
+        <w:t>anchor.tx로</w:t>
+      </w:r>
+      <w:proofErr w:type="spellEnd"/>
+      <w:r>
+        <w:rPr>
+          <w:rFonts w:hint="eastAsia"/>
+          <w:sz w:val="24"/>
+        </w:rPr>
+        <w:t xml:space="preserve"> 실제 생성된 채널을 업데이트 함</w:t>
       </w:r>
     </w:p>
     <w:p>
@@ -3410,6 +3927,7 @@
         </w:rPr>
         <w:t xml:space="preserve">다만 현재 </w:t>
       </w:r>
+      <w:proofErr w:type="spellStart"/>
       <w:r>
         <w:rPr>
           <w:rFonts w:hint="eastAsia"/>
@@ -3417,6 +3935,7 @@
         </w:rPr>
         <w:t>configtxlator</w:t>
       </w:r>
+      <w:proofErr w:type="spellEnd"/>
       <w:r>
         <w:rPr>
           <w:rFonts w:hint="eastAsia"/>
@@ -3531,6 +4050,7 @@
               </w:rPr>
               <w:t>&amp;</w:t>
             </w:r>
+            <w:proofErr w:type="spellStart"/>
             <w:r>
               <w:rPr>
                 <w:rFonts w:ascii="Consolas" w:eastAsia="굴림" w:hAnsi="Consolas" w:cs="굴림"/>
@@ -3541,6 +4061,7 @@
               </w:rPr>
               <w:t>OrdererOrg</w:t>
             </w:r>
+            <w:proofErr w:type="spellEnd"/>
           </w:p>
           <w:p>
             <w:pPr>
@@ -3590,6 +4111,7 @@
               </w:rPr>
               <w:t>: </w:t>
             </w:r>
+            <w:proofErr w:type="spellStart"/>
             <w:r>
               <w:rPr>
                 <w:rFonts w:ascii="Consolas" w:eastAsia="굴림" w:hAnsi="Consolas" w:cs="굴림"/>
@@ -3600,6 +4122,7 @@
               </w:rPr>
               <w:t>OrdererOrg</w:t>
             </w:r>
+            <w:proofErr w:type="spellEnd"/>
           </w:p>
           <w:p>
             <w:pPr>
@@ -3649,6 +4172,7 @@
               </w:rPr>
               <w:t>: </w:t>
             </w:r>
+            <w:proofErr w:type="spellStart"/>
             <w:r>
               <w:rPr>
                 <w:rFonts w:ascii="Consolas" w:eastAsia="굴림" w:hAnsi="Consolas" w:cs="굴림"/>
@@ -3659,6 +4183,7 @@
               </w:rPr>
               <w:t>OrdererMSP</w:t>
             </w:r>
+            <w:proofErr w:type="spellEnd"/>
           </w:p>
           <w:p>
             <w:pPr>
@@ -3698,6 +4223,7 @@
               </w:rPr>
               <w:t>MSPDir</w:t>
             </w:r>
+            <w:proofErr w:type="gramStart"/>
             <w:r>
               <w:rPr>
                 <w:rFonts w:ascii="Consolas" w:eastAsia="굴림" w:hAnsi="Consolas" w:cs="굴림"/>
@@ -3716,7 +4242,18 @@
                 <w:sz w:val="21"/>
                 <w:szCs w:val="21"/>
               </w:rPr>
-              <w:t>../crypto-config/ordererOrganizations/example.com/msp</w:t>
+              <w:t>..</w:t>
+            </w:r>
+            <w:proofErr w:type="gramEnd"/>
+            <w:r>
+              <w:rPr>
+                <w:rFonts w:ascii="Consolas" w:eastAsia="굴림" w:hAnsi="Consolas" w:cs="굴림"/>
+                <w:color w:val="CE9178"/>
+                <w:kern w:val="0"/>
+                <w:sz w:val="21"/>
+                <w:szCs w:val="21"/>
+              </w:rPr>
+              <w:t>/crypto-config/ordererOrganizations/example.com/msp</w:t>
             </w:r>
           </w:p>
           <w:p>
@@ -3932,7 +4469,29 @@
                 <w:sz w:val="21"/>
                 <w:szCs w:val="21"/>
               </w:rPr>
-              <w:t>"OR('OrdererMSP.member')"</w:t>
+              <w:t>"OR('</w:t>
+            </w:r>
+            <w:proofErr w:type="spellStart"/>
+            <w:r>
+              <w:rPr>
+                <w:rFonts w:ascii="Consolas" w:eastAsia="굴림" w:hAnsi="Consolas" w:cs="굴림"/>
+                <w:color w:val="CE9178"/>
+                <w:kern w:val="0"/>
+                <w:sz w:val="21"/>
+                <w:szCs w:val="21"/>
+              </w:rPr>
+              <w:t>OrdererMSP.member</w:t>
+            </w:r>
+            <w:proofErr w:type="spellEnd"/>
+            <w:r>
+              <w:rPr>
+                <w:rFonts w:ascii="Consolas" w:eastAsia="굴림" w:hAnsi="Consolas" w:cs="굴림"/>
+                <w:color w:val="CE9178"/>
+                <w:kern w:val="0"/>
+                <w:sz w:val="21"/>
+                <w:szCs w:val="21"/>
+              </w:rPr>
+              <w:t>')"</w:t>
             </w:r>
           </w:p>
           <w:p>
@@ -4099,7 +4658,29 @@
                 <w:sz w:val="21"/>
                 <w:szCs w:val="21"/>
               </w:rPr>
-              <w:t>"OR('OrdererMSP.member')"</w:t>
+              <w:t>"OR('</w:t>
+            </w:r>
+            <w:proofErr w:type="spellStart"/>
+            <w:r>
+              <w:rPr>
+                <w:rFonts w:ascii="Consolas" w:eastAsia="굴림" w:hAnsi="Consolas" w:cs="굴림"/>
+                <w:color w:val="CE9178"/>
+                <w:kern w:val="0"/>
+                <w:sz w:val="21"/>
+                <w:szCs w:val="21"/>
+              </w:rPr>
+              <w:t>OrdererMSP.member</w:t>
+            </w:r>
+            <w:proofErr w:type="spellEnd"/>
+            <w:r>
+              <w:rPr>
+                <w:rFonts w:ascii="Consolas" w:eastAsia="굴림" w:hAnsi="Consolas" w:cs="굴림"/>
+                <w:color w:val="CE9178"/>
+                <w:kern w:val="0"/>
+                <w:sz w:val="21"/>
+                <w:szCs w:val="21"/>
+              </w:rPr>
+              <w:t>')"</w:t>
             </w:r>
           </w:p>
           <w:p>
@@ -4130,6 +4711,7 @@
               </w:rPr>
               <w:t>            </w:t>
             </w:r>
+            <w:proofErr w:type="spellStart"/>
             <w:r>
               <w:rPr>
                 <w:rFonts w:ascii="Consolas" w:eastAsia="굴림" w:hAnsi="Consolas" w:cs="굴림"/>
@@ -4140,6 +4722,7 @@
               </w:rPr>
               <w:t>Admins</w:t>
             </w:r>
+            <w:proofErr w:type="spellEnd"/>
             <w:r>
               <w:rPr>
                 <w:rFonts w:ascii="Consolas" w:eastAsia="굴림" w:hAnsi="Consolas" w:cs="굴림"/>
@@ -4266,7 +4849,29 @@
                 <w:sz w:val="21"/>
                 <w:szCs w:val="21"/>
               </w:rPr>
-              <w:t>"OR('OrdererMSP.admin')"</w:t>
+              <w:t>"OR('</w:t>
+            </w:r>
+            <w:proofErr w:type="spellStart"/>
+            <w:r>
+              <w:rPr>
+                <w:rFonts w:ascii="Consolas" w:eastAsia="굴림" w:hAnsi="Consolas" w:cs="굴림"/>
+                <w:color w:val="CE9178"/>
+                <w:kern w:val="0"/>
+                <w:sz w:val="21"/>
+                <w:szCs w:val="21"/>
+              </w:rPr>
+              <w:t>OrdererMSP.admin</w:t>
+            </w:r>
+            <w:proofErr w:type="spellEnd"/>
+            <w:r>
+              <w:rPr>
+                <w:rFonts w:ascii="Consolas" w:eastAsia="굴림" w:hAnsi="Consolas" w:cs="굴림"/>
+                <w:color w:val="CE9178"/>
+                <w:kern w:val="0"/>
+                <w:sz w:val="21"/>
+                <w:szCs w:val="21"/>
+              </w:rPr>
+              <w:t>')"</w:t>
             </w:r>
           </w:p>
           <w:p>
@@ -4316,6 +4921,7 @@
               </w:rPr>
               <w:t>        </w:t>
             </w:r>
+            <w:proofErr w:type="spellStart"/>
             <w:r>
               <w:rPr>
                 <w:rFonts w:ascii="Consolas" w:eastAsia="굴림" w:hAnsi="Consolas" w:cs="굴림"/>
@@ -4326,6 +4932,7 @@
               </w:rPr>
               <w:t>OrdererEndpoints</w:t>
             </w:r>
+            <w:proofErr w:type="spellEnd"/>
             <w:r>
               <w:rPr>
                 <w:rFonts w:ascii="Consolas" w:eastAsia="굴림" w:hAnsi="Consolas" w:cs="굴림"/>
@@ -4678,6 +5285,7 @@
               </w:rPr>
               <w:t>MSPDir</w:t>
             </w:r>
+            <w:proofErr w:type="gramStart"/>
             <w:r>
               <w:rPr>
                 <w:rFonts w:ascii="Consolas" w:eastAsia="굴림" w:hAnsi="Consolas" w:cs="굴림"/>
@@ -4696,7 +5304,18 @@
                 <w:sz w:val="21"/>
                 <w:szCs w:val="21"/>
               </w:rPr>
-              <w:t>../crypto-config/peerOrganizations/org1.example.com/msp</w:t>
+              <w:t>..</w:t>
+            </w:r>
+            <w:proofErr w:type="gramEnd"/>
+            <w:r>
+              <w:rPr>
+                <w:rFonts w:ascii="Consolas" w:eastAsia="굴림" w:hAnsi="Consolas" w:cs="굴림"/>
+                <w:color w:val="CE9178"/>
+                <w:kern w:val="0"/>
+                <w:sz w:val="21"/>
+                <w:szCs w:val="21"/>
+              </w:rPr>
+              <w:t>/crypto-config/peerOrganizations/org1.example.com/msp</w:t>
             </w:r>
           </w:p>
           <w:p>
@@ -5111,6 +5730,7 @@
               </w:rPr>
               <w:t>            </w:t>
             </w:r>
+            <w:proofErr w:type="spellStart"/>
             <w:r>
               <w:rPr>
                 <w:rFonts w:ascii="Consolas" w:eastAsia="굴림" w:hAnsi="Consolas" w:cs="굴림"/>
@@ -5121,6 +5741,7 @@
               </w:rPr>
               <w:t>Admins</w:t>
             </w:r>
+            <w:proofErr w:type="spellEnd"/>
             <w:r>
               <w:rPr>
                 <w:rFonts w:ascii="Consolas" w:eastAsia="굴림" w:hAnsi="Consolas" w:cs="굴림"/>
@@ -5445,6 +6066,7 @@
               </w:rPr>
               <w:t>        </w:t>
             </w:r>
+            <w:proofErr w:type="spellStart"/>
             <w:r>
               <w:rPr>
                 <w:rFonts w:ascii="Consolas" w:eastAsia="굴림" w:hAnsi="Consolas" w:cs="굴림"/>
@@ -5455,6 +6077,7 @@
               </w:rPr>
               <w:t>AnchorPeers</w:t>
             </w:r>
+            <w:proofErr w:type="spellEnd"/>
             <w:r>
               <w:rPr>
                 <w:rFonts w:ascii="Consolas" w:eastAsia="굴림" w:hAnsi="Consolas" w:cs="굴림"/>
@@ -5681,6 +6304,7 @@
               </w:rPr>
               <w:t>&amp;</w:t>
             </w:r>
+            <w:proofErr w:type="spellStart"/>
             <w:r>
               <w:rPr>
                 <w:rFonts w:ascii="Consolas" w:eastAsia="굴림" w:hAnsi="Consolas" w:cs="굴림"/>
@@ -5691,6 +6315,7 @@
               </w:rPr>
               <w:t>ChannelCapabilities</w:t>
             </w:r>
+            <w:proofErr w:type="spellEnd"/>
           </w:p>
           <w:p>
             <w:pPr>
@@ -5779,6 +6404,7 @@
               </w:rPr>
               <w:t>    </w:t>
             </w:r>
+            <w:proofErr w:type="spellStart"/>
             <w:r>
               <w:rPr>
                 <w:rFonts w:ascii="Consolas" w:eastAsia="굴림" w:hAnsi="Consolas" w:cs="굴림"/>
@@ -5789,6 +6415,7 @@
               </w:rPr>
               <w:t>Orderer</w:t>
             </w:r>
+            <w:proofErr w:type="spellEnd"/>
             <w:r>
               <w:rPr>
                 <w:rFonts w:ascii="Consolas" w:eastAsia="굴림" w:hAnsi="Consolas" w:cs="굴림"/>
@@ -5809,6 +6436,7 @@
               </w:rPr>
               <w:t>&amp;</w:t>
             </w:r>
+            <w:proofErr w:type="spellStart"/>
             <w:r>
               <w:rPr>
                 <w:rFonts w:ascii="Consolas" w:eastAsia="굴림" w:hAnsi="Consolas" w:cs="굴림"/>
@@ -5819,6 +6447,7 @@
               </w:rPr>
               <w:t>OrdererCapabilities</w:t>
             </w:r>
+            <w:proofErr w:type="spellEnd"/>
           </w:p>
           <w:p>
             <w:pPr>
@@ -5937,6 +6566,7 @@
               </w:rPr>
               <w:t>&amp;</w:t>
             </w:r>
+            <w:proofErr w:type="spellStart"/>
             <w:r>
               <w:rPr>
                 <w:rFonts w:ascii="Consolas" w:eastAsia="굴림" w:hAnsi="Consolas" w:cs="굴림"/>
@@ -5947,6 +6577,7 @@
               </w:rPr>
               <w:t>ApplicationCapabilities</w:t>
             </w:r>
+            <w:proofErr w:type="spellEnd"/>
           </w:p>
           <w:p>
             <w:pPr>
@@ -6055,6 +6686,7 @@
               </w:rPr>
               <w:t>&amp;</w:t>
             </w:r>
+            <w:proofErr w:type="spellStart"/>
             <w:r>
               <w:rPr>
                 <w:rFonts w:ascii="Consolas" w:eastAsia="굴림" w:hAnsi="Consolas" w:cs="굴림"/>
@@ -6065,6 +6697,7 @@
               </w:rPr>
               <w:t>ApplicationDefaults</w:t>
             </w:r>
+            <w:proofErr w:type="spellEnd"/>
           </w:p>
           <w:p>
             <w:pPr>
@@ -6261,6 +6894,7 @@
               </w:rPr>
               <w:t>: </w:t>
             </w:r>
+            <w:proofErr w:type="spellStart"/>
             <w:r>
               <w:rPr>
                 <w:rFonts w:ascii="Consolas" w:eastAsia="굴림" w:hAnsi="Consolas" w:cs="굴림"/>
@@ -6271,6 +6905,7 @@
               </w:rPr>
               <w:t>ImplicitMeta</w:t>
             </w:r>
+            <w:proofErr w:type="spellEnd"/>
           </w:p>
           <w:p>
             <w:pPr>
@@ -6428,6 +7063,7 @@
               </w:rPr>
               <w:t>: </w:t>
             </w:r>
+            <w:proofErr w:type="spellStart"/>
             <w:r>
               <w:rPr>
                 <w:rFonts w:ascii="Consolas" w:eastAsia="굴림" w:hAnsi="Consolas" w:cs="굴림"/>
@@ -6438,6 +7074,7 @@
               </w:rPr>
               <w:t>ImplicitMeta</w:t>
             </w:r>
+            <w:proofErr w:type="spellEnd"/>
           </w:p>
           <w:p>
             <w:pPr>
@@ -6526,6 +7163,7 @@
               </w:rPr>
               <w:t>        </w:t>
             </w:r>
+            <w:proofErr w:type="spellStart"/>
             <w:r>
               <w:rPr>
                 <w:rFonts w:ascii="Consolas" w:eastAsia="굴림" w:hAnsi="Consolas" w:cs="굴림"/>
@@ -6536,6 +7174,7 @@
               </w:rPr>
               <w:t>Admins</w:t>
             </w:r>
+            <w:proofErr w:type="spellEnd"/>
             <w:r>
               <w:rPr>
                 <w:rFonts w:ascii="Consolas" w:eastAsia="굴림" w:hAnsi="Consolas" w:cs="굴림"/>
@@ -6595,6 +7234,7 @@
               </w:rPr>
               <w:t>: </w:t>
             </w:r>
+            <w:proofErr w:type="spellStart"/>
             <w:r>
               <w:rPr>
                 <w:rFonts w:ascii="Consolas" w:eastAsia="굴림" w:hAnsi="Consolas" w:cs="굴림"/>
@@ -6605,6 +7245,7 @@
               </w:rPr>
               <w:t>ImplicitMeta</w:t>
             </w:r>
+            <w:proofErr w:type="spellEnd"/>
           </w:p>
           <w:p>
             <w:pPr>
@@ -6662,7 +7303,29 @@
                 <w:sz w:val="21"/>
                 <w:szCs w:val="21"/>
               </w:rPr>
-              <w:t>"MAJORITY Admins"</w:t>
+              <w:t>"MAJORITY </w:t>
+            </w:r>
+            <w:proofErr w:type="spellStart"/>
+            <w:r>
+              <w:rPr>
+                <w:rFonts w:ascii="Consolas" w:eastAsia="굴림" w:hAnsi="Consolas" w:cs="굴림"/>
+                <w:color w:val="CE9178"/>
+                <w:kern w:val="0"/>
+                <w:sz w:val="21"/>
+                <w:szCs w:val="21"/>
+              </w:rPr>
+              <w:t>Admins</w:t>
+            </w:r>
+            <w:proofErr w:type="spellEnd"/>
+            <w:r>
+              <w:rPr>
+                <w:rFonts w:ascii="Consolas" w:eastAsia="굴림" w:hAnsi="Consolas" w:cs="굴림"/>
+                <w:color w:val="CE9178"/>
+                <w:kern w:val="0"/>
+                <w:sz w:val="21"/>
+                <w:szCs w:val="21"/>
+              </w:rPr>
+              <w:t>"</w:t>
             </w:r>
           </w:p>
           <w:p>
@@ -6693,6 +7356,7 @@
               </w:rPr>
               <w:t>        </w:t>
             </w:r>
+            <w:proofErr w:type="spellStart"/>
             <w:r>
               <w:rPr>
                 <w:rFonts w:ascii="Consolas" w:eastAsia="굴림" w:hAnsi="Consolas" w:cs="굴림"/>
@@ -6703,6 +7367,7 @@
               </w:rPr>
               <w:t>LifecycleEndorsement</w:t>
             </w:r>
+            <w:proofErr w:type="spellEnd"/>
             <w:r>
               <w:rPr>
                 <w:rFonts w:ascii="Consolas" w:eastAsia="굴림" w:hAnsi="Consolas" w:cs="굴림"/>
@@ -6762,6 +7427,7 @@
               </w:rPr>
               <w:t>: </w:t>
             </w:r>
+            <w:proofErr w:type="spellStart"/>
             <w:r>
               <w:rPr>
                 <w:rFonts w:ascii="Consolas" w:eastAsia="굴림" w:hAnsi="Consolas" w:cs="굴림"/>
@@ -6772,6 +7438,7 @@
               </w:rPr>
               <w:t>ImplicitMeta</w:t>
             </w:r>
+            <w:proofErr w:type="spellEnd"/>
           </w:p>
           <w:p>
             <w:pPr>
@@ -6929,6 +7596,7 @@
               </w:rPr>
               <w:t>: </w:t>
             </w:r>
+            <w:proofErr w:type="spellStart"/>
             <w:r>
               <w:rPr>
                 <w:rFonts w:ascii="Consolas" w:eastAsia="굴림" w:hAnsi="Consolas" w:cs="굴림"/>
@@ -6939,6 +7607,7 @@
               </w:rPr>
               <w:t>ImplicitMeta</w:t>
             </w:r>
+            <w:proofErr w:type="spellEnd"/>
           </w:p>
           <w:p>
             <w:pPr>
@@ -7125,6 +7794,7 @@
               </w:rPr>
               <w:t>*</w:t>
             </w:r>
+            <w:proofErr w:type="spellStart"/>
             <w:r>
               <w:rPr>
                 <w:rFonts w:ascii="Consolas" w:eastAsia="굴림" w:hAnsi="Consolas" w:cs="굴림"/>
@@ -7135,6 +7805,7 @@
               </w:rPr>
               <w:t>ApplicationCapabilities</w:t>
             </w:r>
+            <w:proofErr w:type="spellEnd"/>
           </w:p>
           <w:p>
             <w:pPr>
@@ -7154,6 +7825,7 @@
                 <w:szCs w:val="21"/>
               </w:rPr>
             </w:pPr>
+            <w:proofErr w:type="spellStart"/>
             <w:r>
               <w:rPr>
                 <w:rFonts w:ascii="Consolas" w:eastAsia="굴림" w:hAnsi="Consolas" w:cs="굴림"/>
@@ -7164,6 +7836,7 @@
               </w:rPr>
               <w:t>Orderer</w:t>
             </w:r>
+            <w:proofErr w:type="spellEnd"/>
             <w:r>
               <w:rPr>
                 <w:rFonts w:ascii="Consolas" w:eastAsia="굴림" w:hAnsi="Consolas" w:cs="굴림"/>
@@ -7184,6 +7857,7 @@
               </w:rPr>
               <w:t>&amp;</w:t>
             </w:r>
+            <w:proofErr w:type="spellStart"/>
             <w:r>
               <w:rPr>
                 <w:rFonts w:ascii="Consolas" w:eastAsia="굴림" w:hAnsi="Consolas" w:cs="굴림"/>
@@ -7194,6 +7868,7 @@
               </w:rPr>
               <w:t>OrdererDefaults</w:t>
             </w:r>
+            <w:proofErr w:type="spellEnd"/>
           </w:p>
           <w:p>
             <w:pPr>
@@ -7223,6 +7898,7 @@
               </w:rPr>
               <w:t>    </w:t>
             </w:r>
+            <w:proofErr w:type="spellStart"/>
             <w:r>
               <w:rPr>
                 <w:rFonts w:ascii="Consolas" w:eastAsia="굴림" w:hAnsi="Consolas" w:cs="굴림"/>
@@ -7233,6 +7909,7 @@
               </w:rPr>
               <w:t>OrdererType</w:t>
             </w:r>
+            <w:proofErr w:type="spellEnd"/>
             <w:r>
               <w:rPr>
                 <w:rFonts w:ascii="Consolas" w:eastAsia="굴림" w:hAnsi="Consolas" w:cs="굴림"/>
@@ -7243,6 +7920,7 @@
               </w:rPr>
               <w:t>: </w:t>
             </w:r>
+            <w:proofErr w:type="spellStart"/>
             <w:r>
               <w:rPr>
                 <w:rFonts w:ascii="Consolas" w:eastAsia="굴림" w:hAnsi="Consolas" w:cs="굴림"/>
@@ -7253,6 +7931,7 @@
               </w:rPr>
               <w:t>etcdraft</w:t>
             </w:r>
+            <w:proofErr w:type="spellEnd"/>
           </w:p>
           <w:p>
             <w:pPr>
@@ -7301,6 +7980,7 @@
               </w:rPr>
               <w:t>    </w:t>
             </w:r>
+            <w:proofErr w:type="spellStart"/>
             <w:r>
               <w:rPr>
                 <w:rFonts w:ascii="Consolas" w:eastAsia="굴림" w:hAnsi="Consolas" w:cs="굴림"/>
@@ -7311,6 +7991,7 @@
               </w:rPr>
               <w:t>EtcdRaft</w:t>
             </w:r>
+            <w:proofErr w:type="spellEnd"/>
             <w:r>
               <w:rPr>
                 <w:rFonts w:ascii="Consolas" w:eastAsia="굴림" w:hAnsi="Consolas" w:cs="굴림"/>
@@ -7528,6 +8209,7 @@
               </w:rPr>
               <w:t>ClientTLSCert</w:t>
             </w:r>
+            <w:proofErr w:type="gramStart"/>
             <w:r>
               <w:rPr>
                 <w:rFonts w:ascii="Consolas" w:eastAsia="굴림" w:hAnsi="Consolas" w:cs="굴림"/>
@@ -7546,7 +8228,18 @@
                 <w:sz w:val="21"/>
                 <w:szCs w:val="21"/>
               </w:rPr>
-              <w:t>../crypto-config/ordererOrganizations/example.com/orderers/orderer1.example.com/tls/server.crt</w:t>
+              <w:t>..</w:t>
+            </w:r>
+            <w:proofErr w:type="gramEnd"/>
+            <w:r>
+              <w:rPr>
+                <w:rFonts w:ascii="Consolas" w:eastAsia="굴림" w:hAnsi="Consolas" w:cs="굴림"/>
+                <w:color w:val="CE9178"/>
+                <w:kern w:val="0"/>
+                <w:sz w:val="21"/>
+                <w:szCs w:val="21"/>
+              </w:rPr>
+              <w:t>/crypto-config/ordererOrganizations/example.com/orderers/orderer1.example.com/tls/server.crt</w:t>
             </w:r>
           </w:p>
           <w:p>
@@ -7587,6 +8280,7 @@
               </w:rPr>
               <w:t>ServerTLSCert</w:t>
             </w:r>
+            <w:proofErr w:type="gramStart"/>
             <w:r>
               <w:rPr>
                 <w:rFonts w:ascii="Consolas" w:eastAsia="굴림" w:hAnsi="Consolas" w:cs="굴림"/>
@@ -7605,7 +8299,18 @@
                 <w:sz w:val="21"/>
                 <w:szCs w:val="21"/>
               </w:rPr>
-              <w:t>../crypto-config/ordererOrganizations/example.com/orderers/orderer1.example.com/tls/server.crt</w:t>
+              <w:t>..</w:t>
+            </w:r>
+            <w:proofErr w:type="gramEnd"/>
+            <w:r>
+              <w:rPr>
+                <w:rFonts w:ascii="Consolas" w:eastAsia="굴림" w:hAnsi="Consolas" w:cs="굴림"/>
+                <w:color w:val="CE9178"/>
+                <w:kern w:val="0"/>
+                <w:sz w:val="21"/>
+                <w:szCs w:val="21"/>
+              </w:rPr>
+              <w:t>/crypto-config/ordererOrganizations/example.com/orderers/orderer1.example.com/tls/server.crt</w:t>
             </w:r>
           </w:p>
           <w:p>
@@ -7764,6 +8469,7 @@
               </w:rPr>
               <w:t>ClientTLSCert</w:t>
             </w:r>
+            <w:proofErr w:type="gramStart"/>
             <w:r>
               <w:rPr>
                 <w:rFonts w:ascii="Consolas" w:eastAsia="굴림" w:hAnsi="Consolas" w:cs="굴림"/>
@@ -7782,7 +8488,18 @@
                 <w:sz w:val="21"/>
                 <w:szCs w:val="21"/>
               </w:rPr>
-              <w:t>../crypto-config/ordererOrganizations/example.com/orderers/orderer2.example.com/tls/server.crt</w:t>
+              <w:t>..</w:t>
+            </w:r>
+            <w:proofErr w:type="gramEnd"/>
+            <w:r>
+              <w:rPr>
+                <w:rFonts w:ascii="Consolas" w:eastAsia="굴림" w:hAnsi="Consolas" w:cs="굴림"/>
+                <w:color w:val="CE9178"/>
+                <w:kern w:val="0"/>
+                <w:sz w:val="21"/>
+                <w:szCs w:val="21"/>
+              </w:rPr>
+              <w:t>/crypto-config/ordererOrganizations/example.com/orderers/orderer2.example.com/tls/server.crt</w:t>
             </w:r>
           </w:p>
           <w:p>
@@ -7823,6 +8540,7 @@
               </w:rPr>
               <w:t>ServerTLSCert</w:t>
             </w:r>
+            <w:proofErr w:type="gramStart"/>
             <w:r>
               <w:rPr>
                 <w:rFonts w:ascii="Consolas" w:eastAsia="굴림" w:hAnsi="Consolas" w:cs="굴림"/>
@@ -7841,7 +8559,18 @@
                 <w:sz w:val="21"/>
                 <w:szCs w:val="21"/>
               </w:rPr>
-              <w:t>../crypto-config/ordererOrganizations/example.com/orderers/orderer2.example.com/tls/server.crt</w:t>
+              <w:t>..</w:t>
+            </w:r>
+            <w:proofErr w:type="gramEnd"/>
+            <w:r>
+              <w:rPr>
+                <w:rFonts w:ascii="Consolas" w:eastAsia="굴림" w:hAnsi="Consolas" w:cs="굴림"/>
+                <w:color w:val="CE9178"/>
+                <w:kern w:val="0"/>
+                <w:sz w:val="21"/>
+                <w:szCs w:val="21"/>
+              </w:rPr>
+              <w:t>/crypto-config/ordererOrganizations/example.com/orderers/orderer2.example.com/tls/server.crt</w:t>
             </w:r>
           </w:p>
           <w:p>
@@ -8000,6 +8729,7 @@
               </w:rPr>
               <w:t>ClientTLSCert</w:t>
             </w:r>
+            <w:proofErr w:type="gramStart"/>
             <w:r>
               <w:rPr>
                 <w:rFonts w:ascii="Consolas" w:eastAsia="굴림" w:hAnsi="Consolas" w:cs="굴림"/>
@@ -8018,7 +8748,18 @@
                 <w:sz w:val="21"/>
                 <w:szCs w:val="21"/>
               </w:rPr>
-              <w:t>../crypto-config/ordererOrganizations/example.com/orderers/orderer3.example.com/tls/server.crt</w:t>
+              <w:t>..</w:t>
+            </w:r>
+            <w:proofErr w:type="gramEnd"/>
+            <w:r>
+              <w:rPr>
+                <w:rFonts w:ascii="Consolas" w:eastAsia="굴림" w:hAnsi="Consolas" w:cs="굴림"/>
+                <w:color w:val="CE9178"/>
+                <w:kern w:val="0"/>
+                <w:sz w:val="21"/>
+                <w:szCs w:val="21"/>
+              </w:rPr>
+              <w:t>/crypto-config/ordererOrganizations/example.com/orderers/orderer3.example.com/tls/server.crt</w:t>
             </w:r>
           </w:p>
           <w:p>
@@ -8059,6 +8800,7 @@
               </w:rPr>
               <w:t>ServerTLSCert</w:t>
             </w:r>
+            <w:proofErr w:type="gramStart"/>
             <w:r>
               <w:rPr>
                 <w:rFonts w:ascii="Consolas" w:eastAsia="굴림" w:hAnsi="Consolas" w:cs="굴림"/>
@@ -8077,7 +8819,18 @@
                 <w:sz w:val="21"/>
                 <w:szCs w:val="21"/>
               </w:rPr>
-              <w:t>../crypto-config/ordererOrganizations/example.com/orderers/orderer3.example.com/tls/server.crt</w:t>
+              <w:t>..</w:t>
+            </w:r>
+            <w:proofErr w:type="gramEnd"/>
+            <w:r>
+              <w:rPr>
+                <w:rFonts w:ascii="Consolas" w:eastAsia="굴림" w:hAnsi="Consolas" w:cs="굴림"/>
+                <w:color w:val="CE9178"/>
+                <w:kern w:val="0"/>
+                <w:sz w:val="21"/>
+                <w:szCs w:val="21"/>
+              </w:rPr>
+              <w:t>/crypto-config/ordererOrganizations/example.com/orderers/orderer3.example.com/tls/server.crt</w:t>
             </w:r>
           </w:p>
           <w:p>
@@ -8108,6 +8861,7 @@
               </w:rPr>
               <w:t>    </w:t>
             </w:r>
+            <w:proofErr w:type="spellStart"/>
             <w:r>
               <w:rPr>
                 <w:rFonts w:ascii="Consolas" w:eastAsia="굴림" w:hAnsi="Consolas" w:cs="굴림"/>
@@ -8118,6 +8872,7 @@
               </w:rPr>
               <w:t>BatchTimeout</w:t>
             </w:r>
+            <w:proofErr w:type="spellEnd"/>
             <w:r>
               <w:rPr>
                 <w:rFonts w:ascii="Consolas" w:eastAsia="굴림" w:hAnsi="Consolas" w:cs="굴림"/>
@@ -8167,6 +8922,7 @@
               </w:rPr>
               <w:t>    </w:t>
             </w:r>
+            <w:proofErr w:type="spellStart"/>
             <w:r>
               <w:rPr>
                 <w:rFonts w:ascii="Consolas" w:eastAsia="굴림" w:hAnsi="Consolas" w:cs="굴림"/>
@@ -8177,6 +8933,7 @@
               </w:rPr>
               <w:t>BatchSize</w:t>
             </w:r>
+            <w:proofErr w:type="spellEnd"/>
             <w:r>
               <w:rPr>
                 <w:rFonts w:ascii="Consolas" w:eastAsia="굴림" w:hAnsi="Consolas" w:cs="굴림"/>
@@ -8216,6 +8973,7 @@
               </w:rPr>
               <w:t>        </w:t>
             </w:r>
+            <w:proofErr w:type="spellStart"/>
             <w:r>
               <w:rPr>
                 <w:rFonts w:ascii="Consolas" w:eastAsia="굴림" w:hAnsi="Consolas" w:cs="굴림"/>
@@ -8226,6 +8984,7 @@
               </w:rPr>
               <w:t>MaxMessageCount</w:t>
             </w:r>
+            <w:proofErr w:type="spellEnd"/>
             <w:r>
               <w:rPr>
                 <w:rFonts w:ascii="Consolas" w:eastAsia="굴림" w:hAnsi="Consolas" w:cs="굴림"/>
@@ -8275,6 +9034,7 @@
               </w:rPr>
               <w:t>        </w:t>
             </w:r>
+            <w:proofErr w:type="spellStart"/>
             <w:r>
               <w:rPr>
                 <w:rFonts w:ascii="Consolas" w:eastAsia="굴림" w:hAnsi="Consolas" w:cs="굴림"/>
@@ -8285,6 +9045,7 @@
               </w:rPr>
               <w:t>AbsoluteMaxBytes</w:t>
             </w:r>
+            <w:proofErr w:type="spellEnd"/>
             <w:r>
               <w:rPr>
                 <w:rFonts w:ascii="Consolas" w:eastAsia="굴림" w:hAnsi="Consolas" w:cs="굴림"/>
@@ -8334,6 +9095,7 @@
               </w:rPr>
               <w:t>        </w:t>
             </w:r>
+            <w:proofErr w:type="spellStart"/>
             <w:r>
               <w:rPr>
                 <w:rFonts w:ascii="Consolas" w:eastAsia="굴림" w:hAnsi="Consolas" w:cs="굴림"/>
@@ -8344,6 +9106,7 @@
               </w:rPr>
               <w:t>PreferredMaxBytes</w:t>
             </w:r>
+            <w:proofErr w:type="spellEnd"/>
             <w:r>
               <w:rPr>
                 <w:rFonts w:ascii="Consolas" w:eastAsia="굴림" w:hAnsi="Consolas" w:cs="굴림"/>
@@ -8560,6 +9323,7 @@
               </w:rPr>
               <w:t>: </w:t>
             </w:r>
+            <w:proofErr w:type="spellStart"/>
             <w:r>
               <w:rPr>
                 <w:rFonts w:ascii="Consolas" w:eastAsia="굴림" w:hAnsi="Consolas" w:cs="굴림"/>
@@ -8570,6 +9334,7 @@
               </w:rPr>
               <w:t>ImplicitMeta</w:t>
             </w:r>
+            <w:proofErr w:type="spellEnd"/>
           </w:p>
           <w:p>
             <w:pPr>
@@ -8727,6 +9492,7 @@
               </w:rPr>
               <w:t>: </w:t>
             </w:r>
+            <w:proofErr w:type="spellStart"/>
             <w:r>
               <w:rPr>
                 <w:rFonts w:ascii="Consolas" w:eastAsia="굴림" w:hAnsi="Consolas" w:cs="굴림"/>
@@ -8737,6 +9503,7 @@
               </w:rPr>
               <w:t>ImplicitMeta</w:t>
             </w:r>
+            <w:proofErr w:type="spellEnd"/>
           </w:p>
           <w:p>
             <w:pPr>
@@ -8825,6 +9592,7 @@
               </w:rPr>
               <w:t>        </w:t>
             </w:r>
+            <w:proofErr w:type="spellStart"/>
             <w:r>
               <w:rPr>
                 <w:rFonts w:ascii="Consolas" w:eastAsia="굴림" w:hAnsi="Consolas" w:cs="굴림"/>
@@ -8835,6 +9603,7 @@
               </w:rPr>
               <w:t>Admins</w:t>
             </w:r>
+            <w:proofErr w:type="spellEnd"/>
             <w:r>
               <w:rPr>
                 <w:rFonts w:ascii="Consolas" w:eastAsia="굴림" w:hAnsi="Consolas" w:cs="굴림"/>
@@ -8894,6 +9663,7 @@
               </w:rPr>
               <w:t>: </w:t>
             </w:r>
+            <w:proofErr w:type="spellStart"/>
             <w:r>
               <w:rPr>
                 <w:rFonts w:ascii="Consolas" w:eastAsia="굴림" w:hAnsi="Consolas" w:cs="굴림"/>
@@ -8904,6 +9674,7 @@
               </w:rPr>
               <w:t>ImplicitMeta</w:t>
             </w:r>
+            <w:proofErr w:type="spellEnd"/>
           </w:p>
           <w:p>
             <w:pPr>
@@ -8961,7 +9732,29 @@
                 <w:sz w:val="21"/>
                 <w:szCs w:val="21"/>
               </w:rPr>
-              <w:t>"MAJORITY Admins"</w:t>
+              <w:t>"MAJORITY </w:t>
+            </w:r>
+            <w:proofErr w:type="spellStart"/>
+            <w:r>
+              <w:rPr>
+                <w:rFonts w:ascii="Consolas" w:eastAsia="굴림" w:hAnsi="Consolas" w:cs="굴림"/>
+                <w:color w:val="CE9178"/>
+                <w:kern w:val="0"/>
+                <w:sz w:val="21"/>
+                <w:szCs w:val="21"/>
+              </w:rPr>
+              <w:t>Admins</w:t>
+            </w:r>
+            <w:proofErr w:type="spellEnd"/>
+            <w:r>
+              <w:rPr>
+                <w:rFonts w:ascii="Consolas" w:eastAsia="굴림" w:hAnsi="Consolas" w:cs="굴림"/>
+                <w:color w:val="CE9178"/>
+                <w:kern w:val="0"/>
+                <w:sz w:val="21"/>
+                <w:szCs w:val="21"/>
+              </w:rPr>
+              <w:t>"</w:t>
             </w:r>
           </w:p>
           <w:p>
@@ -8992,6 +9785,7 @@
               </w:rPr>
               <w:t>        </w:t>
             </w:r>
+            <w:proofErr w:type="spellStart"/>
             <w:r>
               <w:rPr>
                 <w:rFonts w:ascii="Consolas" w:eastAsia="굴림" w:hAnsi="Consolas" w:cs="굴림"/>
@@ -9002,6 +9796,7 @@
               </w:rPr>
               <w:t>BlockValidation</w:t>
             </w:r>
+            <w:proofErr w:type="spellEnd"/>
             <w:r>
               <w:rPr>
                 <w:rFonts w:ascii="Consolas" w:eastAsia="굴림" w:hAnsi="Consolas" w:cs="굴림"/>
@@ -9061,6 +9856,7 @@
               </w:rPr>
               <w:t>: </w:t>
             </w:r>
+            <w:proofErr w:type="spellStart"/>
             <w:r>
               <w:rPr>
                 <w:rFonts w:ascii="Consolas" w:eastAsia="굴림" w:hAnsi="Consolas" w:cs="굴림"/>
@@ -9071,6 +9867,7 @@
               </w:rPr>
               <w:t>ImplicitMeta</w:t>
             </w:r>
+            <w:proofErr w:type="spellEnd"/>
           </w:p>
           <w:p>
             <w:pPr>
@@ -9179,6 +9976,7 @@
               </w:rPr>
               <w:t>&amp;</w:t>
             </w:r>
+            <w:proofErr w:type="spellStart"/>
             <w:r>
               <w:rPr>
                 <w:rFonts w:ascii="Consolas" w:eastAsia="굴림" w:hAnsi="Consolas" w:cs="굴림"/>
@@ -9189,6 +9987,7 @@
               </w:rPr>
               <w:t>ChannelDefaults</w:t>
             </w:r>
+            <w:proofErr w:type="spellEnd"/>
           </w:p>
           <w:p>
             <w:pPr>
@@ -9336,6 +10135,7 @@
               </w:rPr>
               <w:t>: </w:t>
             </w:r>
+            <w:proofErr w:type="spellStart"/>
             <w:r>
               <w:rPr>
                 <w:rFonts w:ascii="Consolas" w:eastAsia="굴림" w:hAnsi="Consolas" w:cs="굴림"/>
@@ -9346,6 +10146,7 @@
               </w:rPr>
               <w:t>ImplicitMeta</w:t>
             </w:r>
+            <w:proofErr w:type="spellEnd"/>
           </w:p>
           <w:p>
             <w:pPr>
@@ -9504,6 +10305,7 @@
               </w:rPr>
               <w:t>: </w:t>
             </w:r>
+            <w:proofErr w:type="spellStart"/>
             <w:r>
               <w:rPr>
                 <w:rFonts w:ascii="Consolas" w:eastAsia="굴림" w:hAnsi="Consolas" w:cs="굴림"/>
@@ -9514,6 +10316,7 @@
               </w:rPr>
               <w:t>ImplicitMeta</w:t>
             </w:r>
+            <w:proofErr w:type="spellEnd"/>
           </w:p>
           <w:p>
             <w:pPr>
@@ -9602,6 +10405,7 @@
               </w:rPr>
               <w:t>        </w:t>
             </w:r>
+            <w:proofErr w:type="spellStart"/>
             <w:r>
               <w:rPr>
                 <w:rFonts w:ascii="Consolas" w:eastAsia="굴림" w:hAnsi="Consolas" w:cs="굴림"/>
@@ -9612,6 +10416,7 @@
               </w:rPr>
               <w:t>Admins</w:t>
             </w:r>
+            <w:proofErr w:type="spellEnd"/>
             <w:r>
               <w:rPr>
                 <w:rFonts w:ascii="Consolas" w:eastAsia="굴림" w:hAnsi="Consolas" w:cs="굴림"/>
@@ -9671,6 +10476,7 @@
               </w:rPr>
               <w:t>: </w:t>
             </w:r>
+            <w:proofErr w:type="spellStart"/>
             <w:r>
               <w:rPr>
                 <w:rFonts w:ascii="Consolas" w:eastAsia="굴림" w:hAnsi="Consolas" w:cs="굴림"/>
@@ -9681,6 +10487,7 @@
               </w:rPr>
               <w:t>ImplicitMeta</w:t>
             </w:r>
+            <w:proofErr w:type="spellEnd"/>
           </w:p>
           <w:p>
             <w:pPr>
@@ -9738,7 +10545,29 @@
                 <w:sz w:val="21"/>
                 <w:szCs w:val="21"/>
               </w:rPr>
-              <w:t>"MAJORITY Admins"</w:t>
+              <w:t>"MAJORITY </w:t>
+            </w:r>
+            <w:proofErr w:type="spellStart"/>
+            <w:r>
+              <w:rPr>
+                <w:rFonts w:ascii="Consolas" w:eastAsia="굴림" w:hAnsi="Consolas" w:cs="굴림"/>
+                <w:color w:val="CE9178"/>
+                <w:kern w:val="0"/>
+                <w:sz w:val="21"/>
+                <w:szCs w:val="21"/>
+              </w:rPr>
+              <w:t>Admins</w:t>
+            </w:r>
+            <w:proofErr w:type="spellEnd"/>
+            <w:r>
+              <w:rPr>
+                <w:rFonts w:ascii="Consolas" w:eastAsia="굴림" w:hAnsi="Consolas" w:cs="굴림"/>
+                <w:color w:val="CE9178"/>
+                <w:kern w:val="0"/>
+                <w:sz w:val="21"/>
+                <w:szCs w:val="21"/>
+              </w:rPr>
+              <w:t>"</w:t>
             </w:r>
           </w:p>
           <w:p>
@@ -9848,6 +10677,7 @@
               </w:rPr>
               <w:t>*</w:t>
             </w:r>
+            <w:proofErr w:type="spellStart"/>
             <w:r>
               <w:rPr>
                 <w:rFonts w:ascii="Consolas" w:eastAsia="굴림" w:hAnsi="Consolas" w:cs="굴림"/>
@@ -9858,6 +10688,7 @@
               </w:rPr>
               <w:t>ChannelCapabilities</w:t>
             </w:r>
+            <w:proofErr w:type="spellEnd"/>
           </w:p>
           <w:p>
             <w:pPr>
@@ -9964,6 +10795,7 @@
               </w:rPr>
               <w:t>    </w:t>
             </w:r>
+            <w:proofErr w:type="spellStart"/>
             <w:r>
               <w:rPr>
                 <w:rFonts w:ascii="Consolas" w:eastAsia="굴림" w:hAnsi="Consolas" w:cs="굴림"/>
@@ -9974,6 +10806,7 @@
               </w:rPr>
               <w:t>OneOrgsOrdererGenesis</w:t>
             </w:r>
+            <w:proofErr w:type="spellEnd"/>
             <w:r>
               <w:rPr>
                 <w:rFonts w:ascii="Consolas" w:eastAsia="굴림" w:hAnsi="Consolas" w:cs="굴림"/>
@@ -10043,6 +10876,7 @@
               </w:rPr>
               <w:t>*</w:t>
             </w:r>
+            <w:proofErr w:type="spellStart"/>
             <w:r>
               <w:rPr>
                 <w:rFonts w:ascii="Consolas" w:eastAsia="굴림" w:hAnsi="Consolas" w:cs="굴림"/>
@@ -10053,6 +10887,7 @@
               </w:rPr>
               <w:t>ChannelDefaults</w:t>
             </w:r>
+            <w:proofErr w:type="spellEnd"/>
           </w:p>
           <w:p>
             <w:pPr>
@@ -10082,6 +10917,7 @@
               </w:rPr>
               <w:t>        </w:t>
             </w:r>
+            <w:proofErr w:type="spellStart"/>
             <w:r>
               <w:rPr>
                 <w:rFonts w:ascii="Consolas" w:eastAsia="굴림" w:hAnsi="Consolas" w:cs="굴림"/>
@@ -10092,6 +10928,7 @@
               </w:rPr>
               <w:t>Orderer</w:t>
             </w:r>
+            <w:proofErr w:type="spellEnd"/>
             <w:r>
               <w:rPr>
                 <w:rFonts w:ascii="Consolas" w:eastAsia="굴림" w:hAnsi="Consolas" w:cs="굴림"/>
@@ -10161,6 +10998,7 @@
               </w:rPr>
               <w:t>*</w:t>
             </w:r>
+            <w:proofErr w:type="spellStart"/>
             <w:r>
               <w:rPr>
                 <w:rFonts w:ascii="Consolas" w:eastAsia="굴림" w:hAnsi="Consolas" w:cs="굴림"/>
@@ -10171,6 +11009,7 @@
               </w:rPr>
               <w:t>OrdererDefaults</w:t>
             </w:r>
+            <w:proofErr w:type="spellEnd"/>
           </w:p>
           <w:p>
             <w:pPr>
@@ -10259,6 +11098,7 @@
               </w:rPr>
               <w:t>*</w:t>
             </w:r>
+            <w:proofErr w:type="spellStart"/>
             <w:r>
               <w:rPr>
                 <w:rFonts w:ascii="Consolas" w:eastAsia="굴림" w:hAnsi="Consolas" w:cs="굴림"/>
@@ -10269,6 +11109,7 @@
               </w:rPr>
               <w:t>OrdererOrg</w:t>
             </w:r>
+            <w:proofErr w:type="spellEnd"/>
           </w:p>
           <w:p>
             <w:pPr>
@@ -10377,6 +11218,7 @@
               </w:rPr>
               <w:t>*</w:t>
             </w:r>
+            <w:proofErr w:type="spellStart"/>
             <w:r>
               <w:rPr>
                 <w:rFonts w:ascii="Consolas" w:eastAsia="굴림" w:hAnsi="Consolas" w:cs="굴림"/>
@@ -10387,6 +11229,7 @@
               </w:rPr>
               <w:t>OrdererCapabilities</w:t>
             </w:r>
+            <w:proofErr w:type="spellEnd"/>
           </w:p>
           <w:p>
             <w:pPr>
@@ -10465,6 +11308,7 @@
               </w:rPr>
               <w:t>            </w:t>
             </w:r>
+            <w:proofErr w:type="spellStart"/>
             <w:r>
               <w:rPr>
                 <w:rFonts w:ascii="Consolas" w:eastAsia="굴림" w:hAnsi="Consolas" w:cs="굴림"/>
@@ -10475,6 +11319,7 @@
               </w:rPr>
               <w:t>SampleConsortium</w:t>
             </w:r>
+            <w:proofErr w:type="spellEnd"/>
             <w:r>
               <w:rPr>
                 <w:rFonts w:ascii="Consolas" w:eastAsia="굴림" w:hAnsi="Consolas" w:cs="굴림"/>
@@ -10641,6 +11486,7 @@
               </w:rPr>
               <w:t>    </w:t>
             </w:r>
+            <w:proofErr w:type="spellStart"/>
             <w:r>
               <w:rPr>
                 <w:rFonts w:ascii="Consolas" w:eastAsia="굴림" w:hAnsi="Consolas" w:cs="굴림"/>
@@ -10651,6 +11497,7 @@
               </w:rPr>
               <w:t>OneOrgsChannel</w:t>
             </w:r>
+            <w:proofErr w:type="spellEnd"/>
             <w:r>
               <w:rPr>
                 <w:rFonts w:ascii="Consolas" w:eastAsia="굴림" w:hAnsi="Consolas" w:cs="굴림"/>
@@ -10710,6 +11557,7 @@
               </w:rPr>
               <w:t>: </w:t>
             </w:r>
+            <w:proofErr w:type="spellStart"/>
             <w:r>
               <w:rPr>
                 <w:rFonts w:ascii="Consolas" w:eastAsia="굴림" w:hAnsi="Consolas" w:cs="굴림"/>
@@ -10720,6 +11568,7 @@
               </w:rPr>
               <w:t>SampleConsortium</w:t>
             </w:r>
+            <w:proofErr w:type="spellEnd"/>
           </w:p>
           <w:p>
             <w:pPr>
@@ -10779,6 +11628,7 @@
               </w:rPr>
               <w:t>*</w:t>
             </w:r>
+            <w:proofErr w:type="spellStart"/>
             <w:r>
               <w:rPr>
                 <w:rFonts w:ascii="Consolas" w:eastAsia="굴림" w:hAnsi="Consolas" w:cs="굴림"/>
@@ -10789,6 +11639,7 @@
               </w:rPr>
               <w:t>ChannelDefaults</w:t>
             </w:r>
+            <w:proofErr w:type="spellEnd"/>
           </w:p>
           <w:p>
             <w:pPr>
@@ -10897,6 +11748,7 @@
               </w:rPr>
               <w:t>*</w:t>
             </w:r>
+            <w:proofErr w:type="spellStart"/>
             <w:r>
               <w:rPr>
                 <w:rFonts w:ascii="Consolas" w:eastAsia="굴림" w:hAnsi="Consolas" w:cs="굴림"/>
@@ -10907,6 +11759,7 @@
               </w:rPr>
               <w:t>ApplicationDefaults</w:t>
             </w:r>
+            <w:proofErr w:type="spellEnd"/>
           </w:p>
           <w:p>
             <w:pPr>
@@ -11113,6 +11966,7 @@
               </w:rPr>
               <w:t>*</w:t>
             </w:r>
+            <w:proofErr w:type="spellStart"/>
             <w:r>
               <w:rPr>
                 <w:rFonts w:ascii="Consolas" w:eastAsia="굴림" w:hAnsi="Consolas" w:cs="굴림"/>
@@ -11123,6 +11977,7 @@
               </w:rPr>
               <w:t>ApplicationCapabilities</w:t>
             </w:r>
+            <w:proofErr w:type="spellEnd"/>
           </w:p>
         </w:tc>
       </w:tr>
@@ -11140,6 +11995,7 @@
           <w:sz w:val="24"/>
         </w:rPr>
       </w:pPr>
+      <w:proofErr w:type="spellStart"/>
       <w:r>
         <w:rPr>
           <w:sz w:val="24"/>
@@ -11158,7 +12014,14 @@
         <w:rPr>
           <w:sz w:val="24"/>
         </w:rPr>
-        <w:t xml:space="preserve">yaml </w:t>
+        <w:t>yaml</w:t>
+      </w:r>
+      <w:proofErr w:type="spellEnd"/>
+      <w:r>
+        <w:rPr>
+          <w:sz w:val="24"/>
+        </w:rPr>
+        <w:t xml:space="preserve"> </w:t>
       </w:r>
       <w:r>
         <w:rPr>
@@ -11207,7 +12070,23 @@
           <w:rFonts w:hint="eastAsia"/>
           <w:sz w:val="24"/>
         </w:rPr>
-        <w:t xml:space="preserve">./configtxgen </w:t>
+        <w:t>./</w:t>
+      </w:r>
+      <w:proofErr w:type="spellStart"/>
+      <w:r>
+        <w:rPr>
+          <w:rFonts w:hint="eastAsia"/>
+          <w:sz w:val="24"/>
+        </w:rPr>
+        <w:t>configtxgen</w:t>
+      </w:r>
+      <w:proofErr w:type="spellEnd"/>
+      <w:r>
+        <w:rPr>
+          <w:rFonts w:hint="eastAsia"/>
+          <w:sz w:val="24"/>
+        </w:rPr>
+        <w:t xml:space="preserve"> </w:t>
       </w:r>
       <w:r>
         <w:rPr>
@@ -11215,18 +12094,41 @@
         </w:rPr>
         <w:t>–</w:t>
       </w:r>
-      <w:r>
-        <w:rPr>
-          <w:rFonts w:hint="eastAsia"/>
-          <w:sz w:val="24"/>
-        </w:rPr>
-        <w:t xml:space="preserve">configPath </w:t>
-      </w:r>
-      <w:r>
-        <w:rPr>
-          <w:sz w:val="24"/>
-        </w:rPr>
-        <w:t xml:space="preserve">[configtx.yaml </w:t>
+      <w:proofErr w:type="spellStart"/>
+      <w:r>
+        <w:rPr>
+          <w:rFonts w:hint="eastAsia"/>
+          <w:sz w:val="24"/>
+        </w:rPr>
+        <w:t>configPath</w:t>
+      </w:r>
+      <w:proofErr w:type="spellEnd"/>
+      <w:r>
+        <w:rPr>
+          <w:rFonts w:hint="eastAsia"/>
+          <w:sz w:val="24"/>
+        </w:rPr>
+        <w:t xml:space="preserve"> </w:t>
+      </w:r>
+      <w:r>
+        <w:rPr>
+          <w:sz w:val="24"/>
+        </w:rPr>
+        <w:t>[</w:t>
+      </w:r>
+      <w:proofErr w:type="spellStart"/>
+      <w:r>
+        <w:rPr>
+          <w:sz w:val="24"/>
+        </w:rPr>
+        <w:t>configtx.yaml</w:t>
+      </w:r>
+      <w:proofErr w:type="spellEnd"/>
+      <w:r>
+        <w:rPr>
+          <w:sz w:val="24"/>
+        </w:rPr>
+        <w:t xml:space="preserve"> </w:t>
       </w:r>
       <w:r>
         <w:rPr>
@@ -11241,6 +12143,7 @@
         </w:rPr>
         <w:t>)] –profile [</w:t>
       </w:r>
+      <w:proofErr w:type="spellStart"/>
       <w:r>
         <w:rPr>
           <w:rFonts w:hint="eastAsia"/>
@@ -11248,6 +12151,7 @@
         </w:rPr>
         <w:t>configtx.yaml</w:t>
       </w:r>
+      <w:proofErr w:type="spellEnd"/>
       <w:r>
         <w:rPr>
           <w:sz w:val="24"/>
@@ -11280,12 +12184,21 @@
         </w:rPr>
         <w:t>] –</w:t>
       </w:r>
-      <w:r>
-        <w:rPr>
-          <w:rFonts w:hint="eastAsia"/>
-          <w:sz w:val="24"/>
-        </w:rPr>
-        <w:t xml:space="preserve">channelID </w:t>
+      <w:proofErr w:type="spellStart"/>
+      <w:r>
+        <w:rPr>
+          <w:rFonts w:hint="eastAsia"/>
+          <w:sz w:val="24"/>
+        </w:rPr>
+        <w:t>channelID</w:t>
+      </w:r>
+      <w:proofErr w:type="spellEnd"/>
+      <w:r>
+        <w:rPr>
+          <w:rFonts w:hint="eastAsia"/>
+          <w:sz w:val="24"/>
+        </w:rPr>
+        <w:t xml:space="preserve"> </w:t>
       </w:r>
       <w:r>
         <w:rPr>
@@ -11306,12 +12219,21 @@
         </w:rPr>
         <w:t>] –</w:t>
       </w:r>
-      <w:r>
-        <w:rPr>
-          <w:rFonts w:hint="eastAsia"/>
-          <w:sz w:val="24"/>
-        </w:rPr>
-        <w:t xml:space="preserve">outputBlock </w:t>
+      <w:proofErr w:type="spellStart"/>
+      <w:r>
+        <w:rPr>
+          <w:rFonts w:hint="eastAsia"/>
+          <w:sz w:val="24"/>
+        </w:rPr>
+        <w:t>outputBlock</w:t>
+      </w:r>
+      <w:proofErr w:type="spellEnd"/>
+      <w:r>
+        <w:rPr>
+          <w:rFonts w:hint="eastAsia"/>
+          <w:sz w:val="24"/>
+        </w:rPr>
+        <w:t xml:space="preserve"> </w:t>
       </w:r>
       <w:r>
         <w:rPr>
@@ -11352,12 +12274,21 @@
         </w:rPr>
         <w:t>./</w:t>
       </w:r>
-      <w:r>
-        <w:rPr>
-          <w:rFonts w:hint="eastAsia"/>
-          <w:sz w:val="24"/>
-        </w:rPr>
-        <w:t xml:space="preserve">configtxgen </w:t>
+      <w:proofErr w:type="spellStart"/>
+      <w:r>
+        <w:rPr>
+          <w:rFonts w:hint="eastAsia"/>
+          <w:sz w:val="24"/>
+        </w:rPr>
+        <w:t>configtxgen</w:t>
+      </w:r>
+      <w:proofErr w:type="spellEnd"/>
+      <w:r>
+        <w:rPr>
+          <w:rFonts w:hint="eastAsia"/>
+          <w:sz w:val="24"/>
+        </w:rPr>
+        <w:t xml:space="preserve"> </w:t>
       </w:r>
       <w:r>
         <w:rPr>
@@ -11365,12 +12296,21 @@
         </w:rPr>
         <w:t>–</w:t>
       </w:r>
-      <w:r>
-        <w:rPr>
-          <w:rFonts w:hint="eastAsia"/>
-          <w:sz w:val="24"/>
-        </w:rPr>
-        <w:t xml:space="preserve">configPath </w:t>
+      <w:proofErr w:type="spellStart"/>
+      <w:r>
+        <w:rPr>
+          <w:rFonts w:hint="eastAsia"/>
+          <w:sz w:val="24"/>
+        </w:rPr>
+        <w:t>configPath</w:t>
+      </w:r>
+      <w:proofErr w:type="spellEnd"/>
+      <w:r>
+        <w:rPr>
+          <w:rFonts w:hint="eastAsia"/>
+          <w:sz w:val="24"/>
+        </w:rPr>
+        <w:t xml:space="preserve"> </w:t>
       </w:r>
       <w:r>
         <w:rPr>
@@ -11378,6 +12318,7 @@
         </w:rPr>
         <w:t>[</w:t>
       </w:r>
+      <w:proofErr w:type="spellStart"/>
       <w:r>
         <w:rPr>
           <w:rFonts w:hint="eastAsia"/>
@@ -11385,6 +12326,7 @@
         </w:rPr>
         <w:t>configtx.yaml</w:t>
       </w:r>
+      <w:proofErr w:type="spellEnd"/>
       <w:r>
         <w:rPr>
           <w:sz w:val="24"/>
@@ -11415,7 +12357,21 @@
         <w:rPr>
           <w:sz w:val="24"/>
         </w:rPr>
-        <w:t xml:space="preserve">[configtx,yaml </w:t>
+        <w:t>[</w:t>
+      </w:r>
+      <w:proofErr w:type="spellStart"/>
+      <w:r>
+        <w:rPr>
+          <w:sz w:val="24"/>
+        </w:rPr>
+        <w:t>configtx,yaml</w:t>
+      </w:r>
+      <w:proofErr w:type="spellEnd"/>
+      <w:r>
+        <w:rPr>
+          <w:sz w:val="24"/>
+        </w:rPr>
+        <w:t xml:space="preserve"> </w:t>
       </w:r>
       <w:r>
         <w:rPr>
@@ -11443,12 +12399,21 @@
         </w:rPr>
         <w:t>] –</w:t>
       </w:r>
-      <w:r>
-        <w:rPr>
-          <w:rFonts w:hint="eastAsia"/>
-          <w:sz w:val="24"/>
-        </w:rPr>
-        <w:t xml:space="preserve">channelID </w:t>
+      <w:proofErr w:type="spellStart"/>
+      <w:r>
+        <w:rPr>
+          <w:rFonts w:hint="eastAsia"/>
+          <w:sz w:val="24"/>
+        </w:rPr>
+        <w:t>channelID</w:t>
+      </w:r>
+      <w:proofErr w:type="spellEnd"/>
+      <w:r>
+        <w:rPr>
+          <w:rFonts w:hint="eastAsia"/>
+          <w:sz w:val="24"/>
+        </w:rPr>
+        <w:t xml:space="preserve"> </w:t>
       </w:r>
       <w:r>
         <w:rPr>
@@ -11477,12 +12442,21 @@
         </w:rPr>
         <w:t>] –</w:t>
       </w:r>
-      <w:r>
-        <w:rPr>
-          <w:rFonts w:hint="eastAsia"/>
-          <w:sz w:val="24"/>
-        </w:rPr>
-        <w:t xml:space="preserve">outputCreateChannelTx </w:t>
+      <w:proofErr w:type="spellStart"/>
+      <w:r>
+        <w:rPr>
+          <w:rFonts w:hint="eastAsia"/>
+          <w:sz w:val="24"/>
+        </w:rPr>
+        <w:t>outputCreateChannelTx</w:t>
+      </w:r>
+      <w:proofErr w:type="spellEnd"/>
+      <w:r>
+        <w:rPr>
+          <w:rFonts w:hint="eastAsia"/>
+          <w:sz w:val="24"/>
+        </w:rPr>
+        <w:t xml:space="preserve"> </w:t>
       </w:r>
       <w:r>
         <w:rPr>
@@ -11528,6 +12502,7 @@
           <w:sz w:val="24"/>
         </w:rPr>
       </w:pPr>
+      <w:proofErr w:type="spellStart"/>
       <w:r>
         <w:rPr>
           <w:rFonts w:hint="eastAsia"/>
@@ -11536,6 +12511,7 @@
         </w:rPr>
         <w:t>Hyperledger</w:t>
       </w:r>
+      <w:proofErr w:type="spellEnd"/>
       <w:r>
         <w:rPr>
           <w:b/>
@@ -11565,6 +12541,7 @@
           <w:sz w:val="24"/>
         </w:rPr>
       </w:pPr>
+      <w:proofErr w:type="spellStart"/>
       <w:r>
         <w:rPr>
           <w:rFonts w:hint="eastAsia"/>
@@ -11572,6 +12549,7 @@
         </w:rPr>
         <w:t>docker-compose.yaml</w:t>
       </w:r>
+      <w:proofErr w:type="spellEnd"/>
       <w:r>
         <w:rPr>
           <w:sz w:val="24"/>
@@ -11599,6 +12577,7 @@
           <w:sz w:val="24"/>
         </w:rPr>
       </w:pPr>
+      <w:proofErr w:type="spellStart"/>
       <w:r>
         <w:rPr>
           <w:rFonts w:hint="eastAsia"/>
@@ -11606,6 +12585,7 @@
         </w:rPr>
         <w:t>docker</w:t>
       </w:r>
+      <w:proofErr w:type="spellEnd"/>
       <w:r>
         <w:rPr>
           <w:sz w:val="24"/>
@@ -11638,7 +12618,23 @@
           <w:rFonts w:hint="eastAsia"/>
           <w:sz w:val="24"/>
         </w:rPr>
-        <w:t>한번에 다수의 컨테이너를 구동할 수 있는 기능이 docker-compose</w:t>
+        <w:t xml:space="preserve">한번에 다수의 컨테이너를 구동할 수 있는 기능이 </w:t>
+      </w:r>
+      <w:proofErr w:type="spellStart"/>
+      <w:r>
+        <w:rPr>
+          <w:rFonts w:hint="eastAsia"/>
+          <w:sz w:val="24"/>
+        </w:rPr>
+        <w:t>docker</w:t>
+      </w:r>
+      <w:proofErr w:type="spellEnd"/>
+      <w:r>
+        <w:rPr>
+          <w:rFonts w:hint="eastAsia"/>
+          <w:sz w:val="24"/>
+        </w:rPr>
+        <w:t>-compose</w:t>
       </w:r>
     </w:p>
     <w:p>
@@ -11654,13 +12650,31 @@
           <w:sz w:val="24"/>
         </w:rPr>
       </w:pPr>
-      <w:r>
-        <w:rPr>
-          <w:rFonts w:hint="eastAsia"/>
-          <w:sz w:val="24"/>
-        </w:rPr>
-        <w:t>docker-compose.yaml은 크게 orderer</w:t>
-      </w:r>
+      <w:proofErr w:type="spellStart"/>
+      <w:r>
+        <w:rPr>
+          <w:rFonts w:hint="eastAsia"/>
+          <w:sz w:val="24"/>
+        </w:rPr>
+        <w:t>docker-compose.yaml</w:t>
+      </w:r>
+      <w:proofErr w:type="spellEnd"/>
+      <w:r>
+        <w:rPr>
+          <w:rFonts w:hint="eastAsia"/>
+          <w:sz w:val="24"/>
+        </w:rPr>
+        <w:t xml:space="preserve">은 크게 </w:t>
+      </w:r>
+      <w:proofErr w:type="spellStart"/>
+      <w:r>
+        <w:rPr>
+          <w:rFonts w:hint="eastAsia"/>
+          <w:sz w:val="24"/>
+        </w:rPr>
+        <w:t>orderer</w:t>
+      </w:r>
+      <w:proofErr w:type="spellEnd"/>
       <w:r>
         <w:rPr>
           <w:sz w:val="24"/>
@@ -11732,6 +12746,7 @@
         </w:rPr>
         <w:t xml:space="preserve"> </w:t>
       </w:r>
+      <w:proofErr w:type="spellStart"/>
       <w:r>
         <w:rPr>
           <w:rFonts w:hint="eastAsia"/>
@@ -11739,6 +12754,7 @@
         </w:rPr>
         <w:t>couchdb</w:t>
       </w:r>
+      <w:proofErr w:type="spellEnd"/>
       <w:r>
         <w:rPr>
           <w:sz w:val="24"/>
@@ -11758,6 +12774,7 @@
         </w:rPr>
         <w:t xml:space="preserve"> </w:t>
       </w:r>
+      <w:proofErr w:type="spellStart"/>
       <w:r>
         <w:rPr>
           <w:rFonts w:hint="eastAsia"/>
@@ -11765,6 +12782,7 @@
         </w:rPr>
         <w:t>cli</w:t>
       </w:r>
+      <w:proofErr w:type="spellEnd"/>
       <w:r>
         <w:rPr>
           <w:sz w:val="24"/>
@@ -11776,8 +12794,17 @@
           <w:rFonts w:hint="eastAsia"/>
           <w:sz w:val="24"/>
         </w:rPr>
-        <w:t>부분으로 나뉠 수 있으며 각 부분은 다른 docker-compose.yaml</w:t>
-      </w:r>
+        <w:t xml:space="preserve">부분으로 나뉠 수 있으며 각 부분은 다른 </w:t>
+      </w:r>
+      <w:proofErr w:type="spellStart"/>
+      <w:r>
+        <w:rPr>
+          <w:rFonts w:hint="eastAsia"/>
+          <w:sz w:val="24"/>
+        </w:rPr>
+        <w:t>docker-compose.yaml</w:t>
+      </w:r>
+      <w:proofErr w:type="spellEnd"/>
       <w:r>
         <w:rPr>
           <w:sz w:val="24"/>
@@ -11810,7 +12837,31 @@
           <w:rFonts w:hint="eastAsia"/>
           <w:sz w:val="24"/>
         </w:rPr>
-        <w:t>멀티 호스트로 네트워크를 구성하기 위해서는 docker-swarm을 사용해야 하며 해당 기능과 관련한 설정도 docker-</w:t>
+        <w:t xml:space="preserve">멀티 호스트로 네트워크를 구성하기 위해서는 </w:t>
+      </w:r>
+      <w:proofErr w:type="spellStart"/>
+      <w:r>
+        <w:rPr>
+          <w:rFonts w:hint="eastAsia"/>
+          <w:sz w:val="24"/>
+        </w:rPr>
+        <w:t>docker</w:t>
+      </w:r>
+      <w:proofErr w:type="spellEnd"/>
+      <w:r>
+        <w:rPr>
+          <w:rFonts w:hint="eastAsia"/>
+          <w:sz w:val="24"/>
+        </w:rPr>
+        <w:t xml:space="preserve">-swarm을 사용해야 하며 해당 기능과 관련한 설정도 </w:t>
+      </w:r>
+      <w:proofErr w:type="spellStart"/>
+      <w:r>
+        <w:rPr>
+          <w:rFonts w:hint="eastAsia"/>
+          <w:sz w:val="24"/>
+        </w:rPr>
+        <w:t>docker-</w:t>
       </w:r>
       <w:r>
         <w:rPr>
@@ -11825,6 +12876,7 @@
         </w:rPr>
         <w:t>.yaml</w:t>
       </w:r>
+      <w:proofErr w:type="spellEnd"/>
       <w:r>
         <w:rPr>
           <w:sz w:val="24"/>
@@ -11859,6 +12911,7 @@
         </w:rPr>
         <w:t xml:space="preserve">작성된 </w:t>
       </w:r>
+      <w:proofErr w:type="spellStart"/>
       <w:r>
         <w:rPr>
           <w:sz w:val="24"/>
@@ -11870,7 +12923,31 @@
           <w:rFonts w:hint="eastAsia"/>
           <w:sz w:val="24"/>
         </w:rPr>
-        <w:t>로 docker 실행</w:t>
+        <w:t>로</w:t>
+      </w:r>
+      <w:proofErr w:type="spellEnd"/>
+      <w:r>
+        <w:rPr>
+          <w:rFonts w:hint="eastAsia"/>
+          <w:sz w:val="24"/>
+        </w:rPr>
+        <w:t xml:space="preserve"> </w:t>
+      </w:r>
+      <w:proofErr w:type="spellStart"/>
+      <w:r>
+        <w:rPr>
+          <w:rFonts w:hint="eastAsia"/>
+          <w:sz w:val="24"/>
+        </w:rPr>
+        <w:t>docker</w:t>
+      </w:r>
+      <w:proofErr w:type="spellEnd"/>
+      <w:r>
+        <w:rPr>
+          <w:rFonts w:hint="eastAsia"/>
+          <w:sz w:val="24"/>
+        </w:rPr>
+        <w:t xml:space="preserve"> 실행</w:t>
       </w:r>
     </w:p>
     <w:p>
@@ -11886,6 +12963,7 @@
           <w:sz w:val="24"/>
         </w:rPr>
       </w:pPr>
+      <w:proofErr w:type="spellStart"/>
       <w:r>
         <w:rPr>
           <w:sz w:val="24"/>
@@ -11897,7 +12975,15 @@
           <w:rFonts w:hint="eastAsia"/>
           <w:sz w:val="24"/>
         </w:rPr>
-        <w:t xml:space="preserve">ocker-compose </w:t>
+        <w:t>ocker</w:t>
+      </w:r>
+      <w:proofErr w:type="spellEnd"/>
+      <w:r>
+        <w:rPr>
+          <w:rFonts w:hint="eastAsia"/>
+          <w:sz w:val="24"/>
+        </w:rPr>
+        <w:t xml:space="preserve">-compose </w:t>
       </w:r>
       <w:r>
         <w:rPr>
@@ -11916,7 +13002,21 @@
         <w:rPr>
           <w:sz w:val="24"/>
         </w:rPr>
-        <w:t xml:space="preserve">[docker-compose.yaml </w:t>
+        <w:t>[</w:t>
+      </w:r>
+      <w:proofErr w:type="spellStart"/>
+      <w:r>
+        <w:rPr>
+          <w:sz w:val="24"/>
+        </w:rPr>
+        <w:t>docker-compose.yaml</w:t>
+      </w:r>
+      <w:proofErr w:type="spellEnd"/>
+      <w:r>
+        <w:rPr>
+          <w:sz w:val="24"/>
+        </w:rPr>
+        <w:t xml:space="preserve"> </w:t>
       </w:r>
       <w:r>
         <w:rPr>
@@ -11965,6 +13065,7 @@
           <w:sz w:val="24"/>
         </w:rPr>
       </w:pPr>
+      <w:proofErr w:type="spellStart"/>
       <w:r>
         <w:rPr>
           <w:sz w:val="24"/>
@@ -11976,13 +13077,59 @@
           <w:rFonts w:hint="eastAsia"/>
           <w:sz w:val="24"/>
         </w:rPr>
-        <w:t xml:space="preserve">ocker가 실행되고나면 </w:t>
-      </w:r>
-      <w:r>
-        <w:rPr>
-          <w:sz w:val="24"/>
-        </w:rPr>
-        <w:t xml:space="preserve">docker ps –a </w:t>
+        <w:t>ocker</w:t>
+      </w:r>
+      <w:proofErr w:type="spellEnd"/>
+      <w:r>
+        <w:rPr>
+          <w:rFonts w:hint="eastAsia"/>
+          <w:sz w:val="24"/>
+        </w:rPr>
+        <w:t xml:space="preserve">가 </w:t>
+      </w:r>
+      <w:proofErr w:type="spellStart"/>
+      <w:r>
+        <w:rPr>
+          <w:rFonts w:hint="eastAsia"/>
+          <w:sz w:val="24"/>
+        </w:rPr>
+        <w:t>실행되고나면</w:t>
+      </w:r>
+      <w:proofErr w:type="spellEnd"/>
+      <w:r>
+        <w:rPr>
+          <w:rFonts w:hint="eastAsia"/>
+          <w:sz w:val="24"/>
+        </w:rPr>
+        <w:t xml:space="preserve"> </w:t>
+      </w:r>
+      <w:proofErr w:type="spellStart"/>
+      <w:r>
+        <w:rPr>
+          <w:sz w:val="24"/>
+        </w:rPr>
+        <w:t>docker</w:t>
+      </w:r>
+      <w:proofErr w:type="spellEnd"/>
+      <w:r>
+        <w:rPr>
+          <w:sz w:val="24"/>
+        </w:rPr>
+        <w:t xml:space="preserve"> </w:t>
+      </w:r>
+      <w:proofErr w:type="spellStart"/>
+      <w:r>
+        <w:rPr>
+          <w:sz w:val="24"/>
+        </w:rPr>
+        <w:t>ps</w:t>
+      </w:r>
+      <w:proofErr w:type="spellEnd"/>
+      <w:r>
+        <w:rPr>
+          <w:sz w:val="24"/>
+        </w:rPr>
+        <w:t xml:space="preserve"> –a </w:t>
       </w:r>
       <w:r>
         <w:rPr>
@@ -12012,11 +13159,19 @@
         </w:rPr>
         <w:t xml:space="preserve">문제가 발생하면 </w:t>
       </w:r>
-      <w:r>
-        <w:rPr>
-          <w:sz w:val="24"/>
-        </w:rPr>
-        <w:t>docker logs [</w:t>
+      <w:proofErr w:type="spellStart"/>
+      <w:r>
+        <w:rPr>
+          <w:sz w:val="24"/>
+        </w:rPr>
+        <w:t>docker</w:t>
+      </w:r>
+      <w:proofErr w:type="spellEnd"/>
+      <w:r>
+        <w:rPr>
+          <w:sz w:val="24"/>
+        </w:rPr>
+        <w:t xml:space="preserve"> logs [</w:t>
       </w:r>
       <w:r>
         <w:rPr>
@@ -12114,6 +13269,7 @@
           <w:sz w:val="24"/>
         </w:rPr>
       </w:pPr>
+      <w:proofErr w:type="spellStart"/>
       <w:r>
         <w:rPr>
           <w:sz w:val="24"/>
@@ -12127,6 +13283,7 @@
         </w:rPr>
         <w:t>yperledger</w:t>
       </w:r>
+      <w:proofErr w:type="spellEnd"/>
       <w:r>
         <w:rPr>
           <w:sz w:val="24"/>
@@ -12146,6 +13303,7 @@
         </w:rPr>
         <w:t xml:space="preserve"> </w:t>
       </w:r>
+      <w:proofErr w:type="spellStart"/>
       <w:r>
         <w:rPr>
           <w:rFonts w:hint="eastAsia"/>
@@ -12153,6 +13311,7 @@
         </w:rPr>
         <w:t>cli</w:t>
       </w:r>
+      <w:proofErr w:type="spellEnd"/>
       <w:r>
         <w:rPr>
           <w:sz w:val="24"/>
@@ -12171,8 +13330,17 @@
           <w:rFonts w:hint="eastAsia"/>
           <w:sz w:val="24"/>
         </w:rPr>
-        <w:t>에 접속하거나 외부에서 docker</w:t>
-      </w:r>
+        <w:t xml:space="preserve">에 접속하거나 외부에서 </w:t>
+      </w:r>
+      <w:proofErr w:type="spellStart"/>
+      <w:r>
+        <w:rPr>
+          <w:rFonts w:hint="eastAsia"/>
+          <w:sz w:val="24"/>
+        </w:rPr>
+        <w:t>docker</w:t>
+      </w:r>
+      <w:proofErr w:type="spellEnd"/>
       <w:r>
         <w:rPr>
           <w:sz w:val="24"/>
@@ -12197,8 +13365,17 @@
           <w:rFonts w:hint="eastAsia"/>
           <w:sz w:val="24"/>
         </w:rPr>
-        <w:t>명령어로 cli</w:t>
-      </w:r>
+        <w:t xml:space="preserve">명령어로 </w:t>
+      </w:r>
+      <w:proofErr w:type="spellStart"/>
+      <w:r>
+        <w:rPr>
+          <w:rFonts w:hint="eastAsia"/>
+          <w:sz w:val="24"/>
+        </w:rPr>
+        <w:t>cli</w:t>
+      </w:r>
+      <w:proofErr w:type="spellEnd"/>
       <w:r>
         <w:rPr>
           <w:sz w:val="24"/>
@@ -12231,8 +13408,17 @@
           <w:rFonts w:hint="eastAsia"/>
           <w:sz w:val="24"/>
         </w:rPr>
-        <w:t>내부 접속은 docker</w:t>
-      </w:r>
+        <w:t xml:space="preserve">내부 접속은 </w:t>
+      </w:r>
+      <w:proofErr w:type="spellStart"/>
+      <w:r>
+        <w:rPr>
+          <w:rFonts w:hint="eastAsia"/>
+          <w:sz w:val="24"/>
+        </w:rPr>
+        <w:t>docker</w:t>
+      </w:r>
+      <w:proofErr w:type="spellEnd"/>
       <w:r>
         <w:rPr>
           <w:sz w:val="24"/>
@@ -12265,6 +13451,7 @@
         </w:rPr>
         <w:t xml:space="preserve"> </w:t>
       </w:r>
+      <w:proofErr w:type="spellStart"/>
       <w:r>
         <w:rPr>
           <w:rFonts w:hint="eastAsia"/>
@@ -12272,6 +13459,7 @@
         </w:rPr>
         <w:t>cli</w:t>
       </w:r>
+      <w:proofErr w:type="spellEnd"/>
       <w:r>
         <w:rPr>
           <w:sz w:val="24"/>
@@ -12311,8 +13499,17 @@
           <w:rFonts w:hint="eastAsia"/>
           <w:sz w:val="24"/>
         </w:rPr>
-        <w:t>외부 수행 또한 docker</w:t>
-      </w:r>
+        <w:t xml:space="preserve">외부 수행 또한 </w:t>
+      </w:r>
+      <w:proofErr w:type="spellStart"/>
+      <w:r>
+        <w:rPr>
+          <w:rFonts w:hint="eastAsia"/>
+          <w:sz w:val="24"/>
+        </w:rPr>
+        <w:t>docker</w:t>
+      </w:r>
+      <w:proofErr w:type="spellEnd"/>
       <w:r>
         <w:rPr>
           <w:sz w:val="24"/>
@@ -12345,6 +13542,7 @@
         </w:rPr>
         <w:t xml:space="preserve"> </w:t>
       </w:r>
+      <w:proofErr w:type="spellStart"/>
       <w:r>
         <w:rPr>
           <w:rFonts w:hint="eastAsia"/>
@@ -12352,6 +13550,7 @@
         </w:rPr>
         <w:t>cli</w:t>
       </w:r>
+      <w:proofErr w:type="spellEnd"/>
       <w:r>
         <w:rPr>
           <w:sz w:val="24"/>
@@ -12379,13 +13578,22 @@
           <w:sz w:val="24"/>
         </w:rPr>
       </w:pPr>
+      <w:proofErr w:type="spellStart"/>
       <w:r>
         <w:rPr>
           <w:rFonts w:hint="eastAsia"/>
           <w:sz w:val="24"/>
         </w:rPr>
         <w:lastRenderedPageBreak/>
-        <w:t>channel.tx를 이용해 실제 channel을 생성</w:t>
+        <w:t>channel.tx를</w:t>
+      </w:r>
+      <w:proofErr w:type="spellEnd"/>
+      <w:r>
+        <w:rPr>
+          <w:rFonts w:hint="eastAsia"/>
+          <w:sz w:val="24"/>
+        </w:rPr>
+        <w:t xml:space="preserve"> 이용해 실제 channel을 생성</w:t>
       </w:r>
     </w:p>
     <w:p>
@@ -12401,12 +13609,21 @@
           <w:sz w:val="24"/>
         </w:rPr>
       </w:pPr>
-      <w:r>
-        <w:rPr>
-          <w:rFonts w:hint="eastAsia"/>
-          <w:sz w:val="24"/>
-        </w:rPr>
-        <w:t>docker의 v</w:t>
+      <w:proofErr w:type="spellStart"/>
+      <w:r>
+        <w:rPr>
+          <w:rFonts w:hint="eastAsia"/>
+          <w:sz w:val="24"/>
+        </w:rPr>
+        <w:t>docker</w:t>
+      </w:r>
+      <w:proofErr w:type="spellEnd"/>
+      <w:r>
+        <w:rPr>
+          <w:rFonts w:hint="eastAsia"/>
+          <w:sz w:val="24"/>
+        </w:rPr>
+        <w:t>의 v</w:t>
       </w:r>
       <w:r>
         <w:rPr>
@@ -12434,12 +13651,37 @@
         </w:rPr>
         <w:t xml:space="preserve"> </w:t>
       </w:r>
-      <w:r>
-        <w:rPr>
-          <w:rFonts w:hint="eastAsia"/>
-          <w:sz w:val="24"/>
-        </w:rPr>
-        <w:t>os의 channel.tx를 peer</w:t>
+      <w:proofErr w:type="spellStart"/>
+      <w:r>
+        <w:rPr>
+          <w:rFonts w:hint="eastAsia"/>
+          <w:sz w:val="24"/>
+        </w:rPr>
+        <w:t>os</w:t>
+      </w:r>
+      <w:proofErr w:type="spellEnd"/>
+      <w:r>
+        <w:rPr>
+          <w:rFonts w:hint="eastAsia"/>
+          <w:sz w:val="24"/>
+        </w:rPr>
+        <w:t xml:space="preserve">의 </w:t>
+      </w:r>
+      <w:proofErr w:type="spellStart"/>
+      <w:r>
+        <w:rPr>
+          <w:rFonts w:hint="eastAsia"/>
+          <w:sz w:val="24"/>
+        </w:rPr>
+        <w:t>channel.tx를</w:t>
+      </w:r>
+      <w:proofErr w:type="spellEnd"/>
+      <w:r>
+        <w:rPr>
+          <w:rFonts w:hint="eastAsia"/>
+          <w:sz w:val="24"/>
+        </w:rPr>
+        <w:t xml:space="preserve"> peer</w:t>
       </w:r>
       <w:r>
         <w:rPr>
@@ -12499,8 +13741,33 @@
           <w:rFonts w:hint="eastAsia"/>
           <w:sz w:val="24"/>
         </w:rPr>
-        <w:t>생성 또한 하나의 거래로 볼 수 있기 때문에 orderer로 전송을 해야함</w:t>
-      </w:r>
+        <w:t xml:space="preserve">생성 또한 하나의 거래로 볼 수 있기 때문에 </w:t>
+      </w:r>
+      <w:proofErr w:type="spellStart"/>
+      <w:r>
+        <w:rPr>
+          <w:rFonts w:hint="eastAsia"/>
+          <w:sz w:val="24"/>
+        </w:rPr>
+        <w:t>orderer로</w:t>
+      </w:r>
+      <w:proofErr w:type="spellEnd"/>
+      <w:r>
+        <w:rPr>
+          <w:rFonts w:hint="eastAsia"/>
+          <w:sz w:val="24"/>
+        </w:rPr>
+        <w:t xml:space="preserve"> 전송을 </w:t>
+      </w:r>
+      <w:proofErr w:type="spellStart"/>
+      <w:r>
+        <w:rPr>
+          <w:rFonts w:hint="eastAsia"/>
+          <w:sz w:val="24"/>
+        </w:rPr>
+        <w:t>해야함</w:t>
+      </w:r>
+      <w:proofErr w:type="spellEnd"/>
     </w:p>
     <w:p>
       <w:pPr>
@@ -12515,12 +13782,21 @@
           <w:sz w:val="24"/>
         </w:rPr>
       </w:pPr>
-      <w:r>
-        <w:rPr>
-          <w:rFonts w:hint="eastAsia"/>
-          <w:sz w:val="24"/>
-        </w:rPr>
-        <w:t>orderer의 TLS</w:t>
+      <w:proofErr w:type="spellStart"/>
+      <w:r>
+        <w:rPr>
+          <w:rFonts w:hint="eastAsia"/>
+          <w:sz w:val="24"/>
+        </w:rPr>
+        <w:t>orderer</w:t>
+      </w:r>
+      <w:proofErr w:type="spellEnd"/>
+      <w:r>
+        <w:rPr>
+          <w:rFonts w:hint="eastAsia"/>
+          <w:sz w:val="24"/>
+        </w:rPr>
+        <w:t>의 TLS</w:t>
       </w:r>
       <w:r>
         <w:rPr>
@@ -12549,13 +13825,31 @@
           <w:sz w:val="24"/>
         </w:rPr>
       </w:pPr>
-      <w:r>
-        <w:rPr>
-          <w:rFonts w:hint="eastAsia"/>
-          <w:sz w:val="24"/>
-        </w:rPr>
-        <w:t>orderer는 docker</w:t>
-      </w:r>
+      <w:proofErr w:type="spellStart"/>
+      <w:r>
+        <w:rPr>
+          <w:rFonts w:hint="eastAsia"/>
+          <w:sz w:val="24"/>
+        </w:rPr>
+        <w:t>orderer</w:t>
+      </w:r>
+      <w:proofErr w:type="spellEnd"/>
+      <w:r>
+        <w:rPr>
+          <w:rFonts w:hint="eastAsia"/>
+          <w:sz w:val="24"/>
+        </w:rPr>
+        <w:t xml:space="preserve">는 </w:t>
+      </w:r>
+      <w:proofErr w:type="spellStart"/>
+      <w:r>
+        <w:rPr>
+          <w:rFonts w:hint="eastAsia"/>
+          <w:sz w:val="24"/>
+        </w:rPr>
+        <w:t>docker</w:t>
+      </w:r>
+      <w:proofErr w:type="spellEnd"/>
       <w:r>
         <w:rPr>
           <w:sz w:val="24"/>
@@ -12595,12 +13889,21 @@
         </w:rPr>
         <w:t xml:space="preserve"> </w:t>
       </w:r>
-      <w:r>
-        <w:rPr>
-          <w:rFonts w:hint="eastAsia"/>
-          <w:sz w:val="24"/>
-        </w:rPr>
-        <w:t>orderer가 시작했다는 의미</w:t>
+      <w:proofErr w:type="spellStart"/>
+      <w:r>
+        <w:rPr>
+          <w:rFonts w:hint="eastAsia"/>
+          <w:sz w:val="24"/>
+        </w:rPr>
+        <w:t>orderer</w:t>
+      </w:r>
+      <w:proofErr w:type="spellEnd"/>
+      <w:r>
+        <w:rPr>
+          <w:rFonts w:hint="eastAsia"/>
+          <w:sz w:val="24"/>
+        </w:rPr>
+        <w:t>가 시작했다는 의미</w:t>
       </w:r>
     </w:p>
     <w:p>
@@ -12628,7 +13931,23 @@
           <w:rFonts w:hint="eastAsia"/>
           <w:sz w:val="24"/>
         </w:rPr>
-        <w:t xml:space="preserve"> 만들어지면 channel에 참가하기로 한 노드들을 </w:t>
+        <w:t xml:space="preserve"> 만들어지면 channel에 참가하기로 한 </w:t>
+      </w:r>
+      <w:proofErr w:type="spellStart"/>
+      <w:r>
+        <w:rPr>
+          <w:rFonts w:hint="eastAsia"/>
+          <w:sz w:val="24"/>
+        </w:rPr>
+        <w:t>노드들을</w:t>
+      </w:r>
+      <w:proofErr w:type="spellEnd"/>
+      <w:r>
+        <w:rPr>
+          <w:rFonts w:hint="eastAsia"/>
+          <w:sz w:val="24"/>
+        </w:rPr>
+        <w:t xml:space="preserve"> </w:t>
       </w:r>
       <w:r>
         <w:rPr>
@@ -12669,7 +13988,39 @@
           <w:rFonts w:hint="eastAsia"/>
           <w:sz w:val="24"/>
         </w:rPr>
-        <w:t>참가 노드들은 configtx.yaml에 정의되어 있음</w:t>
+        <w:t xml:space="preserve">참가 </w:t>
+      </w:r>
+      <w:proofErr w:type="spellStart"/>
+      <w:r>
+        <w:rPr>
+          <w:rFonts w:hint="eastAsia"/>
+          <w:sz w:val="24"/>
+        </w:rPr>
+        <w:t>노드들은</w:t>
+      </w:r>
+      <w:proofErr w:type="spellEnd"/>
+      <w:r>
+        <w:rPr>
+          <w:rFonts w:hint="eastAsia"/>
+          <w:sz w:val="24"/>
+        </w:rPr>
+        <w:t xml:space="preserve"> </w:t>
+      </w:r>
+      <w:proofErr w:type="spellStart"/>
+      <w:r>
+        <w:rPr>
+          <w:rFonts w:hint="eastAsia"/>
+          <w:sz w:val="24"/>
+        </w:rPr>
+        <w:t>configtx.yaml</w:t>
+      </w:r>
+      <w:proofErr w:type="spellEnd"/>
+      <w:r>
+        <w:rPr>
+          <w:rFonts w:hint="eastAsia"/>
+          <w:sz w:val="24"/>
+        </w:rPr>
+        <w:t>에 정의되어 있음</w:t>
       </w:r>
     </w:p>
     <w:p>
@@ -12685,12 +14036,21 @@
           <w:sz w:val="24"/>
         </w:rPr>
       </w:pPr>
-      <w:r>
-        <w:rPr>
-          <w:rFonts w:hint="eastAsia"/>
-          <w:sz w:val="24"/>
-        </w:rPr>
-        <w:t xml:space="preserve">configtx.yaml을 이용해 만든 </w:t>
+      <w:proofErr w:type="spellStart"/>
+      <w:r>
+        <w:rPr>
+          <w:rFonts w:hint="eastAsia"/>
+          <w:sz w:val="24"/>
+        </w:rPr>
+        <w:t>configtx.yaml</w:t>
+      </w:r>
+      <w:proofErr w:type="spellEnd"/>
+      <w:r>
+        <w:rPr>
+          <w:rFonts w:hint="eastAsia"/>
+          <w:sz w:val="24"/>
+        </w:rPr>
+        <w:t xml:space="preserve">을 이용해 만든 </w:t>
       </w:r>
       <w:r>
         <w:rPr>
@@ -12766,6 +14126,7 @@
         </w:rPr>
         <w:t>(</w:t>
       </w:r>
+      <w:proofErr w:type="spellStart"/>
       <w:r>
         <w:rPr>
           <w:rFonts w:hint="eastAsia"/>
@@ -12778,7 +14139,15 @@
           <w:rFonts w:hint="eastAsia"/>
           <w:sz w:val="24"/>
         </w:rPr>
-        <w:t xml:space="preserve">li 외부에서 </w:t>
+        <w:t>li</w:t>
+      </w:r>
+      <w:proofErr w:type="spellEnd"/>
+      <w:r>
+        <w:rPr>
+          <w:rFonts w:hint="eastAsia"/>
+          <w:sz w:val="24"/>
+        </w:rPr>
+        <w:t xml:space="preserve"> 외부에서 </w:t>
       </w:r>
       <w:r>
         <w:rPr>
@@ -12793,18 +14162,35 @@
         </w:rPr>
         <w:t xml:space="preserve"> </w:t>
       </w:r>
-      <w:r>
-        <w:rPr>
-          <w:rFonts w:hint="eastAsia"/>
-          <w:sz w:val="24"/>
-        </w:rPr>
-        <w:t>docker exec [</w:t>
-      </w:r>
-      <w:r>
-        <w:rPr>
-          <w:sz w:val="24"/>
-        </w:rPr>
-        <w:t xml:space="preserve">cli </w:t>
+      <w:proofErr w:type="spellStart"/>
+      <w:r>
+        <w:rPr>
+          <w:rFonts w:hint="eastAsia"/>
+          <w:sz w:val="24"/>
+        </w:rPr>
+        <w:t>docker</w:t>
+      </w:r>
+      <w:proofErr w:type="spellEnd"/>
+      <w:r>
+        <w:rPr>
+          <w:rFonts w:hint="eastAsia"/>
+          <w:sz w:val="24"/>
+        </w:rPr>
+        <w:t xml:space="preserve"> exec [</w:t>
+      </w:r>
+      <w:proofErr w:type="spellStart"/>
+      <w:r>
+        <w:rPr>
+          <w:sz w:val="24"/>
+        </w:rPr>
+        <w:t>cli</w:t>
+      </w:r>
+      <w:proofErr w:type="spellEnd"/>
+      <w:r>
+        <w:rPr>
+          <w:sz w:val="24"/>
+        </w:rPr>
+        <w:t xml:space="preserve"> </w:t>
       </w:r>
       <w:r>
         <w:rPr>
@@ -12817,7 +14203,21 @@
         <w:rPr>
           <w:sz w:val="24"/>
         </w:rPr>
-        <w:t xml:space="preserve"> peer channel create –c [channel.tx </w:t>
+        <w:t xml:space="preserve"> peer channel create –c [</w:t>
+      </w:r>
+      <w:proofErr w:type="spellStart"/>
+      <w:r>
+        <w:rPr>
+          <w:sz w:val="24"/>
+        </w:rPr>
+        <w:t>channel.tx</w:t>
+      </w:r>
+      <w:proofErr w:type="spellEnd"/>
+      <w:r>
+        <w:rPr>
+          <w:sz w:val="24"/>
+        </w:rPr>
+        <w:t xml:space="preserve"> </w:t>
       </w:r>
       <w:r>
         <w:rPr>
@@ -12850,8 +14250,17 @@
           <w:rFonts w:hint="eastAsia"/>
           <w:sz w:val="24"/>
         </w:rPr>
-        <w:t>오더러 도메인:포트번호</w:t>
-      </w:r>
+        <w:t>오더러 도메인</w:t>
+      </w:r>
+      <w:proofErr w:type="gramStart"/>
+      <w:r>
+        <w:rPr>
+          <w:rFonts w:hint="eastAsia"/>
+          <w:sz w:val="24"/>
+        </w:rPr>
+        <w:t>:포트번호</w:t>
+      </w:r>
+      <w:proofErr w:type="gramEnd"/>
       <w:r>
         <w:rPr>
           <w:sz w:val="24"/>
@@ -12878,11 +14287,19 @@
         </w:rPr>
         <w:t xml:space="preserve">[컨테이너 내부 </w:t>
       </w:r>
-      <w:r>
-        <w:rPr>
-          <w:sz w:val="24"/>
-        </w:rPr>
-        <w:t xml:space="preserve">channel.tx </w:t>
+      <w:proofErr w:type="spellStart"/>
+      <w:r>
+        <w:rPr>
+          <w:sz w:val="24"/>
+        </w:rPr>
+        <w:t>channel.tx</w:t>
+      </w:r>
+      <w:proofErr w:type="spellEnd"/>
+      <w:r>
+        <w:rPr>
+          <w:sz w:val="24"/>
+        </w:rPr>
+        <w:t xml:space="preserve"> </w:t>
       </w:r>
       <w:r>
         <w:rPr>
@@ -12895,7 +14312,35 @@
         <w:rPr>
           <w:sz w:val="24"/>
         </w:rPr>
-        <w:t xml:space="preserve"> –-tls –-cafile [</w:t>
+        <w:t xml:space="preserve"> –-</w:t>
+      </w:r>
+      <w:proofErr w:type="spellStart"/>
+      <w:r>
+        <w:rPr>
+          <w:sz w:val="24"/>
+        </w:rPr>
+        <w:t>tls</w:t>
+      </w:r>
+      <w:proofErr w:type="spellEnd"/>
+      <w:r>
+        <w:rPr>
+          <w:sz w:val="24"/>
+        </w:rPr>
+        <w:t xml:space="preserve"> –-</w:t>
+      </w:r>
+      <w:proofErr w:type="spellStart"/>
+      <w:r>
+        <w:rPr>
+          <w:sz w:val="24"/>
+        </w:rPr>
+        <w:t>cafile</w:t>
+      </w:r>
+      <w:proofErr w:type="spellEnd"/>
+      <w:r>
+        <w:rPr>
+          <w:sz w:val="24"/>
+        </w:rPr>
+        <w:t xml:space="preserve"> [</w:t>
       </w:r>
       <w:r>
         <w:rPr>
@@ -12910,12 +14355,21 @@
         </w:rPr>
         <w:t xml:space="preserve">MSP </w:t>
       </w:r>
-      <w:r>
-        <w:rPr>
-          <w:rFonts w:hint="eastAsia"/>
-          <w:sz w:val="24"/>
-        </w:rPr>
-        <w:t>tls 인증서 위치</w:t>
+      <w:proofErr w:type="spellStart"/>
+      <w:r>
+        <w:rPr>
+          <w:rFonts w:hint="eastAsia"/>
+          <w:sz w:val="24"/>
+        </w:rPr>
+        <w:t>tls</w:t>
+      </w:r>
+      <w:proofErr w:type="spellEnd"/>
+      <w:r>
+        <w:rPr>
+          <w:rFonts w:hint="eastAsia"/>
+          <w:sz w:val="24"/>
+        </w:rPr>
+        <w:t xml:space="preserve"> 인증서 위치</w:t>
       </w:r>
       <w:r>
         <w:rPr>
@@ -12961,14 +14415,29 @@
         <w:rPr>
           <w:sz w:val="24"/>
         </w:rPr>
-        <w:t>].block</w:t>
-      </w:r>
-      <w:r>
-        <w:rPr>
-          <w:rFonts w:hint="eastAsia"/>
-          <w:sz w:val="24"/>
-        </w:rPr>
-        <w:t>이 만들어짐</w:t>
+        <w:t>]</w:t>
+      </w:r>
+      <w:proofErr w:type="gramStart"/>
+      <w:r>
+        <w:rPr>
+          <w:sz w:val="24"/>
+        </w:rPr>
+        <w:t>.block</w:t>
+      </w:r>
+      <w:r>
+        <w:rPr>
+          <w:rFonts w:hint="eastAsia"/>
+          <w:sz w:val="24"/>
+        </w:rPr>
+        <w:t>이</w:t>
+      </w:r>
+      <w:proofErr w:type="gramEnd"/>
+      <w:r>
+        <w:rPr>
+          <w:rFonts w:hint="eastAsia"/>
+          <w:sz w:val="24"/>
+        </w:rPr>
+        <w:t xml:space="preserve"> 만들어짐</w:t>
       </w:r>
     </w:p>
     <w:p>
@@ -12989,7 +14458,23 @@
           <w:rFonts w:hint="eastAsia"/>
           <w:sz w:val="24"/>
         </w:rPr>
-        <w:t>(cli 외부에서 실행</w:t>
+        <w:t>(</w:t>
+      </w:r>
+      <w:proofErr w:type="spellStart"/>
+      <w:r>
+        <w:rPr>
+          <w:rFonts w:hint="eastAsia"/>
+          <w:sz w:val="24"/>
+        </w:rPr>
+        <w:t>cli</w:t>
+      </w:r>
+      <w:proofErr w:type="spellEnd"/>
+      <w:r>
+        <w:rPr>
+          <w:rFonts w:hint="eastAsia"/>
+          <w:sz w:val="24"/>
+        </w:rPr>
+        <w:t xml:space="preserve"> 외부에서 실행</w:t>
       </w:r>
       <w:r>
         <w:rPr>
@@ -13001,7 +14486,35 @@
         <w:rPr>
           <w:sz w:val="24"/>
         </w:rPr>
-        <w:t xml:space="preserve"> docker exec [cli </w:t>
+        <w:t xml:space="preserve"> </w:t>
+      </w:r>
+      <w:proofErr w:type="spellStart"/>
+      <w:r>
+        <w:rPr>
+          <w:sz w:val="24"/>
+        </w:rPr>
+        <w:t>docker</w:t>
+      </w:r>
+      <w:proofErr w:type="spellEnd"/>
+      <w:r>
+        <w:rPr>
+          <w:sz w:val="24"/>
+        </w:rPr>
+        <w:t xml:space="preserve"> exec [</w:t>
+      </w:r>
+      <w:proofErr w:type="spellStart"/>
+      <w:r>
+        <w:rPr>
+          <w:sz w:val="24"/>
+        </w:rPr>
+        <w:t>cli</w:t>
+      </w:r>
+      <w:proofErr w:type="spellEnd"/>
+      <w:r>
+        <w:rPr>
+          <w:sz w:val="24"/>
+        </w:rPr>
+        <w:t xml:space="preserve"> </w:t>
       </w:r>
       <w:r>
         <w:rPr>
@@ -13016,12 +14529,21 @@
         </w:rPr>
         <w:t>] peer channel join –b [</w:t>
       </w:r>
-      <w:r>
-        <w:rPr>
-          <w:rFonts w:hint="eastAsia"/>
-          <w:sz w:val="24"/>
-        </w:rPr>
-        <w:t>체널이름.block</w:t>
+      <w:proofErr w:type="spellStart"/>
+      <w:r>
+        <w:rPr>
+          <w:rFonts w:hint="eastAsia"/>
+          <w:sz w:val="24"/>
+        </w:rPr>
+        <w:t>체널이름</w:t>
+      </w:r>
+      <w:proofErr w:type="spellEnd"/>
+      <w:r>
+        <w:rPr>
+          <w:rFonts w:hint="eastAsia"/>
+          <w:sz w:val="24"/>
+        </w:rPr>
+        <w:t>.block</w:t>
       </w:r>
       <w:r>
         <w:rPr>
@@ -13061,7 +14583,23 @@
           <w:rFonts w:hint="eastAsia"/>
           <w:sz w:val="24"/>
         </w:rPr>
-        <w:t>과정이 끝나면 현재 채널이 생성되고 피어 노드가 참여한 상태</w:t>
+        <w:t xml:space="preserve">과정이 끝나면 현재 채널이 생성되고 피어 </w:t>
+      </w:r>
+      <w:proofErr w:type="spellStart"/>
+      <w:r>
+        <w:rPr>
+          <w:rFonts w:hint="eastAsia"/>
+          <w:sz w:val="24"/>
+        </w:rPr>
+        <w:t>노드가</w:t>
+      </w:r>
+      <w:proofErr w:type="spellEnd"/>
+      <w:r>
+        <w:rPr>
+          <w:rFonts w:hint="eastAsia"/>
+          <w:sz w:val="24"/>
+        </w:rPr>
+        <w:t xml:space="preserve"> 참여한 상태</w:t>
       </w:r>
     </w:p>
     <w:p>
@@ -13082,14 +14620,32 @@
           <w:rFonts w:hint="eastAsia"/>
           <w:sz w:val="24"/>
         </w:rPr>
-        <w:t xml:space="preserve">복수의 피어 노드가 해당 채널에 참여하기로 되어있다면 </w:t>
-      </w:r>
+        <w:t xml:space="preserve">복수의 피어 </w:t>
+      </w:r>
+      <w:proofErr w:type="spellStart"/>
+      <w:r>
+        <w:rPr>
+          <w:rFonts w:hint="eastAsia"/>
+          <w:sz w:val="24"/>
+        </w:rPr>
+        <w:t>노드가</w:t>
+      </w:r>
+      <w:proofErr w:type="spellEnd"/>
+      <w:r>
+        <w:rPr>
+          <w:rFonts w:hint="eastAsia"/>
+          <w:sz w:val="24"/>
+        </w:rPr>
+        <w:t xml:space="preserve"> 해당 채널에 참여하기로 되어있다면 </w:t>
+      </w:r>
+      <w:proofErr w:type="spellStart"/>
       <w:r>
         <w:rPr>
           <w:sz w:val="24"/>
         </w:rPr>
         <w:t>cli</w:t>
       </w:r>
+      <w:proofErr w:type="spellEnd"/>
       <w:r>
         <w:rPr>
           <w:rFonts w:hint="eastAsia"/>
@@ -13139,8 +14695,18 @@
           <w:sz w:val="24"/>
         </w:rPr>
         <w:lastRenderedPageBreak/>
-        <w:t>Channel에 ChainCode</w:t>
-      </w:r>
+        <w:t xml:space="preserve">Channel에 </w:t>
+      </w:r>
+      <w:proofErr w:type="spellStart"/>
+      <w:r>
+        <w:rPr>
+          <w:rFonts w:hint="eastAsia"/>
+          <w:b/>
+          <w:sz w:val="24"/>
+        </w:rPr>
+        <w:t>ChainCode</w:t>
+      </w:r>
+      <w:proofErr w:type="spellEnd"/>
       <w:r>
         <w:rPr>
           <w:b/>
@@ -13170,12 +14736,21 @@
           <w:sz w:val="24"/>
         </w:rPr>
       </w:pPr>
-      <w:r>
-        <w:rPr>
-          <w:rFonts w:hint="eastAsia"/>
-          <w:sz w:val="24"/>
-        </w:rPr>
-        <w:t xml:space="preserve">Hyperledger </w:t>
+      <w:proofErr w:type="spellStart"/>
+      <w:r>
+        <w:rPr>
+          <w:rFonts w:hint="eastAsia"/>
+          <w:sz w:val="24"/>
+        </w:rPr>
+        <w:t>Hyperledger</w:t>
+      </w:r>
+      <w:proofErr w:type="spellEnd"/>
+      <w:r>
+        <w:rPr>
+          <w:rFonts w:hint="eastAsia"/>
+          <w:sz w:val="24"/>
+        </w:rPr>
+        <w:t xml:space="preserve"> </w:t>
       </w:r>
       <w:r>
         <w:rPr>
@@ -13188,8 +14763,33 @@
           <w:rFonts w:hint="eastAsia"/>
           <w:sz w:val="24"/>
         </w:rPr>
-        <w:t>Smart Contract는 ChainCode로 명칭됨</w:t>
-      </w:r>
+        <w:t xml:space="preserve">Smart Contract는 </w:t>
+      </w:r>
+      <w:proofErr w:type="spellStart"/>
+      <w:r>
+        <w:rPr>
+          <w:rFonts w:hint="eastAsia"/>
+          <w:sz w:val="24"/>
+        </w:rPr>
+        <w:t>ChainCode로</w:t>
+      </w:r>
+      <w:proofErr w:type="spellEnd"/>
+      <w:r>
+        <w:rPr>
+          <w:rFonts w:hint="eastAsia"/>
+          <w:sz w:val="24"/>
+        </w:rPr>
+        <w:t xml:space="preserve"> </w:t>
+      </w:r>
+      <w:proofErr w:type="spellStart"/>
+      <w:r>
+        <w:rPr>
+          <w:rFonts w:hint="eastAsia"/>
+          <w:sz w:val="24"/>
+        </w:rPr>
+        <w:t>명칭됨</w:t>
+      </w:r>
+      <w:proofErr w:type="spellEnd"/>
     </w:p>
     <w:p>
       <w:pPr>
@@ -13204,12 +14804,21 @@
           <w:sz w:val="24"/>
         </w:rPr>
       </w:pPr>
-      <w:r>
-        <w:rPr>
-          <w:rFonts w:hint="eastAsia"/>
-          <w:sz w:val="24"/>
-        </w:rPr>
-        <w:t>ChainCode는 채널 단위로 설치됨</w:t>
+      <w:proofErr w:type="spellStart"/>
+      <w:r>
+        <w:rPr>
+          <w:rFonts w:hint="eastAsia"/>
+          <w:sz w:val="24"/>
+        </w:rPr>
+        <w:t>ChainCode</w:t>
+      </w:r>
+      <w:proofErr w:type="spellEnd"/>
+      <w:r>
+        <w:rPr>
+          <w:rFonts w:hint="eastAsia"/>
+          <w:sz w:val="24"/>
+        </w:rPr>
+        <w:t>는 채널 단위로 설치됨</w:t>
       </w:r>
     </w:p>
     <w:p>
@@ -13232,18 +14841,42 @@
         </w:rPr>
         <w:t xml:space="preserve">현재 </w:t>
       </w:r>
-      <w:r>
-        <w:rPr>
-          <w:sz w:val="24"/>
-        </w:rPr>
-        <w:t xml:space="preserve">ChainCode </w:t>
-      </w:r>
-      <w:r>
-        <w:rPr>
-          <w:rFonts w:hint="eastAsia"/>
-          <w:sz w:val="24"/>
-        </w:rPr>
-        <w:t>작성 지원 언어는 Go lang, Java</w:t>
+      <w:proofErr w:type="spellStart"/>
+      <w:r>
+        <w:rPr>
+          <w:sz w:val="24"/>
+        </w:rPr>
+        <w:t>ChainCode</w:t>
+      </w:r>
+      <w:proofErr w:type="spellEnd"/>
+      <w:r>
+        <w:rPr>
+          <w:sz w:val="24"/>
+        </w:rPr>
+        <w:t xml:space="preserve"> </w:t>
+      </w:r>
+      <w:r>
+        <w:rPr>
+          <w:rFonts w:hint="eastAsia"/>
+          <w:sz w:val="24"/>
+        </w:rPr>
+        <w:t xml:space="preserve">작성 지원 언어는 Go </w:t>
+      </w:r>
+      <w:proofErr w:type="spellStart"/>
+      <w:r>
+        <w:rPr>
+          <w:rFonts w:hint="eastAsia"/>
+          <w:sz w:val="24"/>
+        </w:rPr>
+        <w:t>lang</w:t>
+      </w:r>
+      <w:proofErr w:type="spellEnd"/>
+      <w:r>
+        <w:rPr>
+          <w:rFonts w:hint="eastAsia"/>
+          <w:sz w:val="24"/>
+        </w:rPr>
+        <w:t>, Java</w:t>
       </w:r>
       <w:r>
         <w:rPr>
@@ -13256,7 +14889,23 @@
           <w:rFonts w:hint="eastAsia"/>
           <w:sz w:val="24"/>
         </w:rPr>
-        <w:t>JavaScript, TypeScript를 지원</w:t>
+        <w:t xml:space="preserve">JavaScript, </w:t>
+      </w:r>
+      <w:proofErr w:type="spellStart"/>
+      <w:r>
+        <w:rPr>
+          <w:rFonts w:hint="eastAsia"/>
+          <w:sz w:val="24"/>
+        </w:rPr>
+        <w:t>TypeScript를</w:t>
+      </w:r>
+      <w:proofErr w:type="spellEnd"/>
+      <w:r>
+        <w:rPr>
+          <w:rFonts w:hint="eastAsia"/>
+          <w:sz w:val="24"/>
+        </w:rPr>
+        <w:t xml:space="preserve"> 지원</w:t>
       </w:r>
     </w:p>
     <w:p>
@@ -13285,6 +14934,7 @@
         </w:rPr>
         <w:t xml:space="preserve"> </w:t>
       </w:r>
+      <w:proofErr w:type="spellStart"/>
       <w:r>
         <w:rPr>
           <w:rFonts w:hint="eastAsia"/>
@@ -13292,6 +14942,7 @@
         </w:rPr>
         <w:t>lang</w:t>
       </w:r>
+      <w:proofErr w:type="spellEnd"/>
       <w:r>
         <w:rPr>
           <w:sz w:val="24"/>
@@ -13303,8 +14954,17 @@
           <w:rFonts w:hint="eastAsia"/>
           <w:sz w:val="24"/>
         </w:rPr>
-        <w:t>기준으로 ChainCode</w:t>
-      </w:r>
+        <w:t xml:space="preserve">기준으로 </w:t>
+      </w:r>
+      <w:proofErr w:type="spellStart"/>
+      <w:r>
+        <w:rPr>
+          <w:rFonts w:hint="eastAsia"/>
+          <w:sz w:val="24"/>
+        </w:rPr>
+        <w:t>ChainCode</w:t>
+      </w:r>
+      <w:proofErr w:type="spellEnd"/>
       <w:r>
         <w:rPr>
           <w:sz w:val="24"/>
@@ -13364,7 +15024,21 @@
         <w:rPr>
           <w:sz w:val="24"/>
         </w:rPr>
-        <w:t xml:space="preserve">go init [package module </w:t>
+        <w:t xml:space="preserve">go </w:t>
+      </w:r>
+      <w:proofErr w:type="spellStart"/>
+      <w:r>
+        <w:rPr>
+          <w:sz w:val="24"/>
+        </w:rPr>
+        <w:t>init</w:t>
+      </w:r>
+      <w:proofErr w:type="spellEnd"/>
+      <w:r>
+        <w:rPr>
+          <w:sz w:val="24"/>
+        </w:rPr>
+        <w:t xml:space="preserve"> [package module </w:t>
       </w:r>
       <w:r>
         <w:rPr>
@@ -13606,20 +15280,44 @@
           <w:rFonts w:hint="eastAsia"/>
           <w:sz w:val="24"/>
         </w:rPr>
-        <w:t xml:space="preserve">체인코드 설치를 위해 </w:t>
-      </w:r>
-      <w:r>
-        <w:rPr>
-          <w:sz w:val="24"/>
-        </w:rPr>
-        <w:t>.tar.gz</w:t>
-      </w:r>
-      <w:r>
-        <w:rPr>
-          <w:rFonts w:hint="eastAsia"/>
-          <w:sz w:val="24"/>
-        </w:rPr>
-        <w:t>파일로 압축해야</w:t>
+        <w:t xml:space="preserve">체인코드 설치를 </w:t>
+      </w:r>
+      <w:proofErr w:type="gramStart"/>
+      <w:r>
+        <w:rPr>
+          <w:rFonts w:hint="eastAsia"/>
+          <w:sz w:val="24"/>
+        </w:rPr>
+        <w:t xml:space="preserve">위해 </w:t>
+      </w:r>
+      <w:r>
+        <w:rPr>
+          <w:sz w:val="24"/>
+        </w:rPr>
+        <w:t>.</w:t>
+      </w:r>
+      <w:proofErr w:type="spellStart"/>
+      <w:r>
+        <w:rPr>
+          <w:sz w:val="24"/>
+        </w:rPr>
+        <w:t>tar.gz</w:t>
+      </w:r>
+      <w:proofErr w:type="spellEnd"/>
+      <w:r>
+        <w:rPr>
+          <w:rFonts w:hint="eastAsia"/>
+          <w:sz w:val="24"/>
+        </w:rPr>
+        <w:t>파일로</w:t>
+      </w:r>
+      <w:proofErr w:type="gramEnd"/>
+      <w:r>
+        <w:rPr>
+          <w:rFonts w:hint="eastAsia"/>
+          <w:sz w:val="24"/>
+        </w:rPr>
+        <w:t xml:space="preserve"> 압축해야</w:t>
       </w:r>
       <w:r>
         <w:rPr>
@@ -13656,11 +15354,19 @@
         </w:rPr>
         <w:t>(</w:t>
       </w:r>
-      <w:r>
-        <w:rPr>
-          <w:sz w:val="24"/>
-        </w:rPr>
-        <w:t xml:space="preserve">cli </w:t>
+      <w:proofErr w:type="spellStart"/>
+      <w:r>
+        <w:rPr>
+          <w:sz w:val="24"/>
+        </w:rPr>
+        <w:t>cli</w:t>
+      </w:r>
+      <w:proofErr w:type="spellEnd"/>
+      <w:r>
+        <w:rPr>
+          <w:sz w:val="24"/>
+        </w:rPr>
+        <w:t xml:space="preserve"> </w:t>
       </w:r>
       <w:r>
         <w:rPr>
@@ -13675,18 +15381,35 @@
         </w:rPr>
         <w:t xml:space="preserve"> </w:t>
       </w:r>
-      <w:r>
-        <w:rPr>
-          <w:rFonts w:hint="eastAsia"/>
-          <w:sz w:val="24"/>
-        </w:rPr>
-        <w:t>docker exec [</w:t>
-      </w:r>
-      <w:r>
-        <w:rPr>
-          <w:sz w:val="24"/>
-        </w:rPr>
-        <w:t xml:space="preserve">cli </w:t>
+      <w:proofErr w:type="spellStart"/>
+      <w:r>
+        <w:rPr>
+          <w:rFonts w:hint="eastAsia"/>
+          <w:sz w:val="24"/>
+        </w:rPr>
+        <w:t>docker</w:t>
+      </w:r>
+      <w:proofErr w:type="spellEnd"/>
+      <w:r>
+        <w:rPr>
+          <w:rFonts w:hint="eastAsia"/>
+          <w:sz w:val="24"/>
+        </w:rPr>
+        <w:t xml:space="preserve"> exec [</w:t>
+      </w:r>
+      <w:proofErr w:type="spellStart"/>
+      <w:r>
+        <w:rPr>
+          <w:sz w:val="24"/>
+        </w:rPr>
+        <w:t>cli</w:t>
+      </w:r>
+      <w:proofErr w:type="spellEnd"/>
+      <w:r>
+        <w:rPr>
+          <w:sz w:val="24"/>
+        </w:rPr>
+        <w:t xml:space="preserve"> </w:t>
       </w:r>
       <w:r>
         <w:rPr>
@@ -13706,14 +15429,32 @@
           <w:rFonts w:hint="eastAsia"/>
           <w:sz w:val="24"/>
         </w:rPr>
-        <w:t>peer lifecycle chaincode package [체인코드 이름]</w:t>
-      </w:r>
+        <w:t xml:space="preserve">peer lifecycle </w:t>
+      </w:r>
+      <w:proofErr w:type="spellStart"/>
+      <w:r>
+        <w:rPr>
+          <w:rFonts w:hint="eastAsia"/>
+          <w:sz w:val="24"/>
+        </w:rPr>
+        <w:t>chaincode</w:t>
+      </w:r>
+      <w:proofErr w:type="spellEnd"/>
+      <w:r>
+        <w:rPr>
+          <w:rFonts w:hint="eastAsia"/>
+          <w:sz w:val="24"/>
+        </w:rPr>
+        <w:t xml:space="preserve"> package [체인코드 이름]</w:t>
+      </w:r>
+      <w:proofErr w:type="gramStart"/>
       <w:r>
         <w:rPr>
           <w:sz w:val="24"/>
         </w:rPr>
         <w:t>.</w:t>
       </w:r>
+      <w:proofErr w:type="spellStart"/>
       <w:r>
         <w:rPr>
           <w:rFonts w:hint="eastAsia"/>
@@ -13721,6 +15462,8 @@
         </w:rPr>
         <w:t>tar.gz</w:t>
       </w:r>
+      <w:proofErr w:type="spellEnd"/>
+      <w:proofErr w:type="gramEnd"/>
       <w:r>
         <w:rPr>
           <w:sz w:val="24"/>
@@ -13740,18 +15483,55 @@
         </w:rPr>
         <w:t>] –-</w:t>
       </w:r>
-      <w:r>
-        <w:rPr>
-          <w:rFonts w:hint="eastAsia"/>
-          <w:sz w:val="24"/>
-        </w:rPr>
-        <w:t xml:space="preserve">lang </w:t>
-      </w:r>
-      <w:r>
-        <w:rPr>
-          <w:sz w:val="24"/>
-        </w:rPr>
-        <w:t>[golang, java, javascript] –label [</w:t>
+      <w:proofErr w:type="spellStart"/>
+      <w:r>
+        <w:rPr>
+          <w:rFonts w:hint="eastAsia"/>
+          <w:sz w:val="24"/>
+        </w:rPr>
+        <w:t>lang</w:t>
+      </w:r>
+      <w:proofErr w:type="spellEnd"/>
+      <w:r>
+        <w:rPr>
+          <w:rFonts w:hint="eastAsia"/>
+          <w:sz w:val="24"/>
+        </w:rPr>
+        <w:t xml:space="preserve"> </w:t>
+      </w:r>
+      <w:r>
+        <w:rPr>
+          <w:sz w:val="24"/>
+        </w:rPr>
+        <w:t>[</w:t>
+      </w:r>
+      <w:proofErr w:type="spellStart"/>
+      <w:r>
+        <w:rPr>
+          <w:sz w:val="24"/>
+        </w:rPr>
+        <w:t>golang</w:t>
+      </w:r>
+      <w:proofErr w:type="spellEnd"/>
+      <w:r>
+        <w:rPr>
+          <w:sz w:val="24"/>
+        </w:rPr>
+        <w:t xml:space="preserve">, java, </w:t>
+      </w:r>
+      <w:proofErr w:type="spellStart"/>
+      <w:r>
+        <w:rPr>
+          <w:sz w:val="24"/>
+        </w:rPr>
+        <w:t>javascript</w:t>
+      </w:r>
+      <w:proofErr w:type="spellEnd"/>
+      <w:r>
+        <w:rPr>
+          <w:sz w:val="24"/>
+        </w:rPr>
+        <w:t>] –label [</w:t>
       </w:r>
       <w:r>
         <w:rPr>
@@ -13839,7 +15619,21 @@
         <w:rPr>
           <w:sz w:val="24"/>
         </w:rPr>
-        <w:t xml:space="preserve">(cli </w:t>
+        <w:t>(</w:t>
+      </w:r>
+      <w:proofErr w:type="spellStart"/>
+      <w:r>
+        <w:rPr>
+          <w:sz w:val="24"/>
+        </w:rPr>
+        <w:t>cli</w:t>
+      </w:r>
+      <w:proofErr w:type="spellEnd"/>
+      <w:r>
+        <w:rPr>
+          <w:sz w:val="24"/>
+        </w:rPr>
+        <w:t xml:space="preserve"> </w:t>
       </w:r>
       <w:r>
         <w:rPr>
@@ -13852,7 +15646,35 @@
         <w:rPr>
           <w:sz w:val="24"/>
         </w:rPr>
-        <w:t xml:space="preserve">) docker exec [cli </w:t>
+        <w:t xml:space="preserve">) </w:t>
+      </w:r>
+      <w:proofErr w:type="spellStart"/>
+      <w:r>
+        <w:rPr>
+          <w:sz w:val="24"/>
+        </w:rPr>
+        <w:t>docker</w:t>
+      </w:r>
+      <w:proofErr w:type="spellEnd"/>
+      <w:r>
+        <w:rPr>
+          <w:sz w:val="24"/>
+        </w:rPr>
+        <w:t xml:space="preserve"> exec [</w:t>
+      </w:r>
+      <w:proofErr w:type="spellStart"/>
+      <w:r>
+        <w:rPr>
+          <w:sz w:val="24"/>
+        </w:rPr>
+        <w:t>cli</w:t>
+      </w:r>
+      <w:proofErr w:type="spellEnd"/>
+      <w:r>
+        <w:rPr>
+          <w:sz w:val="24"/>
+        </w:rPr>
+        <w:t xml:space="preserve"> </w:t>
       </w:r>
       <w:r>
         <w:rPr>
@@ -13966,6 +15788,7 @@
         <w:ind w:leftChars="0"/>
         <w:jc w:val="left"/>
         <w:rPr>
+          <w:rFonts w:hint="eastAsia"/>
           <w:sz w:val="24"/>
         </w:rPr>
       </w:pPr>
@@ -13976,11 +15799,19 @@
         </w:rPr>
         <w:t>(</w:t>
       </w:r>
-      <w:r>
-        <w:rPr>
-          <w:sz w:val="24"/>
-        </w:rPr>
-        <w:t xml:space="preserve">cli </w:t>
+      <w:proofErr w:type="spellStart"/>
+      <w:r>
+        <w:rPr>
+          <w:sz w:val="24"/>
+        </w:rPr>
+        <w:t>cli</w:t>
+      </w:r>
+      <w:proofErr w:type="spellEnd"/>
+      <w:r>
+        <w:rPr>
+          <w:sz w:val="24"/>
+        </w:rPr>
+        <w:t xml:space="preserve"> </w:t>
       </w:r>
       <w:r>
         <w:rPr>
@@ -13993,8 +15824,58 @@
         <w:rPr>
           <w:sz w:val="24"/>
         </w:rPr>
-        <w:t xml:space="preserve"> docker exec cli lifecycle chaincode queryinstalled</w:t>
-      </w:r>
+        <w:t xml:space="preserve"> </w:t>
+      </w:r>
+      <w:proofErr w:type="spellStart"/>
+      <w:r>
+        <w:rPr>
+          <w:sz w:val="24"/>
+        </w:rPr>
+        <w:t>docker</w:t>
+      </w:r>
+      <w:proofErr w:type="spellEnd"/>
+      <w:r>
+        <w:rPr>
+          <w:sz w:val="24"/>
+        </w:rPr>
+        <w:t xml:space="preserve"> exec </w:t>
+      </w:r>
+      <w:proofErr w:type="spellStart"/>
+      <w:r>
+        <w:rPr>
+          <w:sz w:val="24"/>
+        </w:rPr>
+        <w:t>cli</w:t>
+      </w:r>
+      <w:proofErr w:type="spellEnd"/>
+      <w:r>
+        <w:rPr>
+          <w:sz w:val="24"/>
+        </w:rPr>
+        <w:t xml:space="preserve"> lifecycle </w:t>
+      </w:r>
+      <w:proofErr w:type="spellStart"/>
+      <w:r>
+        <w:rPr>
+          <w:sz w:val="24"/>
+        </w:rPr>
+        <w:t>chaincode</w:t>
+      </w:r>
+      <w:proofErr w:type="spellEnd"/>
+      <w:r>
+        <w:rPr>
+          <w:sz w:val="24"/>
+        </w:rPr>
+        <w:t xml:space="preserve"> </w:t>
+      </w:r>
+      <w:proofErr w:type="spellStart"/>
+      <w:r>
+        <w:rPr>
+          <w:sz w:val="24"/>
+        </w:rPr>
+        <w:t>queryinstalled</w:t>
+      </w:r>
+      <w:proofErr w:type="spellEnd"/>
       <w:r>
         <w:rPr>
           <w:rFonts w:hint="eastAsia"/>
@@ -14002,12 +15883,14 @@
         </w:rPr>
         <w:t xml:space="preserve">를 통해 </w:t>
       </w:r>
+      <w:proofErr w:type="spellStart"/>
       <w:r>
         <w:rPr>
           <w:sz w:val="24"/>
         </w:rPr>
         <w:t>PackageID</w:t>
       </w:r>
+      <w:proofErr w:type="spellEnd"/>
       <w:r>
         <w:rPr>
           <w:sz w:val="24"/>
@@ -14020,6 +15903,43 @@
           <w:sz w:val="24"/>
         </w:rPr>
         <w:t>조회 가능</w:t>
+      </w:r>
+    </w:p>
+    <w:p>
+      <w:pPr>
+        <w:pStyle w:val="a3"/>
+        <w:numPr>
+          <w:ilvl w:val="3"/>
+          <w:numId w:val="1"/>
+        </w:numPr>
+        <w:ind w:leftChars="0"/>
+        <w:jc w:val="left"/>
+        <w:rPr>
+          <w:sz w:val="24"/>
+        </w:rPr>
+      </w:pPr>
+      <w:r>
+        <w:rPr>
+          <w:rFonts w:hint="eastAsia"/>
+          <w:sz w:val="24"/>
+        </w:rPr>
+        <w:t xml:space="preserve">채널에 속한 피어가 다수인 경우 모든 </w:t>
+      </w:r>
+      <w:proofErr w:type="spellStart"/>
+      <w:r>
+        <w:rPr>
+          <w:rFonts w:hint="eastAsia"/>
+          <w:sz w:val="24"/>
+        </w:rPr>
+        <w:t>피어에</w:t>
+      </w:r>
+      <w:proofErr w:type="spellEnd"/>
+      <w:r>
+        <w:rPr>
+          <w:rFonts w:hint="eastAsia"/>
+          <w:sz w:val="24"/>
+        </w:rPr>
+        <w:t xml:space="preserve"> 대해 체인코드 설치를 해야함</w:t>
       </w:r>
     </w:p>
     <w:p>
@@ -14060,7 +15980,21 @@
         <w:rPr>
           <w:sz w:val="24"/>
         </w:rPr>
-        <w:t xml:space="preserve">(hyperledger fabric 2.x </w:t>
+        <w:t>(</w:t>
+      </w:r>
+      <w:proofErr w:type="spellStart"/>
+      <w:r>
+        <w:rPr>
+          <w:sz w:val="24"/>
+        </w:rPr>
+        <w:t>hyperledger</w:t>
+      </w:r>
+      <w:proofErr w:type="spellEnd"/>
+      <w:r>
+        <w:rPr>
+          <w:sz w:val="24"/>
+        </w:rPr>
+        <w:t xml:space="preserve"> fabric 2.x </w:t>
       </w:r>
       <w:r>
         <w:rPr>
@@ -14094,7 +16028,23 @@
           <w:rFonts w:hint="eastAsia"/>
           <w:sz w:val="24"/>
         </w:rPr>
-        <w:t>(cli 외부에서)</w:t>
+        <w:t>(</w:t>
+      </w:r>
+      <w:proofErr w:type="spellStart"/>
+      <w:r>
+        <w:rPr>
+          <w:rFonts w:hint="eastAsia"/>
+          <w:sz w:val="24"/>
+        </w:rPr>
+        <w:t>cli</w:t>
+      </w:r>
+      <w:proofErr w:type="spellEnd"/>
+      <w:r>
+        <w:rPr>
+          <w:rFonts w:hint="eastAsia"/>
+          <w:sz w:val="24"/>
+        </w:rPr>
+        <w:t xml:space="preserve"> 외부에서)</w:t>
       </w:r>
       <w:r>
         <w:rPr>
@@ -14102,18 +16052,35 @@
         </w:rPr>
         <w:t xml:space="preserve"> </w:t>
       </w:r>
-      <w:r>
-        <w:rPr>
-          <w:rFonts w:hint="eastAsia"/>
-          <w:sz w:val="24"/>
-        </w:rPr>
-        <w:t>docker exec [</w:t>
-      </w:r>
-      <w:r>
-        <w:rPr>
-          <w:sz w:val="24"/>
-        </w:rPr>
-        <w:t xml:space="preserve">cli </w:t>
+      <w:proofErr w:type="spellStart"/>
+      <w:r>
+        <w:rPr>
+          <w:rFonts w:hint="eastAsia"/>
+          <w:sz w:val="24"/>
+        </w:rPr>
+        <w:t>docker</w:t>
+      </w:r>
+      <w:proofErr w:type="spellEnd"/>
+      <w:r>
+        <w:rPr>
+          <w:rFonts w:hint="eastAsia"/>
+          <w:sz w:val="24"/>
+        </w:rPr>
+        <w:t xml:space="preserve"> exec [</w:t>
+      </w:r>
+      <w:proofErr w:type="spellStart"/>
+      <w:r>
+        <w:rPr>
+          <w:sz w:val="24"/>
+        </w:rPr>
+        <w:t>cli</w:t>
+      </w:r>
+      <w:proofErr w:type="spellEnd"/>
+      <w:r>
+        <w:rPr>
+          <w:sz w:val="24"/>
+        </w:rPr>
+        <w:t xml:space="preserve"> </w:t>
       </w:r>
       <w:r>
         <w:rPr>
@@ -14126,7 +16093,49 @@
         <w:rPr>
           <w:sz w:val="24"/>
         </w:rPr>
-        <w:t xml:space="preserve"> peer lifecycle chaincode approveformyorg –-channelID [</w:t>
+        <w:t xml:space="preserve"> peer lifecycle </w:t>
+      </w:r>
+      <w:proofErr w:type="spellStart"/>
+      <w:r>
+        <w:rPr>
+          <w:sz w:val="24"/>
+        </w:rPr>
+        <w:t>chaincode</w:t>
+      </w:r>
+      <w:proofErr w:type="spellEnd"/>
+      <w:r>
+        <w:rPr>
+          <w:sz w:val="24"/>
+        </w:rPr>
+        <w:t xml:space="preserve"> </w:t>
+      </w:r>
+      <w:proofErr w:type="spellStart"/>
+      <w:r>
+        <w:rPr>
+          <w:sz w:val="24"/>
+        </w:rPr>
+        <w:t>approveformyorg</w:t>
+      </w:r>
+      <w:proofErr w:type="spellEnd"/>
+      <w:r>
+        <w:rPr>
+          <w:sz w:val="24"/>
+        </w:rPr>
+        <w:t xml:space="preserve"> –-</w:t>
+      </w:r>
+      <w:proofErr w:type="spellStart"/>
+      <w:r>
+        <w:rPr>
+          <w:sz w:val="24"/>
+        </w:rPr>
+        <w:t>channelID</w:t>
+      </w:r>
+      <w:proofErr w:type="spellEnd"/>
+      <w:r>
+        <w:rPr>
+          <w:sz w:val="24"/>
+        </w:rPr>
+        <w:t xml:space="preserve"> [</w:t>
       </w:r>
       <w:r>
         <w:rPr>
@@ -14164,33 +16173,129 @@
         <w:rPr>
           <w:sz w:val="24"/>
         </w:rPr>
-        <w:t xml:space="preserve"> –-package-id [PackageID] -–sequence 1 -–orderer [orderer</w:t>
-      </w:r>
-      <w:r>
-        <w:rPr>
-          <w:rFonts w:hint="eastAsia"/>
-          <w:sz w:val="24"/>
-        </w:rPr>
-        <w:t xml:space="preserve"> 도메인:포트번호</w:t>
-      </w:r>
-      <w:r>
-        <w:rPr>
-          <w:sz w:val="24"/>
-        </w:rPr>
-        <w:t>] –-tls –-cafile [</w:t>
-      </w:r>
-      <w:r>
-        <w:rPr>
-          <w:rFonts w:hint="eastAsia"/>
-          <w:sz w:val="24"/>
-        </w:rPr>
-        <w:t xml:space="preserve">orderer </w:t>
-      </w:r>
-      <w:r>
-        <w:rPr>
-          <w:sz w:val="24"/>
-        </w:rPr>
-        <w:t xml:space="preserve">MSP tls </w:t>
+        <w:t xml:space="preserve"> –-package-id [</w:t>
+      </w:r>
+      <w:proofErr w:type="spellStart"/>
+      <w:r>
+        <w:rPr>
+          <w:sz w:val="24"/>
+        </w:rPr>
+        <w:t>PackageID</w:t>
+      </w:r>
+      <w:proofErr w:type="spellEnd"/>
+      <w:r>
+        <w:rPr>
+          <w:sz w:val="24"/>
+        </w:rPr>
+        <w:t>] -–sequence 1 -–</w:t>
+      </w:r>
+      <w:proofErr w:type="spellStart"/>
+      <w:r>
+        <w:rPr>
+          <w:sz w:val="24"/>
+        </w:rPr>
+        <w:t>orderer</w:t>
+      </w:r>
+      <w:proofErr w:type="spellEnd"/>
+      <w:r>
+        <w:rPr>
+          <w:sz w:val="24"/>
+        </w:rPr>
+        <w:t xml:space="preserve"> [</w:t>
+      </w:r>
+      <w:proofErr w:type="spellStart"/>
+      <w:r>
+        <w:rPr>
+          <w:sz w:val="24"/>
+        </w:rPr>
+        <w:t>orderer</w:t>
+      </w:r>
+      <w:proofErr w:type="spellEnd"/>
+      <w:r>
+        <w:rPr>
+          <w:rFonts w:hint="eastAsia"/>
+          <w:sz w:val="24"/>
+        </w:rPr>
+        <w:t xml:space="preserve"> 도메인</w:t>
+      </w:r>
+      <w:proofErr w:type="gramStart"/>
+      <w:r>
+        <w:rPr>
+          <w:rFonts w:hint="eastAsia"/>
+          <w:sz w:val="24"/>
+        </w:rPr>
+        <w:t>:포트번호</w:t>
+      </w:r>
+      <w:proofErr w:type="gramEnd"/>
+      <w:r>
+        <w:rPr>
+          <w:sz w:val="24"/>
+        </w:rPr>
+        <w:t>] –-</w:t>
+      </w:r>
+      <w:proofErr w:type="spellStart"/>
+      <w:r>
+        <w:rPr>
+          <w:sz w:val="24"/>
+        </w:rPr>
+        <w:t>tls</w:t>
+      </w:r>
+      <w:proofErr w:type="spellEnd"/>
+      <w:r>
+        <w:rPr>
+          <w:sz w:val="24"/>
+        </w:rPr>
+        <w:t xml:space="preserve"> –-</w:t>
+      </w:r>
+      <w:proofErr w:type="spellStart"/>
+      <w:r>
+        <w:rPr>
+          <w:sz w:val="24"/>
+        </w:rPr>
+        <w:t>cafile</w:t>
+      </w:r>
+      <w:proofErr w:type="spellEnd"/>
+      <w:r>
+        <w:rPr>
+          <w:sz w:val="24"/>
+        </w:rPr>
+        <w:t xml:space="preserve"> [</w:t>
+      </w:r>
+      <w:proofErr w:type="spellStart"/>
+      <w:r>
+        <w:rPr>
+          <w:rFonts w:hint="eastAsia"/>
+          <w:sz w:val="24"/>
+        </w:rPr>
+        <w:t>orderer</w:t>
+      </w:r>
+      <w:proofErr w:type="spellEnd"/>
+      <w:r>
+        <w:rPr>
+          <w:rFonts w:hint="eastAsia"/>
+          <w:sz w:val="24"/>
+        </w:rPr>
+        <w:t xml:space="preserve"> </w:t>
+      </w:r>
+      <w:r>
+        <w:rPr>
+          <w:sz w:val="24"/>
+        </w:rPr>
+        <w:t xml:space="preserve">MSP </w:t>
+      </w:r>
+      <w:proofErr w:type="spellStart"/>
+      <w:r>
+        <w:rPr>
+          <w:sz w:val="24"/>
+        </w:rPr>
+        <w:t>tls</w:t>
+      </w:r>
+      <w:proofErr w:type="spellEnd"/>
+      <w:r>
+        <w:rPr>
+          <w:sz w:val="24"/>
+        </w:rPr>
+        <w:t xml:space="preserve"> </w:t>
       </w:r>
       <w:r>
         <w:rPr>
@@ -14298,7 +16403,23 @@
           <w:rFonts w:hint="eastAsia"/>
           <w:sz w:val="24"/>
         </w:rPr>
-        <w:t xml:space="preserve">을 해서 체인코드 인스턴스가 </w:t>
+        <w:t xml:space="preserve">을 해서 체인코드 </w:t>
+      </w:r>
+      <w:proofErr w:type="spellStart"/>
+      <w:r>
+        <w:rPr>
+          <w:rFonts w:hint="eastAsia"/>
+          <w:sz w:val="24"/>
+        </w:rPr>
+        <w:t>인스턴스가</w:t>
+      </w:r>
+      <w:proofErr w:type="spellEnd"/>
+      <w:r>
+        <w:rPr>
+          <w:rFonts w:hint="eastAsia"/>
+          <w:sz w:val="24"/>
+        </w:rPr>
+        <w:t xml:space="preserve"> </w:t>
       </w:r>
       <w:r>
         <w:rPr>
@@ -14311,8 +16432,17 @@
           <w:rFonts w:hint="eastAsia"/>
           <w:sz w:val="24"/>
         </w:rPr>
-        <w:t>컨테이너 형태로 실행되게끔 해야함</w:t>
-      </w:r>
+        <w:t xml:space="preserve">컨테이너 형태로 실행되게끔 </w:t>
+      </w:r>
+      <w:proofErr w:type="spellStart"/>
+      <w:r>
+        <w:rPr>
+          <w:rFonts w:hint="eastAsia"/>
+          <w:sz w:val="24"/>
+        </w:rPr>
+        <w:t>해야함</w:t>
+      </w:r>
+      <w:proofErr w:type="spellEnd"/>
     </w:p>
     <w:p>
       <w:pPr>
@@ -14327,6 +16457,7 @@
           <w:sz w:val="24"/>
         </w:rPr>
       </w:pPr>
+      <w:proofErr w:type="spellStart"/>
       <w:r>
         <w:rPr>
           <w:sz w:val="24"/>
@@ -14335,6 +16466,7 @@
       </w:r>
       <w:bookmarkStart w:id="0" w:name="_GoBack"/>
       <w:bookmarkEnd w:id="0"/>
+      <w:proofErr w:type="spellEnd"/>
       <w:r>
         <w:rPr>
           <w:rFonts w:hint="eastAsia"/>
@@ -14589,7 +16721,21 @@
               <w:rPr>
                 <w:sz w:val="24"/>
               </w:rPr>
-              <w:t>Error: got unexpected status: FORBIDDEN -- config update for existing channel did not pass initial checks: implicit policy evaluation failed - 0 sub-policies were satisfied, but this policy requires 1 of the 'Writers' sub-policies to be satisfied: permission denied</w:t>
+              <w:t xml:space="preserve">Error: got unexpected status: FORBIDDEN -- </w:t>
+            </w:r>
+            <w:proofErr w:type="spellStart"/>
+            <w:r>
+              <w:rPr>
+                <w:sz w:val="24"/>
+              </w:rPr>
+              <w:t>config</w:t>
+            </w:r>
+            <w:proofErr w:type="spellEnd"/>
+            <w:r>
+              <w:rPr>
+                <w:sz w:val="24"/>
+              </w:rPr>
+              <w:t xml:space="preserve"> update for existing channel did not pass initial checks: implicit policy evaluation failed - 0 sub-policies were satisfied, but this policy requires 1 of the 'Writers' sub-policies to be satisfied: permission denied</w:t>
             </w:r>
           </w:p>
         </w:tc>
@@ -14630,13 +16776,31 @@
                 <w:sz w:val="24"/>
               </w:rPr>
             </w:pPr>
+            <w:proofErr w:type="spellStart"/>
             <w:r>
               <w:rPr>
                 <w:rFonts w:hint="eastAsia"/>
                 <w:sz w:val="24"/>
               </w:rPr>
-              <w:t>genesis.block과 channel.tx</w:t>
-            </w:r>
+              <w:t>genesis.block</w:t>
+            </w:r>
+            <w:proofErr w:type="spellEnd"/>
+            <w:r>
+              <w:rPr>
+                <w:rFonts w:hint="eastAsia"/>
+                <w:sz w:val="24"/>
+              </w:rPr>
+              <w:t xml:space="preserve">과 </w:t>
+            </w:r>
+            <w:proofErr w:type="spellStart"/>
+            <w:r>
+              <w:rPr>
+                <w:rFonts w:hint="eastAsia"/>
+                <w:sz w:val="24"/>
+              </w:rPr>
+              <w:t>channel.tx</w:t>
+            </w:r>
+            <w:proofErr w:type="spellEnd"/>
             <w:r>
               <w:rPr>
                 <w:sz w:val="24"/>
@@ -14689,6 +16853,7 @@
                 <w:sz w:val="24"/>
               </w:rPr>
             </w:pPr>
+            <w:proofErr w:type="spellStart"/>
             <w:r>
               <w:rPr>
                 <w:sz w:val="24"/>
@@ -14702,6 +16867,7 @@
               </w:rPr>
               <w:t>onfigtxgen</w:t>
             </w:r>
+            <w:proofErr w:type="spellEnd"/>
             <w:r>
               <w:rPr>
                 <w:sz w:val="24"/>
@@ -14713,7 +16879,39 @@
                 <w:rFonts w:hint="eastAsia"/>
                 <w:sz w:val="24"/>
               </w:rPr>
-              <w:t>이용 시 genesis.block과 channel.tx에 다른 채널 이름 설정</w:t>
+              <w:t xml:space="preserve">이용 시 </w:t>
+            </w:r>
+            <w:proofErr w:type="spellStart"/>
+            <w:r>
+              <w:rPr>
+                <w:rFonts w:hint="eastAsia"/>
+                <w:sz w:val="24"/>
+              </w:rPr>
+              <w:t>genesis.block</w:t>
+            </w:r>
+            <w:proofErr w:type="spellEnd"/>
+            <w:r>
+              <w:rPr>
+                <w:rFonts w:hint="eastAsia"/>
+                <w:sz w:val="24"/>
+              </w:rPr>
+              <w:t xml:space="preserve">과 </w:t>
+            </w:r>
+            <w:proofErr w:type="spellStart"/>
+            <w:r>
+              <w:rPr>
+                <w:rFonts w:hint="eastAsia"/>
+                <w:sz w:val="24"/>
+              </w:rPr>
+              <w:t>channel.tx</w:t>
+            </w:r>
+            <w:proofErr w:type="spellEnd"/>
+            <w:r>
+              <w:rPr>
+                <w:rFonts w:hint="eastAsia"/>
+                <w:sz w:val="24"/>
+              </w:rPr>
+              <w:t>에 다른 채널 이름 설정</w:t>
             </w:r>
           </w:p>
         </w:tc>
@@ -14728,7 +16926,6 @@
         <w:ind w:leftChars="0" w:left="1200"/>
         <w:jc w:val="left"/>
         <w:rPr>
-          <w:rFonts w:hint="eastAsia"/>
           <w:sz w:val="24"/>
         </w:rPr>
       </w:pPr>
@@ -14793,6 +16990,7 @@
               </w:rPr>
               <w:t xml:space="preserve">abric </w:t>
             </w:r>
+            <w:proofErr w:type="spellStart"/>
             <w:r>
               <w:rPr>
                 <w:sz w:val="24"/>
@@ -14804,7 +17002,31 @@
                 <w:rFonts w:hint="eastAsia"/>
                 <w:sz w:val="24"/>
               </w:rPr>
-              <w:t>dk를 이용해 hyperledger fabric channel 연결 시</w:t>
+              <w:t>dk</w:t>
+            </w:r>
+            <w:proofErr w:type="spellEnd"/>
+            <w:r>
+              <w:rPr>
+                <w:rFonts w:hint="eastAsia"/>
+                <w:sz w:val="24"/>
+              </w:rPr>
+              <w:t xml:space="preserve">를 이용해 </w:t>
+            </w:r>
+            <w:proofErr w:type="spellStart"/>
+            <w:r>
+              <w:rPr>
+                <w:rFonts w:hint="eastAsia"/>
+                <w:sz w:val="24"/>
+              </w:rPr>
+              <w:t>hyperledger</w:t>
+            </w:r>
+            <w:proofErr w:type="spellEnd"/>
+            <w:r>
+              <w:rPr>
+                <w:rFonts w:hint="eastAsia"/>
+                <w:sz w:val="24"/>
+              </w:rPr>
+              <w:t xml:space="preserve"> fabric channel 연결 시</w:t>
             </w:r>
           </w:p>
         </w:tc>
@@ -14866,14 +17088,84 @@
               <w:rPr>
                 <w:sz w:val="24"/>
               </w:rPr>
-              <w:t xml:space="preserve">Failed to get network: Failed to create new channel client: event service creation failed: could not get chConfig cache reference: QueryBlockConfig failed: QueryBlockConfig failed: queryChaincode failed: Transaction processing for endorser [localhost:7051]: Endorser Client Status Code: (2) CONNECTION_FAILED. </w:t>
-            </w:r>
+              <w:t xml:space="preserve">Failed to get network: Failed to create new channel client: event service creation failed: could not get </w:t>
+            </w:r>
+            <w:proofErr w:type="spellStart"/>
             <w:r>
               <w:rPr>
                 <w:sz w:val="24"/>
               </w:rPr>
+              <w:t>chConfig</w:t>
+            </w:r>
+            <w:proofErr w:type="spellEnd"/>
+            <w:r>
+              <w:rPr>
+                <w:sz w:val="24"/>
+              </w:rPr>
+              <w:t xml:space="preserve"> cache reference: </w:t>
+            </w:r>
+            <w:proofErr w:type="spellStart"/>
+            <w:r>
+              <w:rPr>
+                <w:sz w:val="24"/>
+              </w:rPr>
+              <w:t>QueryBlockConfig</w:t>
+            </w:r>
+            <w:proofErr w:type="spellEnd"/>
+            <w:r>
+              <w:rPr>
+                <w:sz w:val="24"/>
+              </w:rPr>
+              <w:t xml:space="preserve"> failed: </w:t>
+            </w:r>
+            <w:proofErr w:type="spellStart"/>
+            <w:r>
+              <w:rPr>
+                <w:sz w:val="24"/>
+              </w:rPr>
+              <w:t>QueryBlockConfig</w:t>
+            </w:r>
+            <w:proofErr w:type="spellEnd"/>
+            <w:r>
+              <w:rPr>
+                <w:sz w:val="24"/>
+              </w:rPr>
+              <w:t xml:space="preserve"> failed: </w:t>
+            </w:r>
+            <w:proofErr w:type="spellStart"/>
+            <w:r>
+              <w:rPr>
+                <w:sz w:val="24"/>
+              </w:rPr>
+              <w:t>queryChaincode</w:t>
+            </w:r>
+            <w:proofErr w:type="spellEnd"/>
+            <w:r>
+              <w:rPr>
+                <w:sz w:val="24"/>
+              </w:rPr>
+              <w:t xml:space="preserve"> failed: Transaction processing for endorser [localhost</w:t>
+            </w:r>
+            <w:proofErr w:type="gramStart"/>
+            <w:r>
+              <w:rPr>
+                <w:sz w:val="24"/>
+              </w:rPr>
+              <w:t>:7051</w:t>
+            </w:r>
+            <w:proofErr w:type="gramEnd"/>
+            <w:r>
+              <w:rPr>
+                <w:sz w:val="24"/>
+              </w:rPr>
+              <w:t xml:space="preserve">]: </w:t>
+            </w:r>
+            <w:r>
+              <w:rPr>
+                <w:sz w:val="24"/>
+              </w:rPr>
               <w:lastRenderedPageBreak/>
-              <w:t>Description: dialing connection on target [localhost:7051]: connection is in TRANSIENT_FAILURE</w:t>
+              <w:t>Endorser Client Status Code: (2) CONNECTION_FAILED. Description: dialing connection on target [localhost:7051]: connection is in TRANSIENT_FAILURE</w:t>
             </w:r>
           </w:p>
           <w:p>
@@ -14942,7 +17234,23 @@
                 <w:rFonts w:hint="eastAsia"/>
                 <w:sz w:val="24"/>
               </w:rPr>
-              <w:t xml:space="preserve">abric sdk에 자원으로 제공되는 </w:t>
+              <w:t xml:space="preserve">abric </w:t>
+            </w:r>
+            <w:proofErr w:type="spellStart"/>
+            <w:r>
+              <w:rPr>
+                <w:rFonts w:hint="eastAsia"/>
+                <w:sz w:val="24"/>
+              </w:rPr>
+              <w:t>sdk</w:t>
+            </w:r>
+            <w:proofErr w:type="spellEnd"/>
+            <w:r>
+              <w:rPr>
+                <w:rFonts w:hint="eastAsia"/>
+                <w:sz w:val="24"/>
+              </w:rPr>
+              <w:t xml:space="preserve">에 자원으로 제공되는 </w:t>
             </w:r>
             <w:r>
               <w:rPr>
@@ -15028,7 +17336,23 @@
                 <w:rFonts w:hint="eastAsia"/>
                 <w:sz w:val="24"/>
               </w:rPr>
-              <w:t xml:space="preserve"> 조직의 tlsca 내 인증서</w:t>
+              <w:t xml:space="preserve"> 조직의 </w:t>
+            </w:r>
+            <w:proofErr w:type="spellStart"/>
+            <w:r>
+              <w:rPr>
+                <w:rFonts w:hint="eastAsia"/>
+                <w:sz w:val="24"/>
+              </w:rPr>
+              <w:t>tlsca</w:t>
+            </w:r>
+            <w:proofErr w:type="spellEnd"/>
+            <w:r>
+              <w:rPr>
+                <w:rFonts w:hint="eastAsia"/>
+                <w:sz w:val="24"/>
+              </w:rPr>
+              <w:t xml:space="preserve"> 내 인증서</w:t>
             </w:r>
             <w:r>
               <w:rPr>
@@ -15065,29 +17389,6 @@
           <w:sz w:val="24"/>
         </w:rPr>
         <w:tab/>
-      </w:r>
-      <w:r>
-        <w:rPr>
-          <w:sz w:val="24"/>
-        </w:rPr>
-        <w:tab/>
-      </w:r>
-    </w:p>
-    <w:p>
-      <w:pPr>
-        <w:jc w:val="left"/>
-        <w:rPr>
-          <w:b/>
-          <w:sz w:val="32"/>
-        </w:rPr>
-      </w:pPr>
-      <w:r>
-        <w:rPr>
-          <w:rFonts w:hint="eastAsia"/>
-          <w:b/>
-          <w:sz w:val="32"/>
-        </w:rPr>
-        <w:t>참고</w:t>
       </w:r>
     </w:p>
     <w:tbl>
@@ -15117,16 +17418,10 @@
             </w:pPr>
             <w:r>
               <w:rPr>
-                <w:sz w:val="24"/>
-              </w:rPr>
-              <w:t>Alpine Liunx</w:t>
-            </w:r>
-            <w:r>
-              <w:rPr>
                 <w:rFonts w:hint="eastAsia"/>
                 <w:sz w:val="24"/>
               </w:rPr>
-              <w:t>에서 프로그램 설치하는 법</w:t>
+              <w:t>상황</w:t>
             </w:r>
           </w:p>
         </w:tc>
@@ -15143,18 +17438,408 @@
                 <w:sz w:val="24"/>
               </w:rPr>
             </w:pPr>
+            <w:proofErr w:type="spellStart"/>
             <w:r>
               <w:rPr>
                 <w:sz w:val="24"/>
               </w:rPr>
-              <w:t>A</w:t>
+              <w:t>D</w:t>
             </w:r>
             <w:r>
               <w:rPr>
                 <w:rFonts w:hint="eastAsia"/>
                 <w:sz w:val="24"/>
               </w:rPr>
-              <w:t>pk 명령어 이용</w:t>
+              <w:t>ocker</w:t>
+            </w:r>
+            <w:proofErr w:type="spellEnd"/>
+            <w:r>
+              <w:rPr>
+                <w:rFonts w:hint="eastAsia"/>
+                <w:sz w:val="24"/>
+              </w:rPr>
+              <w:t xml:space="preserve">-compose 구동 시 peer </w:t>
+            </w:r>
+            <w:proofErr w:type="spellStart"/>
+            <w:r>
+              <w:rPr>
+                <w:rFonts w:hint="eastAsia"/>
+                <w:sz w:val="24"/>
+              </w:rPr>
+              <w:t>노드</w:t>
+            </w:r>
+            <w:proofErr w:type="spellEnd"/>
+            <w:r>
+              <w:rPr>
+                <w:rFonts w:hint="eastAsia"/>
+                <w:sz w:val="24"/>
+              </w:rPr>
+              <w:t xml:space="preserve"> 에러</w:t>
+            </w:r>
+          </w:p>
+        </w:tc>
+      </w:tr>
+      <w:tr>
+        <w:tc>
+          <w:tcPr>
+            <w:tcW w:w="3824" w:type="dxa"/>
+          </w:tcPr>
+          <w:p>
+            <w:pPr>
+              <w:pStyle w:val="a3"/>
+              <w:ind w:leftChars="0" w:left="0"/>
+              <w:jc w:val="left"/>
+              <w:rPr>
+                <w:sz w:val="24"/>
+              </w:rPr>
+            </w:pPr>
+            <w:r>
+              <w:rPr>
+                <w:sz w:val="24"/>
+              </w:rPr>
+              <w:t>E</w:t>
+            </w:r>
+            <w:r>
+              <w:rPr>
+                <w:rFonts w:hint="eastAsia"/>
+                <w:sz w:val="24"/>
+              </w:rPr>
+              <w:t>rror</w:t>
+            </w:r>
+            <w:r>
+              <w:rPr>
+                <w:sz w:val="24"/>
+              </w:rPr>
+              <w:t xml:space="preserve"> </w:t>
+            </w:r>
+            <w:r>
+              <w:rPr>
+                <w:rFonts w:hint="eastAsia"/>
+                <w:sz w:val="24"/>
+              </w:rPr>
+              <w:t>log</w:t>
+            </w:r>
+          </w:p>
+        </w:tc>
+        <w:tc>
+          <w:tcPr>
+            <w:tcW w:w="3992" w:type="dxa"/>
+          </w:tcPr>
+          <w:p>
+            <w:pPr>
+              <w:jc w:val="left"/>
+              <w:rPr>
+                <w:sz w:val="24"/>
+              </w:rPr>
+            </w:pPr>
+            <w:r>
+              <w:rPr>
+                <w:sz w:val="24"/>
+              </w:rPr>
+              <w:t xml:space="preserve">panic: Error in instantiating ledger provider: Get "http://couchdb1:6984/": dial </w:t>
+            </w:r>
+            <w:proofErr w:type="spellStart"/>
+            <w:r>
+              <w:rPr>
+                <w:sz w:val="24"/>
+              </w:rPr>
+              <w:t>tcp</w:t>
+            </w:r>
+            <w:proofErr w:type="spellEnd"/>
+            <w:r>
+              <w:rPr>
+                <w:sz w:val="24"/>
+              </w:rPr>
+              <w:t xml:space="preserve"> 192.168.48.6:6984: connect: connection refused</w:t>
+            </w:r>
+          </w:p>
+          <w:p>
+            <w:pPr>
+              <w:pStyle w:val="a3"/>
+              <w:tabs>
+                <w:tab w:val="left" w:pos="855"/>
+              </w:tabs>
+              <w:ind w:leftChars="0" w:left="0" w:firstLineChars="100" w:firstLine="240"/>
+              <w:jc w:val="left"/>
+              <w:rPr>
+                <w:sz w:val="24"/>
+              </w:rPr>
+            </w:pPr>
+            <w:r>
+              <w:rPr>
+                <w:sz w:val="24"/>
+              </w:rPr>
+              <w:t xml:space="preserve">http error calling </w:t>
+            </w:r>
+            <w:proofErr w:type="spellStart"/>
+            <w:r>
+              <w:rPr>
+                <w:sz w:val="24"/>
+              </w:rPr>
+              <w:t>couchdb</w:t>
+            </w:r>
+            <w:proofErr w:type="spellEnd"/>
+          </w:p>
+        </w:tc>
+      </w:tr>
+      <w:tr>
+        <w:tc>
+          <w:tcPr>
+            <w:tcW w:w="3824" w:type="dxa"/>
+          </w:tcPr>
+          <w:p>
+            <w:pPr>
+              <w:pStyle w:val="a3"/>
+              <w:ind w:leftChars="0" w:left="0"/>
+              <w:jc w:val="left"/>
+              <w:rPr>
+                <w:sz w:val="24"/>
+              </w:rPr>
+            </w:pPr>
+            <w:r>
+              <w:rPr>
+                <w:rFonts w:hint="eastAsia"/>
+                <w:sz w:val="24"/>
+              </w:rPr>
+              <w:t>원인</w:t>
+            </w:r>
+          </w:p>
+        </w:tc>
+        <w:tc>
+          <w:tcPr>
+            <w:tcW w:w="3992" w:type="dxa"/>
+          </w:tcPr>
+          <w:p>
+            <w:pPr>
+              <w:pStyle w:val="a3"/>
+              <w:ind w:leftChars="0" w:left="0"/>
+              <w:jc w:val="left"/>
+              <w:rPr>
+                <w:sz w:val="24"/>
+              </w:rPr>
+            </w:pPr>
+            <w:proofErr w:type="spellStart"/>
+            <w:r>
+              <w:rPr>
+                <w:sz w:val="24"/>
+              </w:rPr>
+              <w:t>C</w:t>
+            </w:r>
+            <w:r>
+              <w:rPr>
+                <w:rFonts w:hint="eastAsia"/>
+                <w:sz w:val="24"/>
+              </w:rPr>
+              <w:t>ouchDB</w:t>
+            </w:r>
+            <w:proofErr w:type="spellEnd"/>
+            <w:r>
+              <w:rPr>
+                <w:rFonts w:hint="eastAsia"/>
+                <w:sz w:val="24"/>
+              </w:rPr>
+              <w:t>에 설정한 포트번호가 틀림</w:t>
+            </w:r>
+          </w:p>
+        </w:tc>
+      </w:tr>
+      <w:tr>
+        <w:tc>
+          <w:tcPr>
+            <w:tcW w:w="3824" w:type="dxa"/>
+          </w:tcPr>
+          <w:p>
+            <w:pPr>
+              <w:pStyle w:val="a3"/>
+              <w:ind w:leftChars="0" w:left="0"/>
+              <w:jc w:val="left"/>
+              <w:rPr>
+                <w:sz w:val="24"/>
+              </w:rPr>
+            </w:pPr>
+            <w:r>
+              <w:rPr>
+                <w:rFonts w:hint="eastAsia"/>
+                <w:sz w:val="24"/>
+              </w:rPr>
+              <w:t>해결</w:t>
+            </w:r>
+          </w:p>
+        </w:tc>
+        <w:tc>
+          <w:tcPr>
+            <w:tcW w:w="3992" w:type="dxa"/>
+          </w:tcPr>
+          <w:p>
+            <w:pPr>
+              <w:pStyle w:val="a3"/>
+              <w:ind w:leftChars="0" w:left="0"/>
+              <w:jc w:val="left"/>
+              <w:rPr>
+                <w:sz w:val="24"/>
+              </w:rPr>
+            </w:pPr>
+            <w:proofErr w:type="spellStart"/>
+            <w:r>
+              <w:rPr>
+                <w:rFonts w:hint="eastAsia"/>
+                <w:sz w:val="24"/>
+              </w:rPr>
+              <w:t>CouchDB</w:t>
+            </w:r>
+            <w:proofErr w:type="spellEnd"/>
+            <w:r>
+              <w:rPr>
+                <w:rFonts w:hint="eastAsia"/>
+                <w:sz w:val="24"/>
+              </w:rPr>
+              <w:t>는 기본 포트번호가 5984이므로</w:t>
+            </w:r>
+            <w:r>
+              <w:rPr>
+                <w:rFonts w:hint="eastAsia"/>
+                <w:sz w:val="24"/>
+              </w:rPr>
+              <w:t xml:space="preserve"> </w:t>
+            </w:r>
+            <w:proofErr w:type="spellStart"/>
+            <w:r>
+              <w:rPr>
+                <w:rFonts w:hint="eastAsia"/>
+                <w:sz w:val="24"/>
+              </w:rPr>
+              <w:t>도커</w:t>
+            </w:r>
+            <w:proofErr w:type="spellEnd"/>
+            <w:r>
+              <w:rPr>
+                <w:rFonts w:hint="eastAsia"/>
+                <w:sz w:val="24"/>
+              </w:rPr>
+              <w:t xml:space="preserve"> 컨테이너 내부 포트번호를 5984로 셋팅</w:t>
+            </w:r>
+          </w:p>
+        </w:tc>
+      </w:tr>
+    </w:tbl>
+    <w:p>
+      <w:pPr>
+        <w:pStyle w:val="a3"/>
+        <w:tabs>
+          <w:tab w:val="left" w:pos="8325"/>
+        </w:tabs>
+        <w:ind w:leftChars="0" w:left="1200"/>
+        <w:jc w:val="left"/>
+        <w:rPr>
+          <w:sz w:val="24"/>
+        </w:rPr>
+      </w:pPr>
+      <w:r>
+        <w:rPr>
+          <w:sz w:val="24"/>
+        </w:rPr>
+        <w:tab/>
+      </w:r>
+    </w:p>
+    <w:p>
+      <w:pPr>
+        <w:jc w:val="left"/>
+        <w:rPr>
+          <w:b/>
+          <w:sz w:val="32"/>
+        </w:rPr>
+      </w:pPr>
+      <w:r>
+        <w:rPr>
+          <w:rFonts w:hint="eastAsia"/>
+          <w:b/>
+          <w:sz w:val="32"/>
+        </w:rPr>
+        <w:t>참고</w:t>
+      </w:r>
+    </w:p>
+    <w:tbl>
+      <w:tblPr>
+        <w:tblStyle w:val="a4"/>
+        <w:tblW w:w="0" w:type="auto"/>
+        <w:tblInd w:w="1200" w:type="dxa"/>
+        <w:tblLook w:val="04A0"/>
+      </w:tblPr>
+      <w:tblGrid>
+        <w:gridCol w:w="3824"/>
+        <w:gridCol w:w="3992"/>
+      </w:tblGrid>
+      <w:tr>
+        <w:tc>
+          <w:tcPr>
+            <w:tcW w:w="3824" w:type="dxa"/>
+          </w:tcPr>
+          <w:p>
+            <w:pPr>
+              <w:pStyle w:val="a3"/>
+              <w:ind w:leftChars="0" w:left="0"/>
+              <w:jc w:val="left"/>
+              <w:rPr>
+                <w:sz w:val="24"/>
+              </w:rPr>
+            </w:pPr>
+            <w:r>
+              <w:rPr>
+                <w:sz w:val="24"/>
+              </w:rPr>
+              <w:t xml:space="preserve">Alpine </w:t>
+            </w:r>
+            <w:proofErr w:type="spellStart"/>
+            <w:r>
+              <w:rPr>
+                <w:sz w:val="24"/>
+              </w:rPr>
+              <w:t>Liunx</w:t>
+            </w:r>
+            <w:proofErr w:type="spellEnd"/>
+            <w:r>
+              <w:rPr>
+                <w:rFonts w:hint="eastAsia"/>
+                <w:sz w:val="24"/>
+              </w:rPr>
+              <w:t>에서 프로그램 설치하는 법</w:t>
+            </w:r>
+          </w:p>
+        </w:tc>
+        <w:tc>
+          <w:tcPr>
+            <w:tcW w:w="3992" w:type="dxa"/>
+          </w:tcPr>
+          <w:p>
+            <w:pPr>
+              <w:pStyle w:val="a3"/>
+              <w:ind w:leftChars="0" w:left="0"/>
+              <w:jc w:val="left"/>
+              <w:rPr>
+                <w:sz w:val="24"/>
+              </w:rPr>
+            </w:pPr>
+            <w:proofErr w:type="spellStart"/>
+            <w:r>
+              <w:rPr>
+                <w:sz w:val="24"/>
+              </w:rPr>
+              <w:t>A</w:t>
+            </w:r>
+            <w:r>
+              <w:rPr>
+                <w:rFonts w:hint="eastAsia"/>
+                <w:sz w:val="24"/>
+              </w:rPr>
+              <w:t>pk</w:t>
+            </w:r>
+            <w:proofErr w:type="spellEnd"/>
+            <w:r>
+              <w:rPr>
+                <w:rFonts w:hint="eastAsia"/>
+                <w:sz w:val="24"/>
+              </w:rPr>
+              <w:t xml:space="preserve"> 명령어 이용</w:t>
             </w:r>
           </w:p>
           <w:p>
@@ -15942,7 +18627,7 @@
   <w:style w:type="paragraph" w:default="1" w:styleId="a">
     <w:name w:val="Normal"/>
     <w:qFormat/>
-    <w:rsid w:val="001531C1"/>
+    <w:rsid w:val="00F21DEF"/>
     <w:pPr>
       <w:widowControl w:val="0"/>
       <w:wordWrap w:val="0"/>
@@ -16357,7 +19042,7 @@
 </file>
 
 <file path=customXml/itemProps1.xml><?xml version="1.0" encoding="utf-8"?>
-<ds:datastoreItem xmlns:ds="http://schemas.openxmlformats.org/officeDocument/2006/customXml" ds:itemID="{990BC750-64D2-493F-828E-8F0D2108C2F8}">
+<ds:datastoreItem xmlns:ds="http://schemas.openxmlformats.org/officeDocument/2006/customXml" ds:itemID="{C7F9388E-DEE5-4476-A766-A96889365EC6}">
   <ds:schemaRefs>
     <ds:schemaRef ds:uri="http://schemas.openxmlformats.org/officeDocument/2006/bibliography"/>
   </ds:schemaRefs>

--- a/Hyperledger fabric Guide.docx
+++ b/Hyperledger fabric Guide.docx
@@ -28,21 +28,12 @@
           <w:sz w:val="40"/>
         </w:rPr>
       </w:pPr>
-      <w:proofErr w:type="spellStart"/>
       <w:r>
         <w:rPr>
           <w:b/>
           <w:sz w:val="40"/>
         </w:rPr>
-        <w:t>Hyperledger</w:t>
-      </w:r>
-      <w:proofErr w:type="spellEnd"/>
-      <w:r>
-        <w:rPr>
-          <w:b/>
-          <w:sz w:val="40"/>
-        </w:rPr>
-        <w:t xml:space="preserve"> fabric </w:t>
+        <w:t xml:space="preserve">Hyperledger fabric </w:t>
       </w:r>
       <w:r>
         <w:rPr>
@@ -331,21 +322,7 @@
         <w:rPr>
           <w:sz w:val="24"/>
         </w:rPr>
-        <w:t xml:space="preserve">Hardware : </w:t>
-      </w:r>
-      <w:proofErr w:type="spellStart"/>
-      <w:r>
-        <w:rPr>
-          <w:sz w:val="24"/>
-        </w:rPr>
-        <w:t>Naver</w:t>
-      </w:r>
-      <w:proofErr w:type="spellEnd"/>
-      <w:r>
-        <w:rPr>
-          <w:sz w:val="24"/>
-        </w:rPr>
-        <w:t xml:space="preserve"> cloud [Compact]</w:t>
+        <w:t>Hardware : Naver cloud [Compact]</w:t>
       </w:r>
     </w:p>
     <w:p>
@@ -361,7 +338,6 @@
           <w:sz w:val="24"/>
         </w:rPr>
       </w:pPr>
-      <w:proofErr w:type="spellStart"/>
       <w:r>
         <w:rPr>
           <w:sz w:val="24"/>
@@ -373,15 +349,7 @@
           <w:rFonts w:hint="eastAsia"/>
           <w:sz w:val="24"/>
         </w:rPr>
-        <w:t>ocker</w:t>
-      </w:r>
-      <w:proofErr w:type="spellEnd"/>
-      <w:r>
-        <w:rPr>
-          <w:rFonts w:hint="eastAsia"/>
-          <w:sz w:val="24"/>
-        </w:rPr>
-        <w:t xml:space="preserve"> 설치</w:t>
+        <w:t>ocker 설치</w:t>
       </w:r>
     </w:p>
     <w:p>
@@ -421,21 +389,12 @@
         </w:rPr>
         <w:t xml:space="preserve">6-18 latest version : </w:t>
       </w:r>
-      <w:proofErr w:type="spellStart"/>
-      <w:r>
-        <w:rPr>
-          <w:rFonts w:hint="eastAsia"/>
-          <w:sz w:val="24"/>
-        </w:rPr>
-        <w:t>docker</w:t>
-      </w:r>
-      <w:proofErr w:type="spellEnd"/>
-      <w:r>
-        <w:rPr>
-          <w:rFonts w:hint="eastAsia"/>
-          <w:sz w:val="24"/>
-        </w:rPr>
-        <w:t xml:space="preserve"> </w:t>
+      <w:r>
+        <w:rPr>
+          <w:rFonts w:hint="eastAsia"/>
+          <w:sz w:val="24"/>
+        </w:rPr>
+        <w:t xml:space="preserve">docker </w:t>
       </w:r>
       <w:r>
         <w:rPr>
@@ -464,7 +423,6 @@
           <w:sz w:val="24"/>
         </w:rPr>
       </w:pPr>
-      <w:proofErr w:type="spellStart"/>
       <w:r>
         <w:rPr>
           <w:sz w:val="24"/>
@@ -476,15 +434,7 @@
           <w:rFonts w:hint="eastAsia"/>
           <w:sz w:val="24"/>
         </w:rPr>
-        <w:t>ocker</w:t>
-      </w:r>
-      <w:proofErr w:type="spellEnd"/>
-      <w:r>
-        <w:rPr>
-          <w:rFonts w:hint="eastAsia"/>
-          <w:sz w:val="24"/>
-        </w:rPr>
-        <w:t>-</w:t>
+        <w:t>ocker-</w:t>
       </w:r>
       <w:r>
         <w:rPr>
@@ -559,21 +509,12 @@
         </w:rPr>
         <w:t xml:space="preserve"> </w:t>
       </w:r>
-      <w:proofErr w:type="spellStart"/>
-      <w:r>
-        <w:rPr>
-          <w:rFonts w:hint="eastAsia"/>
-          <w:sz w:val="24"/>
-        </w:rPr>
-        <w:t>lang</w:t>
-      </w:r>
-      <w:proofErr w:type="spellEnd"/>
-      <w:r>
-        <w:rPr>
-          <w:rFonts w:hint="eastAsia"/>
-          <w:sz w:val="24"/>
-        </w:rPr>
-        <w:t xml:space="preserve"> 설치</w:t>
+      <w:r>
+        <w:rPr>
+          <w:rFonts w:hint="eastAsia"/>
+          <w:sz w:val="24"/>
+        </w:rPr>
+        <w:t>lang 설치</w:t>
       </w:r>
     </w:p>
     <w:p>
@@ -735,25 +676,7 @@
           <w:b/>
           <w:sz w:val="24"/>
         </w:rPr>
-        <w:t xml:space="preserve">바이너리 파일 및 </w:t>
-      </w:r>
-      <w:proofErr w:type="spellStart"/>
-      <w:r>
-        <w:rPr>
-          <w:rFonts w:hint="eastAsia"/>
-          <w:b/>
-          <w:sz w:val="24"/>
-        </w:rPr>
-        <w:t>도커</w:t>
-      </w:r>
-      <w:proofErr w:type="spellEnd"/>
-      <w:r>
-        <w:rPr>
-          <w:rFonts w:hint="eastAsia"/>
-          <w:b/>
-          <w:sz w:val="24"/>
-        </w:rPr>
-        <w:t xml:space="preserve"> 이미지 다운로드</w:t>
+        <w:t>바이너리 파일 및 도커 이미지 다운로드</w:t>
       </w:r>
     </w:p>
     <w:p>
@@ -821,51 +744,20 @@
           <w:rFonts w:hint="eastAsia"/>
           <w:sz w:val="24"/>
         </w:rPr>
-        <w:t xml:space="preserve">url </w:t>
-      </w:r>
-      <w:proofErr w:type="gramStart"/>
-      <w:r>
-        <w:rPr>
-          <w:rFonts w:hint="eastAsia"/>
-          <w:sz w:val="24"/>
-        </w:rPr>
-        <w:t xml:space="preserve">명령어 </w:t>
-      </w:r>
-      <w:r>
-        <w:rPr>
-          <w:sz w:val="24"/>
-        </w:rPr>
-        <w:t>:</w:t>
-      </w:r>
-      <w:proofErr w:type="gramEnd"/>
-      <w:r>
-        <w:rPr>
-          <w:sz w:val="24"/>
-        </w:rPr>
-        <w:t xml:space="preserve"> </w:t>
+        <w:t xml:space="preserve">url 명령어 </w:t>
+      </w:r>
+      <w:r>
+        <w:rPr>
+          <w:sz w:val="24"/>
+        </w:rPr>
+        <w:t xml:space="preserve">: </w:t>
       </w:r>
       <w:r>
         <w:rPr>
           <w:sz w:val="24"/>
           <w:u w:val="single"/>
         </w:rPr>
-        <w:t>curl -</w:t>
-      </w:r>
-      <w:proofErr w:type="spellStart"/>
-      <w:r>
-        <w:rPr>
-          <w:sz w:val="24"/>
-          <w:u w:val="single"/>
-        </w:rPr>
-        <w:t>sSL</w:t>
-      </w:r>
-      <w:proofErr w:type="spellEnd"/>
-      <w:r>
-        <w:rPr>
-          <w:sz w:val="24"/>
-          <w:u w:val="single"/>
-        </w:rPr>
-        <w:t xml:space="preserve"> https://bit.ly/2ysbOFE | bash -s</w:t>
+        <w:t>curl -sSL https://bit.ly/2ysbOFE | bash -s</w:t>
       </w:r>
     </w:p>
     <w:p>
@@ -881,23 +773,7 @@
           <w:rFonts w:hint="eastAsia"/>
           <w:sz w:val="24"/>
         </w:rPr>
-        <w:t>(</w:t>
-      </w:r>
-      <w:proofErr w:type="spellStart"/>
-      <w:r>
-        <w:rPr>
-          <w:rFonts w:hint="eastAsia"/>
-          <w:sz w:val="24"/>
-        </w:rPr>
-        <w:t>hyperledger</w:t>
-      </w:r>
-      <w:proofErr w:type="spellEnd"/>
-      <w:r>
-        <w:rPr>
-          <w:rFonts w:hint="eastAsia"/>
-          <w:sz w:val="24"/>
-        </w:rPr>
-        <w:t xml:space="preserve"> fabric </w:t>
+        <w:t xml:space="preserve">(hyperledger fabric </w:t>
       </w:r>
       <w:r>
         <w:rPr>
@@ -939,71 +815,13 @@
           <w:rFonts w:hint="eastAsia"/>
           <w:sz w:val="24"/>
         </w:rPr>
-        <w:t xml:space="preserve">old version </w:t>
-      </w:r>
-      <w:proofErr w:type="gramStart"/>
-      <w:r>
-        <w:rPr>
-          <w:rFonts w:hint="eastAsia"/>
-          <w:sz w:val="24"/>
-        </w:rPr>
-        <w:t>다운로드 :</w:t>
-      </w:r>
-      <w:proofErr w:type="gramEnd"/>
-      <w:r>
-        <w:rPr>
-          <w:rFonts w:hint="eastAsia"/>
-          <w:sz w:val="24"/>
-        </w:rPr>
-        <w:t xml:space="preserve"> </w:t>
-      </w:r>
-      <w:r>
-        <w:rPr>
-          <w:sz w:val="24"/>
-        </w:rPr>
-        <w:t>curl -</w:t>
-      </w:r>
-      <w:proofErr w:type="spellStart"/>
-      <w:r>
-        <w:rPr>
-          <w:sz w:val="24"/>
-        </w:rPr>
-        <w:t>sSL</w:t>
-      </w:r>
-      <w:proofErr w:type="spellEnd"/>
-      <w:r>
-        <w:rPr>
-          <w:sz w:val="24"/>
-        </w:rPr>
-        <w:t xml:space="preserve"> https://bit.ly/2ysbOFE | bash -s -- &lt;</w:t>
-      </w:r>
-      <w:proofErr w:type="spellStart"/>
-      <w:r>
-        <w:rPr>
-          <w:sz w:val="24"/>
-        </w:rPr>
-        <w:t>fabric_version</w:t>
-      </w:r>
-      <w:proofErr w:type="spellEnd"/>
-      <w:r>
-        <w:rPr>
-          <w:sz w:val="24"/>
-        </w:rPr>
-        <w:t>&gt; &lt;fabric-</w:t>
-      </w:r>
-      <w:proofErr w:type="spellStart"/>
-      <w:r>
-        <w:rPr>
-          <w:sz w:val="24"/>
-        </w:rPr>
-        <w:t>ca_version</w:t>
-      </w:r>
-      <w:proofErr w:type="spellEnd"/>
-      <w:r>
-        <w:rPr>
-          <w:sz w:val="24"/>
-        </w:rPr>
-        <w:t>&gt;</w:t>
+        <w:t xml:space="preserve">old version 다운로드 : </w:t>
+      </w:r>
+      <w:r>
+        <w:rPr>
+          <w:sz w:val="24"/>
+        </w:rPr>
+        <w:t>curl -sSL https://bit.ly/2ysbOFE | bash -s -- &lt;fabric_version&gt; &lt;fabric-ca_version&gt;</w:t>
       </w:r>
     </w:p>
     <w:p>
@@ -1019,21 +837,12 @@
           <w:sz w:val="24"/>
         </w:rPr>
       </w:pPr>
-      <w:proofErr w:type="spellStart"/>
-      <w:r>
-        <w:rPr>
-          <w:rFonts w:hint="eastAsia"/>
-          <w:sz w:val="24"/>
-        </w:rPr>
-        <w:t>도커</w:t>
-      </w:r>
-      <w:proofErr w:type="spellEnd"/>
-      <w:r>
-        <w:rPr>
-          <w:rFonts w:hint="eastAsia"/>
-          <w:sz w:val="24"/>
-        </w:rPr>
-        <w:t xml:space="preserve"> 이미지 확인</w:t>
+      <w:r>
+        <w:rPr>
+          <w:rFonts w:hint="eastAsia"/>
+          <w:sz w:val="24"/>
+        </w:rPr>
+        <w:t>도커 이미지 확인</w:t>
       </w:r>
     </w:p>
     <w:p>
@@ -1049,19 +858,11 @@
           <w:sz w:val="24"/>
         </w:rPr>
       </w:pPr>
-      <w:proofErr w:type="spellStart"/>
-      <w:r>
-        <w:rPr>
-          <w:sz w:val="24"/>
-        </w:rPr>
-        <w:t>docker</w:t>
-      </w:r>
-      <w:proofErr w:type="spellEnd"/>
-      <w:r>
-        <w:rPr>
-          <w:sz w:val="24"/>
-        </w:rPr>
-        <w:t xml:space="preserve"> images </w:t>
+      <w:r>
+        <w:rPr>
+          <w:sz w:val="24"/>
+        </w:rPr>
+        <w:t xml:space="preserve">docker images </w:t>
       </w:r>
       <w:r>
         <w:rPr>
@@ -1167,19 +968,11 @@
           <w:sz w:val="24"/>
         </w:rPr>
       </w:pPr>
-      <w:proofErr w:type="spellStart"/>
-      <w:r>
-        <w:rPr>
-          <w:sz w:val="24"/>
-        </w:rPr>
-        <w:t>Hyperledger</w:t>
-      </w:r>
-      <w:proofErr w:type="spellEnd"/>
-      <w:r>
-        <w:rPr>
-          <w:sz w:val="24"/>
-        </w:rPr>
-        <w:t xml:space="preserve"> fabric </w:t>
+      <w:r>
+        <w:rPr>
+          <w:sz w:val="24"/>
+        </w:rPr>
+        <w:t xml:space="preserve">Hyperledger fabric </w:t>
       </w:r>
       <w:r>
         <w:rPr>
@@ -1215,7 +1008,6 @@
           <w:sz w:val="24"/>
         </w:rPr>
       </w:pPr>
-      <w:proofErr w:type="spellStart"/>
       <w:r>
         <w:rPr>
           <w:sz w:val="24"/>
@@ -1229,7 +1021,6 @@
         </w:rPr>
         <w:t>onfigtxgen</w:t>
       </w:r>
-      <w:proofErr w:type="spellEnd"/>
       <w:r>
         <w:rPr>
           <w:sz w:val="24"/>
@@ -1250,7 +1041,6 @@
           <w:sz w:val="24"/>
         </w:rPr>
       </w:pPr>
-      <w:proofErr w:type="spellStart"/>
       <w:r>
         <w:rPr>
           <w:rFonts w:hint="eastAsia"/>
@@ -1258,7 +1048,6 @@
         </w:rPr>
         <w:t>configtxlator</w:t>
       </w:r>
-      <w:proofErr w:type="spellEnd"/>
     </w:p>
     <w:p>
       <w:pPr>
@@ -1273,14 +1062,12 @@
           <w:sz w:val="24"/>
         </w:rPr>
       </w:pPr>
-      <w:proofErr w:type="spellStart"/>
       <w:r>
         <w:rPr>
           <w:sz w:val="24"/>
         </w:rPr>
         <w:t>cryptogen</w:t>
       </w:r>
-      <w:proofErr w:type="spellEnd"/>
       <w:r>
         <w:rPr>
           <w:sz w:val="24"/>
@@ -1373,14 +1160,12 @@
           <w:sz w:val="24"/>
         </w:rPr>
       </w:pPr>
-      <w:proofErr w:type="spellStart"/>
       <w:r>
         <w:rPr>
           <w:sz w:val="24"/>
         </w:rPr>
         <w:t>idemixgen</w:t>
       </w:r>
-      <w:proofErr w:type="spellEnd"/>
     </w:p>
     <w:p>
       <w:pPr>
@@ -1395,14 +1180,12 @@
           <w:sz w:val="24"/>
         </w:rPr>
       </w:pPr>
-      <w:proofErr w:type="spellStart"/>
       <w:r>
         <w:rPr>
           <w:sz w:val="24"/>
         </w:rPr>
         <w:t>orderer</w:t>
       </w:r>
-      <w:proofErr w:type="spellEnd"/>
     </w:p>
     <w:p>
       <w:pPr>
@@ -1474,19 +1257,11 @@
         </w:rPr>
         <w:t xml:space="preserve"> 여기까지 진행이 완료되면 </w:t>
       </w:r>
-      <w:proofErr w:type="spellStart"/>
-      <w:r>
-        <w:rPr>
-          <w:sz w:val="24"/>
-        </w:rPr>
-        <w:t>hyperledger</w:t>
-      </w:r>
-      <w:proofErr w:type="spellEnd"/>
-      <w:r>
-        <w:rPr>
-          <w:sz w:val="24"/>
-        </w:rPr>
-        <w:t xml:space="preserve"> fabric </w:t>
+      <w:r>
+        <w:rPr>
+          <w:sz w:val="24"/>
+        </w:rPr>
+        <w:t xml:space="preserve">hyperledger fabric </w:t>
       </w:r>
       <w:r>
         <w:rPr>
@@ -1520,21 +1295,12 @@
           <w:sz w:val="24"/>
         </w:rPr>
       </w:pPr>
-      <w:proofErr w:type="spellStart"/>
       <w:r>
         <w:rPr>
           <w:b/>
           <w:sz w:val="24"/>
         </w:rPr>
-        <w:t>hyperledger</w:t>
-      </w:r>
-      <w:proofErr w:type="spellEnd"/>
-      <w:r>
-        <w:rPr>
-          <w:b/>
-          <w:sz w:val="24"/>
-        </w:rPr>
-        <w:t xml:space="preserve"> fabric </w:t>
+        <w:t xml:space="preserve">hyperledger fabric </w:t>
       </w:r>
       <w:r>
         <w:rPr>
@@ -1578,17 +1344,8 @@
           <w:rFonts w:hint="eastAsia"/>
           <w:sz w:val="24"/>
         </w:rPr>
-        <w:t>crypto-</w:t>
-      </w:r>
-      <w:proofErr w:type="spellStart"/>
-      <w:r>
-        <w:rPr>
-          <w:rFonts w:hint="eastAsia"/>
-          <w:sz w:val="24"/>
-        </w:rPr>
-        <w:t>config.yaml</w:t>
-      </w:r>
-      <w:proofErr w:type="spellEnd"/>
+        <w:t>crypto-config.yaml</w:t>
+      </w:r>
       <w:r>
         <w:rPr>
           <w:sz w:val="24"/>
@@ -1616,7 +1373,6 @@
           <w:sz w:val="24"/>
         </w:rPr>
       </w:pPr>
-      <w:proofErr w:type="spellStart"/>
       <w:r>
         <w:rPr>
           <w:rFonts w:hint="eastAsia"/>
@@ -1624,7 +1380,6 @@
         </w:rPr>
         <w:t>orderer</w:t>
       </w:r>
-      <w:proofErr w:type="spellEnd"/>
       <w:r>
         <w:rPr>
           <w:sz w:val="24"/>
@@ -1672,7 +1427,6 @@
         </w:rPr>
         <w:t xml:space="preserve">해당 설정 파일로 </w:t>
       </w:r>
-      <w:proofErr w:type="spellStart"/>
       <w:r>
         <w:rPr>
           <w:rFonts w:hint="eastAsia"/>
@@ -1680,7 +1434,6 @@
         </w:rPr>
         <w:t>hyperledger</w:t>
       </w:r>
-      <w:proofErr w:type="spellEnd"/>
       <w:r>
         <w:rPr>
           <w:sz w:val="24"/>
@@ -1705,23 +1458,7 @@
           <w:rFonts w:hint="eastAsia"/>
           <w:sz w:val="24"/>
         </w:rPr>
-        <w:t xml:space="preserve">초기 참가 </w:t>
-      </w:r>
-      <w:proofErr w:type="spellStart"/>
-      <w:r>
-        <w:rPr>
-          <w:rFonts w:hint="eastAsia"/>
-          <w:sz w:val="24"/>
-        </w:rPr>
-        <w:t>노드를</w:t>
-      </w:r>
-      <w:proofErr w:type="spellEnd"/>
-      <w:r>
-        <w:rPr>
-          <w:rFonts w:hint="eastAsia"/>
-          <w:sz w:val="24"/>
-        </w:rPr>
-        <w:t xml:space="preserve"> 설정</w:t>
+        <w:t>초기 참가 노드를 설정</w:t>
       </w:r>
     </w:p>
     <w:p>
@@ -1748,43 +1485,13 @@
           <w:rFonts w:hint="eastAsia"/>
           <w:sz w:val="24"/>
         </w:rPr>
-        <w:t xml:space="preserve"> </w:t>
-      </w:r>
-      <w:proofErr w:type="spellStart"/>
-      <w:r>
-        <w:rPr>
-          <w:rFonts w:hint="eastAsia"/>
-          <w:sz w:val="24"/>
-        </w:rPr>
-        <w:t>cryptogen</w:t>
-      </w:r>
-      <w:proofErr w:type="spellEnd"/>
-      <w:r>
-        <w:rPr>
-          <w:rFonts w:hint="eastAsia"/>
-          <w:sz w:val="24"/>
-        </w:rPr>
-        <w:t xml:space="preserve">을 이용해 </w:t>
-      </w:r>
-      <w:r>
-        <w:rPr>
-          <w:sz w:val="24"/>
-        </w:rPr>
-        <w:t>crypto-</w:t>
-      </w:r>
-      <w:proofErr w:type="spellStart"/>
-      <w:r>
-        <w:rPr>
-          <w:sz w:val="24"/>
-        </w:rPr>
-        <w:t>config</w:t>
-      </w:r>
-      <w:proofErr w:type="spellEnd"/>
-      <w:r>
-        <w:rPr>
-          <w:sz w:val="24"/>
-        </w:rPr>
-        <w:t xml:space="preserve"> </w:t>
+        <w:t xml:space="preserve"> cryptogen을 이용해 </w:t>
+      </w:r>
+      <w:r>
+        <w:rPr>
+          <w:sz w:val="24"/>
+        </w:rPr>
+        <w:t xml:space="preserve">crypto-config </w:t>
       </w:r>
       <w:r>
         <w:rPr>
@@ -1812,23 +1519,7 @@
           <w:rFonts w:hint="eastAsia"/>
           <w:sz w:val="24"/>
         </w:rPr>
-        <w:t>crypto-</w:t>
-      </w:r>
-      <w:proofErr w:type="spellStart"/>
-      <w:r>
-        <w:rPr>
-          <w:rFonts w:hint="eastAsia"/>
-          <w:sz w:val="24"/>
-        </w:rPr>
-        <w:t>config</w:t>
-      </w:r>
-      <w:proofErr w:type="spellEnd"/>
-      <w:r>
-        <w:rPr>
-          <w:rFonts w:hint="eastAsia"/>
-          <w:sz w:val="24"/>
-        </w:rPr>
-        <w:t xml:space="preserve"> 폴더 내 </w:t>
+        <w:t xml:space="preserve">crypto-config 폴더 내 </w:t>
       </w:r>
       <w:r>
         <w:rPr>
@@ -1893,7 +1584,6 @@
                 <w:szCs w:val="21"/>
               </w:rPr>
             </w:pPr>
-            <w:proofErr w:type="spellStart"/>
             <w:r>
               <w:rPr>
                 <w:rFonts w:ascii="Consolas" w:eastAsia="굴림" w:hAnsi="Consolas" w:cs="굴림"/>
@@ -1905,7 +1595,6 @@
               <w:lastRenderedPageBreak/>
               <w:t>OrdererOrgs</w:t>
             </w:r>
-            <w:proofErr w:type="spellEnd"/>
             <w:r>
               <w:rPr>
                 <w:rFonts w:ascii="Consolas" w:eastAsia="굴림" w:hAnsi="Consolas" w:cs="굴림"/>
@@ -1964,7 +1653,6 @@
               </w:rPr>
               <w:t>: </w:t>
             </w:r>
-            <w:proofErr w:type="spellStart"/>
             <w:r>
               <w:rPr>
                 <w:rFonts w:ascii="Consolas" w:eastAsia="굴림" w:hAnsi="Consolas" w:cs="굴림"/>
@@ -1975,7 +1663,6 @@
               </w:rPr>
               <w:t>Orderer</w:t>
             </w:r>
-            <w:proofErr w:type="spellEnd"/>
           </w:p>
           <w:p>
             <w:pPr>
@@ -2062,7 +1749,6 @@
               </w:rPr>
               <w:t>    </w:t>
             </w:r>
-            <w:proofErr w:type="spellStart"/>
             <w:r>
               <w:rPr>
                 <w:rFonts w:ascii="Consolas" w:eastAsia="굴림" w:hAnsi="Consolas" w:cs="굴림"/>
@@ -2073,7 +1759,6 @@
               </w:rPr>
               <w:t>EnableNodeOUs</w:t>
             </w:r>
-            <w:proofErr w:type="spellEnd"/>
             <w:r>
               <w:rPr>
                 <w:rFonts w:ascii="Consolas" w:eastAsia="굴림" w:hAnsi="Consolas" w:cs="굴림"/>
@@ -2276,7 +1961,6 @@
               </w:rPr>
               <w:t>          - </w:t>
             </w:r>
-            <w:proofErr w:type="spellStart"/>
             <w:r>
               <w:rPr>
                 <w:rFonts w:ascii="Consolas" w:eastAsia="굴림" w:hAnsi="Consolas" w:cs="굴림"/>
@@ -2287,7 +1971,6 @@
               </w:rPr>
               <w:t>localhost</w:t>
             </w:r>
-            <w:proofErr w:type="spellEnd"/>
           </w:p>
           <w:p>
             <w:pPr>
@@ -2422,7 +2105,6 @@
               </w:rPr>
               <w:t>          - </w:t>
             </w:r>
-            <w:proofErr w:type="spellStart"/>
             <w:r>
               <w:rPr>
                 <w:rFonts w:ascii="Consolas" w:eastAsia="굴림" w:hAnsi="Consolas" w:cs="굴림"/>
@@ -2433,7 +2115,6 @@
               </w:rPr>
               <w:t>localhost</w:t>
             </w:r>
-            <w:proofErr w:type="spellEnd"/>
           </w:p>
           <w:p>
             <w:pPr>
@@ -2568,7 +2249,6 @@
               </w:rPr>
               <w:t>          - </w:t>
             </w:r>
-            <w:proofErr w:type="spellStart"/>
             <w:r>
               <w:rPr>
                 <w:rFonts w:ascii="Consolas" w:eastAsia="굴림" w:hAnsi="Consolas" w:cs="굴림"/>
@@ -2579,7 +2259,6 @@
               </w:rPr>
               <w:t>localhost</w:t>
             </w:r>
-            <w:proofErr w:type="spellEnd"/>
           </w:p>
           <w:p>
             <w:pPr>
@@ -2616,7 +2295,6 @@
                 <w:szCs w:val="21"/>
               </w:rPr>
             </w:pPr>
-            <w:proofErr w:type="spellStart"/>
             <w:r>
               <w:rPr>
                 <w:rFonts w:ascii="Consolas" w:eastAsia="굴림" w:hAnsi="Consolas" w:cs="굴림"/>
@@ -2627,7 +2305,6 @@
               </w:rPr>
               <w:t>PeerOrgs</w:t>
             </w:r>
-            <w:proofErr w:type="spellEnd"/>
             <w:r>
               <w:rPr>
                 <w:rFonts w:ascii="Consolas" w:eastAsia="굴림" w:hAnsi="Consolas" w:cs="굴림"/>
@@ -2782,7 +2459,6 @@
               </w:rPr>
               <w:t>      </w:t>
             </w:r>
-            <w:proofErr w:type="spellStart"/>
             <w:r>
               <w:rPr>
                 <w:rFonts w:ascii="Consolas" w:eastAsia="굴림" w:hAnsi="Consolas" w:cs="굴림"/>
@@ -2793,7 +2469,6 @@
               </w:rPr>
               <w:t>EnableNodeOUs</w:t>
             </w:r>
-            <w:proofErr w:type="spellEnd"/>
             <w:r>
               <w:rPr>
                 <w:rFonts w:ascii="Consolas" w:eastAsia="굴림" w:hAnsi="Consolas" w:cs="굴림"/>
@@ -2996,7 +2671,6 @@
               </w:rPr>
               <w:t>          - </w:t>
             </w:r>
-            <w:proofErr w:type="spellStart"/>
             <w:r>
               <w:rPr>
                 <w:rFonts w:ascii="Consolas" w:eastAsia="굴림" w:hAnsi="Consolas" w:cs="굴림"/>
@@ -3007,7 +2681,6 @@
               </w:rPr>
               <w:t>localhost</w:t>
             </w:r>
-            <w:proofErr w:type="spellEnd"/>
           </w:p>
           <w:p>
             <w:pPr>
@@ -3146,17 +2819,8 @@
           <w:rFonts w:hint="eastAsia"/>
           <w:sz w:val="24"/>
         </w:rPr>
-        <w:t>crypto-</w:t>
-      </w:r>
-      <w:proofErr w:type="spellStart"/>
-      <w:r>
-        <w:rPr>
-          <w:rFonts w:hint="eastAsia"/>
-          <w:sz w:val="24"/>
-        </w:rPr>
-        <w:t>conig.yaml</w:t>
-      </w:r>
-      <w:proofErr w:type="spellEnd"/>
+        <w:t>crypto-conig.yaml</w:t>
+      </w:r>
       <w:r>
         <w:rPr>
           <w:sz w:val="24"/>
@@ -3212,44 +2876,53 @@
         </w:rPr>
         <w:t>./</w:t>
       </w:r>
-      <w:proofErr w:type="spellStart"/>
-      <w:r>
-        <w:rPr>
-          <w:sz w:val="24"/>
-        </w:rPr>
-        <w:t>cryptogen</w:t>
-      </w:r>
-      <w:proofErr w:type="spellEnd"/>
-      <w:r>
-        <w:rPr>
-          <w:sz w:val="24"/>
-        </w:rPr>
-        <w:t xml:space="preserve"> generate --</w:t>
-      </w:r>
-      <w:proofErr w:type="spellStart"/>
-      <w:r>
-        <w:rPr>
-          <w:sz w:val="24"/>
-        </w:rPr>
-        <w:t>config</w:t>
-      </w:r>
-      <w:proofErr w:type="spellEnd"/>
-      <w:r>
-        <w:rPr>
-          <w:sz w:val="24"/>
-        </w:rPr>
-        <w:t>=[crypto-</w:t>
-      </w:r>
-      <w:proofErr w:type="spellStart"/>
-      <w:r>
-        <w:rPr>
-          <w:sz w:val="24"/>
-        </w:rPr>
-        <w:t>config.yaml</w:t>
-      </w:r>
-      <w:proofErr w:type="spellEnd"/>
-      <w:r>
-        <w:rPr>
+      <w:r>
+        <w:rPr>
+          <w:sz w:val="24"/>
+        </w:rPr>
+        <w:t xml:space="preserve">cryptogen generate --config=[crypto-config.yaml </w:t>
+      </w:r>
+      <w:r>
+        <w:rPr>
+          <w:rFonts w:hint="eastAsia"/>
+          <w:sz w:val="24"/>
+        </w:rPr>
+        <w:t>파일</w:t>
+      </w:r>
+      <w:r>
+        <w:rPr>
+          <w:sz w:val="24"/>
+        </w:rPr>
+        <w:t>]</w:t>
+      </w:r>
+      <w:r>
+        <w:rPr>
+          <w:sz w:val="24"/>
+        </w:rPr>
+        <w:t xml:space="preserve"> –</w:t>
+      </w:r>
+      <w:r>
+        <w:rPr>
+          <w:sz w:val="24"/>
+        </w:rPr>
+        <w:t>-</w:t>
+      </w:r>
+      <w:r>
+        <w:rPr>
+          <w:rFonts w:hint="eastAsia"/>
+          <w:sz w:val="24"/>
+        </w:rPr>
+        <w:t>output=</w:t>
+      </w:r>
+      <w:r>
+        <w:rPr>
+          <w:sz w:val="24"/>
+        </w:rPr>
+        <w:t>[</w:t>
+      </w:r>
+      <w:r>
+        <w:rPr>
+          <w:rFonts w:hint="eastAsia"/>
           <w:sz w:val="24"/>
         </w:rPr>
         <w:t xml:space="preserve"> </w:t>
@@ -3259,51 +2932,6 @@
           <w:rFonts w:hint="eastAsia"/>
           <w:sz w:val="24"/>
         </w:rPr>
-        <w:t>파일</w:t>
-      </w:r>
-      <w:r>
-        <w:rPr>
-          <w:sz w:val="24"/>
-        </w:rPr>
-        <w:t>]</w:t>
-      </w:r>
-      <w:r>
-        <w:rPr>
-          <w:sz w:val="24"/>
-        </w:rPr>
-        <w:t xml:space="preserve"> –</w:t>
-      </w:r>
-      <w:r>
-        <w:rPr>
-          <w:sz w:val="24"/>
-        </w:rPr>
-        <w:t>-</w:t>
-      </w:r>
-      <w:r>
-        <w:rPr>
-          <w:rFonts w:hint="eastAsia"/>
-          <w:sz w:val="24"/>
-        </w:rPr>
-        <w:t>output=</w:t>
-      </w:r>
-      <w:r>
-        <w:rPr>
-          <w:sz w:val="24"/>
-        </w:rPr>
-        <w:t>[</w:t>
-      </w:r>
-      <w:r>
-        <w:rPr>
-          <w:rFonts w:hint="eastAsia"/>
-          <w:sz w:val="24"/>
-        </w:rPr>
-        <w:t xml:space="preserve"> </w:t>
-      </w:r>
-      <w:r>
-        <w:rPr>
-          <w:rFonts w:hint="eastAsia"/>
-          <w:sz w:val="24"/>
-        </w:rPr>
         <w:t xml:space="preserve">원하는 </w:t>
       </w:r>
       <w:r>
@@ -3311,23 +2939,7 @@
           <w:rFonts w:hint="eastAsia"/>
           <w:sz w:val="24"/>
         </w:rPr>
-        <w:t>crypto-</w:t>
-      </w:r>
-      <w:proofErr w:type="spellStart"/>
-      <w:r>
-        <w:rPr>
-          <w:rFonts w:hint="eastAsia"/>
-          <w:sz w:val="24"/>
-        </w:rPr>
-        <w:t>config</w:t>
-      </w:r>
-      <w:proofErr w:type="spellEnd"/>
-      <w:r>
-        <w:rPr>
-          <w:rFonts w:hint="eastAsia"/>
-          <w:sz w:val="24"/>
-        </w:rPr>
-        <w:t xml:space="preserve"> 폴더 </w:t>
+        <w:t xml:space="preserve">crypto-config 폴더 </w:t>
       </w:r>
       <w:r>
         <w:rPr>
@@ -3397,19 +3009,11 @@
           <w:sz w:val="24"/>
         </w:rPr>
       </w:pPr>
-      <w:proofErr w:type="spellStart"/>
-      <w:r>
-        <w:rPr>
-          <w:sz w:val="24"/>
-        </w:rPr>
-        <w:t>Configyx.yaml</w:t>
-      </w:r>
-      <w:proofErr w:type="spellEnd"/>
-      <w:r>
-        <w:rPr>
-          <w:sz w:val="24"/>
-        </w:rPr>
-        <w:t xml:space="preserve"> </w:t>
+      <w:r>
+        <w:rPr>
+          <w:sz w:val="24"/>
+        </w:rPr>
+        <w:t xml:space="preserve">Configyx.yaml </w:t>
       </w:r>
       <w:r>
         <w:rPr>
@@ -3472,7 +3076,6 @@
         </w:rPr>
         <w:t xml:space="preserve"> </w:t>
       </w:r>
-      <w:proofErr w:type="spellStart"/>
       <w:r>
         <w:rPr>
           <w:rFonts w:hint="eastAsia"/>
@@ -3480,7 +3083,6 @@
         </w:rPr>
         <w:t>tx</w:t>
       </w:r>
-      <w:proofErr w:type="spellEnd"/>
       <w:r>
         <w:rPr>
           <w:rFonts w:hint="eastAsia"/>
@@ -3557,7 +3159,6 @@
         </w:rPr>
         <w:t xml:space="preserve"> </w:t>
       </w:r>
-      <w:proofErr w:type="spellStart"/>
       <w:r>
         <w:rPr>
           <w:sz w:val="24"/>
@@ -3569,31 +3170,14 @@
           <w:rFonts w:hint="eastAsia"/>
           <w:sz w:val="24"/>
         </w:rPr>
-        <w:t>으로</w:t>
-      </w:r>
-      <w:proofErr w:type="spellEnd"/>
-      <w:r>
-        <w:rPr>
-          <w:rFonts w:hint="eastAsia"/>
-          <w:sz w:val="24"/>
-        </w:rPr>
-        <w:t xml:space="preserve"> </w:t>
-      </w:r>
-      <w:proofErr w:type="spellStart"/>
-      <w:r>
-        <w:rPr>
-          <w:rFonts w:hint="eastAsia"/>
-          <w:sz w:val="24"/>
-        </w:rPr>
-        <w:t>genesis.block</w:t>
-      </w:r>
-      <w:proofErr w:type="spellEnd"/>
-      <w:r>
-        <w:rPr>
-          <w:rFonts w:hint="eastAsia"/>
-          <w:sz w:val="24"/>
-        </w:rPr>
-        <w:t xml:space="preserve"> 생성</w:t>
+        <w:t xml:space="preserve">으로 </w:t>
+      </w:r>
+      <w:r>
+        <w:rPr>
+          <w:rFonts w:hint="eastAsia"/>
+          <w:sz w:val="24"/>
+        </w:rPr>
+        <w:t>genesis.block 생성</w:t>
       </w:r>
     </w:p>
     <w:p>
@@ -3609,7 +3193,6 @@
           <w:sz w:val="24"/>
         </w:rPr>
       </w:pPr>
-      <w:proofErr w:type="spellStart"/>
       <w:r>
         <w:rPr>
           <w:rFonts w:hint="eastAsia"/>
@@ -3618,7 +3201,6 @@
         <w:lastRenderedPageBreak/>
         <w:t>hyperledger</w:t>
       </w:r>
-      <w:proofErr w:type="spellEnd"/>
       <w:r>
         <w:rPr>
           <w:sz w:val="24"/>
@@ -3632,21 +3214,12 @@
         </w:rPr>
         <w:t xml:space="preserve">fabric의 </w:t>
       </w:r>
-      <w:proofErr w:type="spellStart"/>
-      <w:r>
-        <w:rPr>
-          <w:rFonts w:hint="eastAsia"/>
-          <w:sz w:val="24"/>
-        </w:rPr>
-        <w:t>orderer</w:t>
-      </w:r>
-      <w:proofErr w:type="spellEnd"/>
-      <w:r>
-        <w:rPr>
-          <w:rFonts w:hint="eastAsia"/>
-          <w:sz w:val="24"/>
-        </w:rPr>
-        <w:t>가 해당 genesis</w:t>
+      <w:r>
+        <w:rPr>
+          <w:rFonts w:hint="eastAsia"/>
+          <w:sz w:val="24"/>
+        </w:rPr>
+        <w:t>orderer가 해당 genesis</w:t>
       </w:r>
       <w:r>
         <w:rPr>
@@ -3686,39 +3259,7 @@
           <w:rFonts w:hint="eastAsia"/>
           <w:sz w:val="24"/>
         </w:rPr>
-        <w:t xml:space="preserve"> </w:t>
-      </w:r>
-      <w:proofErr w:type="spellStart"/>
-      <w:r>
-        <w:rPr>
-          <w:rFonts w:hint="eastAsia"/>
-          <w:sz w:val="24"/>
-        </w:rPr>
-        <w:t>configtxgen으로</w:t>
-      </w:r>
-      <w:proofErr w:type="spellEnd"/>
-      <w:r>
-        <w:rPr>
-          <w:rFonts w:hint="eastAsia"/>
-          <w:sz w:val="24"/>
-        </w:rPr>
-        <w:t xml:space="preserve"> </w:t>
-      </w:r>
-      <w:proofErr w:type="spellStart"/>
-      <w:r>
-        <w:rPr>
-          <w:rFonts w:hint="eastAsia"/>
-          <w:sz w:val="24"/>
-        </w:rPr>
-        <w:t>channel.tx</w:t>
-      </w:r>
-      <w:proofErr w:type="spellEnd"/>
-      <w:r>
-        <w:rPr>
-          <w:rFonts w:hint="eastAsia"/>
-          <w:sz w:val="24"/>
-        </w:rPr>
-        <w:t xml:space="preserve"> 생성</w:t>
+        <w:t xml:space="preserve"> configtxgen으로 channel.tx 생성</w:t>
       </w:r>
     </w:p>
     <w:p>
@@ -3739,23 +3280,7 @@
           <w:rFonts w:hint="eastAsia"/>
           <w:sz w:val="24"/>
         </w:rPr>
-        <w:t xml:space="preserve">해당 </w:t>
-      </w:r>
-      <w:proofErr w:type="spellStart"/>
-      <w:r>
-        <w:rPr>
-          <w:rFonts w:hint="eastAsia"/>
-          <w:sz w:val="24"/>
-        </w:rPr>
-        <w:t>tx으로</w:t>
-      </w:r>
-      <w:proofErr w:type="spellEnd"/>
-      <w:r>
-        <w:rPr>
-          <w:rFonts w:hint="eastAsia"/>
-          <w:sz w:val="24"/>
-        </w:rPr>
-        <w:t xml:space="preserve"> peer가 실제 channel</w:t>
+        <w:t>해당 tx으로 peer가 실제 channel</w:t>
       </w:r>
       <w:r>
         <w:rPr>
@@ -3798,7 +3323,6 @@
         </w:rPr>
         <w:t xml:space="preserve">bin의 </w:t>
       </w:r>
-      <w:proofErr w:type="spellStart"/>
       <w:r>
         <w:rPr>
           <w:sz w:val="24"/>
@@ -3810,17 +3334,8 @@
           <w:rFonts w:hint="eastAsia"/>
           <w:sz w:val="24"/>
         </w:rPr>
-        <w:t>으로</w:t>
-      </w:r>
-      <w:proofErr w:type="spellEnd"/>
-      <w:r>
-        <w:rPr>
-          <w:rFonts w:hint="eastAsia"/>
-          <w:sz w:val="24"/>
-        </w:rPr>
-        <w:t xml:space="preserve"> </w:t>
-      </w:r>
-      <w:proofErr w:type="spellStart"/>
+        <w:t xml:space="preserve">으로 </w:t>
+      </w:r>
       <w:r>
         <w:rPr>
           <w:sz w:val="24"/>
@@ -3831,14 +3346,7 @@
         <w:rPr>
           <w:sz w:val="24"/>
         </w:rPr>
-        <w:t>.tx</w:t>
-      </w:r>
-      <w:proofErr w:type="spellEnd"/>
-      <w:r>
-        <w:rPr>
-          <w:sz w:val="24"/>
-        </w:rPr>
-        <w:t xml:space="preserve"> </w:t>
+        <w:t xml:space="preserve">.tx </w:t>
       </w:r>
       <w:r>
         <w:rPr>
@@ -3847,21 +3355,12 @@
         </w:rPr>
         <w:t xml:space="preserve">생성[현재 </w:t>
       </w:r>
-      <w:proofErr w:type="spellStart"/>
-      <w:r>
-        <w:rPr>
-          <w:rFonts w:hint="eastAsia"/>
-          <w:sz w:val="24"/>
-        </w:rPr>
-        <w:t>configtxlator로</w:t>
-      </w:r>
-      <w:proofErr w:type="spellEnd"/>
-      <w:r>
-        <w:rPr>
-          <w:rFonts w:hint="eastAsia"/>
-          <w:sz w:val="24"/>
-        </w:rPr>
-        <w:t xml:space="preserve"> 인해 해당 기능 미사용 권장</w:t>
+      <w:r>
+        <w:rPr>
+          <w:rFonts w:hint="eastAsia"/>
+          <w:sz w:val="24"/>
+        </w:rPr>
+        <w:t>configtxlator로 인해 해당 기능 미사용 권장</w:t>
       </w:r>
       <w:r>
         <w:rPr>
@@ -3888,23 +3387,7 @@
           <w:rFonts w:hint="eastAsia"/>
           <w:sz w:val="24"/>
         </w:rPr>
-        <w:t xml:space="preserve">원래 해당 기능으로 만들어진 </w:t>
-      </w:r>
-      <w:proofErr w:type="spellStart"/>
-      <w:r>
-        <w:rPr>
-          <w:rFonts w:hint="eastAsia"/>
-          <w:sz w:val="24"/>
-        </w:rPr>
-        <w:t>anchor.tx로</w:t>
-      </w:r>
-      <w:proofErr w:type="spellEnd"/>
-      <w:r>
-        <w:rPr>
-          <w:rFonts w:hint="eastAsia"/>
-          <w:sz w:val="24"/>
-        </w:rPr>
-        <w:t xml:space="preserve"> 실제 생성된 채널을 업데이트 함</w:t>
+        <w:t>원래 해당 기능으로 만들어진 anchor.tx로 실제 생성된 채널을 업데이트 함</w:t>
       </w:r>
     </w:p>
     <w:p>
@@ -3927,7 +3410,6 @@
         </w:rPr>
         <w:t xml:space="preserve">다만 현재 </w:t>
       </w:r>
-      <w:proofErr w:type="spellStart"/>
       <w:r>
         <w:rPr>
           <w:rFonts w:hint="eastAsia"/>
@@ -3935,7 +3417,6 @@
         </w:rPr>
         <w:t>configtxlator</w:t>
       </w:r>
-      <w:proofErr w:type="spellEnd"/>
       <w:r>
         <w:rPr>
           <w:rFonts w:hint="eastAsia"/>
@@ -4050,7 +3531,6 @@
               </w:rPr>
               <w:t>&amp;</w:t>
             </w:r>
-            <w:proofErr w:type="spellStart"/>
             <w:r>
               <w:rPr>
                 <w:rFonts w:ascii="Consolas" w:eastAsia="굴림" w:hAnsi="Consolas" w:cs="굴림"/>
@@ -4061,7 +3541,6 @@
               </w:rPr>
               <w:t>OrdererOrg</w:t>
             </w:r>
-            <w:proofErr w:type="spellEnd"/>
           </w:p>
           <w:p>
             <w:pPr>
@@ -4111,7 +3590,6 @@
               </w:rPr>
               <w:t>: </w:t>
             </w:r>
-            <w:proofErr w:type="spellStart"/>
             <w:r>
               <w:rPr>
                 <w:rFonts w:ascii="Consolas" w:eastAsia="굴림" w:hAnsi="Consolas" w:cs="굴림"/>
@@ -4122,7 +3600,6 @@
               </w:rPr>
               <w:t>OrdererOrg</w:t>
             </w:r>
-            <w:proofErr w:type="spellEnd"/>
           </w:p>
           <w:p>
             <w:pPr>
@@ -4172,7 +3649,6 @@
               </w:rPr>
               <w:t>: </w:t>
             </w:r>
-            <w:proofErr w:type="spellStart"/>
             <w:r>
               <w:rPr>
                 <w:rFonts w:ascii="Consolas" w:eastAsia="굴림" w:hAnsi="Consolas" w:cs="굴림"/>
@@ -4183,7 +3659,6 @@
               </w:rPr>
               <w:t>OrdererMSP</w:t>
             </w:r>
-            <w:proofErr w:type="spellEnd"/>
           </w:p>
           <w:p>
             <w:pPr>
@@ -4223,7 +3698,6 @@
               </w:rPr>
               <w:t>MSPDir</w:t>
             </w:r>
-            <w:proofErr w:type="gramStart"/>
             <w:r>
               <w:rPr>
                 <w:rFonts w:ascii="Consolas" w:eastAsia="굴림" w:hAnsi="Consolas" w:cs="굴림"/>
@@ -4242,18 +3716,7 @@
                 <w:sz w:val="21"/>
                 <w:szCs w:val="21"/>
               </w:rPr>
-              <w:t>..</w:t>
-            </w:r>
-            <w:proofErr w:type="gramEnd"/>
-            <w:r>
-              <w:rPr>
-                <w:rFonts w:ascii="Consolas" w:eastAsia="굴림" w:hAnsi="Consolas" w:cs="굴림"/>
-                <w:color w:val="CE9178"/>
-                <w:kern w:val="0"/>
-                <w:sz w:val="21"/>
-                <w:szCs w:val="21"/>
-              </w:rPr>
-              <w:t>/crypto-config/ordererOrganizations/example.com/msp</w:t>
+              <w:t>../crypto-config/ordererOrganizations/example.com/msp</w:t>
             </w:r>
           </w:p>
           <w:p>
@@ -4469,29 +3932,7 @@
                 <w:sz w:val="21"/>
                 <w:szCs w:val="21"/>
               </w:rPr>
-              <w:t>"OR('</w:t>
-            </w:r>
-            <w:proofErr w:type="spellStart"/>
-            <w:r>
-              <w:rPr>
-                <w:rFonts w:ascii="Consolas" w:eastAsia="굴림" w:hAnsi="Consolas" w:cs="굴림"/>
-                <w:color w:val="CE9178"/>
-                <w:kern w:val="0"/>
-                <w:sz w:val="21"/>
-                <w:szCs w:val="21"/>
-              </w:rPr>
-              <w:t>OrdererMSP.member</w:t>
-            </w:r>
-            <w:proofErr w:type="spellEnd"/>
-            <w:r>
-              <w:rPr>
-                <w:rFonts w:ascii="Consolas" w:eastAsia="굴림" w:hAnsi="Consolas" w:cs="굴림"/>
-                <w:color w:val="CE9178"/>
-                <w:kern w:val="0"/>
-                <w:sz w:val="21"/>
-                <w:szCs w:val="21"/>
-              </w:rPr>
-              <w:t>')"</w:t>
+              <w:t>"OR('OrdererMSP.member')"</w:t>
             </w:r>
           </w:p>
           <w:p>
@@ -4658,29 +4099,7 @@
                 <w:sz w:val="21"/>
                 <w:szCs w:val="21"/>
               </w:rPr>
-              <w:t>"OR('</w:t>
-            </w:r>
-            <w:proofErr w:type="spellStart"/>
-            <w:r>
-              <w:rPr>
-                <w:rFonts w:ascii="Consolas" w:eastAsia="굴림" w:hAnsi="Consolas" w:cs="굴림"/>
-                <w:color w:val="CE9178"/>
-                <w:kern w:val="0"/>
-                <w:sz w:val="21"/>
-                <w:szCs w:val="21"/>
-              </w:rPr>
-              <w:t>OrdererMSP.member</w:t>
-            </w:r>
-            <w:proofErr w:type="spellEnd"/>
-            <w:r>
-              <w:rPr>
-                <w:rFonts w:ascii="Consolas" w:eastAsia="굴림" w:hAnsi="Consolas" w:cs="굴림"/>
-                <w:color w:val="CE9178"/>
-                <w:kern w:val="0"/>
-                <w:sz w:val="21"/>
-                <w:szCs w:val="21"/>
-              </w:rPr>
-              <w:t>')"</w:t>
+              <w:t>"OR('OrdererMSP.member')"</w:t>
             </w:r>
           </w:p>
           <w:p>
@@ -4711,7 +4130,6 @@
               </w:rPr>
               <w:t>            </w:t>
             </w:r>
-            <w:proofErr w:type="spellStart"/>
             <w:r>
               <w:rPr>
                 <w:rFonts w:ascii="Consolas" w:eastAsia="굴림" w:hAnsi="Consolas" w:cs="굴림"/>
@@ -4722,7 +4140,6 @@
               </w:rPr>
               <w:t>Admins</w:t>
             </w:r>
-            <w:proofErr w:type="spellEnd"/>
             <w:r>
               <w:rPr>
                 <w:rFonts w:ascii="Consolas" w:eastAsia="굴림" w:hAnsi="Consolas" w:cs="굴림"/>
@@ -4849,29 +4266,7 @@
                 <w:sz w:val="21"/>
                 <w:szCs w:val="21"/>
               </w:rPr>
-              <w:t>"OR('</w:t>
-            </w:r>
-            <w:proofErr w:type="spellStart"/>
-            <w:r>
-              <w:rPr>
-                <w:rFonts w:ascii="Consolas" w:eastAsia="굴림" w:hAnsi="Consolas" w:cs="굴림"/>
-                <w:color w:val="CE9178"/>
-                <w:kern w:val="0"/>
-                <w:sz w:val="21"/>
-                <w:szCs w:val="21"/>
-              </w:rPr>
-              <w:t>OrdererMSP.admin</w:t>
-            </w:r>
-            <w:proofErr w:type="spellEnd"/>
-            <w:r>
-              <w:rPr>
-                <w:rFonts w:ascii="Consolas" w:eastAsia="굴림" w:hAnsi="Consolas" w:cs="굴림"/>
-                <w:color w:val="CE9178"/>
-                <w:kern w:val="0"/>
-                <w:sz w:val="21"/>
-                <w:szCs w:val="21"/>
-              </w:rPr>
-              <w:t>')"</w:t>
+              <w:t>"OR('OrdererMSP.admin')"</w:t>
             </w:r>
           </w:p>
           <w:p>
@@ -4921,7 +4316,6 @@
               </w:rPr>
               <w:t>        </w:t>
             </w:r>
-            <w:proofErr w:type="spellStart"/>
             <w:r>
               <w:rPr>
                 <w:rFonts w:ascii="Consolas" w:eastAsia="굴림" w:hAnsi="Consolas" w:cs="굴림"/>
@@ -4932,7 +4326,6 @@
               </w:rPr>
               <w:t>OrdererEndpoints</w:t>
             </w:r>
-            <w:proofErr w:type="spellEnd"/>
             <w:r>
               <w:rPr>
                 <w:rFonts w:ascii="Consolas" w:eastAsia="굴림" w:hAnsi="Consolas" w:cs="굴림"/>
@@ -5285,7 +4678,6 @@
               </w:rPr>
               <w:t>MSPDir</w:t>
             </w:r>
-            <w:proofErr w:type="gramStart"/>
             <w:r>
               <w:rPr>
                 <w:rFonts w:ascii="Consolas" w:eastAsia="굴림" w:hAnsi="Consolas" w:cs="굴림"/>
@@ -5304,18 +4696,7 @@
                 <w:sz w:val="21"/>
                 <w:szCs w:val="21"/>
               </w:rPr>
-              <w:t>..</w:t>
-            </w:r>
-            <w:proofErr w:type="gramEnd"/>
-            <w:r>
-              <w:rPr>
-                <w:rFonts w:ascii="Consolas" w:eastAsia="굴림" w:hAnsi="Consolas" w:cs="굴림"/>
-                <w:color w:val="CE9178"/>
-                <w:kern w:val="0"/>
-                <w:sz w:val="21"/>
-                <w:szCs w:val="21"/>
-              </w:rPr>
-              <w:t>/crypto-config/peerOrganizations/org1.example.com/msp</w:t>
+              <w:t>../crypto-config/peerOrganizations/org1.example.com/msp</w:t>
             </w:r>
           </w:p>
           <w:p>
@@ -5730,7 +5111,6 @@
               </w:rPr>
               <w:t>            </w:t>
             </w:r>
-            <w:proofErr w:type="spellStart"/>
             <w:r>
               <w:rPr>
                 <w:rFonts w:ascii="Consolas" w:eastAsia="굴림" w:hAnsi="Consolas" w:cs="굴림"/>
@@ -5741,7 +5121,6 @@
               </w:rPr>
               <w:t>Admins</w:t>
             </w:r>
-            <w:proofErr w:type="spellEnd"/>
             <w:r>
               <w:rPr>
                 <w:rFonts w:ascii="Consolas" w:eastAsia="굴림" w:hAnsi="Consolas" w:cs="굴림"/>
@@ -6066,7 +5445,6 @@
               </w:rPr>
               <w:t>        </w:t>
             </w:r>
-            <w:proofErr w:type="spellStart"/>
             <w:r>
               <w:rPr>
                 <w:rFonts w:ascii="Consolas" w:eastAsia="굴림" w:hAnsi="Consolas" w:cs="굴림"/>
@@ -6077,7 +5455,6 @@
               </w:rPr>
               <w:t>AnchorPeers</w:t>
             </w:r>
-            <w:proofErr w:type="spellEnd"/>
             <w:r>
               <w:rPr>
                 <w:rFonts w:ascii="Consolas" w:eastAsia="굴림" w:hAnsi="Consolas" w:cs="굴림"/>
@@ -6304,7 +5681,6 @@
               </w:rPr>
               <w:t>&amp;</w:t>
             </w:r>
-            <w:proofErr w:type="spellStart"/>
             <w:r>
               <w:rPr>
                 <w:rFonts w:ascii="Consolas" w:eastAsia="굴림" w:hAnsi="Consolas" w:cs="굴림"/>
@@ -6315,7 +5691,6 @@
               </w:rPr>
               <w:t>ChannelCapabilities</w:t>
             </w:r>
-            <w:proofErr w:type="spellEnd"/>
           </w:p>
           <w:p>
             <w:pPr>
@@ -6404,7 +5779,6 @@
               </w:rPr>
               <w:t>    </w:t>
             </w:r>
-            <w:proofErr w:type="spellStart"/>
             <w:r>
               <w:rPr>
                 <w:rFonts w:ascii="Consolas" w:eastAsia="굴림" w:hAnsi="Consolas" w:cs="굴림"/>
@@ -6415,7 +5789,6 @@
               </w:rPr>
               <w:t>Orderer</w:t>
             </w:r>
-            <w:proofErr w:type="spellEnd"/>
             <w:r>
               <w:rPr>
                 <w:rFonts w:ascii="Consolas" w:eastAsia="굴림" w:hAnsi="Consolas" w:cs="굴림"/>
@@ -6436,7 +5809,6 @@
               </w:rPr>
               <w:t>&amp;</w:t>
             </w:r>
-            <w:proofErr w:type="spellStart"/>
             <w:r>
               <w:rPr>
                 <w:rFonts w:ascii="Consolas" w:eastAsia="굴림" w:hAnsi="Consolas" w:cs="굴림"/>
@@ -6447,7 +5819,6 @@
               </w:rPr>
               <w:t>OrdererCapabilities</w:t>
             </w:r>
-            <w:proofErr w:type="spellEnd"/>
           </w:p>
           <w:p>
             <w:pPr>
@@ -6566,7 +5937,6 @@
               </w:rPr>
               <w:t>&amp;</w:t>
             </w:r>
-            <w:proofErr w:type="spellStart"/>
             <w:r>
               <w:rPr>
                 <w:rFonts w:ascii="Consolas" w:eastAsia="굴림" w:hAnsi="Consolas" w:cs="굴림"/>
@@ -6577,7 +5947,6 @@
               </w:rPr>
               <w:t>ApplicationCapabilities</w:t>
             </w:r>
-            <w:proofErr w:type="spellEnd"/>
           </w:p>
           <w:p>
             <w:pPr>
@@ -6686,7 +6055,6 @@
               </w:rPr>
               <w:t>&amp;</w:t>
             </w:r>
-            <w:proofErr w:type="spellStart"/>
             <w:r>
               <w:rPr>
                 <w:rFonts w:ascii="Consolas" w:eastAsia="굴림" w:hAnsi="Consolas" w:cs="굴림"/>
@@ -6697,7 +6065,6 @@
               </w:rPr>
               <w:t>ApplicationDefaults</w:t>
             </w:r>
-            <w:proofErr w:type="spellEnd"/>
           </w:p>
           <w:p>
             <w:pPr>
@@ -6894,7 +6261,6 @@
               </w:rPr>
               <w:t>: </w:t>
             </w:r>
-            <w:proofErr w:type="spellStart"/>
             <w:r>
               <w:rPr>
                 <w:rFonts w:ascii="Consolas" w:eastAsia="굴림" w:hAnsi="Consolas" w:cs="굴림"/>
@@ -6905,7 +6271,6 @@
               </w:rPr>
               <w:t>ImplicitMeta</w:t>
             </w:r>
-            <w:proofErr w:type="spellEnd"/>
           </w:p>
           <w:p>
             <w:pPr>
@@ -7063,7 +6428,6 @@
               </w:rPr>
               <w:t>: </w:t>
             </w:r>
-            <w:proofErr w:type="spellStart"/>
             <w:r>
               <w:rPr>
                 <w:rFonts w:ascii="Consolas" w:eastAsia="굴림" w:hAnsi="Consolas" w:cs="굴림"/>
@@ -7074,7 +6438,6 @@
               </w:rPr>
               <w:t>ImplicitMeta</w:t>
             </w:r>
-            <w:proofErr w:type="spellEnd"/>
           </w:p>
           <w:p>
             <w:pPr>
@@ -7163,7 +6526,6 @@
               </w:rPr>
               <w:t>        </w:t>
             </w:r>
-            <w:proofErr w:type="spellStart"/>
             <w:r>
               <w:rPr>
                 <w:rFonts w:ascii="Consolas" w:eastAsia="굴림" w:hAnsi="Consolas" w:cs="굴림"/>
@@ -7174,7 +6536,6 @@
               </w:rPr>
               <w:t>Admins</w:t>
             </w:r>
-            <w:proofErr w:type="spellEnd"/>
             <w:r>
               <w:rPr>
                 <w:rFonts w:ascii="Consolas" w:eastAsia="굴림" w:hAnsi="Consolas" w:cs="굴림"/>
@@ -7234,7 +6595,6 @@
               </w:rPr>
               <w:t>: </w:t>
             </w:r>
-            <w:proofErr w:type="spellStart"/>
             <w:r>
               <w:rPr>
                 <w:rFonts w:ascii="Consolas" w:eastAsia="굴림" w:hAnsi="Consolas" w:cs="굴림"/>
@@ -7245,7 +6605,6 @@
               </w:rPr>
               <w:t>ImplicitMeta</w:t>
             </w:r>
-            <w:proofErr w:type="spellEnd"/>
           </w:p>
           <w:p>
             <w:pPr>
@@ -7303,29 +6662,7 @@
                 <w:sz w:val="21"/>
                 <w:szCs w:val="21"/>
               </w:rPr>
-              <w:t>"MAJORITY </w:t>
-            </w:r>
-            <w:proofErr w:type="spellStart"/>
-            <w:r>
-              <w:rPr>
-                <w:rFonts w:ascii="Consolas" w:eastAsia="굴림" w:hAnsi="Consolas" w:cs="굴림"/>
-                <w:color w:val="CE9178"/>
-                <w:kern w:val="0"/>
-                <w:sz w:val="21"/>
-                <w:szCs w:val="21"/>
-              </w:rPr>
-              <w:t>Admins</w:t>
-            </w:r>
-            <w:proofErr w:type="spellEnd"/>
-            <w:r>
-              <w:rPr>
-                <w:rFonts w:ascii="Consolas" w:eastAsia="굴림" w:hAnsi="Consolas" w:cs="굴림"/>
-                <w:color w:val="CE9178"/>
-                <w:kern w:val="0"/>
-                <w:sz w:val="21"/>
-                <w:szCs w:val="21"/>
-              </w:rPr>
-              <w:t>"</w:t>
+              <w:t>"MAJORITY Admins"</w:t>
             </w:r>
           </w:p>
           <w:p>
@@ -7356,7 +6693,6 @@
               </w:rPr>
               <w:t>        </w:t>
             </w:r>
-            <w:proofErr w:type="spellStart"/>
             <w:r>
               <w:rPr>
                 <w:rFonts w:ascii="Consolas" w:eastAsia="굴림" w:hAnsi="Consolas" w:cs="굴림"/>
@@ -7367,7 +6703,6 @@
               </w:rPr>
               <w:t>LifecycleEndorsement</w:t>
             </w:r>
-            <w:proofErr w:type="spellEnd"/>
             <w:r>
               <w:rPr>
                 <w:rFonts w:ascii="Consolas" w:eastAsia="굴림" w:hAnsi="Consolas" w:cs="굴림"/>
@@ -7427,7 +6762,6 @@
               </w:rPr>
               <w:t>: </w:t>
             </w:r>
-            <w:proofErr w:type="spellStart"/>
             <w:r>
               <w:rPr>
                 <w:rFonts w:ascii="Consolas" w:eastAsia="굴림" w:hAnsi="Consolas" w:cs="굴림"/>
@@ -7438,7 +6772,6 @@
               </w:rPr>
               <w:t>ImplicitMeta</w:t>
             </w:r>
-            <w:proofErr w:type="spellEnd"/>
           </w:p>
           <w:p>
             <w:pPr>
@@ -7596,7 +6929,6 @@
               </w:rPr>
               <w:t>: </w:t>
             </w:r>
-            <w:proofErr w:type="spellStart"/>
             <w:r>
               <w:rPr>
                 <w:rFonts w:ascii="Consolas" w:eastAsia="굴림" w:hAnsi="Consolas" w:cs="굴림"/>
@@ -7607,7 +6939,6 @@
               </w:rPr>
               <w:t>ImplicitMeta</w:t>
             </w:r>
-            <w:proofErr w:type="spellEnd"/>
           </w:p>
           <w:p>
             <w:pPr>
@@ -7794,7 +7125,6 @@
               </w:rPr>
               <w:t>*</w:t>
             </w:r>
-            <w:proofErr w:type="spellStart"/>
             <w:r>
               <w:rPr>
                 <w:rFonts w:ascii="Consolas" w:eastAsia="굴림" w:hAnsi="Consolas" w:cs="굴림"/>
@@ -7805,7 +7135,6 @@
               </w:rPr>
               <w:t>ApplicationCapabilities</w:t>
             </w:r>
-            <w:proofErr w:type="spellEnd"/>
           </w:p>
           <w:p>
             <w:pPr>
@@ -7825,7 +7154,6 @@
                 <w:szCs w:val="21"/>
               </w:rPr>
             </w:pPr>
-            <w:proofErr w:type="spellStart"/>
             <w:r>
               <w:rPr>
                 <w:rFonts w:ascii="Consolas" w:eastAsia="굴림" w:hAnsi="Consolas" w:cs="굴림"/>
@@ -7836,7 +7164,6 @@
               </w:rPr>
               <w:t>Orderer</w:t>
             </w:r>
-            <w:proofErr w:type="spellEnd"/>
             <w:r>
               <w:rPr>
                 <w:rFonts w:ascii="Consolas" w:eastAsia="굴림" w:hAnsi="Consolas" w:cs="굴림"/>
@@ -7857,7 +7184,6 @@
               </w:rPr>
               <w:t>&amp;</w:t>
             </w:r>
-            <w:proofErr w:type="spellStart"/>
             <w:r>
               <w:rPr>
                 <w:rFonts w:ascii="Consolas" w:eastAsia="굴림" w:hAnsi="Consolas" w:cs="굴림"/>
@@ -7868,7 +7194,6 @@
               </w:rPr>
               <w:t>OrdererDefaults</w:t>
             </w:r>
-            <w:proofErr w:type="spellEnd"/>
           </w:p>
           <w:p>
             <w:pPr>
@@ -7898,7 +7223,6 @@
               </w:rPr>
               <w:t>    </w:t>
             </w:r>
-            <w:proofErr w:type="spellStart"/>
             <w:r>
               <w:rPr>
                 <w:rFonts w:ascii="Consolas" w:eastAsia="굴림" w:hAnsi="Consolas" w:cs="굴림"/>
@@ -7909,7 +7233,6 @@
               </w:rPr>
               <w:t>OrdererType</w:t>
             </w:r>
-            <w:proofErr w:type="spellEnd"/>
             <w:r>
               <w:rPr>
                 <w:rFonts w:ascii="Consolas" w:eastAsia="굴림" w:hAnsi="Consolas" w:cs="굴림"/>
@@ -7920,7 +7243,6 @@
               </w:rPr>
               <w:t>: </w:t>
             </w:r>
-            <w:proofErr w:type="spellStart"/>
             <w:r>
               <w:rPr>
                 <w:rFonts w:ascii="Consolas" w:eastAsia="굴림" w:hAnsi="Consolas" w:cs="굴림"/>
@@ -7931,7 +7253,6 @@
               </w:rPr>
               <w:t>etcdraft</w:t>
             </w:r>
-            <w:proofErr w:type="spellEnd"/>
           </w:p>
           <w:p>
             <w:pPr>
@@ -7980,7 +7301,6 @@
               </w:rPr>
               <w:t>    </w:t>
             </w:r>
-            <w:proofErr w:type="spellStart"/>
             <w:r>
               <w:rPr>
                 <w:rFonts w:ascii="Consolas" w:eastAsia="굴림" w:hAnsi="Consolas" w:cs="굴림"/>
@@ -7991,7 +7311,6 @@
               </w:rPr>
               <w:t>EtcdRaft</w:t>
             </w:r>
-            <w:proofErr w:type="spellEnd"/>
             <w:r>
               <w:rPr>
                 <w:rFonts w:ascii="Consolas" w:eastAsia="굴림" w:hAnsi="Consolas" w:cs="굴림"/>
@@ -8209,7 +7528,6 @@
               </w:rPr>
               <w:t>ClientTLSCert</w:t>
             </w:r>
-            <w:proofErr w:type="gramStart"/>
             <w:r>
               <w:rPr>
                 <w:rFonts w:ascii="Consolas" w:eastAsia="굴림" w:hAnsi="Consolas" w:cs="굴림"/>
@@ -8228,18 +7546,7 @@
                 <w:sz w:val="21"/>
                 <w:szCs w:val="21"/>
               </w:rPr>
-              <w:t>..</w:t>
-            </w:r>
-            <w:proofErr w:type="gramEnd"/>
-            <w:r>
-              <w:rPr>
-                <w:rFonts w:ascii="Consolas" w:eastAsia="굴림" w:hAnsi="Consolas" w:cs="굴림"/>
-                <w:color w:val="CE9178"/>
-                <w:kern w:val="0"/>
-                <w:sz w:val="21"/>
-                <w:szCs w:val="21"/>
-              </w:rPr>
-              <w:t>/crypto-config/ordererOrganizations/example.com/orderers/orderer1.example.com/tls/server.crt</w:t>
+              <w:t>../crypto-config/ordererOrganizations/example.com/orderers/orderer1.example.com/tls/server.crt</w:t>
             </w:r>
           </w:p>
           <w:p>
@@ -8280,7 +7587,6 @@
               </w:rPr>
               <w:t>ServerTLSCert</w:t>
             </w:r>
-            <w:proofErr w:type="gramStart"/>
             <w:r>
               <w:rPr>
                 <w:rFonts w:ascii="Consolas" w:eastAsia="굴림" w:hAnsi="Consolas" w:cs="굴림"/>
@@ -8299,18 +7605,7 @@
                 <w:sz w:val="21"/>
                 <w:szCs w:val="21"/>
               </w:rPr>
-              <w:t>..</w:t>
-            </w:r>
-            <w:proofErr w:type="gramEnd"/>
-            <w:r>
-              <w:rPr>
-                <w:rFonts w:ascii="Consolas" w:eastAsia="굴림" w:hAnsi="Consolas" w:cs="굴림"/>
-                <w:color w:val="CE9178"/>
-                <w:kern w:val="0"/>
-                <w:sz w:val="21"/>
-                <w:szCs w:val="21"/>
-              </w:rPr>
-              <w:t>/crypto-config/ordererOrganizations/example.com/orderers/orderer1.example.com/tls/server.crt</w:t>
+              <w:t>../crypto-config/ordererOrganizations/example.com/orderers/orderer1.example.com/tls/server.crt</w:t>
             </w:r>
           </w:p>
           <w:p>
@@ -8469,7 +7764,6 @@
               </w:rPr>
               <w:t>ClientTLSCert</w:t>
             </w:r>
-            <w:proofErr w:type="gramStart"/>
             <w:r>
               <w:rPr>
                 <w:rFonts w:ascii="Consolas" w:eastAsia="굴림" w:hAnsi="Consolas" w:cs="굴림"/>
@@ -8488,18 +7782,7 @@
                 <w:sz w:val="21"/>
                 <w:szCs w:val="21"/>
               </w:rPr>
-              <w:t>..</w:t>
-            </w:r>
-            <w:proofErr w:type="gramEnd"/>
-            <w:r>
-              <w:rPr>
-                <w:rFonts w:ascii="Consolas" w:eastAsia="굴림" w:hAnsi="Consolas" w:cs="굴림"/>
-                <w:color w:val="CE9178"/>
-                <w:kern w:val="0"/>
-                <w:sz w:val="21"/>
-                <w:szCs w:val="21"/>
-              </w:rPr>
-              <w:t>/crypto-config/ordererOrganizations/example.com/orderers/orderer2.example.com/tls/server.crt</w:t>
+              <w:t>../crypto-config/ordererOrganizations/example.com/orderers/orderer2.example.com/tls/server.crt</w:t>
             </w:r>
           </w:p>
           <w:p>
@@ -8540,7 +7823,6 @@
               </w:rPr>
               <w:t>ServerTLSCert</w:t>
             </w:r>
-            <w:proofErr w:type="gramStart"/>
             <w:r>
               <w:rPr>
                 <w:rFonts w:ascii="Consolas" w:eastAsia="굴림" w:hAnsi="Consolas" w:cs="굴림"/>
@@ -8559,18 +7841,7 @@
                 <w:sz w:val="21"/>
                 <w:szCs w:val="21"/>
               </w:rPr>
-              <w:t>..</w:t>
-            </w:r>
-            <w:proofErr w:type="gramEnd"/>
-            <w:r>
-              <w:rPr>
-                <w:rFonts w:ascii="Consolas" w:eastAsia="굴림" w:hAnsi="Consolas" w:cs="굴림"/>
-                <w:color w:val="CE9178"/>
-                <w:kern w:val="0"/>
-                <w:sz w:val="21"/>
-                <w:szCs w:val="21"/>
-              </w:rPr>
-              <w:t>/crypto-config/ordererOrganizations/example.com/orderers/orderer2.example.com/tls/server.crt</w:t>
+              <w:t>../crypto-config/ordererOrganizations/example.com/orderers/orderer2.example.com/tls/server.crt</w:t>
             </w:r>
           </w:p>
           <w:p>
@@ -8729,7 +8000,6 @@
               </w:rPr>
               <w:t>ClientTLSCert</w:t>
             </w:r>
-            <w:proofErr w:type="gramStart"/>
             <w:r>
               <w:rPr>
                 <w:rFonts w:ascii="Consolas" w:eastAsia="굴림" w:hAnsi="Consolas" w:cs="굴림"/>
@@ -8748,18 +8018,7 @@
                 <w:sz w:val="21"/>
                 <w:szCs w:val="21"/>
               </w:rPr>
-              <w:t>..</w:t>
-            </w:r>
-            <w:proofErr w:type="gramEnd"/>
-            <w:r>
-              <w:rPr>
-                <w:rFonts w:ascii="Consolas" w:eastAsia="굴림" w:hAnsi="Consolas" w:cs="굴림"/>
-                <w:color w:val="CE9178"/>
-                <w:kern w:val="0"/>
-                <w:sz w:val="21"/>
-                <w:szCs w:val="21"/>
-              </w:rPr>
-              <w:t>/crypto-config/ordererOrganizations/example.com/orderers/orderer3.example.com/tls/server.crt</w:t>
+              <w:t>../crypto-config/ordererOrganizations/example.com/orderers/orderer3.example.com/tls/server.crt</w:t>
             </w:r>
           </w:p>
           <w:p>
@@ -8800,7 +8059,6 @@
               </w:rPr>
               <w:t>ServerTLSCert</w:t>
             </w:r>
-            <w:proofErr w:type="gramStart"/>
             <w:r>
               <w:rPr>
                 <w:rFonts w:ascii="Consolas" w:eastAsia="굴림" w:hAnsi="Consolas" w:cs="굴림"/>
@@ -8819,18 +8077,7 @@
                 <w:sz w:val="21"/>
                 <w:szCs w:val="21"/>
               </w:rPr>
-              <w:t>..</w:t>
-            </w:r>
-            <w:proofErr w:type="gramEnd"/>
-            <w:r>
-              <w:rPr>
-                <w:rFonts w:ascii="Consolas" w:eastAsia="굴림" w:hAnsi="Consolas" w:cs="굴림"/>
-                <w:color w:val="CE9178"/>
-                <w:kern w:val="0"/>
-                <w:sz w:val="21"/>
-                <w:szCs w:val="21"/>
-              </w:rPr>
-              <w:t>/crypto-config/ordererOrganizations/example.com/orderers/orderer3.example.com/tls/server.crt</w:t>
+              <w:t>../crypto-config/ordererOrganizations/example.com/orderers/orderer3.example.com/tls/server.crt</w:t>
             </w:r>
           </w:p>
           <w:p>
@@ -8861,7 +8108,6 @@
               </w:rPr>
               <w:t>    </w:t>
             </w:r>
-            <w:proofErr w:type="spellStart"/>
             <w:r>
               <w:rPr>
                 <w:rFonts w:ascii="Consolas" w:eastAsia="굴림" w:hAnsi="Consolas" w:cs="굴림"/>
@@ -8872,7 +8118,6 @@
               </w:rPr>
               <w:t>BatchTimeout</w:t>
             </w:r>
-            <w:proofErr w:type="spellEnd"/>
             <w:r>
               <w:rPr>
                 <w:rFonts w:ascii="Consolas" w:eastAsia="굴림" w:hAnsi="Consolas" w:cs="굴림"/>
@@ -8922,7 +8167,6 @@
               </w:rPr>
               <w:t>    </w:t>
             </w:r>
-            <w:proofErr w:type="spellStart"/>
             <w:r>
               <w:rPr>
                 <w:rFonts w:ascii="Consolas" w:eastAsia="굴림" w:hAnsi="Consolas" w:cs="굴림"/>
@@ -8933,7 +8177,6 @@
               </w:rPr>
               <w:t>BatchSize</w:t>
             </w:r>
-            <w:proofErr w:type="spellEnd"/>
             <w:r>
               <w:rPr>
                 <w:rFonts w:ascii="Consolas" w:eastAsia="굴림" w:hAnsi="Consolas" w:cs="굴림"/>
@@ -8973,7 +8216,6 @@
               </w:rPr>
               <w:t>        </w:t>
             </w:r>
-            <w:proofErr w:type="spellStart"/>
             <w:r>
               <w:rPr>
                 <w:rFonts w:ascii="Consolas" w:eastAsia="굴림" w:hAnsi="Consolas" w:cs="굴림"/>
@@ -8984,7 +8226,6 @@
               </w:rPr>
               <w:t>MaxMessageCount</w:t>
             </w:r>
-            <w:proofErr w:type="spellEnd"/>
             <w:r>
               <w:rPr>
                 <w:rFonts w:ascii="Consolas" w:eastAsia="굴림" w:hAnsi="Consolas" w:cs="굴림"/>
@@ -9034,7 +8275,6 @@
               </w:rPr>
               <w:t>        </w:t>
             </w:r>
-            <w:proofErr w:type="spellStart"/>
             <w:r>
               <w:rPr>
                 <w:rFonts w:ascii="Consolas" w:eastAsia="굴림" w:hAnsi="Consolas" w:cs="굴림"/>
@@ -9045,7 +8285,6 @@
               </w:rPr>
               <w:t>AbsoluteMaxBytes</w:t>
             </w:r>
-            <w:proofErr w:type="spellEnd"/>
             <w:r>
               <w:rPr>
                 <w:rFonts w:ascii="Consolas" w:eastAsia="굴림" w:hAnsi="Consolas" w:cs="굴림"/>
@@ -9095,7 +8334,6 @@
               </w:rPr>
               <w:t>        </w:t>
             </w:r>
-            <w:proofErr w:type="spellStart"/>
             <w:r>
               <w:rPr>
                 <w:rFonts w:ascii="Consolas" w:eastAsia="굴림" w:hAnsi="Consolas" w:cs="굴림"/>
@@ -9106,7 +8344,6 @@
               </w:rPr>
               <w:t>PreferredMaxBytes</w:t>
             </w:r>
-            <w:proofErr w:type="spellEnd"/>
             <w:r>
               <w:rPr>
                 <w:rFonts w:ascii="Consolas" w:eastAsia="굴림" w:hAnsi="Consolas" w:cs="굴림"/>
@@ -9323,7 +8560,6 @@
               </w:rPr>
               <w:t>: </w:t>
             </w:r>
-            <w:proofErr w:type="spellStart"/>
             <w:r>
               <w:rPr>
                 <w:rFonts w:ascii="Consolas" w:eastAsia="굴림" w:hAnsi="Consolas" w:cs="굴림"/>
@@ -9334,7 +8570,6 @@
               </w:rPr>
               <w:t>ImplicitMeta</w:t>
             </w:r>
-            <w:proofErr w:type="spellEnd"/>
           </w:p>
           <w:p>
             <w:pPr>
@@ -9492,7 +8727,6 @@
               </w:rPr>
               <w:t>: </w:t>
             </w:r>
-            <w:proofErr w:type="spellStart"/>
             <w:r>
               <w:rPr>
                 <w:rFonts w:ascii="Consolas" w:eastAsia="굴림" w:hAnsi="Consolas" w:cs="굴림"/>
@@ -9503,7 +8737,6 @@
               </w:rPr>
               <w:t>ImplicitMeta</w:t>
             </w:r>
-            <w:proofErr w:type="spellEnd"/>
           </w:p>
           <w:p>
             <w:pPr>
@@ -9592,7 +8825,6 @@
               </w:rPr>
               <w:t>        </w:t>
             </w:r>
-            <w:proofErr w:type="spellStart"/>
             <w:r>
               <w:rPr>
                 <w:rFonts w:ascii="Consolas" w:eastAsia="굴림" w:hAnsi="Consolas" w:cs="굴림"/>
@@ -9603,7 +8835,6 @@
               </w:rPr>
               <w:t>Admins</w:t>
             </w:r>
-            <w:proofErr w:type="spellEnd"/>
             <w:r>
               <w:rPr>
                 <w:rFonts w:ascii="Consolas" w:eastAsia="굴림" w:hAnsi="Consolas" w:cs="굴림"/>
@@ -9663,7 +8894,6 @@
               </w:rPr>
               <w:t>: </w:t>
             </w:r>
-            <w:proofErr w:type="spellStart"/>
             <w:r>
               <w:rPr>
                 <w:rFonts w:ascii="Consolas" w:eastAsia="굴림" w:hAnsi="Consolas" w:cs="굴림"/>
@@ -9674,7 +8904,6 @@
               </w:rPr>
               <w:t>ImplicitMeta</w:t>
             </w:r>
-            <w:proofErr w:type="spellEnd"/>
           </w:p>
           <w:p>
             <w:pPr>
@@ -9732,29 +8961,7 @@
                 <w:sz w:val="21"/>
                 <w:szCs w:val="21"/>
               </w:rPr>
-              <w:t>"MAJORITY </w:t>
-            </w:r>
-            <w:proofErr w:type="spellStart"/>
-            <w:r>
-              <w:rPr>
-                <w:rFonts w:ascii="Consolas" w:eastAsia="굴림" w:hAnsi="Consolas" w:cs="굴림"/>
-                <w:color w:val="CE9178"/>
-                <w:kern w:val="0"/>
-                <w:sz w:val="21"/>
-                <w:szCs w:val="21"/>
-              </w:rPr>
-              <w:t>Admins</w:t>
-            </w:r>
-            <w:proofErr w:type="spellEnd"/>
-            <w:r>
-              <w:rPr>
-                <w:rFonts w:ascii="Consolas" w:eastAsia="굴림" w:hAnsi="Consolas" w:cs="굴림"/>
-                <w:color w:val="CE9178"/>
-                <w:kern w:val="0"/>
-                <w:sz w:val="21"/>
-                <w:szCs w:val="21"/>
-              </w:rPr>
-              <w:t>"</w:t>
+              <w:t>"MAJORITY Admins"</w:t>
             </w:r>
           </w:p>
           <w:p>
@@ -9785,7 +8992,6 @@
               </w:rPr>
               <w:t>        </w:t>
             </w:r>
-            <w:proofErr w:type="spellStart"/>
             <w:r>
               <w:rPr>
                 <w:rFonts w:ascii="Consolas" w:eastAsia="굴림" w:hAnsi="Consolas" w:cs="굴림"/>
@@ -9796,7 +9002,6 @@
               </w:rPr>
               <w:t>BlockValidation</w:t>
             </w:r>
-            <w:proofErr w:type="spellEnd"/>
             <w:r>
               <w:rPr>
                 <w:rFonts w:ascii="Consolas" w:eastAsia="굴림" w:hAnsi="Consolas" w:cs="굴림"/>
@@ -9856,7 +9061,6 @@
               </w:rPr>
               <w:t>: </w:t>
             </w:r>
-            <w:proofErr w:type="spellStart"/>
             <w:r>
               <w:rPr>
                 <w:rFonts w:ascii="Consolas" w:eastAsia="굴림" w:hAnsi="Consolas" w:cs="굴림"/>
@@ -9867,7 +9071,6 @@
               </w:rPr>
               <w:t>ImplicitMeta</w:t>
             </w:r>
-            <w:proofErr w:type="spellEnd"/>
           </w:p>
           <w:p>
             <w:pPr>
@@ -9976,7 +9179,6 @@
               </w:rPr>
               <w:t>&amp;</w:t>
             </w:r>
-            <w:proofErr w:type="spellStart"/>
             <w:r>
               <w:rPr>
                 <w:rFonts w:ascii="Consolas" w:eastAsia="굴림" w:hAnsi="Consolas" w:cs="굴림"/>
@@ -9987,7 +9189,6 @@
               </w:rPr>
               <w:t>ChannelDefaults</w:t>
             </w:r>
-            <w:proofErr w:type="spellEnd"/>
           </w:p>
           <w:p>
             <w:pPr>
@@ -10135,7 +9336,6 @@
               </w:rPr>
               <w:t>: </w:t>
             </w:r>
-            <w:proofErr w:type="spellStart"/>
             <w:r>
               <w:rPr>
                 <w:rFonts w:ascii="Consolas" w:eastAsia="굴림" w:hAnsi="Consolas" w:cs="굴림"/>
@@ -10146,7 +9346,6 @@
               </w:rPr>
               <w:t>ImplicitMeta</w:t>
             </w:r>
-            <w:proofErr w:type="spellEnd"/>
           </w:p>
           <w:p>
             <w:pPr>
@@ -10305,7 +9504,6 @@
               </w:rPr>
               <w:t>: </w:t>
             </w:r>
-            <w:proofErr w:type="spellStart"/>
             <w:r>
               <w:rPr>
                 <w:rFonts w:ascii="Consolas" w:eastAsia="굴림" w:hAnsi="Consolas" w:cs="굴림"/>
@@ -10316,7 +9514,6 @@
               </w:rPr>
               <w:t>ImplicitMeta</w:t>
             </w:r>
-            <w:proofErr w:type="spellEnd"/>
           </w:p>
           <w:p>
             <w:pPr>
@@ -10405,7 +9602,6 @@
               </w:rPr>
               <w:t>        </w:t>
             </w:r>
-            <w:proofErr w:type="spellStart"/>
             <w:r>
               <w:rPr>
                 <w:rFonts w:ascii="Consolas" w:eastAsia="굴림" w:hAnsi="Consolas" w:cs="굴림"/>
@@ -10416,7 +9612,6 @@
               </w:rPr>
               <w:t>Admins</w:t>
             </w:r>
-            <w:proofErr w:type="spellEnd"/>
             <w:r>
               <w:rPr>
                 <w:rFonts w:ascii="Consolas" w:eastAsia="굴림" w:hAnsi="Consolas" w:cs="굴림"/>
@@ -10476,7 +9671,6 @@
               </w:rPr>
               <w:t>: </w:t>
             </w:r>
-            <w:proofErr w:type="spellStart"/>
             <w:r>
               <w:rPr>
                 <w:rFonts w:ascii="Consolas" w:eastAsia="굴림" w:hAnsi="Consolas" w:cs="굴림"/>
@@ -10487,7 +9681,6 @@
               </w:rPr>
               <w:t>ImplicitMeta</w:t>
             </w:r>
-            <w:proofErr w:type="spellEnd"/>
           </w:p>
           <w:p>
             <w:pPr>
@@ -10545,29 +9738,7 @@
                 <w:sz w:val="21"/>
                 <w:szCs w:val="21"/>
               </w:rPr>
-              <w:t>"MAJORITY </w:t>
-            </w:r>
-            <w:proofErr w:type="spellStart"/>
-            <w:r>
-              <w:rPr>
-                <w:rFonts w:ascii="Consolas" w:eastAsia="굴림" w:hAnsi="Consolas" w:cs="굴림"/>
-                <w:color w:val="CE9178"/>
-                <w:kern w:val="0"/>
-                <w:sz w:val="21"/>
-                <w:szCs w:val="21"/>
-              </w:rPr>
-              <w:t>Admins</w:t>
-            </w:r>
-            <w:proofErr w:type="spellEnd"/>
-            <w:r>
-              <w:rPr>
-                <w:rFonts w:ascii="Consolas" w:eastAsia="굴림" w:hAnsi="Consolas" w:cs="굴림"/>
-                <w:color w:val="CE9178"/>
-                <w:kern w:val="0"/>
-                <w:sz w:val="21"/>
-                <w:szCs w:val="21"/>
-              </w:rPr>
-              <w:t>"</w:t>
+              <w:t>"MAJORITY Admins"</w:t>
             </w:r>
           </w:p>
           <w:p>
@@ -10677,7 +9848,6 @@
               </w:rPr>
               <w:t>*</w:t>
             </w:r>
-            <w:proofErr w:type="spellStart"/>
             <w:r>
               <w:rPr>
                 <w:rFonts w:ascii="Consolas" w:eastAsia="굴림" w:hAnsi="Consolas" w:cs="굴림"/>
@@ -10688,7 +9858,6 @@
               </w:rPr>
               <w:t>ChannelCapabilities</w:t>
             </w:r>
-            <w:proofErr w:type="spellEnd"/>
           </w:p>
           <w:p>
             <w:pPr>
@@ -10795,7 +9964,6 @@
               </w:rPr>
               <w:t>    </w:t>
             </w:r>
-            <w:proofErr w:type="spellStart"/>
             <w:r>
               <w:rPr>
                 <w:rFonts w:ascii="Consolas" w:eastAsia="굴림" w:hAnsi="Consolas" w:cs="굴림"/>
@@ -10806,7 +9974,6 @@
               </w:rPr>
               <w:t>OneOrgsOrdererGenesis</w:t>
             </w:r>
-            <w:proofErr w:type="spellEnd"/>
             <w:r>
               <w:rPr>
                 <w:rFonts w:ascii="Consolas" w:eastAsia="굴림" w:hAnsi="Consolas" w:cs="굴림"/>
@@ -10876,7 +10043,6 @@
               </w:rPr>
               <w:t>*</w:t>
             </w:r>
-            <w:proofErr w:type="spellStart"/>
             <w:r>
               <w:rPr>
                 <w:rFonts w:ascii="Consolas" w:eastAsia="굴림" w:hAnsi="Consolas" w:cs="굴림"/>
@@ -10887,7 +10053,6 @@
               </w:rPr>
               <w:t>ChannelDefaults</w:t>
             </w:r>
-            <w:proofErr w:type="spellEnd"/>
           </w:p>
           <w:p>
             <w:pPr>
@@ -10917,7 +10082,6 @@
               </w:rPr>
               <w:t>        </w:t>
             </w:r>
-            <w:proofErr w:type="spellStart"/>
             <w:r>
               <w:rPr>
                 <w:rFonts w:ascii="Consolas" w:eastAsia="굴림" w:hAnsi="Consolas" w:cs="굴림"/>
@@ -10928,7 +10092,6 @@
               </w:rPr>
               <w:t>Orderer</w:t>
             </w:r>
-            <w:proofErr w:type="spellEnd"/>
             <w:r>
               <w:rPr>
                 <w:rFonts w:ascii="Consolas" w:eastAsia="굴림" w:hAnsi="Consolas" w:cs="굴림"/>
@@ -10998,7 +10161,6 @@
               </w:rPr>
               <w:t>*</w:t>
             </w:r>
-            <w:proofErr w:type="spellStart"/>
             <w:r>
               <w:rPr>
                 <w:rFonts w:ascii="Consolas" w:eastAsia="굴림" w:hAnsi="Consolas" w:cs="굴림"/>
@@ -11009,7 +10171,6 @@
               </w:rPr>
               <w:t>OrdererDefaults</w:t>
             </w:r>
-            <w:proofErr w:type="spellEnd"/>
           </w:p>
           <w:p>
             <w:pPr>
@@ -11098,7 +10259,6 @@
               </w:rPr>
               <w:t>*</w:t>
             </w:r>
-            <w:proofErr w:type="spellStart"/>
             <w:r>
               <w:rPr>
                 <w:rFonts w:ascii="Consolas" w:eastAsia="굴림" w:hAnsi="Consolas" w:cs="굴림"/>
@@ -11109,7 +10269,6 @@
               </w:rPr>
               <w:t>OrdererOrg</w:t>
             </w:r>
-            <w:proofErr w:type="spellEnd"/>
           </w:p>
           <w:p>
             <w:pPr>
@@ -11218,7 +10377,6 @@
               </w:rPr>
               <w:t>*</w:t>
             </w:r>
-            <w:proofErr w:type="spellStart"/>
             <w:r>
               <w:rPr>
                 <w:rFonts w:ascii="Consolas" w:eastAsia="굴림" w:hAnsi="Consolas" w:cs="굴림"/>
@@ -11229,7 +10387,6 @@
               </w:rPr>
               <w:t>OrdererCapabilities</w:t>
             </w:r>
-            <w:proofErr w:type="spellEnd"/>
           </w:p>
           <w:p>
             <w:pPr>
@@ -11308,7 +10465,6 @@
               </w:rPr>
               <w:t>            </w:t>
             </w:r>
-            <w:proofErr w:type="spellStart"/>
             <w:r>
               <w:rPr>
                 <w:rFonts w:ascii="Consolas" w:eastAsia="굴림" w:hAnsi="Consolas" w:cs="굴림"/>
@@ -11319,7 +10475,6 @@
               </w:rPr>
               <w:t>SampleConsortium</w:t>
             </w:r>
-            <w:proofErr w:type="spellEnd"/>
             <w:r>
               <w:rPr>
                 <w:rFonts w:ascii="Consolas" w:eastAsia="굴림" w:hAnsi="Consolas" w:cs="굴림"/>
@@ -11486,7 +10641,6 @@
               </w:rPr>
               <w:t>    </w:t>
             </w:r>
-            <w:proofErr w:type="spellStart"/>
             <w:r>
               <w:rPr>
                 <w:rFonts w:ascii="Consolas" w:eastAsia="굴림" w:hAnsi="Consolas" w:cs="굴림"/>
@@ -11497,7 +10651,6 @@
               </w:rPr>
               <w:t>OneOrgsChannel</w:t>
             </w:r>
-            <w:proofErr w:type="spellEnd"/>
             <w:r>
               <w:rPr>
                 <w:rFonts w:ascii="Consolas" w:eastAsia="굴림" w:hAnsi="Consolas" w:cs="굴림"/>
@@ -11557,7 +10710,6 @@
               </w:rPr>
               <w:t>: </w:t>
             </w:r>
-            <w:proofErr w:type="spellStart"/>
             <w:r>
               <w:rPr>
                 <w:rFonts w:ascii="Consolas" w:eastAsia="굴림" w:hAnsi="Consolas" w:cs="굴림"/>
@@ -11568,7 +10720,6 @@
               </w:rPr>
               <w:t>SampleConsortium</w:t>
             </w:r>
-            <w:proofErr w:type="spellEnd"/>
           </w:p>
           <w:p>
             <w:pPr>
@@ -11628,7 +10779,6 @@
               </w:rPr>
               <w:t>*</w:t>
             </w:r>
-            <w:proofErr w:type="spellStart"/>
             <w:r>
               <w:rPr>
                 <w:rFonts w:ascii="Consolas" w:eastAsia="굴림" w:hAnsi="Consolas" w:cs="굴림"/>
@@ -11639,7 +10789,6 @@
               </w:rPr>
               <w:t>ChannelDefaults</w:t>
             </w:r>
-            <w:proofErr w:type="spellEnd"/>
           </w:p>
           <w:p>
             <w:pPr>
@@ -11748,7 +10897,6 @@
               </w:rPr>
               <w:t>*</w:t>
             </w:r>
-            <w:proofErr w:type="spellStart"/>
             <w:r>
               <w:rPr>
                 <w:rFonts w:ascii="Consolas" w:eastAsia="굴림" w:hAnsi="Consolas" w:cs="굴림"/>
@@ -11759,7 +10907,6 @@
               </w:rPr>
               <w:t>ApplicationDefaults</w:t>
             </w:r>
-            <w:proofErr w:type="spellEnd"/>
           </w:p>
           <w:p>
             <w:pPr>
@@ -11966,7 +11113,6 @@
               </w:rPr>
               <w:t>*</w:t>
             </w:r>
-            <w:proofErr w:type="spellStart"/>
             <w:r>
               <w:rPr>
                 <w:rFonts w:ascii="Consolas" w:eastAsia="굴림" w:hAnsi="Consolas" w:cs="굴림"/>
@@ -11977,7 +11123,6 @@
               </w:rPr>
               <w:t>ApplicationCapabilities</w:t>
             </w:r>
-            <w:proofErr w:type="spellEnd"/>
           </w:p>
         </w:tc>
       </w:tr>
@@ -11995,7 +11140,6 @@
           <w:sz w:val="24"/>
         </w:rPr>
       </w:pPr>
-      <w:proofErr w:type="spellStart"/>
       <w:r>
         <w:rPr>
           <w:sz w:val="24"/>
@@ -12014,14 +11158,7 @@
         <w:rPr>
           <w:sz w:val="24"/>
         </w:rPr>
-        <w:t>yaml</w:t>
-      </w:r>
-      <w:proofErr w:type="spellEnd"/>
-      <w:r>
-        <w:rPr>
-          <w:sz w:val="24"/>
-        </w:rPr>
-        <w:t xml:space="preserve"> </w:t>
+        <w:t xml:space="preserve">yaml </w:t>
       </w:r>
       <w:r>
         <w:rPr>
@@ -12070,45 +11207,85 @@
           <w:rFonts w:hint="eastAsia"/>
           <w:sz w:val="24"/>
         </w:rPr>
-        <w:t>./</w:t>
-      </w:r>
-      <w:proofErr w:type="spellStart"/>
-      <w:r>
-        <w:rPr>
-          <w:rFonts w:hint="eastAsia"/>
-          <w:sz w:val="24"/>
-        </w:rPr>
-        <w:t>configtxgen</w:t>
-      </w:r>
-      <w:proofErr w:type="spellEnd"/>
-      <w:r>
-        <w:rPr>
-          <w:rFonts w:hint="eastAsia"/>
+        <w:t xml:space="preserve">./configtxgen </w:t>
+      </w:r>
+      <w:r>
+        <w:rPr>
+          <w:sz w:val="24"/>
+        </w:rPr>
+        <w:t>–</w:t>
+      </w:r>
+      <w:r>
+        <w:rPr>
+          <w:rFonts w:hint="eastAsia"/>
+          <w:sz w:val="24"/>
+        </w:rPr>
+        <w:t xml:space="preserve">configPath </w:t>
+      </w:r>
+      <w:r>
+        <w:rPr>
+          <w:sz w:val="24"/>
+        </w:rPr>
+        <w:t xml:space="preserve">[configtx.yaml </w:t>
+      </w:r>
+      <w:r>
+        <w:rPr>
+          <w:rFonts w:hint="eastAsia"/>
+          <w:sz w:val="24"/>
+        </w:rPr>
+        <w:t>파일 위치(폴더까지만</w:t>
+      </w:r>
+      <w:r>
+        <w:rPr>
+          <w:sz w:val="24"/>
+        </w:rPr>
+        <w:t>)] –profile [</w:t>
+      </w:r>
+      <w:r>
+        <w:rPr>
+          <w:rFonts w:hint="eastAsia"/>
+          <w:sz w:val="24"/>
+        </w:rPr>
+        <w:t>configtx.yaml</w:t>
+      </w:r>
+      <w:r>
+        <w:rPr>
           <w:sz w:val="24"/>
         </w:rPr>
         <w:t xml:space="preserve"> </w:t>
       </w:r>
       <w:r>
         <w:rPr>
-          <w:sz w:val="24"/>
-        </w:rPr>
-        <w:t>–</w:t>
-      </w:r>
-      <w:proofErr w:type="spellStart"/>
-      <w:r>
-        <w:rPr>
-          <w:rFonts w:hint="eastAsia"/>
-          <w:sz w:val="24"/>
-        </w:rPr>
-        <w:t>configPath</w:t>
-      </w:r>
-      <w:proofErr w:type="spellEnd"/>
-      <w:r>
-        <w:rPr>
-          <w:rFonts w:hint="eastAsia"/>
-          <w:sz w:val="24"/>
-        </w:rPr>
-        <w:t xml:space="preserve"> </w:t>
+          <w:rFonts w:hint="eastAsia"/>
+          <w:sz w:val="24"/>
+        </w:rPr>
+        <w:t xml:space="preserve">내 </w:t>
+      </w:r>
+      <w:r>
+        <w:rPr>
+          <w:sz w:val="24"/>
+        </w:rPr>
+        <w:t xml:space="preserve">genesis </w:t>
+      </w:r>
+      <w:r>
+        <w:rPr>
+          <w:rFonts w:hint="eastAsia"/>
+          <w:sz w:val="24"/>
+        </w:rPr>
+        <w:t>profile 부분</w:t>
+      </w:r>
+      <w:r>
+        <w:rPr>
+          <w:sz w:val="24"/>
+        </w:rPr>
+        <w:t>] –</w:t>
+      </w:r>
+      <w:r>
+        <w:rPr>
+          <w:rFonts w:hint="eastAsia"/>
+          <w:sz w:val="24"/>
+        </w:rPr>
+        <w:t xml:space="preserve">channelID </w:t>
       </w:r>
       <w:r>
         <w:rPr>
@@ -12116,67 +11293,12 @@
         </w:rPr>
         <w:t>[</w:t>
       </w:r>
-      <w:proofErr w:type="spellStart"/>
-      <w:r>
-        <w:rPr>
-          <w:sz w:val="24"/>
-        </w:rPr>
-        <w:t>configtx.yaml</w:t>
-      </w:r>
-      <w:proofErr w:type="spellEnd"/>
-      <w:r>
-        <w:rPr>
-          <w:sz w:val="24"/>
-        </w:rPr>
-        <w:t xml:space="preserve"> </w:t>
-      </w:r>
-      <w:r>
-        <w:rPr>
-          <w:rFonts w:hint="eastAsia"/>
-          <w:sz w:val="24"/>
-        </w:rPr>
-        <w:t>파일 위치(폴더까지만</w:t>
-      </w:r>
-      <w:r>
-        <w:rPr>
-          <w:sz w:val="24"/>
-        </w:rPr>
-        <w:t>)] –profile [</w:t>
-      </w:r>
-      <w:proofErr w:type="spellStart"/>
-      <w:r>
-        <w:rPr>
-          <w:rFonts w:hint="eastAsia"/>
-          <w:sz w:val="24"/>
-        </w:rPr>
-        <w:t>configtx.yaml</w:t>
-      </w:r>
-      <w:proofErr w:type="spellEnd"/>
-      <w:r>
-        <w:rPr>
-          <w:sz w:val="24"/>
-        </w:rPr>
-        <w:t xml:space="preserve"> </w:t>
-      </w:r>
-      <w:r>
-        <w:rPr>
-          <w:rFonts w:hint="eastAsia"/>
-          <w:sz w:val="24"/>
-        </w:rPr>
-        <w:t xml:space="preserve">내 </w:t>
-      </w:r>
-      <w:r>
-        <w:rPr>
-          <w:sz w:val="24"/>
-        </w:rPr>
-        <w:t xml:space="preserve">genesis </w:t>
-      </w:r>
-      <w:r>
-        <w:rPr>
-          <w:rFonts w:hint="eastAsia"/>
-          <w:sz w:val="24"/>
-        </w:rPr>
-        <w:t>profile 부분</w:t>
+      <w:r>
+        <w:rPr>
+          <w:rFonts w:hint="eastAsia"/>
+          <w:sz w:val="24"/>
+        </w:rPr>
+        <w:t>오더러 채널 이름</w:t>
       </w:r>
       <w:r>
         <w:rPr>
@@ -12184,56 +11306,12 @@
         </w:rPr>
         <w:t>] –</w:t>
       </w:r>
-      <w:proofErr w:type="spellStart"/>
-      <w:r>
-        <w:rPr>
-          <w:rFonts w:hint="eastAsia"/>
-          <w:sz w:val="24"/>
-        </w:rPr>
-        <w:t>channelID</w:t>
-      </w:r>
-      <w:proofErr w:type="spellEnd"/>
-      <w:r>
-        <w:rPr>
-          <w:rFonts w:hint="eastAsia"/>
-          <w:sz w:val="24"/>
-        </w:rPr>
-        <w:t xml:space="preserve"> </w:t>
-      </w:r>
-      <w:r>
-        <w:rPr>
-          <w:sz w:val="24"/>
-        </w:rPr>
-        <w:t>[</w:t>
-      </w:r>
-      <w:r>
-        <w:rPr>
-          <w:rFonts w:hint="eastAsia"/>
-          <w:sz w:val="24"/>
-        </w:rPr>
-        <w:t>오더러 채널 이름</w:t>
-      </w:r>
-      <w:r>
-        <w:rPr>
-          <w:sz w:val="24"/>
-        </w:rPr>
-        <w:t>] –</w:t>
-      </w:r>
-      <w:proofErr w:type="spellStart"/>
-      <w:r>
-        <w:rPr>
-          <w:rFonts w:hint="eastAsia"/>
-          <w:sz w:val="24"/>
-        </w:rPr>
-        <w:t>outputBlock</w:t>
-      </w:r>
-      <w:proofErr w:type="spellEnd"/>
-      <w:r>
-        <w:rPr>
-          <w:rFonts w:hint="eastAsia"/>
-          <w:sz w:val="24"/>
-        </w:rPr>
-        <w:t xml:space="preserve"> </w:t>
+      <w:r>
+        <w:rPr>
+          <w:rFonts w:hint="eastAsia"/>
+          <w:sz w:val="24"/>
+        </w:rPr>
+        <w:t xml:space="preserve">outputBlock </w:t>
       </w:r>
       <w:r>
         <w:rPr>
@@ -12274,120 +11352,86 @@
         </w:rPr>
         <w:t>./</w:t>
       </w:r>
-      <w:proofErr w:type="spellStart"/>
-      <w:r>
-        <w:rPr>
-          <w:rFonts w:hint="eastAsia"/>
-          <w:sz w:val="24"/>
-        </w:rPr>
-        <w:t>configtxgen</w:t>
-      </w:r>
-      <w:proofErr w:type="spellEnd"/>
-      <w:r>
-        <w:rPr>
-          <w:rFonts w:hint="eastAsia"/>
+      <w:r>
+        <w:rPr>
+          <w:rFonts w:hint="eastAsia"/>
+          <w:sz w:val="24"/>
+        </w:rPr>
+        <w:t xml:space="preserve">configtxgen </w:t>
+      </w:r>
+      <w:r>
+        <w:rPr>
+          <w:sz w:val="24"/>
+        </w:rPr>
+        <w:t>–</w:t>
+      </w:r>
+      <w:r>
+        <w:rPr>
+          <w:rFonts w:hint="eastAsia"/>
+          <w:sz w:val="24"/>
+        </w:rPr>
+        <w:t xml:space="preserve">configPath </w:t>
+      </w:r>
+      <w:r>
+        <w:rPr>
+          <w:sz w:val="24"/>
+        </w:rPr>
+        <w:t>[</w:t>
+      </w:r>
+      <w:r>
+        <w:rPr>
+          <w:rFonts w:hint="eastAsia"/>
+          <w:sz w:val="24"/>
+        </w:rPr>
+        <w:t>configtx.yaml</w:t>
+      </w:r>
+      <w:r>
+        <w:rPr>
           <w:sz w:val="24"/>
         </w:rPr>
         <w:t xml:space="preserve"> </w:t>
       </w:r>
       <w:r>
         <w:rPr>
-          <w:sz w:val="24"/>
-        </w:rPr>
-        <w:t>–</w:t>
-      </w:r>
-      <w:proofErr w:type="spellStart"/>
-      <w:r>
-        <w:rPr>
-          <w:rFonts w:hint="eastAsia"/>
-          <w:sz w:val="24"/>
-        </w:rPr>
-        <w:t>configPath</w:t>
-      </w:r>
-      <w:proofErr w:type="spellEnd"/>
-      <w:r>
-        <w:rPr>
-          <w:rFonts w:hint="eastAsia"/>
+          <w:rFonts w:hint="eastAsia"/>
+          <w:sz w:val="24"/>
+        </w:rPr>
+        <w:t>파일 위치(폴더까지만</w:t>
+      </w:r>
+      <w:r>
+        <w:rPr>
+          <w:sz w:val="24"/>
+        </w:rPr>
+        <w:t>)] –</w:t>
+      </w:r>
+      <w:r>
+        <w:rPr>
+          <w:rFonts w:hint="eastAsia"/>
+          <w:sz w:val="24"/>
+        </w:rPr>
+        <w:t xml:space="preserve">profile </w:t>
+      </w:r>
+      <w:r>
+        <w:rPr>
+          <w:sz w:val="24"/>
+        </w:rPr>
+        <w:t xml:space="preserve">[configtx,yaml </w:t>
+      </w:r>
+      <w:r>
+        <w:rPr>
+          <w:rFonts w:hint="eastAsia"/>
+          <w:sz w:val="24"/>
+        </w:rPr>
+        <w:t>내 channel profile</w:t>
+      </w:r>
+      <w:r>
+        <w:rPr>
           <w:sz w:val="24"/>
         </w:rPr>
         <w:t xml:space="preserve"> </w:t>
       </w:r>
       <w:r>
         <w:rPr>
-          <w:sz w:val="24"/>
-        </w:rPr>
-        <w:t>[</w:t>
-      </w:r>
-      <w:proofErr w:type="spellStart"/>
-      <w:r>
-        <w:rPr>
-          <w:rFonts w:hint="eastAsia"/>
-          <w:sz w:val="24"/>
-        </w:rPr>
-        <w:t>configtx.yaml</w:t>
-      </w:r>
-      <w:proofErr w:type="spellEnd"/>
-      <w:r>
-        <w:rPr>
-          <w:sz w:val="24"/>
-        </w:rPr>
-        <w:t xml:space="preserve"> </w:t>
-      </w:r>
-      <w:r>
-        <w:rPr>
-          <w:rFonts w:hint="eastAsia"/>
-          <w:sz w:val="24"/>
-        </w:rPr>
-        <w:t>파일 위치(폴더까지만</w:t>
-      </w:r>
-      <w:r>
-        <w:rPr>
-          <w:sz w:val="24"/>
-        </w:rPr>
-        <w:t>)] –</w:t>
-      </w:r>
-      <w:r>
-        <w:rPr>
-          <w:rFonts w:hint="eastAsia"/>
-          <w:sz w:val="24"/>
-        </w:rPr>
-        <w:t xml:space="preserve">profile </w:t>
-      </w:r>
-      <w:r>
-        <w:rPr>
-          <w:sz w:val="24"/>
-        </w:rPr>
-        <w:t>[</w:t>
-      </w:r>
-      <w:proofErr w:type="spellStart"/>
-      <w:r>
-        <w:rPr>
-          <w:sz w:val="24"/>
-        </w:rPr>
-        <w:t>configtx,yaml</w:t>
-      </w:r>
-      <w:proofErr w:type="spellEnd"/>
-      <w:r>
-        <w:rPr>
-          <w:sz w:val="24"/>
-        </w:rPr>
-        <w:t xml:space="preserve"> </w:t>
-      </w:r>
-      <w:r>
-        <w:rPr>
-          <w:rFonts w:hint="eastAsia"/>
-          <w:sz w:val="24"/>
-        </w:rPr>
-        <w:t>내 channel profile</w:t>
-      </w:r>
-      <w:r>
-        <w:rPr>
-          <w:sz w:val="24"/>
-        </w:rPr>
-        <w:t xml:space="preserve"> </w:t>
-      </w:r>
-      <w:r>
-        <w:rPr>
           <w:rFonts w:hint="eastAsia"/>
           <w:sz w:val="24"/>
         </w:rPr>
@@ -12399,21 +11443,12 @@
         </w:rPr>
         <w:t>] –</w:t>
       </w:r>
-      <w:proofErr w:type="spellStart"/>
-      <w:r>
-        <w:rPr>
-          <w:rFonts w:hint="eastAsia"/>
-          <w:sz w:val="24"/>
-        </w:rPr>
-        <w:t>channelID</w:t>
-      </w:r>
-      <w:proofErr w:type="spellEnd"/>
-      <w:r>
-        <w:rPr>
-          <w:rFonts w:hint="eastAsia"/>
-          <w:sz w:val="24"/>
-        </w:rPr>
-        <w:t xml:space="preserve"> </w:t>
+      <w:r>
+        <w:rPr>
+          <w:rFonts w:hint="eastAsia"/>
+          <w:sz w:val="24"/>
+        </w:rPr>
+        <w:t xml:space="preserve">channelID </w:t>
       </w:r>
       <w:r>
         <w:rPr>
@@ -12442,21 +11477,12 @@
         </w:rPr>
         <w:t>] –</w:t>
       </w:r>
-      <w:proofErr w:type="spellStart"/>
-      <w:r>
-        <w:rPr>
-          <w:rFonts w:hint="eastAsia"/>
-          <w:sz w:val="24"/>
-        </w:rPr>
-        <w:t>outputCreateChannelTx</w:t>
-      </w:r>
-      <w:proofErr w:type="spellEnd"/>
-      <w:r>
-        <w:rPr>
-          <w:rFonts w:hint="eastAsia"/>
-          <w:sz w:val="24"/>
-        </w:rPr>
-        <w:t xml:space="preserve"> </w:t>
+      <w:r>
+        <w:rPr>
+          <w:rFonts w:hint="eastAsia"/>
+          <w:sz w:val="24"/>
+        </w:rPr>
+        <w:t xml:space="preserve">outputCreateChannelTx </w:t>
       </w:r>
       <w:r>
         <w:rPr>
@@ -12502,7 +11528,6 @@
           <w:sz w:val="24"/>
         </w:rPr>
       </w:pPr>
-      <w:proofErr w:type="spellStart"/>
       <w:r>
         <w:rPr>
           <w:rFonts w:hint="eastAsia"/>
@@ -12511,7 +11536,6 @@
         </w:rPr>
         <w:t>Hyperledger</w:t>
       </w:r>
-      <w:proofErr w:type="spellEnd"/>
       <w:r>
         <w:rPr>
           <w:b/>
@@ -12541,7 +11565,6 @@
           <w:sz w:val="24"/>
         </w:rPr>
       </w:pPr>
-      <w:proofErr w:type="spellStart"/>
       <w:r>
         <w:rPr>
           <w:rFonts w:hint="eastAsia"/>
@@ -12549,7 +11572,6 @@
         </w:rPr>
         <w:t>docker-compose.yaml</w:t>
       </w:r>
-      <w:proofErr w:type="spellEnd"/>
       <w:r>
         <w:rPr>
           <w:sz w:val="24"/>
@@ -12577,7 +11599,6 @@
           <w:sz w:val="24"/>
         </w:rPr>
       </w:pPr>
-      <w:proofErr w:type="spellStart"/>
       <w:r>
         <w:rPr>
           <w:rFonts w:hint="eastAsia"/>
@@ -12585,7 +11606,6 @@
         </w:rPr>
         <w:t>docker</w:t>
       </w:r>
-      <w:proofErr w:type="spellEnd"/>
       <w:r>
         <w:rPr>
           <w:sz w:val="24"/>
@@ -12618,23 +11638,7 @@
           <w:rFonts w:hint="eastAsia"/>
           <w:sz w:val="24"/>
         </w:rPr>
-        <w:t xml:space="preserve">한번에 다수의 컨테이너를 구동할 수 있는 기능이 </w:t>
-      </w:r>
-      <w:proofErr w:type="spellStart"/>
-      <w:r>
-        <w:rPr>
-          <w:rFonts w:hint="eastAsia"/>
-          <w:sz w:val="24"/>
-        </w:rPr>
-        <w:t>docker</w:t>
-      </w:r>
-      <w:proofErr w:type="spellEnd"/>
-      <w:r>
-        <w:rPr>
-          <w:rFonts w:hint="eastAsia"/>
-          <w:sz w:val="24"/>
-        </w:rPr>
-        <w:t>-compose</w:t>
+        <w:t>한번에 다수의 컨테이너를 구동할 수 있는 기능이 docker-compose</w:t>
       </w:r>
     </w:p>
     <w:p>
@@ -12650,31 +11654,13 @@
           <w:sz w:val="24"/>
         </w:rPr>
       </w:pPr>
-      <w:proofErr w:type="spellStart"/>
-      <w:r>
-        <w:rPr>
-          <w:rFonts w:hint="eastAsia"/>
-          <w:sz w:val="24"/>
-        </w:rPr>
-        <w:t>docker-compose.yaml</w:t>
-      </w:r>
-      <w:proofErr w:type="spellEnd"/>
-      <w:r>
-        <w:rPr>
-          <w:rFonts w:hint="eastAsia"/>
-          <w:sz w:val="24"/>
-        </w:rPr>
-        <w:t xml:space="preserve">은 크게 </w:t>
-      </w:r>
-      <w:proofErr w:type="spellStart"/>
-      <w:r>
-        <w:rPr>
-          <w:rFonts w:hint="eastAsia"/>
-          <w:sz w:val="24"/>
-        </w:rPr>
-        <w:t>orderer</w:t>
-      </w:r>
-      <w:proofErr w:type="spellEnd"/>
+      <w:r>
+        <w:rPr>
+          <w:rFonts w:hint="eastAsia"/>
+          <w:sz w:val="24"/>
+        </w:rPr>
+        <w:t>docker-compose.yaml은 크게 orderer</w:t>
+      </w:r>
       <w:r>
         <w:rPr>
           <w:sz w:val="24"/>
@@ -12746,7 +11732,6 @@
         </w:rPr>
         <w:t xml:space="preserve"> </w:t>
       </w:r>
-      <w:proofErr w:type="spellStart"/>
       <w:r>
         <w:rPr>
           <w:rFonts w:hint="eastAsia"/>
@@ -12754,7 +11739,6 @@
         </w:rPr>
         <w:t>couchdb</w:t>
       </w:r>
-      <w:proofErr w:type="spellEnd"/>
       <w:r>
         <w:rPr>
           <w:sz w:val="24"/>
@@ -12774,7 +11758,6 @@
         </w:rPr>
         <w:t xml:space="preserve"> </w:t>
       </w:r>
-      <w:proofErr w:type="spellStart"/>
       <w:r>
         <w:rPr>
           <w:rFonts w:hint="eastAsia"/>
@@ -12782,7 +11765,6 @@
         </w:rPr>
         <w:t>cli</w:t>
       </w:r>
-      <w:proofErr w:type="spellEnd"/>
       <w:r>
         <w:rPr>
           <w:sz w:val="24"/>
@@ -12794,17 +11776,8 @@
           <w:rFonts w:hint="eastAsia"/>
           <w:sz w:val="24"/>
         </w:rPr>
-        <w:t xml:space="preserve">부분으로 나뉠 수 있으며 각 부분은 다른 </w:t>
-      </w:r>
-      <w:proofErr w:type="spellStart"/>
-      <w:r>
-        <w:rPr>
-          <w:rFonts w:hint="eastAsia"/>
-          <w:sz w:val="24"/>
-        </w:rPr>
-        <w:t>docker-compose.yaml</w:t>
-      </w:r>
-      <w:proofErr w:type="spellEnd"/>
+        <w:t>부분으로 나뉠 수 있으며 각 부분은 다른 docker-compose.yaml</w:t>
+      </w:r>
       <w:r>
         <w:rPr>
           <w:sz w:val="24"/>
@@ -12837,31 +11810,7 @@
           <w:rFonts w:hint="eastAsia"/>
           <w:sz w:val="24"/>
         </w:rPr>
-        <w:t xml:space="preserve">멀티 호스트로 네트워크를 구성하기 위해서는 </w:t>
-      </w:r>
-      <w:proofErr w:type="spellStart"/>
-      <w:r>
-        <w:rPr>
-          <w:rFonts w:hint="eastAsia"/>
-          <w:sz w:val="24"/>
-        </w:rPr>
-        <w:t>docker</w:t>
-      </w:r>
-      <w:proofErr w:type="spellEnd"/>
-      <w:r>
-        <w:rPr>
-          <w:rFonts w:hint="eastAsia"/>
-          <w:sz w:val="24"/>
-        </w:rPr>
-        <w:t xml:space="preserve">-swarm을 사용해야 하며 해당 기능과 관련한 설정도 </w:t>
-      </w:r>
-      <w:proofErr w:type="spellStart"/>
-      <w:r>
-        <w:rPr>
-          <w:rFonts w:hint="eastAsia"/>
-          <w:sz w:val="24"/>
-        </w:rPr>
-        <w:t>docker-</w:t>
+        <w:t>멀티 호스트로 네트워크를 구성하기 위해서는 docker-swarm을 사용해야 하며 해당 기능과 관련한 설정도 docker-</w:t>
       </w:r>
       <w:r>
         <w:rPr>
@@ -12876,7 +11825,6 @@
         </w:rPr>
         <w:t>.yaml</w:t>
       </w:r>
-      <w:proofErr w:type="spellEnd"/>
       <w:r>
         <w:rPr>
           <w:sz w:val="24"/>
@@ -12911,7 +11859,6 @@
         </w:rPr>
         <w:t xml:space="preserve">작성된 </w:t>
       </w:r>
-      <w:proofErr w:type="spellStart"/>
       <w:r>
         <w:rPr>
           <w:sz w:val="24"/>
@@ -12923,31 +11870,7 @@
           <w:rFonts w:hint="eastAsia"/>
           <w:sz w:val="24"/>
         </w:rPr>
-        <w:t>로</w:t>
-      </w:r>
-      <w:proofErr w:type="spellEnd"/>
-      <w:r>
-        <w:rPr>
-          <w:rFonts w:hint="eastAsia"/>
-          <w:sz w:val="24"/>
-        </w:rPr>
-        <w:t xml:space="preserve"> </w:t>
-      </w:r>
-      <w:proofErr w:type="spellStart"/>
-      <w:r>
-        <w:rPr>
-          <w:rFonts w:hint="eastAsia"/>
-          <w:sz w:val="24"/>
-        </w:rPr>
-        <w:t>docker</w:t>
-      </w:r>
-      <w:proofErr w:type="spellEnd"/>
-      <w:r>
-        <w:rPr>
-          <w:rFonts w:hint="eastAsia"/>
-          <w:sz w:val="24"/>
-        </w:rPr>
-        <w:t xml:space="preserve"> 실행</w:t>
+        <w:t>로 docker 실행</w:t>
       </w:r>
     </w:p>
     <w:p>
@@ -12963,7 +11886,6 @@
           <w:sz w:val="24"/>
         </w:rPr>
       </w:pPr>
-      <w:proofErr w:type="spellStart"/>
       <w:r>
         <w:rPr>
           <w:sz w:val="24"/>
@@ -12975,15 +11897,7 @@
           <w:rFonts w:hint="eastAsia"/>
           <w:sz w:val="24"/>
         </w:rPr>
-        <w:t>ocker</w:t>
-      </w:r>
-      <w:proofErr w:type="spellEnd"/>
-      <w:r>
-        <w:rPr>
-          <w:rFonts w:hint="eastAsia"/>
-          <w:sz w:val="24"/>
-        </w:rPr>
-        <w:t xml:space="preserve">-compose </w:t>
+        <w:t xml:space="preserve">ocker-compose </w:t>
       </w:r>
       <w:r>
         <w:rPr>
@@ -13002,21 +11916,7 @@
         <w:rPr>
           <w:sz w:val="24"/>
         </w:rPr>
-        <w:t>[</w:t>
-      </w:r>
-      <w:proofErr w:type="spellStart"/>
-      <w:r>
-        <w:rPr>
-          <w:sz w:val="24"/>
-        </w:rPr>
-        <w:t>docker-compose.yaml</w:t>
-      </w:r>
-      <w:proofErr w:type="spellEnd"/>
-      <w:r>
-        <w:rPr>
-          <w:sz w:val="24"/>
-        </w:rPr>
-        <w:t xml:space="preserve"> </w:t>
+        <w:t xml:space="preserve">[docker-compose.yaml </w:t>
       </w:r>
       <w:r>
         <w:rPr>
@@ -13065,7 +11965,6 @@
           <w:sz w:val="24"/>
         </w:rPr>
       </w:pPr>
-      <w:proofErr w:type="spellStart"/>
       <w:r>
         <w:rPr>
           <w:sz w:val="24"/>
@@ -13077,59 +11976,13 @@
           <w:rFonts w:hint="eastAsia"/>
           <w:sz w:val="24"/>
         </w:rPr>
-        <w:t>ocker</w:t>
-      </w:r>
-      <w:proofErr w:type="spellEnd"/>
-      <w:r>
-        <w:rPr>
-          <w:rFonts w:hint="eastAsia"/>
-          <w:sz w:val="24"/>
-        </w:rPr>
-        <w:t xml:space="preserve">가 </w:t>
-      </w:r>
-      <w:proofErr w:type="spellStart"/>
-      <w:r>
-        <w:rPr>
-          <w:rFonts w:hint="eastAsia"/>
-          <w:sz w:val="24"/>
-        </w:rPr>
-        <w:t>실행되고나면</w:t>
-      </w:r>
-      <w:proofErr w:type="spellEnd"/>
-      <w:r>
-        <w:rPr>
-          <w:rFonts w:hint="eastAsia"/>
-          <w:sz w:val="24"/>
-        </w:rPr>
-        <w:t xml:space="preserve"> </w:t>
-      </w:r>
-      <w:proofErr w:type="spellStart"/>
-      <w:r>
-        <w:rPr>
-          <w:sz w:val="24"/>
-        </w:rPr>
-        <w:t>docker</w:t>
-      </w:r>
-      <w:proofErr w:type="spellEnd"/>
-      <w:r>
-        <w:rPr>
-          <w:sz w:val="24"/>
-        </w:rPr>
-        <w:t xml:space="preserve"> </w:t>
-      </w:r>
-      <w:proofErr w:type="spellStart"/>
-      <w:r>
-        <w:rPr>
-          <w:sz w:val="24"/>
-        </w:rPr>
-        <w:t>ps</w:t>
-      </w:r>
-      <w:proofErr w:type="spellEnd"/>
-      <w:r>
-        <w:rPr>
-          <w:sz w:val="24"/>
-        </w:rPr>
-        <w:t xml:space="preserve"> –a </w:t>
+        <w:t xml:space="preserve">ocker가 실행되고나면 </w:t>
+      </w:r>
+      <w:r>
+        <w:rPr>
+          <w:sz w:val="24"/>
+        </w:rPr>
+        <w:t xml:space="preserve">docker ps –a </w:t>
       </w:r>
       <w:r>
         <w:rPr>
@@ -13159,19 +12012,11 @@
         </w:rPr>
         <w:t xml:space="preserve">문제가 발생하면 </w:t>
       </w:r>
-      <w:proofErr w:type="spellStart"/>
-      <w:r>
-        <w:rPr>
-          <w:sz w:val="24"/>
-        </w:rPr>
-        <w:t>docker</w:t>
-      </w:r>
-      <w:proofErr w:type="spellEnd"/>
-      <w:r>
-        <w:rPr>
-          <w:sz w:val="24"/>
-        </w:rPr>
-        <w:t xml:space="preserve"> logs [</w:t>
+      <w:r>
+        <w:rPr>
+          <w:sz w:val="24"/>
+        </w:rPr>
+        <w:t>docker logs [</w:t>
       </w:r>
       <w:r>
         <w:rPr>
@@ -13269,7 +12114,6 @@
           <w:sz w:val="24"/>
         </w:rPr>
       </w:pPr>
-      <w:proofErr w:type="spellStart"/>
       <w:r>
         <w:rPr>
           <w:sz w:val="24"/>
@@ -13283,7 +12127,6 @@
         </w:rPr>
         <w:t>yperledger</w:t>
       </w:r>
-      <w:proofErr w:type="spellEnd"/>
       <w:r>
         <w:rPr>
           <w:sz w:val="24"/>
@@ -13303,7 +12146,6 @@
         </w:rPr>
         <w:t xml:space="preserve"> </w:t>
       </w:r>
-      <w:proofErr w:type="spellStart"/>
       <w:r>
         <w:rPr>
           <w:rFonts w:hint="eastAsia"/>
@@ -13311,7 +12153,6 @@
         </w:rPr>
         <w:t>cli</w:t>
       </w:r>
-      <w:proofErr w:type="spellEnd"/>
       <w:r>
         <w:rPr>
           <w:sz w:val="24"/>
@@ -13330,17 +12171,8 @@
           <w:rFonts w:hint="eastAsia"/>
           <w:sz w:val="24"/>
         </w:rPr>
-        <w:t xml:space="preserve">에 접속하거나 외부에서 </w:t>
-      </w:r>
-      <w:proofErr w:type="spellStart"/>
-      <w:r>
-        <w:rPr>
-          <w:rFonts w:hint="eastAsia"/>
-          <w:sz w:val="24"/>
-        </w:rPr>
-        <w:t>docker</w:t>
-      </w:r>
-      <w:proofErr w:type="spellEnd"/>
+        <w:t>에 접속하거나 외부에서 docker</w:t>
+      </w:r>
       <w:r>
         <w:rPr>
           <w:sz w:val="24"/>
@@ -13365,17 +12197,8 @@
           <w:rFonts w:hint="eastAsia"/>
           <w:sz w:val="24"/>
         </w:rPr>
-        <w:t xml:space="preserve">명령어로 </w:t>
-      </w:r>
-      <w:proofErr w:type="spellStart"/>
-      <w:r>
-        <w:rPr>
-          <w:rFonts w:hint="eastAsia"/>
-          <w:sz w:val="24"/>
-        </w:rPr>
-        <w:t>cli</w:t>
-      </w:r>
-      <w:proofErr w:type="spellEnd"/>
+        <w:t>명령어로 cli</w:t>
+      </w:r>
       <w:r>
         <w:rPr>
           <w:sz w:val="24"/>
@@ -13408,17 +12231,8 @@
           <w:rFonts w:hint="eastAsia"/>
           <w:sz w:val="24"/>
         </w:rPr>
-        <w:t xml:space="preserve">내부 접속은 </w:t>
-      </w:r>
-      <w:proofErr w:type="spellStart"/>
-      <w:r>
-        <w:rPr>
-          <w:rFonts w:hint="eastAsia"/>
-          <w:sz w:val="24"/>
-        </w:rPr>
-        <w:t>docker</w:t>
-      </w:r>
-      <w:proofErr w:type="spellEnd"/>
+        <w:t>내부 접속은 docker</w:t>
+      </w:r>
       <w:r>
         <w:rPr>
           <w:sz w:val="24"/>
@@ -13451,7 +12265,6 @@
         </w:rPr>
         <w:t xml:space="preserve"> </w:t>
       </w:r>
-      <w:proofErr w:type="spellStart"/>
       <w:r>
         <w:rPr>
           <w:rFonts w:hint="eastAsia"/>
@@ -13459,7 +12272,6 @@
         </w:rPr>
         <w:t>cli</w:t>
       </w:r>
-      <w:proofErr w:type="spellEnd"/>
       <w:r>
         <w:rPr>
           <w:sz w:val="24"/>
@@ -13499,17 +12311,8 @@
           <w:rFonts w:hint="eastAsia"/>
           <w:sz w:val="24"/>
         </w:rPr>
-        <w:t xml:space="preserve">외부 수행 또한 </w:t>
-      </w:r>
-      <w:proofErr w:type="spellStart"/>
-      <w:r>
-        <w:rPr>
-          <w:rFonts w:hint="eastAsia"/>
-          <w:sz w:val="24"/>
-        </w:rPr>
-        <w:t>docker</w:t>
-      </w:r>
-      <w:proofErr w:type="spellEnd"/>
+        <w:t>외부 수행 또한 docker</w:t>
+      </w:r>
       <w:r>
         <w:rPr>
           <w:sz w:val="24"/>
@@ -13542,7 +12345,6 @@
         </w:rPr>
         <w:t xml:space="preserve"> </w:t>
       </w:r>
-      <w:proofErr w:type="spellStart"/>
       <w:r>
         <w:rPr>
           <w:rFonts w:hint="eastAsia"/>
@@ -13550,7 +12352,6 @@
         </w:rPr>
         <w:t>cli</w:t>
       </w:r>
-      <w:proofErr w:type="spellEnd"/>
       <w:r>
         <w:rPr>
           <w:sz w:val="24"/>
@@ -13578,22 +12379,13 @@
           <w:sz w:val="24"/>
         </w:rPr>
       </w:pPr>
-      <w:proofErr w:type="spellStart"/>
       <w:r>
         <w:rPr>
           <w:rFonts w:hint="eastAsia"/>
           <w:sz w:val="24"/>
         </w:rPr>
         <w:lastRenderedPageBreak/>
-        <w:t>channel.tx를</w:t>
-      </w:r>
-      <w:proofErr w:type="spellEnd"/>
-      <w:r>
-        <w:rPr>
-          <w:rFonts w:hint="eastAsia"/>
-          <w:sz w:val="24"/>
-        </w:rPr>
-        <w:t xml:space="preserve"> 이용해 실제 channel을 생성</w:t>
+        <w:t>channel.tx를 이용해 실제 channel을 생성</w:t>
       </w:r>
     </w:p>
     <w:p>
@@ -13609,21 +12401,12 @@
           <w:sz w:val="24"/>
         </w:rPr>
       </w:pPr>
-      <w:proofErr w:type="spellStart"/>
-      <w:r>
-        <w:rPr>
-          <w:rFonts w:hint="eastAsia"/>
-          <w:sz w:val="24"/>
-        </w:rPr>
-        <w:t>docker</w:t>
-      </w:r>
-      <w:proofErr w:type="spellEnd"/>
-      <w:r>
-        <w:rPr>
-          <w:rFonts w:hint="eastAsia"/>
-          <w:sz w:val="24"/>
-        </w:rPr>
-        <w:t>의 v</w:t>
+      <w:r>
+        <w:rPr>
+          <w:rFonts w:hint="eastAsia"/>
+          <w:sz w:val="24"/>
+        </w:rPr>
+        <w:t>docker의 v</w:t>
       </w:r>
       <w:r>
         <w:rPr>
@@ -13651,37 +12434,12 @@
         </w:rPr>
         <w:t xml:space="preserve"> </w:t>
       </w:r>
-      <w:proofErr w:type="spellStart"/>
-      <w:r>
-        <w:rPr>
-          <w:rFonts w:hint="eastAsia"/>
-          <w:sz w:val="24"/>
-        </w:rPr>
-        <w:t>os</w:t>
-      </w:r>
-      <w:proofErr w:type="spellEnd"/>
-      <w:r>
-        <w:rPr>
-          <w:rFonts w:hint="eastAsia"/>
-          <w:sz w:val="24"/>
-        </w:rPr>
-        <w:t xml:space="preserve">의 </w:t>
-      </w:r>
-      <w:proofErr w:type="spellStart"/>
-      <w:r>
-        <w:rPr>
-          <w:rFonts w:hint="eastAsia"/>
-          <w:sz w:val="24"/>
-        </w:rPr>
-        <w:t>channel.tx를</w:t>
-      </w:r>
-      <w:proofErr w:type="spellEnd"/>
-      <w:r>
-        <w:rPr>
-          <w:rFonts w:hint="eastAsia"/>
-          <w:sz w:val="24"/>
-        </w:rPr>
-        <w:t xml:space="preserve"> peer</w:t>
+      <w:r>
+        <w:rPr>
+          <w:rFonts w:hint="eastAsia"/>
+          <w:sz w:val="24"/>
+        </w:rPr>
+        <w:t>os의 channel.tx를 peer</w:t>
       </w:r>
       <w:r>
         <w:rPr>
@@ -13741,33 +12499,8 @@
           <w:rFonts w:hint="eastAsia"/>
           <w:sz w:val="24"/>
         </w:rPr>
-        <w:t xml:space="preserve">생성 또한 하나의 거래로 볼 수 있기 때문에 </w:t>
-      </w:r>
-      <w:proofErr w:type="spellStart"/>
-      <w:r>
-        <w:rPr>
-          <w:rFonts w:hint="eastAsia"/>
-          <w:sz w:val="24"/>
-        </w:rPr>
-        <w:t>orderer로</w:t>
-      </w:r>
-      <w:proofErr w:type="spellEnd"/>
-      <w:r>
-        <w:rPr>
-          <w:rFonts w:hint="eastAsia"/>
-          <w:sz w:val="24"/>
-        </w:rPr>
-        <w:t xml:space="preserve"> 전송을 </w:t>
-      </w:r>
-      <w:proofErr w:type="spellStart"/>
-      <w:r>
-        <w:rPr>
-          <w:rFonts w:hint="eastAsia"/>
-          <w:sz w:val="24"/>
-        </w:rPr>
-        <w:t>해야함</w:t>
-      </w:r>
-      <w:proofErr w:type="spellEnd"/>
+        <w:t>생성 또한 하나의 거래로 볼 수 있기 때문에 orderer로 전송을 해야함</w:t>
+      </w:r>
     </w:p>
     <w:p>
       <w:pPr>
@@ -13782,21 +12515,12 @@
           <w:sz w:val="24"/>
         </w:rPr>
       </w:pPr>
-      <w:proofErr w:type="spellStart"/>
-      <w:r>
-        <w:rPr>
-          <w:rFonts w:hint="eastAsia"/>
-          <w:sz w:val="24"/>
-        </w:rPr>
-        <w:t>orderer</w:t>
-      </w:r>
-      <w:proofErr w:type="spellEnd"/>
-      <w:r>
-        <w:rPr>
-          <w:rFonts w:hint="eastAsia"/>
-          <w:sz w:val="24"/>
-        </w:rPr>
-        <w:t>의 TLS</w:t>
+      <w:r>
+        <w:rPr>
+          <w:rFonts w:hint="eastAsia"/>
+          <w:sz w:val="24"/>
+        </w:rPr>
+        <w:t>orderer의 TLS</w:t>
       </w:r>
       <w:r>
         <w:rPr>
@@ -13825,31 +12549,13 @@
           <w:sz w:val="24"/>
         </w:rPr>
       </w:pPr>
-      <w:proofErr w:type="spellStart"/>
-      <w:r>
-        <w:rPr>
-          <w:rFonts w:hint="eastAsia"/>
-          <w:sz w:val="24"/>
-        </w:rPr>
-        <w:t>orderer</w:t>
-      </w:r>
-      <w:proofErr w:type="spellEnd"/>
-      <w:r>
-        <w:rPr>
-          <w:rFonts w:hint="eastAsia"/>
-          <w:sz w:val="24"/>
-        </w:rPr>
-        <w:t xml:space="preserve">는 </w:t>
-      </w:r>
-      <w:proofErr w:type="spellStart"/>
-      <w:r>
-        <w:rPr>
-          <w:rFonts w:hint="eastAsia"/>
-          <w:sz w:val="24"/>
-        </w:rPr>
-        <w:t>docker</w:t>
-      </w:r>
-      <w:proofErr w:type="spellEnd"/>
+      <w:r>
+        <w:rPr>
+          <w:rFonts w:hint="eastAsia"/>
+          <w:sz w:val="24"/>
+        </w:rPr>
+        <w:t>orderer는 docker</w:t>
+      </w:r>
       <w:r>
         <w:rPr>
           <w:sz w:val="24"/>
@@ -13889,21 +12595,12 @@
         </w:rPr>
         <w:t xml:space="preserve"> </w:t>
       </w:r>
-      <w:proofErr w:type="spellStart"/>
-      <w:r>
-        <w:rPr>
-          <w:rFonts w:hint="eastAsia"/>
-          <w:sz w:val="24"/>
-        </w:rPr>
-        <w:t>orderer</w:t>
-      </w:r>
-      <w:proofErr w:type="spellEnd"/>
-      <w:r>
-        <w:rPr>
-          <w:rFonts w:hint="eastAsia"/>
-          <w:sz w:val="24"/>
-        </w:rPr>
-        <w:t>가 시작했다는 의미</w:t>
+      <w:r>
+        <w:rPr>
+          <w:rFonts w:hint="eastAsia"/>
+          <w:sz w:val="24"/>
+        </w:rPr>
+        <w:t>orderer가 시작했다는 의미</w:t>
       </w:r>
     </w:p>
     <w:p>
@@ -13931,23 +12628,7 @@
           <w:rFonts w:hint="eastAsia"/>
           <w:sz w:val="24"/>
         </w:rPr>
-        <w:t xml:space="preserve"> 만들어지면 channel에 참가하기로 한 </w:t>
-      </w:r>
-      <w:proofErr w:type="spellStart"/>
-      <w:r>
-        <w:rPr>
-          <w:rFonts w:hint="eastAsia"/>
-          <w:sz w:val="24"/>
-        </w:rPr>
-        <w:t>노드들을</w:t>
-      </w:r>
-      <w:proofErr w:type="spellEnd"/>
-      <w:r>
-        <w:rPr>
-          <w:rFonts w:hint="eastAsia"/>
-          <w:sz w:val="24"/>
-        </w:rPr>
-        <w:t xml:space="preserve"> </w:t>
+        <w:t xml:space="preserve"> 만들어지면 channel에 참가하기로 한 노드들을 </w:t>
       </w:r>
       <w:r>
         <w:rPr>
@@ -13988,39 +12669,7 @@
           <w:rFonts w:hint="eastAsia"/>
           <w:sz w:val="24"/>
         </w:rPr>
-        <w:t xml:space="preserve">참가 </w:t>
-      </w:r>
-      <w:proofErr w:type="spellStart"/>
-      <w:r>
-        <w:rPr>
-          <w:rFonts w:hint="eastAsia"/>
-          <w:sz w:val="24"/>
-        </w:rPr>
-        <w:t>노드들은</w:t>
-      </w:r>
-      <w:proofErr w:type="spellEnd"/>
-      <w:r>
-        <w:rPr>
-          <w:rFonts w:hint="eastAsia"/>
-          <w:sz w:val="24"/>
-        </w:rPr>
-        <w:t xml:space="preserve"> </w:t>
-      </w:r>
-      <w:proofErr w:type="spellStart"/>
-      <w:r>
-        <w:rPr>
-          <w:rFonts w:hint="eastAsia"/>
-          <w:sz w:val="24"/>
-        </w:rPr>
-        <w:t>configtx.yaml</w:t>
-      </w:r>
-      <w:proofErr w:type="spellEnd"/>
-      <w:r>
-        <w:rPr>
-          <w:rFonts w:hint="eastAsia"/>
-          <w:sz w:val="24"/>
-        </w:rPr>
-        <w:t>에 정의되어 있음</w:t>
+        <w:t>참가 노드들은 configtx.yaml에 정의되어 있음</w:t>
       </w:r>
     </w:p>
     <w:p>
@@ -14036,21 +12685,12 @@
           <w:sz w:val="24"/>
         </w:rPr>
       </w:pPr>
-      <w:proofErr w:type="spellStart"/>
-      <w:r>
-        <w:rPr>
-          <w:rFonts w:hint="eastAsia"/>
-          <w:sz w:val="24"/>
-        </w:rPr>
-        <w:t>configtx.yaml</w:t>
-      </w:r>
-      <w:proofErr w:type="spellEnd"/>
-      <w:r>
-        <w:rPr>
-          <w:rFonts w:hint="eastAsia"/>
-          <w:sz w:val="24"/>
-        </w:rPr>
-        <w:t xml:space="preserve">을 이용해 만든 </w:t>
+      <w:r>
+        <w:rPr>
+          <w:rFonts w:hint="eastAsia"/>
+          <w:sz w:val="24"/>
+        </w:rPr>
+        <w:t xml:space="preserve">configtx.yaml을 이용해 만든 </w:t>
       </w:r>
       <w:r>
         <w:rPr>
@@ -14126,7 +12766,6 @@
         </w:rPr>
         <w:t>(</w:t>
       </w:r>
-      <w:proofErr w:type="spellStart"/>
       <w:r>
         <w:rPr>
           <w:rFonts w:hint="eastAsia"/>
@@ -14139,15 +12778,7 @@
           <w:rFonts w:hint="eastAsia"/>
           <w:sz w:val="24"/>
         </w:rPr>
-        <w:t>li</w:t>
-      </w:r>
-      <w:proofErr w:type="spellEnd"/>
-      <w:r>
-        <w:rPr>
-          <w:rFonts w:hint="eastAsia"/>
-          <w:sz w:val="24"/>
-        </w:rPr>
-        <w:t xml:space="preserve"> 외부에서 </w:t>
+        <w:t xml:space="preserve">li 외부에서 </w:t>
       </w:r>
       <w:r>
         <w:rPr>
@@ -14162,30 +12793,78 @@
         </w:rPr>
         <w:t xml:space="preserve"> </w:t>
       </w:r>
-      <w:proofErr w:type="spellStart"/>
-      <w:r>
-        <w:rPr>
-          <w:rFonts w:hint="eastAsia"/>
-          <w:sz w:val="24"/>
-        </w:rPr>
-        <w:t>docker</w:t>
-      </w:r>
-      <w:proofErr w:type="spellEnd"/>
-      <w:r>
-        <w:rPr>
-          <w:rFonts w:hint="eastAsia"/>
-          <w:sz w:val="24"/>
-        </w:rPr>
-        <w:t xml:space="preserve"> exec [</w:t>
-      </w:r>
-      <w:proofErr w:type="spellStart"/>
-      <w:r>
-        <w:rPr>
-          <w:sz w:val="24"/>
-        </w:rPr>
-        <w:t>cli</w:t>
-      </w:r>
-      <w:proofErr w:type="spellEnd"/>
+      <w:r>
+        <w:rPr>
+          <w:rFonts w:hint="eastAsia"/>
+          <w:sz w:val="24"/>
+        </w:rPr>
+        <w:t>docker exec [</w:t>
+      </w:r>
+      <w:r>
+        <w:rPr>
+          <w:sz w:val="24"/>
+        </w:rPr>
+        <w:t xml:space="preserve">cli </w:t>
+      </w:r>
+      <w:r>
+        <w:rPr>
+          <w:rFonts w:hint="eastAsia"/>
+          <w:sz w:val="24"/>
+        </w:rPr>
+        <w:t>컨테이너 이름]</w:t>
+      </w:r>
+      <w:r>
+        <w:rPr>
+          <w:sz w:val="24"/>
+        </w:rPr>
+        <w:t xml:space="preserve"> peer channel create –c [channel.tx </w:t>
+      </w:r>
+      <w:r>
+        <w:rPr>
+          <w:rFonts w:hint="eastAsia"/>
+          <w:sz w:val="24"/>
+        </w:rPr>
+        <w:t>설정 시 지정한 채널 이름</w:t>
+      </w:r>
+      <w:r>
+        <w:rPr>
+          <w:sz w:val="24"/>
+        </w:rPr>
+        <w:t>] –</w:t>
+      </w:r>
+      <w:r>
+        <w:rPr>
+          <w:rFonts w:hint="eastAsia"/>
+          <w:sz w:val="24"/>
+        </w:rPr>
+        <w:t>o</w:t>
+      </w:r>
+      <w:r>
+        <w:rPr>
+          <w:sz w:val="24"/>
+        </w:rPr>
+        <w:t xml:space="preserve"> [</w:t>
+      </w:r>
+      <w:r>
+        <w:rPr>
+          <w:rFonts w:hint="eastAsia"/>
+          <w:sz w:val="24"/>
+        </w:rPr>
+        <w:t>오더러 도메인:포트번호</w:t>
+      </w:r>
+      <w:r>
+        <w:rPr>
+          <w:sz w:val="24"/>
+        </w:rPr>
+        <w:t>] –</w:t>
+      </w:r>
+      <w:r>
+        <w:rPr>
+          <w:rFonts w:hint="eastAsia"/>
+          <w:sz w:val="24"/>
+        </w:rPr>
+        <w:t>f</w:t>
+      </w:r>
       <w:r>
         <w:rPr>
           <w:sz w:val="24"/>
@@ -14197,109 +12876,13 @@
           <w:rFonts w:hint="eastAsia"/>
           <w:sz w:val="24"/>
         </w:rPr>
-        <w:t>컨테이너 이름]</w:t>
-      </w:r>
-      <w:r>
-        <w:rPr>
-          <w:sz w:val="24"/>
-        </w:rPr>
-        <w:t xml:space="preserve"> peer channel create –c [</w:t>
-      </w:r>
-      <w:proofErr w:type="spellStart"/>
-      <w:r>
-        <w:rPr>
-          <w:sz w:val="24"/>
-        </w:rPr>
-        <w:t>channel.tx</w:t>
-      </w:r>
-      <w:proofErr w:type="spellEnd"/>
-      <w:r>
-        <w:rPr>
-          <w:sz w:val="24"/>
-        </w:rPr>
-        <w:t xml:space="preserve"> </w:t>
-      </w:r>
-      <w:r>
-        <w:rPr>
-          <w:rFonts w:hint="eastAsia"/>
-          <w:sz w:val="24"/>
-        </w:rPr>
-        <w:t>설정 시 지정한 채널 이름</w:t>
-      </w:r>
-      <w:r>
-        <w:rPr>
-          <w:sz w:val="24"/>
-        </w:rPr>
-        <w:t>] –</w:t>
-      </w:r>
-      <w:r>
-        <w:rPr>
-          <w:rFonts w:hint="eastAsia"/>
-          <w:sz w:val="24"/>
-        </w:rPr>
-        <w:t>o</w:t>
-      </w:r>
-      <w:r>
-        <w:rPr>
-          <w:sz w:val="24"/>
-        </w:rPr>
-        <w:t xml:space="preserve"> [</w:t>
-      </w:r>
-      <w:r>
-        <w:rPr>
-          <w:rFonts w:hint="eastAsia"/>
-          <w:sz w:val="24"/>
-        </w:rPr>
-        <w:t>오더러 도메인</w:t>
-      </w:r>
-      <w:proofErr w:type="gramStart"/>
-      <w:r>
-        <w:rPr>
-          <w:rFonts w:hint="eastAsia"/>
-          <w:sz w:val="24"/>
-        </w:rPr>
-        <w:t>:포트번호</w:t>
-      </w:r>
-      <w:proofErr w:type="gramEnd"/>
-      <w:r>
-        <w:rPr>
-          <w:sz w:val="24"/>
-        </w:rPr>
-        <w:t>] –</w:t>
-      </w:r>
-      <w:r>
-        <w:rPr>
-          <w:rFonts w:hint="eastAsia"/>
-          <w:sz w:val="24"/>
-        </w:rPr>
-        <w:t>f</w:t>
-      </w:r>
-      <w:r>
-        <w:rPr>
-          <w:sz w:val="24"/>
-        </w:rPr>
-        <w:t xml:space="preserve"> </w:t>
-      </w:r>
-      <w:r>
-        <w:rPr>
-          <w:rFonts w:hint="eastAsia"/>
-          <w:sz w:val="24"/>
-        </w:rPr>
         <w:t xml:space="preserve">[컨테이너 내부 </w:t>
       </w:r>
-      <w:proofErr w:type="spellStart"/>
-      <w:r>
-        <w:rPr>
-          <w:sz w:val="24"/>
-        </w:rPr>
-        <w:t>channel.tx</w:t>
-      </w:r>
-      <w:proofErr w:type="spellEnd"/>
-      <w:r>
-        <w:rPr>
-          <w:sz w:val="24"/>
-        </w:rPr>
-        <w:t xml:space="preserve"> </w:t>
+      <w:r>
+        <w:rPr>
+          <w:sz w:val="24"/>
+        </w:rPr>
+        <w:t xml:space="preserve">channel.tx </w:t>
       </w:r>
       <w:r>
         <w:rPr>
@@ -14312,35 +12895,7 @@
         <w:rPr>
           <w:sz w:val="24"/>
         </w:rPr>
-        <w:t xml:space="preserve"> –-</w:t>
-      </w:r>
-      <w:proofErr w:type="spellStart"/>
-      <w:r>
-        <w:rPr>
-          <w:sz w:val="24"/>
-        </w:rPr>
-        <w:t>tls</w:t>
-      </w:r>
-      <w:proofErr w:type="spellEnd"/>
-      <w:r>
-        <w:rPr>
-          <w:sz w:val="24"/>
-        </w:rPr>
-        <w:t xml:space="preserve"> –-</w:t>
-      </w:r>
-      <w:proofErr w:type="spellStart"/>
-      <w:r>
-        <w:rPr>
-          <w:sz w:val="24"/>
-        </w:rPr>
-        <w:t>cafile</w:t>
-      </w:r>
-      <w:proofErr w:type="spellEnd"/>
-      <w:r>
-        <w:rPr>
-          <w:sz w:val="24"/>
-        </w:rPr>
-        <w:t xml:space="preserve"> [</w:t>
+        <w:t xml:space="preserve"> –-tls –-cafile [</w:t>
       </w:r>
       <w:r>
         <w:rPr>
@@ -14355,21 +12910,12 @@
         </w:rPr>
         <w:t xml:space="preserve">MSP </w:t>
       </w:r>
-      <w:proofErr w:type="spellStart"/>
-      <w:r>
-        <w:rPr>
-          <w:rFonts w:hint="eastAsia"/>
-          <w:sz w:val="24"/>
-        </w:rPr>
-        <w:t>tls</w:t>
-      </w:r>
-      <w:proofErr w:type="spellEnd"/>
-      <w:r>
-        <w:rPr>
-          <w:rFonts w:hint="eastAsia"/>
-          <w:sz w:val="24"/>
-        </w:rPr>
-        <w:t xml:space="preserve"> 인증서 위치</w:t>
+      <w:r>
+        <w:rPr>
+          <w:rFonts w:hint="eastAsia"/>
+          <w:sz w:val="24"/>
+        </w:rPr>
+        <w:t>tls 인증서 위치</w:t>
       </w:r>
       <w:r>
         <w:rPr>
@@ -14415,29 +12961,14 @@
         <w:rPr>
           <w:sz w:val="24"/>
         </w:rPr>
-        <w:t>]</w:t>
-      </w:r>
-      <w:proofErr w:type="gramStart"/>
-      <w:r>
-        <w:rPr>
-          <w:sz w:val="24"/>
-        </w:rPr>
-        <w:t>.block</w:t>
-      </w:r>
-      <w:r>
-        <w:rPr>
-          <w:rFonts w:hint="eastAsia"/>
-          <w:sz w:val="24"/>
-        </w:rPr>
-        <w:t>이</w:t>
-      </w:r>
-      <w:proofErr w:type="gramEnd"/>
-      <w:r>
-        <w:rPr>
-          <w:rFonts w:hint="eastAsia"/>
-          <w:sz w:val="24"/>
-        </w:rPr>
-        <w:t xml:space="preserve"> 만들어짐</w:t>
+        <w:t>].block</w:t>
+      </w:r>
+      <w:r>
+        <w:rPr>
+          <w:rFonts w:hint="eastAsia"/>
+          <w:sz w:val="24"/>
+        </w:rPr>
+        <w:t>이 만들어짐</w:t>
       </w:r>
     </w:p>
     <w:p>
@@ -14458,23 +12989,7 @@
           <w:rFonts w:hint="eastAsia"/>
           <w:sz w:val="24"/>
         </w:rPr>
-        <w:t>(</w:t>
-      </w:r>
-      <w:proofErr w:type="spellStart"/>
-      <w:r>
-        <w:rPr>
-          <w:rFonts w:hint="eastAsia"/>
-          <w:sz w:val="24"/>
-        </w:rPr>
-        <w:t>cli</w:t>
-      </w:r>
-      <w:proofErr w:type="spellEnd"/>
-      <w:r>
-        <w:rPr>
-          <w:rFonts w:hint="eastAsia"/>
-          <w:sz w:val="24"/>
-        </w:rPr>
-        <w:t xml:space="preserve"> 외부에서 실행</w:t>
+        <w:t>(cli 외부에서 실행</w:t>
       </w:r>
       <w:r>
         <w:rPr>
@@ -14486,35 +13001,7 @@
         <w:rPr>
           <w:sz w:val="24"/>
         </w:rPr>
-        <w:t xml:space="preserve"> </w:t>
-      </w:r>
-      <w:proofErr w:type="spellStart"/>
-      <w:r>
-        <w:rPr>
-          <w:sz w:val="24"/>
-        </w:rPr>
-        <w:t>docker</w:t>
-      </w:r>
-      <w:proofErr w:type="spellEnd"/>
-      <w:r>
-        <w:rPr>
-          <w:sz w:val="24"/>
-        </w:rPr>
-        <w:t xml:space="preserve"> exec [</w:t>
-      </w:r>
-      <w:proofErr w:type="spellStart"/>
-      <w:r>
-        <w:rPr>
-          <w:sz w:val="24"/>
-        </w:rPr>
-        <w:t>cli</w:t>
-      </w:r>
-      <w:proofErr w:type="spellEnd"/>
-      <w:r>
-        <w:rPr>
-          <w:sz w:val="24"/>
-        </w:rPr>
-        <w:t xml:space="preserve"> </w:t>
+        <w:t xml:space="preserve"> docker exec [cli </w:t>
       </w:r>
       <w:r>
         <w:rPr>
@@ -14529,21 +13016,12 @@
         </w:rPr>
         <w:t>] peer channel join –b [</w:t>
       </w:r>
-      <w:proofErr w:type="spellStart"/>
-      <w:r>
-        <w:rPr>
-          <w:rFonts w:hint="eastAsia"/>
-          <w:sz w:val="24"/>
-        </w:rPr>
-        <w:t>체널이름</w:t>
-      </w:r>
-      <w:proofErr w:type="spellEnd"/>
-      <w:r>
-        <w:rPr>
-          <w:rFonts w:hint="eastAsia"/>
-          <w:sz w:val="24"/>
-        </w:rPr>
-        <w:t>.block</w:t>
+      <w:r>
+        <w:rPr>
+          <w:rFonts w:hint="eastAsia"/>
+          <w:sz w:val="24"/>
+        </w:rPr>
+        <w:t>체널이름.block</w:t>
       </w:r>
       <w:r>
         <w:rPr>
@@ -14583,23 +13061,7 @@
           <w:rFonts w:hint="eastAsia"/>
           <w:sz w:val="24"/>
         </w:rPr>
-        <w:t xml:space="preserve">과정이 끝나면 현재 채널이 생성되고 피어 </w:t>
-      </w:r>
-      <w:proofErr w:type="spellStart"/>
-      <w:r>
-        <w:rPr>
-          <w:rFonts w:hint="eastAsia"/>
-          <w:sz w:val="24"/>
-        </w:rPr>
-        <w:t>노드가</w:t>
-      </w:r>
-      <w:proofErr w:type="spellEnd"/>
-      <w:r>
-        <w:rPr>
-          <w:rFonts w:hint="eastAsia"/>
-          <w:sz w:val="24"/>
-        </w:rPr>
-        <w:t xml:space="preserve"> 참여한 상태</w:t>
+        <w:t>과정이 끝나면 현재 채널이 생성되고 피어 노드가 참여한 상태</w:t>
       </w:r>
     </w:p>
     <w:p>
@@ -14620,32 +13082,14 @@
           <w:rFonts w:hint="eastAsia"/>
           <w:sz w:val="24"/>
         </w:rPr>
-        <w:t xml:space="preserve">복수의 피어 </w:t>
-      </w:r>
-      <w:proofErr w:type="spellStart"/>
-      <w:r>
-        <w:rPr>
-          <w:rFonts w:hint="eastAsia"/>
-          <w:sz w:val="24"/>
-        </w:rPr>
-        <w:t>노드가</w:t>
-      </w:r>
-      <w:proofErr w:type="spellEnd"/>
-      <w:r>
-        <w:rPr>
-          <w:rFonts w:hint="eastAsia"/>
-          <w:sz w:val="24"/>
-        </w:rPr>
-        <w:t xml:space="preserve"> 해당 채널에 참여하기로 되어있다면 </w:t>
-      </w:r>
-      <w:proofErr w:type="spellStart"/>
+        <w:t xml:space="preserve">복수의 피어 노드가 해당 채널에 참여하기로 되어있다면 </w:t>
+      </w:r>
       <w:r>
         <w:rPr>
           <w:sz w:val="24"/>
         </w:rPr>
         <w:t>cli</w:t>
       </w:r>
-      <w:proofErr w:type="spellEnd"/>
       <w:r>
         <w:rPr>
           <w:rFonts w:hint="eastAsia"/>
@@ -14695,18 +13139,8 @@
           <w:sz w:val="24"/>
         </w:rPr>
         <w:lastRenderedPageBreak/>
-        <w:t xml:space="preserve">Channel에 </w:t>
-      </w:r>
-      <w:proofErr w:type="spellStart"/>
-      <w:r>
-        <w:rPr>
-          <w:rFonts w:hint="eastAsia"/>
-          <w:b/>
-          <w:sz w:val="24"/>
-        </w:rPr>
-        <w:t>ChainCode</w:t>
-      </w:r>
-      <w:proofErr w:type="spellEnd"/>
+        <w:t>Channel에 ChainCode</w:t>
+      </w:r>
       <w:r>
         <w:rPr>
           <w:b/>
@@ -14736,21 +13170,12 @@
           <w:sz w:val="24"/>
         </w:rPr>
       </w:pPr>
-      <w:proofErr w:type="spellStart"/>
-      <w:r>
-        <w:rPr>
-          <w:rFonts w:hint="eastAsia"/>
-          <w:sz w:val="24"/>
-        </w:rPr>
-        <w:t>Hyperledger</w:t>
-      </w:r>
-      <w:proofErr w:type="spellEnd"/>
-      <w:r>
-        <w:rPr>
-          <w:rFonts w:hint="eastAsia"/>
-          <w:sz w:val="24"/>
-        </w:rPr>
-        <w:t xml:space="preserve"> </w:t>
+      <w:r>
+        <w:rPr>
+          <w:rFonts w:hint="eastAsia"/>
+          <w:sz w:val="24"/>
+        </w:rPr>
+        <w:t xml:space="preserve">Hyperledger </w:t>
       </w:r>
       <w:r>
         <w:rPr>
@@ -14763,33 +13188,8 @@
           <w:rFonts w:hint="eastAsia"/>
           <w:sz w:val="24"/>
         </w:rPr>
-        <w:t xml:space="preserve">Smart Contract는 </w:t>
-      </w:r>
-      <w:proofErr w:type="spellStart"/>
-      <w:r>
-        <w:rPr>
-          <w:rFonts w:hint="eastAsia"/>
-          <w:sz w:val="24"/>
-        </w:rPr>
-        <w:t>ChainCode로</w:t>
-      </w:r>
-      <w:proofErr w:type="spellEnd"/>
-      <w:r>
-        <w:rPr>
-          <w:rFonts w:hint="eastAsia"/>
-          <w:sz w:val="24"/>
-        </w:rPr>
-        <w:t xml:space="preserve"> </w:t>
-      </w:r>
-      <w:proofErr w:type="spellStart"/>
-      <w:r>
-        <w:rPr>
-          <w:rFonts w:hint="eastAsia"/>
-          <w:sz w:val="24"/>
-        </w:rPr>
-        <w:t>명칭됨</w:t>
-      </w:r>
-      <w:proofErr w:type="spellEnd"/>
+        <w:t>Smart Contract는 ChainCode로 명칭됨</w:t>
+      </w:r>
     </w:p>
     <w:p>
       <w:pPr>
@@ -14804,21 +13204,12 @@
           <w:sz w:val="24"/>
         </w:rPr>
       </w:pPr>
-      <w:proofErr w:type="spellStart"/>
-      <w:r>
-        <w:rPr>
-          <w:rFonts w:hint="eastAsia"/>
-          <w:sz w:val="24"/>
-        </w:rPr>
-        <w:t>ChainCode</w:t>
-      </w:r>
-      <w:proofErr w:type="spellEnd"/>
-      <w:r>
-        <w:rPr>
-          <w:rFonts w:hint="eastAsia"/>
-          <w:sz w:val="24"/>
-        </w:rPr>
-        <w:t>는 채널 단위로 설치됨</w:t>
+      <w:r>
+        <w:rPr>
+          <w:rFonts w:hint="eastAsia"/>
+          <w:sz w:val="24"/>
+        </w:rPr>
+        <w:t>ChainCode는 채널 단위로 설치됨</w:t>
       </w:r>
     </w:p>
     <w:p>
@@ -14841,42 +13232,18 @@
         </w:rPr>
         <w:t xml:space="preserve">현재 </w:t>
       </w:r>
-      <w:proofErr w:type="spellStart"/>
-      <w:r>
-        <w:rPr>
-          <w:sz w:val="24"/>
-        </w:rPr>
-        <w:t>ChainCode</w:t>
-      </w:r>
-      <w:proofErr w:type="spellEnd"/>
-      <w:r>
-        <w:rPr>
-          <w:sz w:val="24"/>
-        </w:rPr>
-        <w:t xml:space="preserve"> </w:t>
-      </w:r>
-      <w:r>
-        <w:rPr>
-          <w:rFonts w:hint="eastAsia"/>
-          <w:sz w:val="24"/>
-        </w:rPr>
-        <w:t xml:space="preserve">작성 지원 언어는 Go </w:t>
-      </w:r>
-      <w:proofErr w:type="spellStart"/>
-      <w:r>
-        <w:rPr>
-          <w:rFonts w:hint="eastAsia"/>
-          <w:sz w:val="24"/>
-        </w:rPr>
-        <w:t>lang</w:t>
-      </w:r>
-      <w:proofErr w:type="spellEnd"/>
-      <w:r>
-        <w:rPr>
-          <w:rFonts w:hint="eastAsia"/>
-          <w:sz w:val="24"/>
-        </w:rPr>
-        <w:t>, Java</w:t>
+      <w:r>
+        <w:rPr>
+          <w:sz w:val="24"/>
+        </w:rPr>
+        <w:t xml:space="preserve">ChainCode </w:t>
+      </w:r>
+      <w:r>
+        <w:rPr>
+          <w:rFonts w:hint="eastAsia"/>
+          <w:sz w:val="24"/>
+        </w:rPr>
+        <w:t>작성 지원 언어는 Go lang, Java</w:t>
       </w:r>
       <w:r>
         <w:rPr>
@@ -14889,23 +13256,7 @@
           <w:rFonts w:hint="eastAsia"/>
           <w:sz w:val="24"/>
         </w:rPr>
-        <w:t xml:space="preserve">JavaScript, </w:t>
-      </w:r>
-      <w:proofErr w:type="spellStart"/>
-      <w:r>
-        <w:rPr>
-          <w:rFonts w:hint="eastAsia"/>
-          <w:sz w:val="24"/>
-        </w:rPr>
-        <w:t>TypeScript를</w:t>
-      </w:r>
-      <w:proofErr w:type="spellEnd"/>
-      <w:r>
-        <w:rPr>
-          <w:rFonts w:hint="eastAsia"/>
-          <w:sz w:val="24"/>
-        </w:rPr>
-        <w:t xml:space="preserve"> 지원</w:t>
+        <w:t>JavaScript, TypeScript를 지원</w:t>
       </w:r>
     </w:p>
     <w:p>
@@ -14934,7 +13285,6 @@
         </w:rPr>
         <w:t xml:space="preserve"> </w:t>
       </w:r>
-      <w:proofErr w:type="spellStart"/>
       <w:r>
         <w:rPr>
           <w:rFonts w:hint="eastAsia"/>
@@ -14942,7 +13292,6 @@
         </w:rPr>
         <w:t>lang</w:t>
       </w:r>
-      <w:proofErr w:type="spellEnd"/>
       <w:r>
         <w:rPr>
           <w:sz w:val="24"/>
@@ -14954,17 +13303,8 @@
           <w:rFonts w:hint="eastAsia"/>
           <w:sz w:val="24"/>
         </w:rPr>
-        <w:t xml:space="preserve">기준으로 </w:t>
-      </w:r>
-      <w:proofErr w:type="spellStart"/>
-      <w:r>
-        <w:rPr>
-          <w:rFonts w:hint="eastAsia"/>
-          <w:sz w:val="24"/>
-        </w:rPr>
-        <w:t>ChainCode</w:t>
-      </w:r>
-      <w:proofErr w:type="spellEnd"/>
+        <w:t>기준으로 ChainCode</w:t>
+      </w:r>
       <w:r>
         <w:rPr>
           <w:sz w:val="24"/>
@@ -15024,21 +13364,7 @@
         <w:rPr>
           <w:sz w:val="24"/>
         </w:rPr>
-        <w:t xml:space="preserve">go </w:t>
-      </w:r>
-      <w:proofErr w:type="spellStart"/>
-      <w:r>
-        <w:rPr>
-          <w:sz w:val="24"/>
-        </w:rPr>
-        <w:t>init</w:t>
-      </w:r>
-      <w:proofErr w:type="spellEnd"/>
-      <w:r>
-        <w:rPr>
-          <w:sz w:val="24"/>
-        </w:rPr>
-        <w:t xml:space="preserve"> [package module </w:t>
+        <w:t xml:space="preserve">go init [package module </w:t>
       </w:r>
       <w:r>
         <w:rPr>
@@ -15280,44 +13606,20 @@
           <w:rFonts w:hint="eastAsia"/>
           <w:sz w:val="24"/>
         </w:rPr>
-        <w:t xml:space="preserve">체인코드 설치를 </w:t>
-      </w:r>
-      <w:proofErr w:type="gramStart"/>
-      <w:r>
-        <w:rPr>
-          <w:rFonts w:hint="eastAsia"/>
-          <w:sz w:val="24"/>
-        </w:rPr>
-        <w:t xml:space="preserve">위해 </w:t>
-      </w:r>
-      <w:r>
-        <w:rPr>
-          <w:sz w:val="24"/>
-        </w:rPr>
-        <w:t>.</w:t>
-      </w:r>
-      <w:proofErr w:type="spellStart"/>
-      <w:r>
-        <w:rPr>
-          <w:sz w:val="24"/>
-        </w:rPr>
-        <w:t>tar.gz</w:t>
-      </w:r>
-      <w:proofErr w:type="spellEnd"/>
-      <w:r>
-        <w:rPr>
-          <w:rFonts w:hint="eastAsia"/>
-          <w:sz w:val="24"/>
-        </w:rPr>
-        <w:t>파일로</w:t>
-      </w:r>
-      <w:proofErr w:type="gramEnd"/>
-      <w:r>
-        <w:rPr>
-          <w:rFonts w:hint="eastAsia"/>
-          <w:sz w:val="24"/>
-        </w:rPr>
-        <w:t xml:space="preserve"> 압축해야</w:t>
+        <w:t xml:space="preserve">체인코드 설치를 위해 </w:t>
+      </w:r>
+      <w:r>
+        <w:rPr>
+          <w:sz w:val="24"/>
+        </w:rPr>
+        <w:t>.tar.gz</w:t>
+      </w:r>
+      <w:r>
+        <w:rPr>
+          <w:rFonts w:hint="eastAsia"/>
+          <w:sz w:val="24"/>
+        </w:rPr>
+        <w:t>파일로 압축해야</w:t>
       </w:r>
       <w:r>
         <w:rPr>
@@ -15354,14 +13656,19 @@
         </w:rPr>
         <w:t>(</w:t>
       </w:r>
-      <w:proofErr w:type="spellStart"/>
-      <w:r>
-        <w:rPr>
-          <w:sz w:val="24"/>
-        </w:rPr>
-        <w:t>cli</w:t>
-      </w:r>
-      <w:proofErr w:type="spellEnd"/>
+      <w:r>
+        <w:rPr>
+          <w:sz w:val="24"/>
+        </w:rPr>
+        <w:t xml:space="preserve">cli </w:t>
+      </w:r>
+      <w:r>
+        <w:rPr>
+          <w:rFonts w:hint="eastAsia"/>
+          <w:sz w:val="24"/>
+        </w:rPr>
+        <w:t>외부에서)</w:t>
+      </w:r>
       <w:r>
         <w:rPr>
           <w:sz w:val="24"/>
@@ -15373,7 +13680,20 @@
           <w:rFonts w:hint="eastAsia"/>
           <w:sz w:val="24"/>
         </w:rPr>
-        <w:t>외부에서)</w:t>
+        <w:t>docker exec [</w:t>
+      </w:r>
+      <w:r>
+        <w:rPr>
+          <w:sz w:val="24"/>
+        </w:rPr>
+        <w:t xml:space="preserve">cli </w:t>
+      </w:r>
+      <w:r>
+        <w:rPr>
+          <w:rFonts w:hint="eastAsia"/>
+          <w:sz w:val="24"/>
+        </w:rPr>
+        <w:t>컨테이너 이름]</w:t>
       </w:r>
       <w:r>
         <w:rPr>
@@ -15381,80 +13701,19 @@
         </w:rPr>
         <w:t xml:space="preserve"> </w:t>
       </w:r>
-      <w:proofErr w:type="spellStart"/>
-      <w:r>
-        <w:rPr>
-          <w:rFonts w:hint="eastAsia"/>
-          <w:sz w:val="24"/>
-        </w:rPr>
-        <w:t>docker</w:t>
-      </w:r>
-      <w:proofErr w:type="spellEnd"/>
-      <w:r>
-        <w:rPr>
-          <w:rFonts w:hint="eastAsia"/>
-          <w:sz w:val="24"/>
-        </w:rPr>
-        <w:t xml:space="preserve"> exec [</w:t>
-      </w:r>
-      <w:proofErr w:type="spellStart"/>
-      <w:r>
-        <w:rPr>
-          <w:sz w:val="24"/>
-        </w:rPr>
-        <w:t>cli</w:t>
-      </w:r>
-      <w:proofErr w:type="spellEnd"/>
-      <w:r>
-        <w:rPr>
-          <w:sz w:val="24"/>
-        </w:rPr>
-        <w:t xml:space="preserve"> </w:t>
-      </w:r>
-      <w:r>
-        <w:rPr>
-          <w:rFonts w:hint="eastAsia"/>
-          <w:sz w:val="24"/>
-        </w:rPr>
-        <w:t>컨테이너 이름]</w:t>
-      </w:r>
-      <w:r>
-        <w:rPr>
-          <w:sz w:val="24"/>
-        </w:rPr>
-        <w:t xml:space="preserve"> </w:t>
-      </w:r>
-      <w:r>
-        <w:rPr>
-          <w:rFonts w:hint="eastAsia"/>
-          <w:sz w:val="24"/>
-        </w:rPr>
-        <w:t xml:space="preserve">peer lifecycle </w:t>
-      </w:r>
-      <w:proofErr w:type="spellStart"/>
-      <w:r>
-        <w:rPr>
-          <w:rFonts w:hint="eastAsia"/>
-          <w:sz w:val="24"/>
-        </w:rPr>
-        <w:t>chaincode</w:t>
-      </w:r>
-      <w:proofErr w:type="spellEnd"/>
-      <w:r>
-        <w:rPr>
-          <w:rFonts w:hint="eastAsia"/>
-          <w:sz w:val="24"/>
-        </w:rPr>
-        <w:t xml:space="preserve"> package [체인코드 이름]</w:t>
-      </w:r>
-      <w:proofErr w:type="gramStart"/>
+      <w:r>
+        <w:rPr>
+          <w:rFonts w:hint="eastAsia"/>
+          <w:sz w:val="24"/>
+        </w:rPr>
+        <w:t>peer lifecycle chaincode package [체인코드 이름]</w:t>
+      </w:r>
       <w:r>
         <w:rPr>
           <w:sz w:val="24"/>
         </w:rPr>
         <w:t>.</w:t>
       </w:r>
-      <w:proofErr w:type="spellStart"/>
       <w:r>
         <w:rPr>
           <w:rFonts w:hint="eastAsia"/>
@@ -15462,8 +13721,6 @@
         </w:rPr>
         <w:t>tar.gz</w:t>
       </w:r>
-      <w:proofErr w:type="spellEnd"/>
-      <w:proofErr w:type="gramEnd"/>
       <w:r>
         <w:rPr>
           <w:sz w:val="24"/>
@@ -15483,55 +13740,18 @@
         </w:rPr>
         <w:t>] –-</w:t>
       </w:r>
-      <w:proofErr w:type="spellStart"/>
-      <w:r>
-        <w:rPr>
-          <w:rFonts w:hint="eastAsia"/>
-          <w:sz w:val="24"/>
-        </w:rPr>
-        <w:t>lang</w:t>
-      </w:r>
-      <w:proofErr w:type="spellEnd"/>
-      <w:r>
-        <w:rPr>
-          <w:rFonts w:hint="eastAsia"/>
-          <w:sz w:val="24"/>
-        </w:rPr>
-        <w:t xml:space="preserve"> </w:t>
-      </w:r>
-      <w:r>
-        <w:rPr>
-          <w:sz w:val="24"/>
-        </w:rPr>
-        <w:t>[</w:t>
-      </w:r>
-      <w:proofErr w:type="spellStart"/>
-      <w:r>
-        <w:rPr>
-          <w:sz w:val="24"/>
-        </w:rPr>
-        <w:t>golang</w:t>
-      </w:r>
-      <w:proofErr w:type="spellEnd"/>
-      <w:r>
-        <w:rPr>
-          <w:sz w:val="24"/>
-        </w:rPr>
-        <w:t xml:space="preserve">, java, </w:t>
-      </w:r>
-      <w:proofErr w:type="spellStart"/>
-      <w:r>
-        <w:rPr>
-          <w:sz w:val="24"/>
-        </w:rPr>
-        <w:t>javascript</w:t>
-      </w:r>
-      <w:proofErr w:type="spellEnd"/>
-      <w:r>
-        <w:rPr>
-          <w:sz w:val="24"/>
-        </w:rPr>
-        <w:t>] –label [</w:t>
+      <w:r>
+        <w:rPr>
+          <w:rFonts w:hint="eastAsia"/>
+          <w:sz w:val="24"/>
+        </w:rPr>
+        <w:t xml:space="preserve">lang </w:t>
+      </w:r>
+      <w:r>
+        <w:rPr>
+          <w:sz w:val="24"/>
+        </w:rPr>
+        <w:t>[golang, java, javascript] –label [</w:t>
       </w:r>
       <w:r>
         <w:rPr>
@@ -15619,21 +13839,7 @@
         <w:rPr>
           <w:sz w:val="24"/>
         </w:rPr>
-        <w:t>(</w:t>
-      </w:r>
-      <w:proofErr w:type="spellStart"/>
-      <w:r>
-        <w:rPr>
-          <w:sz w:val="24"/>
-        </w:rPr>
-        <w:t>cli</w:t>
-      </w:r>
-      <w:proofErr w:type="spellEnd"/>
-      <w:r>
-        <w:rPr>
-          <w:sz w:val="24"/>
-        </w:rPr>
-        <w:t xml:space="preserve"> </w:t>
+        <w:t xml:space="preserve">(cli </w:t>
       </w:r>
       <w:r>
         <w:rPr>
@@ -15646,35 +13852,7 @@
         <w:rPr>
           <w:sz w:val="24"/>
         </w:rPr>
-        <w:t xml:space="preserve">) </w:t>
-      </w:r>
-      <w:proofErr w:type="spellStart"/>
-      <w:r>
-        <w:rPr>
-          <w:sz w:val="24"/>
-        </w:rPr>
-        <w:t>docker</w:t>
-      </w:r>
-      <w:proofErr w:type="spellEnd"/>
-      <w:r>
-        <w:rPr>
-          <w:sz w:val="24"/>
-        </w:rPr>
-        <w:t xml:space="preserve"> exec [</w:t>
-      </w:r>
-      <w:proofErr w:type="spellStart"/>
-      <w:r>
-        <w:rPr>
-          <w:sz w:val="24"/>
-        </w:rPr>
-        <w:t>cli</w:t>
-      </w:r>
-      <w:proofErr w:type="spellEnd"/>
-      <w:r>
-        <w:rPr>
-          <w:sz w:val="24"/>
-        </w:rPr>
-        <w:t xml:space="preserve"> </w:t>
+        <w:t xml:space="preserve">) docker exec [cli </w:t>
       </w:r>
       <w:r>
         <w:rPr>
@@ -15788,7 +13966,6 @@
         <w:ind w:leftChars="0"/>
         <w:jc w:val="left"/>
         <w:rPr>
-          <w:rFonts w:hint="eastAsia"/>
           <w:sz w:val="24"/>
         </w:rPr>
       </w:pPr>
@@ -15799,19 +13976,11 @@
         </w:rPr>
         <w:t>(</w:t>
       </w:r>
-      <w:proofErr w:type="spellStart"/>
-      <w:r>
-        <w:rPr>
-          <w:sz w:val="24"/>
-        </w:rPr>
-        <w:t>cli</w:t>
-      </w:r>
-      <w:proofErr w:type="spellEnd"/>
-      <w:r>
-        <w:rPr>
-          <w:sz w:val="24"/>
-        </w:rPr>
-        <w:t xml:space="preserve"> </w:t>
+      <w:r>
+        <w:rPr>
+          <w:sz w:val="24"/>
+        </w:rPr>
+        <w:t xml:space="preserve">cli </w:t>
       </w:r>
       <w:r>
         <w:rPr>
@@ -15824,58 +13993,8 @@
         <w:rPr>
           <w:sz w:val="24"/>
         </w:rPr>
-        <w:t xml:space="preserve"> </w:t>
-      </w:r>
-      <w:proofErr w:type="spellStart"/>
-      <w:r>
-        <w:rPr>
-          <w:sz w:val="24"/>
-        </w:rPr>
-        <w:t>docker</w:t>
-      </w:r>
-      <w:proofErr w:type="spellEnd"/>
-      <w:r>
-        <w:rPr>
-          <w:sz w:val="24"/>
-        </w:rPr>
-        <w:t xml:space="preserve"> exec </w:t>
-      </w:r>
-      <w:proofErr w:type="spellStart"/>
-      <w:r>
-        <w:rPr>
-          <w:sz w:val="24"/>
-        </w:rPr>
-        <w:t>cli</w:t>
-      </w:r>
-      <w:proofErr w:type="spellEnd"/>
-      <w:r>
-        <w:rPr>
-          <w:sz w:val="24"/>
-        </w:rPr>
-        <w:t xml:space="preserve"> lifecycle </w:t>
-      </w:r>
-      <w:proofErr w:type="spellStart"/>
-      <w:r>
-        <w:rPr>
-          <w:sz w:val="24"/>
-        </w:rPr>
-        <w:t>chaincode</w:t>
-      </w:r>
-      <w:proofErr w:type="spellEnd"/>
-      <w:r>
-        <w:rPr>
-          <w:sz w:val="24"/>
-        </w:rPr>
-        <w:t xml:space="preserve"> </w:t>
-      </w:r>
-      <w:proofErr w:type="spellStart"/>
-      <w:r>
-        <w:rPr>
-          <w:sz w:val="24"/>
-        </w:rPr>
-        <w:t>queryinstalled</w:t>
-      </w:r>
-      <w:proofErr w:type="spellEnd"/>
+        <w:t xml:space="preserve"> docker exec cli lifecycle chaincode queryinstalled</w:t>
+      </w:r>
       <w:r>
         <w:rPr>
           <w:rFonts w:hint="eastAsia"/>
@@ -15883,14 +14002,12 @@
         </w:rPr>
         <w:t xml:space="preserve">를 통해 </w:t>
       </w:r>
-      <w:proofErr w:type="spellStart"/>
       <w:r>
         <w:rPr>
           <w:sz w:val="24"/>
         </w:rPr>
         <w:t>PackageID</w:t>
       </w:r>
-      <w:proofErr w:type="spellEnd"/>
       <w:r>
         <w:rPr>
           <w:sz w:val="24"/>
@@ -15923,23 +14040,7 @@
           <w:rFonts w:hint="eastAsia"/>
           <w:sz w:val="24"/>
         </w:rPr>
-        <w:t xml:space="preserve">채널에 속한 피어가 다수인 경우 모든 </w:t>
-      </w:r>
-      <w:proofErr w:type="spellStart"/>
-      <w:r>
-        <w:rPr>
-          <w:rFonts w:hint="eastAsia"/>
-          <w:sz w:val="24"/>
-        </w:rPr>
-        <w:t>피어에</w:t>
-      </w:r>
-      <w:proofErr w:type="spellEnd"/>
-      <w:r>
-        <w:rPr>
-          <w:rFonts w:hint="eastAsia"/>
-          <w:sz w:val="24"/>
-        </w:rPr>
-        <w:t xml:space="preserve"> 대해 체인코드 설치를 해야함</w:t>
+        <w:t>채널에 속한 피어가 다수인 경우 모든 피어에 대해 체인코드 설치를 해야함</w:t>
       </w:r>
     </w:p>
     <w:p>
@@ -15980,21 +14081,7 @@
         <w:rPr>
           <w:sz w:val="24"/>
         </w:rPr>
-        <w:t>(</w:t>
-      </w:r>
-      <w:proofErr w:type="spellStart"/>
-      <w:r>
-        <w:rPr>
-          <w:sz w:val="24"/>
-        </w:rPr>
-        <w:t>hyperledger</w:t>
-      </w:r>
-      <w:proofErr w:type="spellEnd"/>
-      <w:r>
-        <w:rPr>
-          <w:sz w:val="24"/>
-        </w:rPr>
-        <w:t xml:space="preserve"> fabric 2.x </w:t>
+        <w:t xml:space="preserve">(hyperledger fabric 2.x </w:t>
       </w:r>
       <w:r>
         <w:rPr>
@@ -16028,23 +14115,7 @@
           <w:rFonts w:hint="eastAsia"/>
           <w:sz w:val="24"/>
         </w:rPr>
-        <w:t>(</w:t>
-      </w:r>
-      <w:proofErr w:type="spellStart"/>
-      <w:r>
-        <w:rPr>
-          <w:rFonts w:hint="eastAsia"/>
-          <w:sz w:val="24"/>
-        </w:rPr>
-        <w:t>cli</w:t>
-      </w:r>
-      <w:proofErr w:type="spellEnd"/>
-      <w:r>
-        <w:rPr>
-          <w:rFonts w:hint="eastAsia"/>
-          <w:sz w:val="24"/>
-        </w:rPr>
-        <w:t xml:space="preserve"> 외부에서)</w:t>
+        <w:t>(cli 외부에서)</w:t>
       </w:r>
       <w:r>
         <w:rPr>
@@ -16052,35 +14123,18 @@
         </w:rPr>
         <w:t xml:space="preserve"> </w:t>
       </w:r>
-      <w:proofErr w:type="spellStart"/>
-      <w:r>
-        <w:rPr>
-          <w:rFonts w:hint="eastAsia"/>
-          <w:sz w:val="24"/>
-        </w:rPr>
-        <w:t>docker</w:t>
-      </w:r>
-      <w:proofErr w:type="spellEnd"/>
-      <w:r>
-        <w:rPr>
-          <w:rFonts w:hint="eastAsia"/>
-          <w:sz w:val="24"/>
-        </w:rPr>
-        <w:t xml:space="preserve"> exec [</w:t>
-      </w:r>
-      <w:proofErr w:type="spellStart"/>
-      <w:r>
-        <w:rPr>
-          <w:sz w:val="24"/>
-        </w:rPr>
-        <w:t>cli</w:t>
-      </w:r>
-      <w:proofErr w:type="spellEnd"/>
-      <w:r>
-        <w:rPr>
-          <w:sz w:val="24"/>
-        </w:rPr>
-        <w:t xml:space="preserve"> </w:t>
+      <w:r>
+        <w:rPr>
+          <w:rFonts w:hint="eastAsia"/>
+          <w:sz w:val="24"/>
+        </w:rPr>
+        <w:t>docker exec [</w:t>
+      </w:r>
+      <w:r>
+        <w:rPr>
+          <w:sz w:val="24"/>
+        </w:rPr>
+        <w:t xml:space="preserve">cli </w:t>
       </w:r>
       <w:r>
         <w:rPr>
@@ -16093,69 +14147,27 @@
         <w:rPr>
           <w:sz w:val="24"/>
         </w:rPr>
-        <w:t xml:space="preserve"> peer lifecycle </w:t>
-      </w:r>
-      <w:proofErr w:type="spellStart"/>
-      <w:r>
-        <w:rPr>
-          <w:sz w:val="24"/>
-        </w:rPr>
-        <w:t>chaincode</w:t>
-      </w:r>
-      <w:proofErr w:type="spellEnd"/>
-      <w:r>
-        <w:rPr>
-          <w:sz w:val="24"/>
-        </w:rPr>
-        <w:t xml:space="preserve"> </w:t>
-      </w:r>
-      <w:proofErr w:type="spellStart"/>
-      <w:r>
-        <w:rPr>
-          <w:sz w:val="24"/>
-        </w:rPr>
-        <w:t>approveformyorg</w:t>
-      </w:r>
-      <w:proofErr w:type="spellEnd"/>
+        <w:t xml:space="preserve"> peer lifecycle chaincode approveformyorg –-channelID [</w:t>
+      </w:r>
+      <w:r>
+        <w:rPr>
+          <w:rFonts w:hint="eastAsia"/>
+          <w:sz w:val="24"/>
+        </w:rPr>
+        <w:t>채널이름</w:t>
+      </w:r>
+      <w:r>
+        <w:rPr>
+          <w:sz w:val="24"/>
+        </w:rPr>
+        <w:t>]</w:t>
+      </w:r>
       <w:r>
         <w:rPr>
           <w:sz w:val="24"/>
         </w:rPr>
         <w:t xml:space="preserve"> –-</w:t>
       </w:r>
-      <w:proofErr w:type="spellStart"/>
-      <w:r>
-        <w:rPr>
-          <w:sz w:val="24"/>
-        </w:rPr>
-        <w:t>channelID</w:t>
-      </w:r>
-      <w:proofErr w:type="spellEnd"/>
-      <w:r>
-        <w:rPr>
-          <w:sz w:val="24"/>
-        </w:rPr>
-        <w:t xml:space="preserve"> [</w:t>
-      </w:r>
-      <w:r>
-        <w:rPr>
-          <w:rFonts w:hint="eastAsia"/>
-          <w:sz w:val="24"/>
-        </w:rPr>
-        <w:t>채널이름</w:t>
-      </w:r>
-      <w:r>
-        <w:rPr>
-          <w:sz w:val="24"/>
-        </w:rPr>
-        <w:t>]</w:t>
-      </w:r>
-      <w:r>
-        <w:rPr>
-          <w:sz w:val="24"/>
-        </w:rPr>
-        <w:t xml:space="preserve"> –-</w:t>
-      </w:r>
       <w:r>
         <w:rPr>
           <w:rFonts w:hint="eastAsia"/>
@@ -16173,129 +14185,33 @@
         <w:rPr>
           <w:sz w:val="24"/>
         </w:rPr>
-        <w:t xml:space="preserve"> –-package-id [</w:t>
-      </w:r>
-      <w:proofErr w:type="spellStart"/>
-      <w:r>
-        <w:rPr>
-          <w:sz w:val="24"/>
-        </w:rPr>
-        <w:t>PackageID</w:t>
-      </w:r>
-      <w:proofErr w:type="spellEnd"/>
-      <w:r>
-        <w:rPr>
-          <w:sz w:val="24"/>
-        </w:rPr>
-        <w:t>] -–sequence 1 -–</w:t>
-      </w:r>
-      <w:proofErr w:type="spellStart"/>
-      <w:r>
-        <w:rPr>
-          <w:sz w:val="24"/>
-        </w:rPr>
-        <w:t>orderer</w:t>
-      </w:r>
-      <w:proofErr w:type="spellEnd"/>
-      <w:r>
-        <w:rPr>
-          <w:sz w:val="24"/>
-        </w:rPr>
-        <w:t xml:space="preserve"> [</w:t>
-      </w:r>
-      <w:proofErr w:type="spellStart"/>
-      <w:r>
-        <w:rPr>
-          <w:sz w:val="24"/>
-        </w:rPr>
-        <w:t>orderer</w:t>
-      </w:r>
-      <w:proofErr w:type="spellEnd"/>
-      <w:r>
-        <w:rPr>
-          <w:rFonts w:hint="eastAsia"/>
-          <w:sz w:val="24"/>
-        </w:rPr>
-        <w:t xml:space="preserve"> 도메인</w:t>
-      </w:r>
-      <w:proofErr w:type="gramStart"/>
-      <w:r>
-        <w:rPr>
-          <w:rFonts w:hint="eastAsia"/>
-          <w:sz w:val="24"/>
-        </w:rPr>
-        <w:t>:포트번호</w:t>
-      </w:r>
-      <w:proofErr w:type="gramEnd"/>
-      <w:r>
-        <w:rPr>
-          <w:sz w:val="24"/>
-        </w:rPr>
-        <w:t>] –-</w:t>
-      </w:r>
-      <w:proofErr w:type="spellStart"/>
-      <w:r>
-        <w:rPr>
-          <w:sz w:val="24"/>
-        </w:rPr>
-        <w:t>tls</w:t>
-      </w:r>
-      <w:proofErr w:type="spellEnd"/>
-      <w:r>
-        <w:rPr>
-          <w:sz w:val="24"/>
-        </w:rPr>
-        <w:t xml:space="preserve"> –-</w:t>
-      </w:r>
-      <w:proofErr w:type="spellStart"/>
-      <w:r>
-        <w:rPr>
-          <w:sz w:val="24"/>
-        </w:rPr>
-        <w:t>cafile</w:t>
-      </w:r>
-      <w:proofErr w:type="spellEnd"/>
-      <w:r>
-        <w:rPr>
-          <w:sz w:val="24"/>
-        </w:rPr>
-        <w:t xml:space="preserve"> [</w:t>
-      </w:r>
-      <w:proofErr w:type="spellStart"/>
-      <w:r>
-        <w:rPr>
-          <w:rFonts w:hint="eastAsia"/>
-          <w:sz w:val="24"/>
-        </w:rPr>
-        <w:t>orderer</w:t>
-      </w:r>
-      <w:proofErr w:type="spellEnd"/>
-      <w:r>
-        <w:rPr>
-          <w:rFonts w:hint="eastAsia"/>
-          <w:sz w:val="24"/>
-        </w:rPr>
-        <w:t xml:space="preserve"> </w:t>
-      </w:r>
-      <w:r>
-        <w:rPr>
-          <w:sz w:val="24"/>
-        </w:rPr>
-        <w:t xml:space="preserve">MSP </w:t>
-      </w:r>
-      <w:proofErr w:type="spellStart"/>
-      <w:r>
-        <w:rPr>
-          <w:sz w:val="24"/>
-        </w:rPr>
-        <w:t>tls</w:t>
-      </w:r>
-      <w:proofErr w:type="spellEnd"/>
-      <w:r>
-        <w:rPr>
-          <w:sz w:val="24"/>
-        </w:rPr>
-        <w:t xml:space="preserve"> </w:t>
+        <w:t xml:space="preserve"> –-package-id [PackageID] -–sequence 1 -–orderer [orderer</w:t>
+      </w:r>
+      <w:r>
+        <w:rPr>
+          <w:rFonts w:hint="eastAsia"/>
+          <w:sz w:val="24"/>
+        </w:rPr>
+        <w:t xml:space="preserve"> 도메인:포트번호</w:t>
+      </w:r>
+      <w:r>
+        <w:rPr>
+          <w:sz w:val="24"/>
+        </w:rPr>
+        <w:t>] –-tls –-cafile [</w:t>
+      </w:r>
+      <w:r>
+        <w:rPr>
+          <w:rFonts w:hint="eastAsia"/>
+          <w:sz w:val="24"/>
+        </w:rPr>
+        <w:t xml:space="preserve">orderer </w:t>
+      </w:r>
+      <w:r>
+        <w:rPr>
+          <w:sz w:val="24"/>
+        </w:rPr>
+        <w:t xml:space="preserve">MSP tls </w:t>
       </w:r>
       <w:r>
         <w:rPr>
@@ -16403,23 +14319,7 @@
           <w:rFonts w:hint="eastAsia"/>
           <w:sz w:val="24"/>
         </w:rPr>
-        <w:t xml:space="preserve">을 해서 체인코드 </w:t>
-      </w:r>
-      <w:proofErr w:type="spellStart"/>
-      <w:r>
-        <w:rPr>
-          <w:rFonts w:hint="eastAsia"/>
-          <w:sz w:val="24"/>
-        </w:rPr>
-        <w:t>인스턴스가</w:t>
-      </w:r>
-      <w:proofErr w:type="spellEnd"/>
-      <w:r>
-        <w:rPr>
-          <w:rFonts w:hint="eastAsia"/>
-          <w:sz w:val="24"/>
-        </w:rPr>
-        <w:t xml:space="preserve"> </w:t>
+        <w:t xml:space="preserve">을 해서 체인코드 인스턴스가 </w:t>
       </w:r>
       <w:r>
         <w:rPr>
@@ -16432,17 +14332,8 @@
           <w:rFonts w:hint="eastAsia"/>
           <w:sz w:val="24"/>
         </w:rPr>
-        <w:t xml:space="preserve">컨테이너 형태로 실행되게끔 </w:t>
-      </w:r>
-      <w:proofErr w:type="spellStart"/>
-      <w:r>
-        <w:rPr>
-          <w:rFonts w:hint="eastAsia"/>
-          <w:sz w:val="24"/>
-        </w:rPr>
-        <w:t>해야함</w:t>
-      </w:r>
-      <w:proofErr w:type="spellEnd"/>
+        <w:t>컨테이너 형태로 실행되게끔 해야함</w:t>
+      </w:r>
     </w:p>
     <w:p>
       <w:pPr>
@@ -16454,25 +14345,348 @@
         <w:ind w:leftChars="0"/>
         <w:jc w:val="left"/>
         <w:rPr>
-          <w:sz w:val="24"/>
-        </w:rPr>
-      </w:pPr>
-      <w:proofErr w:type="spellStart"/>
-      <w:r>
-        <w:rPr>
-          <w:sz w:val="24"/>
-        </w:rPr>
-        <w:t>cli</w:t>
+          <w:rFonts w:hint="eastAsia"/>
+          <w:sz w:val="24"/>
+        </w:rPr>
+      </w:pPr>
+      <w:r>
+        <w:rPr>
+          <w:rFonts w:hint="eastAsia"/>
+          <w:sz w:val="24"/>
+        </w:rPr>
+        <w:t>(</w:t>
+      </w:r>
+      <w:r>
+        <w:rPr>
+          <w:rFonts w:hint="eastAsia"/>
+          <w:sz w:val="24"/>
+        </w:rPr>
+        <w:t>c</w:t>
+      </w:r>
+      <w:r>
+        <w:rPr>
+          <w:sz w:val="24"/>
+        </w:rPr>
+        <w:t>li</w:t>
       </w:r>
       <w:bookmarkStart w:id="0" w:name="_GoBack"/>
       <w:bookmarkEnd w:id="0"/>
-      <w:proofErr w:type="spellEnd"/>
-      <w:r>
-        <w:rPr>
-          <w:rFonts w:hint="eastAsia"/>
-          <w:sz w:val="24"/>
-        </w:rPr>
-        <w:t>)</w:t>
+      <w:r>
+        <w:rPr>
+          <w:rFonts w:hint="eastAsia"/>
+          <w:sz w:val="24"/>
+        </w:rPr>
+        <w:t xml:space="preserve"> 외부에서)</w:t>
+      </w:r>
+      <w:r>
+        <w:rPr>
+          <w:rFonts w:hint="eastAsia"/>
+          <w:sz w:val="24"/>
+        </w:rPr>
+        <w:t xml:space="preserve"> docker exec cli peer lifecycle chaincode commit </w:t>
+      </w:r>
+      <w:r>
+        <w:rPr>
+          <w:sz w:val="24"/>
+        </w:rPr>
+        <w:t>–</w:t>
+      </w:r>
+      <w:r>
+        <w:rPr>
+          <w:rFonts w:hint="eastAsia"/>
+          <w:sz w:val="24"/>
+        </w:rPr>
+        <w:t xml:space="preserve">-channelID [channel name] </w:t>
+      </w:r>
+      <w:r>
+        <w:rPr>
+          <w:sz w:val="24"/>
+        </w:rPr>
+        <w:t>–</w:t>
+      </w:r>
+      <w:r>
+        <w:rPr>
+          <w:rFonts w:hint="eastAsia"/>
+          <w:sz w:val="24"/>
+        </w:rPr>
+        <w:t xml:space="preserve">name [chaincode name] </w:t>
+      </w:r>
+      <w:r>
+        <w:rPr>
+          <w:sz w:val="24"/>
+        </w:rPr>
+        <w:t>–</w:t>
+      </w:r>
+      <w:r>
+        <w:rPr>
+          <w:rFonts w:hint="eastAsia"/>
+          <w:sz w:val="24"/>
+        </w:rPr>
+        <w:t xml:space="preserve">-version [version number] </w:t>
+      </w:r>
+      <w:r>
+        <w:rPr>
+          <w:sz w:val="24"/>
+        </w:rPr>
+        <w:t>–</w:t>
+      </w:r>
+      <w:r>
+        <w:rPr>
+          <w:rFonts w:hint="eastAsia"/>
+          <w:sz w:val="24"/>
+        </w:rPr>
+        <w:t xml:space="preserve">-init-required </w:t>
+      </w:r>
+      <w:r>
+        <w:rPr>
+          <w:sz w:val="24"/>
+        </w:rPr>
+        <w:t>–</w:t>
+      </w:r>
+      <w:r>
+        <w:rPr>
+          <w:rFonts w:hint="eastAsia"/>
+          <w:sz w:val="24"/>
+        </w:rPr>
+        <w:t>-sequence [sequence number]</w:t>
+      </w:r>
+      <w:r>
+        <w:rPr>
+          <w:rFonts w:hint="eastAsia"/>
+          <w:sz w:val="24"/>
+        </w:rPr>
+        <w:t xml:space="preserve"> </w:t>
+      </w:r>
+      <w:r>
+        <w:rPr>
+          <w:sz w:val="24"/>
+        </w:rPr>
+        <w:t>–</w:t>
+      </w:r>
+      <w:r>
+        <w:rPr>
+          <w:rFonts w:hint="eastAsia"/>
+          <w:sz w:val="24"/>
+        </w:rPr>
+        <w:t>o [orderer domain and port]</w:t>
+      </w:r>
+      <w:r>
+        <w:rPr>
+          <w:rFonts w:hint="eastAsia"/>
+          <w:sz w:val="24"/>
+        </w:rPr>
+        <w:t xml:space="preserve"> </w:t>
+      </w:r>
+      <w:r>
+        <w:rPr>
+          <w:sz w:val="24"/>
+        </w:rPr>
+        <w:t>–</w:t>
+      </w:r>
+      <w:r>
+        <w:rPr>
+          <w:rFonts w:hint="eastAsia"/>
+          <w:sz w:val="24"/>
+        </w:rPr>
+        <w:t xml:space="preserve">-tls </w:t>
+      </w:r>
+      <w:r>
+        <w:rPr>
+          <w:sz w:val="24"/>
+        </w:rPr>
+        <w:t>–</w:t>
+      </w:r>
+      <w:r>
+        <w:rPr>
+          <w:rFonts w:hint="eastAsia"/>
+          <w:sz w:val="24"/>
+        </w:rPr>
+        <w:t xml:space="preserve">-cafile </w:t>
+      </w:r>
+      <w:r>
+        <w:rPr>
+          <w:rFonts w:hint="eastAsia"/>
+          <w:sz w:val="24"/>
+        </w:rPr>
+        <w:t>[orderer tls file</w:t>
+      </w:r>
+      <w:r>
+        <w:rPr>
+          <w:rFonts w:hint="eastAsia"/>
+          <w:sz w:val="24"/>
+        </w:rPr>
+        <w:t xml:space="preserve"> path</w:t>
+      </w:r>
+      <w:r>
+        <w:rPr>
+          <w:rFonts w:hint="eastAsia"/>
+          <w:sz w:val="24"/>
+        </w:rPr>
+        <w:t>]</w:t>
+      </w:r>
+      <w:r>
+        <w:rPr>
+          <w:rFonts w:hint="eastAsia"/>
+          <w:sz w:val="24"/>
+        </w:rPr>
+        <w:t xml:space="preserve"> </w:t>
+      </w:r>
+      <w:r>
+        <w:rPr>
+          <w:sz w:val="24"/>
+        </w:rPr>
+        <w:t>–</w:t>
+      </w:r>
+      <w:r>
+        <w:rPr>
+          <w:rFonts w:hint="eastAsia"/>
+          <w:sz w:val="24"/>
+        </w:rPr>
+        <w:t>-peerAddresses [peer address and port]</w:t>
+      </w:r>
+      <w:r>
+        <w:rPr>
+          <w:rFonts w:hint="eastAsia"/>
+          <w:sz w:val="24"/>
+        </w:rPr>
+        <w:t xml:space="preserve"> </w:t>
+      </w:r>
+      <w:r>
+        <w:rPr>
+          <w:sz w:val="24"/>
+        </w:rPr>
+        <w:t>–</w:t>
+      </w:r>
+      <w:r>
+        <w:rPr>
+          <w:rFonts w:hint="eastAsia"/>
+          <w:sz w:val="24"/>
+        </w:rPr>
+        <w:t>-tlsRootCertFiles [</w:t>
+      </w:r>
+      <w:r>
+        <w:rPr>
+          <w:rFonts w:hint="eastAsia"/>
+          <w:sz w:val="24"/>
+        </w:rPr>
+        <w:t>peer tls certs file path</w:t>
+      </w:r>
+      <w:r>
+        <w:rPr>
+          <w:rFonts w:hint="eastAsia"/>
+          <w:sz w:val="24"/>
+        </w:rPr>
+        <w:t>]</w:t>
+      </w:r>
+      <w:r>
+        <w:rPr>
+          <w:rFonts w:hint="eastAsia"/>
+          <w:sz w:val="24"/>
+        </w:rPr>
+        <w:t xml:space="preserve"> </w:t>
+      </w:r>
+      <w:r>
+        <w:rPr>
+          <w:rFonts w:eastAsiaTheme="minorHAnsi"/>
+          <w:sz w:val="24"/>
+        </w:rPr>
+        <w:t>※</w:t>
+      </w:r>
+      <w:r>
+        <w:rPr>
+          <w:rFonts w:hint="eastAsia"/>
+          <w:sz w:val="24"/>
+        </w:rPr>
+        <w:t xml:space="preserve"> </w:t>
+      </w:r>
+      <w:r>
+        <w:rPr>
+          <w:rFonts w:hint="eastAsia"/>
+          <w:sz w:val="24"/>
+        </w:rPr>
+        <w:t xml:space="preserve">peerAddresses와 tlsRootCertFiles는 </w:t>
+      </w:r>
+      <w:r>
+        <w:rPr>
+          <w:rFonts w:hint="eastAsia"/>
+          <w:sz w:val="24"/>
+        </w:rPr>
+        <w:t>채널에 참여하는 모든 피어를 설정</w:t>
+      </w:r>
+      <w:r>
+        <w:rPr>
+          <w:rFonts w:hint="eastAsia"/>
+          <w:sz w:val="24"/>
+        </w:rPr>
+        <w:t>해야 함</w:t>
+      </w:r>
+    </w:p>
+    <w:p>
+      <w:pPr>
+        <w:pStyle w:val="a3"/>
+        <w:numPr>
+          <w:ilvl w:val="2"/>
+          <w:numId w:val="1"/>
+        </w:numPr>
+        <w:ind w:leftChars="0"/>
+        <w:jc w:val="left"/>
+        <w:rPr>
+          <w:sz w:val="24"/>
+        </w:rPr>
+      </w:pPr>
+      <w:r>
+        <w:rPr>
+          <w:sz w:val="24"/>
+        </w:rPr>
+        <w:t>D</w:t>
+      </w:r>
+      <w:r>
+        <w:rPr>
+          <w:rFonts w:hint="eastAsia"/>
+          <w:sz w:val="24"/>
+        </w:rPr>
+        <w:t xml:space="preserve">ocker ps </w:t>
+      </w:r>
+      <w:r>
+        <w:rPr>
+          <w:sz w:val="24"/>
+        </w:rPr>
+        <w:t>–</w:t>
+      </w:r>
+      <w:r>
+        <w:rPr>
+          <w:rFonts w:hint="eastAsia"/>
+          <w:sz w:val="24"/>
+        </w:rPr>
+        <w:t xml:space="preserve">a 를 통해 </w:t>
+      </w:r>
+      <w:r>
+        <w:rPr>
+          <w:rFonts w:hint="eastAsia"/>
+          <w:sz w:val="24"/>
+        </w:rPr>
+        <w:t>channel</w:t>
+      </w:r>
+      <w:r>
+        <w:rPr>
+          <w:rFonts w:hint="eastAsia"/>
+          <w:sz w:val="24"/>
+        </w:rPr>
+        <w:t xml:space="preserve">에 속한 모든 </w:t>
+      </w:r>
+      <w:r>
+        <w:rPr>
+          <w:rFonts w:hint="eastAsia"/>
+          <w:sz w:val="24"/>
+        </w:rPr>
+        <w:t>peer</w:t>
+      </w:r>
+      <w:r>
+        <w:rPr>
+          <w:rFonts w:hint="eastAsia"/>
+          <w:sz w:val="24"/>
+        </w:rPr>
+        <w:t>들에게 체인코드 인스턴스가 생성되었는 지 확인</w:t>
       </w:r>
     </w:p>
     <w:p>
@@ -16596,6 +14810,1228 @@
           <w:sz w:val="32"/>
         </w:rPr>
         <w:t>슈팅</w:t>
+      </w:r>
+    </w:p>
+    <w:tbl>
+      <w:tblPr>
+        <w:tblStyle w:val="a4"/>
+        <w:tblW w:w="0" w:type="auto"/>
+        <w:tblInd w:w="1200" w:type="dxa"/>
+        <w:tblLook w:val="04A0"/>
+      </w:tblPr>
+      <w:tblGrid>
+        <w:gridCol w:w="1602"/>
+        <w:gridCol w:w="6214"/>
+      </w:tblGrid>
+      <w:tr>
+        <w:tc>
+          <w:tcPr>
+            <w:tcW w:w="1602" w:type="dxa"/>
+          </w:tcPr>
+          <w:p>
+            <w:pPr>
+              <w:pStyle w:val="a3"/>
+              <w:ind w:leftChars="0" w:left="0"/>
+              <w:jc w:val="left"/>
+              <w:rPr>
+                <w:sz w:val="24"/>
+              </w:rPr>
+            </w:pPr>
+            <w:r>
+              <w:rPr>
+                <w:rFonts w:hint="eastAsia"/>
+                <w:sz w:val="24"/>
+              </w:rPr>
+              <w:t>상황</w:t>
+            </w:r>
+          </w:p>
+        </w:tc>
+        <w:tc>
+          <w:tcPr>
+            <w:tcW w:w="6214" w:type="dxa"/>
+          </w:tcPr>
+          <w:p>
+            <w:pPr>
+              <w:pStyle w:val="a3"/>
+              <w:ind w:leftChars="0" w:left="0"/>
+              <w:jc w:val="left"/>
+              <w:rPr>
+                <w:sz w:val="24"/>
+              </w:rPr>
+            </w:pPr>
+            <w:r>
+              <w:rPr>
+                <w:rFonts w:hint="eastAsia"/>
+                <w:sz w:val="24"/>
+              </w:rPr>
+              <w:t>peer</w:t>
+            </w:r>
+            <w:r>
+              <w:rPr>
+                <w:rFonts w:hint="eastAsia"/>
+                <w:sz w:val="24"/>
+              </w:rPr>
+              <w:t>에서 채널 생성 시</w:t>
+            </w:r>
+          </w:p>
+        </w:tc>
+      </w:tr>
+      <w:tr>
+        <w:tc>
+          <w:tcPr>
+            <w:tcW w:w="1602" w:type="dxa"/>
+          </w:tcPr>
+          <w:p>
+            <w:pPr>
+              <w:pStyle w:val="a3"/>
+              <w:ind w:leftChars="0" w:left="0"/>
+              <w:jc w:val="left"/>
+              <w:rPr>
+                <w:sz w:val="24"/>
+              </w:rPr>
+            </w:pPr>
+            <w:r>
+              <w:rPr>
+                <w:sz w:val="24"/>
+              </w:rPr>
+              <w:t>E</w:t>
+            </w:r>
+            <w:r>
+              <w:rPr>
+                <w:rFonts w:hint="eastAsia"/>
+                <w:sz w:val="24"/>
+              </w:rPr>
+              <w:t>rror</w:t>
+            </w:r>
+            <w:r>
+              <w:rPr>
+                <w:sz w:val="24"/>
+              </w:rPr>
+              <w:t xml:space="preserve"> </w:t>
+            </w:r>
+            <w:r>
+              <w:rPr>
+                <w:rFonts w:hint="eastAsia"/>
+                <w:sz w:val="24"/>
+              </w:rPr>
+              <w:t>log</w:t>
+            </w:r>
+          </w:p>
+        </w:tc>
+        <w:tc>
+          <w:tcPr>
+            <w:tcW w:w="6214" w:type="dxa"/>
+          </w:tcPr>
+          <w:p>
+            <w:pPr>
+              <w:pStyle w:val="a3"/>
+              <w:ind w:leftChars="0" w:left="0"/>
+              <w:jc w:val="left"/>
+              <w:rPr>
+                <w:sz w:val="24"/>
+              </w:rPr>
+            </w:pPr>
+            <w:r>
+              <w:rPr>
+                <w:sz w:val="24"/>
+              </w:rPr>
+              <w:t>Error: got unexpected status: FORBIDDEN -- config update for existing channel did not pass initial checks: implicit policy evaluation failed - 0 sub-policies were satisfied, but this policy requires 1 of the 'Writers' sub-policies to be satisfied: permission denied</w:t>
+            </w:r>
+          </w:p>
+        </w:tc>
+      </w:tr>
+      <w:tr>
+        <w:tc>
+          <w:tcPr>
+            <w:tcW w:w="1602" w:type="dxa"/>
+          </w:tcPr>
+          <w:p>
+            <w:pPr>
+              <w:pStyle w:val="a3"/>
+              <w:ind w:leftChars="0" w:left="0"/>
+              <w:jc w:val="left"/>
+              <w:rPr>
+                <w:sz w:val="24"/>
+              </w:rPr>
+            </w:pPr>
+            <w:r>
+              <w:rPr>
+                <w:rFonts w:hint="eastAsia"/>
+                <w:sz w:val="24"/>
+              </w:rPr>
+              <w:t>원인</w:t>
+            </w:r>
+          </w:p>
+        </w:tc>
+        <w:tc>
+          <w:tcPr>
+            <w:tcW w:w="6214" w:type="dxa"/>
+          </w:tcPr>
+          <w:p>
+            <w:pPr>
+              <w:pStyle w:val="a3"/>
+              <w:ind w:leftChars="0" w:left="0"/>
+              <w:jc w:val="left"/>
+              <w:rPr>
+                <w:sz w:val="24"/>
+              </w:rPr>
+            </w:pPr>
+            <w:r>
+              <w:rPr>
+                <w:rFonts w:hint="eastAsia"/>
+                <w:sz w:val="24"/>
+              </w:rPr>
+              <w:t>genesis.block과 channel.tx</w:t>
+            </w:r>
+            <w:r>
+              <w:rPr>
+                <w:sz w:val="24"/>
+              </w:rPr>
+              <w:t xml:space="preserve"> </w:t>
+            </w:r>
+            <w:r>
+              <w:rPr>
+                <w:rFonts w:hint="eastAsia"/>
+                <w:sz w:val="24"/>
+              </w:rPr>
+              <w:t>생성 시 동일한 채널 이름 설정</w:t>
+            </w:r>
+          </w:p>
+        </w:tc>
+      </w:tr>
+      <w:tr>
+        <w:tc>
+          <w:tcPr>
+            <w:tcW w:w="1602" w:type="dxa"/>
+          </w:tcPr>
+          <w:p>
+            <w:pPr>
+              <w:pStyle w:val="a3"/>
+              <w:ind w:leftChars="0" w:left="0"/>
+              <w:jc w:val="left"/>
+              <w:rPr>
+                <w:sz w:val="24"/>
+              </w:rPr>
+            </w:pPr>
+            <w:r>
+              <w:rPr>
+                <w:rFonts w:hint="eastAsia"/>
+                <w:sz w:val="24"/>
+              </w:rPr>
+              <w:t>해결</w:t>
+            </w:r>
+          </w:p>
+        </w:tc>
+        <w:tc>
+          <w:tcPr>
+            <w:tcW w:w="6214" w:type="dxa"/>
+          </w:tcPr>
+          <w:p>
+            <w:pPr>
+              <w:pStyle w:val="a3"/>
+              <w:ind w:leftChars="0" w:left="0"/>
+              <w:jc w:val="left"/>
+              <w:rPr>
+                <w:sz w:val="24"/>
+              </w:rPr>
+            </w:pPr>
+            <w:r>
+              <w:rPr>
+                <w:sz w:val="24"/>
+              </w:rPr>
+              <w:t>C</w:t>
+            </w:r>
+            <w:r>
+              <w:rPr>
+                <w:rFonts w:hint="eastAsia"/>
+                <w:sz w:val="24"/>
+              </w:rPr>
+              <w:t>onfigtxgen</w:t>
+            </w:r>
+            <w:r>
+              <w:rPr>
+                <w:sz w:val="24"/>
+              </w:rPr>
+              <w:t xml:space="preserve"> </w:t>
+            </w:r>
+            <w:r>
+              <w:rPr>
+                <w:rFonts w:hint="eastAsia"/>
+                <w:sz w:val="24"/>
+              </w:rPr>
+              <w:t>이용 시 genesis.block과 channel.tx에 다른 채널 이름 설정</w:t>
+            </w:r>
+          </w:p>
+        </w:tc>
+      </w:tr>
+    </w:tbl>
+    <w:p>
+      <w:pPr>
+        <w:pStyle w:val="a3"/>
+        <w:tabs>
+          <w:tab w:val="left" w:pos="8325"/>
+        </w:tabs>
+        <w:ind w:leftChars="0" w:left="1200"/>
+        <w:jc w:val="left"/>
+        <w:rPr>
+          <w:sz w:val="24"/>
+        </w:rPr>
+      </w:pPr>
+    </w:p>
+    <w:tbl>
+      <w:tblPr>
+        <w:tblStyle w:val="a4"/>
+        <w:tblW w:w="0" w:type="auto"/>
+        <w:tblInd w:w="1200" w:type="dxa"/>
+        <w:tblLook w:val="04A0"/>
+      </w:tblPr>
+      <w:tblGrid>
+        <w:gridCol w:w="1602"/>
+        <w:gridCol w:w="6214"/>
+      </w:tblGrid>
+      <w:tr>
+        <w:tc>
+          <w:tcPr>
+            <w:tcW w:w="1602" w:type="dxa"/>
+          </w:tcPr>
+          <w:p>
+            <w:pPr>
+              <w:pStyle w:val="a3"/>
+              <w:ind w:leftChars="0" w:left="0"/>
+              <w:jc w:val="left"/>
+              <w:rPr>
+                <w:sz w:val="24"/>
+              </w:rPr>
+            </w:pPr>
+            <w:r>
+              <w:rPr>
+                <w:rFonts w:hint="eastAsia"/>
+                <w:sz w:val="24"/>
+              </w:rPr>
+              <w:t>상황</w:t>
+            </w:r>
+          </w:p>
+        </w:tc>
+        <w:tc>
+          <w:tcPr>
+            <w:tcW w:w="6214" w:type="dxa"/>
+          </w:tcPr>
+          <w:p>
+            <w:pPr>
+              <w:pStyle w:val="a3"/>
+              <w:ind w:leftChars="0" w:left="0"/>
+              <w:jc w:val="left"/>
+              <w:rPr>
+                <w:sz w:val="24"/>
+              </w:rPr>
+            </w:pPr>
+            <w:r>
+              <w:rPr>
+                <w:sz w:val="24"/>
+              </w:rPr>
+              <w:t>F</w:t>
+            </w:r>
+            <w:r>
+              <w:rPr>
+                <w:rFonts w:hint="eastAsia"/>
+                <w:sz w:val="24"/>
+              </w:rPr>
+              <w:t xml:space="preserve">abric </w:t>
+            </w:r>
+            <w:r>
+              <w:rPr>
+                <w:sz w:val="24"/>
+              </w:rPr>
+              <w:t>s</w:t>
+            </w:r>
+            <w:r>
+              <w:rPr>
+                <w:rFonts w:hint="eastAsia"/>
+                <w:sz w:val="24"/>
+              </w:rPr>
+              <w:t>dk를 이용해 hyperledger fabric channel 연결 시</w:t>
+            </w:r>
+          </w:p>
+        </w:tc>
+      </w:tr>
+      <w:tr>
+        <w:tc>
+          <w:tcPr>
+            <w:tcW w:w="1602" w:type="dxa"/>
+          </w:tcPr>
+          <w:p>
+            <w:pPr>
+              <w:pStyle w:val="a3"/>
+              <w:ind w:leftChars="0" w:left="0"/>
+              <w:jc w:val="left"/>
+              <w:rPr>
+                <w:sz w:val="24"/>
+              </w:rPr>
+            </w:pPr>
+            <w:r>
+              <w:rPr>
+                <w:sz w:val="24"/>
+              </w:rPr>
+              <w:t>E</w:t>
+            </w:r>
+            <w:r>
+              <w:rPr>
+                <w:rFonts w:hint="eastAsia"/>
+                <w:sz w:val="24"/>
+              </w:rPr>
+              <w:t>rror</w:t>
+            </w:r>
+            <w:r>
+              <w:rPr>
+                <w:sz w:val="24"/>
+              </w:rPr>
+              <w:t xml:space="preserve"> </w:t>
+            </w:r>
+            <w:r>
+              <w:rPr>
+                <w:rFonts w:hint="eastAsia"/>
+                <w:sz w:val="24"/>
+              </w:rPr>
+              <w:t>log</w:t>
+            </w:r>
+          </w:p>
+        </w:tc>
+        <w:tc>
+          <w:tcPr>
+            <w:tcW w:w="6214" w:type="dxa"/>
+          </w:tcPr>
+          <w:p>
+            <w:pPr>
+              <w:jc w:val="left"/>
+              <w:rPr>
+                <w:sz w:val="24"/>
+              </w:rPr>
+            </w:pPr>
+            <w:r>
+              <w:rPr>
+                <w:sz w:val="24"/>
+              </w:rPr>
+              <w:t xml:space="preserve">Failed to get network: Failed to create new channel client: event service creation failed: could not get chConfig cache reference: QueryBlockConfig failed: QueryBlockConfig failed: queryChaincode failed: Transaction processing for endorser [localhost:7051]: </w:t>
+            </w:r>
+            <w:r>
+              <w:rPr>
+                <w:sz w:val="24"/>
+              </w:rPr>
+              <w:lastRenderedPageBreak/>
+              <w:t>Endorser Client Status Code: (2) CONNECTION_FAILED. Description: dialing connection on target [localhost:7051]: connection is in TRANSIENT_FAILURE</w:t>
+            </w:r>
+          </w:p>
+          <w:p>
+            <w:pPr>
+              <w:pStyle w:val="a3"/>
+              <w:ind w:leftChars="0" w:left="0"/>
+              <w:jc w:val="left"/>
+              <w:rPr>
+                <w:sz w:val="24"/>
+              </w:rPr>
+            </w:pPr>
+            <w:r>
+              <w:rPr>
+                <w:sz w:val="24"/>
+              </w:rPr>
+              <w:t>exit status 1</w:t>
+            </w:r>
+          </w:p>
+        </w:tc>
+      </w:tr>
+      <w:tr>
+        <w:tc>
+          <w:tcPr>
+            <w:tcW w:w="1602" w:type="dxa"/>
+          </w:tcPr>
+          <w:p>
+            <w:pPr>
+              <w:pStyle w:val="a3"/>
+              <w:ind w:leftChars="0" w:left="0"/>
+              <w:jc w:val="left"/>
+              <w:rPr>
+                <w:sz w:val="24"/>
+              </w:rPr>
+            </w:pPr>
+            <w:r>
+              <w:rPr>
+                <w:rFonts w:hint="eastAsia"/>
+                <w:sz w:val="24"/>
+              </w:rPr>
+              <w:lastRenderedPageBreak/>
+              <w:t>원인</w:t>
+            </w:r>
+          </w:p>
+        </w:tc>
+        <w:tc>
+          <w:tcPr>
+            <w:tcW w:w="6214" w:type="dxa"/>
+          </w:tcPr>
+          <w:p>
+            <w:pPr>
+              <w:pStyle w:val="a3"/>
+              <w:ind w:leftChars="0" w:left="0"/>
+              <w:jc w:val="left"/>
+              <w:rPr>
+                <w:sz w:val="24"/>
+              </w:rPr>
+            </w:pPr>
+            <w:r>
+              <w:rPr>
+                <w:sz w:val="24"/>
+              </w:rPr>
+              <w:t>F</w:t>
+            </w:r>
+            <w:r>
+              <w:rPr>
+                <w:rFonts w:hint="eastAsia"/>
+                <w:sz w:val="24"/>
+              </w:rPr>
+              <w:t xml:space="preserve">abric sdk에 자원으로 제공되는 </w:t>
+            </w:r>
+            <w:r>
+              <w:rPr>
+                <w:sz w:val="24"/>
+              </w:rPr>
+              <w:t>C</w:t>
+            </w:r>
+            <w:r>
+              <w:rPr>
+                <w:rFonts w:hint="eastAsia"/>
+                <w:sz w:val="24"/>
+              </w:rPr>
+              <w:t xml:space="preserve">onnection.yaml 설정의 peer 부분 </w:t>
+            </w:r>
+            <w:r>
+              <w:rPr>
+                <w:rFonts w:hint="eastAsia"/>
+                <w:sz w:val="24"/>
+              </w:rPr>
+              <w:t xml:space="preserve">조직 </w:t>
+            </w:r>
+            <w:r>
+              <w:rPr>
+                <w:rFonts w:hint="eastAsia"/>
+                <w:sz w:val="24"/>
+              </w:rPr>
+              <w:t>TLS 인증서가 틀림</w:t>
+            </w:r>
+          </w:p>
+        </w:tc>
+      </w:tr>
+      <w:tr>
+        <w:tc>
+          <w:tcPr>
+            <w:tcW w:w="1602" w:type="dxa"/>
+          </w:tcPr>
+          <w:p>
+            <w:pPr>
+              <w:pStyle w:val="a3"/>
+              <w:ind w:leftChars="0" w:left="0"/>
+              <w:jc w:val="left"/>
+              <w:rPr>
+                <w:sz w:val="24"/>
+              </w:rPr>
+            </w:pPr>
+            <w:r>
+              <w:rPr>
+                <w:rFonts w:hint="eastAsia"/>
+                <w:sz w:val="24"/>
+              </w:rPr>
+              <w:t>해결</w:t>
+            </w:r>
+          </w:p>
+        </w:tc>
+        <w:tc>
+          <w:tcPr>
+            <w:tcW w:w="6214" w:type="dxa"/>
+          </w:tcPr>
+          <w:p>
+            <w:pPr>
+              <w:pStyle w:val="a3"/>
+              <w:ind w:leftChars="0" w:left="0"/>
+              <w:jc w:val="left"/>
+              <w:rPr>
+                <w:sz w:val="24"/>
+              </w:rPr>
+            </w:pPr>
+            <w:r>
+              <w:rPr>
+                <w:rFonts w:hint="eastAsia"/>
+                <w:sz w:val="24"/>
+              </w:rPr>
+              <w:t xml:space="preserve">TLS 인증서 확인 </w:t>
+            </w:r>
+            <w:r>
+              <w:rPr>
+                <w:sz w:val="24"/>
+              </w:rPr>
+              <w:t>–</w:t>
+            </w:r>
+            <w:r>
+              <w:rPr>
+                <w:rFonts w:hint="eastAsia"/>
+                <w:sz w:val="24"/>
+              </w:rPr>
+              <w:t xml:space="preserve"> 조직의 tlsca 내 인증서</w:t>
+            </w:r>
+            <w:r>
+              <w:rPr>
+                <w:rFonts w:hint="eastAsia"/>
+                <w:sz w:val="24"/>
+              </w:rPr>
+              <w:t>가 올바</w:t>
+            </w:r>
+            <w:r>
+              <w:rPr>
+                <w:rFonts w:hint="eastAsia"/>
+                <w:sz w:val="24"/>
+              </w:rPr>
+              <w:t>른 인증서</w:t>
+            </w:r>
+          </w:p>
+        </w:tc>
+      </w:tr>
+    </w:tbl>
+    <w:p>
+      <w:pPr>
+        <w:pStyle w:val="a3"/>
+        <w:tabs>
+          <w:tab w:val="left" w:pos="8325"/>
+        </w:tabs>
+        <w:ind w:leftChars="0" w:left="1200"/>
+        <w:jc w:val="left"/>
+        <w:rPr>
+          <w:sz w:val="24"/>
+        </w:rPr>
+      </w:pPr>
+      <w:r>
+        <w:rPr>
+          <w:sz w:val="24"/>
+        </w:rPr>
+        <w:tab/>
+      </w:r>
+    </w:p>
+    <w:tbl>
+      <w:tblPr>
+        <w:tblStyle w:val="a4"/>
+        <w:tblW w:w="0" w:type="auto"/>
+        <w:tblInd w:w="1200" w:type="dxa"/>
+        <w:tblLook w:val="04A0"/>
+      </w:tblPr>
+      <w:tblGrid>
+        <w:gridCol w:w="1602"/>
+        <w:gridCol w:w="6214"/>
+      </w:tblGrid>
+      <w:tr>
+        <w:tc>
+          <w:tcPr>
+            <w:tcW w:w="1602" w:type="dxa"/>
+          </w:tcPr>
+          <w:p>
+            <w:pPr>
+              <w:pStyle w:val="a3"/>
+              <w:ind w:leftChars="0" w:left="0"/>
+              <w:jc w:val="left"/>
+              <w:rPr>
+                <w:sz w:val="24"/>
+              </w:rPr>
+            </w:pPr>
+            <w:r>
+              <w:rPr>
+                <w:rFonts w:hint="eastAsia"/>
+                <w:sz w:val="24"/>
+              </w:rPr>
+              <w:t>상황</w:t>
+            </w:r>
+          </w:p>
+        </w:tc>
+        <w:tc>
+          <w:tcPr>
+            <w:tcW w:w="6214" w:type="dxa"/>
+          </w:tcPr>
+          <w:p>
+            <w:pPr>
+              <w:pStyle w:val="a3"/>
+              <w:ind w:leftChars="0" w:left="0"/>
+              <w:jc w:val="left"/>
+              <w:rPr>
+                <w:sz w:val="24"/>
+              </w:rPr>
+            </w:pPr>
+            <w:r>
+              <w:rPr>
+                <w:sz w:val="24"/>
+              </w:rPr>
+              <w:t>D</w:t>
+            </w:r>
+            <w:r>
+              <w:rPr>
+                <w:rFonts w:hint="eastAsia"/>
+                <w:sz w:val="24"/>
+              </w:rPr>
+              <w:t>ocker-compose 구동 시 peer 노드 에러</w:t>
+            </w:r>
+          </w:p>
+        </w:tc>
+      </w:tr>
+      <w:tr>
+        <w:tc>
+          <w:tcPr>
+            <w:tcW w:w="1602" w:type="dxa"/>
+          </w:tcPr>
+          <w:p>
+            <w:pPr>
+              <w:pStyle w:val="a3"/>
+              <w:ind w:leftChars="0" w:left="0"/>
+              <w:jc w:val="left"/>
+              <w:rPr>
+                <w:sz w:val="24"/>
+              </w:rPr>
+            </w:pPr>
+            <w:r>
+              <w:rPr>
+                <w:sz w:val="24"/>
+              </w:rPr>
+              <w:t>E</w:t>
+            </w:r>
+            <w:r>
+              <w:rPr>
+                <w:rFonts w:hint="eastAsia"/>
+                <w:sz w:val="24"/>
+              </w:rPr>
+              <w:t>rror</w:t>
+            </w:r>
+            <w:r>
+              <w:rPr>
+                <w:sz w:val="24"/>
+              </w:rPr>
+              <w:t xml:space="preserve"> </w:t>
+            </w:r>
+            <w:r>
+              <w:rPr>
+                <w:rFonts w:hint="eastAsia"/>
+                <w:sz w:val="24"/>
+              </w:rPr>
+              <w:t>log</w:t>
+            </w:r>
+          </w:p>
+        </w:tc>
+        <w:tc>
+          <w:tcPr>
+            <w:tcW w:w="6214" w:type="dxa"/>
+          </w:tcPr>
+          <w:p>
+            <w:pPr>
+              <w:jc w:val="left"/>
+              <w:rPr>
+                <w:sz w:val="24"/>
+              </w:rPr>
+            </w:pPr>
+            <w:r>
+              <w:rPr>
+                <w:sz w:val="24"/>
+              </w:rPr>
+              <w:t>panic: Error in instantiating ledger provider: Get "http://couchdb1:6984/": dial tcp 192.168.48.6:6984: connect: connection refused</w:t>
+            </w:r>
+          </w:p>
+          <w:p>
+            <w:pPr>
+              <w:pStyle w:val="a3"/>
+              <w:tabs>
+                <w:tab w:val="left" w:pos="855"/>
+              </w:tabs>
+              <w:ind w:leftChars="0" w:left="0" w:firstLineChars="100" w:firstLine="240"/>
+              <w:jc w:val="left"/>
+              <w:rPr>
+                <w:sz w:val="24"/>
+              </w:rPr>
+            </w:pPr>
+            <w:r>
+              <w:rPr>
+                <w:sz w:val="24"/>
+              </w:rPr>
+              <w:t>http error calling couchdb</w:t>
+            </w:r>
+          </w:p>
+        </w:tc>
+      </w:tr>
+      <w:tr>
+        <w:tc>
+          <w:tcPr>
+            <w:tcW w:w="1602" w:type="dxa"/>
+          </w:tcPr>
+          <w:p>
+            <w:pPr>
+              <w:pStyle w:val="a3"/>
+              <w:ind w:leftChars="0" w:left="0"/>
+              <w:jc w:val="left"/>
+              <w:rPr>
+                <w:sz w:val="24"/>
+              </w:rPr>
+            </w:pPr>
+            <w:r>
+              <w:rPr>
+                <w:rFonts w:hint="eastAsia"/>
+                <w:sz w:val="24"/>
+              </w:rPr>
+              <w:t>원인</w:t>
+            </w:r>
+          </w:p>
+        </w:tc>
+        <w:tc>
+          <w:tcPr>
+            <w:tcW w:w="6214" w:type="dxa"/>
+          </w:tcPr>
+          <w:p>
+            <w:pPr>
+              <w:pStyle w:val="a3"/>
+              <w:ind w:leftChars="0" w:left="0"/>
+              <w:jc w:val="left"/>
+              <w:rPr>
+                <w:sz w:val="24"/>
+              </w:rPr>
+            </w:pPr>
+            <w:r>
+              <w:rPr>
+                <w:sz w:val="24"/>
+              </w:rPr>
+              <w:t>C</w:t>
+            </w:r>
+            <w:r>
+              <w:rPr>
+                <w:rFonts w:hint="eastAsia"/>
+                <w:sz w:val="24"/>
+              </w:rPr>
+              <w:t>ouchDB에 설정한 포트번호가 틀림</w:t>
+            </w:r>
+          </w:p>
+        </w:tc>
+      </w:tr>
+      <w:tr>
+        <w:tc>
+          <w:tcPr>
+            <w:tcW w:w="1602" w:type="dxa"/>
+          </w:tcPr>
+          <w:p>
+            <w:pPr>
+              <w:pStyle w:val="a3"/>
+              <w:ind w:leftChars="0" w:left="0"/>
+              <w:jc w:val="left"/>
+              <w:rPr>
+                <w:sz w:val="24"/>
+              </w:rPr>
+            </w:pPr>
+            <w:r>
+              <w:rPr>
+                <w:rFonts w:hint="eastAsia"/>
+                <w:sz w:val="24"/>
+              </w:rPr>
+              <w:t>해결</w:t>
+            </w:r>
+          </w:p>
+        </w:tc>
+        <w:tc>
+          <w:tcPr>
+            <w:tcW w:w="6214" w:type="dxa"/>
+          </w:tcPr>
+          <w:p>
+            <w:pPr>
+              <w:pStyle w:val="a3"/>
+              <w:ind w:leftChars="0" w:left="0"/>
+              <w:jc w:val="left"/>
+              <w:rPr>
+                <w:sz w:val="24"/>
+              </w:rPr>
+            </w:pPr>
+            <w:r>
+              <w:rPr>
+                <w:rFonts w:hint="eastAsia"/>
+                <w:sz w:val="24"/>
+              </w:rPr>
+              <w:t>CouchDB는 기본 포트번호가 5984이므로</w:t>
+            </w:r>
+            <w:r>
+              <w:rPr>
+                <w:rFonts w:hint="eastAsia"/>
+                <w:sz w:val="24"/>
+              </w:rPr>
+              <w:t xml:space="preserve"> 도커 컨테이너 내부 포트번호를 5984로 셋팅</w:t>
+            </w:r>
+          </w:p>
+        </w:tc>
+      </w:tr>
+    </w:tbl>
+    <w:p>
+      <w:pPr>
+        <w:pStyle w:val="a3"/>
+        <w:tabs>
+          <w:tab w:val="left" w:pos="8325"/>
+        </w:tabs>
+        <w:ind w:leftChars="0" w:left="1200"/>
+        <w:jc w:val="left"/>
+        <w:rPr>
+          <w:rFonts w:hint="eastAsia"/>
+          <w:sz w:val="24"/>
+        </w:rPr>
+      </w:pPr>
+      <w:r>
+        <w:rPr>
+          <w:sz w:val="24"/>
+        </w:rPr>
+        <w:tab/>
+      </w:r>
+    </w:p>
+    <w:tbl>
+      <w:tblPr>
+        <w:tblStyle w:val="a4"/>
+        <w:tblW w:w="0" w:type="auto"/>
+        <w:tblInd w:w="1200" w:type="dxa"/>
+        <w:tblLook w:val="04A0"/>
+      </w:tblPr>
+      <w:tblGrid>
+        <w:gridCol w:w="1602"/>
+        <w:gridCol w:w="6214"/>
+      </w:tblGrid>
+      <w:tr>
+        <w:tc>
+          <w:tcPr>
+            <w:tcW w:w="1602" w:type="dxa"/>
+          </w:tcPr>
+          <w:p>
+            <w:pPr>
+              <w:pStyle w:val="a3"/>
+              <w:ind w:leftChars="0" w:left="0"/>
+              <w:jc w:val="left"/>
+              <w:rPr>
+                <w:sz w:val="24"/>
+              </w:rPr>
+            </w:pPr>
+            <w:r>
+              <w:rPr>
+                <w:rFonts w:hint="eastAsia"/>
+                <w:sz w:val="24"/>
+              </w:rPr>
+              <w:t>상황</w:t>
+            </w:r>
+          </w:p>
+        </w:tc>
+        <w:tc>
+          <w:tcPr>
+            <w:tcW w:w="6214" w:type="dxa"/>
+          </w:tcPr>
+          <w:p>
+            <w:pPr>
+              <w:pStyle w:val="a3"/>
+              <w:ind w:leftChars="0" w:left="0"/>
+              <w:jc w:val="left"/>
+              <w:rPr>
+                <w:sz w:val="24"/>
+              </w:rPr>
+            </w:pPr>
+            <w:r>
+              <w:rPr>
+                <w:sz w:val="24"/>
+              </w:rPr>
+              <w:t>Fabric</w:t>
+            </w:r>
+            <w:r>
+              <w:rPr>
+                <w:rFonts w:hint="eastAsia"/>
+                <w:sz w:val="24"/>
+              </w:rPr>
+              <w:t xml:space="preserve"> client를 작성해 체인코드를 호출하는 상황</w:t>
+            </w:r>
+          </w:p>
+        </w:tc>
+      </w:tr>
+      <w:tr>
+        <w:tc>
+          <w:tcPr>
+            <w:tcW w:w="1602" w:type="dxa"/>
+          </w:tcPr>
+          <w:p>
+            <w:pPr>
+              <w:pStyle w:val="a3"/>
+              <w:ind w:leftChars="0" w:left="0"/>
+              <w:jc w:val="left"/>
+              <w:rPr>
+                <w:sz w:val="24"/>
+              </w:rPr>
+            </w:pPr>
+            <w:r>
+              <w:rPr>
+                <w:sz w:val="24"/>
+              </w:rPr>
+              <w:t>E</w:t>
+            </w:r>
+            <w:r>
+              <w:rPr>
+                <w:rFonts w:hint="eastAsia"/>
+                <w:sz w:val="24"/>
+              </w:rPr>
+              <w:t>rror</w:t>
+            </w:r>
+            <w:r>
+              <w:rPr>
+                <w:sz w:val="24"/>
+              </w:rPr>
+              <w:t xml:space="preserve"> </w:t>
+            </w:r>
+            <w:r>
+              <w:rPr>
+                <w:rFonts w:hint="eastAsia"/>
+                <w:sz w:val="24"/>
+              </w:rPr>
+              <w:t>log</w:t>
+            </w:r>
+          </w:p>
+        </w:tc>
+        <w:tc>
+          <w:tcPr>
+            <w:tcW w:w="6214" w:type="dxa"/>
+          </w:tcPr>
+          <w:p>
+            <w:pPr>
+              <w:tabs>
+                <w:tab w:val="left" w:pos="855"/>
+              </w:tabs>
+              <w:jc w:val="left"/>
+              <w:rPr>
+                <w:sz w:val="24"/>
+              </w:rPr>
+            </w:pPr>
+            <w:r>
+              <w:rPr>
+                <w:sz w:val="24"/>
+              </w:rPr>
+              <w:t xml:space="preserve">Failed to evaluate transaction: Failed to evaluate: Failed to get endorsing peers: error getting channel response for channel [mychannel]: Discovery status Code: (11) UNKNOWN. Description: error received from Discovery Server: failed constructing descriptor for chaincodes:&lt;name:"ping" &gt; </w:t>
+            </w:r>
+          </w:p>
+          <w:p>
+            <w:pPr>
+              <w:pStyle w:val="a3"/>
+              <w:tabs>
+                <w:tab w:val="left" w:pos="855"/>
+              </w:tabs>
+              <w:ind w:leftChars="0" w:left="0" w:firstLineChars="100" w:firstLine="240"/>
+              <w:jc w:val="left"/>
+              <w:rPr>
+                <w:sz w:val="24"/>
+              </w:rPr>
+            </w:pPr>
+            <w:r>
+              <w:rPr>
+                <w:sz w:val="24"/>
+              </w:rPr>
+              <w:t>exit status 1</w:t>
+            </w:r>
+          </w:p>
+        </w:tc>
+      </w:tr>
+      <w:tr>
+        <w:tc>
+          <w:tcPr>
+            <w:tcW w:w="1602" w:type="dxa"/>
+          </w:tcPr>
+          <w:p>
+            <w:pPr>
+              <w:pStyle w:val="a3"/>
+              <w:ind w:leftChars="0" w:left="0"/>
+              <w:jc w:val="left"/>
+              <w:rPr>
+                <w:sz w:val="24"/>
+              </w:rPr>
+            </w:pPr>
+            <w:r>
+              <w:rPr>
+                <w:rFonts w:hint="eastAsia"/>
+                <w:sz w:val="24"/>
+              </w:rPr>
+              <w:t>원인</w:t>
+            </w:r>
+          </w:p>
+        </w:tc>
+        <w:tc>
+          <w:tcPr>
+            <w:tcW w:w="6214" w:type="dxa"/>
+          </w:tcPr>
+          <w:p>
+            <w:pPr>
+              <w:pStyle w:val="a3"/>
+              <w:ind w:leftChars="0" w:left="0"/>
+              <w:jc w:val="left"/>
+              <w:rPr>
+                <w:sz w:val="24"/>
+              </w:rPr>
+            </w:pPr>
+            <w:r>
+              <w:rPr>
+                <w:rFonts w:hint="eastAsia"/>
+                <w:sz w:val="24"/>
+              </w:rPr>
+              <w:t>하나의 조직 내 복수의 peer가 해당 채널에 가입되어있지만 Anchor peer가 update 되어 있지 않아서 발생</w:t>
+            </w:r>
+          </w:p>
+        </w:tc>
+      </w:tr>
+      <w:tr>
+        <w:tc>
+          <w:tcPr>
+            <w:tcW w:w="1602" w:type="dxa"/>
+          </w:tcPr>
+          <w:p>
+            <w:pPr>
+              <w:pStyle w:val="a3"/>
+              <w:ind w:leftChars="0" w:left="0"/>
+              <w:jc w:val="left"/>
+              <w:rPr>
+                <w:sz w:val="24"/>
+              </w:rPr>
+            </w:pPr>
+            <w:r>
+              <w:rPr>
+                <w:rFonts w:hint="eastAsia"/>
+                <w:sz w:val="24"/>
+              </w:rPr>
+              <w:t>해결</w:t>
+            </w:r>
+          </w:p>
+        </w:tc>
+        <w:tc>
+          <w:tcPr>
+            <w:tcW w:w="6214" w:type="dxa"/>
+          </w:tcPr>
+          <w:p>
+            <w:pPr>
+              <w:pStyle w:val="a3"/>
+              <w:ind w:leftChars="0" w:left="0"/>
+              <w:jc w:val="left"/>
+              <w:rPr>
+                <w:sz w:val="24"/>
+              </w:rPr>
+            </w:pPr>
+            <w:r>
+              <w:rPr>
+                <w:rFonts w:hint="eastAsia"/>
+                <w:sz w:val="24"/>
+              </w:rPr>
+              <w:t>채널 생성 후 Anchor peer를 업데이트를 진행</w:t>
+            </w:r>
+            <w:r>
+              <w:rPr>
+                <w:rFonts w:hint="eastAsia"/>
+                <w:sz w:val="24"/>
+              </w:rPr>
+              <w:t xml:space="preserve"> </w:t>
+            </w:r>
+            <w:r>
+              <w:rPr>
+                <w:sz w:val="24"/>
+              </w:rPr>
+              <w:t>“</w:t>
+            </w:r>
+            <w:r>
+              <w:rPr>
+                <w:rFonts w:hint="eastAsia"/>
+                <w:sz w:val="24"/>
+              </w:rPr>
+              <w:t>peer channel update ~~~</w:t>
+            </w:r>
+            <w:r>
+              <w:rPr>
+                <w:sz w:val="24"/>
+              </w:rPr>
+              <w:t>”</w:t>
+            </w:r>
+            <w:r>
+              <w:rPr>
+                <w:rFonts w:hint="eastAsia"/>
+                <w:sz w:val="24"/>
+              </w:rPr>
+              <w:t xml:space="preserve"> </w:t>
+            </w:r>
+            <w:r>
+              <w:rPr>
+                <w:rFonts w:eastAsiaTheme="minorHAnsi"/>
+                <w:sz w:val="24"/>
+              </w:rPr>
+              <w:t>※</w:t>
+            </w:r>
+            <w:r>
+              <w:rPr>
+                <w:rFonts w:hint="eastAsia"/>
+                <w:sz w:val="24"/>
+              </w:rPr>
+              <w:t xml:space="preserve"> Anchor</w:t>
+            </w:r>
+            <w:r>
+              <w:rPr>
+                <w:rFonts w:hint="eastAsia"/>
+                <w:sz w:val="24"/>
+              </w:rPr>
+              <w:t xml:space="preserve"> peer </w:t>
+            </w:r>
+            <w:r>
+              <w:rPr>
+                <w:sz w:val="24"/>
+              </w:rPr>
+              <w:t>update</w:t>
+            </w:r>
+            <w:r>
+              <w:rPr>
+                <w:rFonts w:hint="eastAsia"/>
+                <w:sz w:val="24"/>
+              </w:rPr>
+              <w:t>는 추후 peer 명령어를 통해 직접 channel 설정 블록을 추출</w:t>
+            </w:r>
+            <w:r>
+              <w:rPr>
+                <w:rFonts w:hint="eastAsia"/>
+                <w:sz w:val="24"/>
+              </w:rPr>
+              <w:lastRenderedPageBreak/>
+              <w:t xml:space="preserve">하여 configtxlator를 통해 디코딩 및 jq를 통해 내부를 수정하고 다시 configtxlator를 통해 인코딩 및 </w:t>
+            </w:r>
+            <w:r>
+              <w:rPr>
+                <w:rFonts w:hint="eastAsia"/>
+                <w:sz w:val="24"/>
+              </w:rPr>
+              <w:t>채널에 적용 순으로 나아갈 예정</w:t>
+            </w:r>
+          </w:p>
+        </w:tc>
+      </w:tr>
+    </w:tbl>
+    <w:p>
+      <w:pPr>
+        <w:pStyle w:val="a3"/>
+        <w:tabs>
+          <w:tab w:val="left" w:pos="8325"/>
+        </w:tabs>
+        <w:ind w:leftChars="0" w:left="1200"/>
+        <w:jc w:val="left"/>
+        <w:rPr>
+          <w:sz w:val="24"/>
+        </w:rPr>
+      </w:pPr>
+    </w:p>
+    <w:p>
+      <w:pPr>
+        <w:jc w:val="left"/>
+        <w:rPr>
+          <w:b/>
+          <w:sz w:val="32"/>
+        </w:rPr>
+      </w:pPr>
+      <w:r>
+        <w:rPr>
+          <w:rFonts w:hint="eastAsia"/>
+          <w:b/>
+          <w:sz w:val="32"/>
+        </w:rPr>
+        <w:t>참고</w:t>
       </w:r>
     </w:p>
     <w:tbl>
@@ -16625,10 +16061,16 @@
             </w:pPr>
             <w:r>
               <w:rPr>
+                <w:sz w:val="24"/>
+              </w:rPr>
+              <w:t>Alpine Liunx</w:t>
+            </w:r>
+            <w:r>
+              <w:rPr>
                 <w:rFonts w:hint="eastAsia"/>
                 <w:sz w:val="24"/>
               </w:rPr>
-              <w:t>상황</w:t>
+              <w:t>에서 프로그램 설치하는 법</w:t>
             </w:r>
           </w:p>
         </w:tc>
@@ -16647,1199 +16089,16 @@
             </w:pPr>
             <w:r>
               <w:rPr>
+                <w:sz w:val="24"/>
+              </w:rPr>
+              <w:t>A</w:t>
+            </w:r>
+            <w:r>
+              <w:rPr>
                 <w:rFonts w:hint="eastAsia"/>
                 <w:sz w:val="24"/>
               </w:rPr>
-              <w:t>peer</w:t>
-            </w:r>
-            <w:r>
-              <w:rPr>
-                <w:rFonts w:hint="eastAsia"/>
-                <w:sz w:val="24"/>
-              </w:rPr>
-              <w:t>에서 채널 생성 시</w:t>
-            </w:r>
-          </w:p>
-        </w:tc>
-      </w:tr>
-      <w:tr>
-        <w:tc>
-          <w:tcPr>
-            <w:tcW w:w="3824" w:type="dxa"/>
-          </w:tcPr>
-          <w:p>
-            <w:pPr>
-              <w:pStyle w:val="a3"/>
-              <w:ind w:leftChars="0" w:left="0"/>
-              <w:jc w:val="left"/>
-              <w:rPr>
-                <w:sz w:val="24"/>
-              </w:rPr>
-            </w:pPr>
-            <w:r>
-              <w:rPr>
-                <w:sz w:val="24"/>
-              </w:rPr>
-              <w:t>E</w:t>
-            </w:r>
-            <w:r>
-              <w:rPr>
-                <w:rFonts w:hint="eastAsia"/>
-                <w:sz w:val="24"/>
-              </w:rPr>
-              <w:t>rror</w:t>
-            </w:r>
-            <w:r>
-              <w:rPr>
-                <w:sz w:val="24"/>
-              </w:rPr>
-              <w:t xml:space="preserve"> </w:t>
-            </w:r>
-            <w:r>
-              <w:rPr>
-                <w:rFonts w:hint="eastAsia"/>
-                <w:sz w:val="24"/>
-              </w:rPr>
-              <w:t>log</w:t>
-            </w:r>
-          </w:p>
-        </w:tc>
-        <w:tc>
-          <w:tcPr>
-            <w:tcW w:w="3992" w:type="dxa"/>
-          </w:tcPr>
-          <w:p>
-            <w:pPr>
-              <w:pStyle w:val="a3"/>
-              <w:ind w:leftChars="0" w:left="0"/>
-              <w:jc w:val="left"/>
-              <w:rPr>
-                <w:sz w:val="24"/>
-              </w:rPr>
-            </w:pPr>
-            <w:r>
-              <w:rPr>
-                <w:sz w:val="24"/>
-              </w:rPr>
-              <w:t xml:space="preserve">Error: got unexpected status: FORBIDDEN -- </w:t>
-            </w:r>
-            <w:proofErr w:type="spellStart"/>
-            <w:r>
-              <w:rPr>
-                <w:sz w:val="24"/>
-              </w:rPr>
-              <w:t>config</w:t>
-            </w:r>
-            <w:proofErr w:type="spellEnd"/>
-            <w:r>
-              <w:rPr>
-                <w:sz w:val="24"/>
-              </w:rPr>
-              <w:t xml:space="preserve"> update for existing channel did not pass initial checks: implicit policy evaluation failed - 0 sub-policies were satisfied, but this policy requires 1 of the 'Writers' sub-policies to be satisfied: permission denied</w:t>
-            </w:r>
-          </w:p>
-        </w:tc>
-      </w:tr>
-      <w:tr>
-        <w:tc>
-          <w:tcPr>
-            <w:tcW w:w="3824" w:type="dxa"/>
-          </w:tcPr>
-          <w:p>
-            <w:pPr>
-              <w:pStyle w:val="a3"/>
-              <w:ind w:leftChars="0" w:left="0"/>
-              <w:jc w:val="left"/>
-              <w:rPr>
-                <w:sz w:val="24"/>
-              </w:rPr>
-            </w:pPr>
-            <w:r>
-              <w:rPr>
-                <w:rFonts w:hint="eastAsia"/>
-                <w:sz w:val="24"/>
-              </w:rPr>
-              <w:t>원인</w:t>
-            </w:r>
-          </w:p>
-        </w:tc>
-        <w:tc>
-          <w:tcPr>
-            <w:tcW w:w="3992" w:type="dxa"/>
-          </w:tcPr>
-          <w:p>
-            <w:pPr>
-              <w:pStyle w:val="a3"/>
-              <w:ind w:leftChars="0" w:left="0"/>
-              <w:jc w:val="left"/>
-              <w:rPr>
-                <w:sz w:val="24"/>
-              </w:rPr>
-            </w:pPr>
-            <w:proofErr w:type="spellStart"/>
-            <w:r>
-              <w:rPr>
-                <w:rFonts w:hint="eastAsia"/>
-                <w:sz w:val="24"/>
-              </w:rPr>
-              <w:t>genesis.block</w:t>
-            </w:r>
-            <w:proofErr w:type="spellEnd"/>
-            <w:r>
-              <w:rPr>
-                <w:rFonts w:hint="eastAsia"/>
-                <w:sz w:val="24"/>
-              </w:rPr>
-              <w:t xml:space="preserve">과 </w:t>
-            </w:r>
-            <w:proofErr w:type="spellStart"/>
-            <w:r>
-              <w:rPr>
-                <w:rFonts w:hint="eastAsia"/>
-                <w:sz w:val="24"/>
-              </w:rPr>
-              <w:t>channel.tx</w:t>
-            </w:r>
-            <w:proofErr w:type="spellEnd"/>
-            <w:r>
-              <w:rPr>
-                <w:sz w:val="24"/>
-              </w:rPr>
-              <w:t xml:space="preserve"> </w:t>
-            </w:r>
-            <w:r>
-              <w:rPr>
-                <w:rFonts w:hint="eastAsia"/>
-                <w:sz w:val="24"/>
-              </w:rPr>
-              <w:t>생성 시 동일한 채널 이름 설정</w:t>
-            </w:r>
-          </w:p>
-        </w:tc>
-      </w:tr>
-      <w:tr>
-        <w:tc>
-          <w:tcPr>
-            <w:tcW w:w="3824" w:type="dxa"/>
-          </w:tcPr>
-          <w:p>
-            <w:pPr>
-              <w:pStyle w:val="a3"/>
-              <w:ind w:leftChars="0" w:left="0"/>
-              <w:jc w:val="left"/>
-              <w:rPr>
-                <w:sz w:val="24"/>
-              </w:rPr>
-            </w:pPr>
-            <w:r>
-              <w:rPr>
-                <w:rFonts w:hint="eastAsia"/>
-                <w:sz w:val="24"/>
-              </w:rPr>
-              <w:t>해결</w:t>
-            </w:r>
-          </w:p>
-        </w:tc>
-        <w:tc>
-          <w:tcPr>
-            <w:tcW w:w="3992" w:type="dxa"/>
-          </w:tcPr>
-          <w:p>
-            <w:pPr>
-              <w:pStyle w:val="a3"/>
-              <w:ind w:leftChars="0" w:left="0"/>
-              <w:jc w:val="left"/>
-              <w:rPr>
-                <w:sz w:val="24"/>
-              </w:rPr>
-            </w:pPr>
-            <w:proofErr w:type="spellStart"/>
-            <w:r>
-              <w:rPr>
-                <w:sz w:val="24"/>
-              </w:rPr>
-              <w:t>C</w:t>
-            </w:r>
-            <w:r>
-              <w:rPr>
-                <w:rFonts w:hint="eastAsia"/>
-                <w:sz w:val="24"/>
-              </w:rPr>
-              <w:t>onfigtxgen</w:t>
-            </w:r>
-            <w:proofErr w:type="spellEnd"/>
-            <w:r>
-              <w:rPr>
-                <w:sz w:val="24"/>
-              </w:rPr>
-              <w:t xml:space="preserve"> </w:t>
-            </w:r>
-            <w:r>
-              <w:rPr>
-                <w:rFonts w:hint="eastAsia"/>
-                <w:sz w:val="24"/>
-              </w:rPr>
-              <w:t xml:space="preserve">이용 시 </w:t>
-            </w:r>
-            <w:proofErr w:type="spellStart"/>
-            <w:r>
-              <w:rPr>
-                <w:rFonts w:hint="eastAsia"/>
-                <w:sz w:val="24"/>
-              </w:rPr>
-              <w:t>genesis.block</w:t>
-            </w:r>
-            <w:proofErr w:type="spellEnd"/>
-            <w:r>
-              <w:rPr>
-                <w:rFonts w:hint="eastAsia"/>
-                <w:sz w:val="24"/>
-              </w:rPr>
-              <w:t xml:space="preserve">과 </w:t>
-            </w:r>
-            <w:proofErr w:type="spellStart"/>
-            <w:r>
-              <w:rPr>
-                <w:rFonts w:hint="eastAsia"/>
-                <w:sz w:val="24"/>
-              </w:rPr>
-              <w:t>channel.tx</w:t>
-            </w:r>
-            <w:proofErr w:type="spellEnd"/>
-            <w:r>
-              <w:rPr>
-                <w:rFonts w:hint="eastAsia"/>
-                <w:sz w:val="24"/>
-              </w:rPr>
-              <w:t>에 다른 채널 이름 설정</w:t>
-            </w:r>
-          </w:p>
-        </w:tc>
-      </w:tr>
-    </w:tbl>
-    <w:p>
-      <w:pPr>
-        <w:pStyle w:val="a3"/>
-        <w:tabs>
-          <w:tab w:val="left" w:pos="8325"/>
-        </w:tabs>
-        <w:ind w:leftChars="0" w:left="1200"/>
-        <w:jc w:val="left"/>
-        <w:rPr>
-          <w:sz w:val="24"/>
-        </w:rPr>
-      </w:pPr>
-    </w:p>
-    <w:tbl>
-      <w:tblPr>
-        <w:tblStyle w:val="a4"/>
-        <w:tblW w:w="0" w:type="auto"/>
-        <w:tblInd w:w="1200" w:type="dxa"/>
-        <w:tblLook w:val="04A0"/>
-      </w:tblPr>
-      <w:tblGrid>
-        <w:gridCol w:w="3824"/>
-        <w:gridCol w:w="3992"/>
-      </w:tblGrid>
-      <w:tr>
-        <w:tc>
-          <w:tcPr>
-            <w:tcW w:w="3824" w:type="dxa"/>
-          </w:tcPr>
-          <w:p>
-            <w:pPr>
-              <w:pStyle w:val="a3"/>
-              <w:ind w:leftChars="0" w:left="0"/>
-              <w:jc w:val="left"/>
-              <w:rPr>
-                <w:sz w:val="24"/>
-              </w:rPr>
-            </w:pPr>
-            <w:r>
-              <w:rPr>
-                <w:rFonts w:hint="eastAsia"/>
-                <w:sz w:val="24"/>
-              </w:rPr>
-              <w:t>상황</w:t>
-            </w:r>
-          </w:p>
-        </w:tc>
-        <w:tc>
-          <w:tcPr>
-            <w:tcW w:w="3992" w:type="dxa"/>
-          </w:tcPr>
-          <w:p>
-            <w:pPr>
-              <w:pStyle w:val="a3"/>
-              <w:ind w:leftChars="0" w:left="0"/>
-              <w:jc w:val="left"/>
-              <w:rPr>
-                <w:sz w:val="24"/>
-              </w:rPr>
-            </w:pPr>
-            <w:r>
-              <w:rPr>
-                <w:sz w:val="24"/>
-              </w:rPr>
-              <w:t>F</w:t>
-            </w:r>
-            <w:r>
-              <w:rPr>
-                <w:rFonts w:hint="eastAsia"/>
-                <w:sz w:val="24"/>
-              </w:rPr>
-              <w:t xml:space="preserve">abric </w:t>
-            </w:r>
-            <w:proofErr w:type="spellStart"/>
-            <w:r>
-              <w:rPr>
-                <w:sz w:val="24"/>
-              </w:rPr>
-              <w:t>s</w:t>
-            </w:r>
-            <w:r>
-              <w:rPr>
-                <w:rFonts w:hint="eastAsia"/>
-                <w:sz w:val="24"/>
-              </w:rPr>
-              <w:t>dk</w:t>
-            </w:r>
-            <w:proofErr w:type="spellEnd"/>
-            <w:r>
-              <w:rPr>
-                <w:rFonts w:hint="eastAsia"/>
-                <w:sz w:val="24"/>
-              </w:rPr>
-              <w:t xml:space="preserve">를 이용해 </w:t>
-            </w:r>
-            <w:proofErr w:type="spellStart"/>
-            <w:r>
-              <w:rPr>
-                <w:rFonts w:hint="eastAsia"/>
-                <w:sz w:val="24"/>
-              </w:rPr>
-              <w:t>hyperledger</w:t>
-            </w:r>
-            <w:proofErr w:type="spellEnd"/>
-            <w:r>
-              <w:rPr>
-                <w:rFonts w:hint="eastAsia"/>
-                <w:sz w:val="24"/>
-              </w:rPr>
-              <w:t xml:space="preserve"> fabric channel 연결 시</w:t>
-            </w:r>
-          </w:p>
-        </w:tc>
-      </w:tr>
-      <w:tr>
-        <w:tc>
-          <w:tcPr>
-            <w:tcW w:w="3824" w:type="dxa"/>
-          </w:tcPr>
-          <w:p>
-            <w:pPr>
-              <w:pStyle w:val="a3"/>
-              <w:ind w:leftChars="0" w:left="0"/>
-              <w:jc w:val="left"/>
-              <w:rPr>
-                <w:sz w:val="24"/>
-              </w:rPr>
-            </w:pPr>
-            <w:r>
-              <w:rPr>
-                <w:sz w:val="24"/>
-              </w:rPr>
-              <w:t>E</w:t>
-            </w:r>
-            <w:r>
-              <w:rPr>
-                <w:rFonts w:hint="eastAsia"/>
-                <w:sz w:val="24"/>
-              </w:rPr>
-              <w:t>rror</w:t>
-            </w:r>
-            <w:r>
-              <w:rPr>
-                <w:sz w:val="24"/>
-              </w:rPr>
-              <w:t xml:space="preserve"> </w:t>
-            </w:r>
-            <w:r>
-              <w:rPr>
-                <w:rFonts w:hint="eastAsia"/>
-                <w:sz w:val="24"/>
-              </w:rPr>
-              <w:t>log</w:t>
-            </w:r>
-          </w:p>
-        </w:tc>
-        <w:tc>
-          <w:tcPr>
-            <w:tcW w:w="3992" w:type="dxa"/>
-          </w:tcPr>
-          <w:p>
-            <w:pPr>
-              <w:jc w:val="left"/>
-              <w:rPr>
-                <w:sz w:val="24"/>
-              </w:rPr>
-            </w:pPr>
-            <w:r>
-              <w:rPr>
-                <w:sz w:val="24"/>
-              </w:rPr>
-              <w:t xml:space="preserve">Failed to get network: Failed to create new channel client: event service creation failed: could not get </w:t>
-            </w:r>
-            <w:proofErr w:type="spellStart"/>
-            <w:r>
-              <w:rPr>
-                <w:sz w:val="24"/>
-              </w:rPr>
-              <w:t>chConfig</w:t>
-            </w:r>
-            <w:proofErr w:type="spellEnd"/>
-            <w:r>
-              <w:rPr>
-                <w:sz w:val="24"/>
-              </w:rPr>
-              <w:t xml:space="preserve"> cache reference: </w:t>
-            </w:r>
-            <w:proofErr w:type="spellStart"/>
-            <w:r>
-              <w:rPr>
-                <w:sz w:val="24"/>
-              </w:rPr>
-              <w:t>QueryBlockConfig</w:t>
-            </w:r>
-            <w:proofErr w:type="spellEnd"/>
-            <w:r>
-              <w:rPr>
-                <w:sz w:val="24"/>
-              </w:rPr>
-              <w:t xml:space="preserve"> failed: </w:t>
-            </w:r>
-            <w:proofErr w:type="spellStart"/>
-            <w:r>
-              <w:rPr>
-                <w:sz w:val="24"/>
-              </w:rPr>
-              <w:t>QueryBlockConfig</w:t>
-            </w:r>
-            <w:proofErr w:type="spellEnd"/>
-            <w:r>
-              <w:rPr>
-                <w:sz w:val="24"/>
-              </w:rPr>
-              <w:t xml:space="preserve"> failed: </w:t>
-            </w:r>
-            <w:proofErr w:type="spellStart"/>
-            <w:r>
-              <w:rPr>
-                <w:sz w:val="24"/>
-              </w:rPr>
-              <w:t>queryChaincode</w:t>
-            </w:r>
-            <w:proofErr w:type="spellEnd"/>
-            <w:r>
-              <w:rPr>
-                <w:sz w:val="24"/>
-              </w:rPr>
-              <w:t xml:space="preserve"> failed: Transaction processing for endorser [localhost</w:t>
-            </w:r>
-            <w:proofErr w:type="gramStart"/>
-            <w:r>
-              <w:rPr>
-                <w:sz w:val="24"/>
-              </w:rPr>
-              <w:t>:7051</w:t>
-            </w:r>
-            <w:proofErr w:type="gramEnd"/>
-            <w:r>
-              <w:rPr>
-                <w:sz w:val="24"/>
-              </w:rPr>
-              <w:t xml:space="preserve">]: </w:t>
-            </w:r>
-            <w:r>
-              <w:rPr>
-                <w:sz w:val="24"/>
-              </w:rPr>
-              <w:lastRenderedPageBreak/>
-              <w:t>Endorser Client Status Code: (2) CONNECTION_FAILED. Description: dialing connection on target [localhost:7051]: connection is in TRANSIENT_FAILURE</w:t>
-            </w:r>
-          </w:p>
-          <w:p>
-            <w:pPr>
-              <w:pStyle w:val="a3"/>
-              <w:ind w:leftChars="0" w:left="0"/>
-              <w:jc w:val="left"/>
-              <w:rPr>
-                <w:sz w:val="24"/>
-              </w:rPr>
-            </w:pPr>
-            <w:r>
-              <w:rPr>
-                <w:sz w:val="24"/>
-              </w:rPr>
-              <w:t>exit status 1</w:t>
-            </w:r>
-          </w:p>
-        </w:tc>
-      </w:tr>
-      <w:tr>
-        <w:tc>
-          <w:tcPr>
-            <w:tcW w:w="3824" w:type="dxa"/>
-          </w:tcPr>
-          <w:p>
-            <w:pPr>
-              <w:pStyle w:val="a3"/>
-              <w:ind w:leftChars="0" w:left="0"/>
-              <w:jc w:val="left"/>
-              <w:rPr>
-                <w:sz w:val="24"/>
-              </w:rPr>
-            </w:pPr>
-            <w:r>
-              <w:rPr>
-                <w:rFonts w:hint="eastAsia"/>
-                <w:sz w:val="24"/>
-              </w:rPr>
-              <w:lastRenderedPageBreak/>
-              <w:t>원인</w:t>
-            </w:r>
-          </w:p>
-        </w:tc>
-        <w:tc>
-          <w:tcPr>
-            <w:tcW w:w="3992" w:type="dxa"/>
-          </w:tcPr>
-          <w:p>
-            <w:pPr>
-              <w:pStyle w:val="a3"/>
-              <w:ind w:leftChars="0" w:left="0"/>
-              <w:jc w:val="left"/>
-              <w:rPr>
-                <w:sz w:val="24"/>
-              </w:rPr>
-            </w:pPr>
-            <w:r>
-              <w:rPr>
-                <w:sz w:val="24"/>
-              </w:rPr>
-              <w:t>F</w:t>
-            </w:r>
-            <w:r>
-              <w:rPr>
-                <w:rFonts w:hint="eastAsia"/>
-                <w:sz w:val="24"/>
-              </w:rPr>
-              <w:t xml:space="preserve">abric </w:t>
-            </w:r>
-            <w:proofErr w:type="spellStart"/>
-            <w:r>
-              <w:rPr>
-                <w:rFonts w:hint="eastAsia"/>
-                <w:sz w:val="24"/>
-              </w:rPr>
-              <w:t>sdk</w:t>
-            </w:r>
-            <w:proofErr w:type="spellEnd"/>
-            <w:r>
-              <w:rPr>
-                <w:rFonts w:hint="eastAsia"/>
-                <w:sz w:val="24"/>
-              </w:rPr>
-              <w:t xml:space="preserve">에 자원으로 제공되는 </w:t>
-            </w:r>
-            <w:r>
-              <w:rPr>
-                <w:sz w:val="24"/>
-              </w:rPr>
-              <w:t>C</w:t>
-            </w:r>
-            <w:r>
-              <w:rPr>
-                <w:rFonts w:hint="eastAsia"/>
-                <w:sz w:val="24"/>
-              </w:rPr>
-              <w:t xml:space="preserve">onnection.yaml 설정의 peer 부분 </w:t>
-            </w:r>
-            <w:r>
-              <w:rPr>
-                <w:rFonts w:hint="eastAsia"/>
-                <w:sz w:val="24"/>
-              </w:rPr>
-              <w:t xml:space="preserve">조직 </w:t>
-            </w:r>
-            <w:r>
-              <w:rPr>
-                <w:rFonts w:hint="eastAsia"/>
-                <w:sz w:val="24"/>
-              </w:rPr>
-              <w:t>TLS 인증서가 틀림</w:t>
-            </w:r>
-          </w:p>
-        </w:tc>
-      </w:tr>
-      <w:tr>
-        <w:tc>
-          <w:tcPr>
-            <w:tcW w:w="3824" w:type="dxa"/>
-          </w:tcPr>
-          <w:p>
-            <w:pPr>
-              <w:pStyle w:val="a3"/>
-              <w:ind w:leftChars="0" w:left="0"/>
-              <w:jc w:val="left"/>
-              <w:rPr>
-                <w:sz w:val="24"/>
-              </w:rPr>
-            </w:pPr>
-            <w:r>
-              <w:rPr>
-                <w:rFonts w:hint="eastAsia"/>
-                <w:sz w:val="24"/>
-              </w:rPr>
-              <w:t>해결</w:t>
-            </w:r>
-          </w:p>
-        </w:tc>
-        <w:tc>
-          <w:tcPr>
-            <w:tcW w:w="3992" w:type="dxa"/>
-          </w:tcPr>
-          <w:p>
-            <w:pPr>
-              <w:pStyle w:val="a3"/>
-              <w:ind w:leftChars="0" w:left="0"/>
-              <w:jc w:val="left"/>
-              <w:rPr>
-                <w:sz w:val="24"/>
-              </w:rPr>
-            </w:pPr>
-            <w:r>
-              <w:rPr>
-                <w:rFonts w:hint="eastAsia"/>
-                <w:sz w:val="24"/>
-              </w:rPr>
-              <w:t xml:space="preserve">TLS 인증서 확인 </w:t>
-            </w:r>
-            <w:r>
-              <w:rPr>
-                <w:sz w:val="24"/>
-              </w:rPr>
-              <w:t>–</w:t>
-            </w:r>
-            <w:r>
-              <w:rPr>
-                <w:rFonts w:hint="eastAsia"/>
-                <w:sz w:val="24"/>
-              </w:rPr>
-              <w:t xml:space="preserve"> 조직의 </w:t>
-            </w:r>
-            <w:proofErr w:type="spellStart"/>
-            <w:r>
-              <w:rPr>
-                <w:rFonts w:hint="eastAsia"/>
-                <w:sz w:val="24"/>
-              </w:rPr>
-              <w:t>tlsca</w:t>
-            </w:r>
-            <w:proofErr w:type="spellEnd"/>
-            <w:r>
-              <w:rPr>
-                <w:rFonts w:hint="eastAsia"/>
-                <w:sz w:val="24"/>
-              </w:rPr>
-              <w:t xml:space="preserve"> 내 인증서</w:t>
-            </w:r>
-            <w:r>
-              <w:rPr>
-                <w:rFonts w:hint="eastAsia"/>
-                <w:sz w:val="24"/>
-              </w:rPr>
-              <w:t>가 올바</w:t>
-            </w:r>
-            <w:r>
-              <w:rPr>
-                <w:rFonts w:hint="eastAsia"/>
-                <w:sz w:val="24"/>
-              </w:rPr>
-              <w:t>른 인증서</w:t>
-            </w:r>
-          </w:p>
-        </w:tc>
-      </w:tr>
-    </w:tbl>
-    <w:p>
-      <w:pPr>
-        <w:pStyle w:val="a3"/>
-        <w:tabs>
-          <w:tab w:val="left" w:pos="8325"/>
-        </w:tabs>
-        <w:ind w:leftChars="0" w:left="1200"/>
-        <w:jc w:val="left"/>
-        <w:rPr>
-          <w:sz w:val="24"/>
-        </w:rPr>
-      </w:pPr>
-      <w:r>
-        <w:rPr>
-          <w:sz w:val="24"/>
-        </w:rPr>
-        <w:tab/>
-      </w:r>
-    </w:p>
-    <w:tbl>
-      <w:tblPr>
-        <w:tblStyle w:val="a4"/>
-        <w:tblW w:w="0" w:type="auto"/>
-        <w:tblInd w:w="1200" w:type="dxa"/>
-        <w:tblLook w:val="04A0"/>
-      </w:tblPr>
-      <w:tblGrid>
-        <w:gridCol w:w="3824"/>
-        <w:gridCol w:w="3992"/>
-      </w:tblGrid>
-      <w:tr>
-        <w:tc>
-          <w:tcPr>
-            <w:tcW w:w="3824" w:type="dxa"/>
-          </w:tcPr>
-          <w:p>
-            <w:pPr>
-              <w:pStyle w:val="a3"/>
-              <w:ind w:leftChars="0" w:left="0"/>
-              <w:jc w:val="left"/>
-              <w:rPr>
-                <w:sz w:val="24"/>
-              </w:rPr>
-            </w:pPr>
-            <w:r>
-              <w:rPr>
-                <w:rFonts w:hint="eastAsia"/>
-                <w:sz w:val="24"/>
-              </w:rPr>
-              <w:t>상황</w:t>
-            </w:r>
-          </w:p>
-        </w:tc>
-        <w:tc>
-          <w:tcPr>
-            <w:tcW w:w="3992" w:type="dxa"/>
-          </w:tcPr>
-          <w:p>
-            <w:pPr>
-              <w:pStyle w:val="a3"/>
-              <w:ind w:leftChars="0" w:left="0"/>
-              <w:jc w:val="left"/>
-              <w:rPr>
-                <w:sz w:val="24"/>
-              </w:rPr>
-            </w:pPr>
-            <w:proofErr w:type="spellStart"/>
-            <w:r>
-              <w:rPr>
-                <w:sz w:val="24"/>
-              </w:rPr>
-              <w:t>D</w:t>
-            </w:r>
-            <w:r>
-              <w:rPr>
-                <w:rFonts w:hint="eastAsia"/>
-                <w:sz w:val="24"/>
-              </w:rPr>
-              <w:t>ocker</w:t>
-            </w:r>
-            <w:proofErr w:type="spellEnd"/>
-            <w:r>
-              <w:rPr>
-                <w:rFonts w:hint="eastAsia"/>
-                <w:sz w:val="24"/>
-              </w:rPr>
-              <w:t xml:space="preserve">-compose 구동 시 peer </w:t>
-            </w:r>
-            <w:proofErr w:type="spellStart"/>
-            <w:r>
-              <w:rPr>
-                <w:rFonts w:hint="eastAsia"/>
-                <w:sz w:val="24"/>
-              </w:rPr>
-              <w:t>노드</w:t>
-            </w:r>
-            <w:proofErr w:type="spellEnd"/>
-            <w:r>
-              <w:rPr>
-                <w:rFonts w:hint="eastAsia"/>
-                <w:sz w:val="24"/>
-              </w:rPr>
-              <w:t xml:space="preserve"> 에러</w:t>
-            </w:r>
-          </w:p>
-        </w:tc>
-      </w:tr>
-      <w:tr>
-        <w:tc>
-          <w:tcPr>
-            <w:tcW w:w="3824" w:type="dxa"/>
-          </w:tcPr>
-          <w:p>
-            <w:pPr>
-              <w:pStyle w:val="a3"/>
-              <w:ind w:leftChars="0" w:left="0"/>
-              <w:jc w:val="left"/>
-              <w:rPr>
-                <w:sz w:val="24"/>
-              </w:rPr>
-            </w:pPr>
-            <w:r>
-              <w:rPr>
-                <w:sz w:val="24"/>
-              </w:rPr>
-              <w:t>E</w:t>
-            </w:r>
-            <w:r>
-              <w:rPr>
-                <w:rFonts w:hint="eastAsia"/>
-                <w:sz w:val="24"/>
-              </w:rPr>
-              <w:t>rror</w:t>
-            </w:r>
-            <w:r>
-              <w:rPr>
-                <w:sz w:val="24"/>
-              </w:rPr>
-              <w:t xml:space="preserve"> </w:t>
-            </w:r>
-            <w:r>
-              <w:rPr>
-                <w:rFonts w:hint="eastAsia"/>
-                <w:sz w:val="24"/>
-              </w:rPr>
-              <w:t>log</w:t>
-            </w:r>
-          </w:p>
-        </w:tc>
-        <w:tc>
-          <w:tcPr>
-            <w:tcW w:w="3992" w:type="dxa"/>
-          </w:tcPr>
-          <w:p>
-            <w:pPr>
-              <w:jc w:val="left"/>
-              <w:rPr>
-                <w:sz w:val="24"/>
-              </w:rPr>
-            </w:pPr>
-            <w:r>
-              <w:rPr>
-                <w:sz w:val="24"/>
-              </w:rPr>
-              <w:t xml:space="preserve">panic: Error in instantiating ledger provider: Get "http://couchdb1:6984/": dial </w:t>
-            </w:r>
-            <w:proofErr w:type="spellStart"/>
-            <w:r>
-              <w:rPr>
-                <w:sz w:val="24"/>
-              </w:rPr>
-              <w:t>tcp</w:t>
-            </w:r>
-            <w:proofErr w:type="spellEnd"/>
-            <w:r>
-              <w:rPr>
-                <w:sz w:val="24"/>
-              </w:rPr>
-              <w:t xml:space="preserve"> 192.168.48.6:6984: connect: connection refused</w:t>
-            </w:r>
-          </w:p>
-          <w:p>
-            <w:pPr>
-              <w:pStyle w:val="a3"/>
-              <w:tabs>
-                <w:tab w:val="left" w:pos="855"/>
-              </w:tabs>
-              <w:ind w:leftChars="0" w:left="0" w:firstLineChars="100" w:firstLine="240"/>
-              <w:jc w:val="left"/>
-              <w:rPr>
-                <w:sz w:val="24"/>
-              </w:rPr>
-            </w:pPr>
-            <w:r>
-              <w:rPr>
-                <w:sz w:val="24"/>
-              </w:rPr>
-              <w:t xml:space="preserve">http error calling </w:t>
-            </w:r>
-            <w:proofErr w:type="spellStart"/>
-            <w:r>
-              <w:rPr>
-                <w:sz w:val="24"/>
-              </w:rPr>
-              <w:t>couchdb</w:t>
-            </w:r>
-            <w:proofErr w:type="spellEnd"/>
-          </w:p>
-        </w:tc>
-      </w:tr>
-      <w:tr>
-        <w:tc>
-          <w:tcPr>
-            <w:tcW w:w="3824" w:type="dxa"/>
-          </w:tcPr>
-          <w:p>
-            <w:pPr>
-              <w:pStyle w:val="a3"/>
-              <w:ind w:leftChars="0" w:left="0"/>
-              <w:jc w:val="left"/>
-              <w:rPr>
-                <w:sz w:val="24"/>
-              </w:rPr>
-            </w:pPr>
-            <w:r>
-              <w:rPr>
-                <w:rFonts w:hint="eastAsia"/>
-                <w:sz w:val="24"/>
-              </w:rPr>
-              <w:t>원인</w:t>
-            </w:r>
-          </w:p>
-        </w:tc>
-        <w:tc>
-          <w:tcPr>
-            <w:tcW w:w="3992" w:type="dxa"/>
-          </w:tcPr>
-          <w:p>
-            <w:pPr>
-              <w:pStyle w:val="a3"/>
-              <w:ind w:leftChars="0" w:left="0"/>
-              <w:jc w:val="left"/>
-              <w:rPr>
-                <w:sz w:val="24"/>
-              </w:rPr>
-            </w:pPr>
-            <w:proofErr w:type="spellStart"/>
-            <w:r>
-              <w:rPr>
-                <w:sz w:val="24"/>
-              </w:rPr>
-              <w:t>C</w:t>
-            </w:r>
-            <w:r>
-              <w:rPr>
-                <w:rFonts w:hint="eastAsia"/>
-                <w:sz w:val="24"/>
-              </w:rPr>
-              <w:t>ouchDB</w:t>
-            </w:r>
-            <w:proofErr w:type="spellEnd"/>
-            <w:r>
-              <w:rPr>
-                <w:rFonts w:hint="eastAsia"/>
-                <w:sz w:val="24"/>
-              </w:rPr>
-              <w:t>에 설정한 포트번호가 틀림</w:t>
-            </w:r>
-          </w:p>
-        </w:tc>
-      </w:tr>
-      <w:tr>
-        <w:tc>
-          <w:tcPr>
-            <w:tcW w:w="3824" w:type="dxa"/>
-          </w:tcPr>
-          <w:p>
-            <w:pPr>
-              <w:pStyle w:val="a3"/>
-              <w:ind w:leftChars="0" w:left="0"/>
-              <w:jc w:val="left"/>
-              <w:rPr>
-                <w:sz w:val="24"/>
-              </w:rPr>
-            </w:pPr>
-            <w:r>
-              <w:rPr>
-                <w:rFonts w:hint="eastAsia"/>
-                <w:sz w:val="24"/>
-              </w:rPr>
-              <w:t>해결</w:t>
-            </w:r>
-          </w:p>
-        </w:tc>
-        <w:tc>
-          <w:tcPr>
-            <w:tcW w:w="3992" w:type="dxa"/>
-          </w:tcPr>
-          <w:p>
-            <w:pPr>
-              <w:pStyle w:val="a3"/>
-              <w:ind w:leftChars="0" w:left="0"/>
-              <w:jc w:val="left"/>
-              <w:rPr>
-                <w:sz w:val="24"/>
-              </w:rPr>
-            </w:pPr>
-            <w:proofErr w:type="spellStart"/>
-            <w:r>
-              <w:rPr>
-                <w:rFonts w:hint="eastAsia"/>
-                <w:sz w:val="24"/>
-              </w:rPr>
-              <w:t>CouchDB</w:t>
-            </w:r>
-            <w:proofErr w:type="spellEnd"/>
-            <w:r>
-              <w:rPr>
-                <w:rFonts w:hint="eastAsia"/>
-                <w:sz w:val="24"/>
-              </w:rPr>
-              <w:t>는 기본 포트번호가 5984이므로</w:t>
-            </w:r>
-            <w:r>
-              <w:rPr>
-                <w:rFonts w:hint="eastAsia"/>
-                <w:sz w:val="24"/>
-              </w:rPr>
-              <w:t xml:space="preserve"> </w:t>
-            </w:r>
-            <w:proofErr w:type="spellStart"/>
-            <w:r>
-              <w:rPr>
-                <w:rFonts w:hint="eastAsia"/>
-                <w:sz w:val="24"/>
-              </w:rPr>
-              <w:t>도커</w:t>
-            </w:r>
-            <w:proofErr w:type="spellEnd"/>
-            <w:r>
-              <w:rPr>
-                <w:rFonts w:hint="eastAsia"/>
-                <w:sz w:val="24"/>
-              </w:rPr>
-              <w:t xml:space="preserve"> 컨테이너 내부 포트번호를 5984로 셋팅</w:t>
-            </w:r>
-          </w:p>
-        </w:tc>
-      </w:tr>
-    </w:tbl>
-    <w:p>
-      <w:pPr>
-        <w:pStyle w:val="a3"/>
-        <w:tabs>
-          <w:tab w:val="left" w:pos="8325"/>
-        </w:tabs>
-        <w:ind w:leftChars="0" w:left="1200"/>
-        <w:jc w:val="left"/>
-        <w:rPr>
-          <w:sz w:val="24"/>
-        </w:rPr>
-      </w:pPr>
-      <w:r>
-        <w:rPr>
-          <w:sz w:val="24"/>
-        </w:rPr>
-        <w:tab/>
-      </w:r>
-    </w:p>
-    <w:p>
-      <w:pPr>
-        <w:jc w:val="left"/>
-        <w:rPr>
-          <w:b/>
-          <w:sz w:val="32"/>
-        </w:rPr>
-      </w:pPr>
-      <w:r>
-        <w:rPr>
-          <w:rFonts w:hint="eastAsia"/>
-          <w:b/>
-          <w:sz w:val="32"/>
-        </w:rPr>
-        <w:t>참고</w:t>
-      </w:r>
-    </w:p>
-    <w:tbl>
-      <w:tblPr>
-        <w:tblStyle w:val="a4"/>
-        <w:tblW w:w="0" w:type="auto"/>
-        <w:tblInd w:w="1200" w:type="dxa"/>
-        <w:tblLook w:val="04A0"/>
-      </w:tblPr>
-      <w:tblGrid>
-        <w:gridCol w:w="3824"/>
-        <w:gridCol w:w="3992"/>
-      </w:tblGrid>
-      <w:tr>
-        <w:tc>
-          <w:tcPr>
-            <w:tcW w:w="3824" w:type="dxa"/>
-          </w:tcPr>
-          <w:p>
-            <w:pPr>
-              <w:pStyle w:val="a3"/>
-              <w:ind w:leftChars="0" w:left="0"/>
-              <w:jc w:val="left"/>
-              <w:rPr>
-                <w:sz w:val="24"/>
-              </w:rPr>
-            </w:pPr>
-            <w:r>
-              <w:rPr>
-                <w:sz w:val="24"/>
-              </w:rPr>
-              <w:t xml:space="preserve">Alpine </w:t>
-            </w:r>
-            <w:proofErr w:type="spellStart"/>
-            <w:r>
-              <w:rPr>
-                <w:sz w:val="24"/>
-              </w:rPr>
-              <w:t>Liunx</w:t>
-            </w:r>
-            <w:proofErr w:type="spellEnd"/>
-            <w:r>
-              <w:rPr>
-                <w:rFonts w:hint="eastAsia"/>
-                <w:sz w:val="24"/>
-              </w:rPr>
-              <w:t>에서 프로그램 설치하는 법</w:t>
-            </w:r>
-          </w:p>
-        </w:tc>
-        <w:tc>
-          <w:tcPr>
-            <w:tcW w:w="3992" w:type="dxa"/>
-          </w:tcPr>
-          <w:p>
-            <w:pPr>
-              <w:pStyle w:val="a3"/>
-              <w:ind w:leftChars="0" w:left="0"/>
-              <w:jc w:val="left"/>
-              <w:rPr>
-                <w:sz w:val="24"/>
-              </w:rPr>
-            </w:pPr>
-            <w:proofErr w:type="spellStart"/>
-            <w:r>
-              <w:rPr>
-                <w:sz w:val="24"/>
-              </w:rPr>
-              <w:t>A</w:t>
-            </w:r>
-            <w:r>
-              <w:rPr>
-                <w:rFonts w:hint="eastAsia"/>
-                <w:sz w:val="24"/>
-              </w:rPr>
-              <w:t>pk</w:t>
-            </w:r>
-            <w:proofErr w:type="spellEnd"/>
-            <w:r>
-              <w:rPr>
-                <w:rFonts w:hint="eastAsia"/>
-                <w:sz w:val="24"/>
-              </w:rPr>
-              <w:t xml:space="preserve"> 명령어 이용</w:t>
+              <w:t>pk 명령어 이용</w:t>
             </w:r>
           </w:p>
           <w:p>
@@ -18627,7 +16886,7 @@
   <w:style w:type="paragraph" w:default="1" w:styleId="a">
     <w:name w:val="Normal"/>
     <w:qFormat/>
-    <w:rsid w:val="00F21DEF"/>
+    <w:rsid w:val="006C685A"/>
     <w:pPr>
       <w:widowControl w:val="0"/>
       <w:wordWrap w:val="0"/>
@@ -18772,6 +17031,46 @@
     <w:uiPriority w:val="99"/>
     <w:semiHidden/>
     <w:rsid w:val="00FF19C2"/>
+  </w:style>
+  <w:style w:type="character" w:styleId="a8">
+    <w:name w:val="Placeholder Text"/>
+    <w:basedOn w:val="a0"/>
+    <w:uiPriority w:val="99"/>
+    <w:semiHidden/>
+    <w:rsid w:val="00884344"/>
+    <w:rPr>
+      <w:color w:val="808080"/>
+    </w:rPr>
+  </w:style>
+  <w:style w:type="paragraph" w:styleId="a9">
+    <w:name w:val="Balloon Text"/>
+    <w:basedOn w:val="a"/>
+    <w:link w:val="Char2"/>
+    <w:uiPriority w:val="99"/>
+    <w:semiHidden/>
+    <w:unhideWhenUsed/>
+    <w:rsid w:val="00884344"/>
+    <w:pPr>
+      <w:spacing w:after="0" w:line="240" w:lineRule="auto"/>
+    </w:pPr>
+    <w:rPr>
+      <w:rFonts w:asciiTheme="majorHAnsi" w:eastAsiaTheme="majorEastAsia" w:hAnsiTheme="majorHAnsi" w:cstheme="majorBidi"/>
+      <w:sz w:val="18"/>
+      <w:szCs w:val="18"/>
+    </w:rPr>
+  </w:style>
+  <w:style w:type="character" w:customStyle="1" w:styleId="Char2">
+    <w:name w:val="풍선 도움말 텍스트 Char"/>
+    <w:basedOn w:val="a0"/>
+    <w:link w:val="a9"/>
+    <w:uiPriority w:val="99"/>
+    <w:semiHidden/>
+    <w:rsid w:val="00884344"/>
+    <w:rPr>
+      <w:rFonts w:asciiTheme="majorHAnsi" w:eastAsiaTheme="majorEastAsia" w:hAnsiTheme="majorHAnsi" w:cstheme="majorBidi"/>
+      <w:sz w:val="18"/>
+      <w:szCs w:val="18"/>
+    </w:rPr>
   </w:style>
 </w:styles>
 </file>
@@ -19031,7 +17330,7 @@
   <a:extraClrSchemeLst/>
   <a:extLst>
     <a:ext uri="{05A4C25C-085E-4340-85A3-A5531E510DB2}">
-      <thm15:themeFamily xmlns:thm15="http://schemas.microsoft.com/office/thememl/2012/main" xmlns="" name="Office Theme" id="{62F939B6-93AF-4DB8-9C6B-D6C7DFDC589F}" vid="{4A3C46E8-61CC-4603-A589-7422A47A8E4A}"/>
+      <thm15:themeFamily xmlns="" xmlns:thm15="http://schemas.microsoft.com/office/thememl/2012/main" name="Office Theme" id="{62F939B6-93AF-4DB8-9C6B-D6C7DFDC589F}" vid="{4A3C46E8-61CC-4603-A589-7422A47A8E4A}"/>
     </a:ext>
   </a:extLst>
 </a:theme>
@@ -19042,7 +17341,7 @@
 </file>
 
 <file path=customXml/itemProps1.xml><?xml version="1.0" encoding="utf-8"?>
-<ds:datastoreItem xmlns:ds="http://schemas.openxmlformats.org/officeDocument/2006/customXml" ds:itemID="{C7F9388E-DEE5-4476-A766-A96889365EC6}">
+<ds:datastoreItem xmlns:ds="http://schemas.openxmlformats.org/officeDocument/2006/customXml" ds:itemID="{0CD9313C-047C-4EDC-BE66-2C25AA84C63C}">
   <ds:schemaRefs>
     <ds:schemaRef ds:uri="http://schemas.openxmlformats.org/officeDocument/2006/bibliography"/>
   </ds:schemaRefs>
